--- a/documento/PGDC.docx
+++ b/documento/PGDC.docx
@@ -13,8 +13,6 @@
           <w:iCs/>
         </w:rPr>
       </w:pPr>
-      <w:bookmarkStart w:id="0" w:name="_GoBack"/>
-      <w:bookmarkEnd w:id="0"/>
     </w:p>
     <w:p>
       <w:pPr>
@@ -689,16 +687,2584 @@
         <w:t xml:space="preserve"> CONTENIDO</w:t>
       </w:r>
     </w:p>
+    <w:sdt>
+      <w:sdtPr>
+        <w:id w:val="-1483995504"/>
+        <w:docPartObj>
+          <w:docPartGallery w:val="Table of Contents"/>
+          <w:docPartUnique/>
+        </w:docPartObj>
+      </w:sdtPr>
+      <w:sdtEndPr>
+        <w:rPr>
+          <w:rFonts w:ascii="Nimbus Roman No9 L" w:eastAsia="DejaVu Sans" w:hAnsi="Nimbus Roman No9 L" w:cs="DejaVu Sans"/>
+          <w:b/>
+          <w:bCs/>
+          <w:noProof/>
+          <w:color w:val="auto"/>
+          <w:sz w:val="24"/>
+          <w:szCs w:val="24"/>
+          <w:lang w:val="es-VE" w:eastAsia="es-ES_tradnl" w:bidi="es-ES_tradnl"/>
+        </w:rPr>
+      </w:sdtEndPr>
+      <w:sdtContent>
+        <w:p>
+          <w:pPr>
+            <w:pStyle w:val="TOCHeading"/>
+            <w:rPr>
+              <w:sz w:val="12"/>
+              <w:szCs w:val="12"/>
+            </w:rPr>
+          </w:pPr>
+        </w:p>
+        <w:p>
+          <w:pPr>
+            <w:pStyle w:val="TOC1"/>
+            <w:tabs>
+              <w:tab w:val="left" w:pos="566"/>
+            </w:tabs>
+            <w:rPr>
+              <w:rFonts w:asciiTheme="minorHAnsi" w:eastAsiaTheme="minorEastAsia" w:hAnsiTheme="minorHAnsi" w:cstheme="minorBidi"/>
+              <w:noProof/>
+              <w:sz w:val="22"/>
+              <w:szCs w:val="22"/>
+              <w:lang w:val="es-PE" w:eastAsia="es-PE" w:bidi="ar-SA"/>
+            </w:rPr>
+          </w:pPr>
+          <w:r>
+            <w:fldChar w:fldCharType="begin"/>
+          </w:r>
+          <w:r>
+            <w:instrText xml:space="preserve"> TOC \o "1-3" \h \z \u </w:instrText>
+          </w:r>
+          <w:r>
+            <w:fldChar w:fldCharType="separate"/>
+          </w:r>
+          <w:hyperlink w:anchor="_Toc21010154" w:history="1">
+            <w:r>
+              <w:rPr>
+                <w:rStyle w:val="Hyperlink"/>
+                <w:noProof/>
+                <w:lang w:val="es-ES_tradnl"/>
+              </w:rPr>
+              <w:t>1</w:t>
+            </w:r>
+            <w:r>
+              <w:rPr>
+                <w:rFonts w:asciiTheme="minorHAnsi" w:eastAsiaTheme="minorEastAsia" w:hAnsiTheme="minorHAnsi" w:cstheme="minorBidi"/>
+                <w:noProof/>
+                <w:sz w:val="22"/>
+                <w:szCs w:val="22"/>
+                <w:lang w:val="es-PE" w:eastAsia="es-PE" w:bidi="ar-SA"/>
+              </w:rPr>
+              <w:tab/>
+            </w:r>
+            <w:r>
+              <w:rPr>
+                <w:rStyle w:val="Hyperlink"/>
+                <w:noProof/>
+              </w:rPr>
+              <w:t>Introducción</w:t>
+            </w:r>
+            <w:r>
+              <w:rPr>
+                <w:noProof/>
+                <w:webHidden/>
+              </w:rPr>
+              <w:tab/>
+            </w:r>
+            <w:r>
+              <w:rPr>
+                <w:noProof/>
+                <w:webHidden/>
+              </w:rPr>
+              <w:fldChar w:fldCharType="begin"/>
+            </w:r>
+            <w:r>
+              <w:rPr>
+                <w:noProof/>
+                <w:webHidden/>
+              </w:rPr>
+              <w:instrText xml:space="preserve"> PAGEREF _Toc21010154 \h </w:instrText>
+            </w:r>
+            <w:r>
+              <w:rPr>
+                <w:noProof/>
+                <w:webHidden/>
+              </w:rPr>
+            </w:r>
+            <w:r>
+              <w:rPr>
+                <w:noProof/>
+                <w:webHidden/>
+              </w:rPr>
+              <w:fldChar w:fldCharType="separate"/>
+            </w:r>
+            <w:r>
+              <w:rPr>
+                <w:noProof/>
+                <w:webHidden/>
+              </w:rPr>
+              <w:t>4</w:t>
+            </w:r>
+            <w:r>
+              <w:rPr>
+                <w:noProof/>
+                <w:webHidden/>
+              </w:rPr>
+              <w:fldChar w:fldCharType="end"/>
+            </w:r>
+          </w:hyperlink>
+        </w:p>
+        <w:p>
+          <w:pPr>
+            <w:pStyle w:val="TOC2"/>
+            <w:tabs>
+              <w:tab w:val="left" w:pos="849"/>
+            </w:tabs>
+            <w:rPr>
+              <w:rFonts w:asciiTheme="minorHAnsi" w:eastAsiaTheme="minorEastAsia" w:hAnsiTheme="minorHAnsi" w:cstheme="minorBidi"/>
+              <w:noProof/>
+              <w:sz w:val="22"/>
+              <w:szCs w:val="22"/>
+              <w:lang w:val="es-PE" w:eastAsia="es-PE" w:bidi="ar-SA"/>
+            </w:rPr>
+          </w:pPr>
+          <w:hyperlink w:anchor="_Toc21010155" w:history="1">
+            <w:r>
+              <w:rPr>
+                <w:rStyle w:val="Hyperlink"/>
+                <w:noProof/>
+                <w:lang w:val="es-ES_tradnl"/>
+              </w:rPr>
+              <w:t>1.1</w:t>
+            </w:r>
+            <w:r>
+              <w:rPr>
+                <w:rFonts w:asciiTheme="minorHAnsi" w:eastAsiaTheme="minorEastAsia" w:hAnsiTheme="minorHAnsi" w:cstheme="minorBidi"/>
+                <w:noProof/>
+                <w:sz w:val="22"/>
+                <w:szCs w:val="22"/>
+                <w:lang w:val="es-PE" w:eastAsia="es-PE" w:bidi="ar-SA"/>
+              </w:rPr>
+              <w:tab/>
+            </w:r>
+            <w:r>
+              <w:rPr>
+                <w:rStyle w:val="Hyperlink"/>
+                <w:noProof/>
+              </w:rPr>
+              <w:t>Propósito</w:t>
+            </w:r>
+            <w:r>
+              <w:rPr>
+                <w:noProof/>
+                <w:webHidden/>
+              </w:rPr>
+              <w:tab/>
+            </w:r>
+            <w:r>
+              <w:rPr>
+                <w:noProof/>
+                <w:webHidden/>
+              </w:rPr>
+              <w:fldChar w:fldCharType="begin"/>
+            </w:r>
+            <w:r>
+              <w:rPr>
+                <w:noProof/>
+                <w:webHidden/>
+              </w:rPr>
+              <w:instrText xml:space="preserve"> PAGEREF _Toc21010155 \h </w:instrText>
+            </w:r>
+            <w:r>
+              <w:rPr>
+                <w:noProof/>
+                <w:webHidden/>
+              </w:rPr>
+            </w:r>
+            <w:r>
+              <w:rPr>
+                <w:noProof/>
+                <w:webHidden/>
+              </w:rPr>
+              <w:fldChar w:fldCharType="separate"/>
+            </w:r>
+            <w:r>
+              <w:rPr>
+                <w:noProof/>
+                <w:webHidden/>
+              </w:rPr>
+              <w:t>4</w:t>
+            </w:r>
+            <w:r>
+              <w:rPr>
+                <w:noProof/>
+                <w:webHidden/>
+              </w:rPr>
+              <w:fldChar w:fldCharType="end"/>
+            </w:r>
+          </w:hyperlink>
+        </w:p>
+        <w:p>
+          <w:pPr>
+            <w:pStyle w:val="TOC2"/>
+            <w:tabs>
+              <w:tab w:val="left" w:pos="849"/>
+            </w:tabs>
+            <w:rPr>
+              <w:rFonts w:asciiTheme="minorHAnsi" w:eastAsiaTheme="minorEastAsia" w:hAnsiTheme="minorHAnsi" w:cstheme="minorBidi"/>
+              <w:noProof/>
+              <w:sz w:val="22"/>
+              <w:szCs w:val="22"/>
+              <w:lang w:val="es-PE" w:eastAsia="es-PE" w:bidi="ar-SA"/>
+            </w:rPr>
+          </w:pPr>
+          <w:hyperlink w:anchor="_Toc21010156" w:history="1">
+            <w:r>
+              <w:rPr>
+                <w:rStyle w:val="Hyperlink"/>
+                <w:noProof/>
+                <w:lang w:val="es-ES_tradnl"/>
+              </w:rPr>
+              <w:t>1.2</w:t>
+            </w:r>
+            <w:r>
+              <w:rPr>
+                <w:rFonts w:asciiTheme="minorHAnsi" w:eastAsiaTheme="minorEastAsia" w:hAnsiTheme="minorHAnsi" w:cstheme="minorBidi"/>
+                <w:noProof/>
+                <w:sz w:val="22"/>
+                <w:szCs w:val="22"/>
+                <w:lang w:val="es-PE" w:eastAsia="es-PE" w:bidi="ar-SA"/>
+              </w:rPr>
+              <w:tab/>
+            </w:r>
+            <w:r>
+              <w:rPr>
+                <w:rStyle w:val="Hyperlink"/>
+                <w:noProof/>
+              </w:rPr>
+              <w:t>Aplicabilidad</w:t>
+            </w:r>
+            <w:r>
+              <w:rPr>
+                <w:noProof/>
+                <w:webHidden/>
+              </w:rPr>
+              <w:tab/>
+            </w:r>
+            <w:r>
+              <w:rPr>
+                <w:noProof/>
+                <w:webHidden/>
+              </w:rPr>
+              <w:fldChar w:fldCharType="begin"/>
+            </w:r>
+            <w:r>
+              <w:rPr>
+                <w:noProof/>
+                <w:webHidden/>
+              </w:rPr>
+              <w:instrText xml:space="preserve"> PAGEREF _Toc21010156 \h </w:instrText>
+            </w:r>
+            <w:r>
+              <w:rPr>
+                <w:noProof/>
+                <w:webHidden/>
+              </w:rPr>
+            </w:r>
+            <w:r>
+              <w:rPr>
+                <w:noProof/>
+                <w:webHidden/>
+              </w:rPr>
+              <w:fldChar w:fldCharType="separate"/>
+            </w:r>
+            <w:r>
+              <w:rPr>
+                <w:noProof/>
+                <w:webHidden/>
+              </w:rPr>
+              <w:t>4</w:t>
+            </w:r>
+            <w:r>
+              <w:rPr>
+                <w:noProof/>
+                <w:webHidden/>
+              </w:rPr>
+              <w:fldChar w:fldCharType="end"/>
+            </w:r>
+          </w:hyperlink>
+        </w:p>
+        <w:p>
+          <w:pPr>
+            <w:pStyle w:val="TOC2"/>
+            <w:tabs>
+              <w:tab w:val="left" w:pos="849"/>
+            </w:tabs>
+            <w:rPr>
+              <w:rFonts w:asciiTheme="minorHAnsi" w:eastAsiaTheme="minorEastAsia" w:hAnsiTheme="minorHAnsi" w:cstheme="minorBidi"/>
+              <w:noProof/>
+              <w:sz w:val="22"/>
+              <w:szCs w:val="22"/>
+              <w:lang w:val="es-PE" w:eastAsia="es-PE" w:bidi="ar-SA"/>
+            </w:rPr>
+          </w:pPr>
+          <w:hyperlink w:anchor="_Toc21010157" w:history="1">
+            <w:r>
+              <w:rPr>
+                <w:rStyle w:val="Hyperlink"/>
+                <w:noProof/>
+                <w:lang w:val="es-ES_tradnl"/>
+              </w:rPr>
+              <w:t>1.3</w:t>
+            </w:r>
+            <w:r>
+              <w:rPr>
+                <w:rFonts w:asciiTheme="minorHAnsi" w:eastAsiaTheme="minorEastAsia" w:hAnsiTheme="minorHAnsi" w:cstheme="minorBidi"/>
+                <w:noProof/>
+                <w:sz w:val="22"/>
+                <w:szCs w:val="22"/>
+                <w:lang w:val="es-PE" w:eastAsia="es-PE" w:bidi="ar-SA"/>
+              </w:rPr>
+              <w:tab/>
+            </w:r>
+            <w:r>
+              <w:rPr>
+                <w:rStyle w:val="Hyperlink"/>
+                <w:noProof/>
+              </w:rPr>
+              <w:t>Gobierno y alcance</w:t>
+            </w:r>
+            <w:r>
+              <w:rPr>
+                <w:noProof/>
+                <w:webHidden/>
+              </w:rPr>
+              <w:tab/>
+            </w:r>
+            <w:r>
+              <w:rPr>
+                <w:noProof/>
+                <w:webHidden/>
+              </w:rPr>
+              <w:fldChar w:fldCharType="begin"/>
+            </w:r>
+            <w:r>
+              <w:rPr>
+                <w:noProof/>
+                <w:webHidden/>
+              </w:rPr>
+              <w:instrText xml:space="preserve"> PAGEREF _Toc21010157 \h </w:instrText>
+            </w:r>
+            <w:r>
+              <w:rPr>
+                <w:noProof/>
+                <w:webHidden/>
+              </w:rPr>
+            </w:r>
+            <w:r>
+              <w:rPr>
+                <w:noProof/>
+                <w:webHidden/>
+              </w:rPr>
+              <w:fldChar w:fldCharType="separate"/>
+            </w:r>
+            <w:r>
+              <w:rPr>
+                <w:noProof/>
+                <w:webHidden/>
+              </w:rPr>
+              <w:t>4</w:t>
+            </w:r>
+            <w:r>
+              <w:rPr>
+                <w:noProof/>
+                <w:webHidden/>
+              </w:rPr>
+              <w:fldChar w:fldCharType="end"/>
+            </w:r>
+          </w:hyperlink>
+        </w:p>
+        <w:p>
+          <w:pPr>
+            <w:pStyle w:val="TOC2"/>
+            <w:tabs>
+              <w:tab w:val="left" w:pos="849"/>
+            </w:tabs>
+            <w:rPr>
+              <w:rFonts w:asciiTheme="minorHAnsi" w:eastAsiaTheme="minorEastAsia" w:hAnsiTheme="minorHAnsi" w:cstheme="minorBidi"/>
+              <w:noProof/>
+              <w:sz w:val="22"/>
+              <w:szCs w:val="22"/>
+              <w:lang w:val="es-PE" w:eastAsia="es-PE" w:bidi="ar-SA"/>
+            </w:rPr>
+          </w:pPr>
+          <w:hyperlink w:anchor="_Toc21010158" w:history="1">
+            <w:r>
+              <w:rPr>
+                <w:rStyle w:val="Hyperlink"/>
+                <w:noProof/>
+                <w:lang w:val="es-ES_tradnl"/>
+              </w:rPr>
+              <w:t>1.4</w:t>
+            </w:r>
+            <w:r>
+              <w:rPr>
+                <w:rFonts w:asciiTheme="minorHAnsi" w:eastAsiaTheme="minorEastAsia" w:hAnsiTheme="minorHAnsi" w:cstheme="minorBidi"/>
+                <w:noProof/>
+                <w:sz w:val="22"/>
+                <w:szCs w:val="22"/>
+                <w:lang w:val="es-PE" w:eastAsia="es-PE" w:bidi="ar-SA"/>
+              </w:rPr>
+              <w:tab/>
+            </w:r>
+            <w:r>
+              <w:rPr>
+                <w:rStyle w:val="Hyperlink"/>
+                <w:noProof/>
+              </w:rPr>
+              <w:t>Referencias</w:t>
+            </w:r>
+            <w:r>
+              <w:rPr>
+                <w:noProof/>
+                <w:webHidden/>
+              </w:rPr>
+              <w:tab/>
+            </w:r>
+            <w:r>
+              <w:rPr>
+                <w:noProof/>
+                <w:webHidden/>
+              </w:rPr>
+              <w:fldChar w:fldCharType="begin"/>
+            </w:r>
+            <w:r>
+              <w:rPr>
+                <w:noProof/>
+                <w:webHidden/>
+              </w:rPr>
+              <w:instrText xml:space="preserve"> PAGEREF _Toc21010158 \h </w:instrText>
+            </w:r>
+            <w:r>
+              <w:rPr>
+                <w:noProof/>
+                <w:webHidden/>
+              </w:rPr>
+            </w:r>
+            <w:r>
+              <w:rPr>
+                <w:noProof/>
+                <w:webHidden/>
+              </w:rPr>
+              <w:fldChar w:fldCharType="separate"/>
+            </w:r>
+            <w:r>
+              <w:rPr>
+                <w:noProof/>
+                <w:webHidden/>
+              </w:rPr>
+              <w:t>4</w:t>
+            </w:r>
+            <w:r>
+              <w:rPr>
+                <w:noProof/>
+                <w:webHidden/>
+              </w:rPr>
+              <w:fldChar w:fldCharType="end"/>
+            </w:r>
+          </w:hyperlink>
+        </w:p>
+        <w:p>
+          <w:pPr>
+            <w:pStyle w:val="TOC2"/>
+            <w:tabs>
+              <w:tab w:val="left" w:pos="849"/>
+            </w:tabs>
+            <w:rPr>
+              <w:rFonts w:asciiTheme="minorHAnsi" w:eastAsiaTheme="minorEastAsia" w:hAnsiTheme="minorHAnsi" w:cstheme="minorBidi"/>
+              <w:noProof/>
+              <w:sz w:val="22"/>
+              <w:szCs w:val="22"/>
+              <w:lang w:val="es-PE" w:eastAsia="es-PE" w:bidi="ar-SA"/>
+            </w:rPr>
+          </w:pPr>
+          <w:hyperlink w:anchor="_Toc21010159" w:history="1">
+            <w:r>
+              <w:rPr>
+                <w:rStyle w:val="Hyperlink"/>
+                <w:noProof/>
+                <w:lang w:val="es-ES_tradnl"/>
+              </w:rPr>
+              <w:t>1.5</w:t>
+            </w:r>
+            <w:r>
+              <w:rPr>
+                <w:rFonts w:asciiTheme="minorHAnsi" w:eastAsiaTheme="minorEastAsia" w:hAnsiTheme="minorHAnsi" w:cstheme="minorBidi"/>
+                <w:noProof/>
+                <w:sz w:val="22"/>
+                <w:szCs w:val="22"/>
+                <w:lang w:val="es-PE" w:eastAsia="es-PE" w:bidi="ar-SA"/>
+              </w:rPr>
+              <w:tab/>
+            </w:r>
+            <w:r>
+              <w:rPr>
+                <w:rStyle w:val="Hyperlink"/>
+                <w:noProof/>
+              </w:rPr>
+              <w:t>Terminología</w:t>
+            </w:r>
+            <w:r>
+              <w:rPr>
+                <w:noProof/>
+                <w:webHidden/>
+              </w:rPr>
+              <w:tab/>
+            </w:r>
+            <w:r>
+              <w:rPr>
+                <w:noProof/>
+                <w:webHidden/>
+              </w:rPr>
+              <w:fldChar w:fldCharType="begin"/>
+            </w:r>
+            <w:r>
+              <w:rPr>
+                <w:noProof/>
+                <w:webHidden/>
+              </w:rPr>
+              <w:instrText xml:space="preserve"> PAGEREF _Toc21010159 \h </w:instrText>
+            </w:r>
+            <w:r>
+              <w:rPr>
+                <w:noProof/>
+                <w:webHidden/>
+              </w:rPr>
+            </w:r>
+            <w:r>
+              <w:rPr>
+                <w:noProof/>
+                <w:webHidden/>
+              </w:rPr>
+              <w:fldChar w:fldCharType="separate"/>
+            </w:r>
+            <w:r>
+              <w:rPr>
+                <w:noProof/>
+                <w:webHidden/>
+              </w:rPr>
+              <w:t>4</w:t>
+            </w:r>
+            <w:r>
+              <w:rPr>
+                <w:noProof/>
+                <w:webHidden/>
+              </w:rPr>
+              <w:fldChar w:fldCharType="end"/>
+            </w:r>
+          </w:hyperlink>
+        </w:p>
+        <w:p>
+          <w:pPr>
+            <w:pStyle w:val="TOC1"/>
+            <w:tabs>
+              <w:tab w:val="left" w:pos="566"/>
+            </w:tabs>
+            <w:rPr>
+              <w:rFonts w:asciiTheme="minorHAnsi" w:eastAsiaTheme="minorEastAsia" w:hAnsiTheme="minorHAnsi" w:cstheme="minorBidi"/>
+              <w:noProof/>
+              <w:sz w:val="22"/>
+              <w:szCs w:val="22"/>
+              <w:lang w:val="es-PE" w:eastAsia="es-PE" w:bidi="ar-SA"/>
+            </w:rPr>
+          </w:pPr>
+          <w:hyperlink w:anchor="_Toc21010160" w:history="1">
+            <w:r>
+              <w:rPr>
+                <w:rStyle w:val="Hyperlink"/>
+                <w:noProof/>
+                <w:lang w:val="es-ES_tradnl"/>
+              </w:rPr>
+              <w:t>2</w:t>
+            </w:r>
+            <w:r>
+              <w:rPr>
+                <w:rFonts w:asciiTheme="minorHAnsi" w:eastAsiaTheme="minorEastAsia" w:hAnsiTheme="minorHAnsi" w:cstheme="minorBidi"/>
+                <w:noProof/>
+                <w:sz w:val="22"/>
+                <w:szCs w:val="22"/>
+                <w:lang w:val="es-PE" w:eastAsia="es-PE" w:bidi="ar-SA"/>
+              </w:rPr>
+              <w:tab/>
+            </w:r>
+            <w:r>
+              <w:rPr>
+                <w:rStyle w:val="Hyperlink"/>
+                <w:noProof/>
+              </w:rPr>
+              <w:t>Gestión de la SCM</w:t>
+            </w:r>
+            <w:r>
+              <w:rPr>
+                <w:noProof/>
+                <w:webHidden/>
+              </w:rPr>
+              <w:tab/>
+            </w:r>
+            <w:r>
+              <w:rPr>
+                <w:noProof/>
+                <w:webHidden/>
+              </w:rPr>
+              <w:fldChar w:fldCharType="begin"/>
+            </w:r>
+            <w:r>
+              <w:rPr>
+                <w:noProof/>
+                <w:webHidden/>
+              </w:rPr>
+              <w:instrText xml:space="preserve"> PAGEREF _Toc21010160 \h </w:instrText>
+            </w:r>
+            <w:r>
+              <w:rPr>
+                <w:noProof/>
+                <w:webHidden/>
+              </w:rPr>
+            </w:r>
+            <w:r>
+              <w:rPr>
+                <w:noProof/>
+                <w:webHidden/>
+              </w:rPr>
+              <w:fldChar w:fldCharType="separate"/>
+            </w:r>
+            <w:r>
+              <w:rPr>
+                <w:noProof/>
+                <w:webHidden/>
+              </w:rPr>
+              <w:t>4</w:t>
+            </w:r>
+            <w:r>
+              <w:rPr>
+                <w:noProof/>
+                <w:webHidden/>
+              </w:rPr>
+              <w:fldChar w:fldCharType="end"/>
+            </w:r>
+          </w:hyperlink>
+        </w:p>
+        <w:p>
+          <w:pPr>
+            <w:pStyle w:val="TOC2"/>
+            <w:tabs>
+              <w:tab w:val="left" w:pos="849"/>
+            </w:tabs>
+            <w:rPr>
+              <w:rFonts w:asciiTheme="minorHAnsi" w:eastAsiaTheme="minorEastAsia" w:hAnsiTheme="minorHAnsi" w:cstheme="minorBidi"/>
+              <w:noProof/>
+              <w:sz w:val="22"/>
+              <w:szCs w:val="22"/>
+              <w:lang w:val="es-PE" w:eastAsia="es-PE" w:bidi="ar-SA"/>
+            </w:rPr>
+          </w:pPr>
+          <w:hyperlink w:anchor="_Toc21010161" w:history="1">
+            <w:r>
+              <w:rPr>
+                <w:rStyle w:val="Hyperlink"/>
+                <w:noProof/>
+                <w:lang w:val="es-ES_tradnl"/>
+              </w:rPr>
+              <w:t>2.1</w:t>
+            </w:r>
+            <w:r>
+              <w:rPr>
+                <w:rFonts w:asciiTheme="minorHAnsi" w:eastAsiaTheme="minorEastAsia" w:hAnsiTheme="minorHAnsi" w:cstheme="minorBidi"/>
+                <w:noProof/>
+                <w:sz w:val="22"/>
+                <w:szCs w:val="22"/>
+                <w:lang w:val="es-PE" w:eastAsia="es-PE" w:bidi="ar-SA"/>
+              </w:rPr>
+              <w:tab/>
+            </w:r>
+            <w:r>
+              <w:rPr>
+                <w:rStyle w:val="Hyperlink"/>
+                <w:noProof/>
+              </w:rPr>
+              <w:t>Organización</w:t>
+            </w:r>
+            <w:r>
+              <w:rPr>
+                <w:noProof/>
+                <w:webHidden/>
+              </w:rPr>
+              <w:tab/>
+            </w:r>
+            <w:r>
+              <w:rPr>
+                <w:noProof/>
+                <w:webHidden/>
+              </w:rPr>
+              <w:fldChar w:fldCharType="begin"/>
+            </w:r>
+            <w:r>
+              <w:rPr>
+                <w:noProof/>
+                <w:webHidden/>
+              </w:rPr>
+              <w:instrText xml:space="preserve"> PAGEREF _Toc21010161 \h </w:instrText>
+            </w:r>
+            <w:r>
+              <w:rPr>
+                <w:noProof/>
+                <w:webHidden/>
+              </w:rPr>
+            </w:r>
+            <w:r>
+              <w:rPr>
+                <w:noProof/>
+                <w:webHidden/>
+              </w:rPr>
+              <w:fldChar w:fldCharType="separate"/>
+            </w:r>
+            <w:r>
+              <w:rPr>
+                <w:noProof/>
+                <w:webHidden/>
+              </w:rPr>
+              <w:t>4</w:t>
+            </w:r>
+            <w:r>
+              <w:rPr>
+                <w:noProof/>
+                <w:webHidden/>
+              </w:rPr>
+              <w:fldChar w:fldCharType="end"/>
+            </w:r>
+          </w:hyperlink>
+        </w:p>
+        <w:p>
+          <w:pPr>
+            <w:pStyle w:val="TOC2"/>
+            <w:tabs>
+              <w:tab w:val="left" w:pos="849"/>
+            </w:tabs>
+            <w:rPr>
+              <w:rFonts w:asciiTheme="minorHAnsi" w:eastAsiaTheme="minorEastAsia" w:hAnsiTheme="minorHAnsi" w:cstheme="minorBidi"/>
+              <w:noProof/>
+              <w:sz w:val="22"/>
+              <w:szCs w:val="22"/>
+              <w:lang w:val="es-PE" w:eastAsia="es-PE" w:bidi="ar-SA"/>
+            </w:rPr>
+          </w:pPr>
+          <w:hyperlink w:anchor="_Toc21010162" w:history="1">
+            <w:r>
+              <w:rPr>
+                <w:rStyle w:val="Hyperlink"/>
+                <w:noProof/>
+                <w:lang w:val="es-ES_tradnl"/>
+              </w:rPr>
+              <w:t>2.2</w:t>
+            </w:r>
+            <w:r>
+              <w:rPr>
+                <w:rFonts w:asciiTheme="minorHAnsi" w:eastAsiaTheme="minorEastAsia" w:hAnsiTheme="minorHAnsi" w:cstheme="minorBidi"/>
+                <w:noProof/>
+                <w:sz w:val="22"/>
+                <w:szCs w:val="22"/>
+                <w:lang w:val="es-PE" w:eastAsia="es-PE" w:bidi="ar-SA"/>
+              </w:rPr>
+              <w:tab/>
+            </w:r>
+            <w:r>
+              <w:rPr>
+                <w:rStyle w:val="Hyperlink"/>
+                <w:noProof/>
+              </w:rPr>
+              <w:t>Roles o responsabilidades</w:t>
+            </w:r>
+            <w:r>
+              <w:rPr>
+                <w:noProof/>
+                <w:webHidden/>
+              </w:rPr>
+              <w:tab/>
+            </w:r>
+            <w:r>
+              <w:rPr>
+                <w:noProof/>
+                <w:webHidden/>
+              </w:rPr>
+              <w:fldChar w:fldCharType="begin"/>
+            </w:r>
+            <w:r>
+              <w:rPr>
+                <w:noProof/>
+                <w:webHidden/>
+              </w:rPr>
+              <w:instrText xml:space="preserve"> PAGEREF _Toc21010162 \h </w:instrText>
+            </w:r>
+            <w:r>
+              <w:rPr>
+                <w:noProof/>
+                <w:webHidden/>
+              </w:rPr>
+            </w:r>
+            <w:r>
+              <w:rPr>
+                <w:noProof/>
+                <w:webHidden/>
+              </w:rPr>
+              <w:fldChar w:fldCharType="separate"/>
+            </w:r>
+            <w:r>
+              <w:rPr>
+                <w:noProof/>
+                <w:webHidden/>
+              </w:rPr>
+              <w:t>4</w:t>
+            </w:r>
+            <w:r>
+              <w:rPr>
+                <w:noProof/>
+                <w:webHidden/>
+              </w:rPr>
+              <w:fldChar w:fldCharType="end"/>
+            </w:r>
+          </w:hyperlink>
+        </w:p>
+        <w:p>
+          <w:pPr>
+            <w:pStyle w:val="TOC2"/>
+            <w:tabs>
+              <w:tab w:val="left" w:pos="849"/>
+            </w:tabs>
+            <w:rPr>
+              <w:rFonts w:asciiTheme="minorHAnsi" w:eastAsiaTheme="minorEastAsia" w:hAnsiTheme="minorHAnsi" w:cstheme="minorBidi"/>
+              <w:noProof/>
+              <w:sz w:val="22"/>
+              <w:szCs w:val="22"/>
+              <w:lang w:val="es-PE" w:eastAsia="es-PE" w:bidi="ar-SA"/>
+            </w:rPr>
+          </w:pPr>
+          <w:hyperlink w:anchor="_Toc21010163" w:history="1">
+            <w:r>
+              <w:rPr>
+                <w:rStyle w:val="Hyperlink"/>
+                <w:noProof/>
+                <w:lang w:val="es-ES_tradnl"/>
+              </w:rPr>
+              <w:t>2.3</w:t>
+            </w:r>
+            <w:r>
+              <w:rPr>
+                <w:rFonts w:asciiTheme="minorHAnsi" w:eastAsiaTheme="minorEastAsia" w:hAnsiTheme="minorHAnsi" w:cstheme="minorBidi"/>
+                <w:noProof/>
+                <w:sz w:val="22"/>
+                <w:szCs w:val="22"/>
+                <w:lang w:val="es-PE" w:eastAsia="es-PE" w:bidi="ar-SA"/>
+              </w:rPr>
+              <w:tab/>
+            </w:r>
+            <w:r>
+              <w:rPr>
+                <w:rStyle w:val="Hyperlink"/>
+                <w:noProof/>
+              </w:rPr>
+              <w:t>Políticas, Directrices y procedimientos</w:t>
+            </w:r>
+            <w:r>
+              <w:rPr>
+                <w:noProof/>
+                <w:webHidden/>
+              </w:rPr>
+              <w:tab/>
+            </w:r>
+            <w:r>
+              <w:rPr>
+                <w:noProof/>
+                <w:webHidden/>
+              </w:rPr>
+              <w:fldChar w:fldCharType="begin"/>
+            </w:r>
+            <w:r>
+              <w:rPr>
+                <w:noProof/>
+                <w:webHidden/>
+              </w:rPr>
+              <w:instrText xml:space="preserve"> PAGEREF _Toc21010163 \h </w:instrText>
+            </w:r>
+            <w:r>
+              <w:rPr>
+                <w:noProof/>
+                <w:webHidden/>
+              </w:rPr>
+            </w:r>
+            <w:r>
+              <w:rPr>
+                <w:noProof/>
+                <w:webHidden/>
+              </w:rPr>
+              <w:fldChar w:fldCharType="separate"/>
+            </w:r>
+            <w:r>
+              <w:rPr>
+                <w:noProof/>
+                <w:webHidden/>
+              </w:rPr>
+              <w:t>4</w:t>
+            </w:r>
+            <w:r>
+              <w:rPr>
+                <w:noProof/>
+                <w:webHidden/>
+              </w:rPr>
+              <w:fldChar w:fldCharType="end"/>
+            </w:r>
+          </w:hyperlink>
+        </w:p>
+        <w:p>
+          <w:pPr>
+            <w:pStyle w:val="TOC2"/>
+            <w:tabs>
+              <w:tab w:val="left" w:pos="849"/>
+            </w:tabs>
+            <w:rPr>
+              <w:rFonts w:asciiTheme="minorHAnsi" w:eastAsiaTheme="minorEastAsia" w:hAnsiTheme="minorHAnsi" w:cstheme="minorBidi"/>
+              <w:noProof/>
+              <w:sz w:val="22"/>
+              <w:szCs w:val="22"/>
+              <w:lang w:val="es-PE" w:eastAsia="es-PE" w:bidi="ar-SA"/>
+            </w:rPr>
+          </w:pPr>
+          <w:hyperlink w:anchor="_Toc21010164" w:history="1">
+            <w:r>
+              <w:rPr>
+                <w:rStyle w:val="Hyperlink"/>
+                <w:noProof/>
+                <w:lang w:val="es-ES_tradnl"/>
+              </w:rPr>
+              <w:t>2.4</w:t>
+            </w:r>
+            <w:r>
+              <w:rPr>
+                <w:rFonts w:asciiTheme="minorHAnsi" w:eastAsiaTheme="minorEastAsia" w:hAnsiTheme="minorHAnsi" w:cstheme="minorBidi"/>
+                <w:noProof/>
+                <w:sz w:val="22"/>
+                <w:szCs w:val="22"/>
+                <w:lang w:val="es-PE" w:eastAsia="es-PE" w:bidi="ar-SA"/>
+              </w:rPr>
+              <w:tab/>
+            </w:r>
+            <w:r>
+              <w:rPr>
+                <w:rStyle w:val="Hyperlink"/>
+                <w:noProof/>
+              </w:rPr>
+              <w:t>Herramientas, entorno e infraestructura</w:t>
+            </w:r>
+            <w:r>
+              <w:rPr>
+                <w:noProof/>
+                <w:webHidden/>
+              </w:rPr>
+              <w:tab/>
+            </w:r>
+            <w:r>
+              <w:rPr>
+                <w:noProof/>
+                <w:webHidden/>
+              </w:rPr>
+              <w:fldChar w:fldCharType="begin"/>
+            </w:r>
+            <w:r>
+              <w:rPr>
+                <w:noProof/>
+                <w:webHidden/>
+              </w:rPr>
+              <w:instrText xml:space="preserve"> PAGEREF _Toc21010164 \h </w:instrText>
+            </w:r>
+            <w:r>
+              <w:rPr>
+                <w:noProof/>
+                <w:webHidden/>
+              </w:rPr>
+            </w:r>
+            <w:r>
+              <w:rPr>
+                <w:noProof/>
+                <w:webHidden/>
+              </w:rPr>
+              <w:fldChar w:fldCharType="separate"/>
+            </w:r>
+            <w:r>
+              <w:rPr>
+                <w:noProof/>
+                <w:webHidden/>
+              </w:rPr>
+              <w:t>4</w:t>
+            </w:r>
+            <w:r>
+              <w:rPr>
+                <w:noProof/>
+                <w:webHidden/>
+              </w:rPr>
+              <w:fldChar w:fldCharType="end"/>
+            </w:r>
+          </w:hyperlink>
+        </w:p>
+        <w:p>
+          <w:pPr>
+            <w:pStyle w:val="TOC2"/>
+            <w:tabs>
+              <w:tab w:val="left" w:pos="849"/>
+            </w:tabs>
+            <w:rPr>
+              <w:rFonts w:asciiTheme="minorHAnsi" w:eastAsiaTheme="minorEastAsia" w:hAnsiTheme="minorHAnsi" w:cstheme="minorBidi"/>
+              <w:noProof/>
+              <w:sz w:val="22"/>
+              <w:szCs w:val="22"/>
+              <w:lang w:val="es-PE" w:eastAsia="es-PE" w:bidi="ar-SA"/>
+            </w:rPr>
+          </w:pPr>
+          <w:hyperlink w:anchor="_Toc21010165" w:history="1">
+            <w:r>
+              <w:rPr>
+                <w:rStyle w:val="Hyperlink"/>
+                <w:noProof/>
+                <w:lang w:val="es-ES_tradnl"/>
+              </w:rPr>
+              <w:t>2.5</w:t>
+            </w:r>
+            <w:r>
+              <w:rPr>
+                <w:rFonts w:asciiTheme="minorHAnsi" w:eastAsiaTheme="minorEastAsia" w:hAnsiTheme="minorHAnsi" w:cstheme="minorBidi"/>
+                <w:noProof/>
+                <w:sz w:val="22"/>
+                <w:szCs w:val="22"/>
+                <w:lang w:val="es-PE" w:eastAsia="es-PE" w:bidi="ar-SA"/>
+              </w:rPr>
+              <w:tab/>
+            </w:r>
+            <w:r>
+              <w:rPr>
+                <w:rStyle w:val="Hyperlink"/>
+                <w:noProof/>
+              </w:rPr>
+              <w:t>Calendario</w:t>
+            </w:r>
+            <w:r>
+              <w:rPr>
+                <w:noProof/>
+                <w:webHidden/>
+              </w:rPr>
+              <w:tab/>
+            </w:r>
+            <w:r>
+              <w:rPr>
+                <w:noProof/>
+                <w:webHidden/>
+              </w:rPr>
+              <w:fldChar w:fldCharType="begin"/>
+            </w:r>
+            <w:r>
+              <w:rPr>
+                <w:noProof/>
+                <w:webHidden/>
+              </w:rPr>
+              <w:instrText xml:space="preserve"> PAGEREF _Toc21010165 \h </w:instrText>
+            </w:r>
+            <w:r>
+              <w:rPr>
+                <w:noProof/>
+                <w:webHidden/>
+              </w:rPr>
+            </w:r>
+            <w:r>
+              <w:rPr>
+                <w:noProof/>
+                <w:webHidden/>
+              </w:rPr>
+              <w:fldChar w:fldCharType="separate"/>
+            </w:r>
+            <w:r>
+              <w:rPr>
+                <w:noProof/>
+                <w:webHidden/>
+              </w:rPr>
+              <w:t>4</w:t>
+            </w:r>
+            <w:r>
+              <w:rPr>
+                <w:noProof/>
+                <w:webHidden/>
+              </w:rPr>
+              <w:fldChar w:fldCharType="end"/>
+            </w:r>
+          </w:hyperlink>
+        </w:p>
+        <w:p>
+          <w:pPr>
+            <w:pStyle w:val="TOC1"/>
+            <w:tabs>
+              <w:tab w:val="left" w:pos="566"/>
+            </w:tabs>
+            <w:rPr>
+              <w:rFonts w:asciiTheme="minorHAnsi" w:eastAsiaTheme="minorEastAsia" w:hAnsiTheme="minorHAnsi" w:cstheme="minorBidi"/>
+              <w:noProof/>
+              <w:sz w:val="22"/>
+              <w:szCs w:val="22"/>
+              <w:lang w:val="es-PE" w:eastAsia="es-PE" w:bidi="ar-SA"/>
+            </w:rPr>
+          </w:pPr>
+          <w:hyperlink w:anchor="_Toc21010166" w:history="1">
+            <w:r>
+              <w:rPr>
+                <w:rStyle w:val="Hyperlink"/>
+                <w:noProof/>
+                <w:lang w:val="es-ES_tradnl"/>
+              </w:rPr>
+              <w:t>3</w:t>
+            </w:r>
+            <w:r>
+              <w:rPr>
+                <w:rFonts w:asciiTheme="minorHAnsi" w:eastAsiaTheme="minorEastAsia" w:hAnsiTheme="minorHAnsi" w:cstheme="minorBidi"/>
+                <w:noProof/>
+                <w:sz w:val="22"/>
+                <w:szCs w:val="22"/>
+                <w:lang w:val="es-PE" w:eastAsia="es-PE" w:bidi="ar-SA"/>
+              </w:rPr>
+              <w:tab/>
+            </w:r>
+            <w:r>
+              <w:rPr>
+                <w:rStyle w:val="Hyperlink"/>
+                <w:noProof/>
+              </w:rPr>
+              <w:t>Actividades de SCM</w:t>
+            </w:r>
+            <w:r>
+              <w:rPr>
+                <w:noProof/>
+                <w:webHidden/>
+              </w:rPr>
+              <w:tab/>
+            </w:r>
+            <w:r>
+              <w:rPr>
+                <w:noProof/>
+                <w:webHidden/>
+              </w:rPr>
+              <w:fldChar w:fldCharType="begin"/>
+            </w:r>
+            <w:r>
+              <w:rPr>
+                <w:noProof/>
+                <w:webHidden/>
+              </w:rPr>
+              <w:instrText xml:space="preserve"> PAGEREF _Toc21010166 \h </w:instrText>
+            </w:r>
+            <w:r>
+              <w:rPr>
+                <w:noProof/>
+                <w:webHidden/>
+              </w:rPr>
+            </w:r>
+            <w:r>
+              <w:rPr>
+                <w:noProof/>
+                <w:webHidden/>
+              </w:rPr>
+              <w:fldChar w:fldCharType="separate"/>
+            </w:r>
+            <w:r>
+              <w:rPr>
+                <w:noProof/>
+                <w:webHidden/>
+              </w:rPr>
+              <w:t>4</w:t>
+            </w:r>
+            <w:r>
+              <w:rPr>
+                <w:noProof/>
+                <w:webHidden/>
+              </w:rPr>
+              <w:fldChar w:fldCharType="end"/>
+            </w:r>
+          </w:hyperlink>
+        </w:p>
+        <w:p>
+          <w:pPr>
+            <w:pStyle w:val="TOC2"/>
+            <w:tabs>
+              <w:tab w:val="left" w:pos="849"/>
+            </w:tabs>
+            <w:rPr>
+              <w:rFonts w:asciiTheme="minorHAnsi" w:eastAsiaTheme="minorEastAsia" w:hAnsiTheme="minorHAnsi" w:cstheme="minorBidi"/>
+              <w:noProof/>
+              <w:sz w:val="22"/>
+              <w:szCs w:val="22"/>
+              <w:lang w:val="es-PE" w:eastAsia="es-PE" w:bidi="ar-SA"/>
+            </w:rPr>
+          </w:pPr>
+          <w:hyperlink w:anchor="_Toc21010167" w:history="1">
+            <w:r>
+              <w:rPr>
+                <w:rStyle w:val="Hyperlink"/>
+                <w:noProof/>
+                <w:lang w:val="es-ES_tradnl"/>
+              </w:rPr>
+              <w:t>3.1</w:t>
+            </w:r>
+            <w:r>
+              <w:rPr>
+                <w:rFonts w:asciiTheme="minorHAnsi" w:eastAsiaTheme="minorEastAsia" w:hAnsiTheme="minorHAnsi" w:cstheme="minorBidi"/>
+                <w:noProof/>
+                <w:sz w:val="22"/>
+                <w:szCs w:val="22"/>
+                <w:lang w:val="es-PE" w:eastAsia="es-PE" w:bidi="ar-SA"/>
+              </w:rPr>
+              <w:tab/>
+            </w:r>
+            <w:r>
+              <w:rPr>
+                <w:rStyle w:val="Hyperlink"/>
+                <w:noProof/>
+              </w:rPr>
+              <w:t>Identificación de la configuración</w:t>
+            </w:r>
+            <w:r>
+              <w:rPr>
+                <w:noProof/>
+                <w:webHidden/>
+              </w:rPr>
+              <w:tab/>
+            </w:r>
+            <w:r>
+              <w:rPr>
+                <w:noProof/>
+                <w:webHidden/>
+              </w:rPr>
+              <w:fldChar w:fldCharType="begin"/>
+            </w:r>
+            <w:r>
+              <w:rPr>
+                <w:noProof/>
+                <w:webHidden/>
+              </w:rPr>
+              <w:instrText xml:space="preserve"> PAGEREF _Toc21010167 \h </w:instrText>
+            </w:r>
+            <w:r>
+              <w:rPr>
+                <w:noProof/>
+                <w:webHidden/>
+              </w:rPr>
+            </w:r>
+            <w:r>
+              <w:rPr>
+                <w:noProof/>
+                <w:webHidden/>
+              </w:rPr>
+              <w:fldChar w:fldCharType="separate"/>
+            </w:r>
+            <w:r>
+              <w:rPr>
+                <w:noProof/>
+                <w:webHidden/>
+              </w:rPr>
+              <w:t>4</w:t>
+            </w:r>
+            <w:r>
+              <w:rPr>
+                <w:noProof/>
+                <w:webHidden/>
+              </w:rPr>
+              <w:fldChar w:fldCharType="end"/>
+            </w:r>
+          </w:hyperlink>
+        </w:p>
+        <w:p>
+          <w:pPr>
+            <w:pStyle w:val="TOC2"/>
+            <w:tabs>
+              <w:tab w:val="left" w:pos="849"/>
+            </w:tabs>
+            <w:rPr>
+              <w:rFonts w:asciiTheme="minorHAnsi" w:eastAsiaTheme="minorEastAsia" w:hAnsiTheme="minorHAnsi" w:cstheme="minorBidi"/>
+              <w:noProof/>
+              <w:sz w:val="22"/>
+              <w:szCs w:val="22"/>
+              <w:lang w:val="es-PE" w:eastAsia="es-PE" w:bidi="ar-SA"/>
+            </w:rPr>
+          </w:pPr>
+          <w:hyperlink w:anchor="_Toc21010168" w:history="1">
+            <w:r>
+              <w:rPr>
+                <w:rStyle w:val="Hyperlink"/>
+                <w:noProof/>
+                <w:lang w:val="es-ES_tradnl"/>
+              </w:rPr>
+              <w:t>3.2</w:t>
+            </w:r>
+            <w:r>
+              <w:rPr>
+                <w:rFonts w:asciiTheme="minorHAnsi" w:eastAsiaTheme="minorEastAsia" w:hAnsiTheme="minorHAnsi" w:cstheme="minorBidi"/>
+                <w:noProof/>
+                <w:sz w:val="22"/>
+                <w:szCs w:val="22"/>
+                <w:lang w:val="es-PE" w:eastAsia="es-PE" w:bidi="ar-SA"/>
+              </w:rPr>
+              <w:tab/>
+            </w:r>
+            <w:r>
+              <w:rPr>
+                <w:rStyle w:val="Hyperlink"/>
+                <w:noProof/>
+              </w:rPr>
+              <w:t>Control de configuración</w:t>
+            </w:r>
+            <w:r>
+              <w:rPr>
+                <w:noProof/>
+                <w:webHidden/>
+              </w:rPr>
+              <w:tab/>
+            </w:r>
+            <w:r>
+              <w:rPr>
+                <w:noProof/>
+                <w:webHidden/>
+              </w:rPr>
+              <w:fldChar w:fldCharType="begin"/>
+            </w:r>
+            <w:r>
+              <w:rPr>
+                <w:noProof/>
+                <w:webHidden/>
+              </w:rPr>
+              <w:instrText xml:space="preserve"> PAGEREF _Toc21010168 \h </w:instrText>
+            </w:r>
+            <w:r>
+              <w:rPr>
+                <w:noProof/>
+                <w:webHidden/>
+              </w:rPr>
+            </w:r>
+            <w:r>
+              <w:rPr>
+                <w:noProof/>
+                <w:webHidden/>
+              </w:rPr>
+              <w:fldChar w:fldCharType="separate"/>
+            </w:r>
+            <w:r>
+              <w:rPr>
+                <w:noProof/>
+                <w:webHidden/>
+              </w:rPr>
+              <w:t>4</w:t>
+            </w:r>
+            <w:r>
+              <w:rPr>
+                <w:noProof/>
+                <w:webHidden/>
+              </w:rPr>
+              <w:fldChar w:fldCharType="end"/>
+            </w:r>
+          </w:hyperlink>
+        </w:p>
+        <w:p>
+          <w:pPr>
+            <w:pStyle w:val="TOC2"/>
+            <w:tabs>
+              <w:tab w:val="left" w:pos="849"/>
+            </w:tabs>
+            <w:rPr>
+              <w:rFonts w:asciiTheme="minorHAnsi" w:eastAsiaTheme="minorEastAsia" w:hAnsiTheme="minorHAnsi" w:cstheme="minorBidi"/>
+              <w:noProof/>
+              <w:sz w:val="22"/>
+              <w:szCs w:val="22"/>
+              <w:lang w:val="es-PE" w:eastAsia="es-PE" w:bidi="ar-SA"/>
+            </w:rPr>
+          </w:pPr>
+          <w:hyperlink w:anchor="_Toc21010169" w:history="1">
+            <w:r>
+              <w:rPr>
+                <w:rStyle w:val="Hyperlink"/>
+                <w:noProof/>
+                <w:lang w:val="es-ES_tradnl"/>
+              </w:rPr>
+              <w:t>3.3</w:t>
+            </w:r>
+            <w:r>
+              <w:rPr>
+                <w:rFonts w:asciiTheme="minorHAnsi" w:eastAsiaTheme="minorEastAsia" w:hAnsiTheme="minorHAnsi" w:cstheme="minorBidi"/>
+                <w:noProof/>
+                <w:sz w:val="22"/>
+                <w:szCs w:val="22"/>
+                <w:lang w:val="es-PE" w:eastAsia="es-PE" w:bidi="ar-SA"/>
+              </w:rPr>
+              <w:tab/>
+            </w:r>
+            <w:r>
+              <w:rPr>
+                <w:rStyle w:val="Hyperlink"/>
+                <w:noProof/>
+              </w:rPr>
+              <w:t>Estado de la configuración</w:t>
+            </w:r>
+            <w:r>
+              <w:rPr>
+                <w:noProof/>
+                <w:webHidden/>
+              </w:rPr>
+              <w:tab/>
+            </w:r>
+            <w:r>
+              <w:rPr>
+                <w:noProof/>
+                <w:webHidden/>
+              </w:rPr>
+              <w:fldChar w:fldCharType="begin"/>
+            </w:r>
+            <w:r>
+              <w:rPr>
+                <w:noProof/>
+                <w:webHidden/>
+              </w:rPr>
+              <w:instrText xml:space="preserve"> PAGEREF _Toc21010169 \h </w:instrText>
+            </w:r>
+            <w:r>
+              <w:rPr>
+                <w:noProof/>
+                <w:webHidden/>
+              </w:rPr>
+            </w:r>
+            <w:r>
+              <w:rPr>
+                <w:noProof/>
+                <w:webHidden/>
+              </w:rPr>
+              <w:fldChar w:fldCharType="separate"/>
+            </w:r>
+            <w:r>
+              <w:rPr>
+                <w:noProof/>
+                <w:webHidden/>
+              </w:rPr>
+              <w:t>4</w:t>
+            </w:r>
+            <w:r>
+              <w:rPr>
+                <w:noProof/>
+                <w:webHidden/>
+              </w:rPr>
+              <w:fldChar w:fldCharType="end"/>
+            </w:r>
+          </w:hyperlink>
+        </w:p>
+        <w:p>
+          <w:pPr>
+            <w:pStyle w:val="TOC2"/>
+            <w:tabs>
+              <w:tab w:val="left" w:pos="849"/>
+            </w:tabs>
+            <w:rPr>
+              <w:rFonts w:asciiTheme="minorHAnsi" w:eastAsiaTheme="minorEastAsia" w:hAnsiTheme="minorHAnsi" w:cstheme="minorBidi"/>
+              <w:noProof/>
+              <w:sz w:val="22"/>
+              <w:szCs w:val="22"/>
+              <w:lang w:val="es-PE" w:eastAsia="es-PE" w:bidi="ar-SA"/>
+            </w:rPr>
+          </w:pPr>
+          <w:hyperlink w:anchor="_Toc21010170" w:history="1">
+            <w:r>
+              <w:rPr>
+                <w:rStyle w:val="Hyperlink"/>
+                <w:noProof/>
+                <w:lang w:val="es-ES_tradnl"/>
+              </w:rPr>
+              <w:t>3.4</w:t>
+            </w:r>
+            <w:r>
+              <w:rPr>
+                <w:rFonts w:asciiTheme="minorHAnsi" w:eastAsiaTheme="minorEastAsia" w:hAnsiTheme="minorHAnsi" w:cstheme="minorBidi"/>
+                <w:noProof/>
+                <w:sz w:val="22"/>
+                <w:szCs w:val="22"/>
+                <w:lang w:val="es-PE" w:eastAsia="es-PE" w:bidi="ar-SA"/>
+              </w:rPr>
+              <w:tab/>
+            </w:r>
+            <w:r>
+              <w:rPr>
+                <w:rStyle w:val="Hyperlink"/>
+                <w:noProof/>
+              </w:rPr>
+              <w:t>Auditoría de la configuración</w:t>
+            </w:r>
+            <w:r>
+              <w:rPr>
+                <w:noProof/>
+                <w:webHidden/>
+              </w:rPr>
+              <w:tab/>
+            </w:r>
+            <w:r>
+              <w:rPr>
+                <w:noProof/>
+                <w:webHidden/>
+              </w:rPr>
+              <w:fldChar w:fldCharType="begin"/>
+            </w:r>
+            <w:r>
+              <w:rPr>
+                <w:noProof/>
+                <w:webHidden/>
+              </w:rPr>
+              <w:instrText xml:space="preserve"> PAGEREF _Toc21010170 \h </w:instrText>
+            </w:r>
+            <w:r>
+              <w:rPr>
+                <w:noProof/>
+                <w:webHidden/>
+              </w:rPr>
+            </w:r>
+            <w:r>
+              <w:rPr>
+                <w:noProof/>
+                <w:webHidden/>
+              </w:rPr>
+              <w:fldChar w:fldCharType="separate"/>
+            </w:r>
+            <w:r>
+              <w:rPr>
+                <w:noProof/>
+                <w:webHidden/>
+              </w:rPr>
+              <w:t>4</w:t>
+            </w:r>
+            <w:r>
+              <w:rPr>
+                <w:noProof/>
+                <w:webHidden/>
+              </w:rPr>
+              <w:fldChar w:fldCharType="end"/>
+            </w:r>
+          </w:hyperlink>
+        </w:p>
+        <w:p>
+          <w:pPr>
+            <w:pStyle w:val="TOC2"/>
+            <w:tabs>
+              <w:tab w:val="left" w:pos="849"/>
+            </w:tabs>
+            <w:rPr>
+              <w:rFonts w:asciiTheme="minorHAnsi" w:eastAsiaTheme="minorEastAsia" w:hAnsiTheme="minorHAnsi" w:cstheme="minorBidi"/>
+              <w:noProof/>
+              <w:sz w:val="22"/>
+              <w:szCs w:val="22"/>
+              <w:lang w:val="es-PE" w:eastAsia="es-PE" w:bidi="ar-SA"/>
+            </w:rPr>
+          </w:pPr>
+          <w:hyperlink w:anchor="_Toc21010171" w:history="1">
+            <w:r>
+              <w:rPr>
+                <w:rStyle w:val="Hyperlink"/>
+                <w:noProof/>
+                <w:lang w:val="es-ES_tradnl"/>
+              </w:rPr>
+              <w:t>3.5</w:t>
+            </w:r>
+            <w:r>
+              <w:rPr>
+                <w:rFonts w:asciiTheme="minorHAnsi" w:eastAsiaTheme="minorEastAsia" w:hAnsiTheme="minorHAnsi" w:cstheme="minorBidi"/>
+                <w:noProof/>
+                <w:sz w:val="22"/>
+                <w:szCs w:val="22"/>
+                <w:lang w:val="es-PE" w:eastAsia="es-PE" w:bidi="ar-SA"/>
+              </w:rPr>
+              <w:tab/>
+            </w:r>
+            <w:r>
+              <w:rPr>
+                <w:rStyle w:val="Hyperlink"/>
+                <w:noProof/>
+              </w:rPr>
+              <w:t>Gestión y entrega de Release de Software</w:t>
+            </w:r>
+            <w:r>
+              <w:rPr>
+                <w:noProof/>
+                <w:webHidden/>
+              </w:rPr>
+              <w:tab/>
+            </w:r>
+            <w:r>
+              <w:rPr>
+                <w:noProof/>
+                <w:webHidden/>
+              </w:rPr>
+              <w:fldChar w:fldCharType="begin"/>
+            </w:r>
+            <w:r>
+              <w:rPr>
+                <w:noProof/>
+                <w:webHidden/>
+              </w:rPr>
+              <w:instrText xml:space="preserve"> PAGEREF _Toc21010171 \h </w:instrText>
+            </w:r>
+            <w:r>
+              <w:rPr>
+                <w:noProof/>
+                <w:webHidden/>
+              </w:rPr>
+            </w:r>
+            <w:r>
+              <w:rPr>
+                <w:noProof/>
+                <w:webHidden/>
+              </w:rPr>
+              <w:fldChar w:fldCharType="separate"/>
+            </w:r>
+            <w:r>
+              <w:rPr>
+                <w:noProof/>
+                <w:webHidden/>
+              </w:rPr>
+              <w:t>4</w:t>
+            </w:r>
+            <w:r>
+              <w:rPr>
+                <w:noProof/>
+                <w:webHidden/>
+              </w:rPr>
+              <w:fldChar w:fldCharType="end"/>
+            </w:r>
+          </w:hyperlink>
+        </w:p>
+        <w:p>
+          <w:pPr>
+            <w:pStyle w:val="TOC1"/>
+            <w:tabs>
+              <w:tab w:val="left" w:pos="566"/>
+            </w:tabs>
+            <w:rPr>
+              <w:rFonts w:asciiTheme="minorHAnsi" w:eastAsiaTheme="minorEastAsia" w:hAnsiTheme="minorHAnsi" w:cstheme="minorBidi"/>
+              <w:noProof/>
+              <w:sz w:val="22"/>
+              <w:szCs w:val="22"/>
+              <w:lang w:val="es-PE" w:eastAsia="es-PE" w:bidi="ar-SA"/>
+            </w:rPr>
+          </w:pPr>
+          <w:hyperlink w:anchor="_Toc21010172" w:history="1">
+            <w:r>
+              <w:rPr>
+                <w:rStyle w:val="Hyperlink"/>
+                <w:noProof/>
+                <w:lang w:val="es-ES_tradnl"/>
+              </w:rPr>
+              <w:t>1</w:t>
+            </w:r>
+            <w:r>
+              <w:rPr>
+                <w:rFonts w:asciiTheme="minorHAnsi" w:eastAsiaTheme="minorEastAsia" w:hAnsiTheme="minorHAnsi" w:cstheme="minorBidi"/>
+                <w:noProof/>
+                <w:sz w:val="22"/>
+                <w:szCs w:val="22"/>
+                <w:lang w:val="es-PE" w:eastAsia="es-PE" w:bidi="ar-SA"/>
+              </w:rPr>
+              <w:tab/>
+            </w:r>
+            <w:r>
+              <w:rPr>
+                <w:rStyle w:val="Hyperlink"/>
+                <w:noProof/>
+              </w:rPr>
+              <w:t>Introducción</w:t>
+            </w:r>
+            <w:r>
+              <w:rPr>
+                <w:noProof/>
+                <w:webHidden/>
+              </w:rPr>
+              <w:tab/>
+            </w:r>
+            <w:r>
+              <w:rPr>
+                <w:noProof/>
+                <w:webHidden/>
+              </w:rPr>
+              <w:fldChar w:fldCharType="begin"/>
+            </w:r>
+            <w:r>
+              <w:rPr>
+                <w:noProof/>
+                <w:webHidden/>
+              </w:rPr>
+              <w:instrText xml:space="preserve"> PAGEREF _Toc21010172 \h </w:instrText>
+            </w:r>
+            <w:r>
+              <w:rPr>
+                <w:noProof/>
+                <w:webHidden/>
+              </w:rPr>
+            </w:r>
+            <w:r>
+              <w:rPr>
+                <w:noProof/>
+                <w:webHidden/>
+              </w:rPr>
+              <w:fldChar w:fldCharType="separate"/>
+            </w:r>
+            <w:r>
+              <w:rPr>
+                <w:noProof/>
+                <w:webHidden/>
+              </w:rPr>
+              <w:t>4</w:t>
+            </w:r>
+            <w:r>
+              <w:rPr>
+                <w:noProof/>
+                <w:webHidden/>
+              </w:rPr>
+              <w:fldChar w:fldCharType="end"/>
+            </w:r>
+          </w:hyperlink>
+        </w:p>
+        <w:p>
+          <w:pPr>
+            <w:pStyle w:val="TOC2"/>
+            <w:tabs>
+              <w:tab w:val="left" w:pos="849"/>
+            </w:tabs>
+            <w:rPr>
+              <w:rFonts w:asciiTheme="minorHAnsi" w:eastAsiaTheme="minorEastAsia" w:hAnsiTheme="minorHAnsi" w:cstheme="minorBidi"/>
+              <w:noProof/>
+              <w:sz w:val="22"/>
+              <w:szCs w:val="22"/>
+              <w:lang w:val="es-PE" w:eastAsia="es-PE" w:bidi="ar-SA"/>
+            </w:rPr>
+          </w:pPr>
+          <w:hyperlink w:anchor="_Toc21010173" w:history="1">
+            <w:r>
+              <w:rPr>
+                <w:rStyle w:val="Hyperlink"/>
+                <w:noProof/>
+              </w:rPr>
+              <w:t>1.1</w:t>
+            </w:r>
+            <w:r>
+              <w:rPr>
+                <w:rFonts w:asciiTheme="minorHAnsi" w:eastAsiaTheme="minorEastAsia" w:hAnsiTheme="minorHAnsi" w:cstheme="minorBidi"/>
+                <w:noProof/>
+                <w:sz w:val="22"/>
+                <w:szCs w:val="22"/>
+                <w:lang w:val="es-PE" w:eastAsia="es-PE" w:bidi="ar-SA"/>
+              </w:rPr>
+              <w:tab/>
+            </w:r>
+            <w:r>
+              <w:rPr>
+                <w:rStyle w:val="Hyperlink"/>
+                <w:noProof/>
+              </w:rPr>
+              <w:t>Objetivo y Alcance</w:t>
+            </w:r>
+            <w:r>
+              <w:rPr>
+                <w:noProof/>
+                <w:webHidden/>
+              </w:rPr>
+              <w:tab/>
+            </w:r>
+            <w:r>
+              <w:rPr>
+                <w:noProof/>
+                <w:webHidden/>
+              </w:rPr>
+              <w:fldChar w:fldCharType="begin"/>
+            </w:r>
+            <w:r>
+              <w:rPr>
+                <w:noProof/>
+                <w:webHidden/>
+              </w:rPr>
+              <w:instrText xml:space="preserve"> PAGEREF _Toc21010173 \h </w:instrText>
+            </w:r>
+            <w:r>
+              <w:rPr>
+                <w:noProof/>
+                <w:webHidden/>
+              </w:rPr>
+            </w:r>
+            <w:r>
+              <w:rPr>
+                <w:noProof/>
+                <w:webHidden/>
+              </w:rPr>
+              <w:fldChar w:fldCharType="separate"/>
+            </w:r>
+            <w:r>
+              <w:rPr>
+                <w:noProof/>
+                <w:webHidden/>
+              </w:rPr>
+              <w:t>5</w:t>
+            </w:r>
+            <w:r>
+              <w:rPr>
+                <w:noProof/>
+                <w:webHidden/>
+              </w:rPr>
+              <w:fldChar w:fldCharType="end"/>
+            </w:r>
+          </w:hyperlink>
+        </w:p>
+        <w:p>
+          <w:pPr>
+            <w:pStyle w:val="TOC2"/>
+            <w:tabs>
+              <w:tab w:val="left" w:pos="849"/>
+            </w:tabs>
+            <w:rPr>
+              <w:rFonts w:asciiTheme="minorHAnsi" w:eastAsiaTheme="minorEastAsia" w:hAnsiTheme="minorHAnsi" w:cstheme="minorBidi"/>
+              <w:noProof/>
+              <w:sz w:val="22"/>
+              <w:szCs w:val="22"/>
+              <w:lang w:val="es-PE" w:eastAsia="es-PE" w:bidi="ar-SA"/>
+            </w:rPr>
+          </w:pPr>
+          <w:hyperlink w:anchor="_Toc21010174" w:history="1">
+            <w:r>
+              <w:rPr>
+                <w:rStyle w:val="Hyperlink"/>
+                <w:noProof/>
+                <w:highlight w:val="yellow"/>
+              </w:rPr>
+              <w:t>1.2</w:t>
+            </w:r>
+            <w:r>
+              <w:rPr>
+                <w:rFonts w:asciiTheme="minorHAnsi" w:eastAsiaTheme="minorEastAsia" w:hAnsiTheme="minorHAnsi" w:cstheme="minorBidi"/>
+                <w:noProof/>
+                <w:sz w:val="22"/>
+                <w:szCs w:val="22"/>
+                <w:lang w:val="es-PE" w:eastAsia="es-PE" w:bidi="ar-SA"/>
+              </w:rPr>
+              <w:tab/>
+            </w:r>
+            <w:r>
+              <w:rPr>
+                <w:rStyle w:val="Hyperlink"/>
+                <w:noProof/>
+                <w:highlight w:val="yellow"/>
+              </w:rPr>
+              <w:t>Terminología</w:t>
+            </w:r>
+            <w:r>
+              <w:rPr>
+                <w:noProof/>
+                <w:webHidden/>
+              </w:rPr>
+              <w:tab/>
+            </w:r>
+            <w:r>
+              <w:rPr>
+                <w:noProof/>
+                <w:webHidden/>
+              </w:rPr>
+              <w:fldChar w:fldCharType="begin"/>
+            </w:r>
+            <w:r>
+              <w:rPr>
+                <w:noProof/>
+                <w:webHidden/>
+              </w:rPr>
+              <w:instrText xml:space="preserve"> PAGEREF _Toc21010174 \h </w:instrText>
+            </w:r>
+            <w:r>
+              <w:rPr>
+                <w:noProof/>
+                <w:webHidden/>
+              </w:rPr>
+            </w:r>
+            <w:r>
+              <w:rPr>
+                <w:noProof/>
+                <w:webHidden/>
+              </w:rPr>
+              <w:fldChar w:fldCharType="separate"/>
+            </w:r>
+            <w:r>
+              <w:rPr>
+                <w:noProof/>
+                <w:webHidden/>
+              </w:rPr>
+              <w:t>6</w:t>
+            </w:r>
+            <w:r>
+              <w:rPr>
+                <w:noProof/>
+                <w:webHidden/>
+              </w:rPr>
+              <w:fldChar w:fldCharType="end"/>
+            </w:r>
+          </w:hyperlink>
+        </w:p>
+        <w:p>
+          <w:pPr>
+            <w:pStyle w:val="TOC2"/>
+            <w:tabs>
+              <w:tab w:val="left" w:pos="849"/>
+            </w:tabs>
+            <w:rPr>
+              <w:rFonts w:asciiTheme="minorHAnsi" w:eastAsiaTheme="minorEastAsia" w:hAnsiTheme="minorHAnsi" w:cstheme="minorBidi"/>
+              <w:noProof/>
+              <w:sz w:val="22"/>
+              <w:szCs w:val="22"/>
+              <w:lang w:val="es-PE" w:eastAsia="es-PE" w:bidi="ar-SA"/>
+            </w:rPr>
+          </w:pPr>
+          <w:hyperlink w:anchor="_Toc21010175" w:history="1">
+            <w:r>
+              <w:rPr>
+                <w:rStyle w:val="Hyperlink"/>
+                <w:noProof/>
+              </w:rPr>
+              <w:t>1.3</w:t>
+            </w:r>
+            <w:r>
+              <w:rPr>
+                <w:rFonts w:asciiTheme="minorHAnsi" w:eastAsiaTheme="minorEastAsia" w:hAnsiTheme="minorHAnsi" w:cstheme="minorBidi"/>
+                <w:noProof/>
+                <w:sz w:val="22"/>
+                <w:szCs w:val="22"/>
+                <w:lang w:val="es-PE" w:eastAsia="es-PE" w:bidi="ar-SA"/>
+              </w:rPr>
+              <w:tab/>
+            </w:r>
+            <w:r>
+              <w:rPr>
+                <w:rStyle w:val="Hyperlink"/>
+                <w:noProof/>
+              </w:rPr>
+              <w:t>Referencias</w:t>
+            </w:r>
+            <w:r>
+              <w:rPr>
+                <w:noProof/>
+                <w:webHidden/>
+              </w:rPr>
+              <w:tab/>
+            </w:r>
+            <w:r>
+              <w:rPr>
+                <w:noProof/>
+                <w:webHidden/>
+              </w:rPr>
+              <w:fldChar w:fldCharType="begin"/>
+            </w:r>
+            <w:r>
+              <w:rPr>
+                <w:noProof/>
+                <w:webHidden/>
+              </w:rPr>
+              <w:instrText xml:space="preserve"> PAGEREF _Toc21010175 \h </w:instrText>
+            </w:r>
+            <w:r>
+              <w:rPr>
+                <w:noProof/>
+                <w:webHidden/>
+              </w:rPr>
+            </w:r>
+            <w:r>
+              <w:rPr>
+                <w:noProof/>
+                <w:webHidden/>
+              </w:rPr>
+              <w:fldChar w:fldCharType="separate"/>
+            </w:r>
+            <w:r>
+              <w:rPr>
+                <w:noProof/>
+                <w:webHidden/>
+              </w:rPr>
+              <w:t>7</w:t>
+            </w:r>
+            <w:r>
+              <w:rPr>
+                <w:noProof/>
+                <w:webHidden/>
+              </w:rPr>
+              <w:fldChar w:fldCharType="end"/>
+            </w:r>
+          </w:hyperlink>
+        </w:p>
+        <w:p>
+          <w:pPr>
+            <w:pStyle w:val="TOC1"/>
+            <w:tabs>
+              <w:tab w:val="left" w:pos="566"/>
+            </w:tabs>
+            <w:rPr>
+              <w:rFonts w:asciiTheme="minorHAnsi" w:eastAsiaTheme="minorEastAsia" w:hAnsiTheme="minorHAnsi" w:cstheme="minorBidi"/>
+              <w:noProof/>
+              <w:sz w:val="22"/>
+              <w:szCs w:val="22"/>
+              <w:lang w:val="es-PE" w:eastAsia="es-PE" w:bidi="ar-SA"/>
+            </w:rPr>
+          </w:pPr>
+          <w:hyperlink w:anchor="_Toc21010176" w:history="1">
+            <w:r>
+              <w:rPr>
+                <w:rStyle w:val="Hyperlink"/>
+                <w:noProof/>
+              </w:rPr>
+              <w:t>2</w:t>
+            </w:r>
+            <w:r>
+              <w:rPr>
+                <w:rFonts w:asciiTheme="minorHAnsi" w:eastAsiaTheme="minorEastAsia" w:hAnsiTheme="minorHAnsi" w:cstheme="minorBidi"/>
+                <w:noProof/>
+                <w:sz w:val="22"/>
+                <w:szCs w:val="22"/>
+                <w:lang w:val="es-PE" w:eastAsia="es-PE" w:bidi="ar-SA"/>
+              </w:rPr>
+              <w:tab/>
+            </w:r>
+            <w:r>
+              <w:rPr>
+                <w:rStyle w:val="Hyperlink"/>
+                <w:noProof/>
+              </w:rPr>
+              <w:t>Gestión de Configuración del Sistema</w:t>
+            </w:r>
+            <w:r>
+              <w:rPr>
+                <w:noProof/>
+                <w:webHidden/>
+              </w:rPr>
+              <w:tab/>
+            </w:r>
+            <w:r>
+              <w:rPr>
+                <w:noProof/>
+                <w:webHidden/>
+              </w:rPr>
+              <w:fldChar w:fldCharType="begin"/>
+            </w:r>
+            <w:r>
+              <w:rPr>
+                <w:noProof/>
+                <w:webHidden/>
+              </w:rPr>
+              <w:instrText xml:space="preserve"> PAGEREF _Toc21010176 \h </w:instrText>
+            </w:r>
+            <w:r>
+              <w:rPr>
+                <w:noProof/>
+                <w:webHidden/>
+              </w:rPr>
+            </w:r>
+            <w:r>
+              <w:rPr>
+                <w:noProof/>
+                <w:webHidden/>
+              </w:rPr>
+              <w:fldChar w:fldCharType="separate"/>
+            </w:r>
+            <w:r>
+              <w:rPr>
+                <w:noProof/>
+                <w:webHidden/>
+              </w:rPr>
+              <w:t>7</w:t>
+            </w:r>
+            <w:r>
+              <w:rPr>
+                <w:noProof/>
+                <w:webHidden/>
+              </w:rPr>
+              <w:fldChar w:fldCharType="end"/>
+            </w:r>
+          </w:hyperlink>
+        </w:p>
+        <w:p>
+          <w:pPr>
+            <w:pStyle w:val="TOC2"/>
+            <w:tabs>
+              <w:tab w:val="left" w:pos="849"/>
+            </w:tabs>
+            <w:rPr>
+              <w:rFonts w:asciiTheme="minorHAnsi" w:eastAsiaTheme="minorEastAsia" w:hAnsiTheme="minorHAnsi" w:cstheme="minorBidi"/>
+              <w:noProof/>
+              <w:sz w:val="22"/>
+              <w:szCs w:val="22"/>
+              <w:lang w:val="es-PE" w:eastAsia="es-PE" w:bidi="ar-SA"/>
+            </w:rPr>
+          </w:pPr>
+          <w:hyperlink w:anchor="_Toc21010177" w:history="1">
+            <w:r>
+              <w:rPr>
+                <w:rStyle w:val="Hyperlink"/>
+                <w:noProof/>
+              </w:rPr>
+              <w:t>2.1</w:t>
+            </w:r>
+            <w:r>
+              <w:rPr>
+                <w:rFonts w:asciiTheme="minorHAnsi" w:eastAsiaTheme="minorEastAsia" w:hAnsiTheme="minorHAnsi" w:cstheme="minorBidi"/>
+                <w:noProof/>
+                <w:sz w:val="22"/>
+                <w:szCs w:val="22"/>
+                <w:lang w:val="es-PE" w:eastAsia="es-PE" w:bidi="ar-SA"/>
+              </w:rPr>
+              <w:tab/>
+            </w:r>
+            <w:r>
+              <w:rPr>
+                <w:rStyle w:val="Hyperlink"/>
+                <w:noProof/>
+              </w:rPr>
+              <w:t>Políticas  Directrices y procedimientos</w:t>
+            </w:r>
+            <w:r>
+              <w:rPr>
+                <w:noProof/>
+                <w:webHidden/>
+              </w:rPr>
+              <w:tab/>
+            </w:r>
+            <w:r>
+              <w:rPr>
+                <w:noProof/>
+                <w:webHidden/>
+              </w:rPr>
+              <w:fldChar w:fldCharType="begin"/>
+            </w:r>
+            <w:r>
+              <w:rPr>
+                <w:noProof/>
+                <w:webHidden/>
+              </w:rPr>
+              <w:instrText xml:space="preserve"> PAGEREF _Toc21010177 \h </w:instrText>
+            </w:r>
+            <w:r>
+              <w:rPr>
+                <w:noProof/>
+                <w:webHidden/>
+              </w:rPr>
+            </w:r>
+            <w:r>
+              <w:rPr>
+                <w:noProof/>
+                <w:webHidden/>
+              </w:rPr>
+              <w:fldChar w:fldCharType="separate"/>
+            </w:r>
+            <w:r>
+              <w:rPr>
+                <w:noProof/>
+                <w:webHidden/>
+              </w:rPr>
+              <w:t>7</w:t>
+            </w:r>
+            <w:r>
+              <w:rPr>
+                <w:noProof/>
+                <w:webHidden/>
+              </w:rPr>
+              <w:fldChar w:fldCharType="end"/>
+            </w:r>
+          </w:hyperlink>
+        </w:p>
+        <w:p>
+          <w:pPr>
+            <w:pStyle w:val="TOC2"/>
+            <w:tabs>
+              <w:tab w:val="left" w:pos="849"/>
+            </w:tabs>
+            <w:rPr>
+              <w:rFonts w:asciiTheme="minorHAnsi" w:eastAsiaTheme="minorEastAsia" w:hAnsiTheme="minorHAnsi" w:cstheme="minorBidi"/>
+              <w:noProof/>
+              <w:sz w:val="22"/>
+              <w:szCs w:val="22"/>
+              <w:lang w:val="es-PE" w:eastAsia="es-PE" w:bidi="ar-SA"/>
+            </w:rPr>
+          </w:pPr>
+          <w:hyperlink w:anchor="_Toc21010178" w:history="1">
+            <w:r>
+              <w:rPr>
+                <w:rStyle w:val="Hyperlink"/>
+                <w:noProof/>
+              </w:rPr>
+              <w:t>2.2</w:t>
+            </w:r>
+            <w:r>
+              <w:rPr>
+                <w:rFonts w:asciiTheme="minorHAnsi" w:eastAsiaTheme="minorEastAsia" w:hAnsiTheme="minorHAnsi" w:cstheme="minorBidi"/>
+                <w:noProof/>
+                <w:sz w:val="22"/>
+                <w:szCs w:val="22"/>
+                <w:lang w:val="es-PE" w:eastAsia="es-PE" w:bidi="ar-SA"/>
+              </w:rPr>
+              <w:tab/>
+            </w:r>
+            <w:r>
+              <w:rPr>
+                <w:rStyle w:val="Hyperlink"/>
+                <w:noProof/>
+              </w:rPr>
+              <w:t>Ambiente de Computación y Herramientas</w:t>
+            </w:r>
+            <w:r>
+              <w:rPr>
+                <w:noProof/>
+                <w:webHidden/>
+              </w:rPr>
+              <w:tab/>
+            </w:r>
+            <w:r>
+              <w:rPr>
+                <w:noProof/>
+                <w:webHidden/>
+              </w:rPr>
+              <w:fldChar w:fldCharType="begin"/>
+            </w:r>
+            <w:r>
+              <w:rPr>
+                <w:noProof/>
+                <w:webHidden/>
+              </w:rPr>
+              <w:instrText xml:space="preserve"> PAGEREF _Toc21010178 \h </w:instrText>
+            </w:r>
+            <w:r>
+              <w:rPr>
+                <w:noProof/>
+                <w:webHidden/>
+              </w:rPr>
+            </w:r>
+            <w:r>
+              <w:rPr>
+                <w:noProof/>
+                <w:webHidden/>
+              </w:rPr>
+              <w:fldChar w:fldCharType="separate"/>
+            </w:r>
+            <w:r>
+              <w:rPr>
+                <w:noProof/>
+                <w:webHidden/>
+              </w:rPr>
+              <w:t>8</w:t>
+            </w:r>
+            <w:r>
+              <w:rPr>
+                <w:noProof/>
+                <w:webHidden/>
+              </w:rPr>
+              <w:fldChar w:fldCharType="end"/>
+            </w:r>
+          </w:hyperlink>
+        </w:p>
+        <w:p>
+          <w:pPr>
+            <w:pStyle w:val="TOC2"/>
+            <w:tabs>
+              <w:tab w:val="left" w:pos="849"/>
+            </w:tabs>
+            <w:rPr>
+              <w:rFonts w:asciiTheme="minorHAnsi" w:eastAsiaTheme="minorEastAsia" w:hAnsiTheme="minorHAnsi" w:cstheme="minorBidi"/>
+              <w:noProof/>
+              <w:sz w:val="22"/>
+              <w:szCs w:val="22"/>
+              <w:lang w:val="es-PE" w:eastAsia="es-PE" w:bidi="ar-SA"/>
+            </w:rPr>
+          </w:pPr>
+          <w:hyperlink w:anchor="_Toc21010179" w:history="1">
+            <w:r>
+              <w:rPr>
+                <w:rStyle w:val="Hyperlink"/>
+                <w:noProof/>
+              </w:rPr>
+              <w:t>2.3</w:t>
+            </w:r>
+            <w:r>
+              <w:rPr>
+                <w:rFonts w:asciiTheme="minorHAnsi" w:eastAsiaTheme="minorEastAsia" w:hAnsiTheme="minorHAnsi" w:cstheme="minorBidi"/>
+                <w:noProof/>
+                <w:sz w:val="22"/>
+                <w:szCs w:val="22"/>
+                <w:lang w:val="es-PE" w:eastAsia="es-PE" w:bidi="ar-SA"/>
+              </w:rPr>
+              <w:tab/>
+            </w:r>
+            <w:r>
+              <w:rPr>
+                <w:rStyle w:val="Hyperlink"/>
+                <w:noProof/>
+              </w:rPr>
+              <w:t>Organización de los proyectos</w:t>
+            </w:r>
+            <w:r>
+              <w:rPr>
+                <w:noProof/>
+                <w:webHidden/>
+              </w:rPr>
+              <w:tab/>
+            </w:r>
+            <w:r>
+              <w:rPr>
+                <w:noProof/>
+                <w:webHidden/>
+              </w:rPr>
+              <w:fldChar w:fldCharType="begin"/>
+            </w:r>
+            <w:r>
+              <w:rPr>
+                <w:noProof/>
+                <w:webHidden/>
+              </w:rPr>
+              <w:instrText xml:space="preserve"> PAGEREF _Toc21010179 \h </w:instrText>
+            </w:r>
+            <w:r>
+              <w:rPr>
+                <w:noProof/>
+                <w:webHidden/>
+              </w:rPr>
+            </w:r>
+            <w:r>
+              <w:rPr>
+                <w:noProof/>
+                <w:webHidden/>
+              </w:rPr>
+              <w:fldChar w:fldCharType="separate"/>
+            </w:r>
+            <w:r>
+              <w:rPr>
+                <w:noProof/>
+                <w:webHidden/>
+              </w:rPr>
+              <w:t>8</w:t>
+            </w:r>
+            <w:r>
+              <w:rPr>
+                <w:noProof/>
+                <w:webHidden/>
+              </w:rPr>
+              <w:fldChar w:fldCharType="end"/>
+            </w:r>
+          </w:hyperlink>
+        </w:p>
+        <w:p>
+          <w:pPr>
+            <w:pStyle w:val="TOC2"/>
+            <w:tabs>
+              <w:tab w:val="left" w:pos="849"/>
+            </w:tabs>
+            <w:rPr>
+              <w:rFonts w:asciiTheme="minorHAnsi" w:eastAsiaTheme="minorEastAsia" w:hAnsiTheme="minorHAnsi" w:cstheme="minorBidi"/>
+              <w:noProof/>
+              <w:sz w:val="22"/>
+              <w:szCs w:val="22"/>
+              <w:lang w:val="es-PE" w:eastAsia="es-PE" w:bidi="ar-SA"/>
+            </w:rPr>
+          </w:pPr>
+          <w:hyperlink w:anchor="_Toc21010180" w:history="1">
+            <w:r>
+              <w:rPr>
+                <w:rStyle w:val="Hyperlink"/>
+                <w:noProof/>
+              </w:rPr>
+              <w:t>2.4</w:t>
+            </w:r>
+            <w:r>
+              <w:rPr>
+                <w:rFonts w:asciiTheme="minorHAnsi" w:eastAsiaTheme="minorEastAsia" w:hAnsiTheme="minorHAnsi" w:cstheme="minorBidi"/>
+                <w:noProof/>
+                <w:sz w:val="22"/>
+                <w:szCs w:val="22"/>
+                <w:lang w:val="es-PE" w:eastAsia="es-PE" w:bidi="ar-SA"/>
+              </w:rPr>
+              <w:tab/>
+            </w:r>
+            <w:r>
+              <w:rPr>
+                <w:rStyle w:val="Hyperlink"/>
+                <w:noProof/>
+              </w:rPr>
+              <w:t>Roles o responsabilidades</w:t>
+            </w:r>
+            <w:r>
+              <w:rPr>
+                <w:noProof/>
+                <w:webHidden/>
+              </w:rPr>
+              <w:tab/>
+            </w:r>
+            <w:r>
+              <w:rPr>
+                <w:noProof/>
+                <w:webHidden/>
+              </w:rPr>
+              <w:fldChar w:fldCharType="begin"/>
+            </w:r>
+            <w:r>
+              <w:rPr>
+                <w:noProof/>
+                <w:webHidden/>
+              </w:rPr>
+              <w:instrText xml:space="preserve"> PAGEREF _Toc21010180 \h </w:instrText>
+            </w:r>
+            <w:r>
+              <w:rPr>
+                <w:noProof/>
+                <w:webHidden/>
+              </w:rPr>
+            </w:r>
+            <w:r>
+              <w:rPr>
+                <w:noProof/>
+                <w:webHidden/>
+              </w:rPr>
+              <w:fldChar w:fldCharType="separate"/>
+            </w:r>
+            <w:r>
+              <w:rPr>
+                <w:noProof/>
+                <w:webHidden/>
+              </w:rPr>
+              <w:t>8</w:t>
+            </w:r>
+            <w:r>
+              <w:rPr>
+                <w:noProof/>
+                <w:webHidden/>
+              </w:rPr>
+              <w:fldChar w:fldCharType="end"/>
+            </w:r>
+          </w:hyperlink>
+        </w:p>
+        <w:p>
+          <w:pPr>
+            <w:pStyle w:val="TOC2"/>
+            <w:tabs>
+              <w:tab w:val="left" w:pos="849"/>
+            </w:tabs>
+            <w:rPr>
+              <w:rFonts w:asciiTheme="minorHAnsi" w:eastAsiaTheme="minorEastAsia" w:hAnsiTheme="minorHAnsi" w:cstheme="minorBidi"/>
+              <w:noProof/>
+              <w:sz w:val="22"/>
+              <w:szCs w:val="22"/>
+              <w:lang w:val="es-PE" w:eastAsia="es-PE" w:bidi="ar-SA"/>
+            </w:rPr>
+          </w:pPr>
+          <w:hyperlink w:anchor="_Toc21010181" w:history="1">
+            <w:r>
+              <w:rPr>
+                <w:rStyle w:val="Hyperlink"/>
+                <w:noProof/>
+              </w:rPr>
+              <w:t>2.5</w:t>
+            </w:r>
+            <w:r>
+              <w:rPr>
+                <w:rFonts w:asciiTheme="minorHAnsi" w:eastAsiaTheme="minorEastAsia" w:hAnsiTheme="minorHAnsi" w:cstheme="minorBidi"/>
+                <w:noProof/>
+                <w:sz w:val="22"/>
+                <w:szCs w:val="22"/>
+                <w:lang w:val="es-PE" w:eastAsia="es-PE" w:bidi="ar-SA"/>
+              </w:rPr>
+              <w:tab/>
+            </w:r>
+            <w:r>
+              <w:rPr>
+                <w:rStyle w:val="Hyperlink"/>
+                <w:noProof/>
+              </w:rPr>
+              <w:t>Calendario</w:t>
+            </w:r>
+            <w:r>
+              <w:rPr>
+                <w:noProof/>
+                <w:webHidden/>
+              </w:rPr>
+              <w:tab/>
+            </w:r>
+            <w:r>
+              <w:rPr>
+                <w:noProof/>
+                <w:webHidden/>
+              </w:rPr>
+              <w:fldChar w:fldCharType="begin"/>
+            </w:r>
+            <w:r>
+              <w:rPr>
+                <w:noProof/>
+                <w:webHidden/>
+              </w:rPr>
+              <w:instrText xml:space="preserve"> PAGEREF _Toc21010181 \h </w:instrText>
+            </w:r>
+            <w:r>
+              <w:rPr>
+                <w:noProof/>
+                <w:webHidden/>
+              </w:rPr>
+            </w:r>
+            <w:r>
+              <w:rPr>
+                <w:noProof/>
+                <w:webHidden/>
+              </w:rPr>
+              <w:fldChar w:fldCharType="separate"/>
+            </w:r>
+            <w:r>
+              <w:rPr>
+                <w:noProof/>
+                <w:webHidden/>
+              </w:rPr>
+              <w:t>10</w:t>
+            </w:r>
+            <w:r>
+              <w:rPr>
+                <w:noProof/>
+                <w:webHidden/>
+              </w:rPr>
+              <w:fldChar w:fldCharType="end"/>
+            </w:r>
+          </w:hyperlink>
+        </w:p>
+        <w:p>
+          <w:r>
+            <w:rPr>
+              <w:b/>
+              <w:bCs/>
+              <w:noProof/>
+            </w:rPr>
+            <w:fldChar w:fldCharType="end"/>
+          </w:r>
+        </w:p>
+      </w:sdtContent>
+    </w:sdt>
     <w:p>
       <w:pPr>
-        <w:spacing w:line="276" w:lineRule="auto"/>
-      </w:pPr>
+        <w:widowControl/>
+        <w:suppressAutoHyphens w:val="0"/>
+      </w:pPr>
+      <w:r>
+        <w:br w:type="page"/>
+      </w:r>
     </w:p>
     <w:p>
       <w:pPr>
         <w:spacing w:line="276" w:lineRule="auto"/>
         <w:sectPr>
-          <w:headerReference w:type="default" r:id="rId7"/>
+          <w:headerReference w:type="default" r:id="rId8"/>
           <w:footnotePr>
             <w:pos w:val="beneathText"/>
           </w:footnotePr>
@@ -711,1103 +3277,1403 @@
     </w:p>
     <w:p>
       <w:pPr>
-        <w:pStyle w:val="TOC1"/>
-        <w:tabs>
-          <w:tab w:val="clear" w:pos="9637"/>
-          <w:tab w:val="right" w:leader="dot" w:pos="9689"/>
-        </w:tabs>
-        <w:spacing w:before="0" w:after="0" w:line="276" w:lineRule="auto"/>
-        <w:rPr>
-          <w:rFonts w:ascii="Calibri" w:hAnsi="Calibri"/>
-          <w:b/>
-          <w:sz w:val="24"/>
-        </w:rPr>
-      </w:pPr>
-      <w:r>
-        <w:rPr>
-          <w:rFonts w:ascii="Calibri" w:hAnsi="Calibri"/>
-          <w:sz w:val="24"/>
-        </w:rPr>
-        <w:fldChar w:fldCharType="begin"/>
-      </w:r>
-      <w:r>
-        <w:rPr>
-          <w:rFonts w:ascii="Calibri" w:hAnsi="Calibri"/>
-          <w:sz w:val="24"/>
-        </w:rPr>
-        <w:instrText xml:space="preserve"> TOC \f \o "1-9" </w:instrText>
-      </w:r>
-      <w:r>
-        <w:rPr>
-          <w:rFonts w:ascii="Calibri" w:hAnsi="Calibri"/>
-          <w:sz w:val="24"/>
-        </w:rPr>
-        <w:fldChar w:fldCharType="separate"/>
-      </w:r>
-      <w:r>
-        <w:rPr>
-          <w:rFonts w:ascii="Calibri" w:hAnsi="Calibri"/>
-          <w:sz w:val="24"/>
-        </w:rPr>
-        <w:t xml:space="preserve"> </w:t>
-      </w:r>
-      <w:r>
-        <w:rPr>
-          <w:rFonts w:ascii="Calibri" w:hAnsi="Calibri"/>
-          <w:b/>
-          <w:sz w:val="24"/>
-        </w:rPr>
-        <w:t>1</w:t>
-      </w:r>
-      <w:r>
-        <w:rPr>
-          <w:rFonts w:ascii="Calibri" w:hAnsi="Calibri"/>
-          <w:b/>
-          <w:sz w:val="24"/>
-        </w:rPr>
-        <w:t>.</w:t>
-      </w:r>
-      <w:r>
-        <w:rPr>
-          <w:rFonts w:ascii="Calibri" w:hAnsi="Calibri"/>
-          <w:b/>
-          <w:sz w:val="24"/>
-        </w:rPr>
-        <w:t xml:space="preserve"> Introducción</w:t>
-      </w:r>
+        <w:pStyle w:val="Heading1"/>
+      </w:pPr>
+      <w:bookmarkStart w:id="0" w:name="_Toc21010154"/>
+      <w:r>
+        <w:lastRenderedPageBreak/>
+        <w:t>Introducción</w:t>
+      </w:r>
+      <w:bookmarkEnd w:id="0"/>
     </w:p>
     <w:p>
       <w:pPr>
-        <w:pStyle w:val="TOC2"/>
+        <w:spacing w:after="240" w:line="276" w:lineRule="auto"/>
+        <w:ind w:left="1287"/>
+        <w:jc w:val="both"/>
+        <w:rPr>
+          <w:rFonts w:ascii="Calibri" w:eastAsia="Times New Roman" w:hAnsi="Calibri" w:cs="Calibri"/>
+          <w:lang w:val="es-CO" w:eastAsia="es-CO" w:bidi="ar-SA"/>
+        </w:rPr>
+      </w:pPr>
+      <w:r>
+        <w:rPr>
+          <w:rFonts w:ascii="Calibri" w:eastAsia="Times New Roman" w:hAnsi="Calibri" w:cs="Calibri"/>
+          <w:lang w:val="es-CO" w:eastAsia="es-CO" w:bidi="ar-SA"/>
+        </w:rPr>
+        <w:t xml:space="preserve">El presente informe contiene el Plan de Gestión de Configuración </w:t>
+      </w:r>
+      <w:r>
+        <w:rPr>
+          <w:rFonts w:ascii="Calibri" w:eastAsia="Times New Roman" w:hAnsi="Calibri" w:cs="Calibri"/>
+          <w:lang w:val="es-CO" w:eastAsia="es-CO" w:bidi="ar-SA"/>
+        </w:rPr>
+        <w:t xml:space="preserve">para los proyectos de la </w:t>
+      </w:r>
+      <w:r>
+        <w:rPr>
+          <w:rFonts w:ascii="Calibri" w:eastAsia="Times New Roman" w:hAnsi="Calibri" w:cs="Calibri"/>
+          <w:lang w:val="es-CO" w:eastAsia="es-CO" w:bidi="ar-SA"/>
+        </w:rPr>
+        <w:t>empresa</w:t>
+      </w:r>
+      <w:r>
+        <w:rPr>
+          <w:rFonts w:ascii="Calibri" w:eastAsia="Times New Roman" w:hAnsi="Calibri" w:cs="Calibri"/>
+          <w:lang w:val="es-CO" w:eastAsia="es-CO" w:bidi="ar-SA"/>
+        </w:rPr>
+        <w:t xml:space="preserve"> </w:t>
+      </w:r>
+      <w:r>
+        <w:rPr>
+          <w:rFonts w:ascii="Calibri" w:eastAsia="Times New Roman" w:hAnsi="Calibri" w:cs="Calibri"/>
+          <w:lang w:val="es-CO" w:eastAsia="es-CO" w:bidi="ar-SA"/>
+        </w:rPr>
+        <w:t xml:space="preserve">Tecnología SAC que tiene en su cartera más de 12 proyectos de desarrollo de software en construcción y 06 en mantenimiento de los cuales tiene problemas en el control de versiones, por lo que el presente plan servirá como base para documentar los cambios correspondientes a los proyectos y organizar la documentación de </w:t>
+      </w:r>
+      <w:proofErr w:type="gramStart"/>
+      <w:r>
+        <w:rPr>
+          <w:rFonts w:ascii="Calibri" w:eastAsia="Times New Roman" w:hAnsi="Calibri" w:cs="Calibri"/>
+          <w:lang w:val="es-CO" w:eastAsia="es-CO" w:bidi="ar-SA"/>
+        </w:rPr>
+        <w:t>los mismos</w:t>
+      </w:r>
+      <w:proofErr w:type="gramEnd"/>
+      <w:r>
+        <w:rPr>
+          <w:rFonts w:ascii="Calibri" w:eastAsia="Times New Roman" w:hAnsi="Calibri" w:cs="Calibri"/>
+          <w:lang w:val="es-CO" w:eastAsia="es-CO" w:bidi="ar-SA"/>
+        </w:rPr>
+        <w:t>.</w:t>
+      </w:r>
+    </w:p>
+    <w:p>
+      <w:pPr>
+        <w:spacing w:after="240" w:line="276" w:lineRule="auto"/>
+        <w:ind w:left="1287"/>
+        <w:jc w:val="both"/>
+        <w:rPr>
+          <w:rFonts w:ascii="Calibri" w:eastAsia="Times New Roman" w:hAnsi="Calibri" w:cs="Calibri"/>
+          <w:lang w:val="es-CO" w:eastAsia="es-CO" w:bidi="ar-SA"/>
+        </w:rPr>
+      </w:pPr>
+      <w:r>
+        <w:rPr>
+          <w:rFonts w:ascii="Calibri" w:eastAsia="Times New Roman" w:hAnsi="Calibri" w:cs="Calibri"/>
+          <w:lang w:eastAsia="es-PE"/>
+        </w:rPr>
+        <w:t xml:space="preserve">TECNOLOGIA SAC actualmente tiene almacenado los proyectos en un equipo Windows que hace la función de </w:t>
+      </w:r>
+      <w:proofErr w:type="spellStart"/>
+      <w:r>
+        <w:rPr>
+          <w:rFonts w:ascii="Calibri" w:eastAsia="Times New Roman" w:hAnsi="Calibri" w:cs="Calibri"/>
+          <w:lang w:eastAsia="es-PE"/>
+        </w:rPr>
+        <w:t>FileServer</w:t>
+      </w:r>
+      <w:proofErr w:type="spellEnd"/>
+      <w:r>
+        <w:rPr>
+          <w:rFonts w:ascii="Calibri" w:eastAsia="Times New Roman" w:hAnsi="Calibri" w:cs="Calibri"/>
+          <w:lang w:eastAsia="es-PE"/>
+        </w:rPr>
+        <w:t xml:space="preserve">, este equipo puede dejar de funcionar en cualquier momento y no se tiene un respaldo de toda la información almacenada, los programadores tienen  que ir almacenando cada versión que avanzan en una carpeta diferente y poniendo detalles en un block de notas de los cambios que hicieron, al final del día no sabe si los todos programadores guardaron sus cambios y/o versiones, además de esto no se tiene control sobre los entregables de las aplicaciones terminadas, para los proyectos que actualmente están en mantenimiento no se sabe si la versión que se va a liberar para el cliente es la correcta, no se tiene un repositorio centralizado en </w:t>
+      </w:r>
+      <w:proofErr w:type="spellStart"/>
+      <w:r>
+        <w:rPr>
+          <w:rFonts w:ascii="Calibri" w:eastAsia="Times New Roman" w:hAnsi="Calibri" w:cs="Calibri"/>
+          <w:lang w:eastAsia="es-PE"/>
+        </w:rPr>
+        <w:t>cloud</w:t>
+      </w:r>
+      <w:proofErr w:type="spellEnd"/>
+      <w:r>
+        <w:rPr>
+          <w:rFonts w:ascii="Calibri" w:eastAsia="Times New Roman" w:hAnsi="Calibri" w:cs="Calibri"/>
+          <w:lang w:eastAsia="es-PE"/>
+        </w:rPr>
+        <w:t xml:space="preserve"> y esto lleva a que los programadores siempre estén consultado los cambios hechos en el sistema</w:t>
+      </w:r>
+      <w:r>
+        <w:rPr>
+          <w:rFonts w:ascii="Calibri" w:eastAsia="Times New Roman" w:hAnsi="Calibri" w:cs="Calibri"/>
+          <w:lang w:val="es-CO" w:eastAsia="es-CO" w:bidi="ar-SA"/>
+        </w:rPr>
+        <w:t>; todo esto reduce la eficiencia del equipo de desarrollo de software porque se dedica tiempo a realizar consultas con respecto al estado del código fuente y otros entregables (como documentos por ejemplo), este tiempo podría ser aprovechado para actividades más vinculadas con el desarrollo.</w:t>
+      </w:r>
+    </w:p>
+    <w:p>
+      <w:pPr>
+        <w:pStyle w:val="Heading2"/>
+      </w:pPr>
+      <w:bookmarkStart w:id="1" w:name="_Toc21010155"/>
+      <w:r>
+        <w:t>Propósito</w:t>
+      </w:r>
+      <w:bookmarkEnd w:id="1"/>
+    </w:p>
+    <w:p>
+      <w:pPr>
+        <w:pStyle w:val="BodyText"/>
+        <w:spacing w:line="276" w:lineRule="auto"/>
+        <w:ind w:left="1276"/>
+        <w:jc w:val="both"/>
+        <w:rPr>
+          <w:rFonts w:ascii="Calibri" w:eastAsia="Times New Roman" w:hAnsi="Calibri" w:cs="Calibri"/>
+          <w:sz w:val="24"/>
+          <w:lang w:val="es-CO" w:eastAsia="es-CO" w:bidi="ar-SA"/>
+        </w:rPr>
+      </w:pPr>
+      <w:r>
+        <w:rPr>
+          <w:rFonts w:ascii="Calibri" w:eastAsia="Times New Roman" w:hAnsi="Calibri" w:cs="Calibri"/>
+          <w:sz w:val="24"/>
+          <w:lang w:val="es-CO" w:eastAsia="es-CO" w:bidi="ar-SA"/>
+        </w:rPr>
+        <w:t xml:space="preserve">El plan de gestión de la configuración es un documento clave dentro </w:t>
+      </w:r>
+      <w:proofErr w:type="spellStart"/>
+      <w:r>
+        <w:rPr>
+          <w:rFonts w:ascii="Calibri" w:eastAsia="Times New Roman" w:hAnsi="Calibri" w:cs="Calibri"/>
+          <w:sz w:val="24"/>
+          <w:lang w:val="es-CO" w:eastAsia="es-CO" w:bidi="ar-SA"/>
+        </w:rPr>
+        <w:t>de el</w:t>
+      </w:r>
+      <w:proofErr w:type="spellEnd"/>
+      <w:r>
+        <w:rPr>
+          <w:rFonts w:ascii="Calibri" w:eastAsia="Times New Roman" w:hAnsi="Calibri" w:cs="Calibri"/>
+          <w:sz w:val="24"/>
+          <w:lang w:val="es-CO" w:eastAsia="es-CO" w:bidi="ar-SA"/>
+        </w:rPr>
+        <w:t xml:space="preserve"> ciclo de vida de un proyecto de software, lo utilizaremos para crear y realizar el seguimiento de los diferentes ítems que forman parte de la configuración y mantenimiento de proyectos de software.</w:t>
+      </w:r>
+    </w:p>
+    <w:p>
+      <w:pPr>
+        <w:pStyle w:val="InfoBlue"/>
         <w:tabs>
-          <w:tab w:val="left" w:pos="800"/>
-          <w:tab w:val="right" w:leader="dot" w:pos="8494"/>
+          <w:tab w:val="clear" w:pos="426"/>
+          <w:tab w:val="left" w:pos="855"/>
         </w:tabs>
         <w:spacing w:line="276" w:lineRule="auto"/>
-        <w:rPr>
-          <w:rFonts w:ascii="Calibri" w:hAnsi="Calibri" w:cs="Arial"/>
-          <w:noProof/>
+        <w:ind w:left="1276"/>
+        <w:rPr>
+          <w:rFonts w:ascii="Calibri" w:eastAsia="Times New Roman" w:hAnsi="Calibri" w:cs="Calibri"/>
+          <w:i w:val="0"/>
+          <w:color w:val="auto"/>
           <w:sz w:val="24"/>
-        </w:rPr>
-      </w:pPr>
-      <w:r>
-        <w:rPr>
-          <w:rFonts w:ascii="Calibri" w:hAnsi="Calibri" w:cs="Arial"/>
-          <w:noProof/>
+          <w:lang w:val="es-CO" w:eastAsia="es-CO" w:bidi="ar-SA"/>
+        </w:rPr>
+      </w:pPr>
+      <w:r>
+        <w:rPr>
+          <w:rFonts w:ascii="Calibri" w:eastAsia="Times New Roman" w:hAnsi="Calibri" w:cs="Calibri"/>
+          <w:i w:val="0"/>
+          <w:color w:val="auto"/>
           <w:sz w:val="24"/>
-        </w:rPr>
-        <w:t>1.1</w:t>
-      </w:r>
-      <w:r>
-        <w:rPr>
-          <w:rFonts w:ascii="Calibri" w:hAnsi="Calibri" w:cs="Arial"/>
-          <w:noProof/>
+          <w:lang w:val="es-CO" w:eastAsia="es-CO" w:bidi="ar-SA"/>
+        </w:rPr>
+        <w:t xml:space="preserve">El objetivo de la Gestión de Configuración del Software es establecer y mantener la integridad de los productos de software a través del ciclo de vida del proceso de software, además de ayudar a gestionar adecuadamente los elementos que forman </w:t>
+      </w:r>
+      <w:r>
+        <w:rPr>
+          <w:rFonts w:ascii="Calibri" w:eastAsia="Times New Roman" w:hAnsi="Calibri" w:cs="Calibri"/>
+          <w:i w:val="0"/>
+          <w:color w:val="auto"/>
           <w:sz w:val="24"/>
-        </w:rPr>
-        <w:t>.</w:t>
-      </w:r>
-      <w:r>
-        <w:rPr>
-          <w:rFonts w:ascii="Calibri" w:hAnsi="Calibri" w:cs="Arial"/>
-          <w:noProof/>
+          <w:lang w:val="es-CO" w:eastAsia="es-CO" w:bidi="ar-SA"/>
+        </w:rPr>
+        <w:lastRenderedPageBreak/>
+        <w:t xml:space="preserve">parte </w:t>
+      </w:r>
+      <w:proofErr w:type="gramStart"/>
+      <w:r>
+        <w:rPr>
+          <w:rFonts w:ascii="Calibri" w:eastAsia="Times New Roman" w:hAnsi="Calibri" w:cs="Calibri"/>
+          <w:i w:val="0"/>
+          <w:color w:val="auto"/>
           <w:sz w:val="24"/>
-        </w:rPr>
-        <w:tab/>
-      </w:r>
-      <w:r>
-        <w:rPr>
-          <w:rFonts w:ascii="Calibri" w:hAnsi="Calibri" w:cs="Arial"/>
-          <w:noProof/>
+          <w:lang w:val="es-CO" w:eastAsia="es-CO" w:bidi="ar-SA"/>
+        </w:rPr>
+        <w:t>del mismo</w:t>
+      </w:r>
+      <w:proofErr w:type="gramEnd"/>
+      <w:r>
+        <w:rPr>
+          <w:rFonts w:ascii="Calibri" w:eastAsia="Times New Roman" w:hAnsi="Calibri" w:cs="Calibri"/>
+          <w:i w:val="0"/>
+          <w:color w:val="auto"/>
           <w:sz w:val="24"/>
-        </w:rPr>
-        <w:t xml:space="preserve">Objetivo y </w:t>
-      </w:r>
-      <w:r>
-        <w:rPr>
-          <w:rFonts w:ascii="Calibri" w:hAnsi="Calibri" w:cs="Arial"/>
-          <w:noProof/>
-          <w:sz w:val="24"/>
-        </w:rPr>
-        <w:t>Alcance</w:t>
+          <w:lang w:val="es-CO" w:eastAsia="es-CO" w:bidi="ar-SA"/>
+        </w:rPr>
+        <w:t>. Este documento describe las actividades de gestión de configuración de software que deben ser llevadas a cabo durante el proceso de desarrollo de la cartera de proyectos de software con que cuenta la empresa. Aquí se definen tanto los productos que se pondrán bajo control de configuración como los procedimientos que deben ser seguidos por los integrantes del equipo de trabajo.</w:t>
       </w:r>
     </w:p>
     <w:p>
       <w:pPr>
-        <w:pStyle w:val="TOC2"/>
-        <w:tabs>
-          <w:tab w:val="left" w:pos="800"/>
-          <w:tab w:val="right" w:leader="dot" w:pos="8494"/>
-        </w:tabs>
-        <w:spacing w:line="276" w:lineRule="auto"/>
-        <w:rPr>
-          <w:rFonts w:ascii="Calibri" w:hAnsi="Calibri" w:cs="Arial"/>
-          <w:noProof/>
-          <w:sz w:val="24"/>
-        </w:rPr>
-      </w:pPr>
-      <w:r>
-        <w:rPr>
-          <w:rFonts w:ascii="Calibri" w:hAnsi="Calibri" w:cs="Arial"/>
-          <w:noProof/>
-          <w:sz w:val="24"/>
-        </w:rPr>
-        <w:t>1.2</w:t>
-      </w:r>
-      <w:r>
-        <w:rPr>
-          <w:rFonts w:ascii="Calibri" w:hAnsi="Calibri" w:cs="Arial"/>
-          <w:noProof/>
-          <w:sz w:val="24"/>
-        </w:rPr>
-        <w:t>.</w:t>
-      </w:r>
-      <w:r>
-        <w:rPr>
-          <w:rFonts w:ascii="Calibri" w:hAnsi="Calibri" w:cs="Arial"/>
-          <w:noProof/>
-          <w:sz w:val="24"/>
-        </w:rPr>
-        <w:tab/>
-        <w:t>Terminología</w:t>
-      </w:r>
-    </w:p>
-    <w:p>
-      <w:pPr>
-        <w:pStyle w:val="TOC2"/>
-        <w:tabs>
-          <w:tab w:val="left" w:pos="800"/>
-          <w:tab w:val="right" w:leader="dot" w:pos="8494"/>
-        </w:tabs>
-        <w:spacing w:line="276" w:lineRule="auto"/>
-        <w:rPr>
-          <w:rFonts w:ascii="Calibri" w:hAnsi="Calibri" w:cs="Arial"/>
-          <w:noProof/>
-          <w:sz w:val="24"/>
-        </w:rPr>
-      </w:pPr>
-      <w:r>
-        <w:rPr>
-          <w:rFonts w:ascii="Calibri" w:hAnsi="Calibri" w:cs="Arial"/>
-          <w:noProof/>
-          <w:sz w:val="24"/>
-        </w:rPr>
-        <w:t>1.</w:t>
-      </w:r>
-      <w:r>
-        <w:rPr>
-          <w:rFonts w:ascii="Calibri" w:hAnsi="Calibri" w:cs="Arial"/>
-          <w:noProof/>
-          <w:sz w:val="24"/>
-        </w:rPr>
-        <w:t>3</w:t>
-      </w:r>
-      <w:r>
-        <w:rPr>
-          <w:rFonts w:ascii="Calibri" w:hAnsi="Calibri" w:cs="Arial"/>
-          <w:noProof/>
-          <w:sz w:val="24"/>
-        </w:rPr>
-        <w:t>.</w:t>
-      </w:r>
-      <w:r>
-        <w:rPr>
-          <w:rFonts w:ascii="Calibri" w:hAnsi="Calibri" w:cs="Arial"/>
-          <w:noProof/>
-          <w:sz w:val="24"/>
-        </w:rPr>
-        <w:tab/>
-        <w:t>Referencias</w:t>
-      </w:r>
-    </w:p>
-    <w:p>
-      <w:pPr>
-        <w:pStyle w:val="TOC2"/>
-        <w:tabs>
-          <w:tab w:val="left" w:pos="800"/>
-          <w:tab w:val="right" w:leader="dot" w:pos="8494"/>
-        </w:tabs>
-        <w:spacing w:line="276" w:lineRule="auto"/>
-        <w:rPr>
-          <w:rFonts w:ascii="Calibri" w:hAnsi="Calibri" w:cs="Arial"/>
-          <w:noProof/>
-          <w:sz w:val="24"/>
-        </w:rPr>
-      </w:pPr>
-    </w:p>
-    <w:p>
-      <w:pPr>
-        <w:pStyle w:val="TOC1"/>
-        <w:tabs>
-          <w:tab w:val="clear" w:pos="9637"/>
-          <w:tab w:val="right" w:leader="dot" w:pos="9689"/>
-        </w:tabs>
-        <w:spacing w:before="0" w:after="0" w:line="276" w:lineRule="auto"/>
-        <w:rPr>
-          <w:rFonts w:ascii="Calibri" w:hAnsi="Calibri"/>
-          <w:b/>
-          <w:sz w:val="24"/>
-        </w:rPr>
-      </w:pPr>
-      <w:r>
-        <w:rPr>
-          <w:rFonts w:ascii="Calibri" w:hAnsi="Calibri"/>
-          <w:b/>
-          <w:sz w:val="24"/>
-        </w:rPr>
-        <w:t xml:space="preserve"> 2</w:t>
-      </w:r>
-      <w:r>
-        <w:rPr>
-          <w:rFonts w:ascii="Calibri" w:hAnsi="Calibri"/>
-          <w:b/>
-          <w:sz w:val="24"/>
-        </w:rPr>
-        <w:t>.</w:t>
-      </w:r>
-      <w:r>
-        <w:rPr>
-          <w:rFonts w:ascii="Calibri" w:hAnsi="Calibri"/>
-          <w:b/>
-          <w:sz w:val="24"/>
-        </w:rPr>
-        <w:t xml:space="preserve"> Gestión de Configuración del Sistema</w:t>
-      </w:r>
-    </w:p>
-    <w:p>
-      <w:pPr>
-        <w:pStyle w:val="TOC2"/>
-        <w:tabs>
-          <w:tab w:val="clear" w:pos="9637"/>
-          <w:tab w:val="left" w:pos="340"/>
-          <w:tab w:val="right" w:leader="dot" w:pos="9689"/>
-        </w:tabs>
-        <w:spacing w:line="276" w:lineRule="auto"/>
-        <w:rPr>
-          <w:rFonts w:ascii="Calibri" w:hAnsi="Calibri"/>
-          <w:sz w:val="24"/>
-        </w:rPr>
-      </w:pPr>
-      <w:r>
-        <w:rPr>
-          <w:rFonts w:ascii="Calibri" w:hAnsi="Calibri"/>
-          <w:sz w:val="24"/>
-        </w:rPr>
-        <w:tab/>
-        <w:t xml:space="preserve"> 2.1 Ambiente de Computación y Herramientas</w:t>
-      </w:r>
-    </w:p>
-    <w:p>
-      <w:pPr>
-        <w:pStyle w:val="TOC2"/>
-        <w:tabs>
-          <w:tab w:val="clear" w:pos="9637"/>
-          <w:tab w:val="left" w:pos="340"/>
-          <w:tab w:val="right" w:leader="dot" w:pos="9689"/>
-        </w:tabs>
-        <w:spacing w:line="276" w:lineRule="auto"/>
-        <w:rPr>
-          <w:rFonts w:ascii="Calibri" w:hAnsi="Calibri"/>
-          <w:sz w:val="24"/>
-        </w:rPr>
-      </w:pPr>
-      <w:r>
-        <w:rPr>
-          <w:rFonts w:ascii="Calibri" w:hAnsi="Calibri"/>
-          <w:sz w:val="24"/>
-        </w:rPr>
-        <w:tab/>
-        <w:t xml:space="preserve"> 2.2 Organización y Responsabilidades</w:t>
-      </w:r>
-    </w:p>
-    <w:p>
-      <w:pPr>
-        <w:pStyle w:val="TOC2"/>
-        <w:tabs>
-          <w:tab w:val="clear" w:pos="9637"/>
-          <w:tab w:val="left" w:pos="340"/>
-          <w:tab w:val="right" w:leader="dot" w:pos="9689"/>
-        </w:tabs>
-        <w:spacing w:line="276" w:lineRule="auto"/>
-        <w:rPr>
-          <w:rFonts w:ascii="Calibri" w:hAnsi="Calibri"/>
-          <w:sz w:val="24"/>
-        </w:rPr>
-      </w:pPr>
-    </w:p>
-    <w:p>
-      <w:pPr>
-        <w:pStyle w:val="TOC1"/>
-        <w:tabs>
-          <w:tab w:val="clear" w:pos="9637"/>
-          <w:tab w:val="right" w:leader="dot" w:pos="9689"/>
-        </w:tabs>
-        <w:spacing w:before="0" w:after="0" w:line="276" w:lineRule="auto"/>
-        <w:rPr>
-          <w:rFonts w:ascii="Calibri" w:hAnsi="Calibri"/>
-          <w:b/>
-          <w:sz w:val="24"/>
-        </w:rPr>
-      </w:pPr>
-      <w:r>
-        <w:rPr>
-          <w:rFonts w:ascii="Calibri" w:hAnsi="Calibri"/>
-          <w:b/>
-          <w:sz w:val="24"/>
-        </w:rPr>
-        <w:t xml:space="preserve"> 3</w:t>
-      </w:r>
-      <w:r>
-        <w:rPr>
-          <w:rFonts w:ascii="Calibri" w:hAnsi="Calibri"/>
-          <w:b/>
-          <w:sz w:val="24"/>
-        </w:rPr>
-        <w:t>.</w:t>
-      </w:r>
-      <w:r>
-        <w:rPr>
-          <w:rFonts w:ascii="Calibri" w:hAnsi="Calibri"/>
-          <w:b/>
-          <w:sz w:val="24"/>
-        </w:rPr>
-        <w:t xml:space="preserve"> </w:t>
-      </w:r>
-      <w:r>
-        <w:rPr>
-          <w:rFonts w:ascii="Calibri" w:hAnsi="Calibri"/>
-          <w:b/>
-          <w:sz w:val="24"/>
-        </w:rPr>
-        <w:t>Actividades De</w:t>
-      </w:r>
-      <w:r>
-        <w:rPr>
-          <w:rFonts w:ascii="Calibri" w:hAnsi="Calibri"/>
-          <w:b/>
-          <w:sz w:val="24"/>
-        </w:rPr>
-        <w:t xml:space="preserve"> SCM</w:t>
-      </w:r>
-    </w:p>
-    <w:p>
-      <w:pPr>
-        <w:pStyle w:val="TOC2"/>
-        <w:tabs>
-          <w:tab w:val="clear" w:pos="9637"/>
-          <w:tab w:val="left" w:pos="340"/>
-          <w:tab w:val="right" w:leader="dot" w:pos="9689"/>
-        </w:tabs>
-        <w:spacing w:line="276" w:lineRule="auto"/>
-        <w:rPr>
-          <w:rFonts w:ascii="Calibri" w:hAnsi="Calibri"/>
-          <w:b/>
-          <w:sz w:val="24"/>
-        </w:rPr>
-      </w:pPr>
-      <w:r>
-        <w:rPr>
-          <w:rFonts w:ascii="Calibri" w:hAnsi="Calibri"/>
-          <w:b/>
-          <w:sz w:val="24"/>
-        </w:rPr>
-        <w:t>3.1 Identificación de la Configuración</w:t>
-      </w:r>
-    </w:p>
-    <w:p>
-      <w:pPr>
-        <w:pStyle w:val="TOC2"/>
-        <w:tabs>
-          <w:tab w:val="clear" w:pos="9637"/>
-          <w:tab w:val="left" w:pos="340"/>
-          <w:tab w:val="right" w:leader="dot" w:pos="9689"/>
-        </w:tabs>
-        <w:spacing w:line="276" w:lineRule="auto"/>
-        <w:rPr>
-          <w:rFonts w:ascii="Calibri" w:hAnsi="Calibri"/>
-          <w:b/>
-          <w:sz w:val="24"/>
-        </w:rPr>
-      </w:pPr>
-    </w:p>
-    <w:p>
-      <w:pPr>
-        <w:pStyle w:val="TOC2"/>
-        <w:tabs>
-          <w:tab w:val="clear" w:pos="9637"/>
-          <w:tab w:val="left" w:pos="340"/>
-          <w:tab w:val="right" w:leader="dot" w:pos="9689"/>
-        </w:tabs>
-        <w:spacing w:line="276" w:lineRule="auto"/>
-        <w:rPr>
-          <w:rFonts w:ascii="Calibri" w:hAnsi="Calibri"/>
-          <w:b/>
-          <w:sz w:val="24"/>
-        </w:rPr>
-      </w:pPr>
-      <w:r>
-        <w:rPr>
-          <w:rFonts w:ascii="Calibri" w:hAnsi="Calibri"/>
-          <w:b/>
-          <w:sz w:val="24"/>
-        </w:rPr>
-        <w:t>3.2 Control de Cambio y de Configuración</w:t>
-      </w:r>
-    </w:p>
-    <w:p>
-      <w:pPr>
-        <w:pStyle w:val="TOC3"/>
-        <w:tabs>
-          <w:tab w:val="clear" w:pos="9637"/>
-          <w:tab w:val="left" w:pos="651"/>
-          <w:tab w:val="left" w:pos="679"/>
-          <w:tab w:val="right" w:leader="dot" w:pos="9689"/>
-        </w:tabs>
-        <w:spacing w:line="276" w:lineRule="auto"/>
-        <w:ind w:left="283"/>
-        <w:rPr>
-          <w:rFonts w:ascii="Calibri" w:hAnsi="Calibri"/>
-          <w:sz w:val="24"/>
-        </w:rPr>
-      </w:pPr>
-      <w:r>
-        <w:rPr>
-          <w:rFonts w:ascii="Calibri" w:hAnsi="Calibri"/>
-          <w:sz w:val="24"/>
-        </w:rPr>
-        <w:t xml:space="preserve">    </w:t>
-      </w:r>
-      <w:r>
-        <w:rPr>
-          <w:rFonts w:ascii="Calibri" w:hAnsi="Calibri"/>
-          <w:sz w:val="24"/>
-        </w:rPr>
-        <w:t xml:space="preserve"> 3.2.1 Procesamiento y Aceptación de un Cambio</w:t>
-      </w:r>
-    </w:p>
-    <w:p>
-      <w:pPr>
-        <w:pStyle w:val="TOC3"/>
-        <w:tabs>
-          <w:tab w:val="clear" w:pos="9637"/>
-          <w:tab w:val="left" w:pos="651"/>
-          <w:tab w:val="left" w:pos="679"/>
-          <w:tab w:val="right" w:leader="dot" w:pos="9689"/>
-        </w:tabs>
-        <w:spacing w:line="276" w:lineRule="auto"/>
-        <w:ind w:left="283"/>
-        <w:rPr>
-          <w:rFonts w:ascii="Calibri" w:hAnsi="Calibri"/>
-          <w:sz w:val="24"/>
-        </w:rPr>
-      </w:pPr>
-      <w:r>
-        <w:rPr>
-          <w:rFonts w:ascii="Calibri" w:hAnsi="Calibri"/>
-          <w:sz w:val="24"/>
-        </w:rPr>
-        <w:t xml:space="preserve">     </w:t>
-      </w:r>
-      <w:r>
-        <w:rPr>
-          <w:rFonts w:ascii="Calibri" w:hAnsi="Calibri"/>
-          <w:sz w:val="24"/>
-        </w:rPr>
-        <w:t xml:space="preserve">3.2.2 Miembros y Procedimientos </w:t>
-      </w:r>
-    </w:p>
-    <w:p>
-      <w:pPr>
-        <w:tabs>
-          <w:tab w:val="left" w:pos="720"/>
-        </w:tabs>
+        <w:widowControl/>
+        <w:suppressAutoHyphens w:val="0"/>
         <w:autoSpaceDE w:val="0"/>
         <w:autoSpaceDN w:val="0"/>
         <w:adjustRightInd w:val="0"/>
         <w:spacing w:line="276" w:lineRule="auto"/>
-        <w:ind w:left="560" w:right="18"/>
-        <w:rPr>
-          <w:rFonts w:ascii="Calibri" w:hAnsi="Calibri" w:cs="Microsoft Sans Serif"/>
-          <w:bCs/>
-          <w:lang w:val="es-CO"/>
-        </w:rPr>
-      </w:pPr>
-      <w:r>
-        <w:rPr>
-          <w:rFonts w:ascii="Calibri" w:hAnsi="Calibri" w:cs="Microsoft Sans Serif"/>
-          <w:bCs/>
-          <w:lang w:val="es-CO"/>
-        </w:rPr>
-        <w:t>3.2.3</w:t>
-      </w:r>
-      <w:r>
-        <w:rPr>
-          <w:rFonts w:ascii="Calibri" w:hAnsi="Calibri" w:cs="Microsoft Sans Serif"/>
-          <w:bCs/>
-          <w:lang w:val="es-CO"/>
-        </w:rPr>
-        <w:t xml:space="preserve">. </w:t>
-      </w:r>
-      <w:r>
-        <w:rPr>
-          <w:rFonts w:ascii="Calibri" w:hAnsi="Calibri" w:cs="Microsoft Sans Serif"/>
-          <w:bCs/>
-          <w:lang w:val="es-CO"/>
-        </w:rPr>
-        <w:t>Solicitud de cambios</w:t>
+        <w:ind w:left="1276"/>
+        <w:jc w:val="both"/>
+        <w:rPr>
+          <w:rFonts w:ascii="Calibri" w:eastAsia="Times New Roman" w:hAnsi="Calibri" w:cs="Calibri"/>
+          <w:lang w:val="es-CO" w:eastAsia="es-CO" w:bidi="ar-SA"/>
+        </w:rPr>
+      </w:pPr>
+      <w:r>
+        <w:rPr>
+          <w:rFonts w:ascii="Calibri" w:eastAsia="Times New Roman" w:hAnsi="Calibri" w:cs="Calibri"/>
+          <w:lang w:val="es-CO" w:eastAsia="es-CO" w:bidi="ar-SA"/>
+        </w:rPr>
+        <w:t>Este plan de configuración busca establecer las convenciones con los siguientes propósitos:</w:t>
       </w:r>
     </w:p>
     <w:p>
       <w:pPr>
-        <w:tabs>
-          <w:tab w:val="left" w:pos="720"/>
-        </w:tabs>
+        <w:widowControl/>
+        <w:suppressAutoHyphens w:val="0"/>
         <w:autoSpaceDE w:val="0"/>
         <w:autoSpaceDN w:val="0"/>
         <w:adjustRightInd w:val="0"/>
         <w:spacing w:line="276" w:lineRule="auto"/>
-        <w:ind w:left="560" w:right="18"/>
-        <w:rPr>
-          <w:rFonts w:ascii="Calibri" w:hAnsi="Calibri" w:cs="Microsoft Sans Serif"/>
-          <w:bCs/>
-          <w:lang w:val="es-CO"/>
-        </w:rPr>
-      </w:pPr>
-      <w:r>
-        <w:rPr>
-          <w:rFonts w:ascii="Calibri" w:hAnsi="Calibri" w:cs="Microsoft Sans Serif"/>
-          <w:bCs/>
-          <w:lang w:val="es-CO"/>
-        </w:rPr>
-        <w:t>3.2.4</w:t>
-      </w:r>
-      <w:r>
-        <w:rPr>
-          <w:rFonts w:ascii="Calibri" w:hAnsi="Calibri" w:cs="Microsoft Sans Serif"/>
-          <w:bCs/>
-          <w:lang w:val="es-CO"/>
-        </w:rPr>
-        <w:t>.</w:t>
-      </w:r>
-      <w:r>
-        <w:rPr>
-          <w:rFonts w:ascii="Calibri" w:hAnsi="Calibri" w:cs="Microsoft Sans Serif"/>
-          <w:bCs/>
-          <w:lang w:val="es-CO"/>
-        </w:rPr>
-        <w:t xml:space="preserve"> </w:t>
-      </w:r>
-      <w:r>
-        <w:rPr>
-          <w:rFonts w:ascii="Calibri" w:hAnsi="Calibri" w:cs="Microsoft Sans Serif"/>
-          <w:bCs/>
-          <w:lang w:val="es-CO"/>
-        </w:rPr>
-        <w:t>Evaluación de cambios o Análisis de Impacto</w:t>
-      </w:r>
+        <w:ind w:left="1276"/>
+        <w:jc w:val="both"/>
+        <w:rPr>
+          <w:rFonts w:ascii="Calibri" w:eastAsia="Times New Roman" w:hAnsi="Calibri" w:cs="Calibri"/>
+          <w:lang w:val="es-CO" w:eastAsia="es-CO" w:bidi="ar-SA"/>
+        </w:rPr>
+      </w:pPr>
     </w:p>
     <w:p>
       <w:pPr>
-        <w:tabs>
-          <w:tab w:val="left" w:pos="720"/>
-        </w:tabs>
+        <w:widowControl/>
+        <w:numPr>
+          <w:ilvl w:val="0"/>
+          <w:numId w:val="22"/>
+        </w:numPr>
+        <w:suppressAutoHyphens w:val="0"/>
         <w:autoSpaceDE w:val="0"/>
         <w:autoSpaceDN w:val="0"/>
         <w:adjustRightInd w:val="0"/>
         <w:spacing w:line="276" w:lineRule="auto"/>
-        <w:ind w:left="560" w:right="18"/>
-        <w:rPr>
-          <w:rFonts w:ascii="Calibri" w:hAnsi="Calibri" w:cs="Microsoft Sans Serif"/>
-          <w:bCs/>
-          <w:lang w:val="es-CO"/>
-        </w:rPr>
-      </w:pPr>
-      <w:r>
-        <w:rPr>
-          <w:rFonts w:ascii="Calibri" w:hAnsi="Calibri" w:cs="Microsoft Sans Serif"/>
-          <w:bCs/>
-          <w:lang w:val="es-CO"/>
-        </w:rPr>
-        <w:t>3.2.5</w:t>
-      </w:r>
-      <w:r>
-        <w:rPr>
-          <w:rFonts w:ascii="Calibri" w:hAnsi="Calibri" w:cs="Microsoft Sans Serif"/>
-          <w:bCs/>
-          <w:lang w:val="es-CO"/>
-        </w:rPr>
-        <w:t>.</w:t>
-      </w:r>
-      <w:r>
-        <w:rPr>
-          <w:rFonts w:ascii="Calibri" w:hAnsi="Calibri" w:cs="Microsoft Sans Serif"/>
-          <w:bCs/>
-          <w:lang w:val="es-CO"/>
-        </w:rPr>
-        <w:t xml:space="preserve"> </w:t>
-      </w:r>
-      <w:r>
-        <w:rPr>
-          <w:rFonts w:ascii="Calibri" w:hAnsi="Calibri" w:cs="Microsoft Sans Serif"/>
-          <w:bCs/>
-          <w:lang w:val="es-CO"/>
-        </w:rPr>
-        <w:t>Aprobación o desaprobación de cambios</w:t>
+        <w:ind w:left="1276"/>
+        <w:jc w:val="both"/>
+        <w:rPr>
+          <w:rFonts w:ascii="Calibri" w:eastAsia="Times New Roman" w:hAnsi="Calibri" w:cs="Calibri"/>
+          <w:lang w:val="es-CO" w:eastAsia="es-CO" w:bidi="ar-SA"/>
+        </w:rPr>
+      </w:pPr>
+      <w:r>
+        <w:rPr>
+          <w:rFonts w:ascii="Calibri" w:eastAsia="Times New Roman" w:hAnsi="Calibri" w:cs="Calibri"/>
+          <w:lang w:val="es-CO" w:eastAsia="es-CO" w:bidi="ar-SA"/>
+        </w:rPr>
+        <w:t>Mantener la integridad de los productos que se obtienen a lo largo del desarrollo de los proyectos, garantizando que no se realizan cambios incontrolados y que todos los participantes en el desarrollo del sistema disponen de la versión adecuada de los productos que manejan. Así, entre los elementos de configuración software, se encuentran no únicamente ejecutables y código fuente, sino también los modelos de datos, modelos de procesos, especificaciones de requisitos, pruebas, etc.</w:t>
       </w:r>
     </w:p>
     <w:p>
       <w:pPr>
-        <w:tabs>
-          <w:tab w:val="left" w:pos="720"/>
-        </w:tabs>
+        <w:widowControl/>
+        <w:suppressAutoHyphens w:val="0"/>
         <w:autoSpaceDE w:val="0"/>
         <w:autoSpaceDN w:val="0"/>
         <w:adjustRightInd w:val="0"/>
         <w:spacing w:line="276" w:lineRule="auto"/>
-        <w:ind w:left="560" w:right="18"/>
-        <w:rPr>
-          <w:rFonts w:ascii="Calibri" w:hAnsi="Calibri" w:cs="Microsoft Sans Serif"/>
-          <w:bCs/>
-          <w:lang w:val="es-CO"/>
-        </w:rPr>
-      </w:pPr>
-      <w:r>
-        <w:rPr>
-          <w:rFonts w:ascii="Calibri" w:hAnsi="Calibri" w:cs="Microsoft Sans Serif"/>
-          <w:bCs/>
-          <w:lang w:val="es-CO"/>
-        </w:rPr>
-        <w:t>3.2.</w:t>
-      </w:r>
-      <w:r>
-        <w:rPr>
-          <w:rFonts w:ascii="Calibri" w:hAnsi="Calibri" w:cs="Microsoft Sans Serif"/>
-          <w:bCs/>
-          <w:lang w:val="es-CO"/>
-        </w:rPr>
-        <w:t>6</w:t>
-      </w:r>
-      <w:r>
-        <w:rPr>
-          <w:rFonts w:ascii="Calibri" w:hAnsi="Calibri" w:cs="Microsoft Sans Serif"/>
-          <w:bCs/>
-          <w:lang w:val="es-CO"/>
-        </w:rPr>
-        <w:t>.</w:t>
-      </w:r>
-      <w:r>
-        <w:rPr>
-          <w:rFonts w:ascii="Calibri" w:hAnsi="Calibri" w:cs="Microsoft Sans Serif"/>
-          <w:bCs/>
-          <w:lang w:val="es-CO"/>
-        </w:rPr>
-        <w:t xml:space="preserve"> </w:t>
-      </w:r>
-      <w:r>
-        <w:rPr>
-          <w:rFonts w:ascii="Calibri" w:hAnsi="Calibri" w:cs="Microsoft Sans Serif"/>
-          <w:bCs/>
-          <w:lang w:val="es-CO"/>
-        </w:rPr>
-        <w:t>Implementación de cambios</w:t>
-      </w:r>
+        <w:ind w:left="1276"/>
+        <w:jc w:val="both"/>
+        <w:rPr>
+          <w:rFonts w:ascii="Calibri" w:eastAsia="Times New Roman" w:hAnsi="Calibri" w:cs="Calibri"/>
+          <w:lang w:val="es-CO" w:eastAsia="es-CO" w:bidi="ar-SA"/>
+        </w:rPr>
+      </w:pPr>
     </w:p>
     <w:p>
       <w:pPr>
-        <w:tabs>
-          <w:tab w:val="left" w:pos="720"/>
-        </w:tabs>
+        <w:widowControl/>
+        <w:numPr>
+          <w:ilvl w:val="0"/>
+          <w:numId w:val="22"/>
+        </w:numPr>
+        <w:suppressAutoHyphens w:val="0"/>
         <w:autoSpaceDE w:val="0"/>
         <w:autoSpaceDN w:val="0"/>
         <w:adjustRightInd w:val="0"/>
         <w:spacing w:line="276" w:lineRule="auto"/>
-        <w:ind w:left="277" w:right="18"/>
-        <w:rPr>
-          <w:rFonts w:ascii="Calibri" w:hAnsi="Calibri" w:cs="Microsoft Sans Serif"/>
-          <w:bCs/>
-          <w:lang w:val="es-CO"/>
-        </w:rPr>
-      </w:pPr>
+        <w:ind w:left="1276"/>
+        <w:jc w:val="both"/>
+        <w:rPr>
+          <w:rFonts w:ascii="Calibri" w:eastAsia="Times New Roman" w:hAnsi="Calibri" w:cs="Calibri"/>
+          <w:lang w:val="es-CO" w:eastAsia="es-CO" w:bidi="ar-SA"/>
+        </w:rPr>
+      </w:pPr>
+      <w:r>
+        <w:rPr>
+          <w:rFonts w:ascii="Calibri" w:eastAsia="Times New Roman" w:hAnsi="Calibri" w:cs="Calibri"/>
+          <w:lang w:val="es-CO" w:eastAsia="es-CO" w:bidi="ar-SA"/>
+        </w:rPr>
+        <w:t>Busca que la gestión de configuración se realice durante todas las actividades asociadas al desarrollo del sistema, y continúa registrando los cambios hasta que éste deja de utilizarse. Permitir que la gestión de configuración facilita el mantenimiento del sistema, aportando información precisa para valorar el impacto de los cambios solicitados y reduciendo el tiempo de implementación de un cambio, tanto evolutivo como correctivo. Asimismo, permite controlar el sistema como producto global a lo largo de su desarrollo, obtener informes sobre el estado de desarrollo en que se encuentra y reducir el número de errores de adaptación del sistema, lo que se traduce en un aumento de calidad del producto, de la satisfacción del cliente y, en consecuencia, de mejora de la organización.</w:t>
+      </w:r>
     </w:p>
     <w:p>
       <w:pPr>
-        <w:pStyle w:val="TOC2"/>
-        <w:tabs>
-          <w:tab w:val="clear" w:pos="9637"/>
-          <w:tab w:val="left" w:pos="340"/>
-          <w:tab w:val="right" w:leader="dot" w:pos="9689"/>
-        </w:tabs>
-        <w:spacing w:line="276" w:lineRule="auto"/>
-        <w:rPr>
-          <w:rFonts w:ascii="Calibri" w:hAnsi="Calibri"/>
-          <w:sz w:val="24"/>
-        </w:rPr>
-      </w:pPr>
-      <w:r>
-        <w:rPr>
-          <w:rFonts w:ascii="Calibri" w:hAnsi="Calibri"/>
-          <w:b/>
-          <w:sz w:val="24"/>
-        </w:rPr>
-        <w:t>3.3</w:t>
-      </w:r>
-      <w:r>
-        <w:rPr>
-          <w:rFonts w:ascii="Calibri" w:hAnsi="Calibri"/>
-          <w:sz w:val="24"/>
-        </w:rPr>
-        <w:t xml:space="preserve"> </w:t>
-      </w:r>
-      <w:r>
-        <w:rPr>
-          <w:rFonts w:ascii="Calibri" w:hAnsi="Calibri" w:cs="Microsoft Sans Serif"/>
-          <w:b/>
-          <w:bCs/>
-          <w:sz w:val="24"/>
-          <w:lang w:val="es-CO"/>
-        </w:rPr>
-        <w:t>Auditorias Y Revisiones De Configuración</w:t>
-      </w:r>
+        <w:pStyle w:val="ListParagraph"/>
+        <w:rPr>
+          <w:rFonts w:eastAsia="Times New Roman" w:cs="Calibri"/>
+          <w:lang w:val="es-CO" w:eastAsia="es-CO"/>
+        </w:rPr>
+      </w:pPr>
     </w:p>
     <w:p>
       <w:pPr>
-        <w:pStyle w:val="TOC3"/>
-        <w:tabs>
-          <w:tab w:val="clear" w:pos="9637"/>
-          <w:tab w:val="left" w:pos="651"/>
-          <w:tab w:val="left" w:pos="679"/>
-          <w:tab w:val="right" w:leader="dot" w:pos="9689"/>
-        </w:tabs>
-        <w:spacing w:line="276" w:lineRule="auto"/>
-        <w:ind w:left="283"/>
-        <w:rPr>
-          <w:rFonts w:ascii="Calibri" w:hAnsi="Calibri"/>
-          <w:sz w:val="24"/>
-        </w:rPr>
-      </w:pPr>
-      <w:r>
-        <w:rPr>
-          <w:rFonts w:ascii="Calibri" w:hAnsi="Calibri"/>
-          <w:sz w:val="24"/>
-        </w:rPr>
-        <w:t xml:space="preserve">     </w:t>
-      </w:r>
-      <w:r>
-        <w:rPr>
-          <w:rFonts w:ascii="Calibri" w:hAnsi="Calibri"/>
-          <w:sz w:val="24"/>
-        </w:rPr>
-        <w:t>3.3.1 Auditorías y Reportes de Configuración</w:t>
-      </w:r>
+        <w:pStyle w:val="Heading2"/>
+      </w:pPr>
+      <w:bookmarkStart w:id="2" w:name="_Toc21010156"/>
+      <w:r>
+        <w:t>Aplicabilidad</w:t>
+      </w:r>
+      <w:bookmarkEnd w:id="2"/>
     </w:p>
     <w:p>
       <w:pPr>
-        <w:pStyle w:val="TOC3"/>
-        <w:tabs>
-          <w:tab w:val="clear" w:pos="9637"/>
-          <w:tab w:val="left" w:pos="651"/>
-          <w:tab w:val="left" w:pos="679"/>
-          <w:tab w:val="right" w:leader="dot" w:pos="9689"/>
-        </w:tabs>
-        <w:spacing w:line="276" w:lineRule="auto"/>
-        <w:ind w:left="283"/>
-        <w:rPr>
-          <w:rFonts w:ascii="Calibri" w:hAnsi="Calibri"/>
+        <w:pStyle w:val="BodyText"/>
+        <w:ind w:left="1418"/>
+        <w:jc w:val="both"/>
+      </w:pPr>
+      <w:r>
+        <w:rPr>
+          <w:rFonts w:ascii="Calibri" w:eastAsia="Times New Roman" w:hAnsi="Calibri" w:cs="Calibri"/>
           <w:sz w:val="24"/>
-        </w:rPr>
-      </w:pPr>
-      <w:r>
-        <w:rPr>
-          <w:rFonts w:ascii="Calibri" w:hAnsi="Calibri"/>
-          <w:sz w:val="24"/>
-        </w:rPr>
-        <w:t xml:space="preserve">     </w:t>
-      </w:r>
-      <w:r>
-        <w:rPr>
-          <w:rFonts w:ascii="Calibri" w:hAnsi="Calibri"/>
-          <w:sz w:val="24"/>
-        </w:rPr>
-        <w:t>3.3.2 Almacenamiento del Proyecto y Liberación de la Versión</w:t>
+          <w:lang w:val="es-CO" w:eastAsia="es-CO" w:bidi="ar-SA"/>
+        </w:rPr>
+        <w:t>El plan de gestión de configuración de ser gestionado adecuadamente los diferentes proyectos de software con los que cuenta la empresa, en especial en los proyectos de mediana y gran envergadura, cabe señalar que para los proyectos de complejidad baja se aplicará de forma flexible.</w:t>
       </w:r>
     </w:p>
     <w:p>
       <w:pPr>
-        <w:pStyle w:val="TOC3"/>
-        <w:tabs>
-          <w:tab w:val="clear" w:pos="9637"/>
-          <w:tab w:val="left" w:pos="651"/>
-          <w:tab w:val="left" w:pos="679"/>
-          <w:tab w:val="right" w:leader="dot" w:pos="9689"/>
-        </w:tabs>
-        <w:spacing w:line="276" w:lineRule="auto"/>
-        <w:ind w:left="0"/>
-        <w:rPr>
-          <w:rFonts w:ascii="Calibri" w:hAnsi="Calibri"/>
-          <w:sz w:val="24"/>
-        </w:rPr>
-      </w:pPr>
+        <w:pStyle w:val="Heading2"/>
+      </w:pPr>
+      <w:bookmarkStart w:id="3" w:name="_Toc21010157"/>
+      <w:r>
+        <w:lastRenderedPageBreak/>
+        <w:t>Gobierno y alcance</w:t>
+      </w:r>
+      <w:bookmarkEnd w:id="3"/>
     </w:p>
     <w:p>
       <w:pPr>
-        <w:tabs>
-          <w:tab w:val="left" w:pos="720"/>
-        </w:tabs>
+        <w:pStyle w:val="BodyText"/>
+        <w:ind w:left="1418"/>
+        <w:jc w:val="both"/>
+        <w:rPr>
+          <w:rFonts w:ascii="Calibri" w:eastAsia="Times New Roman" w:hAnsi="Calibri" w:cs="Calibri"/>
+          <w:sz w:val="24"/>
+          <w:lang w:val="es-CO" w:eastAsia="es-CO" w:bidi="ar-SA"/>
+        </w:rPr>
+      </w:pPr>
+      <w:r>
+        <w:rPr>
+          <w:rFonts w:ascii="Calibri" w:eastAsia="Times New Roman" w:hAnsi="Calibri" w:cs="Calibri"/>
+          <w:sz w:val="24"/>
+          <w:lang w:val="es-CO" w:eastAsia="es-CO" w:bidi="ar-SA"/>
+        </w:rPr>
+        <w:t>El Gerente de proyecto es el responsable de asegurar que el presente plan sea aplicado de forma pertinente durante el desarrollo de proyectos de software, recibirá el apoyo del Gestor de la gestión de la configuración. Ambos estarán en constante comunicación para realizar el seguimiento del ciclo de vida de desarrollo de software acorde a lo planificado, en caso se requiera, se aplicarán las medidas correctivas necesarias para garantizar el desarrollo exitoso de los proyectos de software.</w:t>
+      </w:r>
+    </w:p>
+    <w:p>
+      <w:pPr>
+        <w:pStyle w:val="Heading2"/>
+      </w:pPr>
+      <w:bookmarkStart w:id="4" w:name="_Toc21010158"/>
+      <w:r>
+        <w:t>Referencias</w:t>
+      </w:r>
+      <w:bookmarkEnd w:id="4"/>
+    </w:p>
+    <w:tbl>
+      <w:tblPr>
+        <w:tblW w:w="0" w:type="auto"/>
+        <w:jc w:val="right"/>
+        <w:tblLayout w:type="fixed"/>
+        <w:tblCellMar>
+          <w:top w:w="55" w:type="dxa"/>
+          <w:left w:w="55" w:type="dxa"/>
+          <w:bottom w:w="55" w:type="dxa"/>
+          <w:right w:w="55" w:type="dxa"/>
+        </w:tblCellMar>
+        <w:tblLook w:val="0000" w:firstRow="0" w:lastRow="0" w:firstColumn="0" w:lastColumn="0" w:noHBand="0" w:noVBand="0"/>
+      </w:tblPr>
+      <w:tblGrid>
+        <w:gridCol w:w="2835"/>
+        <w:gridCol w:w="1418"/>
+        <w:gridCol w:w="1551"/>
+        <w:gridCol w:w="2405"/>
+      </w:tblGrid>
+      <w:tr>
+        <w:trPr>
+          <w:tblHeader/>
+          <w:jc w:val="right"/>
+        </w:trPr>
+        <w:tc>
+          <w:tcPr>
+            <w:tcW w:w="2835" w:type="dxa"/>
+            <w:tcBorders>
+              <w:top w:val="single" w:sz="2" w:space="0" w:color="000000"/>
+              <w:left w:val="single" w:sz="2" w:space="0" w:color="000000"/>
+              <w:bottom w:val="single" w:sz="2" w:space="0" w:color="000000"/>
+              <w:right w:val="single" w:sz="2" w:space="0" w:color="000000"/>
+            </w:tcBorders>
+            <w:shd w:val="clear" w:color="auto" w:fill="9BBB59"/>
+          </w:tcPr>
+          <w:p>
+            <w:pPr>
+              <w:pStyle w:val="TableContents"/>
+              <w:spacing w:line="276" w:lineRule="auto"/>
+              <w:jc w:val="center"/>
+              <w:rPr>
+                <w:rFonts w:ascii="Calibri" w:hAnsi="Calibri"/>
+                <w:b/>
+                <w:bCs/>
+                <w:color w:val="FFFFFF"/>
+              </w:rPr>
+            </w:pPr>
+            <w:r>
+              <w:rPr>
+                <w:rFonts w:ascii="Calibri" w:hAnsi="Calibri"/>
+                <w:b/>
+                <w:bCs/>
+                <w:color w:val="FFFFFF"/>
+              </w:rPr>
+              <w:t>Título</w:t>
+            </w:r>
+          </w:p>
+        </w:tc>
+        <w:tc>
+          <w:tcPr>
+            <w:tcW w:w="1418" w:type="dxa"/>
+            <w:tcBorders>
+              <w:top w:val="single" w:sz="2" w:space="0" w:color="000000"/>
+              <w:left w:val="single" w:sz="2" w:space="0" w:color="000000"/>
+              <w:bottom w:val="single" w:sz="2" w:space="0" w:color="000000"/>
+              <w:right w:val="single" w:sz="2" w:space="0" w:color="000000"/>
+            </w:tcBorders>
+            <w:shd w:val="clear" w:color="auto" w:fill="9BBB59"/>
+          </w:tcPr>
+          <w:p>
+            <w:pPr>
+              <w:pStyle w:val="TableContents"/>
+              <w:spacing w:line="276" w:lineRule="auto"/>
+              <w:jc w:val="center"/>
+              <w:rPr>
+                <w:rFonts w:ascii="Calibri" w:hAnsi="Calibri"/>
+                <w:b/>
+                <w:bCs/>
+                <w:color w:val="FFFFFF"/>
+              </w:rPr>
+            </w:pPr>
+            <w:r>
+              <w:rPr>
+                <w:rFonts w:ascii="Calibri" w:hAnsi="Calibri"/>
+                <w:b/>
+                <w:bCs/>
+                <w:color w:val="FFFFFF"/>
+              </w:rPr>
+              <w:t>Fecha</w:t>
+            </w:r>
+          </w:p>
+        </w:tc>
+        <w:tc>
+          <w:tcPr>
+            <w:tcW w:w="1551" w:type="dxa"/>
+            <w:tcBorders>
+              <w:top w:val="single" w:sz="2" w:space="0" w:color="000000"/>
+              <w:left w:val="single" w:sz="2" w:space="0" w:color="000000"/>
+              <w:bottom w:val="single" w:sz="2" w:space="0" w:color="000000"/>
+              <w:right w:val="single" w:sz="2" w:space="0" w:color="000000"/>
+            </w:tcBorders>
+            <w:shd w:val="clear" w:color="auto" w:fill="9BBB59"/>
+          </w:tcPr>
+          <w:p>
+            <w:pPr>
+              <w:pStyle w:val="TableContents"/>
+              <w:spacing w:line="276" w:lineRule="auto"/>
+              <w:jc w:val="center"/>
+              <w:rPr>
+                <w:rFonts w:ascii="Calibri" w:hAnsi="Calibri"/>
+                <w:b/>
+                <w:bCs/>
+                <w:color w:val="FFFFFF"/>
+              </w:rPr>
+            </w:pPr>
+            <w:r>
+              <w:rPr>
+                <w:rFonts w:ascii="Calibri" w:hAnsi="Calibri"/>
+                <w:b/>
+                <w:bCs/>
+                <w:color w:val="FFFFFF"/>
+              </w:rPr>
+              <w:t>Organización</w:t>
+            </w:r>
+          </w:p>
+        </w:tc>
+        <w:tc>
+          <w:tcPr>
+            <w:tcW w:w="2405" w:type="dxa"/>
+            <w:tcBorders>
+              <w:top w:val="single" w:sz="2" w:space="0" w:color="000000"/>
+              <w:left w:val="single" w:sz="2" w:space="0" w:color="000000"/>
+              <w:bottom w:val="single" w:sz="2" w:space="0" w:color="000000"/>
+              <w:right w:val="single" w:sz="2" w:space="0" w:color="000000"/>
+            </w:tcBorders>
+            <w:shd w:val="clear" w:color="auto" w:fill="9BBB59"/>
+          </w:tcPr>
+          <w:p>
+            <w:pPr>
+              <w:pStyle w:val="TableContents"/>
+              <w:spacing w:line="276" w:lineRule="auto"/>
+              <w:jc w:val="center"/>
+              <w:rPr>
+                <w:rFonts w:ascii="Calibri" w:hAnsi="Calibri"/>
+                <w:b/>
+                <w:bCs/>
+                <w:color w:val="FFFFFF"/>
+              </w:rPr>
+            </w:pPr>
+            <w:r>
+              <w:rPr>
+                <w:rFonts w:ascii="Calibri" w:hAnsi="Calibri"/>
+                <w:b/>
+                <w:bCs/>
+                <w:color w:val="FFFFFF"/>
+              </w:rPr>
+              <w:t>Identificador del documento</w:t>
+            </w:r>
+          </w:p>
+        </w:tc>
+      </w:tr>
+      <w:tr>
+        <w:trPr>
+          <w:jc w:val="right"/>
+        </w:trPr>
+        <w:tc>
+          <w:tcPr>
+            <w:tcW w:w="2835" w:type="dxa"/>
+            <w:tcBorders>
+              <w:top w:val="single" w:sz="2" w:space="0" w:color="000000"/>
+              <w:left w:val="single" w:sz="1" w:space="0" w:color="000000"/>
+              <w:bottom w:val="single" w:sz="1" w:space="0" w:color="000000"/>
+            </w:tcBorders>
+          </w:tcPr>
+          <w:p>
+            <w:pPr>
+              <w:pStyle w:val="InfoBlue"/>
+              <w:spacing w:line="276" w:lineRule="auto"/>
+              <w:rPr>
+                <w:rFonts w:ascii="Calibri" w:hAnsi="Calibri"/>
+                <w:color w:val="auto"/>
+                <w:sz w:val="24"/>
+              </w:rPr>
+            </w:pPr>
+            <w:r>
+              <w:rPr>
+                <w:rFonts w:ascii="Calibri" w:hAnsi="Calibri"/>
+                <w:color w:val="auto"/>
+                <w:sz w:val="24"/>
+              </w:rPr>
+              <w:t>Plan de la Gestión de la Configuración del Software Parte I (Dr. Lenis Wong Portillo)</w:t>
+            </w:r>
+          </w:p>
+        </w:tc>
+        <w:tc>
+          <w:tcPr>
+            <w:tcW w:w="1418" w:type="dxa"/>
+            <w:tcBorders>
+              <w:top w:val="single" w:sz="2" w:space="0" w:color="000000"/>
+              <w:left w:val="single" w:sz="1" w:space="0" w:color="000000"/>
+              <w:bottom w:val="single" w:sz="1" w:space="0" w:color="000000"/>
+            </w:tcBorders>
+          </w:tcPr>
+          <w:p>
+            <w:pPr>
+              <w:pStyle w:val="InfoBlue"/>
+              <w:spacing w:line="276" w:lineRule="auto"/>
+              <w:ind w:left="426" w:hanging="426"/>
+              <w:jc w:val="center"/>
+              <w:rPr>
+                <w:rFonts w:ascii="Calibri" w:hAnsi="Calibri"/>
+                <w:color w:val="auto"/>
+                <w:sz w:val="24"/>
+                <w:lang w:val="es-ES_tradnl"/>
+              </w:rPr>
+            </w:pPr>
+            <w:r>
+              <w:rPr>
+                <w:rFonts w:ascii="Calibri" w:hAnsi="Calibri"/>
+                <w:color w:val="auto"/>
+                <w:sz w:val="24"/>
+                <w:lang w:val="es-ES_tradnl"/>
+              </w:rPr>
+              <w:t>14/09/19</w:t>
+            </w:r>
+          </w:p>
+        </w:tc>
+        <w:tc>
+          <w:tcPr>
+            <w:tcW w:w="1551" w:type="dxa"/>
+            <w:tcBorders>
+              <w:top w:val="single" w:sz="2" w:space="0" w:color="000000"/>
+              <w:left w:val="single" w:sz="1" w:space="0" w:color="000000"/>
+              <w:bottom w:val="single" w:sz="1" w:space="0" w:color="000000"/>
+            </w:tcBorders>
+          </w:tcPr>
+          <w:p>
+            <w:pPr>
+              <w:pStyle w:val="InfoBlue"/>
+              <w:spacing w:line="276" w:lineRule="auto"/>
+              <w:rPr>
+                <w:rFonts w:ascii="Calibri" w:hAnsi="Calibri"/>
+                <w:color w:val="auto"/>
+                <w:sz w:val="24"/>
+                <w:lang w:val="es-ES_tradnl"/>
+              </w:rPr>
+            </w:pPr>
+            <w:r>
+              <w:rPr>
+                <w:rFonts w:ascii="Calibri" w:hAnsi="Calibri"/>
+                <w:color w:val="auto"/>
+                <w:sz w:val="24"/>
+                <w:lang w:val="es-ES_tradnl"/>
+              </w:rPr>
+              <w:t>Universidad Ricardo Palma</w:t>
+            </w:r>
+          </w:p>
+        </w:tc>
+        <w:tc>
+          <w:tcPr>
+            <w:tcW w:w="2405" w:type="dxa"/>
+            <w:tcBorders>
+              <w:top w:val="single" w:sz="2" w:space="0" w:color="000000"/>
+              <w:left w:val="single" w:sz="1" w:space="0" w:color="000000"/>
+              <w:bottom w:val="single" w:sz="1" w:space="0" w:color="000000"/>
+              <w:right w:val="single" w:sz="1" w:space="0" w:color="000000"/>
+            </w:tcBorders>
+          </w:tcPr>
+          <w:p>
+            <w:pPr>
+              <w:pStyle w:val="InfoBlue"/>
+              <w:spacing w:line="276" w:lineRule="auto"/>
+              <w:rPr>
+                <w:rFonts w:ascii="Calibri" w:hAnsi="Calibri"/>
+                <w:color w:val="auto"/>
+                <w:sz w:val="24"/>
+                <w:lang w:val="en-US"/>
+              </w:rPr>
+            </w:pPr>
+            <w:r>
+              <w:rPr>
+                <w:rFonts w:ascii="Calibri" w:hAnsi="Calibri"/>
+                <w:color w:val="auto"/>
+                <w:sz w:val="24"/>
+                <w:lang w:val="en-US"/>
+              </w:rPr>
+              <w:t>SCM_PLAN_SCM_I.pdf</w:t>
+            </w:r>
+          </w:p>
+        </w:tc>
+      </w:tr>
+    </w:tbl>
+    <w:p>
+      <w:pPr>
+        <w:pStyle w:val="BodyText"/>
+        <w:rPr>
+          <w:lang w:val="en-US"/>
+        </w:rPr>
+      </w:pPr>
+    </w:p>
+    <w:p>
+      <w:pPr>
+        <w:pStyle w:val="Heading2"/>
+      </w:pPr>
+      <w:bookmarkStart w:id="5" w:name="_Toc21010159"/>
+      <w:r>
+        <w:t>Terminología</w:t>
+      </w:r>
+      <w:bookmarkEnd w:id="5"/>
+      <w:r>
+        <w:t xml:space="preserve"> </w:t>
+      </w:r>
+    </w:p>
+    <w:p>
+      <w:pPr>
+        <w:pStyle w:val="ListParagraph"/>
+        <w:numPr>
+          <w:ilvl w:val="0"/>
+          <w:numId w:val="40"/>
+        </w:numPr>
+        <w:autoSpaceDE w:val="0"/>
+        <w:autoSpaceDN w:val="0"/>
+        <w:adjustRightInd w:val="0"/>
+        <w:spacing w:after="0"/>
+        <w:ind w:left="1778"/>
+        <w:jc w:val="both"/>
+        <w:rPr>
+          <w:rFonts w:eastAsia="Times New Roman" w:cs="Calibri"/>
+          <w:b/>
+          <w:lang w:val="es-CO" w:eastAsia="es-CO"/>
+        </w:rPr>
+      </w:pPr>
+      <w:r>
+        <w:rPr>
+          <w:rFonts w:eastAsia="Times New Roman" w:cs="Calibri"/>
+          <w:b/>
+          <w:lang w:val="es-CO" w:eastAsia="es-CO"/>
+        </w:rPr>
+        <w:t>SGCSCM (Software Configuración Management) Gestión de Configuración del Software</w:t>
+      </w:r>
+    </w:p>
+    <w:p>
+      <w:pPr>
+        <w:widowControl/>
+        <w:suppressAutoHyphens w:val="0"/>
         <w:autoSpaceDE w:val="0"/>
         <w:autoSpaceDN w:val="0"/>
         <w:adjustRightInd w:val="0"/>
         <w:spacing w:line="276" w:lineRule="auto"/>
-        <w:ind w:left="277" w:right="18"/>
-        <w:rPr>
-          <w:rFonts w:ascii="Calibri" w:hAnsi="Calibri" w:cs="Microsoft Sans Serif"/>
-          <w:b/>
-          <w:bCs/>
-          <w:lang w:val="es-CO"/>
-        </w:rPr>
-      </w:pPr>
-      <w:r>
-        <w:rPr>
-          <w:rFonts w:ascii="Calibri" w:hAnsi="Calibri" w:cs="Microsoft Sans Serif"/>
-          <w:b/>
-          <w:bCs/>
-          <w:lang w:val="es-CO"/>
-        </w:rPr>
-        <w:t>3.4.</w:t>
-      </w:r>
-      <w:r>
-        <w:rPr>
-          <w:rFonts w:ascii="Calibri" w:hAnsi="Calibri" w:cs="Microsoft Sans Serif"/>
-          <w:b/>
-          <w:bCs/>
-          <w:lang w:val="es-CO"/>
-        </w:rPr>
-        <w:tab/>
-      </w:r>
-      <w:r>
-        <w:rPr>
-          <w:rFonts w:ascii="Calibri" w:hAnsi="Calibri" w:cs="Microsoft Sans Serif"/>
-          <w:b/>
-          <w:bCs/>
-          <w:lang w:val="es-CO"/>
-        </w:rPr>
-        <w:t>Control De Interfaces</w:t>
+        <w:ind w:left="1767"/>
+        <w:jc w:val="both"/>
+        <w:rPr>
+          <w:rFonts w:ascii="Calibri" w:eastAsia="Times New Roman" w:hAnsi="Calibri" w:cs="Calibri"/>
+          <w:lang w:val="es-CO" w:eastAsia="es-CO" w:bidi="ar-SA"/>
+        </w:rPr>
+      </w:pPr>
+      <w:r>
+        <w:rPr>
+          <w:rFonts w:ascii="Calibri" w:eastAsia="Times New Roman" w:hAnsi="Calibri" w:cs="Calibri"/>
+          <w:lang w:val="es-CO" w:eastAsia="es-CO" w:bidi="ar-SA"/>
+        </w:rPr>
+        <w:t>Definimos como un elemento de Configuración a una unidad física y/o lógica parte de un conjunto mayor de elementos, producida o adquirida, que por sus características es distinguible de las demás y cuya evolución interesa administrar. Son elementos de Configuración en un proyecto de software:</w:t>
       </w:r>
     </w:p>
     <w:p>
       <w:pPr>
-        <w:tabs>
-          <w:tab w:val="left" w:pos="720"/>
-        </w:tabs>
+        <w:widowControl/>
+        <w:suppressAutoHyphens w:val="0"/>
         <w:autoSpaceDE w:val="0"/>
         <w:autoSpaceDN w:val="0"/>
         <w:adjustRightInd w:val="0"/>
         <w:spacing w:line="276" w:lineRule="auto"/>
-        <w:ind w:left="277" w:right="18"/>
-        <w:rPr>
-          <w:rFonts w:ascii="Calibri" w:hAnsi="Calibri" w:cs="Microsoft Sans Serif"/>
+        <w:ind w:left="1418"/>
+        <w:jc w:val="both"/>
+        <w:rPr>
+          <w:rFonts w:ascii="Calibri" w:eastAsia="Times New Roman" w:hAnsi="Calibri" w:cs="Calibri"/>
+          <w:lang w:val="es-CO" w:eastAsia="es-CO" w:bidi="ar-SA"/>
+        </w:rPr>
+      </w:pPr>
+    </w:p>
+    <w:p>
+      <w:pPr>
+        <w:pStyle w:val="Textoindependiente1"/>
+        <w:spacing w:line="276" w:lineRule="auto"/>
+        <w:ind w:left="2183"/>
+        <w:jc w:val="both"/>
+        <w:rPr>
+          <w:rFonts w:ascii="Calibri" w:eastAsia="Times New Roman" w:hAnsi="Calibri" w:cs="Calibri"/>
+          <w:lang w:val="es-CO" w:eastAsia="es-CO" w:bidi="ar-SA"/>
+        </w:rPr>
+      </w:pPr>
+      <w:r>
+        <w:rPr>
+          <w:rFonts w:ascii="Calibri" w:eastAsia="Times New Roman" w:hAnsi="Calibri" w:cs="Calibri"/>
+          <w:lang w:val="es-CO" w:eastAsia="es-CO" w:bidi="ar-SA"/>
+        </w:rPr>
+        <w:t xml:space="preserve">01. El plan de proyecto. </w:t>
+      </w:r>
+    </w:p>
+    <w:p>
+      <w:pPr>
+        <w:pStyle w:val="Textoindependiente1"/>
+        <w:spacing w:line="276" w:lineRule="auto"/>
+        <w:ind w:left="2183"/>
+        <w:jc w:val="both"/>
+        <w:rPr>
+          <w:rFonts w:ascii="Calibri" w:eastAsia="Times New Roman" w:hAnsi="Calibri" w:cs="Calibri"/>
+          <w:lang w:val="es-CO" w:eastAsia="es-CO" w:bidi="ar-SA"/>
+        </w:rPr>
+      </w:pPr>
+      <w:r>
+        <w:rPr>
+          <w:rFonts w:ascii="Calibri" w:eastAsia="Times New Roman" w:hAnsi="Calibri" w:cs="Calibri"/>
+          <w:lang w:val="es-CO" w:eastAsia="es-CO" w:bidi="ar-SA"/>
+        </w:rPr>
+        <w:t xml:space="preserve">02. El plan de Gestión de Configuración. </w:t>
+      </w:r>
+    </w:p>
+    <w:p>
+      <w:pPr>
+        <w:pStyle w:val="Textoindependiente1"/>
+        <w:spacing w:line="276" w:lineRule="auto"/>
+        <w:ind w:left="2183"/>
+        <w:jc w:val="both"/>
+        <w:rPr>
+          <w:rFonts w:ascii="Calibri" w:eastAsia="Times New Roman" w:hAnsi="Calibri" w:cs="Calibri"/>
+          <w:lang w:val="es-CO" w:eastAsia="es-CO" w:bidi="ar-SA"/>
+        </w:rPr>
+      </w:pPr>
+      <w:r>
+        <w:rPr>
+          <w:rFonts w:ascii="Calibri" w:eastAsia="Times New Roman" w:hAnsi="Calibri" w:cs="Calibri"/>
+          <w:lang w:val="es-CO" w:eastAsia="es-CO" w:bidi="ar-SA"/>
+        </w:rPr>
+        <w:t xml:space="preserve">03. El documento de definición de requerimientos. </w:t>
+      </w:r>
+    </w:p>
+    <w:p>
+      <w:pPr>
+        <w:pStyle w:val="Textoindependiente1"/>
+        <w:spacing w:line="276" w:lineRule="auto"/>
+        <w:ind w:left="2183"/>
+        <w:jc w:val="both"/>
+        <w:rPr>
+          <w:rFonts w:ascii="Calibri" w:eastAsia="Times New Roman" w:hAnsi="Calibri" w:cs="Calibri"/>
+          <w:lang w:val="es-CO" w:eastAsia="es-CO" w:bidi="ar-SA"/>
+        </w:rPr>
+      </w:pPr>
+      <w:r>
+        <w:rPr>
+          <w:rFonts w:ascii="Calibri" w:eastAsia="Times New Roman" w:hAnsi="Calibri" w:cs="Calibri"/>
+          <w:lang w:val="es-CO" w:eastAsia="es-CO" w:bidi="ar-SA"/>
+        </w:rPr>
+        <w:t>04. Estándares de análisis, diseño, codificación, pruebas, y auditoria.</w:t>
+      </w:r>
+    </w:p>
+    <w:p>
+      <w:pPr>
+        <w:pStyle w:val="Textoindependiente1"/>
+        <w:spacing w:line="276" w:lineRule="auto"/>
+        <w:ind w:left="2183"/>
+        <w:jc w:val="both"/>
+        <w:rPr>
+          <w:rFonts w:ascii="Calibri" w:eastAsia="Times New Roman" w:hAnsi="Calibri" w:cs="Calibri"/>
+          <w:lang w:val="es-CO" w:eastAsia="es-CO" w:bidi="ar-SA"/>
+        </w:rPr>
+      </w:pPr>
+      <w:r>
+        <w:rPr>
+          <w:rFonts w:ascii="Calibri" w:eastAsia="Times New Roman" w:hAnsi="Calibri" w:cs="Calibri"/>
+          <w:lang w:val="es-CO" w:eastAsia="es-CO" w:bidi="ar-SA"/>
+        </w:rPr>
+        <w:t xml:space="preserve">05. Documentos de análisis del sistema. </w:t>
+      </w:r>
+    </w:p>
+    <w:p>
+      <w:pPr>
+        <w:pStyle w:val="Textoindependiente1"/>
+        <w:spacing w:line="276" w:lineRule="auto"/>
+        <w:ind w:left="2183"/>
+        <w:jc w:val="both"/>
+        <w:rPr>
+          <w:rFonts w:ascii="Calibri" w:eastAsia="Times New Roman" w:hAnsi="Calibri" w:cs="Calibri"/>
+          <w:lang w:val="es-CO" w:eastAsia="es-CO" w:bidi="ar-SA"/>
+        </w:rPr>
+      </w:pPr>
+      <w:r>
+        <w:rPr>
+          <w:rFonts w:ascii="Calibri" w:eastAsia="Times New Roman" w:hAnsi="Calibri" w:cs="Calibri"/>
+          <w:lang w:val="es-CO" w:eastAsia="es-CO" w:bidi="ar-SA"/>
+        </w:rPr>
+        <w:t xml:space="preserve">06. Documentos de diseño del sistema. </w:t>
+      </w:r>
+    </w:p>
+    <w:p>
+      <w:pPr>
+        <w:pStyle w:val="Textoindependiente1"/>
+        <w:spacing w:line="276" w:lineRule="auto"/>
+        <w:ind w:left="2183"/>
+        <w:jc w:val="both"/>
+        <w:rPr>
+          <w:rFonts w:ascii="Calibri" w:eastAsia="Times New Roman" w:hAnsi="Calibri" w:cs="Calibri"/>
+          <w:lang w:val="es-CO" w:eastAsia="es-CO" w:bidi="ar-SA"/>
+        </w:rPr>
+      </w:pPr>
+      <w:r>
+        <w:rPr>
+          <w:rFonts w:ascii="Calibri" w:eastAsia="Times New Roman" w:hAnsi="Calibri" w:cs="Calibri"/>
+          <w:lang w:val="es-CO" w:eastAsia="es-CO" w:bidi="ar-SA"/>
+        </w:rPr>
+        <w:t xml:space="preserve">07. Prototipos. </w:t>
+      </w:r>
+    </w:p>
+    <w:p>
+      <w:pPr>
+        <w:pStyle w:val="Textoindependiente1"/>
+        <w:spacing w:line="276" w:lineRule="auto"/>
+        <w:ind w:left="2183"/>
+        <w:jc w:val="both"/>
+        <w:rPr>
+          <w:rFonts w:ascii="Calibri" w:eastAsia="Times New Roman" w:hAnsi="Calibri" w:cs="Calibri"/>
+          <w:lang w:val="es-CO" w:eastAsia="es-CO" w:bidi="ar-SA"/>
+        </w:rPr>
+      </w:pPr>
+      <w:r>
+        <w:rPr>
+          <w:rFonts w:ascii="Calibri" w:eastAsia="Times New Roman" w:hAnsi="Calibri" w:cs="Calibri"/>
+          <w:lang w:val="es-CO" w:eastAsia="es-CO" w:bidi="ar-SA"/>
+        </w:rPr>
+        <w:t xml:space="preserve">08. Documentos de diseño de alto nivel. </w:t>
+      </w:r>
+    </w:p>
+    <w:p>
+      <w:pPr>
+        <w:pStyle w:val="Textoindependiente1"/>
+        <w:spacing w:line="276" w:lineRule="auto"/>
+        <w:ind w:left="2183"/>
+        <w:jc w:val="both"/>
+        <w:rPr>
+          <w:rFonts w:ascii="Calibri" w:eastAsia="Times New Roman" w:hAnsi="Calibri" w:cs="Calibri"/>
+          <w:lang w:val="es-CO" w:eastAsia="es-CO" w:bidi="ar-SA"/>
+        </w:rPr>
+      </w:pPr>
+      <w:r>
+        <w:rPr>
+          <w:rFonts w:ascii="Calibri" w:eastAsia="Times New Roman" w:hAnsi="Calibri" w:cs="Calibri"/>
+          <w:lang w:val="es-CO" w:eastAsia="es-CO" w:bidi="ar-SA"/>
+        </w:rPr>
+        <w:t xml:space="preserve">09. Documentos de diseño de bajo nivel. </w:t>
+      </w:r>
+    </w:p>
+    <w:p>
+      <w:pPr>
+        <w:pStyle w:val="Textoindependiente1"/>
+        <w:spacing w:line="276" w:lineRule="auto"/>
+        <w:ind w:left="2183"/>
+        <w:jc w:val="both"/>
+        <w:rPr>
+          <w:rFonts w:ascii="Calibri" w:eastAsia="Times New Roman" w:hAnsi="Calibri" w:cs="Calibri"/>
+          <w:lang w:val="es-CO" w:eastAsia="es-CO" w:bidi="ar-SA"/>
+        </w:rPr>
+      </w:pPr>
+      <w:r>
+        <w:rPr>
+          <w:rFonts w:ascii="Calibri" w:eastAsia="Times New Roman" w:hAnsi="Calibri" w:cs="Calibri"/>
+          <w:lang w:val="es-CO" w:eastAsia="es-CO" w:bidi="ar-SA"/>
+        </w:rPr>
+        <w:lastRenderedPageBreak/>
+        <w:t xml:space="preserve">10. Especificaciones de prueba del sistema. </w:t>
+      </w:r>
+    </w:p>
+    <w:p>
+      <w:pPr>
+        <w:pStyle w:val="Textoindependiente1"/>
+        <w:spacing w:line="276" w:lineRule="auto"/>
+        <w:ind w:left="2183"/>
+        <w:jc w:val="both"/>
+        <w:rPr>
+          <w:rFonts w:ascii="Calibri" w:eastAsia="Times New Roman" w:hAnsi="Calibri" w:cs="Calibri"/>
+          <w:lang w:val="es-CO" w:eastAsia="es-CO" w:bidi="ar-SA"/>
+        </w:rPr>
+      </w:pPr>
+      <w:r>
+        <w:rPr>
+          <w:rFonts w:ascii="Calibri" w:eastAsia="Times New Roman" w:hAnsi="Calibri" w:cs="Calibri"/>
+          <w:lang w:val="es-CO" w:eastAsia="es-CO" w:bidi="ar-SA"/>
+        </w:rPr>
+        <w:t xml:space="preserve">11. El plan de pruebas del sistema. </w:t>
+      </w:r>
+    </w:p>
+    <w:p>
+      <w:pPr>
+        <w:pStyle w:val="Textoindependiente1"/>
+        <w:spacing w:line="276" w:lineRule="auto"/>
+        <w:ind w:left="2183"/>
+        <w:jc w:val="both"/>
+        <w:rPr>
+          <w:rFonts w:ascii="Calibri" w:eastAsia="Times New Roman" w:hAnsi="Calibri" w:cs="Calibri"/>
+          <w:lang w:val="es-CO" w:eastAsia="es-CO" w:bidi="ar-SA"/>
+        </w:rPr>
+      </w:pPr>
+      <w:r>
+        <w:rPr>
+          <w:rFonts w:ascii="Calibri" w:eastAsia="Times New Roman" w:hAnsi="Calibri" w:cs="Calibri"/>
+          <w:lang w:val="es-CO" w:eastAsia="es-CO" w:bidi="ar-SA"/>
+        </w:rPr>
+        <w:t xml:space="preserve">12. El Código fuente del programa. </w:t>
+      </w:r>
+    </w:p>
+    <w:p>
+      <w:pPr>
+        <w:pStyle w:val="Textoindependiente1"/>
+        <w:spacing w:line="276" w:lineRule="auto"/>
+        <w:ind w:left="2183"/>
+        <w:jc w:val="both"/>
+        <w:rPr>
+          <w:rFonts w:ascii="Calibri" w:eastAsia="Times New Roman" w:hAnsi="Calibri" w:cs="Calibri"/>
+          <w:lang w:val="es-CO" w:eastAsia="es-CO" w:bidi="ar-SA"/>
+        </w:rPr>
+      </w:pPr>
+      <w:r>
+        <w:rPr>
+          <w:rFonts w:ascii="Calibri" w:eastAsia="Times New Roman" w:hAnsi="Calibri" w:cs="Calibri"/>
+          <w:lang w:val="es-CO" w:eastAsia="es-CO" w:bidi="ar-SA"/>
+        </w:rPr>
+        <w:t xml:space="preserve">13. Código objeto y ejecutable. </w:t>
+      </w:r>
+    </w:p>
+    <w:p>
+      <w:pPr>
+        <w:pStyle w:val="Textoindependiente1"/>
+        <w:spacing w:line="276" w:lineRule="auto"/>
+        <w:ind w:left="2183"/>
+        <w:jc w:val="both"/>
+        <w:rPr>
+          <w:rFonts w:ascii="Calibri" w:eastAsia="Times New Roman" w:hAnsi="Calibri" w:cs="Calibri"/>
+          <w:lang w:val="es-CO" w:eastAsia="es-CO" w:bidi="ar-SA"/>
+        </w:rPr>
+      </w:pPr>
+      <w:r>
+        <w:rPr>
+          <w:rFonts w:ascii="Calibri" w:eastAsia="Times New Roman" w:hAnsi="Calibri" w:cs="Calibri"/>
+          <w:lang w:val="es-CO" w:eastAsia="es-CO" w:bidi="ar-SA"/>
+        </w:rPr>
+        <w:t xml:space="preserve">14. Especificaciones de pruebas de unidad. </w:t>
+      </w:r>
+    </w:p>
+    <w:p>
+      <w:pPr>
+        <w:pStyle w:val="Textoindependiente1"/>
+        <w:spacing w:line="276" w:lineRule="auto"/>
+        <w:ind w:left="2183"/>
+        <w:jc w:val="both"/>
+        <w:rPr>
+          <w:rFonts w:ascii="Calibri" w:eastAsia="Times New Roman" w:hAnsi="Calibri" w:cs="Calibri"/>
+          <w:lang w:val="es-CO" w:eastAsia="es-CO" w:bidi="ar-SA"/>
+        </w:rPr>
+      </w:pPr>
+      <w:r>
+        <w:rPr>
+          <w:rFonts w:ascii="Calibri" w:eastAsia="Times New Roman" w:hAnsi="Calibri" w:cs="Calibri"/>
+          <w:lang w:val="es-CO" w:eastAsia="es-CO" w:bidi="ar-SA"/>
+        </w:rPr>
+        <w:t xml:space="preserve">15. Planes de pruebas de unidad. </w:t>
+      </w:r>
+    </w:p>
+    <w:p>
+      <w:pPr>
+        <w:pStyle w:val="Textoindependiente1"/>
+        <w:spacing w:line="276" w:lineRule="auto"/>
+        <w:ind w:left="2183"/>
+        <w:jc w:val="both"/>
+        <w:rPr>
+          <w:rFonts w:ascii="Calibri" w:eastAsia="Times New Roman" w:hAnsi="Calibri" w:cs="Calibri"/>
+          <w:lang w:val="es-CO" w:eastAsia="es-CO" w:bidi="ar-SA"/>
+        </w:rPr>
+      </w:pPr>
+      <w:r>
+        <w:rPr>
+          <w:rFonts w:ascii="Calibri" w:eastAsia="Times New Roman" w:hAnsi="Calibri" w:cs="Calibri"/>
+          <w:lang w:val="es-CO" w:eastAsia="es-CO" w:bidi="ar-SA"/>
+        </w:rPr>
+        <w:t xml:space="preserve">16. Documentos de diseño de base de datos. </w:t>
+      </w:r>
+    </w:p>
+    <w:p>
+      <w:pPr>
+        <w:pStyle w:val="Textoindependiente1"/>
+        <w:spacing w:line="276" w:lineRule="auto"/>
+        <w:ind w:left="2183"/>
+        <w:jc w:val="both"/>
+        <w:rPr>
+          <w:rFonts w:ascii="Calibri" w:eastAsia="Times New Roman" w:hAnsi="Calibri" w:cs="Calibri"/>
+          <w:lang w:val="es-CO" w:eastAsia="es-CO" w:bidi="ar-SA"/>
+        </w:rPr>
+      </w:pPr>
+      <w:r>
+        <w:rPr>
+          <w:rFonts w:ascii="Calibri" w:eastAsia="Times New Roman" w:hAnsi="Calibri" w:cs="Calibri"/>
+          <w:lang w:val="es-CO" w:eastAsia="es-CO" w:bidi="ar-SA"/>
+        </w:rPr>
+        <w:t xml:space="preserve">17. Datos de prueba. </w:t>
+      </w:r>
+    </w:p>
+    <w:p>
+      <w:pPr>
+        <w:pStyle w:val="Textoindependiente1"/>
+        <w:spacing w:line="276" w:lineRule="auto"/>
+        <w:ind w:left="2183"/>
+        <w:jc w:val="both"/>
+        <w:rPr>
+          <w:rFonts w:ascii="Calibri" w:eastAsia="Times New Roman" w:hAnsi="Calibri" w:cs="Calibri"/>
+          <w:lang w:val="es-CO" w:eastAsia="es-CO" w:bidi="ar-SA"/>
+        </w:rPr>
+      </w:pPr>
+      <w:r>
+        <w:rPr>
+          <w:rFonts w:ascii="Calibri" w:eastAsia="Times New Roman" w:hAnsi="Calibri" w:cs="Calibri"/>
+          <w:lang w:val="es-CO" w:eastAsia="es-CO" w:bidi="ar-SA"/>
+        </w:rPr>
+        <w:t xml:space="preserve">18. Datos del proyecto. </w:t>
+      </w:r>
+    </w:p>
+    <w:p>
+      <w:pPr>
+        <w:pStyle w:val="Textoindependiente1"/>
+        <w:spacing w:line="276" w:lineRule="auto"/>
+        <w:ind w:left="2183"/>
+        <w:jc w:val="both"/>
+        <w:rPr>
+          <w:rFonts w:ascii="Calibri" w:eastAsia="Times New Roman" w:hAnsi="Calibri" w:cs="Calibri"/>
+          <w:lang w:val="es-CO" w:eastAsia="es-CO" w:bidi="ar-SA"/>
+        </w:rPr>
+      </w:pPr>
+      <w:r>
+        <w:rPr>
+          <w:rFonts w:ascii="Calibri" w:eastAsia="Times New Roman" w:hAnsi="Calibri" w:cs="Calibri"/>
+          <w:lang w:val="es-CO" w:eastAsia="es-CO" w:bidi="ar-SA"/>
+        </w:rPr>
+        <w:t>19.</w:t>
+      </w:r>
+      <w:r>
+        <w:rPr>
+          <w:rFonts w:ascii="Calibri" w:eastAsia="Times New Roman" w:hAnsi="Calibri" w:cs="Calibri"/>
+          <w:lang w:val="es-CO" w:eastAsia="es-CO" w:bidi="ar-SA"/>
+        </w:rPr>
+        <w:t xml:space="preserve"> </w:t>
+      </w:r>
+      <w:r>
+        <w:rPr>
+          <w:rFonts w:ascii="Calibri" w:eastAsia="Times New Roman" w:hAnsi="Calibri" w:cs="Calibri"/>
+          <w:lang w:val="es-CO" w:eastAsia="es-CO" w:bidi="ar-SA"/>
+        </w:rPr>
+        <w:t>Manuales de usuario.</w:t>
+      </w:r>
+    </w:p>
+    <w:p>
+      <w:pPr>
+        <w:pStyle w:val="BodyText"/>
+      </w:pPr>
+    </w:p>
+    <w:p>
+      <w:pPr>
+        <w:widowControl/>
+        <w:suppressAutoHyphens w:val="0"/>
+        <w:rPr>
+          <w:rFonts w:ascii="Calibri" w:hAnsi="Calibri"/>
           <w:b/>
           <w:bCs/>
-          <w:lang w:val="es-CO"/>
-        </w:rPr>
-      </w:pPr>
+          <w:szCs w:val="32"/>
+        </w:rPr>
+      </w:pPr>
+      <w:bookmarkStart w:id="6" w:name="_Toc21010160"/>
+      <w:r>
+        <w:br w:type="page"/>
+      </w:r>
     </w:p>
     <w:p>
       <w:pPr>
-        <w:tabs>
-          <w:tab w:val="left" w:pos="720"/>
-        </w:tabs>
-        <w:autoSpaceDE w:val="0"/>
-        <w:autoSpaceDN w:val="0"/>
-        <w:adjustRightInd w:val="0"/>
-        <w:spacing w:line="276" w:lineRule="auto"/>
-        <w:ind w:left="277" w:right="18"/>
-        <w:rPr>
-          <w:rFonts w:ascii="Calibri" w:hAnsi="Calibri" w:cs="Microsoft Sans Serif"/>
-          <w:b/>
-          <w:bCs/>
-          <w:lang w:val="es-CO"/>
-        </w:rPr>
-      </w:pPr>
-      <w:r>
-        <w:rPr>
-          <w:rFonts w:ascii="Calibri" w:hAnsi="Calibri" w:cs="Microsoft Sans Serif"/>
-          <w:b/>
-          <w:bCs/>
-          <w:lang w:val="es-CO"/>
-        </w:rPr>
-        <w:t xml:space="preserve">4. </w:t>
-      </w:r>
-      <w:r>
-        <w:rPr>
-          <w:rFonts w:ascii="Calibri" w:hAnsi="Calibri" w:cs="Microsoft Sans Serif"/>
-          <w:b/>
-          <w:bCs/>
-          <w:lang w:val="es-CO"/>
-        </w:rPr>
-        <w:t>Calendario</w:t>
-      </w:r>
+        <w:pStyle w:val="Heading1"/>
+      </w:pPr>
+      <w:bookmarkStart w:id="7" w:name="_GoBack"/>
+      <w:bookmarkEnd w:id="7"/>
+      <w:r>
+        <w:lastRenderedPageBreak/>
+        <w:t>Gestión de la SCM</w:t>
+      </w:r>
+      <w:bookmarkEnd w:id="6"/>
     </w:p>
     <w:p>
       <w:pPr>
-        <w:pStyle w:val="Heading1"/>
-        <w:numPr>
-          <w:ilvl w:val="0"/>
-          <w:numId w:val="0"/>
-        </w:numPr>
-        <w:tabs>
-          <w:tab w:val="left" w:pos="363"/>
-        </w:tabs>
-        <w:spacing w:before="0" w:after="0" w:line="276" w:lineRule="auto"/>
-        <w:rPr>
-          <w:rFonts w:ascii="Calibri" w:hAnsi="Calibri"/>
-          <w:szCs w:val="24"/>
-        </w:rPr>
-      </w:pPr>
-      <w:r>
-        <w:rPr>
-          <w:rFonts w:ascii="Calibri" w:hAnsi="Calibri"/>
-          <w:szCs w:val="24"/>
-        </w:rPr>
-        <w:t xml:space="preserve">     5. </w:t>
-      </w:r>
-      <w:r>
-        <w:rPr>
-          <w:rFonts w:ascii="Calibri" w:hAnsi="Calibri"/>
-          <w:szCs w:val="24"/>
-        </w:rPr>
-        <w:t>Recursos y Adiestramiento</w:t>
-      </w:r>
+        <w:pStyle w:val="Heading2"/>
+      </w:pPr>
+      <w:bookmarkStart w:id="8" w:name="_Toc21010161"/>
+      <w:r>
+        <w:t>Organización</w:t>
+      </w:r>
+      <w:bookmarkEnd w:id="8"/>
     </w:p>
     <w:p>
       <w:pPr>
         <w:pStyle w:val="BodyText"/>
-        <w:spacing w:after="0" w:line="276" w:lineRule="auto"/>
-      </w:pPr>
+        <w:ind w:left="1418"/>
+      </w:pPr>
+      <w:r>
+        <w:t>No sé qué agregar aquí, en la diapositiva figura esto:</w:t>
+      </w:r>
     </w:p>
     <w:p>
       <w:pPr>
-        <w:pStyle w:val="Heading1"/>
-        <w:numPr>
-          <w:ilvl w:val="0"/>
-          <w:numId w:val="0"/>
-        </w:numPr>
-        <w:tabs>
-          <w:tab w:val="left" w:pos="363"/>
-          <w:tab w:val="left" w:pos="720"/>
-        </w:tabs>
-        <w:autoSpaceDE w:val="0"/>
-        <w:autoSpaceDN w:val="0"/>
-        <w:adjustRightInd w:val="0"/>
-        <w:spacing w:before="0" w:after="0" w:line="276" w:lineRule="auto"/>
-        <w:ind w:right="18"/>
-        <w:rPr>
-          <w:rFonts w:ascii="Calibri" w:hAnsi="Calibri"/>
-          <w:szCs w:val="24"/>
-        </w:rPr>
-      </w:pPr>
-      <w:r>
-        <w:rPr>
-          <w:rFonts w:ascii="Calibri" w:hAnsi="Calibri"/>
-          <w:szCs w:val="24"/>
-        </w:rPr>
-        <w:t xml:space="preserve">     6. </w:t>
-      </w:r>
-      <w:r>
-        <w:rPr>
-          <w:rFonts w:ascii="Calibri" w:hAnsi="Calibri"/>
-          <w:szCs w:val="24"/>
-        </w:rPr>
-        <w:t>Puntos de Control</w:t>
+        <w:pStyle w:val="BodyText"/>
+        <w:ind w:left="1418"/>
+      </w:pPr>
+      <w:r>
+        <w:rPr>
+          <w:noProof/>
+          <w:lang w:val="en-US" w:eastAsia="en-US" w:bidi="ar-SA"/>
+        </w:rPr>
+        <w:drawing>
+          <wp:inline distT="0" distB="0" distL="0" distR="0" wp14:anchorId="02A84322" wp14:editId="6185F683">
+            <wp:extent cx="6152515" cy="4113530"/>
+            <wp:effectExtent l="0" t="0" r="635" b="1270"/>
+            <wp:docPr id="3" name="Imagen 3"/>
+            <wp:cNvGraphicFramePr>
+              <a:graphicFrameLocks xmlns:a="http://schemas.openxmlformats.org/drawingml/2006/main" noChangeAspect="1"/>
+            </wp:cNvGraphicFramePr>
+            <a:graphic xmlns:a="http://schemas.openxmlformats.org/drawingml/2006/main">
+              <a:graphicData uri="http://schemas.openxmlformats.org/drawingml/2006/picture">
+                <pic:pic xmlns:pic="http://schemas.openxmlformats.org/drawingml/2006/picture">
+                  <pic:nvPicPr>
+                    <pic:cNvPr id="3" name="69C248F.tmp"/>
+                    <pic:cNvPicPr/>
+                  </pic:nvPicPr>
+                  <pic:blipFill>
+                    <a:blip r:embed="rId9">
+                      <a:extLst>
+                        <a:ext uri="{28A0092B-C50C-407E-A947-70E740481C1C}">
+                          <a14:useLocalDpi xmlns:a14="http://schemas.microsoft.com/office/drawing/2010/main" val="0"/>
+                        </a:ext>
+                      </a:extLst>
+                    </a:blip>
+                    <a:stretch>
+                      <a:fillRect/>
+                    </a:stretch>
+                  </pic:blipFill>
+                  <pic:spPr>
+                    <a:xfrm>
+                      <a:off x="0" y="0"/>
+                      <a:ext cx="6152515" cy="4113530"/>
+                    </a:xfrm>
+                    <a:prstGeom prst="rect">
+                      <a:avLst/>
+                    </a:prstGeom>
+                  </pic:spPr>
+                </pic:pic>
+              </a:graphicData>
+            </a:graphic>
+          </wp:inline>
+        </w:drawing>
       </w:r>
     </w:p>
     <w:p>
       <w:pPr>
-        <w:pStyle w:val="BodyText"/>
-        <w:spacing w:after="0" w:line="276" w:lineRule="auto"/>
-        <w:rPr>
-          <w:lang w:val="es-CO"/>
-        </w:rPr>
-      </w:pPr>
+        <w:pStyle w:val="Heading2"/>
+      </w:pPr>
+      <w:bookmarkStart w:id="9" w:name="_Toc21010162"/>
+      <w:r>
+        <w:t>Roles o responsabilidades</w:t>
+      </w:r>
+      <w:bookmarkEnd w:id="9"/>
     </w:p>
     <w:p>
       <w:pPr>
-        <w:tabs>
-          <w:tab w:val="left" w:pos="720"/>
-        </w:tabs>
-        <w:autoSpaceDE w:val="0"/>
-        <w:autoSpaceDN w:val="0"/>
-        <w:adjustRightInd w:val="0"/>
-        <w:spacing w:line="276" w:lineRule="auto"/>
-        <w:ind w:left="277" w:right="18"/>
-        <w:rPr>
-          <w:rFonts w:ascii="Calibri" w:hAnsi="Calibri" w:cs="Microsoft Sans Serif"/>
-          <w:b/>
-          <w:bCs/>
-          <w:lang w:val="es-CO"/>
-        </w:rPr>
-      </w:pPr>
-      <w:r>
-        <w:rPr>
-          <w:rFonts w:ascii="Calibri" w:hAnsi="Calibri" w:cs="Microsoft Sans Serif"/>
-          <w:b/>
-          <w:bCs/>
-          <w:lang w:val="es-CO"/>
-        </w:rPr>
-        <w:t xml:space="preserve">7. </w:t>
-      </w:r>
-      <w:r>
-        <w:rPr>
-          <w:rFonts w:ascii="Calibri" w:hAnsi="Calibri" w:cs="Microsoft Sans Serif"/>
-          <w:b/>
-          <w:bCs/>
-          <w:lang w:val="es-CO"/>
-        </w:rPr>
-        <w:t xml:space="preserve">Mantenimiento del plan de </w:t>
-      </w:r>
-      <w:r>
-        <w:rPr>
-          <w:rFonts w:ascii="Calibri" w:hAnsi="Calibri" w:cs="Microsoft Sans Serif"/>
-          <w:b/>
-          <w:bCs/>
-          <w:lang w:val="es-CO"/>
-        </w:rPr>
-        <w:t>SCM</w:t>
-      </w:r>
+        <w:pStyle w:val="Heading2"/>
+      </w:pPr>
+      <w:bookmarkStart w:id="10" w:name="_Toc21010163"/>
+      <w:r>
+        <w:t>Políticas, Directrices y procedimientos</w:t>
+      </w:r>
+      <w:bookmarkEnd w:id="10"/>
     </w:p>
     <w:p>
       <w:pPr>
-        <w:tabs>
-          <w:tab w:val="left" w:pos="720"/>
-        </w:tabs>
-        <w:autoSpaceDE w:val="0"/>
-        <w:autoSpaceDN w:val="0"/>
-        <w:adjustRightInd w:val="0"/>
-        <w:spacing w:line="276" w:lineRule="auto"/>
-        <w:ind w:left="277" w:right="18"/>
-        <w:rPr>
-          <w:rFonts w:ascii="Calibri" w:hAnsi="Calibri" w:cs="Microsoft Sans Serif"/>
-          <w:b/>
-          <w:bCs/>
-          <w:lang w:val="es-CO"/>
-        </w:rPr>
-      </w:pPr>
+        <w:pStyle w:val="Heading2"/>
+      </w:pPr>
+      <w:bookmarkStart w:id="11" w:name="_Toc21010164"/>
+      <w:r>
+        <w:t>Herramientas, entorno e infraestructura</w:t>
+      </w:r>
+      <w:bookmarkEnd w:id="11"/>
     </w:p>
     <w:p>
       <w:pPr>
-        <w:tabs>
-          <w:tab w:val="left" w:pos="720"/>
-        </w:tabs>
-        <w:autoSpaceDE w:val="0"/>
-        <w:autoSpaceDN w:val="0"/>
-        <w:adjustRightInd w:val="0"/>
-        <w:spacing w:line="276" w:lineRule="auto"/>
-        <w:ind w:right="18"/>
-        <w:rPr>
-          <w:rFonts w:ascii="Calibri" w:hAnsi="Calibri" w:cs="Microsoft Sans Serif"/>
-          <w:b/>
-          <w:bCs/>
-          <w:lang w:val="es-CO"/>
-        </w:rPr>
-      </w:pPr>
+        <w:pStyle w:val="Heading2"/>
+      </w:pPr>
+      <w:bookmarkStart w:id="12" w:name="_Toc21010165"/>
+      <w:r>
+        <w:t>Calendario</w:t>
+      </w:r>
+      <w:bookmarkEnd w:id="12"/>
+    </w:p>
+    <w:p>
+      <w:pPr>
+        <w:pStyle w:val="Heading1"/>
+      </w:pPr>
+      <w:bookmarkStart w:id="13" w:name="_Toc21010166"/>
+      <w:r>
+        <w:t>Actividades de SCM</w:t>
+      </w:r>
+      <w:bookmarkEnd w:id="13"/>
+    </w:p>
+    <w:p>
+      <w:pPr>
+        <w:pStyle w:val="Heading2"/>
+      </w:pPr>
+      <w:bookmarkStart w:id="14" w:name="_Toc21010167"/>
+      <w:r>
+        <w:lastRenderedPageBreak/>
+        <w:t>I</w:t>
+      </w:r>
+      <w:r>
+        <w:t>d</w:t>
+      </w:r>
+      <w:r>
+        <w:t>entificación de la configuración</w:t>
+      </w:r>
+      <w:bookmarkEnd w:id="14"/>
+    </w:p>
+    <w:p>
+      <w:pPr>
+        <w:pStyle w:val="Heading2"/>
+      </w:pPr>
+      <w:bookmarkStart w:id="15" w:name="_Toc21010168"/>
+      <w:r>
+        <w:t>Control de configuración</w:t>
+      </w:r>
+      <w:bookmarkEnd w:id="15"/>
+    </w:p>
+    <w:p>
+      <w:pPr>
+        <w:pStyle w:val="Heading2"/>
+      </w:pPr>
+      <w:bookmarkStart w:id="16" w:name="_Toc21010169"/>
+      <w:r>
+        <w:t>Estado de la configuración</w:t>
+      </w:r>
+      <w:bookmarkEnd w:id="16"/>
+    </w:p>
+    <w:p>
+      <w:pPr>
+        <w:pStyle w:val="Heading2"/>
+      </w:pPr>
+      <w:bookmarkStart w:id="17" w:name="_Toc21010170"/>
+      <w:r>
+        <w:t>Auditoría de la configuración</w:t>
+      </w:r>
+      <w:bookmarkEnd w:id="17"/>
+    </w:p>
+    <w:p>
+      <w:pPr>
+        <w:pStyle w:val="Heading2"/>
+      </w:pPr>
+      <w:bookmarkStart w:id="18" w:name="_Toc21010171"/>
+      <w:r>
+        <w:t xml:space="preserve">Gestión y entrega de </w:t>
+      </w:r>
+      <w:proofErr w:type="spellStart"/>
+      <w:r>
+        <w:t>Release</w:t>
+      </w:r>
+      <w:proofErr w:type="spellEnd"/>
+      <w:r>
+        <w:t xml:space="preserve"> de Software</w:t>
+      </w:r>
+      <w:bookmarkEnd w:id="18"/>
     </w:p>
     <w:p>
       <w:pPr>
@@ -1831,13 +4697,6 @@
           <w:cols w:space="720"/>
         </w:sectPr>
       </w:pPr>
-      <w:r>
-        <w:rPr>
-          <w:rFonts w:ascii="Calibri" w:hAnsi="Calibri"/>
-          <w:sz w:val="24"/>
-        </w:rPr>
-        <w:fldChar w:fldCharType="end"/>
-      </w:r>
     </w:p>
     <w:p>
       <w:pPr>
@@ -1851,17 +4710,22 @@
         </w:tabs>
         <w:spacing w:before="0" w:after="0" w:line="276" w:lineRule="auto"/>
         <w:rPr>
-          <w:rFonts w:ascii="Calibri" w:hAnsi="Calibri"/>
           <w:szCs w:val="24"/>
         </w:rPr>
       </w:pPr>
-      <w:r>
-        <w:rPr>
-          <w:rFonts w:ascii="Calibri" w:hAnsi="Calibri"/>
+      <w:bookmarkStart w:id="19" w:name="_Toc21010172"/>
+      <w:r>
+        <w:rPr>
           <w:szCs w:val="24"/>
         </w:rPr>
         <w:t>Introducción</w:t>
       </w:r>
+      <w:bookmarkEnd w:id="19"/>
+    </w:p>
+    <w:p>
+      <w:pPr>
+        <w:pStyle w:val="BodyText"/>
+      </w:pPr>
     </w:p>
     <w:p>
       <w:pPr>
@@ -1906,7 +4770,23 @@
           <w:rFonts w:ascii="Calibri" w:eastAsia="Times New Roman" w:hAnsi="Calibri" w:cs="Calibri"/>
           <w:lang w:val="es-CO" w:eastAsia="es-CO" w:bidi="ar-SA"/>
         </w:rPr>
-        <w:t>Tecnología SAC que tiene en su cartera más de 12 proyectos de desarrollo de software en construcción y 06 en mantenimiento de los cuales tiene problemas en el control de versiones, por lo que el presente plan servirá como base para documentar los cambios correspondientes a los proyectos y organizar la documentación de los mismos.</w:t>
+        <w:t xml:space="preserve">Tecnología SAC que tiene en su cartera más de 12 proyectos de desarrollo de software en construcción y 06 en mantenimiento de los cuales tiene problemas en el control de versiones, por lo que el presente plan servirá como base para documentar los cambios correspondientes a los proyectos y organizar la documentación de </w:t>
+      </w:r>
+      <w:proofErr w:type="gramStart"/>
+      <w:r>
+        <w:rPr>
+          <w:rFonts w:ascii="Calibri" w:eastAsia="Times New Roman" w:hAnsi="Calibri" w:cs="Calibri"/>
+          <w:lang w:val="es-CO" w:eastAsia="es-CO" w:bidi="ar-SA"/>
+        </w:rPr>
+        <w:t>los mismos</w:t>
+      </w:r>
+      <w:proofErr w:type="gramEnd"/>
+      <w:r>
+        <w:rPr>
+          <w:rFonts w:ascii="Calibri" w:eastAsia="Times New Roman" w:hAnsi="Calibri" w:cs="Calibri"/>
+          <w:lang w:val="es-CO" w:eastAsia="es-CO" w:bidi="ar-SA"/>
+        </w:rPr>
+        <w:t>.</w:t>
       </w:r>
     </w:p>
     <w:p>
@@ -1927,27 +4807,23 @@
         </w:tabs>
         <w:spacing w:after="0" w:line="276" w:lineRule="auto"/>
         <w:rPr>
-          <w:rFonts w:ascii="Calibri" w:hAnsi="Calibri"/>
-          <w:sz w:val="24"/>
           <w:szCs w:val="24"/>
         </w:rPr>
       </w:pPr>
-      <w:r>
-        <w:rPr>
-          <w:rFonts w:ascii="Calibri" w:hAnsi="Calibri"/>
-          <w:sz w:val="24"/>
+      <w:bookmarkStart w:id="20" w:name="_Toc21010173"/>
+      <w:r>
+        <w:rPr>
           <w:szCs w:val="24"/>
         </w:rPr>
         <w:t xml:space="preserve">Objetivo y </w:t>
       </w:r>
       <w:r>
         <w:rPr>
-          <w:rFonts w:ascii="Calibri" w:hAnsi="Calibri"/>
-          <w:sz w:val="24"/>
           <w:szCs w:val="24"/>
         </w:rPr>
         <w:t>Alcance</w:t>
       </w:r>
+      <w:bookmarkEnd w:id="20"/>
     </w:p>
     <w:p>
       <w:pPr>
@@ -1986,35 +4862,67 @@
           <w:rFonts w:ascii="Calibri" w:eastAsia="Times New Roman" w:hAnsi="Calibri" w:cs="Calibri"/>
           <w:lang w:eastAsia="es-PE"/>
         </w:rPr>
-        <w:t>TECNOLOGIA SAC actualmente tiene almacenado los proyectos en un equipo Windows que hace la función de FileSe</w:t>
-      </w:r>
+        <w:t xml:space="preserve">TECNOLOGIA SAC actualmente tiene almacenado los proyectos en un equipo Windows que hace la función de </w:t>
+      </w:r>
+      <w:proofErr w:type="spellStart"/>
       <w:r>
         <w:rPr>
           <w:rFonts w:ascii="Calibri" w:eastAsia="Times New Roman" w:hAnsi="Calibri" w:cs="Calibri"/>
           <w:lang w:eastAsia="es-PE"/>
         </w:rPr>
-        <w:t>r</w:t>
+        <w:t>FileSe</w:t>
       </w:r>
       <w:r>
         <w:rPr>
           <w:rFonts w:ascii="Calibri" w:eastAsia="Times New Roman" w:hAnsi="Calibri" w:cs="Calibri"/>
           <w:lang w:eastAsia="es-PE"/>
         </w:rPr>
-        <w:t xml:space="preserve">ver, este equipo puede dejar de funcionar en cualquier momento y no se tiene un respaldo de toda la información almacenada, los programadores tienen  que ir almacenando cada versión que avanzan en una carpeta diferente y poniendo detalles en un block de notas de los cambios que hicieron, al final del día no sabe si los todos programadores guardaron sus cambios y/o versiones, además de esto no se tiene control sobre los </w:t>
+        <w:t>r</w:t>
       </w:r>
       <w:r>
         <w:rPr>
           <w:rFonts w:ascii="Calibri" w:eastAsia="Times New Roman" w:hAnsi="Calibri" w:cs="Calibri"/>
           <w:lang w:eastAsia="es-PE"/>
         </w:rPr>
-        <w:t>entregables</w:t>
-      </w:r>
+        <w:t>ver</w:t>
+      </w:r>
+      <w:proofErr w:type="spellEnd"/>
       <w:r>
         <w:rPr>
           <w:rFonts w:ascii="Calibri" w:eastAsia="Times New Roman" w:hAnsi="Calibri" w:cs="Calibri"/>
           <w:lang w:eastAsia="es-PE"/>
         </w:rPr>
-        <w:t xml:space="preserve"> de las aplicaciones terminadas, para los proyectos que actualmente están en mantenimiento no se sabe si la versión que se va a liberar para el cliente es la correcta, no se tiene un repositorio centralizado en cloud y esto lleva a que los programadores siempre estén consultado los cambios hechos en el sistema</w:t>
+        <w:t xml:space="preserve">, este equipo puede dejar de funcionar en cualquier momento y no se tiene un respaldo de toda la información almacenada, los programadores tienen  que ir almacenando cada versión que avanzan en una carpeta diferente y poniendo detalles en un block de notas de los cambios que hicieron, al final del día no sabe si los todos programadores guardaron sus cambios y/o versiones, además de esto no se tiene control sobre los </w:t>
+      </w:r>
+      <w:r>
+        <w:rPr>
+          <w:rFonts w:ascii="Calibri" w:eastAsia="Times New Roman" w:hAnsi="Calibri" w:cs="Calibri"/>
+          <w:lang w:eastAsia="es-PE"/>
+        </w:rPr>
+        <w:t>entregables</w:t>
+      </w:r>
+      <w:r>
+        <w:rPr>
+          <w:rFonts w:ascii="Calibri" w:eastAsia="Times New Roman" w:hAnsi="Calibri" w:cs="Calibri"/>
+          <w:lang w:eastAsia="es-PE"/>
+        </w:rPr>
+        <w:t xml:space="preserve"> de las aplicaciones terminadas, para los proyectos que actualmente están en mantenimiento no se sabe si la versión que se va a liberar para el cliente es la correcta, no se tiene un repositorio centralizado en </w:t>
+      </w:r>
+      <w:proofErr w:type="spellStart"/>
+      <w:r>
+        <w:rPr>
+          <w:rFonts w:ascii="Calibri" w:eastAsia="Times New Roman" w:hAnsi="Calibri" w:cs="Calibri"/>
+          <w:lang w:eastAsia="es-PE"/>
+        </w:rPr>
+        <w:t>cloud</w:t>
+      </w:r>
+      <w:proofErr w:type="spellEnd"/>
+      <w:r>
+        <w:rPr>
+          <w:rFonts w:ascii="Calibri" w:eastAsia="Times New Roman" w:hAnsi="Calibri" w:cs="Calibri"/>
+          <w:lang w:eastAsia="es-PE"/>
+        </w:rPr>
+        <w:t xml:space="preserve"> y esto lleva a que los programadores siempre estén consultado los cambios hechos en el sistema</w:t>
       </w:r>
       <w:r>
         <w:rPr>
@@ -2075,8 +4983,31 @@
           <w:sz w:val="24"/>
           <w:lang w:val="es-CO" w:eastAsia="es-CO" w:bidi="ar-SA"/>
         </w:rPr>
-        <w:t>, además de ayudar a gestionar adecuadamente los elementos que forman parte del mismo</w:t>
-      </w:r>
+        <w:t xml:space="preserve">, además de </w:t>
+      </w:r>
+      <w:r>
+        <w:rPr>
+          <w:rFonts w:ascii="Calibri" w:eastAsia="Times New Roman" w:hAnsi="Calibri" w:cs="Calibri"/>
+          <w:i w:val="0"/>
+          <w:color w:val="auto"/>
+          <w:sz w:val="24"/>
+          <w:lang w:val="es-CO" w:eastAsia="es-CO" w:bidi="ar-SA"/>
+        </w:rPr>
+        <w:lastRenderedPageBreak/>
+        <w:t xml:space="preserve">ayudar a gestionar adecuadamente los elementos que forman parte </w:t>
+      </w:r>
+      <w:proofErr w:type="gramStart"/>
+      <w:r>
+        <w:rPr>
+          <w:rFonts w:ascii="Calibri" w:eastAsia="Times New Roman" w:hAnsi="Calibri" w:cs="Calibri"/>
+          <w:i w:val="0"/>
+          <w:color w:val="auto"/>
+          <w:sz w:val="24"/>
+          <w:lang w:val="es-CO" w:eastAsia="es-CO" w:bidi="ar-SA"/>
+        </w:rPr>
+        <w:t>del mismo</w:t>
+      </w:r>
+      <w:proofErr w:type="gramEnd"/>
       <w:r>
         <w:rPr>
           <w:rFonts w:ascii="Calibri" w:eastAsia="Times New Roman" w:hAnsi="Calibri" w:cs="Calibri"/>
@@ -2148,7 +5079,6 @@
           <w:rFonts w:ascii="Calibri" w:eastAsia="Times New Roman" w:hAnsi="Calibri" w:cs="Calibri"/>
           <w:lang w:val="es-CO" w:eastAsia="es-CO" w:bidi="ar-SA"/>
         </w:rPr>
-        <w:lastRenderedPageBreak/>
         <w:t>Este plan</w:t>
       </w:r>
       <w:r>
@@ -2300,20 +5230,25 @@
         </w:tabs>
         <w:spacing w:after="0" w:line="276" w:lineRule="auto"/>
         <w:rPr>
-          <w:rFonts w:ascii="Calibri" w:hAnsi="Calibri"/>
-          <w:sz w:val="24"/>
           <w:szCs w:val="24"/>
           <w:highlight w:val="yellow"/>
         </w:rPr>
       </w:pPr>
-      <w:r>
-        <w:rPr>
-          <w:rFonts w:ascii="Calibri" w:hAnsi="Calibri"/>
-          <w:sz w:val="24"/>
+      <w:bookmarkStart w:id="21" w:name="_Toc21010174"/>
+      <w:r>
+        <w:rPr>
           <w:szCs w:val="24"/>
           <w:highlight w:val="yellow"/>
         </w:rPr>
-        <w:t xml:space="preserve">Terminología </w:t>
+        <w:t>Terminología</w:t>
+      </w:r>
+      <w:bookmarkEnd w:id="21"/>
+      <w:r>
+        <w:rPr>
+          <w:szCs w:val="24"/>
+          <w:highlight w:val="yellow"/>
+        </w:rPr>
+        <w:t xml:space="preserve"> </w:t>
       </w:r>
     </w:p>
     <w:p>
@@ -2466,6 +5401,7 @@
           <w:rFonts w:ascii="Calibri" w:eastAsia="Times New Roman" w:hAnsi="Calibri" w:cs="Calibri"/>
           <w:lang w:val="es-CO" w:eastAsia="es-CO" w:bidi="ar-SA"/>
         </w:rPr>
+        <w:lastRenderedPageBreak/>
         <w:t xml:space="preserve">02. El plan de Gestión de Configuración. </w:t>
       </w:r>
     </w:p>
@@ -2542,7 +5478,6 @@
           <w:rFonts w:ascii="Calibri" w:eastAsia="Times New Roman" w:hAnsi="Calibri" w:cs="Calibri"/>
           <w:lang w:val="es-CO" w:eastAsia="es-CO" w:bidi="ar-SA"/>
         </w:rPr>
-        <w:lastRenderedPageBreak/>
         <w:t xml:space="preserve">06. Documentos de diseño del sistema. </w:t>
       </w:r>
     </w:p>
@@ -2785,12 +5720,21 @@
           <w:lang w:val="es-CO" w:eastAsia="es-CO" w:bidi="ar-SA"/>
         </w:rPr>
       </w:pPr>
+      <w:proofErr w:type="gramStart"/>
       <w:r>
         <w:rPr>
           <w:rFonts w:ascii="Calibri" w:eastAsia="Times New Roman" w:hAnsi="Calibri" w:cs="Calibri"/>
           <w:lang w:val="es-CO" w:eastAsia="es-CO" w:bidi="ar-SA"/>
         </w:rPr>
-        <w:t>19 .Manuales de usuario.</w:t>
+        <w:t>19 .Manuales</w:t>
+      </w:r>
+      <w:proofErr w:type="gramEnd"/>
+      <w:r>
+        <w:rPr>
+          <w:rFonts w:ascii="Calibri" w:eastAsia="Times New Roman" w:hAnsi="Calibri" w:cs="Calibri"/>
+          <w:lang w:val="es-CO" w:eastAsia="es-CO" w:bidi="ar-SA"/>
+        </w:rPr>
+        <w:t xml:space="preserve"> de usuario.</w:t>
       </w:r>
     </w:p>
     <w:p>
@@ -2825,19 +5769,17 @@
         </w:tabs>
         <w:spacing w:after="0" w:line="276" w:lineRule="auto"/>
         <w:rPr>
-          <w:rFonts w:ascii="Calibri" w:hAnsi="Calibri"/>
-          <w:sz w:val="24"/>
           <w:szCs w:val="24"/>
         </w:rPr>
       </w:pPr>
-      <w:r>
-        <w:rPr>
-          <w:rFonts w:ascii="Calibri" w:hAnsi="Calibri"/>
-          <w:sz w:val="24"/>
+      <w:bookmarkStart w:id="22" w:name="_Toc21010175"/>
+      <w:r>
+        <w:rPr>
           <w:szCs w:val="24"/>
         </w:rPr>
         <w:t>Referencias</w:t>
       </w:r>
+      <w:bookmarkEnd w:id="22"/>
     </w:p>
     <w:p>
       <w:pPr>
@@ -2852,17 +5794,13 @@
         <w:spacing w:after="0" w:line="276" w:lineRule="auto"/>
         <w:ind w:left="360"/>
         <w:rPr>
-          <w:rFonts w:ascii="Calibri" w:hAnsi="Calibri"/>
           <w:color w:val="4F6228"/>
-          <w:sz w:val="24"/>
           <w:szCs w:val="24"/>
         </w:rPr>
       </w:pPr>
       <w:r>
         <w:rPr>
-          <w:rFonts w:ascii="Calibri" w:hAnsi="Calibri"/>
           <w:color w:val="4F6228"/>
-          <w:sz w:val="24"/>
           <w:szCs w:val="24"/>
         </w:rPr>
         <w:t xml:space="preserve"> </w:t>
@@ -3203,17 +6141,17 @@
         <w:spacing w:before="0" w:after="0" w:line="276" w:lineRule="auto"/>
         <w:jc w:val="both"/>
         <w:rPr>
-          <w:rFonts w:ascii="Calibri" w:hAnsi="Calibri"/>
           <w:szCs w:val="24"/>
         </w:rPr>
       </w:pPr>
-      <w:r>
-        <w:rPr>
-          <w:rFonts w:ascii="Calibri" w:hAnsi="Calibri"/>
+      <w:bookmarkStart w:id="23" w:name="_Toc21010176"/>
+      <w:r>
+        <w:rPr>
           <w:szCs w:val="24"/>
         </w:rPr>
         <w:t>Gestión de Configuración del Sistema</w:t>
       </w:r>
+      <w:bookmarkEnd w:id="23"/>
     </w:p>
     <w:p>
       <w:pPr>
@@ -3238,19 +6176,26 @@
         <w:spacing w:after="0" w:line="276" w:lineRule="auto"/>
         <w:jc w:val="both"/>
         <w:rPr>
-          <w:rFonts w:ascii="Calibri" w:hAnsi="Calibri"/>
-          <w:sz w:val="24"/>
           <w:szCs w:val="24"/>
         </w:rPr>
       </w:pPr>
-      <w:r>
-        <w:rPr>
-          <w:rFonts w:ascii="Calibri" w:hAnsi="Calibri"/>
-          <w:sz w:val="24"/>
+      <w:bookmarkStart w:id="24" w:name="_Toc21010177"/>
+      <w:proofErr w:type="gramStart"/>
+      <w:r>
+        <w:rPr>
           <w:szCs w:val="24"/>
         </w:rPr>
-        <w:t>Políticas  Directrices y procedimientos</w:t>
-      </w:r>
+        <w:lastRenderedPageBreak/>
+        <w:t>Políticas  Directrices</w:t>
+      </w:r>
+      <w:proofErr w:type="gramEnd"/>
+      <w:r>
+        <w:rPr>
+          <w:szCs w:val="24"/>
+        </w:rPr>
+        <w:t xml:space="preserve"> y procedimientos</w:t>
+      </w:r>
+      <w:bookmarkEnd w:id="24"/>
     </w:p>
     <w:p>
       <w:pPr>
@@ -3330,7 +6275,6 @@
                 <w:sz w:val="24"/>
                 <w:szCs w:val="24"/>
               </w:rPr>
-              <w:lastRenderedPageBreak/>
               <w:t>Documento</w:t>
             </w:r>
           </w:p>
@@ -3410,7 +6354,7 @@
                 <w:szCs w:val="24"/>
               </w:rPr>
             </w:pPr>
-            <w:hyperlink r:id="rId8" w:history="1">
+            <w:hyperlink r:id="rId10" w:history="1">
               <w:r>
                 <w:rPr>
                   <w:rStyle w:val="Hyperlink"/>
@@ -3466,7 +6410,7 @@
                 <w:szCs w:val="24"/>
               </w:rPr>
             </w:pPr>
-            <w:hyperlink r:id="rId9" w:history="1">
+            <w:hyperlink r:id="rId11" w:history="1">
               <w:r>
                 <w:rPr>
                   <w:rStyle w:val="Hyperlink"/>
@@ -3522,7 +6466,7 @@
                 <w:szCs w:val="24"/>
               </w:rPr>
             </w:pPr>
-            <w:hyperlink r:id="rId10" w:history="1">
+            <w:hyperlink r:id="rId12" w:history="1">
               <w:r>
                 <w:rPr>
                   <w:rStyle w:val="Hyperlink"/>
@@ -3566,19 +6510,17 @@
         <w:spacing w:after="0" w:line="276" w:lineRule="auto"/>
         <w:jc w:val="both"/>
         <w:rPr>
-          <w:rFonts w:ascii="Calibri" w:hAnsi="Calibri"/>
-          <w:sz w:val="24"/>
           <w:szCs w:val="24"/>
         </w:rPr>
       </w:pPr>
-      <w:r>
-        <w:rPr>
-          <w:rFonts w:ascii="Calibri" w:hAnsi="Calibri"/>
-          <w:sz w:val="24"/>
+      <w:bookmarkStart w:id="25" w:name="_Toc21010178"/>
+      <w:r>
+        <w:rPr>
           <w:szCs w:val="24"/>
         </w:rPr>
         <w:t>Ambiente de Computación y Herramientas</w:t>
       </w:r>
+      <w:bookmarkEnd w:id="25"/>
     </w:p>
     <w:p>
       <w:pPr>
@@ -3596,6 +6538,7 @@
           <w:noProof/>
           <w:lang w:val="es-ES" w:eastAsia="es-ES" w:bidi="ar-SA"/>
         </w:rPr>
+        <w:lastRenderedPageBreak/>
         <w:drawing>
           <wp:inline distT="0" distB="0" distL="0" distR="0" wp14:anchorId="602AD523" wp14:editId="519CCC2F">
             <wp:extent cx="6153150" cy="3552825"/>
@@ -3614,7 +6557,7 @@
                     </pic:cNvPicPr>
                   </pic:nvPicPr>
                   <pic:blipFill>
-                    <a:blip r:embed="rId11">
+                    <a:blip r:embed="rId13">
                       <a:extLst>
                         <a:ext uri="{28A0092B-C50C-407E-A947-70E740481C1C}">
                           <a14:useLocalDpi xmlns:a14="http://schemas.microsoft.com/office/drawing/2010/main" val="0"/>
@@ -3770,6 +6713,7 @@
                 <w:szCs w:val="22"/>
               </w:rPr>
             </w:pPr>
+            <w:proofErr w:type="spellStart"/>
             <w:r>
               <w:rPr>
                 <w:rFonts w:ascii="Calibri" w:hAnsi="Calibri" w:cs="Calibri"/>
@@ -3778,6 +6722,7 @@
               </w:rPr>
               <w:t>Github</w:t>
             </w:r>
+            <w:proofErr w:type="spellEnd"/>
           </w:p>
         </w:tc>
         <w:tc>
@@ -3794,13 +6739,23 @@
                 <w:szCs w:val="22"/>
               </w:rPr>
             </w:pPr>
+            <w:proofErr w:type="spellStart"/>
             <w:r>
               <w:rPr>
                 <w:rFonts w:ascii="Calibri" w:hAnsi="Calibri" w:cs="Calibri"/>
                 <w:sz w:val="22"/>
                 <w:szCs w:val="22"/>
               </w:rPr>
-              <w:t>Github INC</w:t>
+              <w:t>Github</w:t>
+            </w:r>
+            <w:proofErr w:type="spellEnd"/>
+            <w:r>
+              <w:rPr>
+                <w:rFonts w:ascii="Calibri" w:hAnsi="Calibri" w:cs="Calibri"/>
+                <w:sz w:val="22"/>
+                <w:szCs w:val="22"/>
+              </w:rPr>
+              <w:t xml:space="preserve"> INC</w:t>
             </w:r>
           </w:p>
         </w:tc>
@@ -3850,7 +6805,25 @@
                 <w:sz w:val="22"/>
                 <w:szCs w:val="22"/>
               </w:rPr>
-              <w:t>Visual Code Studio</w:t>
+              <w:t xml:space="preserve">Visual </w:t>
+            </w:r>
+            <w:proofErr w:type="spellStart"/>
+            <w:r>
+              <w:rPr>
+                <w:rFonts w:ascii="Calibri" w:hAnsi="Calibri" w:cs="Calibri"/>
+                <w:sz w:val="22"/>
+                <w:szCs w:val="22"/>
+              </w:rPr>
+              <w:t>Code</w:t>
+            </w:r>
+            <w:proofErr w:type="spellEnd"/>
+            <w:r>
+              <w:rPr>
+                <w:rFonts w:ascii="Calibri" w:hAnsi="Calibri" w:cs="Calibri"/>
+                <w:sz w:val="22"/>
+                <w:szCs w:val="22"/>
+              </w:rPr>
+              <w:t xml:space="preserve"> Studio</w:t>
             </w:r>
           </w:p>
         </w:tc>
@@ -3924,7 +6897,6 @@
                 <w:sz w:val="22"/>
                 <w:szCs w:val="22"/>
               </w:rPr>
-              <w:lastRenderedPageBreak/>
               <w:t>AWS</w:t>
             </w:r>
           </w:p>
@@ -4009,13 +6981,23 @@
                 <w:szCs w:val="22"/>
               </w:rPr>
             </w:pPr>
+            <w:proofErr w:type="spellStart"/>
             <w:r>
               <w:rPr>
                 <w:rFonts w:ascii="Calibri" w:hAnsi="Calibri" w:cs="Calibri"/>
                 <w:sz w:val="22"/>
                 <w:szCs w:val="22"/>
               </w:rPr>
-              <w:t>Kohsuke Kawaguchi</w:t>
+              <w:t>Kohsuke</w:t>
+            </w:r>
+            <w:proofErr w:type="spellEnd"/>
+            <w:r>
+              <w:rPr>
+                <w:rFonts w:ascii="Calibri" w:hAnsi="Calibri" w:cs="Calibri"/>
+                <w:sz w:val="22"/>
+                <w:szCs w:val="22"/>
+              </w:rPr>
+              <w:t xml:space="preserve"> Kawaguchi</w:t>
             </w:r>
           </w:p>
         </w:tc>
@@ -4073,19 +7055,17 @@
         <w:spacing w:after="0" w:line="276" w:lineRule="auto"/>
         <w:jc w:val="both"/>
         <w:rPr>
-          <w:rFonts w:ascii="Calibri" w:hAnsi="Calibri"/>
-          <w:sz w:val="24"/>
           <w:szCs w:val="24"/>
         </w:rPr>
       </w:pPr>
-      <w:r>
-        <w:rPr>
-          <w:rFonts w:ascii="Calibri" w:hAnsi="Calibri"/>
-          <w:sz w:val="24"/>
+      <w:bookmarkStart w:id="26" w:name="_Toc21010179"/>
+      <w:r>
+        <w:rPr>
           <w:szCs w:val="24"/>
         </w:rPr>
         <w:t>Organización de los proyectos</w:t>
       </w:r>
+      <w:bookmarkEnd w:id="26"/>
     </w:p>
     <w:p>
       <w:pPr>
@@ -4106,35 +7086,29 @@
         <w:spacing w:after="0" w:line="276" w:lineRule="auto"/>
         <w:jc w:val="both"/>
         <w:rPr>
-          <w:rFonts w:ascii="Calibri" w:hAnsi="Calibri"/>
-          <w:sz w:val="24"/>
           <w:szCs w:val="24"/>
         </w:rPr>
       </w:pPr>
-      <w:r>
-        <w:rPr>
-          <w:rFonts w:ascii="Calibri" w:hAnsi="Calibri"/>
-          <w:sz w:val="24"/>
+      <w:bookmarkStart w:id="27" w:name="_Toc21010180"/>
+      <w:r>
+        <w:rPr>
           <w:szCs w:val="24"/>
         </w:rPr>
         <w:t xml:space="preserve">Roles o </w:t>
       </w:r>
       <w:r>
         <w:rPr>
-          <w:rFonts w:ascii="Calibri" w:hAnsi="Calibri"/>
-          <w:sz w:val="24"/>
           <w:szCs w:val="24"/>
         </w:rPr>
         <w:t>r</w:t>
       </w:r>
       <w:r>
         <w:rPr>
-          <w:rFonts w:ascii="Calibri" w:hAnsi="Calibri"/>
-          <w:sz w:val="24"/>
           <w:szCs w:val="24"/>
         </w:rPr>
         <w:t>esponsabilidades</w:t>
       </w:r>
+      <w:bookmarkEnd w:id="27"/>
     </w:p>
     <w:p>
       <w:pPr>
@@ -4358,6 +7332,7 @@
                 <w:color w:val="auto"/>
                 <w:sz w:val="24"/>
               </w:rPr>
+              <w:lastRenderedPageBreak/>
               <w:t>Erik Manchego</w:t>
             </w:r>
           </w:p>
@@ -4535,6 +7510,7 @@
               </w:rPr>
               <w:t xml:space="preserve">Julio </w:t>
             </w:r>
+            <w:proofErr w:type="spellStart"/>
             <w:r>
               <w:rPr>
                 <w:rFonts w:ascii="Calibri" w:hAnsi="Calibri" w:cs="Calibri"/>
@@ -4544,6 +7520,7 @@
               </w:rPr>
               <w:t>Rodriguez</w:t>
             </w:r>
+            <w:proofErr w:type="spellEnd"/>
           </w:p>
         </w:tc>
         <w:tc>
@@ -4690,17 +7667,7 @@
                 <w:sz w:val="24"/>
                 <w:lang w:eastAsia="es-PE"/>
               </w:rPr>
-              <w:t xml:space="preserve">Es responsable de elaborar el plan SCM e informar las estadísticas de progreso basadas en las solicitudes de cambio. Garantiza que el entorno de CM facilita las tareas de revisión del </w:t>
-            </w:r>
-            <w:r>
-              <w:rPr>
-                <w:rFonts w:ascii="Times New Roman" w:eastAsia="Times New Roman" w:hAnsi="Times New Roman" w:cs="Times New Roman"/>
-                <w:color w:val="000000"/>
-                <w:sz w:val="24"/>
-                <w:lang w:eastAsia="es-PE"/>
-              </w:rPr>
-              <w:lastRenderedPageBreak/>
-              <w:t>producto, seguimiento de cambios y defectos.</w:t>
+              <w:t>Es responsable de elaborar el plan SCM e informar las estadísticas de progreso basadas en las solicitudes de cambio. Garantiza que el entorno de CM facilita las tareas de revisión del producto, seguimiento de cambios y defectos.</w:t>
             </w:r>
           </w:p>
         </w:tc>
@@ -4728,7 +7695,6 @@
                 <w:color w:val="auto"/>
                 <w:sz w:val="24"/>
               </w:rPr>
-              <w:lastRenderedPageBreak/>
               <w:t>Roxana</w:t>
             </w:r>
             <w:r>
@@ -4968,6 +7934,7 @@
           <w:rFonts w:ascii="Calibri" w:hAnsi="Calibri"/>
           <w:sz w:val="24"/>
         </w:rPr>
+        <w:lastRenderedPageBreak/>
         <w:t>Control de cambios (SCM).</w:t>
       </w:r>
     </w:p>
@@ -4996,19 +7963,17 @@
         <w:spacing w:after="0" w:line="276" w:lineRule="auto"/>
         <w:jc w:val="both"/>
         <w:rPr>
-          <w:rFonts w:ascii="Calibri" w:hAnsi="Calibri"/>
-          <w:sz w:val="24"/>
           <w:szCs w:val="24"/>
         </w:rPr>
       </w:pPr>
-      <w:r>
-        <w:rPr>
-          <w:rFonts w:ascii="Calibri" w:hAnsi="Calibri"/>
-          <w:sz w:val="24"/>
+      <w:bookmarkStart w:id="28" w:name="_Toc21010181"/>
+      <w:r>
+        <w:rPr>
           <w:szCs w:val="24"/>
         </w:rPr>
         <w:t>Calendario</w:t>
       </w:r>
+      <w:bookmarkEnd w:id="28"/>
     </w:p>
     <w:tbl>
       <w:tblPr>
@@ -6113,15 +9078,7 @@
                 <w:rFonts w:ascii="Times New Roman" w:eastAsia="Times New Roman" w:hAnsi="Times New Roman" w:cs="Times New Roman"/>
                 <w:lang w:eastAsia="es-PE"/>
               </w:rPr>
-              <w:t xml:space="preserve">Gestor de la gestión de la </w:t>
-            </w:r>
-            <w:r>
-              <w:rPr>
-                <w:rFonts w:ascii="Times New Roman" w:eastAsia="Times New Roman" w:hAnsi="Times New Roman" w:cs="Times New Roman"/>
-                <w:lang w:eastAsia="es-PE"/>
-              </w:rPr>
-              <w:lastRenderedPageBreak/>
-              <w:t>configuración</w:t>
+              <w:t>Gestor de la gestión de la configuración</w:t>
             </w:r>
           </w:p>
         </w:tc>
@@ -6160,7 +9117,6 @@
                 <w:rFonts w:ascii="Times New Roman" w:eastAsia="Times New Roman" w:hAnsi="Times New Roman" w:cs="Times New Roman"/>
                 <w:lang w:eastAsia="es-PE"/>
               </w:rPr>
-              <w:lastRenderedPageBreak/>
               <w:t>Cuadro con los CI clasificados e identificados</w:t>
             </w:r>
           </w:p>
@@ -6269,7 +9225,23 @@
                 <w:rFonts w:ascii="Times New Roman" w:eastAsia="Times New Roman" w:hAnsi="Times New Roman" w:cs="Times New Roman"/>
                 <w:lang w:eastAsia="es-PE"/>
               </w:rPr>
-              <w:t>Lista de Item con la nomenclatura</w:t>
+              <w:t xml:space="preserve">Lista de </w:t>
+            </w:r>
+            <w:proofErr w:type="spellStart"/>
+            <w:r>
+              <w:rPr>
+                <w:rFonts w:ascii="Times New Roman" w:eastAsia="Times New Roman" w:hAnsi="Times New Roman" w:cs="Times New Roman"/>
+                <w:lang w:eastAsia="es-PE"/>
+              </w:rPr>
+              <w:t>Item</w:t>
+            </w:r>
+            <w:proofErr w:type="spellEnd"/>
+            <w:r>
+              <w:rPr>
+                <w:rFonts w:ascii="Times New Roman" w:eastAsia="Times New Roman" w:hAnsi="Times New Roman" w:cs="Times New Roman"/>
+                <w:lang w:eastAsia="es-PE"/>
+              </w:rPr>
+              <w:t xml:space="preserve"> con la nomenclatura</w:t>
             </w:r>
           </w:p>
         </w:tc>
@@ -6692,7 +9664,15 @@
                 <w:rFonts w:ascii="Times New Roman" w:eastAsia="Times New Roman" w:hAnsi="Times New Roman" w:cs="Times New Roman"/>
                 <w:lang w:eastAsia="es-PE"/>
               </w:rPr>
-              <w:t>Definición del formato de la Solicitud de cambio (ejemplos)</w:t>
+              <w:t xml:space="preserve">Definición del formato de la Solicitud </w:t>
+            </w:r>
+            <w:r>
+              <w:rPr>
+                <w:rFonts w:ascii="Times New Roman" w:eastAsia="Times New Roman" w:hAnsi="Times New Roman" w:cs="Times New Roman"/>
+                <w:lang w:eastAsia="es-PE"/>
+              </w:rPr>
+              <w:lastRenderedPageBreak/>
+              <w:t>de cambio (ejemplos)</w:t>
             </w:r>
           </w:p>
         </w:tc>
@@ -6727,6 +9707,7 @@
                 <w:rFonts w:ascii="Times New Roman" w:eastAsia="Times New Roman" w:hAnsi="Times New Roman" w:cs="Times New Roman"/>
                 <w:lang w:eastAsia="es-PE"/>
               </w:rPr>
+              <w:lastRenderedPageBreak/>
               <w:t>5</w:t>
             </w:r>
           </w:p>
@@ -7007,7 +9988,23 @@
                 <w:rFonts w:ascii="Times New Roman" w:eastAsia="Times New Roman" w:hAnsi="Times New Roman" w:cs="Times New Roman"/>
                 <w:lang w:eastAsia="es-PE"/>
               </w:rPr>
-              <w:t>Definición de Reportes para el Estado (Jefe de PY - 4)</w:t>
+              <w:t>Definición de Reportes para el Estado (</w:t>
+            </w:r>
+            <w:proofErr w:type="gramStart"/>
+            <w:r>
+              <w:rPr>
+                <w:rFonts w:ascii="Times New Roman" w:eastAsia="Times New Roman" w:hAnsi="Times New Roman" w:cs="Times New Roman"/>
+                <w:lang w:eastAsia="es-PE"/>
+              </w:rPr>
+              <w:t>Jefe</w:t>
+            </w:r>
+            <w:proofErr w:type="gramEnd"/>
+            <w:r>
+              <w:rPr>
+                <w:rFonts w:ascii="Times New Roman" w:eastAsia="Times New Roman" w:hAnsi="Times New Roman" w:cs="Times New Roman"/>
+                <w:lang w:eastAsia="es-PE"/>
+              </w:rPr>
+              <w:t xml:space="preserve"> de PY - 4)</w:t>
             </w:r>
           </w:p>
         </w:tc>
@@ -7434,8 +10431,19 @@
                 <w:bCs/>
                 <w:lang w:eastAsia="es-PE"/>
               </w:rPr>
-              <w:t>Entrega y Gestión de Release</w:t>
-            </w:r>
+              <w:t xml:space="preserve">Entrega y Gestión de </w:t>
+            </w:r>
+            <w:proofErr w:type="spellStart"/>
+            <w:r>
+              <w:rPr>
+                <w:rFonts w:ascii="Times New Roman" w:eastAsia="Times New Roman" w:hAnsi="Times New Roman" w:cs="Times New Roman"/>
+                <w:b/>
+                <w:bCs/>
+                <w:lang w:eastAsia="es-PE"/>
+              </w:rPr>
+              <w:t>Release</w:t>
+            </w:r>
+            <w:proofErr w:type="spellEnd"/>
           </w:p>
         </w:tc>
         <w:tc>
@@ -7745,7 +10753,23 @@
                 <w:rFonts w:ascii="Times New Roman" w:eastAsia="Times New Roman" w:hAnsi="Times New Roman" w:cs="Times New Roman"/>
                 <w:lang w:eastAsia="es-PE"/>
               </w:rPr>
-              <w:t>Librería actualizada (Gestión de Release)</w:t>
+              <w:t xml:space="preserve">Librería actualizada (Gestión de </w:t>
+            </w:r>
+            <w:proofErr w:type="spellStart"/>
+            <w:r>
+              <w:rPr>
+                <w:rFonts w:ascii="Times New Roman" w:eastAsia="Times New Roman" w:hAnsi="Times New Roman" w:cs="Times New Roman"/>
+                <w:lang w:eastAsia="es-PE"/>
+              </w:rPr>
+              <w:t>Release</w:t>
+            </w:r>
+            <w:proofErr w:type="spellEnd"/>
+            <w:r>
+              <w:rPr>
+                <w:rFonts w:ascii="Times New Roman" w:eastAsia="Times New Roman" w:hAnsi="Times New Roman" w:cs="Times New Roman"/>
+                <w:lang w:eastAsia="es-PE"/>
+              </w:rPr>
+              <w:t>)</w:t>
             </w:r>
           </w:p>
         </w:tc>
@@ -7935,7 +10959,6 @@
           <w:sz w:val="24"/>
           <w:lang w:val="es-CO" w:eastAsia="es-CO"/>
         </w:rPr>
-        <w:lastRenderedPageBreak/>
         <w:t>Nomenclatura</w:t>
       </w:r>
     </w:p>
@@ -8020,7 +11043,25 @@
           <w:sz w:val="24"/>
           <w:lang w:val="es-CO" w:eastAsia="es-CO" w:bidi="ar-SA"/>
         </w:rPr>
-        <w:t>CONFIGURACIÓN: Las características funcionales y físicas de una versión específica de hardware y elementos de software que combinados de acuerdo a procedimientos de construcción específicos cumplen un propósito particular.</w:t>
+        <w:t xml:space="preserve">CONFIGURACIÓN: Las características funcionales y físicas de una versión específica de hardware y elementos de software que combinados </w:t>
+      </w:r>
+      <w:proofErr w:type="gramStart"/>
+      <w:r>
+        <w:rPr>
+          <w:rFonts w:ascii="Calibri" w:eastAsia="Times New Roman" w:hAnsi="Calibri" w:cs="Calibri"/>
+          <w:sz w:val="24"/>
+          <w:lang w:val="es-CO" w:eastAsia="es-CO" w:bidi="ar-SA"/>
+        </w:rPr>
+        <w:t>de acuerdo a</w:t>
+      </w:r>
+      <w:proofErr w:type="gramEnd"/>
+      <w:r>
+        <w:rPr>
+          <w:rFonts w:ascii="Calibri" w:eastAsia="Times New Roman" w:hAnsi="Calibri" w:cs="Calibri"/>
+          <w:sz w:val="24"/>
+          <w:lang w:val="es-CO" w:eastAsia="es-CO" w:bidi="ar-SA"/>
+        </w:rPr>
+        <w:t xml:space="preserve"> procedimientos de construcción específicos cumplen un propósito particular.</w:t>
       </w:r>
     </w:p>
     <w:p>
@@ -8105,8 +11146,27 @@
           <w:sz w:val="24"/>
           <w:lang w:val="es-CO" w:eastAsia="es-CO"/>
         </w:rPr>
+        <w:lastRenderedPageBreak/>
         <w:tab/>
-        <w:t>Nombre del archivo = “acrónimo del elemento” + “Acrónimo Proyecto” . “Extensión”</w:t>
+        <w:t>Nombre del archivo = “acrónimo del elemento” + “Acrónimo Proyecto</w:t>
+      </w:r>
+      <w:proofErr w:type="gramStart"/>
+      <w:r>
+        <w:rPr>
+          <w:rFonts w:ascii="Calibri" w:hAnsi="Calibri" w:cs="Calibri"/>
+          <w:sz w:val="24"/>
+          <w:lang w:val="es-CO" w:eastAsia="es-CO"/>
+        </w:rPr>
+        <w:t>” .</w:t>
+      </w:r>
+      <w:proofErr w:type="gramEnd"/>
+      <w:r>
+        <w:rPr>
+          <w:rFonts w:ascii="Calibri" w:hAnsi="Calibri" w:cs="Calibri"/>
+          <w:sz w:val="24"/>
+          <w:lang w:val="es-CO" w:eastAsia="es-CO"/>
+        </w:rPr>
+        <w:t xml:space="preserve"> “Extensión”</w:t>
       </w:r>
     </w:p>
     <w:p>
@@ -8150,7 +11210,25 @@
           <w:sz w:val="24"/>
           <w:lang w:val="es-CO" w:eastAsia="es-CO"/>
         </w:rPr>
-        <w:t>Nombre del archivo = “Acrónimo del elemento” + “Acrónimo Proyecto” . “Extensión”</w:t>
+        <w:t>Nombre del archivo = “Acrónimo del elemento” + “Acrónimo Proyecto</w:t>
+      </w:r>
+      <w:proofErr w:type="gramStart"/>
+      <w:r>
+        <w:rPr>
+          <w:rFonts w:ascii="Calibri" w:hAnsi="Calibri" w:cs="Calibri"/>
+          <w:sz w:val="24"/>
+          <w:lang w:val="es-CO" w:eastAsia="es-CO"/>
+        </w:rPr>
+        <w:t>” .</w:t>
+      </w:r>
+      <w:proofErr w:type="gramEnd"/>
+      <w:r>
+        <w:rPr>
+          <w:rFonts w:ascii="Calibri" w:hAnsi="Calibri" w:cs="Calibri"/>
+          <w:sz w:val="24"/>
+          <w:lang w:val="es-CO" w:eastAsia="es-CO"/>
+        </w:rPr>
+        <w:t xml:space="preserve"> “Extensión”</w:t>
       </w:r>
     </w:p>
     <w:p>
@@ -8262,13 +11340,23 @@
                 <w:szCs w:val="22"/>
               </w:rPr>
             </w:pPr>
+            <w:proofErr w:type="gramStart"/>
             <w:r>
               <w:rPr>
                 <w:rFonts w:ascii="Calibri" w:hAnsi="Calibri"/>
                 <w:sz w:val="24"/>
                 <w:szCs w:val="22"/>
               </w:rPr>
-              <w:t>( E=Evolución</w:t>
+              <w:t>( E</w:t>
+            </w:r>
+            <w:proofErr w:type="gramEnd"/>
+            <w:r>
+              <w:rPr>
+                <w:rFonts w:ascii="Calibri" w:hAnsi="Calibri"/>
+                <w:sz w:val="24"/>
+                <w:szCs w:val="22"/>
+              </w:rPr>
+              <w:t>=Evolución</w:t>
             </w:r>
           </w:p>
           <w:p>
@@ -8358,13 +11446,23 @@
                 <w:szCs w:val="22"/>
               </w:rPr>
             </w:pPr>
+            <w:proofErr w:type="gramStart"/>
             <w:r>
               <w:rPr>
                 <w:rFonts w:ascii="Calibri" w:hAnsi="Calibri"/>
                 <w:sz w:val="24"/>
                 <w:szCs w:val="22"/>
               </w:rPr>
-              <w:t>( E=Empresa F=Proyecto</w:t>
+              <w:t>( E</w:t>
+            </w:r>
+            <w:proofErr w:type="gramEnd"/>
+            <w:r>
+              <w:rPr>
+                <w:rFonts w:ascii="Calibri" w:hAnsi="Calibri"/>
+                <w:sz w:val="24"/>
+                <w:szCs w:val="22"/>
+              </w:rPr>
+              <w:t>=Empresa F=Proyecto</w:t>
             </w:r>
           </w:p>
           <w:p>
@@ -8591,6 +11689,7 @@
                 <w:szCs w:val="22"/>
               </w:rPr>
             </w:pPr>
+            <w:proofErr w:type="spellStart"/>
             <w:r>
               <w:rPr>
                 <w:rFonts w:ascii="Calibri" w:hAnsi="Calibri"/>
@@ -8599,6 +11698,7 @@
               </w:rPr>
               <w:t>Doc</w:t>
             </w:r>
+            <w:proofErr w:type="spellEnd"/>
           </w:p>
         </w:tc>
         <w:tc>
@@ -8763,6 +11863,7 @@
                 <w:szCs w:val="22"/>
               </w:rPr>
             </w:pPr>
+            <w:proofErr w:type="spellStart"/>
             <w:r>
               <w:rPr>
                 <w:rFonts w:ascii="Calibri" w:hAnsi="Calibri"/>
@@ -8771,6 +11872,7 @@
               </w:rPr>
               <w:t>Doc</w:t>
             </w:r>
+            <w:proofErr w:type="spellEnd"/>
           </w:p>
         </w:tc>
         <w:tc>
@@ -8809,6 +11911,7 @@
                 <w:szCs w:val="22"/>
               </w:rPr>
             </w:pPr>
+            <w:proofErr w:type="gramStart"/>
             <w:r>
               <w:rPr>
                 <w:rFonts w:ascii="Calibri" w:hAnsi="Calibri"/>
@@ -8817,6 +11920,7 @@
               </w:rPr>
               <w:t>IM.Doc</w:t>
             </w:r>
+            <w:proofErr w:type="gramEnd"/>
           </w:p>
         </w:tc>
       </w:tr>
@@ -8973,6 +12077,7 @@
                 <w:szCs w:val="22"/>
               </w:rPr>
             </w:pPr>
+            <w:proofErr w:type="gramStart"/>
             <w:r>
               <w:rPr>
                 <w:rFonts w:ascii="Calibri" w:hAnsi="Calibri"/>
@@ -8981,6 +12086,7 @@
               </w:rPr>
               <w:t>PR.Doc</w:t>
             </w:r>
+            <w:proofErr w:type="gramEnd"/>
           </w:p>
         </w:tc>
       </w:tr>
@@ -9005,8 +12111,8 @@
       </w:pPr>
     </w:p>
     <w:sectPr>
-      <w:headerReference w:type="default" r:id="rId12"/>
-      <w:footerReference w:type="default" r:id="rId13"/>
+      <w:headerReference w:type="default" r:id="rId14"/>
+      <w:footerReference w:type="default" r:id="rId15"/>
       <w:footnotePr>
         <w:pos w:val="beneathText"/>
       </w:footnotePr>
@@ -9818,6 +12924,7 @@
     <w:lvl w:ilvl="0">
       <w:start w:val="1"/>
       <w:numFmt w:val="decimal"/>
+      <w:pStyle w:val="Heading1"/>
       <w:lvlText w:val=" %1 "/>
       <w:lvlJc w:val="left"/>
       <w:pPr>
@@ -9835,6 +12942,7 @@
     <w:lvl w:ilvl="1">
       <w:start w:val="1"/>
       <w:numFmt w:val="decimal"/>
+      <w:pStyle w:val="Heading2"/>
       <w:lvlText w:val=" %1.%2 "/>
       <w:lvlJc w:val="left"/>
       <w:pPr>
@@ -9852,6 +12960,7 @@
     <w:lvl w:ilvl="2">
       <w:start w:val="1"/>
       <w:numFmt w:val="decimal"/>
+      <w:pStyle w:val="Heading3"/>
       <w:lvlText w:val=" %1.%2.%3 "/>
       <w:lvlJc w:val="left"/>
       <w:pPr>
@@ -9937,6 +13046,7 @@
     <w:lvl w:ilvl="7">
       <w:start w:val="1"/>
       <w:numFmt w:val="decimal"/>
+      <w:pStyle w:val="Heading8"/>
       <w:lvlText w:val=" %1.%2.%3.%4.%5.%6.%7.%8 "/>
       <w:lvlJc w:val="left"/>
       <w:pPr>
@@ -9954,6 +13064,7 @@
     <w:lvl w:ilvl="8">
       <w:start w:val="1"/>
       <w:numFmt w:val="decimal"/>
+      <w:pStyle w:val="Heading9"/>
       <w:lvlText w:val=" %1.%2.%3.%4.%5.%6.%7.%8.%9 "/>
       <w:lvlJc w:val="left"/>
       <w:pPr>
@@ -10765,6 +13876,119 @@
     </w:lvl>
   </w:abstractNum>
   <w:abstractNum w:abstractNumId="7" w15:restartNumberingAfterBreak="0">
+    <w:nsid w:val="10A1208A"/>
+    <w:multiLevelType w:val="hybridMultilevel"/>
+    <w:tmpl w:val="275E9D98"/>
+    <w:lvl w:ilvl="0" w:tplc="280A0001">
+      <w:start w:val="1"/>
+      <w:numFmt w:val="bullet"/>
+      <w:lvlText w:val=""/>
+      <w:lvlJc w:val="left"/>
+      <w:pPr>
+        <w:ind w:left="720" w:hanging="360"/>
+      </w:pPr>
+      <w:rPr>
+        <w:rFonts w:ascii="Symbol" w:hAnsi="Symbol" w:hint="default"/>
+      </w:rPr>
+    </w:lvl>
+    <w:lvl w:ilvl="1" w:tplc="280A0003" w:tentative="1">
+      <w:start w:val="1"/>
+      <w:numFmt w:val="bullet"/>
+      <w:lvlText w:val="o"/>
+      <w:lvlJc w:val="left"/>
+      <w:pPr>
+        <w:ind w:left="1440" w:hanging="360"/>
+      </w:pPr>
+      <w:rPr>
+        <w:rFonts w:ascii="Courier New" w:hAnsi="Courier New" w:cs="Courier New" w:hint="default"/>
+      </w:rPr>
+    </w:lvl>
+    <w:lvl w:ilvl="2" w:tplc="280A0005" w:tentative="1">
+      <w:start w:val="1"/>
+      <w:numFmt w:val="bullet"/>
+      <w:lvlText w:val=""/>
+      <w:lvlJc w:val="left"/>
+      <w:pPr>
+        <w:ind w:left="2160" w:hanging="360"/>
+      </w:pPr>
+      <w:rPr>
+        <w:rFonts w:ascii="Wingdings" w:hAnsi="Wingdings" w:hint="default"/>
+      </w:rPr>
+    </w:lvl>
+    <w:lvl w:ilvl="3" w:tplc="280A0001" w:tentative="1">
+      <w:start w:val="1"/>
+      <w:numFmt w:val="bullet"/>
+      <w:lvlText w:val=""/>
+      <w:lvlJc w:val="left"/>
+      <w:pPr>
+        <w:ind w:left="2880" w:hanging="360"/>
+      </w:pPr>
+      <w:rPr>
+        <w:rFonts w:ascii="Symbol" w:hAnsi="Symbol" w:hint="default"/>
+      </w:rPr>
+    </w:lvl>
+    <w:lvl w:ilvl="4" w:tplc="280A0003" w:tentative="1">
+      <w:start w:val="1"/>
+      <w:numFmt w:val="bullet"/>
+      <w:lvlText w:val="o"/>
+      <w:lvlJc w:val="left"/>
+      <w:pPr>
+        <w:ind w:left="3600" w:hanging="360"/>
+      </w:pPr>
+      <w:rPr>
+        <w:rFonts w:ascii="Courier New" w:hAnsi="Courier New" w:cs="Courier New" w:hint="default"/>
+      </w:rPr>
+    </w:lvl>
+    <w:lvl w:ilvl="5" w:tplc="280A0005" w:tentative="1">
+      <w:start w:val="1"/>
+      <w:numFmt w:val="bullet"/>
+      <w:lvlText w:val=""/>
+      <w:lvlJc w:val="left"/>
+      <w:pPr>
+        <w:ind w:left="4320" w:hanging="360"/>
+      </w:pPr>
+      <w:rPr>
+        <w:rFonts w:ascii="Wingdings" w:hAnsi="Wingdings" w:hint="default"/>
+      </w:rPr>
+    </w:lvl>
+    <w:lvl w:ilvl="6" w:tplc="280A0001" w:tentative="1">
+      <w:start w:val="1"/>
+      <w:numFmt w:val="bullet"/>
+      <w:lvlText w:val=""/>
+      <w:lvlJc w:val="left"/>
+      <w:pPr>
+        <w:ind w:left="5040" w:hanging="360"/>
+      </w:pPr>
+      <w:rPr>
+        <w:rFonts w:ascii="Symbol" w:hAnsi="Symbol" w:hint="default"/>
+      </w:rPr>
+    </w:lvl>
+    <w:lvl w:ilvl="7" w:tplc="280A0003" w:tentative="1">
+      <w:start w:val="1"/>
+      <w:numFmt w:val="bullet"/>
+      <w:lvlText w:val="o"/>
+      <w:lvlJc w:val="left"/>
+      <w:pPr>
+        <w:ind w:left="5760" w:hanging="360"/>
+      </w:pPr>
+      <w:rPr>
+        <w:rFonts w:ascii="Courier New" w:hAnsi="Courier New" w:cs="Courier New" w:hint="default"/>
+      </w:rPr>
+    </w:lvl>
+    <w:lvl w:ilvl="8" w:tplc="280A0005" w:tentative="1">
+      <w:start w:val="1"/>
+      <w:numFmt w:val="bullet"/>
+      <w:lvlText w:val=""/>
+      <w:lvlJc w:val="left"/>
+      <w:pPr>
+        <w:ind w:left="6480" w:hanging="360"/>
+      </w:pPr>
+      <w:rPr>
+        <w:rFonts w:ascii="Wingdings" w:hAnsi="Wingdings" w:hint="default"/>
+      </w:rPr>
+    </w:lvl>
+  </w:abstractNum>
+  <w:abstractNum w:abstractNumId="8" w15:restartNumberingAfterBreak="0">
     <w:nsid w:val="11993B0D"/>
     <w:multiLevelType w:val="multilevel"/>
     <w:tmpl w:val="11993B0D"/>
@@ -10877,7 +14101,7 @@
       </w:rPr>
     </w:lvl>
   </w:abstractNum>
-  <w:abstractNum w:abstractNumId="8" w15:restartNumberingAfterBreak="0">
+  <w:abstractNum w:abstractNumId="9" w15:restartNumberingAfterBreak="0">
     <w:nsid w:val="14CE5EF0"/>
     <w:multiLevelType w:val="multilevel"/>
     <w:tmpl w:val="ED9E8E5C"/>
@@ -10990,7 +14214,7 @@
       </w:rPr>
     </w:lvl>
   </w:abstractNum>
-  <w:abstractNum w:abstractNumId="9" w15:restartNumberingAfterBreak="0">
+  <w:abstractNum w:abstractNumId="10" w15:restartNumberingAfterBreak="0">
     <w:nsid w:val="1515021B"/>
     <w:multiLevelType w:val="hybridMultilevel"/>
     <w:tmpl w:val="08DC5B18"/>
@@ -11103,7 +14327,7 @@
       </w:rPr>
     </w:lvl>
   </w:abstractNum>
-  <w:abstractNum w:abstractNumId="10" w15:restartNumberingAfterBreak="0">
+  <w:abstractNum w:abstractNumId="11" w15:restartNumberingAfterBreak="0">
     <w:nsid w:val="16AD1FD4"/>
     <w:multiLevelType w:val="multilevel"/>
     <w:tmpl w:val="89C81EA6"/>
@@ -11216,7 +14440,7 @@
       </w:rPr>
     </w:lvl>
   </w:abstractNum>
-  <w:abstractNum w:abstractNumId="11" w15:restartNumberingAfterBreak="0">
+  <w:abstractNum w:abstractNumId="12" w15:restartNumberingAfterBreak="0">
     <w:nsid w:val="16B37316"/>
     <w:multiLevelType w:val="multilevel"/>
     <w:tmpl w:val="C8446E36"/>
@@ -11329,7 +14553,7 @@
       </w:rPr>
     </w:lvl>
   </w:abstractNum>
-  <w:abstractNum w:abstractNumId="12" w15:restartNumberingAfterBreak="0">
+  <w:abstractNum w:abstractNumId="13" w15:restartNumberingAfterBreak="0">
     <w:nsid w:val="1B49055D"/>
     <w:multiLevelType w:val="hybridMultilevel"/>
     <w:tmpl w:val="DC7284C2"/>
@@ -11442,7 +14666,7 @@
       </w:rPr>
     </w:lvl>
   </w:abstractNum>
-  <w:abstractNum w:abstractNumId="13" w15:restartNumberingAfterBreak="0">
+  <w:abstractNum w:abstractNumId="14" w15:restartNumberingAfterBreak="0">
     <w:nsid w:val="1F510EA2"/>
     <w:multiLevelType w:val="multilevel"/>
     <w:tmpl w:val="26D63A1A"/>
@@ -11555,7 +14779,7 @@
       </w:rPr>
     </w:lvl>
   </w:abstractNum>
-  <w:abstractNum w:abstractNumId="14" w15:restartNumberingAfterBreak="0">
+  <w:abstractNum w:abstractNumId="15" w15:restartNumberingAfterBreak="0">
     <w:nsid w:val="23C33313"/>
     <w:multiLevelType w:val="hybridMultilevel"/>
     <w:tmpl w:val="53B854B8"/>
@@ -11695,7 +14919,7 @@
       </w:rPr>
     </w:lvl>
   </w:abstractNum>
-  <w:abstractNum w:abstractNumId="15" w15:restartNumberingAfterBreak="0">
+  <w:abstractNum w:abstractNumId="16" w15:restartNumberingAfterBreak="0">
     <w:nsid w:val="24BC700F"/>
     <w:multiLevelType w:val="multilevel"/>
     <w:tmpl w:val="5EE4C804"/>
@@ -11808,7 +15032,7 @@
       </w:rPr>
     </w:lvl>
   </w:abstractNum>
-  <w:abstractNum w:abstractNumId="16" w15:restartNumberingAfterBreak="0">
+  <w:abstractNum w:abstractNumId="17" w15:restartNumberingAfterBreak="0">
     <w:nsid w:val="28AC7D96"/>
     <w:multiLevelType w:val="multilevel"/>
     <w:tmpl w:val="5C801822"/>
@@ -11921,7 +15145,7 @@
       </w:rPr>
     </w:lvl>
   </w:abstractNum>
-  <w:abstractNum w:abstractNumId="17" w15:restartNumberingAfterBreak="0">
+  <w:abstractNum w:abstractNumId="18" w15:restartNumberingAfterBreak="0">
     <w:nsid w:val="2B7152ED"/>
     <w:multiLevelType w:val="multilevel"/>
     <w:tmpl w:val="0AA23ADA"/>
@@ -12034,7 +15258,7 @@
       </w:rPr>
     </w:lvl>
   </w:abstractNum>
-  <w:abstractNum w:abstractNumId="18" w15:restartNumberingAfterBreak="0">
+  <w:abstractNum w:abstractNumId="19" w15:restartNumberingAfterBreak="0">
     <w:nsid w:val="2FFC1E25"/>
     <w:multiLevelType w:val="hybridMultilevel"/>
     <w:tmpl w:val="6C08DE16"/>
@@ -12147,7 +15371,7 @@
       </w:rPr>
     </w:lvl>
   </w:abstractNum>
-  <w:abstractNum w:abstractNumId="19" w15:restartNumberingAfterBreak="0">
+  <w:abstractNum w:abstractNumId="20" w15:restartNumberingAfterBreak="0">
     <w:nsid w:val="36504BB0"/>
     <w:multiLevelType w:val="hybridMultilevel"/>
     <w:tmpl w:val="A75A906C"/>
@@ -12233,7 +15457,7 @@
       </w:pPr>
     </w:lvl>
   </w:abstractNum>
-  <w:abstractNum w:abstractNumId="20" w15:restartNumberingAfterBreak="0">
+  <w:abstractNum w:abstractNumId="21" w15:restartNumberingAfterBreak="0">
     <w:nsid w:val="42E93270"/>
     <w:multiLevelType w:val="multilevel"/>
     <w:tmpl w:val="63F8AF78"/>
@@ -12376,7 +15600,7 @@
       </w:rPr>
     </w:lvl>
   </w:abstractNum>
-  <w:abstractNum w:abstractNumId="21" w15:restartNumberingAfterBreak="0">
+  <w:abstractNum w:abstractNumId="22" w15:restartNumberingAfterBreak="0">
     <w:nsid w:val="56734D49"/>
     <w:multiLevelType w:val="hybridMultilevel"/>
     <w:tmpl w:val="3B92B964"/>
@@ -12516,7 +15740,7 @@
       </w:rPr>
     </w:lvl>
   </w:abstractNum>
-  <w:abstractNum w:abstractNumId="22" w15:restartNumberingAfterBreak="0">
+  <w:abstractNum w:abstractNumId="23" w15:restartNumberingAfterBreak="0">
     <w:nsid w:val="576326B3"/>
     <w:multiLevelType w:val="hybridMultilevel"/>
     <w:tmpl w:val="DBA6F040"/>
@@ -12629,7 +15853,7 @@
       </w:rPr>
     </w:lvl>
   </w:abstractNum>
-  <w:abstractNum w:abstractNumId="23" w15:restartNumberingAfterBreak="0">
+  <w:abstractNum w:abstractNumId="24" w15:restartNumberingAfterBreak="0">
     <w:nsid w:val="5D892C38"/>
     <w:multiLevelType w:val="hybridMultilevel"/>
     <w:tmpl w:val="3FC03BE2"/>
@@ -12742,7 +15966,7 @@
       </w:rPr>
     </w:lvl>
   </w:abstractNum>
-  <w:abstractNum w:abstractNumId="24" w15:restartNumberingAfterBreak="0">
+  <w:abstractNum w:abstractNumId="25" w15:restartNumberingAfterBreak="0">
     <w:nsid w:val="5EA764D6"/>
     <w:multiLevelType w:val="hybridMultilevel"/>
     <w:tmpl w:val="5CE89584"/>
@@ -12882,7 +16106,7 @@
       </w:rPr>
     </w:lvl>
   </w:abstractNum>
-  <w:abstractNum w:abstractNumId="25" w15:restartNumberingAfterBreak="0">
+  <w:abstractNum w:abstractNumId="26" w15:restartNumberingAfterBreak="0">
     <w:nsid w:val="5FA63733"/>
     <w:multiLevelType w:val="multilevel"/>
     <w:tmpl w:val="A45CFC64"/>
@@ -12995,7 +16219,7 @@
       </w:rPr>
     </w:lvl>
   </w:abstractNum>
-  <w:abstractNum w:abstractNumId="26" w15:restartNumberingAfterBreak="0">
+  <w:abstractNum w:abstractNumId="27" w15:restartNumberingAfterBreak="0">
     <w:nsid w:val="60696FC7"/>
     <w:multiLevelType w:val="hybridMultilevel"/>
     <w:tmpl w:val="05329F56"/>
@@ -13108,7 +16332,7 @@
       </w:rPr>
     </w:lvl>
   </w:abstractNum>
-  <w:abstractNum w:abstractNumId="27" w15:restartNumberingAfterBreak="0">
+  <w:abstractNum w:abstractNumId="28" w15:restartNumberingAfterBreak="0">
     <w:nsid w:val="625D4E6B"/>
     <w:multiLevelType w:val="hybridMultilevel"/>
     <w:tmpl w:val="0BE82480"/>
@@ -13221,7 +16445,7 @@
       </w:pPr>
     </w:lvl>
   </w:abstractNum>
-  <w:abstractNum w:abstractNumId="28" w15:restartNumberingAfterBreak="0">
+  <w:abstractNum w:abstractNumId="29" w15:restartNumberingAfterBreak="0">
     <w:nsid w:val="63EA63EE"/>
     <w:multiLevelType w:val="multilevel"/>
     <w:tmpl w:val="F6909676"/>
@@ -13370,7 +16594,7 @@
       </w:rPr>
     </w:lvl>
   </w:abstractNum>
-  <w:abstractNum w:abstractNumId="29" w15:restartNumberingAfterBreak="0">
+  <w:abstractNum w:abstractNumId="30" w15:restartNumberingAfterBreak="0">
     <w:nsid w:val="6534463E"/>
     <w:multiLevelType w:val="hybridMultilevel"/>
     <w:tmpl w:val="DF14AD88"/>
@@ -13483,7 +16707,7 @@
       </w:rPr>
     </w:lvl>
   </w:abstractNum>
-  <w:abstractNum w:abstractNumId="30" w15:restartNumberingAfterBreak="0">
+  <w:abstractNum w:abstractNumId="31" w15:restartNumberingAfterBreak="0">
     <w:nsid w:val="66227CD1"/>
     <w:multiLevelType w:val="multilevel"/>
     <w:tmpl w:val="82FC60A4"/>
@@ -13596,7 +16820,7 @@
       </w:rPr>
     </w:lvl>
   </w:abstractNum>
-  <w:abstractNum w:abstractNumId="31" w15:restartNumberingAfterBreak="0">
+  <w:abstractNum w:abstractNumId="32" w15:restartNumberingAfterBreak="0">
     <w:nsid w:val="6FEF72E5"/>
     <w:multiLevelType w:val="hybridMultilevel"/>
     <w:tmpl w:val="1A96308E"/>
@@ -13709,7 +16933,7 @@
       </w:rPr>
     </w:lvl>
   </w:abstractNum>
-  <w:abstractNum w:abstractNumId="32" w15:restartNumberingAfterBreak="0">
+  <w:abstractNum w:abstractNumId="33" w15:restartNumberingAfterBreak="0">
     <w:nsid w:val="70320DCC"/>
     <w:multiLevelType w:val="hybridMultilevel"/>
     <w:tmpl w:val="BBC2A734"/>
@@ -13843,7 +17067,7 @@
       </w:rPr>
     </w:lvl>
   </w:abstractNum>
-  <w:abstractNum w:abstractNumId="33" w15:restartNumberingAfterBreak="0">
+  <w:abstractNum w:abstractNumId="34" w15:restartNumberingAfterBreak="0">
     <w:nsid w:val="71C14487"/>
     <w:multiLevelType w:val="hybridMultilevel"/>
     <w:tmpl w:val="4064CE22"/>
@@ -13956,7 +17180,7 @@
       </w:rPr>
     </w:lvl>
   </w:abstractNum>
-  <w:abstractNum w:abstractNumId="34" w15:restartNumberingAfterBreak="0">
+  <w:abstractNum w:abstractNumId="35" w15:restartNumberingAfterBreak="0">
     <w:nsid w:val="725E3FC2"/>
     <w:multiLevelType w:val="hybridMultilevel"/>
     <w:tmpl w:val="90B4CD12"/>
@@ -14069,7 +17293,7 @@
       </w:rPr>
     </w:lvl>
   </w:abstractNum>
-  <w:abstractNum w:abstractNumId="35" w15:restartNumberingAfterBreak="0">
+  <w:abstractNum w:abstractNumId="36" w15:restartNumberingAfterBreak="0">
     <w:nsid w:val="74565141"/>
     <w:multiLevelType w:val="hybridMultilevel"/>
     <w:tmpl w:val="D4EAC168"/>
@@ -14182,7 +17406,7 @@
       </w:rPr>
     </w:lvl>
   </w:abstractNum>
-  <w:abstractNum w:abstractNumId="36" w15:restartNumberingAfterBreak="0">
+  <w:abstractNum w:abstractNumId="37" w15:restartNumberingAfterBreak="0">
     <w:nsid w:val="748F71BC"/>
     <w:multiLevelType w:val="hybridMultilevel"/>
     <w:tmpl w:val="F24C16AA"/>
@@ -14295,7 +17519,93 @@
       </w:rPr>
     </w:lvl>
   </w:abstractNum>
-  <w:abstractNum w:abstractNumId="37" w15:restartNumberingAfterBreak="0">
+  <w:abstractNum w:abstractNumId="38" w15:restartNumberingAfterBreak="0">
+    <w:nsid w:val="788C7794"/>
+    <w:multiLevelType w:val="multilevel"/>
+    <w:tmpl w:val="280A001F"/>
+    <w:lvl w:ilvl="0">
+      <w:start w:val="1"/>
+      <w:numFmt w:val="decimal"/>
+      <w:lvlText w:val="%1."/>
+      <w:lvlJc w:val="left"/>
+      <w:pPr>
+        <w:ind w:left="360" w:hanging="360"/>
+      </w:pPr>
+    </w:lvl>
+    <w:lvl w:ilvl="1">
+      <w:start w:val="1"/>
+      <w:numFmt w:val="decimal"/>
+      <w:lvlText w:val="%1.%2."/>
+      <w:lvlJc w:val="left"/>
+      <w:pPr>
+        <w:ind w:left="792" w:hanging="432"/>
+      </w:pPr>
+    </w:lvl>
+    <w:lvl w:ilvl="2">
+      <w:start w:val="1"/>
+      <w:numFmt w:val="decimal"/>
+      <w:lvlText w:val="%1.%2.%3."/>
+      <w:lvlJc w:val="left"/>
+      <w:pPr>
+        <w:ind w:left="1224" w:hanging="504"/>
+      </w:pPr>
+    </w:lvl>
+    <w:lvl w:ilvl="3">
+      <w:start w:val="1"/>
+      <w:numFmt w:val="decimal"/>
+      <w:lvlText w:val="%1.%2.%3.%4."/>
+      <w:lvlJc w:val="left"/>
+      <w:pPr>
+        <w:ind w:left="1728" w:hanging="648"/>
+      </w:pPr>
+    </w:lvl>
+    <w:lvl w:ilvl="4">
+      <w:start w:val="1"/>
+      <w:numFmt w:val="decimal"/>
+      <w:lvlText w:val="%1.%2.%3.%4.%5."/>
+      <w:lvlJc w:val="left"/>
+      <w:pPr>
+        <w:ind w:left="2232" w:hanging="792"/>
+      </w:pPr>
+    </w:lvl>
+    <w:lvl w:ilvl="5">
+      <w:start w:val="1"/>
+      <w:numFmt w:val="decimal"/>
+      <w:lvlText w:val="%1.%2.%3.%4.%5.%6."/>
+      <w:lvlJc w:val="left"/>
+      <w:pPr>
+        <w:ind w:left="2736" w:hanging="936"/>
+      </w:pPr>
+    </w:lvl>
+    <w:lvl w:ilvl="6">
+      <w:start w:val="1"/>
+      <w:numFmt w:val="decimal"/>
+      <w:lvlText w:val="%1.%2.%3.%4.%5.%6.%7."/>
+      <w:lvlJc w:val="left"/>
+      <w:pPr>
+        <w:ind w:left="3240" w:hanging="1080"/>
+      </w:pPr>
+    </w:lvl>
+    <w:lvl w:ilvl="7">
+      <w:start w:val="1"/>
+      <w:numFmt w:val="decimal"/>
+      <w:lvlText w:val="%1.%2.%3.%4.%5.%6.%7.%8."/>
+      <w:lvlJc w:val="left"/>
+      <w:pPr>
+        <w:ind w:left="3744" w:hanging="1224"/>
+      </w:pPr>
+    </w:lvl>
+    <w:lvl w:ilvl="8">
+      <w:start w:val="1"/>
+      <w:numFmt w:val="decimal"/>
+      <w:lvlText w:val="%1.%2.%3.%4.%5.%6.%7.%8.%9."/>
+      <w:lvlJc w:val="left"/>
+      <w:pPr>
+        <w:ind w:left="4320" w:hanging="1440"/>
+      </w:pPr>
+    </w:lvl>
+  </w:abstractNum>
+  <w:abstractNum w:abstractNumId="39" w15:restartNumberingAfterBreak="0">
     <w:nsid w:val="7FCC1CBA"/>
     <w:multiLevelType w:val="multilevel"/>
     <w:tmpl w:val="A8CC223E"/>
@@ -14418,118 +17728,115 @@
     <w:abstractNumId w:val="2"/>
   </w:num>
   <w:num w:numId="4">
-    <w:abstractNumId w:val="20"/>
+    <w:abstractNumId w:val="21"/>
   </w:num>
   <w:num w:numId="5">
     <w:abstractNumId w:val="6"/>
   </w:num>
   <w:num w:numId="6">
+    <w:abstractNumId w:val="13"/>
+  </w:num>
+  <w:num w:numId="7">
+    <w:abstractNumId w:val="15"/>
+  </w:num>
+  <w:num w:numId="8">
     <w:abstractNumId w:val="12"/>
   </w:num>
-  <w:num w:numId="7">
-    <w:abstractNumId w:val="14"/>
-  </w:num>
-  <w:num w:numId="8">
-    <w:abstractNumId w:val="11"/>
-  </w:num>
   <w:num w:numId="9">
-    <w:abstractNumId w:val="32"/>
+    <w:abstractNumId w:val="33"/>
   </w:num>
   <w:num w:numId="10">
     <w:abstractNumId w:val="4"/>
   </w:num>
   <w:num w:numId="11">
-    <w:abstractNumId w:val="27"/>
+    <w:abstractNumId w:val="28"/>
   </w:num>
   <w:num w:numId="12">
-    <w:abstractNumId w:val="21"/>
+    <w:abstractNumId w:val="22"/>
   </w:num>
   <w:num w:numId="13">
-    <w:abstractNumId w:val="13"/>
+    <w:abstractNumId w:val="14"/>
   </w:num>
   <w:num w:numId="14">
+    <w:abstractNumId w:val="39"/>
+  </w:num>
+  <w:num w:numId="15">
+    <w:abstractNumId w:val="11"/>
+  </w:num>
+  <w:num w:numId="16">
+    <w:abstractNumId w:val="16"/>
+  </w:num>
+  <w:num w:numId="17">
+    <w:abstractNumId w:val="26"/>
+  </w:num>
+  <w:num w:numId="18">
+    <w:abstractNumId w:val="17"/>
+  </w:num>
+  <w:num w:numId="19">
+    <w:abstractNumId w:val="18"/>
+  </w:num>
+  <w:num w:numId="20">
+    <w:abstractNumId w:val="9"/>
+  </w:num>
+  <w:num w:numId="21">
+    <w:abstractNumId w:val="31"/>
+  </w:num>
+  <w:num w:numId="22">
     <w:abstractNumId w:val="37"/>
   </w:num>
-  <w:num w:numId="15">
-    <w:abstractNumId w:val="10"/>
-  </w:num>
-  <w:num w:numId="16">
-    <w:abstractNumId w:val="15"/>
-  </w:num>
-  <w:num w:numId="17">
-    <w:abstractNumId w:val="25"/>
-  </w:num>
-  <w:num w:numId="18">
-    <w:abstractNumId w:val="16"/>
-  </w:num>
-  <w:num w:numId="19">
-    <w:abstractNumId w:val="17"/>
-  </w:num>
-  <w:num w:numId="20">
-    <w:abstractNumId w:val="8"/>
-  </w:num>
-  <w:num w:numId="21">
-    <w:abstractNumId w:val="30"/>
-  </w:num>
-  <w:num w:numId="22">
-    <w:abstractNumId w:val="36"/>
-  </w:num>
   <w:num w:numId="23">
-    <w:abstractNumId w:val="34"/>
+    <w:abstractNumId w:val="35"/>
   </w:num>
   <w:num w:numId="24">
     <w:abstractNumId w:val="3"/>
   </w:num>
   <w:num w:numId="25">
-    <w:abstractNumId w:val="26"/>
+    <w:abstractNumId w:val="27"/>
   </w:num>
   <w:num w:numId="26">
+    <w:abstractNumId w:val="30"/>
+  </w:num>
+  <w:num w:numId="27">
+    <w:abstractNumId w:val="32"/>
+  </w:num>
+  <w:num w:numId="28">
     <w:abstractNumId w:val="29"/>
   </w:num>
-  <w:num w:numId="27">
-    <w:abstractNumId w:val="31"/>
-  </w:num>
-  <w:num w:numId="28">
-    <w:abstractNumId w:val="28"/>
-  </w:num>
   <w:num w:numId="29">
-    <w:abstractNumId w:val="33"/>
+    <w:abstractNumId w:val="34"/>
   </w:num>
   <w:num w:numId="30">
-    <w:abstractNumId w:val="9"/>
+    <w:abstractNumId w:val="10"/>
   </w:num>
   <w:num w:numId="31">
-    <w:abstractNumId w:val="22"/>
+    <w:abstractNumId w:val="23"/>
   </w:num>
   <w:num w:numId="32">
-    <w:abstractNumId w:val="35"/>
+    <w:abstractNumId w:val="36"/>
   </w:num>
   <w:num w:numId="33">
-    <w:abstractNumId w:val="18"/>
+    <w:abstractNumId w:val="19"/>
   </w:num>
   <w:num w:numId="34">
-    <w:abstractNumId w:val="23"/>
+    <w:abstractNumId w:val="24"/>
   </w:num>
   <w:num w:numId="35">
     <w:abstractNumId w:val="5"/>
   </w:num>
   <w:num w:numId="36">
-    <w:abstractNumId w:val="24"/>
-    <w:lvlOverride w:ilvl="0"/>
-    <w:lvlOverride w:ilvl="1"/>
-    <w:lvlOverride w:ilvl="2"/>
-    <w:lvlOverride w:ilvl="3"/>
-    <w:lvlOverride w:ilvl="4"/>
-    <w:lvlOverride w:ilvl="5"/>
-    <w:lvlOverride w:ilvl="6"/>
-    <w:lvlOverride w:ilvl="7"/>
-    <w:lvlOverride w:ilvl="8"/>
+    <w:abstractNumId w:val="25"/>
   </w:num>
   <w:num w:numId="37">
-    <w:abstractNumId w:val="7"/>
+    <w:abstractNumId w:val="8"/>
   </w:num>
   <w:num w:numId="38">
-    <w:abstractNumId w:val="19"/>
+    <w:abstractNumId w:val="20"/>
+  </w:num>
+  <w:num w:numId="39">
+    <w:abstractNumId w:val="38"/>
+  </w:num>
+  <w:num w:numId="40">
+    <w:abstractNumId w:val="7"/>
   </w:num>
 </w:numbering>
 </file>
@@ -14612,7 +17919,7 @@
     <w:lsdException w:name="Closing" w:semiHidden="1" w:unhideWhenUsed="1"/>
     <w:lsdException w:name="Signature" w:semiHidden="1" w:unhideWhenUsed="1"/>
     <w:lsdException w:name="Default Paragraph Font" w:semiHidden="1" w:uiPriority="1" w:unhideWhenUsed="1"/>
-    <w:lsdException w:name="Body Text" w:semiHidden="1" w:unhideWhenUsed="1"/>
+    <w:lsdException w:name="Body Text" w:semiHidden="1" w:uiPriority="0" w:unhideWhenUsed="1"/>
     <w:lsdException w:name="Body Text Indent" w:semiHidden="1" w:unhideWhenUsed="1"/>
     <w:lsdException w:name="List Continue" w:semiHidden="1" w:unhideWhenUsed="1"/>
     <w:lsdException w:name="List Continue 2" w:semiHidden="1" w:unhideWhenUsed="1"/>
@@ -14631,7 +17938,7 @@
     <w:lsdException w:name="Body Text Indent 2" w:semiHidden="1" w:unhideWhenUsed="1"/>
     <w:lsdException w:name="Body Text Indent 3" w:semiHidden="1" w:unhideWhenUsed="1"/>
     <w:lsdException w:name="Block Text" w:semiHidden="1" w:unhideWhenUsed="1"/>
-    <w:lsdException w:name="Hyperlink" w:semiHidden="1" w:uiPriority="0" w:unhideWhenUsed="1"/>
+    <w:lsdException w:name="Hyperlink" w:semiHidden="1" w:unhideWhenUsed="1"/>
     <w:lsdException w:name="FollowedHyperlink" w:semiHidden="1" w:unhideWhenUsed="1"/>
     <w:lsdException w:name="Strong" w:uiPriority="22" w:qFormat="1"/>
     <w:lsdException w:name="Emphasis" w:uiPriority="20" w:qFormat="1"/>
@@ -14940,9 +18247,9 @@
   </w:style>
   <w:style w:type="paragraph" w:styleId="Heading1">
     <w:name w:val="heading 1"/>
-    <w:basedOn w:val="Heading"/>
     <w:next w:val="BodyText"/>
     <w:qFormat/>
+    <w:rsid w:val="00EC0732"/>
     <w:pPr>
       <w:numPr>
         <w:numId w:val="1"/>
@@ -14951,11 +18258,12 @@
       <w:outlineLvl w:val="0"/>
     </w:pPr>
     <w:rPr>
-      <w:rFonts w:ascii="Arial" w:hAnsi="Arial"/>
+      <w:rFonts w:ascii="Calibri" w:eastAsia="DejaVu Sans" w:hAnsi="Calibri" w:cs="DejaVu Sans"/>
       <w:b/>
       <w:bCs/>
       <w:sz w:val="24"/>
       <w:szCs w:val="32"/>
+      <w:lang w:val="es-VE" w:eastAsia="es-ES_tradnl" w:bidi="es-ES_tradnl"/>
     </w:rPr>
   </w:style>
   <w:style w:type="paragraph" w:styleId="Heading2">
@@ -14963,6 +18271,7 @@
     <w:basedOn w:val="Heading"/>
     <w:next w:val="BodyText"/>
     <w:qFormat/>
+    <w:rsid w:val="00EC0732"/>
     <w:pPr>
       <w:numPr>
         <w:ilvl w:val="1"/>
@@ -14972,10 +18281,10 @@
       <w:outlineLvl w:val="1"/>
     </w:pPr>
     <w:rPr>
-      <w:rFonts w:ascii="Arial" w:hAnsi="Arial"/>
+      <w:rFonts w:ascii="Calibri" w:hAnsi="Calibri"/>
       <w:b/>
       <w:bCs/>
-      <w:sz w:val="20"/>
+      <w:sz w:val="24"/>
       <w:szCs w:val="36"/>
     </w:rPr>
   </w:style>
@@ -15039,7 +18348,9 @@
   </w:style>
   <w:style w:type="character" w:default="1" w:styleId="DefaultParagraphFont">
     <w:name w:val="Default Paragraph Font"/>
+    <w:uiPriority w:val="1"/>
     <w:semiHidden/>
+    <w:unhideWhenUsed/>
   </w:style>
   <w:style w:type="table" w:default="1" w:styleId="TableNormal">
     <w:name w:val="Normal Table"/>
@@ -15083,7 +18394,7 @@
   </w:style>
   <w:style w:type="character" w:styleId="Hyperlink">
     <w:name w:val="Hyperlink"/>
-    <w:semiHidden/>
+    <w:uiPriority w:val="99"/>
     <w:rPr>
       <w:color w:val="000080"/>
       <w:u w:val="single"/>
@@ -15270,10 +18581,10 @@
     <w:basedOn w:val="Heading"/>
     <w:next w:val="BodyText"/>
     <w:pPr>
-      <w:numPr>
-        <w:ilvl w:val="8"/>
-        <w:numId w:val="1"/>
-      </w:numPr>
+      <w:tabs>
+        <w:tab w:val="num" w:pos="720"/>
+      </w:tabs>
+      <w:ind w:left="720"/>
       <w:outlineLvl w:val="8"/>
     </w:pPr>
     <w:rPr>
@@ -15389,7 +18700,7 @@
   <w:style w:type="paragraph" w:styleId="TOC1">
     <w:name w:val="toc 1"/>
     <w:basedOn w:val="Index"/>
-    <w:semiHidden/>
+    <w:uiPriority w:val="39"/>
     <w:pPr>
       <w:tabs>
         <w:tab w:val="right" w:leader="dot" w:pos="9637"/>
@@ -15404,7 +18715,7 @@
   <w:style w:type="paragraph" w:styleId="TOC2">
     <w:name w:val="toc 2"/>
     <w:basedOn w:val="Index"/>
-    <w:semiHidden/>
+    <w:uiPriority w:val="39"/>
     <w:pPr>
       <w:tabs>
         <w:tab w:val="right" w:leader="dot" w:pos="9637"/>
@@ -15578,8 +18889,8 @@
     <w:name w:val="Texto independiente1"/>
     <w:basedOn w:val="Normal"/>
   </w:style>
-  <w:style w:type="paragraph" w:customStyle="1" w:styleId="heading20">
-    <w:name w:val="heading 2"/>
+  <w:style w:type="paragraph" w:customStyle="1" w:styleId="Heading21">
+    <w:name w:val="Heading 21"/>
     <w:basedOn w:val="Heading"/>
     <w:next w:val="BodyText"/>
     <w:pPr>
@@ -15841,6 +19152,32 @@
         <w:insideV w:val="single" w:sz="4" w:space="0" w:color="BFBFBF"/>
       </w:tblBorders>
     </w:tblPr>
+  </w:style>
+  <w:style w:type="paragraph" w:styleId="TOCHeading">
+    <w:name w:val="TOC Heading"/>
+    <w:basedOn w:val="Heading1"/>
+    <w:next w:val="Normal"/>
+    <w:uiPriority w:val="39"/>
+    <w:unhideWhenUsed/>
+    <w:qFormat/>
+    <w:rsid w:val="00EC0732"/>
+    <w:pPr>
+      <w:keepNext/>
+      <w:keepLines/>
+      <w:numPr>
+        <w:numId w:val="0"/>
+      </w:numPr>
+      <w:spacing w:before="240" w:after="0" w:line="259" w:lineRule="auto"/>
+      <w:outlineLvl w:val="9"/>
+    </w:pPr>
+    <w:rPr>
+      <w:rFonts w:asciiTheme="majorHAnsi" w:eastAsiaTheme="majorEastAsia" w:hAnsiTheme="majorHAnsi" w:cstheme="majorBidi"/>
+      <w:b w:val="0"/>
+      <w:bCs w:val="0"/>
+      <w:color w:val="2F5496" w:themeColor="accent1" w:themeShade="BF"/>
+      <w:sz w:val="32"/>
+      <w:lang w:val="en-US" w:eastAsia="en-US" w:bidi="ar-SA"/>
+    </w:rPr>
   </w:style>
 </w:styles>
 </file>
@@ -16138,4 +19475,16 @@
     </a:ext>
   </a:extLst>
 </a:theme>
+</file>
+
+<file path=customXml/item1.xml><?xml version="1.0" encoding="utf-8"?>
+<b:Sources xmlns:b="http://schemas.openxmlformats.org/officeDocument/2006/bibliography" xmlns="http://schemas.openxmlformats.org/officeDocument/2006/bibliography" SelectedStyle="\APASixthEditionOfficeOnline.xsl" StyleName="APA" Version="6"/>
+</file>
+
+<file path=customXml/itemProps1.xml><?xml version="1.0" encoding="utf-8"?>
+<ds:datastoreItem xmlns:ds="http://schemas.openxmlformats.org/officeDocument/2006/customXml" ds:itemID="{2C70CBB7-FA4F-4C21-AD3F-3AD8C8C20F3D}">
+  <ds:schemaRefs>
+    <ds:schemaRef ds:uri="http://schemas.openxmlformats.org/officeDocument/2006/bibliography"/>
+  </ds:schemaRefs>
+</ds:datastoreItem>
 </file>
--- a/documento/PGDC.docx
+++ b/documento/PGDC.docx
@@ -689,6 +689,13 @@
     </w:p>
     <w:sdt>
       <w:sdtPr>
+        <w:rPr>
+          <w:rFonts w:ascii="Nimbus Roman No9 L" w:eastAsia="DejaVu Sans" w:hAnsi="Nimbus Roman No9 L" w:cs="DejaVu Sans"/>
+          <w:color w:val="auto"/>
+          <w:sz w:val="24"/>
+          <w:szCs w:val="24"/>
+          <w:lang w:val="es-VE" w:eastAsia="es-ES_tradnl" w:bidi="es-ES_tradnl"/>
+        </w:rPr>
         <w:id w:val="-1483995504"/>
         <w:docPartObj>
           <w:docPartGallery w:val="Table of Contents"/>
@@ -697,14 +704,9 @@
       </w:sdtPr>
       <w:sdtEndPr>
         <w:rPr>
-          <w:rFonts w:ascii="Nimbus Roman No9 L" w:eastAsia="DejaVu Sans" w:hAnsi="Nimbus Roman No9 L" w:cs="DejaVu Sans"/>
           <w:b/>
           <w:bCs/>
           <w:noProof/>
-          <w:color w:val="auto"/>
-          <w:sz w:val="24"/>
-          <w:szCs w:val="24"/>
-          <w:lang w:val="es-VE" w:eastAsia="es-ES_tradnl" w:bidi="es-ES_tradnl"/>
         </w:rPr>
       </w:sdtEndPr>
       <w:sdtContent>
@@ -4480,8 +4482,6 @@
       <w:pPr>
         <w:pStyle w:val="Heading1"/>
       </w:pPr>
-      <w:bookmarkStart w:id="7" w:name="_GoBack"/>
-      <w:bookmarkEnd w:id="7"/>
       <w:r>
         <w:lastRenderedPageBreak/>
         <w:t>Gestión de la SCM</w:t>
@@ -4492,11 +4492,11 @@
       <w:pPr>
         <w:pStyle w:val="Heading2"/>
       </w:pPr>
-      <w:bookmarkStart w:id="8" w:name="_Toc21010161"/>
+      <w:bookmarkStart w:id="7" w:name="_Toc21010161"/>
       <w:r>
         <w:t>Organización</w:t>
       </w:r>
-      <w:bookmarkEnd w:id="8"/>
+      <w:bookmarkEnd w:id="7"/>
     </w:p>
     <w:p>
       <w:pPr>
@@ -4564,275 +4564,17 @@
       <w:pPr>
         <w:pStyle w:val="Heading2"/>
       </w:pPr>
-      <w:bookmarkStart w:id="9" w:name="_Toc21010162"/>
+      <w:bookmarkStart w:id="8" w:name="_Toc21010162"/>
       <w:r>
         <w:t>Roles o responsabilidades</w:t>
       </w:r>
-      <w:bookmarkEnd w:id="9"/>
+      <w:bookmarkEnd w:id="8"/>
     </w:p>
     <w:p>
       <w:pPr>
-        <w:pStyle w:val="Heading2"/>
-      </w:pPr>
-      <w:bookmarkStart w:id="10" w:name="_Toc21010163"/>
-      <w:r>
-        <w:t>Políticas, Directrices y procedimientos</w:t>
-      </w:r>
-      <w:bookmarkEnd w:id="10"/>
-    </w:p>
-    <w:p>
-      <w:pPr>
-        <w:pStyle w:val="Heading2"/>
-      </w:pPr>
-      <w:bookmarkStart w:id="11" w:name="_Toc21010164"/>
-      <w:r>
-        <w:t>Herramientas, entorno e infraestructura</w:t>
-      </w:r>
-      <w:bookmarkEnd w:id="11"/>
-    </w:p>
-    <w:p>
-      <w:pPr>
-        <w:pStyle w:val="Heading2"/>
-      </w:pPr>
-      <w:bookmarkStart w:id="12" w:name="_Toc21010165"/>
-      <w:r>
-        <w:t>Calendario</w:t>
-      </w:r>
-      <w:bookmarkEnd w:id="12"/>
-    </w:p>
-    <w:p>
-      <w:pPr>
-        <w:pStyle w:val="Heading1"/>
-      </w:pPr>
-      <w:bookmarkStart w:id="13" w:name="_Toc21010166"/>
-      <w:r>
-        <w:t>Actividades de SCM</w:t>
-      </w:r>
-      <w:bookmarkEnd w:id="13"/>
-    </w:p>
-    <w:p>
-      <w:pPr>
-        <w:pStyle w:val="Heading2"/>
-      </w:pPr>
-      <w:bookmarkStart w:id="14" w:name="_Toc21010167"/>
-      <w:r>
-        <w:lastRenderedPageBreak/>
-        <w:t>I</w:t>
-      </w:r>
-      <w:r>
-        <w:t>d</w:t>
-      </w:r>
-      <w:r>
-        <w:t>entificación de la configuración</w:t>
-      </w:r>
-      <w:bookmarkEnd w:id="14"/>
-    </w:p>
-    <w:p>
-      <w:pPr>
-        <w:pStyle w:val="Heading2"/>
-      </w:pPr>
-      <w:bookmarkStart w:id="15" w:name="_Toc21010168"/>
-      <w:r>
-        <w:t>Control de configuración</w:t>
-      </w:r>
-      <w:bookmarkEnd w:id="15"/>
-    </w:p>
-    <w:p>
-      <w:pPr>
-        <w:pStyle w:val="Heading2"/>
-      </w:pPr>
-      <w:bookmarkStart w:id="16" w:name="_Toc21010169"/>
-      <w:r>
-        <w:t>Estado de la configuración</w:t>
-      </w:r>
-      <w:bookmarkEnd w:id="16"/>
-    </w:p>
-    <w:p>
-      <w:pPr>
-        <w:pStyle w:val="Heading2"/>
-      </w:pPr>
-      <w:bookmarkStart w:id="17" w:name="_Toc21010170"/>
-      <w:r>
-        <w:t>Auditoría de la configuración</w:t>
-      </w:r>
-      <w:bookmarkEnd w:id="17"/>
-    </w:p>
-    <w:p>
-      <w:pPr>
-        <w:pStyle w:val="Heading2"/>
-      </w:pPr>
-      <w:bookmarkStart w:id="18" w:name="_Toc21010171"/>
-      <w:r>
-        <w:t xml:space="preserve">Gestión y entrega de </w:t>
-      </w:r>
-      <w:proofErr w:type="spellStart"/>
-      <w:r>
-        <w:t>Release</w:t>
-      </w:r>
-      <w:proofErr w:type="spellEnd"/>
-      <w:r>
-        <w:t xml:space="preserve"> de Software</w:t>
-      </w:r>
-      <w:bookmarkEnd w:id="18"/>
-    </w:p>
-    <w:p>
-      <w:pPr>
-        <w:pStyle w:val="TOC1"/>
-        <w:tabs>
-          <w:tab w:val="clear" w:pos="9637"/>
-          <w:tab w:val="right" w:leader="dot" w:pos="9689"/>
-        </w:tabs>
-        <w:spacing w:before="0" w:after="0" w:line="276" w:lineRule="auto"/>
-        <w:rPr>
-          <w:rFonts w:ascii="Calibri" w:hAnsi="Calibri"/>
-          <w:sz w:val="24"/>
-        </w:rPr>
-        <w:sectPr>
-          <w:footnotePr>
-            <w:pos w:val="beneathText"/>
-          </w:footnotePr>
-          <w:type w:val="continuous"/>
-          <w:pgSz w:w="12240" w:h="15840"/>
-          <w:pgMar w:top="2395" w:right="1134" w:bottom="1792" w:left="1417" w:header="1417" w:footer="1132" w:gutter="0"/>
-          <w:cols w:space="720"/>
-        </w:sectPr>
-      </w:pPr>
-    </w:p>
-    <w:p>
-      <w:pPr>
-        <w:pStyle w:val="Heading1"/>
-        <w:numPr>
-          <w:ilvl w:val="0"/>
-          <w:numId w:val="2"/>
-        </w:numPr>
-        <w:tabs>
-          <w:tab w:val="left" w:pos="363"/>
-        </w:tabs>
-        <w:spacing w:before="0" w:after="0" w:line="276" w:lineRule="auto"/>
-        <w:rPr>
-          <w:szCs w:val="24"/>
-        </w:rPr>
-      </w:pPr>
-      <w:bookmarkStart w:id="19" w:name="_Toc21010172"/>
-      <w:r>
-        <w:rPr>
-          <w:szCs w:val="24"/>
-        </w:rPr>
-        <w:t>Introducción</w:t>
-      </w:r>
-      <w:bookmarkEnd w:id="19"/>
-    </w:p>
-    <w:p>
-      <w:pPr>
-        <w:pStyle w:val="BodyText"/>
-      </w:pPr>
-    </w:p>
-    <w:p>
-      <w:pPr>
+        <w:pStyle w:val="InfoBlue"/>
         <w:spacing w:line="276" w:lineRule="auto"/>
-        <w:ind w:left="360" w:firstLine="3"/>
-        <w:jc w:val="both"/>
-        <w:rPr>
-          <w:rFonts w:ascii="Calibri" w:eastAsia="Times New Roman" w:hAnsi="Calibri" w:cs="Calibri"/>
-          <w:lang w:val="es-CO" w:eastAsia="es-CO" w:bidi="ar-SA"/>
-        </w:rPr>
-      </w:pPr>
-      <w:r>
-        <w:rPr>
-          <w:rFonts w:ascii="Calibri" w:eastAsia="Times New Roman" w:hAnsi="Calibri" w:cs="Calibri"/>
-          <w:lang w:val="es-CO" w:eastAsia="es-CO" w:bidi="ar-SA"/>
-        </w:rPr>
-        <w:t xml:space="preserve">El presente informe contiene el Plan de Gestión de Configuración </w:t>
-      </w:r>
-      <w:r>
-        <w:rPr>
-          <w:rFonts w:ascii="Calibri" w:eastAsia="Times New Roman" w:hAnsi="Calibri" w:cs="Calibri"/>
-          <w:lang w:val="es-CO" w:eastAsia="es-CO" w:bidi="ar-SA"/>
-        </w:rPr>
-        <w:t xml:space="preserve">para los proyectos de la </w:t>
-      </w:r>
-      <w:r>
-        <w:rPr>
-          <w:rFonts w:ascii="Calibri" w:eastAsia="Times New Roman" w:hAnsi="Calibri" w:cs="Calibri"/>
-          <w:lang w:val="es-CO" w:eastAsia="es-CO" w:bidi="ar-SA"/>
-        </w:rPr>
-        <w:t>empresa</w:t>
-      </w:r>
-      <w:r>
-        <w:rPr>
-          <w:rFonts w:ascii="Calibri" w:eastAsia="Times New Roman" w:hAnsi="Calibri" w:cs="Calibri"/>
-          <w:lang w:val="es-CO" w:eastAsia="es-CO" w:bidi="ar-SA"/>
-        </w:rPr>
-        <w:t xml:space="preserve"> </w:t>
-      </w:r>
-      <w:r>
-        <w:rPr>
-          <w:rFonts w:ascii="Calibri" w:eastAsia="Times New Roman" w:hAnsi="Calibri" w:cs="Calibri"/>
-          <w:lang w:val="es-CO" w:eastAsia="es-CO" w:bidi="ar-SA"/>
-        </w:rPr>
-        <w:t xml:space="preserve">Tecnología SAC que tiene en su cartera más de 12 proyectos de desarrollo de software en construcción y 06 en mantenimiento de los cuales tiene problemas en el control de versiones, por lo que el presente plan servirá como base para documentar los cambios correspondientes a los proyectos y organizar la documentación de </w:t>
-      </w:r>
-      <w:proofErr w:type="gramStart"/>
-      <w:r>
-        <w:rPr>
-          <w:rFonts w:ascii="Calibri" w:eastAsia="Times New Roman" w:hAnsi="Calibri" w:cs="Calibri"/>
-          <w:lang w:val="es-CO" w:eastAsia="es-CO" w:bidi="ar-SA"/>
-        </w:rPr>
-        <w:t>los mismos</w:t>
-      </w:r>
-      <w:proofErr w:type="gramEnd"/>
-      <w:r>
-        <w:rPr>
-          <w:rFonts w:ascii="Calibri" w:eastAsia="Times New Roman" w:hAnsi="Calibri" w:cs="Calibri"/>
-          <w:lang w:val="es-CO" w:eastAsia="es-CO" w:bidi="ar-SA"/>
-        </w:rPr>
-        <w:t>.</w:t>
-      </w:r>
-    </w:p>
-    <w:p>
-      <w:pPr>
-        <w:pStyle w:val="BodyText"/>
-        <w:spacing w:line="276" w:lineRule="auto"/>
-      </w:pPr>
-    </w:p>
-    <w:p>
-      <w:pPr>
-        <w:pStyle w:val="Heading2"/>
-        <w:numPr>
-          <w:ilvl w:val="1"/>
-          <w:numId w:val="21"/>
-        </w:numPr>
-        <w:tabs>
-          <w:tab w:val="left" w:pos="726"/>
-        </w:tabs>
-        <w:spacing w:after="0" w:line="276" w:lineRule="auto"/>
-        <w:rPr>
-          <w:szCs w:val="24"/>
-        </w:rPr>
-      </w:pPr>
-      <w:bookmarkStart w:id="20" w:name="_Toc21010173"/>
-      <w:r>
-        <w:rPr>
-          <w:szCs w:val="24"/>
-        </w:rPr>
-        <w:t xml:space="preserve">Objetivo y </w:t>
-      </w:r>
-      <w:r>
-        <w:rPr>
-          <w:szCs w:val="24"/>
-        </w:rPr>
-        <w:t>Alcance</w:t>
-      </w:r>
-      <w:bookmarkEnd w:id="20"/>
-    </w:p>
-    <w:p>
-      <w:pPr>
-        <w:pStyle w:val="InfoBlue"/>
-        <w:tabs>
-          <w:tab w:val="clear" w:pos="426"/>
-          <w:tab w:val="left" w:pos="855"/>
-        </w:tabs>
-        <w:spacing w:line="276" w:lineRule="auto"/>
+        <w:ind w:left="1418"/>
         <w:rPr>
           <w:rFonts w:ascii="Calibri" w:eastAsia="Times New Roman" w:hAnsi="Calibri" w:cs="Calibri"/>
           <w:i w:val="0"/>
@@ -4841,122 +4583,7 @@
           <w:lang w:val="es-CO" w:eastAsia="es-CO" w:bidi="ar-SA"/>
         </w:rPr>
       </w:pPr>
-    </w:p>
-    <w:p>
-      <w:pPr>
-        <w:widowControl/>
-        <w:suppressAutoHyphens w:val="0"/>
-        <w:autoSpaceDE w:val="0"/>
-        <w:autoSpaceDN w:val="0"/>
-        <w:adjustRightInd w:val="0"/>
-        <w:spacing w:line="276" w:lineRule="auto"/>
-        <w:ind w:left="360"/>
-        <w:jc w:val="both"/>
-        <w:rPr>
-          <w:rFonts w:ascii="Calibri" w:eastAsia="Times New Roman" w:hAnsi="Calibri" w:cs="Calibri"/>
-          <w:lang w:val="es-CO" w:eastAsia="es-CO" w:bidi="ar-SA"/>
-        </w:rPr>
-      </w:pPr>
       <w:r>
-        <w:rPr>
-          <w:rFonts w:ascii="Calibri" w:eastAsia="Times New Roman" w:hAnsi="Calibri" w:cs="Calibri"/>
-          <w:lang w:eastAsia="es-PE"/>
-        </w:rPr>
-        <w:t xml:space="preserve">TECNOLOGIA SAC actualmente tiene almacenado los proyectos en un equipo Windows que hace la función de </w:t>
-      </w:r>
-      <w:proofErr w:type="spellStart"/>
-      <w:r>
-        <w:rPr>
-          <w:rFonts w:ascii="Calibri" w:eastAsia="Times New Roman" w:hAnsi="Calibri" w:cs="Calibri"/>
-          <w:lang w:eastAsia="es-PE"/>
-        </w:rPr>
-        <w:t>FileSe</w:t>
-      </w:r>
-      <w:r>
-        <w:rPr>
-          <w:rFonts w:ascii="Calibri" w:eastAsia="Times New Roman" w:hAnsi="Calibri" w:cs="Calibri"/>
-          <w:lang w:eastAsia="es-PE"/>
-        </w:rPr>
-        <w:t>r</w:t>
-      </w:r>
-      <w:r>
-        <w:rPr>
-          <w:rFonts w:ascii="Calibri" w:eastAsia="Times New Roman" w:hAnsi="Calibri" w:cs="Calibri"/>
-          <w:lang w:eastAsia="es-PE"/>
-        </w:rPr>
-        <w:t>ver</w:t>
-      </w:r>
-      <w:proofErr w:type="spellEnd"/>
-      <w:r>
-        <w:rPr>
-          <w:rFonts w:ascii="Calibri" w:eastAsia="Times New Roman" w:hAnsi="Calibri" w:cs="Calibri"/>
-          <w:lang w:eastAsia="es-PE"/>
-        </w:rPr>
-        <w:t xml:space="preserve">, este equipo puede dejar de funcionar en cualquier momento y no se tiene un respaldo de toda la información almacenada, los programadores tienen  que ir almacenando cada versión que avanzan en una carpeta diferente y poniendo detalles en un block de notas de los cambios que hicieron, al final del día no sabe si los todos programadores guardaron sus cambios y/o versiones, además de esto no se tiene control sobre los </w:t>
-      </w:r>
-      <w:r>
-        <w:rPr>
-          <w:rFonts w:ascii="Calibri" w:eastAsia="Times New Roman" w:hAnsi="Calibri" w:cs="Calibri"/>
-          <w:lang w:eastAsia="es-PE"/>
-        </w:rPr>
-        <w:t>entregables</w:t>
-      </w:r>
-      <w:r>
-        <w:rPr>
-          <w:rFonts w:ascii="Calibri" w:eastAsia="Times New Roman" w:hAnsi="Calibri" w:cs="Calibri"/>
-          <w:lang w:eastAsia="es-PE"/>
-        </w:rPr>
-        <w:t xml:space="preserve"> de las aplicaciones terminadas, para los proyectos que actualmente están en mantenimiento no se sabe si la versión que se va a liberar para el cliente es la correcta, no se tiene un repositorio centralizado en </w:t>
-      </w:r>
-      <w:proofErr w:type="spellStart"/>
-      <w:r>
-        <w:rPr>
-          <w:rFonts w:ascii="Calibri" w:eastAsia="Times New Roman" w:hAnsi="Calibri" w:cs="Calibri"/>
-          <w:lang w:eastAsia="es-PE"/>
-        </w:rPr>
-        <w:t>cloud</w:t>
-      </w:r>
-      <w:proofErr w:type="spellEnd"/>
-      <w:r>
-        <w:rPr>
-          <w:rFonts w:ascii="Calibri" w:eastAsia="Times New Roman" w:hAnsi="Calibri" w:cs="Calibri"/>
-          <w:lang w:eastAsia="es-PE"/>
-        </w:rPr>
-        <w:t xml:space="preserve"> y esto lleva a que los programadores siempre estén consultado los cambios hechos en el sistema</w:t>
-      </w:r>
-      <w:r>
-        <w:rPr>
-          <w:rFonts w:ascii="Calibri" w:eastAsia="Times New Roman" w:hAnsi="Calibri" w:cs="Calibri"/>
-          <w:lang w:val="es-CO" w:eastAsia="es-CO" w:bidi="ar-SA"/>
-        </w:rPr>
-        <w:t>; todo esto reduce la eficiencia del equipo de desarrollo de software porque se dedica tiempo a realizar consultas con respecto al estado del código fuente y otros entregables (como documentos por ejemplo), este tiempo podría ser aprovechado para actividades más vinculadas con el desarrollo.</w:t>
-      </w:r>
-    </w:p>
-    <w:p>
-      <w:pPr>
-        <w:widowControl/>
-        <w:suppressAutoHyphens w:val="0"/>
-        <w:autoSpaceDE w:val="0"/>
-        <w:autoSpaceDN w:val="0"/>
-        <w:adjustRightInd w:val="0"/>
-        <w:spacing w:line="276" w:lineRule="auto"/>
-        <w:ind w:left="360"/>
-        <w:jc w:val="both"/>
-        <w:rPr>
-          <w:rFonts w:ascii="Calibri" w:eastAsia="Times New Roman" w:hAnsi="Calibri" w:cs="Calibri"/>
-          <w:lang w:val="es-CO" w:eastAsia="es-CO" w:bidi="ar-SA"/>
-        </w:rPr>
-      </w:pPr>
-    </w:p>
-    <w:p>
-      <w:pPr>
-        <w:pStyle w:val="InfoBlue"/>
-        <w:tabs>
-          <w:tab w:val="clear" w:pos="426"/>
-          <w:tab w:val="left" w:pos="855"/>
-        </w:tabs>
-        <w:spacing w:line="276" w:lineRule="auto"/>
-        <w:ind w:left="360"/>
         <w:rPr>
           <w:rFonts w:ascii="Calibri" w:eastAsia="Times New Roman" w:hAnsi="Calibri" w:cs="Calibri"/>
           <w:i w:val="0"/>
@@ -4964,7 +4591,8 @@
           <w:sz w:val="24"/>
           <w:lang w:val="es-CO" w:eastAsia="es-CO" w:bidi="ar-SA"/>
         </w:rPr>
-      </w:pPr>
+        <w:t xml:space="preserve">Según el tamaño de proyecto se empiezan a establecer los grupos de trabajo. </w:t>
+      </w:r>
       <w:r>
         <w:rPr>
           <w:rFonts w:ascii="Calibri" w:eastAsia="Times New Roman" w:hAnsi="Calibri" w:cs="Calibri"/>
@@ -4973,7 +4601,7 @@
           <w:sz w:val="24"/>
           <w:lang w:val="es-CO" w:eastAsia="es-CO" w:bidi="ar-SA"/>
         </w:rPr>
-        <w:t>El objetivo de la Gestión de Configuración del Software es establecer y mantener la integridad de los productos de software a través del ciclo de vida del proceso de software</w:t>
+        <w:t>El plan de GDC de los pro</w:t>
       </w:r>
       <w:r>
         <w:rPr>
@@ -4983,7 +4611,7 @@
           <w:sz w:val="24"/>
           <w:lang w:val="es-CO" w:eastAsia="es-CO" w:bidi="ar-SA"/>
         </w:rPr>
-        <w:t xml:space="preserve">, además de </w:t>
+        <w:t>yecto</w:t>
       </w:r>
       <w:r>
         <w:rPr>
@@ -4993,10 +4621,8 @@
           <w:sz w:val="24"/>
           <w:lang w:val="es-CO" w:eastAsia="es-CO" w:bidi="ar-SA"/>
         </w:rPr>
-        <w:lastRenderedPageBreak/>
-        <w:t xml:space="preserve">ayudar a gestionar adecuadamente los elementos que forman parte </w:t>
+        <w:t>s de software cuenta con los siguientes cargos</w:t>
       </w:r>
-      <w:proofErr w:type="gramStart"/>
       <w:r>
         <w:rPr>
           <w:rFonts w:ascii="Calibri" w:eastAsia="Times New Roman" w:hAnsi="Calibri" w:cs="Calibri"/>
@@ -5005,10 +4631,14 @@
           <w:sz w:val="24"/>
           <w:lang w:val="es-CO" w:eastAsia="es-CO" w:bidi="ar-SA"/>
         </w:rPr>
-        <w:t>del mismo</w:t>
+        <w:t>:</w:t>
       </w:r>
-      <w:proofErr w:type="gramEnd"/>
-      <w:r>
+    </w:p>
+    <w:p>
+      <w:pPr>
+        <w:pStyle w:val="InfoBlue"/>
+        <w:spacing w:line="276" w:lineRule="auto"/>
+        <w:ind w:left="992"/>
         <w:rPr>
           <w:rFonts w:ascii="Calibri" w:eastAsia="Times New Roman" w:hAnsi="Calibri" w:cs="Calibri"/>
           <w:i w:val="0"/>
@@ -5016,1202 +4646,793 @@
           <w:sz w:val="24"/>
           <w:lang w:val="es-CO" w:eastAsia="es-CO" w:bidi="ar-SA"/>
         </w:rPr>
-        <w:t xml:space="preserve">. Este documento describe las actividades de gestión de configuración de software que deben ser llevadas a cabo durante el proceso de desarrollo </w:t>
-      </w:r>
-      <w:r>
-        <w:rPr>
-          <w:rFonts w:ascii="Calibri" w:eastAsia="Times New Roman" w:hAnsi="Calibri" w:cs="Calibri"/>
+      </w:pPr>
+    </w:p>
+    <w:tbl>
+      <w:tblPr>
+        <w:tblStyle w:val="GridTable4"/>
+        <w:tblW w:w="8555" w:type="dxa"/>
+        <w:jc w:val="right"/>
+        <w:tblLook w:val="04A0" w:firstRow="1" w:lastRow="0" w:firstColumn="1" w:lastColumn="0" w:noHBand="0" w:noVBand="1"/>
+      </w:tblPr>
+      <w:tblGrid>
+        <w:gridCol w:w="2552"/>
+        <w:gridCol w:w="2074"/>
+        <w:gridCol w:w="3929"/>
+      </w:tblGrid>
+      <w:tr>
+        <w:trPr>
+          <w:cnfStyle w:val="100000000000" w:firstRow="1" w:lastRow="0" w:firstColumn="0" w:lastColumn="0" w:oddVBand="0" w:evenVBand="0" w:oddHBand="0" w:evenHBand="0" w:firstRowFirstColumn="0" w:firstRowLastColumn="0" w:lastRowFirstColumn="0" w:lastRowLastColumn="0"/>
+          <w:jc w:val="right"/>
+        </w:trPr>
+        <w:tc>
+          <w:tcPr>
+            <w:cnfStyle w:val="001000000000" w:firstRow="0" w:lastRow="0" w:firstColumn="1" w:lastColumn="0" w:oddVBand="0" w:evenVBand="0" w:oddHBand="0" w:evenHBand="0" w:firstRowFirstColumn="0" w:firstRowLastColumn="0" w:lastRowFirstColumn="0" w:lastRowLastColumn="0"/>
+            <w:tcW w:w="2552" w:type="dxa"/>
+          </w:tcPr>
+          <w:p>
+            <w:pPr>
+              <w:pStyle w:val="InfoBlue"/>
+              <w:spacing w:line="276" w:lineRule="auto"/>
+              <w:jc w:val="center"/>
+              <w:rPr>
+                <w:rFonts w:ascii="Calibri" w:hAnsi="Calibri" w:cs="Calibri"/>
+                <w:b w:val="0"/>
+                <w:i w:val="0"/>
+                <w:color w:val="FFFFFF" w:themeColor="background1"/>
+                <w:sz w:val="24"/>
+              </w:rPr>
+            </w:pPr>
+            <w:r>
+              <w:rPr>
+                <w:rFonts w:ascii="Calibri" w:hAnsi="Calibri" w:cs="Calibri"/>
+                <w:b w:val="0"/>
+                <w:i w:val="0"/>
+                <w:color w:val="FFFFFF" w:themeColor="background1"/>
+                <w:sz w:val="24"/>
+              </w:rPr>
+              <w:t>NOMBRE</w:t>
+            </w:r>
+          </w:p>
+        </w:tc>
+        <w:tc>
+          <w:tcPr>
+            <w:tcW w:w="2074" w:type="dxa"/>
+          </w:tcPr>
+          <w:p>
+            <w:pPr>
+              <w:pStyle w:val="InfoBlue"/>
+              <w:spacing w:line="276" w:lineRule="auto"/>
+              <w:jc w:val="center"/>
+              <w:cnfStyle w:val="100000000000" w:firstRow="1" w:lastRow="0" w:firstColumn="0" w:lastColumn="0" w:oddVBand="0" w:evenVBand="0" w:oddHBand="0" w:evenHBand="0" w:firstRowFirstColumn="0" w:firstRowLastColumn="0" w:lastRowFirstColumn="0" w:lastRowLastColumn="0"/>
+              <w:rPr>
+                <w:rFonts w:ascii="Calibri" w:hAnsi="Calibri" w:cs="Calibri"/>
+                <w:b w:val="0"/>
+                <w:i w:val="0"/>
+                <w:color w:val="FFFFFF" w:themeColor="background1"/>
+                <w:sz w:val="24"/>
+              </w:rPr>
+            </w:pPr>
+            <w:r>
+              <w:rPr>
+                <w:rFonts w:ascii="Calibri" w:hAnsi="Calibri" w:cs="Calibri"/>
+                <w:b w:val="0"/>
+                <w:i w:val="0"/>
+                <w:color w:val="FFFFFF" w:themeColor="background1"/>
+                <w:sz w:val="24"/>
+              </w:rPr>
+              <w:t>ROL</w:t>
+            </w:r>
+          </w:p>
+        </w:tc>
+        <w:tc>
+          <w:tcPr>
+            <w:tcW w:w="3929" w:type="dxa"/>
+          </w:tcPr>
+          <w:p>
+            <w:pPr>
+              <w:pStyle w:val="InfoBlue"/>
+              <w:spacing w:line="276" w:lineRule="auto"/>
+              <w:jc w:val="center"/>
+              <w:cnfStyle w:val="100000000000" w:firstRow="1" w:lastRow="0" w:firstColumn="0" w:lastColumn="0" w:oddVBand="0" w:evenVBand="0" w:oddHBand="0" w:evenHBand="0" w:firstRowFirstColumn="0" w:firstRowLastColumn="0" w:lastRowFirstColumn="0" w:lastRowLastColumn="0"/>
+              <w:rPr>
+                <w:rFonts w:ascii="Calibri" w:hAnsi="Calibri" w:cs="Calibri"/>
+                <w:b w:val="0"/>
+                <w:i w:val="0"/>
+                <w:color w:val="FFFFFF" w:themeColor="background1"/>
+                <w:sz w:val="24"/>
+              </w:rPr>
+            </w:pPr>
+            <w:r>
+              <w:rPr>
+                <w:rFonts w:ascii="Calibri" w:hAnsi="Calibri" w:cs="Calibri"/>
+                <w:b w:val="0"/>
+                <w:i w:val="0"/>
+                <w:color w:val="FFFFFF" w:themeColor="background1"/>
+                <w:sz w:val="24"/>
+              </w:rPr>
+              <w:t>DESCRIPCIÓN</w:t>
+            </w:r>
+          </w:p>
+        </w:tc>
+      </w:tr>
+      <w:tr>
+        <w:trPr>
+          <w:cnfStyle w:val="000000100000" w:firstRow="0" w:lastRow="0" w:firstColumn="0" w:lastColumn="0" w:oddVBand="0" w:evenVBand="0" w:oddHBand="1" w:evenHBand="0" w:firstRowFirstColumn="0" w:firstRowLastColumn="0" w:lastRowFirstColumn="0" w:lastRowLastColumn="0"/>
+          <w:jc w:val="right"/>
+        </w:trPr>
+        <w:tc>
+          <w:tcPr>
+            <w:cnfStyle w:val="001000000000" w:firstRow="0" w:lastRow="0" w:firstColumn="1" w:lastColumn="0" w:oddVBand="0" w:evenVBand="0" w:oddHBand="0" w:evenHBand="0" w:firstRowFirstColumn="0" w:firstRowLastColumn="0" w:lastRowFirstColumn="0" w:lastRowLastColumn="0"/>
+            <w:tcW w:w="2552" w:type="dxa"/>
+          </w:tcPr>
+          <w:p>
+            <w:pPr>
+              <w:pStyle w:val="InfoBlue"/>
+              <w:spacing w:line="276" w:lineRule="auto"/>
+              <w:rPr>
+                <w:rFonts w:ascii="Calibri" w:hAnsi="Calibri" w:cs="Calibri"/>
+                <w:i w:val="0"/>
+                <w:color w:val="auto"/>
+                <w:sz w:val="24"/>
+              </w:rPr>
+            </w:pPr>
+            <w:r>
+              <w:rPr>
+                <w:rFonts w:ascii="Calibri" w:hAnsi="Calibri" w:cs="Calibri"/>
+                <w:i w:val="0"/>
+                <w:color w:val="auto"/>
+                <w:sz w:val="24"/>
+              </w:rPr>
+              <w:t>EM - Erik Manchego</w:t>
+            </w:r>
+          </w:p>
+        </w:tc>
+        <w:tc>
+          <w:tcPr>
+            <w:tcW w:w="2074" w:type="dxa"/>
+          </w:tcPr>
+          <w:p>
+            <w:pPr>
+              <w:pStyle w:val="InfoBlue"/>
+              <w:spacing w:line="276" w:lineRule="auto"/>
+              <w:cnfStyle w:val="000000100000" w:firstRow="0" w:lastRow="0" w:firstColumn="0" w:lastColumn="0" w:oddVBand="0" w:evenVBand="0" w:oddHBand="1" w:evenHBand="0" w:firstRowFirstColumn="0" w:firstRowLastColumn="0" w:lastRowFirstColumn="0" w:lastRowLastColumn="0"/>
+              <w:rPr>
+                <w:rFonts w:ascii="Calibri" w:hAnsi="Calibri" w:cs="Calibri"/>
+                <w:i w:val="0"/>
+                <w:color w:val="auto"/>
+                <w:sz w:val="24"/>
+              </w:rPr>
+            </w:pPr>
+            <w:r>
+              <w:rPr>
+                <w:rFonts w:ascii="Times New Roman" w:eastAsia="Times New Roman" w:hAnsi="Times New Roman" w:cs="Times New Roman"/>
+                <w:b/>
+                <w:bCs/>
+                <w:color w:val="auto"/>
+                <w:sz w:val="24"/>
+                <w:lang w:eastAsia="es-PE"/>
+              </w:rPr>
+              <w:t>Bibliotecario</w:t>
+            </w:r>
+          </w:p>
+        </w:tc>
+        <w:tc>
+          <w:tcPr>
+            <w:tcW w:w="3929" w:type="dxa"/>
+          </w:tcPr>
+          <w:p>
+            <w:pPr>
+              <w:pStyle w:val="InfoBlue"/>
+              <w:spacing w:line="276" w:lineRule="auto"/>
+              <w:cnfStyle w:val="000000100000" w:firstRow="0" w:lastRow="0" w:firstColumn="0" w:lastColumn="0" w:oddVBand="0" w:evenVBand="0" w:oddHBand="1" w:evenHBand="0" w:firstRowFirstColumn="0" w:firstRowLastColumn="0" w:lastRowFirstColumn="0" w:lastRowLastColumn="0"/>
+              <w:rPr>
+                <w:rFonts w:ascii="Calibri" w:hAnsi="Calibri" w:cs="Calibri"/>
+                <w:i w:val="0"/>
+                <w:color w:val="auto"/>
+                <w:sz w:val="24"/>
+                <w:u w:val="single"/>
+              </w:rPr>
+            </w:pPr>
+            <w:r>
+              <w:rPr>
+                <w:rFonts w:ascii="Times New Roman" w:eastAsia="Times New Roman" w:hAnsi="Times New Roman" w:cs="Times New Roman"/>
+                <w:color w:val="auto"/>
+                <w:sz w:val="24"/>
+                <w:lang w:eastAsia="es-PE"/>
+              </w:rPr>
+              <w:t xml:space="preserve">Responsable de las ramas, los usuarios del repositorio. Controla el ingreso y el acceso a las líneas base garantizando el uso de los </w:t>
+            </w:r>
+            <w:r>
+              <w:rPr>
+                <w:rFonts w:ascii="Times New Roman" w:eastAsia="Times New Roman" w:hAnsi="Times New Roman" w:cs="Times New Roman"/>
+                <w:color w:val="auto"/>
+                <w:sz w:val="24"/>
+                <w:lang w:eastAsia="es-PE"/>
+              </w:rPr>
+              <w:lastRenderedPageBreak/>
+              <w:t>procedimientos formales definidos en el plan</w:t>
+            </w:r>
+          </w:p>
+        </w:tc>
+      </w:tr>
+      <w:tr>
+        <w:trPr>
+          <w:jc w:val="right"/>
+        </w:trPr>
+        <w:tc>
+          <w:tcPr>
+            <w:cnfStyle w:val="001000000000" w:firstRow="0" w:lastRow="0" w:firstColumn="1" w:lastColumn="0" w:oddVBand="0" w:evenVBand="0" w:oddHBand="0" w:evenHBand="0" w:firstRowFirstColumn="0" w:firstRowLastColumn="0" w:lastRowFirstColumn="0" w:lastRowLastColumn="0"/>
+            <w:tcW w:w="2552" w:type="dxa"/>
+          </w:tcPr>
+          <w:p>
+            <w:pPr>
+              <w:pStyle w:val="InfoBlue"/>
+              <w:spacing w:line="276" w:lineRule="auto"/>
+              <w:rPr>
+                <w:rFonts w:ascii="Calibri" w:hAnsi="Calibri" w:cs="Calibri"/>
+                <w:i w:val="0"/>
+                <w:color w:val="auto"/>
+                <w:sz w:val="24"/>
+              </w:rPr>
+            </w:pPr>
+            <w:r>
+              <w:rPr>
+                <w:rFonts w:ascii="Calibri" w:hAnsi="Calibri" w:cs="Calibri"/>
+                <w:i w:val="0"/>
+                <w:color w:val="auto"/>
+                <w:sz w:val="24"/>
+              </w:rPr>
+              <w:lastRenderedPageBreak/>
+              <w:t>PT - Percy Tito</w:t>
+            </w:r>
+          </w:p>
+        </w:tc>
+        <w:tc>
+          <w:tcPr>
+            <w:tcW w:w="2074" w:type="dxa"/>
+          </w:tcPr>
+          <w:p>
+            <w:pPr>
+              <w:pStyle w:val="InfoBlue"/>
+              <w:spacing w:line="276" w:lineRule="auto"/>
+              <w:cnfStyle w:val="000000000000" w:firstRow="0" w:lastRow="0" w:firstColumn="0" w:lastColumn="0" w:oddVBand="0" w:evenVBand="0" w:oddHBand="0" w:evenHBand="0" w:firstRowFirstColumn="0" w:firstRowLastColumn="0" w:lastRowFirstColumn="0" w:lastRowLastColumn="0"/>
+              <w:rPr>
+                <w:rFonts w:ascii="Calibri" w:hAnsi="Calibri" w:cs="Calibri"/>
+                <w:i w:val="0"/>
+                <w:color w:val="auto"/>
+                <w:sz w:val="24"/>
+              </w:rPr>
+            </w:pPr>
+            <w:r>
+              <w:rPr>
+                <w:rFonts w:ascii="Times New Roman" w:eastAsia="Times New Roman" w:hAnsi="Times New Roman" w:cs="Times New Roman"/>
+                <w:b/>
+                <w:bCs/>
+                <w:color w:val="auto"/>
+                <w:sz w:val="24"/>
+                <w:lang w:eastAsia="es-PE"/>
+              </w:rPr>
+              <w:t>Auditor</w:t>
+            </w:r>
+          </w:p>
+        </w:tc>
+        <w:tc>
+          <w:tcPr>
+            <w:tcW w:w="3929" w:type="dxa"/>
+          </w:tcPr>
+          <w:p>
+            <w:pPr>
+              <w:pStyle w:val="InfoBlue"/>
+              <w:spacing w:line="276" w:lineRule="auto"/>
+              <w:cnfStyle w:val="000000000000" w:firstRow="0" w:lastRow="0" w:firstColumn="0" w:lastColumn="0" w:oddVBand="0" w:evenVBand="0" w:oddHBand="0" w:evenHBand="0" w:firstRowFirstColumn="0" w:firstRowLastColumn="0" w:lastRowFirstColumn="0" w:lastRowLastColumn="0"/>
+              <w:rPr>
+                <w:rFonts w:ascii="Calibri" w:hAnsi="Calibri" w:cs="Calibri"/>
+                <w:i w:val="0"/>
+                <w:color w:val="auto"/>
+                <w:sz w:val="24"/>
+                <w:u w:val="single"/>
+              </w:rPr>
+            </w:pPr>
+            <w:r>
+              <w:rPr>
+                <w:rFonts w:ascii="Times New Roman" w:eastAsia="Times New Roman" w:hAnsi="Times New Roman" w:cs="Times New Roman"/>
+                <w:color w:val="auto"/>
+                <w:sz w:val="24"/>
+                <w:lang w:eastAsia="es-PE"/>
+              </w:rPr>
+              <w:t>Verifica y valida que una configuración propuesta sea completa y consistente. Provee una evaluación objetiva del producto y procesos para verificar el uso de estándares, directrices, especificaciones y procedimientos.</w:t>
+            </w:r>
+          </w:p>
+        </w:tc>
+      </w:tr>
+      <w:tr>
+        <w:trPr>
+          <w:cnfStyle w:val="000000100000" w:firstRow="0" w:lastRow="0" w:firstColumn="0" w:lastColumn="0" w:oddVBand="0" w:evenVBand="0" w:oddHBand="1" w:evenHBand="0" w:firstRowFirstColumn="0" w:firstRowLastColumn="0" w:lastRowFirstColumn="0" w:lastRowLastColumn="0"/>
+          <w:jc w:val="right"/>
+        </w:trPr>
+        <w:tc>
+          <w:tcPr>
+            <w:cnfStyle w:val="001000000000" w:firstRow="0" w:lastRow="0" w:firstColumn="1" w:lastColumn="0" w:oddVBand="0" w:evenVBand="0" w:oddHBand="0" w:evenHBand="0" w:firstRowFirstColumn="0" w:firstRowLastColumn="0" w:lastRowFirstColumn="0" w:lastRowLastColumn="0"/>
+            <w:tcW w:w="2552" w:type="dxa"/>
+          </w:tcPr>
+          <w:p>
+            <w:pPr>
+              <w:pStyle w:val="InfoBlue"/>
+              <w:spacing w:line="276" w:lineRule="auto"/>
+              <w:rPr>
+                <w:rFonts w:ascii="Calibri" w:hAnsi="Calibri" w:cs="Calibri"/>
+                <w:i w:val="0"/>
+                <w:color w:val="auto"/>
+                <w:sz w:val="24"/>
+              </w:rPr>
+            </w:pPr>
+            <w:r>
+              <w:rPr>
+                <w:rFonts w:ascii="Calibri" w:hAnsi="Calibri" w:cs="Calibri"/>
+                <w:i w:val="0"/>
+                <w:color w:val="auto"/>
+                <w:sz w:val="24"/>
+              </w:rPr>
+              <w:t xml:space="preserve">JR - Julio </w:t>
+            </w:r>
+            <w:proofErr w:type="spellStart"/>
+            <w:r>
+              <w:rPr>
+                <w:rFonts w:ascii="Calibri" w:hAnsi="Calibri" w:cs="Calibri"/>
+                <w:i w:val="0"/>
+                <w:color w:val="auto"/>
+                <w:sz w:val="24"/>
+              </w:rPr>
+              <w:t>Rodriguez</w:t>
+            </w:r>
+            <w:proofErr w:type="spellEnd"/>
+          </w:p>
+        </w:tc>
+        <w:tc>
+          <w:tcPr>
+            <w:tcW w:w="2074" w:type="dxa"/>
+          </w:tcPr>
+          <w:p>
+            <w:pPr>
+              <w:pStyle w:val="InfoBlue"/>
+              <w:spacing w:line="276" w:lineRule="auto"/>
+              <w:cnfStyle w:val="000000100000" w:firstRow="0" w:lastRow="0" w:firstColumn="0" w:lastColumn="0" w:oddVBand="0" w:evenVBand="0" w:oddHBand="1" w:evenHBand="0" w:firstRowFirstColumn="0" w:firstRowLastColumn="0" w:lastRowFirstColumn="0" w:lastRowLastColumn="0"/>
+              <w:rPr>
+                <w:rFonts w:ascii="Calibri" w:hAnsi="Calibri" w:cs="Calibri"/>
+                <w:i w:val="0"/>
+                <w:color w:val="auto"/>
+                <w:sz w:val="24"/>
+              </w:rPr>
+            </w:pPr>
+            <w:r>
+              <w:rPr>
+                <w:rFonts w:ascii="Times New Roman" w:eastAsia="Times New Roman" w:hAnsi="Times New Roman" w:cs="Times New Roman"/>
+                <w:b/>
+                <w:bCs/>
+                <w:color w:val="auto"/>
+                <w:sz w:val="24"/>
+                <w:lang w:eastAsia="es-PE"/>
+              </w:rPr>
+              <w:t>Gestor de control de cambios</w:t>
+            </w:r>
+          </w:p>
+        </w:tc>
+        <w:tc>
+          <w:tcPr>
+            <w:tcW w:w="3929" w:type="dxa"/>
+          </w:tcPr>
+          <w:p>
+            <w:pPr>
+              <w:pStyle w:val="InfoBlue"/>
+              <w:spacing w:line="276" w:lineRule="auto"/>
+              <w:cnfStyle w:val="000000100000" w:firstRow="0" w:lastRow="0" w:firstColumn="0" w:lastColumn="0" w:oddVBand="0" w:evenVBand="0" w:oddHBand="1" w:evenHBand="0" w:firstRowFirstColumn="0" w:firstRowLastColumn="0" w:lastRowFirstColumn="0" w:lastRowLastColumn="0"/>
+              <w:rPr>
+                <w:rFonts w:ascii="Times New Roman" w:eastAsia="Times New Roman" w:hAnsi="Times New Roman" w:cs="Times New Roman"/>
+                <w:color w:val="auto"/>
+                <w:sz w:val="24"/>
+                <w:lang w:eastAsia="es-PE"/>
+              </w:rPr>
+            </w:pPr>
+            <w:r>
+              <w:rPr>
+                <w:rFonts w:ascii="Times New Roman" w:eastAsia="Times New Roman" w:hAnsi="Times New Roman" w:cs="Times New Roman"/>
+                <w:color w:val="auto"/>
+                <w:sz w:val="24"/>
+                <w:lang w:eastAsia="es-PE"/>
+              </w:rPr>
+              <w:t>Es responsable de definir el formato de solicitud de cambios y realizar el plan de gestión de cambios. Se encarga de dar seguimiento al control de cambios.</w:t>
+            </w:r>
+          </w:p>
+        </w:tc>
+      </w:tr>
+      <w:tr>
+        <w:trPr>
+          <w:jc w:val="right"/>
+        </w:trPr>
+        <w:tc>
+          <w:tcPr>
+            <w:cnfStyle w:val="001000000000" w:firstRow="0" w:lastRow="0" w:firstColumn="1" w:lastColumn="0" w:oddVBand="0" w:evenVBand="0" w:oddHBand="0" w:evenHBand="0" w:firstRowFirstColumn="0" w:firstRowLastColumn="0" w:lastRowFirstColumn="0" w:lastRowLastColumn="0"/>
+            <w:tcW w:w="2552" w:type="dxa"/>
+          </w:tcPr>
+          <w:p>
+            <w:pPr>
+              <w:pStyle w:val="InfoBlue"/>
+              <w:spacing w:line="276" w:lineRule="auto"/>
+              <w:rPr>
+                <w:rFonts w:ascii="Calibri" w:hAnsi="Calibri" w:cs="Calibri"/>
+                <w:i w:val="0"/>
+                <w:color w:val="auto"/>
+                <w:sz w:val="24"/>
+              </w:rPr>
+            </w:pPr>
+            <w:r>
+              <w:rPr>
+                <w:rFonts w:ascii="Calibri" w:hAnsi="Calibri" w:cs="Calibri"/>
+                <w:i w:val="0"/>
+                <w:color w:val="auto"/>
+                <w:sz w:val="24"/>
+              </w:rPr>
+              <w:t>RZ - Rolando Zapata</w:t>
+            </w:r>
+          </w:p>
+        </w:tc>
+        <w:tc>
+          <w:tcPr>
+            <w:tcW w:w="2074" w:type="dxa"/>
+          </w:tcPr>
+          <w:p>
+            <w:pPr>
+              <w:pStyle w:val="InfoBlue"/>
+              <w:spacing w:line="276" w:lineRule="auto"/>
+              <w:cnfStyle w:val="000000000000" w:firstRow="0" w:lastRow="0" w:firstColumn="0" w:lastColumn="0" w:oddVBand="0" w:evenVBand="0" w:oddHBand="0" w:evenHBand="0" w:firstRowFirstColumn="0" w:firstRowLastColumn="0" w:lastRowFirstColumn="0" w:lastRowLastColumn="0"/>
+              <w:rPr>
+                <w:rFonts w:ascii="Calibri" w:hAnsi="Calibri" w:cs="Calibri"/>
+                <w:i w:val="0"/>
+                <w:color w:val="auto"/>
+                <w:sz w:val="24"/>
+              </w:rPr>
+            </w:pPr>
+            <w:r>
+              <w:rPr>
+                <w:rFonts w:ascii="Times New Roman" w:eastAsia="Times New Roman" w:hAnsi="Times New Roman" w:cs="Times New Roman"/>
+                <w:b/>
+                <w:bCs/>
+                <w:color w:val="auto"/>
+                <w:sz w:val="24"/>
+                <w:lang w:eastAsia="es-PE"/>
+              </w:rPr>
+              <w:t>Gestor de la gestión de la configuración</w:t>
+            </w:r>
+          </w:p>
+        </w:tc>
+        <w:tc>
+          <w:tcPr>
+            <w:tcW w:w="3929" w:type="dxa"/>
+          </w:tcPr>
+          <w:p>
+            <w:pPr>
+              <w:pStyle w:val="InfoBlue"/>
+              <w:spacing w:line="276" w:lineRule="auto"/>
+              <w:cnfStyle w:val="000000000000" w:firstRow="0" w:lastRow="0" w:firstColumn="0" w:lastColumn="0" w:oddVBand="0" w:evenVBand="0" w:oddHBand="0" w:evenHBand="0" w:firstRowFirstColumn="0" w:firstRowLastColumn="0" w:lastRowFirstColumn="0" w:lastRowLastColumn="0"/>
+              <w:rPr>
+                <w:rFonts w:ascii="Calibri" w:hAnsi="Calibri" w:cs="Calibri"/>
+                <w:i w:val="0"/>
+                <w:color w:val="auto"/>
+                <w:sz w:val="24"/>
+                <w:u w:val="single"/>
+              </w:rPr>
+            </w:pPr>
+            <w:r>
+              <w:rPr>
+                <w:rFonts w:ascii="Times New Roman" w:eastAsia="Times New Roman" w:hAnsi="Times New Roman" w:cs="Times New Roman"/>
+                <w:color w:val="auto"/>
+                <w:sz w:val="24"/>
+                <w:lang w:eastAsia="es-PE"/>
+              </w:rPr>
+              <w:t>Es responsable de elaborar el plan SCM e informar las estadísticas de progreso basadas en las solicitudes de cambio. Garantiza que el entorno de CM facilita las tareas de revisión del producto, seguimiento de cambios y defectos.</w:t>
+            </w:r>
+          </w:p>
+        </w:tc>
+      </w:tr>
+      <w:tr>
+        <w:trPr>
+          <w:cnfStyle w:val="000000100000" w:firstRow="0" w:lastRow="0" w:firstColumn="0" w:lastColumn="0" w:oddVBand="0" w:evenVBand="0" w:oddHBand="1" w:evenHBand="0" w:firstRowFirstColumn="0" w:firstRowLastColumn="0" w:lastRowFirstColumn="0" w:lastRowLastColumn="0"/>
+          <w:jc w:val="right"/>
+        </w:trPr>
+        <w:tc>
+          <w:tcPr>
+            <w:cnfStyle w:val="001000000000" w:firstRow="0" w:lastRow="0" w:firstColumn="1" w:lastColumn="0" w:oddVBand="0" w:evenVBand="0" w:oddHBand="0" w:evenHBand="0" w:firstRowFirstColumn="0" w:firstRowLastColumn="0" w:lastRowFirstColumn="0" w:lastRowLastColumn="0"/>
+            <w:tcW w:w="2552" w:type="dxa"/>
+          </w:tcPr>
+          <w:p>
+            <w:pPr>
+              <w:pStyle w:val="InfoBlue"/>
+              <w:spacing w:line="276" w:lineRule="auto"/>
+              <w:rPr>
+                <w:rFonts w:ascii="Calibri" w:hAnsi="Calibri" w:cs="Calibri"/>
+                <w:i w:val="0"/>
+                <w:color w:val="auto"/>
+                <w:sz w:val="24"/>
+              </w:rPr>
+            </w:pPr>
+            <w:r>
+              <w:rPr>
+                <w:rFonts w:ascii="Calibri" w:hAnsi="Calibri" w:cs="Calibri"/>
+                <w:i w:val="0"/>
+                <w:color w:val="auto"/>
+                <w:sz w:val="24"/>
+              </w:rPr>
+              <w:t xml:space="preserve">RX - Roxana </w:t>
+            </w:r>
+          </w:p>
+        </w:tc>
+        <w:tc>
+          <w:tcPr>
+            <w:tcW w:w="2074" w:type="dxa"/>
+          </w:tcPr>
+          <w:p>
+            <w:pPr>
+              <w:pStyle w:val="InfoBlue"/>
+              <w:spacing w:line="276" w:lineRule="auto"/>
+              <w:cnfStyle w:val="000000100000" w:firstRow="0" w:lastRow="0" w:firstColumn="0" w:lastColumn="0" w:oddVBand="0" w:evenVBand="0" w:oddHBand="1" w:evenHBand="0" w:firstRowFirstColumn="0" w:firstRowLastColumn="0" w:lastRowFirstColumn="0" w:lastRowLastColumn="0"/>
+              <w:rPr>
+                <w:rFonts w:ascii="Times New Roman" w:eastAsia="Times New Roman" w:hAnsi="Times New Roman" w:cs="Times New Roman"/>
+                <w:b/>
+                <w:bCs/>
+                <w:color w:val="auto"/>
+                <w:sz w:val="24"/>
+                <w:lang w:eastAsia="es-PE"/>
+              </w:rPr>
+            </w:pPr>
+            <w:r>
+              <w:rPr>
+                <w:rFonts w:ascii="Times New Roman" w:eastAsia="Times New Roman" w:hAnsi="Times New Roman" w:cs="Times New Roman"/>
+                <w:b/>
+                <w:bCs/>
+                <w:color w:val="auto"/>
+                <w:sz w:val="24"/>
+                <w:lang w:eastAsia="es-PE"/>
+              </w:rPr>
+              <w:t>Gestor de despliegue</w:t>
+            </w:r>
+          </w:p>
+        </w:tc>
+        <w:tc>
+          <w:tcPr>
+            <w:tcW w:w="3929" w:type="dxa"/>
+          </w:tcPr>
+          <w:p>
+            <w:pPr>
+              <w:pStyle w:val="InfoBlue"/>
+              <w:spacing w:line="276" w:lineRule="auto"/>
+              <w:cnfStyle w:val="000000100000" w:firstRow="0" w:lastRow="0" w:firstColumn="0" w:lastColumn="0" w:oddVBand="0" w:evenVBand="0" w:oddHBand="1" w:evenHBand="0" w:firstRowFirstColumn="0" w:firstRowLastColumn="0" w:lastRowFirstColumn="0" w:lastRowLastColumn="0"/>
+              <w:rPr>
+                <w:rFonts w:ascii="Calibri" w:hAnsi="Calibri" w:cs="Calibri"/>
+                <w:i w:val="0"/>
+                <w:color w:val="auto"/>
+                <w:sz w:val="24"/>
+                <w:u w:val="single"/>
+              </w:rPr>
+            </w:pPr>
+            <w:r>
+              <w:rPr>
+                <w:rFonts w:ascii="Times New Roman" w:eastAsia="Times New Roman" w:hAnsi="Times New Roman" w:cs="Times New Roman"/>
+                <w:color w:val="auto"/>
+                <w:sz w:val="24"/>
+                <w:lang w:eastAsia="es-PE"/>
+              </w:rPr>
+              <w:t>Es responsable de definir la Estructura del Paquete de Liberación, realizar el Formato de documento de Liberación y mantener la Librería actualizada.</w:t>
+            </w:r>
+          </w:p>
+        </w:tc>
+      </w:tr>
+    </w:tbl>
+    <w:p>
+      <w:pPr>
+        <w:pStyle w:val="InfoBlue"/>
+        <w:spacing w:line="276" w:lineRule="auto"/>
+        <w:ind w:left="992"/>
+        <w:rPr>
+          <w:rFonts w:ascii="Calibri" w:hAnsi="Calibri" w:cs="Calibri"/>
           <w:i w:val="0"/>
           <w:color w:val="auto"/>
+          <w:sz w:val="32"/>
+        </w:rPr>
+      </w:pPr>
+    </w:p>
+    <w:p>
+      <w:pPr>
+        <w:pStyle w:val="MTemaNormal"/>
+        <w:spacing w:after="0" w:line="276" w:lineRule="auto"/>
+        <w:ind w:left="992" w:firstLine="360"/>
+        <w:jc w:val="both"/>
+        <w:rPr>
+          <w:rFonts w:ascii="Calibri" w:hAnsi="Calibri" w:cs="Calibri"/>
+          <w:b/>
+          <w:bCs/>
           <w:sz w:val="24"/>
-          <w:lang w:val="es-CO" w:eastAsia="es-CO" w:bidi="ar-SA"/>
-        </w:rPr>
-        <w:t xml:space="preserve">de la cartera de proyectos de software con que cuenta la </w:t>
-      </w:r>
+          <w:highlight w:val="yellow"/>
+          <w:lang w:val="es-CO" w:eastAsia="es-CO"/>
+        </w:rPr>
+      </w:pPr>
       <w:r>
         <w:rPr>
-          <w:rFonts w:ascii="Calibri" w:eastAsia="Times New Roman" w:hAnsi="Calibri" w:cs="Calibri"/>
-          <w:i w:val="0"/>
-          <w:color w:val="auto"/>
-          <w:sz w:val="24"/>
-          <w:lang w:val="es-CO" w:eastAsia="es-CO" w:bidi="ar-SA"/>
-        </w:rPr>
-        <w:t>empresa</w:t>
-      </w:r>
-      <w:r>
-        <w:rPr>
-          <w:rFonts w:ascii="Calibri" w:eastAsia="Times New Roman" w:hAnsi="Calibri" w:cs="Calibri"/>
-          <w:i w:val="0"/>
-          <w:color w:val="auto"/>
-          <w:sz w:val="24"/>
-          <w:lang w:val="es-CO" w:eastAsia="es-CO" w:bidi="ar-SA"/>
-        </w:rPr>
-        <w:t>. Aquí se definen tanto los productos que se pondrán bajo control de configuración como los procedimientos que deben ser seguidos por los integrantes del equipo de trabajo</w:t>
-      </w:r>
-      <w:r>
-        <w:rPr>
-          <w:rFonts w:ascii="Calibri" w:eastAsia="Times New Roman" w:hAnsi="Calibri" w:cs="Calibri"/>
-          <w:i w:val="0"/>
-          <w:color w:val="auto"/>
-          <w:sz w:val="24"/>
-          <w:lang w:val="es-CO" w:eastAsia="es-CO" w:bidi="ar-SA"/>
-        </w:rPr>
-        <w:t>.</w:t>
+          <w:rFonts w:ascii="Calibri" w:hAnsi="Calibri" w:cs="Calibri"/>
+          <w:b/>
+          <w:bCs/>
+          <w:color w:val="FF0000"/>
+          <w:sz w:val="32"/>
+          <w:szCs w:val="32"/>
+          <w:highlight w:val="yellow"/>
+          <w:lang w:val="es-CO" w:eastAsia="es-CO"/>
+        </w:rPr>
+        <w:t>No estoy seguro si esta parte en color amarillo deba ir</w:t>
       </w:r>
     </w:p>
     <w:p>
       <w:pPr>
-        <w:widowControl/>
-        <w:suppressAutoHyphens w:val="0"/>
-        <w:autoSpaceDE w:val="0"/>
-        <w:autoSpaceDN w:val="0"/>
-        <w:adjustRightInd w:val="0"/>
-        <w:spacing w:line="276" w:lineRule="auto"/>
-        <w:ind w:left="360"/>
+        <w:pStyle w:val="MTemaNormal"/>
+        <w:spacing w:after="0" w:line="276" w:lineRule="auto"/>
+        <w:ind w:left="992" w:firstLine="360"/>
         <w:jc w:val="both"/>
         <w:rPr>
-          <w:rFonts w:ascii="Calibri" w:eastAsia="Times New Roman" w:hAnsi="Calibri" w:cs="Calibri"/>
-          <w:lang w:val="es-CO" w:eastAsia="es-CO" w:bidi="ar-SA"/>
+          <w:rFonts w:ascii="Calibri" w:hAnsi="Calibri" w:cs="Calibri"/>
+          <w:sz w:val="24"/>
+          <w:highlight w:val="yellow"/>
+          <w:lang w:val="es-CO" w:eastAsia="es-CO"/>
         </w:rPr>
       </w:pPr>
       <w:r>
         <w:rPr>
-          <w:rFonts w:ascii="Calibri" w:eastAsia="Times New Roman" w:hAnsi="Calibri" w:cs="Calibri"/>
-          <w:lang w:val="es-CO" w:eastAsia="es-CO" w:bidi="ar-SA"/>
-        </w:rPr>
-        <w:t>Este plan</w:t>
-      </w:r>
-      <w:r>
-        <w:rPr>
-          <w:rFonts w:ascii="Calibri" w:eastAsia="Times New Roman" w:hAnsi="Calibri" w:cs="Calibri"/>
-          <w:lang w:val="es-CO" w:eastAsia="es-CO" w:bidi="ar-SA"/>
-        </w:rPr>
-        <w:t xml:space="preserve"> de configuración busca establecer las convenciones con los siguientes propósitos</w:t>
-      </w:r>
-      <w:r>
-        <w:rPr>
-          <w:rFonts w:ascii="Calibri" w:eastAsia="Times New Roman" w:hAnsi="Calibri" w:cs="Calibri"/>
-          <w:lang w:val="es-CO" w:eastAsia="es-CO" w:bidi="ar-SA"/>
-        </w:rPr>
-        <w:t>:</w:t>
+          <w:rFonts w:ascii="Calibri" w:hAnsi="Calibri" w:cs="Calibri"/>
+          <w:sz w:val="24"/>
+          <w:highlight w:val="yellow"/>
+          <w:lang w:val="es-CO" w:eastAsia="es-CO"/>
+        </w:rPr>
+        <w:t>El plan de gestión de la configuración está presente en las siguientes actividades:</w:t>
       </w:r>
     </w:p>
     <w:p>
       <w:pPr>
-        <w:widowControl/>
-        <w:suppressAutoHyphens w:val="0"/>
-        <w:autoSpaceDE w:val="0"/>
-        <w:autoSpaceDN w:val="0"/>
-        <w:adjustRightInd w:val="0"/>
-        <w:spacing w:line="276" w:lineRule="auto"/>
+        <w:pStyle w:val="MTemaNormal"/>
+        <w:spacing w:after="0" w:line="276" w:lineRule="auto"/>
+        <w:ind w:left="992"/>
         <w:jc w:val="both"/>
         <w:rPr>
-          <w:rFonts w:ascii="Calibri" w:eastAsia="Times New Roman" w:hAnsi="Calibri" w:cs="Calibri"/>
-          <w:lang w:val="es-CO" w:eastAsia="es-CO" w:bidi="ar-SA"/>
+          <w:rFonts w:ascii="Calibri" w:hAnsi="Calibri" w:cs="Calibri"/>
+          <w:sz w:val="24"/>
+          <w:highlight w:val="yellow"/>
+          <w:lang w:val="es-CO" w:eastAsia="es-CO"/>
         </w:rPr>
       </w:pPr>
     </w:p>
     <w:p>
       <w:pPr>
-        <w:widowControl/>
+        <w:pStyle w:val="MTemaNormal"/>
         <w:numPr>
           <w:ilvl w:val="0"/>
-          <w:numId w:val="22"/>
+          <w:numId w:val="25"/>
         </w:numPr>
-        <w:suppressAutoHyphens w:val="0"/>
-        <w:autoSpaceDE w:val="0"/>
-        <w:autoSpaceDN w:val="0"/>
-        <w:adjustRightInd w:val="0"/>
-        <w:spacing w:line="276" w:lineRule="auto"/>
+        <w:spacing w:after="0" w:line="276" w:lineRule="auto"/>
+        <w:ind w:left="1712"/>
         <w:jc w:val="both"/>
         <w:rPr>
-          <w:rFonts w:ascii="Calibri" w:eastAsia="Times New Roman" w:hAnsi="Calibri" w:cs="Calibri"/>
-          <w:lang w:val="es-CO" w:eastAsia="es-CO" w:bidi="ar-SA"/>
+          <w:rFonts w:ascii="Calibri" w:hAnsi="Calibri" w:cs="Calibri"/>
+          <w:sz w:val="24"/>
+          <w:highlight w:val="yellow"/>
         </w:rPr>
       </w:pPr>
       <w:r>
         <w:rPr>
-          <w:rFonts w:ascii="Calibri" w:eastAsia="Times New Roman" w:hAnsi="Calibri" w:cs="Calibri"/>
-          <w:lang w:val="es-CO" w:eastAsia="es-CO" w:bidi="ar-SA"/>
-        </w:rPr>
-        <w:t xml:space="preserve">Mantener la integridad de los productos que se obtienen a lo largo del desarrollo de los </w:t>
-      </w:r>
-      <w:r>
-        <w:rPr>
-          <w:rFonts w:ascii="Calibri" w:eastAsia="Times New Roman" w:hAnsi="Calibri" w:cs="Calibri"/>
-          <w:lang w:val="es-CO" w:eastAsia="es-CO" w:bidi="ar-SA"/>
-        </w:rPr>
-        <w:t>proyectos</w:t>
-      </w:r>
-      <w:r>
-        <w:rPr>
-          <w:rFonts w:ascii="Calibri" w:eastAsia="Times New Roman" w:hAnsi="Calibri" w:cs="Calibri"/>
-          <w:lang w:val="es-CO" w:eastAsia="es-CO" w:bidi="ar-SA"/>
-        </w:rPr>
-        <w:t>, garantizando que no se realizan cambios incontrolados y que todos los participantes en el desarrollo del sistema disponen de la versión adecuada de los productos que manejan. Así, entre los elementos de configuración software, se encuentran no únicamente ejecutables y código fuente, sino también los modelos de datos, modelos de procesos, especificaciones de requisitos, pruebas, etc.</w:t>
+          <w:rFonts w:ascii="Calibri" w:hAnsi="Calibri" w:cs="Calibri"/>
+          <w:sz w:val="24"/>
+          <w:highlight w:val="yellow"/>
+        </w:rPr>
+        <w:t>Gestión del Proyecto.</w:t>
       </w:r>
     </w:p>
     <w:p>
       <w:pPr>
-        <w:widowControl/>
+        <w:pStyle w:val="MTemaNormal"/>
         <w:numPr>
           <w:ilvl w:val="0"/>
-          <w:numId w:val="22"/>
+          <w:numId w:val="25"/>
         </w:numPr>
-        <w:suppressAutoHyphens w:val="0"/>
-        <w:autoSpaceDE w:val="0"/>
-        <w:autoSpaceDN w:val="0"/>
-        <w:adjustRightInd w:val="0"/>
-        <w:spacing w:line="276" w:lineRule="auto"/>
+        <w:spacing w:after="0" w:line="276" w:lineRule="auto"/>
+        <w:ind w:left="1712"/>
         <w:jc w:val="both"/>
         <w:rPr>
-          <w:rFonts w:ascii="Calibri" w:eastAsia="Times New Roman" w:hAnsi="Calibri" w:cs="Calibri"/>
-          <w:lang w:val="es-CO" w:eastAsia="es-CO" w:bidi="ar-SA"/>
+          <w:rFonts w:ascii="Calibri" w:hAnsi="Calibri"/>
+          <w:sz w:val="24"/>
+          <w:highlight w:val="yellow"/>
         </w:rPr>
       </w:pPr>
       <w:r>
         <w:rPr>
-          <w:rFonts w:ascii="Calibri" w:eastAsia="Times New Roman" w:hAnsi="Calibri" w:cs="Calibri"/>
-          <w:lang w:val="es-CO" w:eastAsia="es-CO" w:bidi="ar-SA"/>
-        </w:rPr>
-        <w:t>Busca que la gestión de configuración se realice durante todas las actividades asociadas al desarrollo del sistema, y continúa registrando los cambios hasta que éste deja de utilizarse.</w:t>
+          <w:rFonts w:ascii="Calibri" w:hAnsi="Calibri"/>
+          <w:sz w:val="24"/>
+          <w:highlight w:val="yellow"/>
+        </w:rPr>
+        <w:t>Comunicación Gestión de Calidad.</w:t>
       </w:r>
     </w:p>
     <w:p>
       <w:pPr>
-        <w:widowControl/>
+        <w:pStyle w:val="MTemaNormal"/>
         <w:numPr>
           <w:ilvl w:val="0"/>
-          <w:numId w:val="22"/>
+          <w:numId w:val="25"/>
         </w:numPr>
-        <w:suppressAutoHyphens w:val="0"/>
-        <w:autoSpaceDE w:val="0"/>
-        <w:autoSpaceDN w:val="0"/>
-        <w:adjustRightInd w:val="0"/>
-        <w:spacing w:line="276" w:lineRule="auto"/>
+        <w:spacing w:after="0" w:line="276" w:lineRule="auto"/>
+        <w:ind w:left="1712"/>
         <w:jc w:val="both"/>
         <w:rPr>
-          <w:rFonts w:ascii="Calibri" w:eastAsia="Times New Roman" w:hAnsi="Calibri" w:cs="Calibri"/>
-          <w:lang w:val="es-CO" w:eastAsia="es-CO" w:bidi="ar-SA"/>
+          <w:rFonts w:ascii="Calibri" w:hAnsi="Calibri"/>
+          <w:sz w:val="24"/>
+          <w:highlight w:val="yellow"/>
         </w:rPr>
       </w:pPr>
       <w:r>
         <w:rPr>
-          <w:rFonts w:ascii="Calibri" w:eastAsia="Times New Roman" w:hAnsi="Calibri" w:cs="Calibri"/>
-          <w:lang w:val="es-CO" w:eastAsia="es-CO" w:bidi="ar-SA"/>
-        </w:rPr>
-        <w:t>Permitir que la gestión de configuración facilita el mantenimiento del sistema, aportando información precisa para valorar el impacto de los cambios solicitados y reduciendo el tiempo de implementación de un cambio, tanto evolutivo como correctivo. Asimismo, permite controlar el sistema como producto global a lo largo de su desarrollo, obtener informes sobre el estado de desarrollo en que se encuentra y reducir el número de errores de adaptación del sistema, lo que se traduce en un aumento de calidad del producto, de la satisfacción del cliente y, en consecuencia, de mejora de la organización.</w:t>
+          <w:rFonts w:ascii="Calibri" w:hAnsi="Calibri"/>
+          <w:sz w:val="24"/>
+          <w:highlight w:val="yellow"/>
+        </w:rPr>
+        <w:t>Gestión de configuración.</w:t>
       </w:r>
     </w:p>
     <w:p>
       <w:pPr>
-        <w:pStyle w:val="InfoBlue"/>
-        <w:tabs>
-          <w:tab w:val="clear" w:pos="426"/>
-          <w:tab w:val="left" w:pos="855"/>
-        </w:tabs>
-        <w:spacing w:line="276" w:lineRule="auto"/>
-        <w:ind w:left="855"/>
+        <w:pStyle w:val="MTemaNormal"/>
+        <w:numPr>
+          <w:ilvl w:val="0"/>
+          <w:numId w:val="25"/>
+        </w:numPr>
+        <w:spacing w:after="0" w:line="276" w:lineRule="auto"/>
+        <w:ind w:left="1712"/>
+        <w:jc w:val="both"/>
         <w:rPr>
           <w:rFonts w:ascii="Calibri" w:hAnsi="Calibri"/>
           <w:sz w:val="24"/>
-        </w:rPr>
-      </w:pPr>
-    </w:p>
-    <w:p>
-      <w:pPr>
-        <w:pStyle w:val="Heading2"/>
-        <w:numPr>
-          <w:ilvl w:val="1"/>
-          <w:numId w:val="21"/>
-        </w:numPr>
-        <w:tabs>
-          <w:tab w:val="left" w:pos="726"/>
-        </w:tabs>
-        <w:spacing w:after="0" w:line="276" w:lineRule="auto"/>
-        <w:rPr>
-          <w:szCs w:val="24"/>
           <w:highlight w:val="yellow"/>
         </w:rPr>
       </w:pPr>
-      <w:bookmarkStart w:id="21" w:name="_Toc21010174"/>
       <w:r>
         <w:rPr>
-          <w:szCs w:val="24"/>
+          <w:rFonts w:ascii="Calibri" w:hAnsi="Calibri"/>
+          <w:sz w:val="24"/>
           <w:highlight w:val="yellow"/>
         </w:rPr>
-        <w:t>Terminología</w:t>
-      </w:r>
-      <w:bookmarkEnd w:id="21"/>
-      <w:r>
-        <w:rPr>
-          <w:szCs w:val="24"/>
-          <w:highlight w:val="yellow"/>
-        </w:rPr>
-        <w:t xml:space="preserve"> </w:t>
+        <w:t>Control de cambios (SCM).</w:t>
       </w:r>
     </w:p>
     <w:p>
       <w:pPr>
-        <w:pStyle w:val="BodyText"/>
-        <w:spacing w:line="276" w:lineRule="auto"/>
-      </w:pPr>
+        <w:pStyle w:val="Heading2"/>
+      </w:pPr>
+      <w:bookmarkStart w:id="9" w:name="_Toc21010163"/>
+      <w:r>
+        <w:lastRenderedPageBreak/>
+        <w:t>Políticas, Directrices y procedimientos</w:t>
+      </w:r>
+      <w:bookmarkEnd w:id="9"/>
     </w:p>
     <w:p>
       <w:pPr>
-        <w:widowControl/>
-        <w:suppressAutoHyphens w:val="0"/>
-        <w:autoSpaceDE w:val="0"/>
-        <w:autoSpaceDN w:val="0"/>
-        <w:adjustRightInd w:val="0"/>
-        <w:spacing w:line="276" w:lineRule="auto"/>
-        <w:ind w:left="360"/>
-        <w:jc w:val="both"/>
-        <w:rPr>
-          <w:rFonts w:ascii="Calibri" w:eastAsia="Times New Roman" w:hAnsi="Calibri" w:cs="Calibri"/>
-          <w:lang w:val="es-CO" w:eastAsia="es-CO" w:bidi="ar-SA"/>
-        </w:rPr>
-      </w:pPr>
-    </w:p>
-    <w:p>
-      <w:pPr>
-        <w:widowControl/>
-        <w:numPr>
-          <w:ilvl w:val="0"/>
-          <w:numId w:val="23"/>
-        </w:numPr>
-        <w:suppressAutoHyphens w:val="0"/>
-        <w:autoSpaceDE w:val="0"/>
-        <w:autoSpaceDN w:val="0"/>
-        <w:adjustRightInd w:val="0"/>
-        <w:spacing w:line="276" w:lineRule="auto"/>
-        <w:jc w:val="both"/>
-        <w:rPr>
-          <w:rFonts w:ascii="Calibri" w:eastAsia="Times New Roman" w:hAnsi="Calibri" w:cs="Calibri"/>
-          <w:lang w:val="es-CO" w:eastAsia="es-CO" w:bidi="ar-SA"/>
-        </w:rPr>
-      </w:pPr>
-      <w:r>
-        <w:rPr>
-          <w:rFonts w:ascii="Calibri" w:eastAsia="Times New Roman" w:hAnsi="Calibri" w:cs="Calibri"/>
-          <w:lang w:val="es-CO" w:eastAsia="es-CO" w:bidi="ar-SA"/>
-        </w:rPr>
-        <w:t>SGC</w:t>
-      </w:r>
-      <w:r>
-        <w:rPr>
-          <w:rFonts w:ascii="Calibri" w:eastAsia="Times New Roman" w:hAnsi="Calibri" w:cs="Calibri"/>
-          <w:lang w:val="es-CO" w:eastAsia="es-CO" w:bidi="ar-SA"/>
-        </w:rPr>
-        <w:t>SCM (Software Configuración Management) Gestión de Configur</w:t>
-      </w:r>
-      <w:r>
-        <w:rPr>
-          <w:rFonts w:ascii="Calibri" w:eastAsia="Times New Roman" w:hAnsi="Calibri" w:cs="Calibri"/>
-          <w:lang w:val="es-CO" w:eastAsia="es-CO" w:bidi="ar-SA"/>
-        </w:rPr>
-        <w:t>ación del Software</w:t>
-      </w:r>
-    </w:p>
-    <w:p>
-      <w:pPr>
-        <w:widowControl/>
-        <w:suppressAutoHyphens w:val="0"/>
-        <w:autoSpaceDE w:val="0"/>
-        <w:autoSpaceDN w:val="0"/>
-        <w:adjustRightInd w:val="0"/>
-        <w:spacing w:line="276" w:lineRule="auto"/>
-        <w:ind w:left="360"/>
-        <w:jc w:val="both"/>
-        <w:rPr>
-          <w:rFonts w:ascii="Calibri" w:eastAsia="Times New Roman" w:hAnsi="Calibri" w:cs="Calibri"/>
-          <w:lang w:val="es-CO" w:eastAsia="es-CO" w:bidi="ar-SA"/>
-        </w:rPr>
-      </w:pPr>
-    </w:p>
-    <w:p>
-      <w:pPr>
-        <w:widowControl/>
-        <w:suppressAutoHyphens w:val="0"/>
-        <w:autoSpaceDE w:val="0"/>
-        <w:autoSpaceDN w:val="0"/>
-        <w:adjustRightInd w:val="0"/>
-        <w:spacing w:line="276" w:lineRule="auto"/>
-        <w:jc w:val="both"/>
-        <w:rPr>
-          <w:rFonts w:ascii="Calibri" w:eastAsia="Times New Roman" w:hAnsi="Calibri" w:cs="Calibri"/>
-          <w:lang w:val="es-CO" w:eastAsia="es-CO" w:bidi="ar-SA"/>
-        </w:rPr>
-      </w:pPr>
-      <w:r>
-        <w:rPr>
-          <w:rFonts w:ascii="Calibri" w:eastAsia="Times New Roman" w:hAnsi="Calibri" w:cs="Calibri"/>
-          <w:lang w:val="es-CO" w:eastAsia="es-CO" w:bidi="ar-SA"/>
-        </w:rPr>
-        <w:t>Definimos como un elemento de Configuración a una unidad física y/o lógica parte de un conjunto mayor de elementos, producida o adquirida, que por sus características es distinguible de las demás y cuya evolución interesa administrar. Son elementos de Configuración en un proyecto de software:</w:t>
-      </w:r>
-    </w:p>
-    <w:p>
-      <w:pPr>
-        <w:widowControl/>
-        <w:suppressAutoHyphens w:val="0"/>
-        <w:autoSpaceDE w:val="0"/>
-        <w:autoSpaceDN w:val="0"/>
-        <w:adjustRightInd w:val="0"/>
-        <w:spacing w:line="276" w:lineRule="auto"/>
-        <w:jc w:val="both"/>
-        <w:rPr>
-          <w:rFonts w:ascii="Calibri" w:eastAsia="Times New Roman" w:hAnsi="Calibri" w:cs="Calibri"/>
-          <w:lang w:val="es-CO" w:eastAsia="es-CO" w:bidi="ar-SA"/>
-        </w:rPr>
-      </w:pPr>
-    </w:p>
-    <w:p>
-      <w:pPr>
-        <w:pStyle w:val="Textoindependiente1"/>
-        <w:spacing w:line="276" w:lineRule="auto"/>
-        <w:ind w:left="765"/>
-        <w:jc w:val="both"/>
-        <w:rPr>
-          <w:rFonts w:ascii="Calibri" w:eastAsia="Times New Roman" w:hAnsi="Calibri" w:cs="Calibri"/>
-          <w:lang w:val="es-CO" w:eastAsia="es-CO" w:bidi="ar-SA"/>
-        </w:rPr>
-      </w:pPr>
-      <w:r>
-        <w:rPr>
-          <w:rFonts w:ascii="Calibri" w:eastAsia="Times New Roman" w:hAnsi="Calibri" w:cs="Calibri"/>
-          <w:lang w:val="es-CO" w:eastAsia="es-CO" w:bidi="ar-SA"/>
-        </w:rPr>
-        <w:t xml:space="preserve">01. El plan de proyecto. </w:t>
-      </w:r>
-    </w:p>
-    <w:p>
-      <w:pPr>
-        <w:pStyle w:val="Textoindependiente1"/>
-        <w:spacing w:line="276" w:lineRule="auto"/>
-        <w:ind w:left="765"/>
-        <w:jc w:val="both"/>
-        <w:rPr>
-          <w:rFonts w:ascii="Calibri" w:eastAsia="Times New Roman" w:hAnsi="Calibri" w:cs="Calibri"/>
-          <w:lang w:val="es-CO" w:eastAsia="es-CO" w:bidi="ar-SA"/>
-        </w:rPr>
-      </w:pPr>
-      <w:r>
-        <w:rPr>
-          <w:rFonts w:ascii="Calibri" w:eastAsia="Times New Roman" w:hAnsi="Calibri" w:cs="Calibri"/>
-          <w:lang w:val="es-CO" w:eastAsia="es-CO" w:bidi="ar-SA"/>
-        </w:rPr>
-        <w:lastRenderedPageBreak/>
-        <w:t xml:space="preserve">02. El plan de Gestión de Configuración. </w:t>
-      </w:r>
-    </w:p>
-    <w:p>
-      <w:pPr>
-        <w:pStyle w:val="Textoindependiente1"/>
-        <w:spacing w:line="276" w:lineRule="auto"/>
-        <w:ind w:left="765"/>
-        <w:jc w:val="both"/>
-        <w:rPr>
-          <w:rFonts w:ascii="Calibri" w:eastAsia="Times New Roman" w:hAnsi="Calibri" w:cs="Calibri"/>
-          <w:lang w:val="es-CO" w:eastAsia="es-CO" w:bidi="ar-SA"/>
-        </w:rPr>
-      </w:pPr>
-      <w:r>
-        <w:rPr>
-          <w:rFonts w:ascii="Calibri" w:eastAsia="Times New Roman" w:hAnsi="Calibri" w:cs="Calibri"/>
-          <w:lang w:val="es-CO" w:eastAsia="es-CO" w:bidi="ar-SA"/>
-        </w:rPr>
-        <w:t xml:space="preserve">03. El documento de definición de requerimientos. </w:t>
-      </w:r>
-    </w:p>
-    <w:p>
-      <w:pPr>
-        <w:pStyle w:val="Textoindependiente1"/>
-        <w:spacing w:line="276" w:lineRule="auto"/>
-        <w:ind w:left="765"/>
-        <w:jc w:val="both"/>
-        <w:rPr>
-          <w:rFonts w:ascii="Calibri" w:eastAsia="Times New Roman" w:hAnsi="Calibri" w:cs="Calibri"/>
-          <w:lang w:val="es-CO" w:eastAsia="es-CO" w:bidi="ar-SA"/>
-        </w:rPr>
-      </w:pPr>
-      <w:r>
-        <w:rPr>
-          <w:rFonts w:ascii="Calibri" w:eastAsia="Times New Roman" w:hAnsi="Calibri" w:cs="Calibri"/>
-          <w:lang w:val="es-CO" w:eastAsia="es-CO" w:bidi="ar-SA"/>
-        </w:rPr>
-        <w:t>04. Estándares de análisis, diseño, codificación, pruebas, y auditoria.</w:t>
-      </w:r>
-    </w:p>
-    <w:p>
-      <w:pPr>
-        <w:pStyle w:val="Textoindependiente1"/>
-        <w:spacing w:line="276" w:lineRule="auto"/>
-        <w:ind w:left="765"/>
-        <w:jc w:val="both"/>
-        <w:rPr>
-          <w:rFonts w:ascii="Calibri" w:eastAsia="Times New Roman" w:hAnsi="Calibri" w:cs="Calibri"/>
-          <w:lang w:val="es-CO" w:eastAsia="es-CO" w:bidi="ar-SA"/>
-        </w:rPr>
-      </w:pPr>
-      <w:r>
-        <w:rPr>
-          <w:rFonts w:ascii="Calibri" w:eastAsia="Times New Roman" w:hAnsi="Calibri" w:cs="Calibri"/>
-          <w:lang w:val="es-CO" w:eastAsia="es-CO" w:bidi="ar-SA"/>
-        </w:rPr>
-        <w:t xml:space="preserve">05. Documentos de análisis del sistema. </w:t>
-      </w:r>
-    </w:p>
-    <w:p>
-      <w:pPr>
-        <w:pStyle w:val="Textoindependiente1"/>
-        <w:spacing w:line="276" w:lineRule="auto"/>
-        <w:ind w:left="765"/>
-        <w:jc w:val="both"/>
-        <w:rPr>
-          <w:rFonts w:ascii="Calibri" w:eastAsia="Times New Roman" w:hAnsi="Calibri" w:cs="Calibri"/>
-          <w:lang w:val="es-CO" w:eastAsia="es-CO" w:bidi="ar-SA"/>
-        </w:rPr>
-      </w:pPr>
-      <w:r>
-        <w:rPr>
-          <w:rFonts w:ascii="Calibri" w:eastAsia="Times New Roman" w:hAnsi="Calibri" w:cs="Calibri"/>
-          <w:lang w:val="es-CO" w:eastAsia="es-CO" w:bidi="ar-SA"/>
-        </w:rPr>
-        <w:t xml:space="preserve">06. Documentos de diseño del sistema. </w:t>
-      </w:r>
-    </w:p>
-    <w:p>
-      <w:pPr>
-        <w:pStyle w:val="Textoindependiente1"/>
-        <w:spacing w:line="276" w:lineRule="auto"/>
-        <w:ind w:left="765"/>
-        <w:jc w:val="both"/>
-        <w:rPr>
-          <w:rFonts w:ascii="Calibri" w:eastAsia="Times New Roman" w:hAnsi="Calibri" w:cs="Calibri"/>
-          <w:lang w:val="es-CO" w:eastAsia="es-CO" w:bidi="ar-SA"/>
-        </w:rPr>
-      </w:pPr>
-      <w:r>
-        <w:rPr>
-          <w:rFonts w:ascii="Calibri" w:eastAsia="Times New Roman" w:hAnsi="Calibri" w:cs="Calibri"/>
-          <w:lang w:val="es-CO" w:eastAsia="es-CO" w:bidi="ar-SA"/>
-        </w:rPr>
-        <w:t xml:space="preserve">07. Prototipos. </w:t>
-      </w:r>
-    </w:p>
-    <w:p>
-      <w:pPr>
-        <w:pStyle w:val="Textoindependiente1"/>
-        <w:spacing w:line="276" w:lineRule="auto"/>
-        <w:ind w:left="765"/>
-        <w:jc w:val="both"/>
-        <w:rPr>
-          <w:rFonts w:ascii="Calibri" w:eastAsia="Times New Roman" w:hAnsi="Calibri" w:cs="Calibri"/>
-          <w:lang w:val="es-CO" w:eastAsia="es-CO" w:bidi="ar-SA"/>
-        </w:rPr>
-      </w:pPr>
-      <w:r>
-        <w:rPr>
-          <w:rFonts w:ascii="Calibri" w:eastAsia="Times New Roman" w:hAnsi="Calibri" w:cs="Calibri"/>
-          <w:lang w:val="es-CO" w:eastAsia="es-CO" w:bidi="ar-SA"/>
-        </w:rPr>
-        <w:t xml:space="preserve">08. Documentos de diseño de alto nivel. </w:t>
-      </w:r>
-    </w:p>
-    <w:p>
-      <w:pPr>
-        <w:pStyle w:val="Textoindependiente1"/>
-        <w:spacing w:line="276" w:lineRule="auto"/>
-        <w:ind w:left="765"/>
-        <w:jc w:val="both"/>
-        <w:rPr>
-          <w:rFonts w:ascii="Calibri" w:eastAsia="Times New Roman" w:hAnsi="Calibri" w:cs="Calibri"/>
-          <w:lang w:val="es-CO" w:eastAsia="es-CO" w:bidi="ar-SA"/>
-        </w:rPr>
-      </w:pPr>
-      <w:r>
-        <w:rPr>
-          <w:rFonts w:ascii="Calibri" w:eastAsia="Times New Roman" w:hAnsi="Calibri" w:cs="Calibri"/>
-          <w:lang w:val="es-CO" w:eastAsia="es-CO" w:bidi="ar-SA"/>
-        </w:rPr>
-        <w:t xml:space="preserve">09. Documentos de diseño de bajo nivel. </w:t>
-      </w:r>
-    </w:p>
-    <w:p>
-      <w:pPr>
-        <w:pStyle w:val="Textoindependiente1"/>
-        <w:spacing w:line="276" w:lineRule="auto"/>
-        <w:ind w:left="765"/>
-        <w:jc w:val="both"/>
-        <w:rPr>
-          <w:rFonts w:ascii="Calibri" w:eastAsia="Times New Roman" w:hAnsi="Calibri" w:cs="Calibri"/>
-          <w:lang w:val="es-CO" w:eastAsia="es-CO" w:bidi="ar-SA"/>
-        </w:rPr>
-      </w:pPr>
-      <w:r>
-        <w:rPr>
-          <w:rFonts w:ascii="Calibri" w:eastAsia="Times New Roman" w:hAnsi="Calibri" w:cs="Calibri"/>
-          <w:lang w:val="es-CO" w:eastAsia="es-CO" w:bidi="ar-SA"/>
-        </w:rPr>
-        <w:t xml:space="preserve">10. Especificaciones de prueba del sistema. </w:t>
-      </w:r>
-    </w:p>
-    <w:p>
-      <w:pPr>
-        <w:pStyle w:val="Textoindependiente1"/>
-        <w:spacing w:line="276" w:lineRule="auto"/>
-        <w:ind w:left="765"/>
-        <w:jc w:val="both"/>
-        <w:rPr>
-          <w:rFonts w:ascii="Calibri" w:eastAsia="Times New Roman" w:hAnsi="Calibri" w:cs="Calibri"/>
-          <w:lang w:val="es-CO" w:eastAsia="es-CO" w:bidi="ar-SA"/>
-        </w:rPr>
-      </w:pPr>
-      <w:r>
-        <w:rPr>
-          <w:rFonts w:ascii="Calibri" w:eastAsia="Times New Roman" w:hAnsi="Calibri" w:cs="Calibri"/>
-          <w:lang w:val="es-CO" w:eastAsia="es-CO" w:bidi="ar-SA"/>
-        </w:rPr>
-        <w:t xml:space="preserve">11. El plan de pruebas del sistema. </w:t>
-      </w:r>
-    </w:p>
-    <w:p>
-      <w:pPr>
-        <w:pStyle w:val="Textoindependiente1"/>
-        <w:spacing w:line="276" w:lineRule="auto"/>
-        <w:ind w:left="765"/>
-        <w:jc w:val="both"/>
-        <w:rPr>
-          <w:rFonts w:ascii="Calibri" w:eastAsia="Times New Roman" w:hAnsi="Calibri" w:cs="Calibri"/>
-          <w:lang w:val="es-CO" w:eastAsia="es-CO" w:bidi="ar-SA"/>
-        </w:rPr>
-      </w:pPr>
-      <w:r>
-        <w:rPr>
-          <w:rFonts w:ascii="Calibri" w:eastAsia="Times New Roman" w:hAnsi="Calibri" w:cs="Calibri"/>
-          <w:lang w:val="es-CO" w:eastAsia="es-CO" w:bidi="ar-SA"/>
-        </w:rPr>
-        <w:t xml:space="preserve">12. El Código fuente del programa. </w:t>
-      </w:r>
-    </w:p>
-    <w:p>
-      <w:pPr>
-        <w:pStyle w:val="Textoindependiente1"/>
-        <w:spacing w:line="276" w:lineRule="auto"/>
-        <w:ind w:left="765"/>
-        <w:jc w:val="both"/>
-        <w:rPr>
-          <w:rFonts w:ascii="Calibri" w:eastAsia="Times New Roman" w:hAnsi="Calibri" w:cs="Calibri"/>
-          <w:lang w:val="es-CO" w:eastAsia="es-CO" w:bidi="ar-SA"/>
-        </w:rPr>
-      </w:pPr>
-      <w:r>
-        <w:rPr>
-          <w:rFonts w:ascii="Calibri" w:eastAsia="Times New Roman" w:hAnsi="Calibri" w:cs="Calibri"/>
-          <w:lang w:val="es-CO" w:eastAsia="es-CO" w:bidi="ar-SA"/>
-        </w:rPr>
-        <w:t xml:space="preserve">13. Código objeto y ejecutable. </w:t>
-      </w:r>
-    </w:p>
-    <w:p>
-      <w:pPr>
-        <w:pStyle w:val="Textoindependiente1"/>
-        <w:spacing w:line="276" w:lineRule="auto"/>
-        <w:ind w:left="765"/>
-        <w:jc w:val="both"/>
-        <w:rPr>
-          <w:rFonts w:ascii="Calibri" w:eastAsia="Times New Roman" w:hAnsi="Calibri" w:cs="Calibri"/>
-          <w:lang w:val="es-CO" w:eastAsia="es-CO" w:bidi="ar-SA"/>
-        </w:rPr>
-      </w:pPr>
-      <w:r>
-        <w:rPr>
-          <w:rFonts w:ascii="Calibri" w:eastAsia="Times New Roman" w:hAnsi="Calibri" w:cs="Calibri"/>
-          <w:lang w:val="es-CO" w:eastAsia="es-CO" w:bidi="ar-SA"/>
-        </w:rPr>
-        <w:t xml:space="preserve">14. Especificaciones de pruebas de unidad. </w:t>
-      </w:r>
-    </w:p>
-    <w:p>
-      <w:pPr>
-        <w:pStyle w:val="Textoindependiente1"/>
-        <w:spacing w:line="276" w:lineRule="auto"/>
-        <w:ind w:left="765"/>
-        <w:jc w:val="both"/>
-        <w:rPr>
-          <w:rFonts w:ascii="Calibri" w:eastAsia="Times New Roman" w:hAnsi="Calibri" w:cs="Calibri"/>
-          <w:lang w:val="es-CO" w:eastAsia="es-CO" w:bidi="ar-SA"/>
-        </w:rPr>
-      </w:pPr>
-      <w:r>
-        <w:rPr>
-          <w:rFonts w:ascii="Calibri" w:eastAsia="Times New Roman" w:hAnsi="Calibri" w:cs="Calibri"/>
-          <w:lang w:val="es-CO" w:eastAsia="es-CO" w:bidi="ar-SA"/>
-        </w:rPr>
-        <w:t xml:space="preserve">15. Planes de pruebas de unidad. </w:t>
-      </w:r>
-    </w:p>
-    <w:p>
-      <w:pPr>
-        <w:pStyle w:val="Textoindependiente1"/>
-        <w:spacing w:line="276" w:lineRule="auto"/>
-        <w:ind w:left="765"/>
-        <w:jc w:val="both"/>
-        <w:rPr>
-          <w:rFonts w:ascii="Calibri" w:eastAsia="Times New Roman" w:hAnsi="Calibri" w:cs="Calibri"/>
-          <w:lang w:val="es-CO" w:eastAsia="es-CO" w:bidi="ar-SA"/>
-        </w:rPr>
-      </w:pPr>
-      <w:r>
-        <w:rPr>
-          <w:rFonts w:ascii="Calibri" w:eastAsia="Times New Roman" w:hAnsi="Calibri" w:cs="Calibri"/>
-          <w:lang w:val="es-CO" w:eastAsia="es-CO" w:bidi="ar-SA"/>
-        </w:rPr>
-        <w:t xml:space="preserve">16. Documentos de diseño de base de datos. </w:t>
-      </w:r>
-    </w:p>
-    <w:p>
-      <w:pPr>
-        <w:pStyle w:val="Textoindependiente1"/>
-        <w:spacing w:line="276" w:lineRule="auto"/>
-        <w:ind w:left="765"/>
-        <w:jc w:val="both"/>
-        <w:rPr>
-          <w:rFonts w:ascii="Calibri" w:eastAsia="Times New Roman" w:hAnsi="Calibri" w:cs="Calibri"/>
-          <w:lang w:val="es-CO" w:eastAsia="es-CO" w:bidi="ar-SA"/>
-        </w:rPr>
-      </w:pPr>
-      <w:r>
-        <w:rPr>
-          <w:rFonts w:ascii="Calibri" w:eastAsia="Times New Roman" w:hAnsi="Calibri" w:cs="Calibri"/>
-          <w:lang w:val="es-CO" w:eastAsia="es-CO" w:bidi="ar-SA"/>
-        </w:rPr>
-        <w:t xml:space="preserve">17. Datos de prueba. </w:t>
-      </w:r>
-    </w:p>
-    <w:p>
-      <w:pPr>
-        <w:pStyle w:val="Textoindependiente1"/>
-        <w:spacing w:line="276" w:lineRule="auto"/>
-        <w:ind w:left="765"/>
-        <w:jc w:val="both"/>
-        <w:rPr>
-          <w:rFonts w:ascii="Calibri" w:eastAsia="Times New Roman" w:hAnsi="Calibri" w:cs="Calibri"/>
-          <w:lang w:val="es-CO" w:eastAsia="es-CO" w:bidi="ar-SA"/>
-        </w:rPr>
-      </w:pPr>
-      <w:r>
-        <w:rPr>
-          <w:rFonts w:ascii="Calibri" w:eastAsia="Times New Roman" w:hAnsi="Calibri" w:cs="Calibri"/>
-          <w:lang w:val="es-CO" w:eastAsia="es-CO" w:bidi="ar-SA"/>
-        </w:rPr>
-        <w:t xml:space="preserve">18. Datos del proyecto. </w:t>
-      </w:r>
-    </w:p>
-    <w:p>
-      <w:pPr>
-        <w:pStyle w:val="Textoindependiente1"/>
-        <w:spacing w:line="276" w:lineRule="auto"/>
-        <w:ind w:left="765"/>
-        <w:jc w:val="both"/>
-        <w:rPr>
-          <w:rFonts w:ascii="Calibri" w:eastAsia="Times New Roman" w:hAnsi="Calibri" w:cs="Calibri"/>
-          <w:lang w:val="es-CO" w:eastAsia="es-CO" w:bidi="ar-SA"/>
-        </w:rPr>
-      </w:pPr>
-      <w:proofErr w:type="gramStart"/>
-      <w:r>
-        <w:rPr>
-          <w:rFonts w:ascii="Calibri" w:eastAsia="Times New Roman" w:hAnsi="Calibri" w:cs="Calibri"/>
-          <w:lang w:val="es-CO" w:eastAsia="es-CO" w:bidi="ar-SA"/>
-        </w:rPr>
-        <w:t>19 .Manuales</w:t>
-      </w:r>
-      <w:proofErr w:type="gramEnd"/>
-      <w:r>
-        <w:rPr>
-          <w:rFonts w:ascii="Calibri" w:eastAsia="Times New Roman" w:hAnsi="Calibri" w:cs="Calibri"/>
-          <w:lang w:val="es-CO" w:eastAsia="es-CO" w:bidi="ar-SA"/>
-        </w:rPr>
-        <w:t xml:space="preserve"> de usuario.</w:t>
-      </w:r>
-    </w:p>
-    <w:p>
-      <w:pPr>
-        <w:pStyle w:val="Textoindependiente1"/>
-        <w:spacing w:line="276" w:lineRule="auto"/>
-        <w:ind w:left="765"/>
-        <w:rPr>
-          <w:rFonts w:ascii="Calibri" w:hAnsi="Calibri"/>
-        </w:rPr>
-      </w:pPr>
-    </w:p>
-    <w:p>
-      <w:pPr>
-        <w:pStyle w:val="Textoindependiente1"/>
-        <w:spacing w:line="276" w:lineRule="auto"/>
-        <w:ind w:left="765"/>
-        <w:rPr>
-          <w:rFonts w:ascii="Calibri" w:hAnsi="Calibri"/>
-        </w:rPr>
-      </w:pPr>
-    </w:p>
-    <w:p>
-      <w:pPr>
-        <w:pStyle w:val="Heading2"/>
-        <w:numPr>
-          <w:ilvl w:val="1"/>
-          <w:numId w:val="21"/>
-        </w:numPr>
-        <w:tabs>
-          <w:tab w:val="left" w:pos="726"/>
-        </w:tabs>
-        <w:spacing w:after="0" w:line="276" w:lineRule="auto"/>
-        <w:rPr>
-          <w:szCs w:val="24"/>
-        </w:rPr>
-      </w:pPr>
-      <w:bookmarkStart w:id="22" w:name="_Toc21010175"/>
-      <w:r>
-        <w:rPr>
-          <w:szCs w:val="24"/>
-        </w:rPr>
-        <w:t>Referencias</w:t>
-      </w:r>
-      <w:bookmarkEnd w:id="22"/>
-    </w:p>
-    <w:p>
-      <w:pPr>
-        <w:pStyle w:val="Heading2"/>
-        <w:numPr>
-          <w:ilvl w:val="0"/>
-          <w:numId w:val="0"/>
-        </w:numPr>
-        <w:tabs>
-          <w:tab w:val="left" w:pos="726"/>
-        </w:tabs>
-        <w:spacing w:after="0" w:line="276" w:lineRule="auto"/>
-        <w:ind w:left="360"/>
-        <w:rPr>
-          <w:color w:val="4F6228"/>
-          <w:szCs w:val="24"/>
-        </w:rPr>
-      </w:pPr>
-      <w:r>
-        <w:rPr>
-          <w:color w:val="4F6228"/>
-          <w:szCs w:val="24"/>
-        </w:rPr>
-        <w:t xml:space="preserve"> </w:t>
-      </w:r>
-    </w:p>
-    <w:p>
-      <w:pPr>
-        <w:pStyle w:val="InfoBlue"/>
-        <w:tabs>
-          <w:tab w:val="clear" w:pos="426"/>
-          <w:tab w:val="left" w:pos="705"/>
-        </w:tabs>
-        <w:spacing w:line="276" w:lineRule="auto"/>
-        <w:rPr>
-          <w:rFonts w:ascii="Calibri" w:hAnsi="Calibri"/>
-          <w:sz w:val="24"/>
-        </w:rPr>
-      </w:pPr>
-    </w:p>
-    <w:tbl>
-      <w:tblPr>
-        <w:tblW w:w="0" w:type="auto"/>
-        <w:jc w:val="center"/>
-        <w:tblLayout w:type="fixed"/>
-        <w:tblCellMar>
-          <w:top w:w="55" w:type="dxa"/>
-          <w:left w:w="55" w:type="dxa"/>
-          <w:bottom w:w="55" w:type="dxa"/>
-          <w:right w:w="55" w:type="dxa"/>
-        </w:tblCellMar>
-        <w:tblLook w:val="0000" w:firstRow="0" w:lastRow="0" w:firstColumn="0" w:lastColumn="0" w:noHBand="0" w:noVBand="0"/>
-      </w:tblPr>
-      <w:tblGrid>
-        <w:gridCol w:w="1695"/>
-        <w:gridCol w:w="2400"/>
-        <w:gridCol w:w="2415"/>
-        <w:gridCol w:w="2405"/>
-      </w:tblGrid>
-      <w:tr>
-        <w:trPr>
-          <w:tblHeader/>
-          <w:jc w:val="center"/>
-        </w:trPr>
-        <w:tc>
-          <w:tcPr>
-            <w:tcW w:w="1695" w:type="dxa"/>
-            <w:tcBorders>
-              <w:top w:val="single" w:sz="2" w:space="0" w:color="000000"/>
-              <w:left w:val="single" w:sz="2" w:space="0" w:color="000000"/>
-              <w:bottom w:val="single" w:sz="2" w:space="0" w:color="000000"/>
-              <w:right w:val="single" w:sz="2" w:space="0" w:color="000000"/>
-            </w:tcBorders>
-            <w:shd w:val="clear" w:color="auto" w:fill="9BBB59"/>
-          </w:tcPr>
-          <w:p>
-            <w:pPr>
-              <w:pStyle w:val="TableContents"/>
-              <w:spacing w:line="276" w:lineRule="auto"/>
-              <w:jc w:val="center"/>
-              <w:rPr>
-                <w:rFonts w:ascii="Calibri" w:hAnsi="Calibri"/>
-                <w:b/>
-                <w:bCs/>
-                <w:color w:val="FFFFFF"/>
-              </w:rPr>
-            </w:pPr>
-            <w:r>
-              <w:rPr>
-                <w:rFonts w:ascii="Calibri" w:hAnsi="Calibri"/>
-                <w:b/>
-                <w:bCs/>
-                <w:color w:val="FFFFFF"/>
-              </w:rPr>
-              <w:t>Título</w:t>
-            </w:r>
-          </w:p>
-        </w:tc>
-        <w:tc>
-          <w:tcPr>
-            <w:tcW w:w="2400" w:type="dxa"/>
-            <w:tcBorders>
-              <w:top w:val="single" w:sz="2" w:space="0" w:color="000000"/>
-              <w:left w:val="single" w:sz="2" w:space="0" w:color="000000"/>
-              <w:bottom w:val="single" w:sz="2" w:space="0" w:color="000000"/>
-              <w:right w:val="single" w:sz="2" w:space="0" w:color="000000"/>
-            </w:tcBorders>
-            <w:shd w:val="clear" w:color="auto" w:fill="9BBB59"/>
-          </w:tcPr>
-          <w:p>
-            <w:pPr>
-              <w:pStyle w:val="TableContents"/>
-              <w:spacing w:line="276" w:lineRule="auto"/>
-              <w:jc w:val="center"/>
-              <w:rPr>
-                <w:rFonts w:ascii="Calibri" w:hAnsi="Calibri"/>
-                <w:b/>
-                <w:bCs/>
-                <w:color w:val="FFFFFF"/>
-              </w:rPr>
-            </w:pPr>
-            <w:r>
-              <w:rPr>
-                <w:rFonts w:ascii="Calibri" w:hAnsi="Calibri"/>
-                <w:b/>
-                <w:bCs/>
-                <w:color w:val="FFFFFF"/>
-              </w:rPr>
-              <w:t>Fecha</w:t>
-            </w:r>
-          </w:p>
-        </w:tc>
-        <w:tc>
-          <w:tcPr>
-            <w:tcW w:w="2415" w:type="dxa"/>
-            <w:tcBorders>
-              <w:top w:val="single" w:sz="2" w:space="0" w:color="000000"/>
-              <w:left w:val="single" w:sz="2" w:space="0" w:color="000000"/>
-              <w:bottom w:val="single" w:sz="2" w:space="0" w:color="000000"/>
-              <w:right w:val="single" w:sz="2" w:space="0" w:color="000000"/>
-            </w:tcBorders>
-            <w:shd w:val="clear" w:color="auto" w:fill="9BBB59"/>
-          </w:tcPr>
-          <w:p>
-            <w:pPr>
-              <w:pStyle w:val="TableContents"/>
-              <w:spacing w:line="276" w:lineRule="auto"/>
-              <w:jc w:val="center"/>
-              <w:rPr>
-                <w:rFonts w:ascii="Calibri" w:hAnsi="Calibri"/>
-                <w:b/>
-                <w:bCs/>
-                <w:color w:val="FFFFFF"/>
-              </w:rPr>
-            </w:pPr>
-            <w:r>
-              <w:rPr>
-                <w:rFonts w:ascii="Calibri" w:hAnsi="Calibri"/>
-                <w:b/>
-                <w:bCs/>
-                <w:color w:val="FFFFFF"/>
-              </w:rPr>
-              <w:t>Organización</w:t>
-            </w:r>
-          </w:p>
-        </w:tc>
-        <w:tc>
-          <w:tcPr>
-            <w:tcW w:w="2405" w:type="dxa"/>
-            <w:tcBorders>
-              <w:top w:val="single" w:sz="2" w:space="0" w:color="000000"/>
-              <w:left w:val="single" w:sz="2" w:space="0" w:color="000000"/>
-              <w:bottom w:val="single" w:sz="2" w:space="0" w:color="000000"/>
-              <w:right w:val="single" w:sz="2" w:space="0" w:color="000000"/>
-            </w:tcBorders>
-            <w:shd w:val="clear" w:color="auto" w:fill="9BBB59"/>
-          </w:tcPr>
-          <w:p>
-            <w:pPr>
-              <w:pStyle w:val="TableContents"/>
-              <w:spacing w:line="276" w:lineRule="auto"/>
-              <w:jc w:val="center"/>
-              <w:rPr>
-                <w:rFonts w:ascii="Calibri" w:hAnsi="Calibri"/>
-                <w:b/>
-                <w:bCs/>
-                <w:color w:val="FFFFFF"/>
-              </w:rPr>
-            </w:pPr>
-            <w:r>
-              <w:rPr>
-                <w:rFonts w:ascii="Calibri" w:hAnsi="Calibri"/>
-                <w:b/>
-                <w:bCs/>
-                <w:color w:val="FFFFFF"/>
-              </w:rPr>
-              <w:t>Identificador del documento</w:t>
-            </w:r>
-          </w:p>
-        </w:tc>
-      </w:tr>
-      <w:tr>
-        <w:trPr>
-          <w:jc w:val="center"/>
-        </w:trPr>
-        <w:tc>
-          <w:tcPr>
-            <w:tcW w:w="1695" w:type="dxa"/>
-            <w:tcBorders>
-              <w:top w:val="single" w:sz="2" w:space="0" w:color="000000"/>
-              <w:left w:val="single" w:sz="1" w:space="0" w:color="000000"/>
-              <w:bottom w:val="single" w:sz="1" w:space="0" w:color="000000"/>
-            </w:tcBorders>
-          </w:tcPr>
-          <w:p>
-            <w:pPr>
-              <w:pStyle w:val="InfoBlue"/>
-              <w:spacing w:line="276" w:lineRule="auto"/>
-              <w:rPr>
-                <w:rFonts w:ascii="Calibri" w:hAnsi="Calibri"/>
-                <w:color w:val="9BBB59"/>
-                <w:sz w:val="24"/>
-              </w:rPr>
-            </w:pPr>
-            <w:r>
-              <w:rPr>
-                <w:rFonts w:ascii="Calibri" w:hAnsi="Calibri"/>
-                <w:color w:val="9BBB59"/>
-                <w:sz w:val="24"/>
-              </w:rPr>
-              <w:t>Plan Lenis</w:t>
-            </w:r>
-          </w:p>
-        </w:tc>
-        <w:tc>
-          <w:tcPr>
-            <w:tcW w:w="2400" w:type="dxa"/>
-            <w:tcBorders>
-              <w:top w:val="single" w:sz="2" w:space="0" w:color="000000"/>
-              <w:left w:val="single" w:sz="1" w:space="0" w:color="000000"/>
-              <w:bottom w:val="single" w:sz="1" w:space="0" w:color="000000"/>
-            </w:tcBorders>
-          </w:tcPr>
-          <w:p>
-            <w:pPr>
-              <w:pStyle w:val="InfoBlue"/>
-              <w:spacing w:line="276" w:lineRule="auto"/>
-              <w:rPr>
-                <w:rFonts w:ascii="Calibri" w:hAnsi="Calibri"/>
-                <w:color w:val="9BBB59"/>
-                <w:sz w:val="24"/>
-                <w:lang w:val="es-ES_tradnl"/>
-              </w:rPr>
-            </w:pPr>
-            <w:r>
-              <w:rPr>
-                <w:rFonts w:ascii="Calibri" w:hAnsi="Calibri"/>
-                <w:color w:val="9BBB59"/>
-                <w:sz w:val="24"/>
-                <w:lang w:val="es-ES_tradnl"/>
-              </w:rPr>
-              <w:t>14/09/19</w:t>
-            </w:r>
-          </w:p>
-        </w:tc>
-        <w:tc>
-          <w:tcPr>
-            <w:tcW w:w="2415" w:type="dxa"/>
-            <w:tcBorders>
-              <w:top w:val="single" w:sz="2" w:space="0" w:color="000000"/>
-              <w:left w:val="single" w:sz="1" w:space="0" w:color="000000"/>
-              <w:bottom w:val="single" w:sz="1" w:space="0" w:color="000000"/>
-            </w:tcBorders>
-          </w:tcPr>
-          <w:p>
-            <w:pPr>
-              <w:pStyle w:val="InfoBlue"/>
-              <w:spacing w:line="276" w:lineRule="auto"/>
-              <w:rPr>
-                <w:rFonts w:ascii="Calibri" w:hAnsi="Calibri"/>
-                <w:color w:val="9BBB59"/>
-                <w:sz w:val="24"/>
-                <w:lang w:val="es-ES_tradnl"/>
-              </w:rPr>
-            </w:pPr>
-            <w:r>
-              <w:rPr>
-                <w:rFonts w:ascii="Calibri" w:hAnsi="Calibri"/>
-                <w:color w:val="9BBB59"/>
-                <w:sz w:val="24"/>
-                <w:lang w:val="es-ES_tradnl"/>
-              </w:rPr>
-              <w:t>URP</w:t>
-            </w:r>
-          </w:p>
-        </w:tc>
-        <w:tc>
-          <w:tcPr>
-            <w:tcW w:w="2405" w:type="dxa"/>
-            <w:tcBorders>
-              <w:top w:val="single" w:sz="2" w:space="0" w:color="000000"/>
-              <w:left w:val="single" w:sz="1" w:space="0" w:color="000000"/>
-              <w:bottom w:val="single" w:sz="1" w:space="0" w:color="000000"/>
-              <w:right w:val="single" w:sz="1" w:space="0" w:color="000000"/>
-            </w:tcBorders>
-          </w:tcPr>
-          <w:p>
-            <w:pPr>
-              <w:pStyle w:val="InfoBlue"/>
-              <w:spacing w:line="276" w:lineRule="auto"/>
-              <w:rPr>
-                <w:rFonts w:ascii="Calibri" w:hAnsi="Calibri"/>
-                <w:color w:val="9BBB59"/>
-                <w:sz w:val="24"/>
-                <w:lang w:val="es-ES_tradnl"/>
-              </w:rPr>
-            </w:pPr>
-            <w:r>
-              <w:rPr>
-                <w:rFonts w:ascii="Calibri" w:hAnsi="Calibri"/>
-                <w:color w:val="9BBB59"/>
-                <w:sz w:val="24"/>
-                <w:lang w:val="es-ES_tradnl"/>
-              </w:rPr>
-              <w:t>PGDCLenis.doc</w:t>
-            </w:r>
-          </w:p>
-        </w:tc>
-      </w:tr>
-    </w:tbl>
-    <w:p>
-      <w:pPr>
-        <w:pStyle w:val="Textoindependiente1"/>
-        <w:spacing w:line="276" w:lineRule="auto"/>
-        <w:rPr>
-          <w:rFonts w:ascii="Calibri" w:hAnsi="Calibri"/>
-        </w:rPr>
-      </w:pPr>
-    </w:p>
-    <w:p>
-      <w:pPr>
-        <w:pStyle w:val="Textoindependiente1"/>
-        <w:spacing w:line="276" w:lineRule="auto"/>
-        <w:rPr>
-          <w:rFonts w:ascii="Calibri" w:hAnsi="Calibri"/>
-        </w:rPr>
-      </w:pPr>
-    </w:p>
-    <w:p>
-      <w:pPr>
-        <w:pStyle w:val="Heading1"/>
-        <w:numPr>
-          <w:ilvl w:val="0"/>
-          <w:numId w:val="21"/>
-        </w:numPr>
-        <w:tabs>
-          <w:tab w:val="left" w:pos="363"/>
-        </w:tabs>
-        <w:spacing w:before="0" w:after="0" w:line="276" w:lineRule="auto"/>
-        <w:jc w:val="both"/>
-        <w:rPr>
-          <w:szCs w:val="24"/>
-        </w:rPr>
-      </w:pPr>
-      <w:bookmarkStart w:id="23" w:name="_Toc21010176"/>
-      <w:r>
-        <w:rPr>
-          <w:szCs w:val="24"/>
-        </w:rPr>
-        <w:t>Gestión de Configuración del Sistema</w:t>
-      </w:r>
-      <w:bookmarkEnd w:id="23"/>
-    </w:p>
-    <w:p>
-      <w:pPr>
-        <w:pStyle w:val="BodyText"/>
-        <w:spacing w:line="276" w:lineRule="auto"/>
-        <w:jc w:val="both"/>
-      </w:pPr>
-      <w:r>
-        <w:softHyphen/>
-      </w:r>
-    </w:p>
-    <w:p>
-      <w:pPr>
-        <w:pStyle w:val="Heading2"/>
-        <w:numPr>
-          <w:ilvl w:val="1"/>
-          <w:numId w:val="21"/>
-        </w:numPr>
-        <w:tabs>
-          <w:tab w:val="left" w:pos="726"/>
-        </w:tabs>
-        <w:spacing w:after="0" w:line="276" w:lineRule="auto"/>
-        <w:jc w:val="both"/>
-        <w:rPr>
-          <w:szCs w:val="24"/>
-        </w:rPr>
-      </w:pPr>
-      <w:bookmarkStart w:id="24" w:name="_Toc21010177"/>
-      <w:proofErr w:type="gramStart"/>
-      <w:r>
-        <w:rPr>
-          <w:szCs w:val="24"/>
-        </w:rPr>
-        <w:lastRenderedPageBreak/>
-        <w:t>Políticas  Directrices</w:t>
-      </w:r>
-      <w:proofErr w:type="gramEnd"/>
-      <w:r>
-        <w:rPr>
-          <w:szCs w:val="24"/>
-        </w:rPr>
-        <w:t xml:space="preserve"> y procedimientos</w:t>
-      </w:r>
-      <w:bookmarkEnd w:id="24"/>
-    </w:p>
-    <w:p>
-      <w:pPr>
         <w:pStyle w:val="ListParagraph"/>
         <w:spacing w:before="120" w:after="120"/>
-        <w:ind w:left="360"/>
+        <w:ind w:left="1418"/>
         <w:jc w:val="both"/>
         <w:rPr>
-          <w:rFonts w:ascii="Times New Roman" w:hAnsi="Times New Roman"/>
+          <w:rFonts w:asciiTheme="minorHAnsi" w:hAnsiTheme="minorHAnsi" w:cstheme="minorHAnsi"/>
           <w:sz w:val="24"/>
           <w:szCs w:val="24"/>
         </w:rPr>
       </w:pPr>
       <w:r>
         <w:rPr>
-          <w:rFonts w:ascii="Times New Roman" w:hAnsi="Times New Roman"/>
+          <w:rFonts w:asciiTheme="minorHAnsi" w:hAnsiTheme="minorHAnsi" w:cstheme="minorHAnsi"/>
           <w:sz w:val="24"/>
           <w:szCs w:val="24"/>
         </w:rPr>
@@ -6225,7 +5446,7 @@
         <w:ind w:left="1080"/>
         <w:jc w:val="both"/>
         <w:rPr>
-          <w:rFonts w:ascii="Times New Roman" w:hAnsi="Times New Roman"/>
+          <w:rFonts w:asciiTheme="minorHAnsi" w:hAnsiTheme="minorHAnsi" w:cstheme="minorHAnsi"/>
           <w:sz w:val="24"/>
           <w:szCs w:val="24"/>
         </w:rPr>
@@ -6233,27 +5454,25 @@
     </w:p>
     <w:tbl>
       <w:tblPr>
+        <w:tblStyle w:val="GridTable4"/>
         <w:tblW w:w="0" w:type="auto"/>
-        <w:tblInd w:w="1080" w:type="dxa"/>
-        <w:tblBorders>
-          <w:top w:val="single" w:sz="4" w:space="0" w:color="000000"/>
-          <w:left w:val="single" w:sz="4" w:space="0" w:color="000000"/>
-          <w:bottom w:val="single" w:sz="4" w:space="0" w:color="000000"/>
-          <w:right w:val="single" w:sz="4" w:space="0" w:color="000000"/>
-          <w:insideH w:val="single" w:sz="4" w:space="0" w:color="000000"/>
-          <w:insideV w:val="single" w:sz="4" w:space="0" w:color="000000"/>
-        </w:tblBorders>
+        <w:jc w:val="right"/>
+        <w:tblLayout w:type="fixed"/>
         <w:tblLook w:val="04A0" w:firstRow="1" w:lastRow="0" w:firstColumn="1" w:lastColumn="0" w:noHBand="0" w:noVBand="1"/>
       </w:tblPr>
       <w:tblGrid>
-        <w:gridCol w:w="1596"/>
-        <w:gridCol w:w="7003"/>
+        <w:gridCol w:w="1984"/>
+        <w:gridCol w:w="6849"/>
       </w:tblGrid>
       <w:tr>
-        <w:tc>
-          <w:tcPr>
-            <w:tcW w:w="4914" w:type="dxa"/>
-            <w:shd w:val="clear" w:color="auto" w:fill="auto"/>
+        <w:trPr>
+          <w:cnfStyle w:val="100000000000" w:firstRow="1" w:lastRow="0" w:firstColumn="0" w:lastColumn="0" w:oddVBand="0" w:evenVBand="0" w:oddHBand="0" w:evenHBand="0" w:firstRowFirstColumn="0" w:firstRowLastColumn="0" w:lastRowFirstColumn="0" w:lastRowLastColumn="0"/>
+          <w:jc w:val="right"/>
+        </w:trPr>
+        <w:tc>
+          <w:tcPr>
+            <w:cnfStyle w:val="001000000000" w:firstRow="0" w:lastRow="0" w:firstColumn="1" w:lastColumn="0" w:oddVBand="0" w:evenVBand="0" w:oddHBand="0" w:evenHBand="0" w:firstRowFirstColumn="0" w:firstRowLastColumn="0" w:lastRowFirstColumn="0" w:lastRowLastColumn="0"/>
+            <w:tcW w:w="1984" w:type="dxa"/>
           </w:tcPr>
           <w:p>
             <w:pPr>
@@ -6262,16 +5481,18 @@
               <w:ind w:left="0"/>
               <w:jc w:val="center"/>
               <w:rPr>
-                <w:rFonts w:ascii="Times New Roman" w:hAnsi="Times New Roman"/>
-                <w:b/>
+                <w:rFonts w:asciiTheme="minorHAnsi" w:hAnsiTheme="minorHAnsi" w:cstheme="minorHAnsi"/>
+                <w:bCs w:val="0"/>
+                <w:color w:val="auto"/>
                 <w:sz w:val="24"/>
                 <w:szCs w:val="24"/>
               </w:rPr>
             </w:pPr>
             <w:r>
               <w:rPr>
-                <w:rFonts w:ascii="Times New Roman" w:hAnsi="Times New Roman"/>
-                <w:b/>
+                <w:rFonts w:asciiTheme="minorHAnsi" w:hAnsiTheme="minorHAnsi" w:cstheme="minorHAnsi"/>
+                <w:bCs w:val="0"/>
+                <w:color w:val="auto"/>
                 <w:sz w:val="24"/>
                 <w:szCs w:val="24"/>
               </w:rPr>
@@ -6281,8 +5502,7 @@
         </w:tc>
         <w:tc>
           <w:tcPr>
-            <w:tcW w:w="4915" w:type="dxa"/>
-            <w:shd w:val="clear" w:color="auto" w:fill="auto"/>
+            <w:tcW w:w="6849" w:type="dxa"/>
           </w:tcPr>
           <w:p>
             <w:pPr>
@@ -6290,17 +5510,20 @@
               <w:spacing w:before="120" w:after="120"/>
               <w:ind w:left="0"/>
               <w:jc w:val="center"/>
-              <w:rPr>
-                <w:rFonts w:ascii="Times New Roman" w:hAnsi="Times New Roman"/>
-                <w:b/>
+              <w:cnfStyle w:val="100000000000" w:firstRow="1" w:lastRow="0" w:firstColumn="0" w:lastColumn="0" w:oddVBand="0" w:evenVBand="0" w:oddHBand="0" w:evenHBand="0" w:firstRowFirstColumn="0" w:firstRowLastColumn="0" w:lastRowFirstColumn="0" w:lastRowLastColumn="0"/>
+              <w:rPr>
+                <w:rFonts w:asciiTheme="minorHAnsi" w:hAnsiTheme="minorHAnsi" w:cstheme="minorHAnsi"/>
+                <w:bCs w:val="0"/>
+                <w:color w:val="auto"/>
                 <w:sz w:val="24"/>
                 <w:szCs w:val="24"/>
               </w:rPr>
             </w:pPr>
             <w:r>
               <w:rPr>
-                <w:rFonts w:ascii="Times New Roman" w:hAnsi="Times New Roman"/>
-                <w:b/>
+                <w:rFonts w:asciiTheme="minorHAnsi" w:hAnsiTheme="minorHAnsi" w:cstheme="minorHAnsi"/>
+                <w:bCs w:val="0"/>
+                <w:color w:val="auto"/>
                 <w:sz w:val="24"/>
                 <w:szCs w:val="24"/>
               </w:rPr>
@@ -6310,10 +5533,14 @@
         </w:tc>
       </w:tr>
       <w:tr>
-        <w:tc>
-          <w:tcPr>
-            <w:tcW w:w="4914" w:type="dxa"/>
-            <w:shd w:val="clear" w:color="auto" w:fill="auto"/>
+        <w:trPr>
+          <w:cnfStyle w:val="000000100000" w:firstRow="0" w:lastRow="0" w:firstColumn="0" w:lastColumn="0" w:oddVBand="0" w:evenVBand="0" w:oddHBand="1" w:evenHBand="0" w:firstRowFirstColumn="0" w:firstRowLastColumn="0" w:lastRowFirstColumn="0" w:lastRowLastColumn="0"/>
+          <w:jc w:val="right"/>
+        </w:trPr>
+        <w:tc>
+          <w:tcPr>
+            <w:cnfStyle w:val="001000000000" w:firstRow="0" w:lastRow="0" w:firstColumn="1" w:lastColumn="0" w:oddVBand="0" w:evenVBand="0" w:oddHBand="0" w:evenHBand="0" w:firstRowFirstColumn="0" w:firstRowLastColumn="0" w:lastRowFirstColumn="0" w:lastRowLastColumn="0"/>
+            <w:tcW w:w="1984" w:type="dxa"/>
           </w:tcPr>
           <w:p>
             <w:pPr>
@@ -6322,14 +5549,14 @@
               <w:ind w:left="0"/>
               <w:jc w:val="both"/>
               <w:rPr>
-                <w:rFonts w:ascii="Times New Roman" w:hAnsi="Times New Roman"/>
+                <w:rFonts w:asciiTheme="minorHAnsi" w:hAnsiTheme="minorHAnsi" w:cstheme="minorHAnsi"/>
                 <w:sz w:val="24"/>
                 <w:szCs w:val="24"/>
               </w:rPr>
             </w:pPr>
             <w:r>
               <w:rPr>
-                <w:rFonts w:ascii="Times New Roman" w:hAnsi="Times New Roman"/>
+                <w:rFonts w:asciiTheme="minorHAnsi" w:hAnsiTheme="minorHAnsi" w:cstheme="minorHAnsi"/>
                 <w:sz w:val="24"/>
                 <w:szCs w:val="24"/>
               </w:rPr>
@@ -6339,8 +5566,7 @@
         </w:tc>
         <w:tc>
           <w:tcPr>
-            <w:tcW w:w="4915" w:type="dxa"/>
-            <w:shd w:val="clear" w:color="auto" w:fill="auto"/>
+            <w:tcW w:w="6849" w:type="dxa"/>
           </w:tcPr>
           <w:p>
             <w:pPr>
@@ -6348,8 +5574,9 @@
               <w:spacing w:before="120" w:after="120"/>
               <w:ind w:left="0"/>
               <w:jc w:val="both"/>
-              <w:rPr>
-                <w:rFonts w:ascii="Times New Roman" w:hAnsi="Times New Roman"/>
+              <w:cnfStyle w:val="000000100000" w:firstRow="0" w:lastRow="0" w:firstColumn="0" w:lastColumn="0" w:oddVBand="0" w:evenVBand="0" w:oddHBand="1" w:evenHBand="0" w:firstRowFirstColumn="0" w:firstRowLastColumn="0" w:lastRowFirstColumn="0" w:lastRowLastColumn="0"/>
+              <w:rPr>
+                <w:rFonts w:asciiTheme="minorHAnsi" w:hAnsiTheme="minorHAnsi" w:cstheme="minorHAnsi"/>
                 <w:sz w:val="24"/>
                 <w:szCs w:val="24"/>
               </w:rPr>
@@ -6358,18 +5585,25 @@
               <w:r>
                 <w:rPr>
                   <w:rStyle w:val="Hyperlink"/>
+                  <w:rFonts w:asciiTheme="minorHAnsi" w:hAnsiTheme="minorHAnsi" w:cstheme="minorHAnsi"/>
+                  <w:color w:val="auto"/>
+                  <w:sz w:val="24"/>
+                  <w:szCs w:val="24"/>
                 </w:rPr>
-                <w:t>https://github.com/tecnalogia/SIC/blob/master/documento/Politicas.docx</w:t>
+                <w:t>https://github.com/tecnalogia/documento/Politicas.docx</w:t>
               </w:r>
             </w:hyperlink>
           </w:p>
         </w:tc>
       </w:tr>
       <w:tr>
-        <w:tc>
-          <w:tcPr>
-            <w:tcW w:w="4914" w:type="dxa"/>
-            <w:shd w:val="clear" w:color="auto" w:fill="auto"/>
+        <w:trPr>
+          <w:jc w:val="right"/>
+        </w:trPr>
+        <w:tc>
+          <w:tcPr>
+            <w:cnfStyle w:val="001000000000" w:firstRow="0" w:lastRow="0" w:firstColumn="1" w:lastColumn="0" w:oddVBand="0" w:evenVBand="0" w:oddHBand="0" w:evenHBand="0" w:firstRowFirstColumn="0" w:firstRowLastColumn="0" w:lastRowFirstColumn="0" w:lastRowLastColumn="0"/>
+            <w:tcW w:w="1984" w:type="dxa"/>
           </w:tcPr>
           <w:p>
             <w:pPr>
@@ -6378,14 +5612,14 @@
               <w:ind w:left="0"/>
               <w:jc w:val="both"/>
               <w:rPr>
-                <w:rFonts w:ascii="Times New Roman" w:hAnsi="Times New Roman"/>
+                <w:rFonts w:asciiTheme="minorHAnsi" w:hAnsiTheme="minorHAnsi" w:cstheme="minorHAnsi"/>
                 <w:sz w:val="24"/>
                 <w:szCs w:val="24"/>
               </w:rPr>
             </w:pPr>
             <w:r>
               <w:rPr>
-                <w:rFonts w:ascii="Times New Roman" w:hAnsi="Times New Roman"/>
+                <w:rFonts w:asciiTheme="minorHAnsi" w:hAnsiTheme="minorHAnsi" w:cstheme="minorHAnsi"/>
                 <w:sz w:val="24"/>
                 <w:szCs w:val="24"/>
               </w:rPr>
@@ -6395,8 +5629,7 @@
         </w:tc>
         <w:tc>
           <w:tcPr>
-            <w:tcW w:w="4915" w:type="dxa"/>
-            <w:shd w:val="clear" w:color="auto" w:fill="auto"/>
+            <w:tcW w:w="6849" w:type="dxa"/>
           </w:tcPr>
           <w:p>
             <w:pPr>
@@ -6404,8 +5637,9 @@
               <w:spacing w:before="120" w:after="120"/>
               <w:ind w:left="0"/>
               <w:jc w:val="both"/>
-              <w:rPr>
-                <w:rFonts w:ascii="Times New Roman" w:hAnsi="Times New Roman"/>
+              <w:cnfStyle w:val="000000000000" w:firstRow="0" w:lastRow="0" w:firstColumn="0" w:lastColumn="0" w:oddVBand="0" w:evenVBand="0" w:oddHBand="0" w:evenHBand="0" w:firstRowFirstColumn="0" w:firstRowLastColumn="0" w:lastRowFirstColumn="0" w:lastRowLastColumn="0"/>
+              <w:rPr>
+                <w:rFonts w:asciiTheme="minorHAnsi" w:hAnsiTheme="minorHAnsi" w:cstheme="minorHAnsi"/>
                 <w:sz w:val="24"/>
                 <w:szCs w:val="24"/>
               </w:rPr>
@@ -6414,18 +5648,26 @@
               <w:r>
                 <w:rPr>
                   <w:rStyle w:val="Hyperlink"/>
+                  <w:rFonts w:asciiTheme="minorHAnsi" w:hAnsiTheme="minorHAnsi" w:cstheme="minorHAnsi"/>
+                  <w:color w:val="auto"/>
+                  <w:sz w:val="24"/>
+                  <w:szCs w:val="24"/>
                 </w:rPr>
-                <w:t>https://github.com/tecnalogia/SIC/blob/master/documento/Directrices.docx</w:t>
+                <w:t>https://github.com/tecnalogia/documento/Directrices.docx</w:t>
               </w:r>
             </w:hyperlink>
           </w:p>
         </w:tc>
       </w:tr>
       <w:tr>
-        <w:tc>
-          <w:tcPr>
-            <w:tcW w:w="4914" w:type="dxa"/>
-            <w:shd w:val="clear" w:color="auto" w:fill="auto"/>
+        <w:trPr>
+          <w:cnfStyle w:val="000000100000" w:firstRow="0" w:lastRow="0" w:firstColumn="0" w:lastColumn="0" w:oddVBand="0" w:evenVBand="0" w:oddHBand="1" w:evenHBand="0" w:firstRowFirstColumn="0" w:firstRowLastColumn="0" w:lastRowFirstColumn="0" w:lastRowLastColumn="0"/>
+          <w:jc w:val="right"/>
+        </w:trPr>
+        <w:tc>
+          <w:tcPr>
+            <w:cnfStyle w:val="001000000000" w:firstRow="0" w:lastRow="0" w:firstColumn="1" w:lastColumn="0" w:oddVBand="0" w:evenVBand="0" w:oddHBand="0" w:evenHBand="0" w:firstRowFirstColumn="0" w:firstRowLastColumn="0" w:lastRowFirstColumn="0" w:lastRowLastColumn="0"/>
+            <w:tcW w:w="1984" w:type="dxa"/>
           </w:tcPr>
           <w:p>
             <w:pPr>
@@ -6434,14 +5676,14 @@
               <w:ind w:left="0"/>
               <w:jc w:val="both"/>
               <w:rPr>
-                <w:rFonts w:ascii="Times New Roman" w:hAnsi="Times New Roman"/>
+                <w:rFonts w:asciiTheme="minorHAnsi" w:hAnsiTheme="minorHAnsi" w:cstheme="minorHAnsi"/>
                 <w:sz w:val="24"/>
                 <w:szCs w:val="24"/>
               </w:rPr>
             </w:pPr>
             <w:r>
               <w:rPr>
-                <w:rFonts w:ascii="Times New Roman" w:hAnsi="Times New Roman"/>
+                <w:rFonts w:asciiTheme="minorHAnsi" w:hAnsiTheme="minorHAnsi" w:cstheme="minorHAnsi"/>
                 <w:sz w:val="24"/>
                 <w:szCs w:val="24"/>
               </w:rPr>
@@ -6451,8 +5693,7 @@
         </w:tc>
         <w:tc>
           <w:tcPr>
-            <w:tcW w:w="4915" w:type="dxa"/>
-            <w:shd w:val="clear" w:color="auto" w:fill="auto"/>
+            <w:tcW w:w="6849" w:type="dxa"/>
           </w:tcPr>
           <w:p>
             <w:pPr>
@@ -6460,8 +5701,9 @@
               <w:spacing w:before="120" w:after="120"/>
               <w:ind w:left="0"/>
               <w:jc w:val="both"/>
-              <w:rPr>
-                <w:rFonts w:ascii="Times New Roman" w:hAnsi="Times New Roman"/>
+              <w:cnfStyle w:val="000000100000" w:firstRow="0" w:lastRow="0" w:firstColumn="0" w:lastColumn="0" w:oddVBand="0" w:evenVBand="0" w:oddHBand="1" w:evenHBand="0" w:firstRowFirstColumn="0" w:firstRowLastColumn="0" w:lastRowFirstColumn="0" w:lastRowLastColumn="0"/>
+              <w:rPr>
+                <w:rFonts w:asciiTheme="minorHAnsi" w:hAnsiTheme="minorHAnsi" w:cstheme="minorHAnsi"/>
                 <w:sz w:val="24"/>
                 <w:szCs w:val="24"/>
               </w:rPr>
@@ -6470,8 +5712,12 @@
               <w:r>
                 <w:rPr>
                   <w:rStyle w:val="Hyperlink"/>
+                  <w:rFonts w:asciiTheme="minorHAnsi" w:hAnsiTheme="minorHAnsi" w:cstheme="minorHAnsi"/>
+                  <w:color w:val="auto"/>
+                  <w:sz w:val="24"/>
+                  <w:szCs w:val="24"/>
                 </w:rPr>
-                <w:t>https://github.com/tecnalogia/SIC/blob/master/documento/Procedimientos.docx</w:t>
+                <w:t>https://github.com/tecnalogia/documento/Procedimientos.docx</w:t>
               </w:r>
             </w:hyperlink>
           </w:p>
@@ -6480,69 +5726,38 @@
     </w:tbl>
     <w:p>
       <w:pPr>
-        <w:pStyle w:val="ListParagraph"/>
-        <w:spacing w:before="120" w:after="120"/>
-        <w:ind w:left="1080"/>
-        <w:jc w:val="both"/>
-        <w:rPr>
-          <w:rFonts w:ascii="Times New Roman" w:hAnsi="Times New Roman"/>
-          <w:sz w:val="24"/>
-          <w:szCs w:val="24"/>
-        </w:rPr>
+        <w:pStyle w:val="BodyText"/>
       </w:pPr>
     </w:p>
     <w:p>
       <w:pPr>
-        <w:pStyle w:val="BodyText"/>
-        <w:spacing w:line="276" w:lineRule="auto"/>
-      </w:pPr>
+        <w:pStyle w:val="Heading2"/>
+      </w:pPr>
+      <w:bookmarkStart w:id="10" w:name="_Toc21010164"/>
+      <w:r>
+        <w:t>Herramientas, entorno e infraestructura</w:t>
+      </w:r>
+      <w:bookmarkEnd w:id="10"/>
     </w:p>
     <w:p>
       <w:pPr>
-        <w:pStyle w:val="Heading2"/>
-        <w:numPr>
-          <w:ilvl w:val="1"/>
-          <w:numId w:val="21"/>
-        </w:numPr>
-        <w:tabs>
-          <w:tab w:val="left" w:pos="726"/>
-        </w:tabs>
-        <w:spacing w:after="0" w:line="276" w:lineRule="auto"/>
-        <w:jc w:val="both"/>
-        <w:rPr>
-          <w:szCs w:val="24"/>
-        </w:rPr>
-      </w:pPr>
-      <w:bookmarkStart w:id="25" w:name="_Toc21010178"/>
-      <w:r>
-        <w:rPr>
-          <w:szCs w:val="24"/>
-        </w:rPr>
-        <w:t>Ambiente de Computación y Herramientas</w:t>
-      </w:r>
-      <w:bookmarkEnd w:id="25"/>
+        <w:pStyle w:val="BodyText"/>
+      </w:pPr>
     </w:p>
     <w:p>
       <w:pPr>
         <w:pStyle w:val="BodyText"/>
-        <w:spacing w:line="276" w:lineRule="auto"/>
-      </w:pPr>
-    </w:p>
-    <w:p>
-      <w:pPr>
-        <w:pStyle w:val="BodyText"/>
-        <w:spacing w:line="276" w:lineRule="auto"/>
+        <w:jc w:val="right"/>
       </w:pPr>
       <w:r>
         <w:rPr>
           <w:noProof/>
           <w:lang w:val="es-ES" w:eastAsia="es-ES" w:bidi="ar-SA"/>
         </w:rPr>
-        <w:lastRenderedPageBreak/>
         <w:drawing>
-          <wp:inline distT="0" distB="0" distL="0" distR="0" wp14:anchorId="602AD523" wp14:editId="519CCC2F">
-            <wp:extent cx="6153150" cy="3552825"/>
-            <wp:effectExtent l="0" t="0" r="0" b="0"/>
+          <wp:inline distT="0" distB="0" distL="0" distR="0" wp14:anchorId="788427C8" wp14:editId="01AF344A">
+            <wp:extent cx="6152515" cy="3552458"/>
+            <wp:effectExtent l="0" t="0" r="635" b="0"/>
             <wp:docPr id="1" name="Imagen 1"/>
             <wp:cNvGraphicFramePr>
               <a:graphicFrameLocks xmlns:a="http://schemas.openxmlformats.org/drawingml/2006/main" noChangeAspect="1"/>
@@ -6572,7 +5787,7 @@
                   <pic:spPr bwMode="auto">
                     <a:xfrm>
                       <a:off x="0" y="0"/>
-                      <a:ext cx="6153150" cy="3552825"/>
+                      <a:ext cx="6152515" cy="3552458"/>
                     </a:xfrm>
                     <a:prstGeom prst="rect">
                       <a:avLst/>
@@ -6588,6 +5803,5172 @@
           </wp:inline>
         </w:drawing>
       </w:r>
+    </w:p>
+    <w:p>
+      <w:pPr>
+        <w:pStyle w:val="BodyText"/>
+        <w:jc w:val="right"/>
+      </w:pPr>
+    </w:p>
+    <w:tbl>
+      <w:tblPr>
+        <w:tblStyle w:val="GridTable4"/>
+        <w:tblW w:w="0" w:type="auto"/>
+        <w:tblInd w:w="421" w:type="dxa"/>
+        <w:tblLook w:val="04A0" w:firstRow="1" w:lastRow="0" w:firstColumn="1" w:lastColumn="0" w:noHBand="0" w:noVBand="1"/>
+      </w:tblPr>
+      <w:tblGrid>
+        <w:gridCol w:w="2810"/>
+        <w:gridCol w:w="3230"/>
+        <w:gridCol w:w="3218"/>
+      </w:tblGrid>
+      <w:tr>
+        <w:trPr>
+          <w:cnfStyle w:val="100000000000" w:firstRow="1" w:lastRow="0" w:firstColumn="0" w:lastColumn="0" w:oddVBand="0" w:evenVBand="0" w:oddHBand="0" w:evenHBand="0" w:firstRowFirstColumn="0" w:firstRowLastColumn="0" w:lastRowFirstColumn="0" w:lastRowLastColumn="0"/>
+        </w:trPr>
+        <w:tc>
+          <w:tcPr>
+            <w:cnfStyle w:val="001000000000" w:firstRow="0" w:lastRow="0" w:firstColumn="1" w:lastColumn="0" w:oddVBand="0" w:evenVBand="0" w:oddHBand="0" w:evenHBand="0" w:firstRowFirstColumn="0" w:firstRowLastColumn="0" w:lastRowFirstColumn="0" w:lastRowLastColumn="0"/>
+            <w:tcW w:w="2810" w:type="dxa"/>
+          </w:tcPr>
+          <w:p>
+            <w:pPr>
+              <w:spacing w:line="276" w:lineRule="auto"/>
+              <w:jc w:val="center"/>
+              <w:rPr>
+                <w:rFonts w:ascii="Calibri" w:hAnsi="Calibri" w:cs="Calibri"/>
+                <w:b w:val="0"/>
+                <w:color w:val="auto"/>
+              </w:rPr>
+            </w:pPr>
+            <w:r>
+              <w:rPr>
+                <w:rFonts w:ascii="Calibri" w:hAnsi="Calibri" w:cs="Calibri"/>
+                <w:b w:val="0"/>
+                <w:color w:val="auto"/>
+              </w:rPr>
+              <w:lastRenderedPageBreak/>
+              <w:t>Herramientas</w:t>
+            </w:r>
+          </w:p>
+        </w:tc>
+        <w:tc>
+          <w:tcPr>
+            <w:tcW w:w="3230" w:type="dxa"/>
+          </w:tcPr>
+          <w:p>
+            <w:pPr>
+              <w:spacing w:line="276" w:lineRule="auto"/>
+              <w:jc w:val="center"/>
+              <w:cnfStyle w:val="100000000000" w:firstRow="1" w:lastRow="0" w:firstColumn="0" w:lastColumn="0" w:oddVBand="0" w:evenVBand="0" w:oddHBand="0" w:evenHBand="0" w:firstRowFirstColumn="0" w:firstRowLastColumn="0" w:lastRowFirstColumn="0" w:lastRowLastColumn="0"/>
+              <w:rPr>
+                <w:rFonts w:ascii="Calibri" w:hAnsi="Calibri" w:cs="Calibri"/>
+                <w:b w:val="0"/>
+                <w:color w:val="auto"/>
+              </w:rPr>
+            </w:pPr>
+            <w:r>
+              <w:rPr>
+                <w:rFonts w:ascii="Calibri" w:hAnsi="Calibri" w:cs="Calibri"/>
+                <w:b w:val="0"/>
+                <w:color w:val="auto"/>
+              </w:rPr>
+              <w:t>Desarrollador</w:t>
+            </w:r>
+          </w:p>
+        </w:tc>
+        <w:tc>
+          <w:tcPr>
+            <w:tcW w:w="3218" w:type="dxa"/>
+          </w:tcPr>
+          <w:p>
+            <w:pPr>
+              <w:spacing w:line="276" w:lineRule="auto"/>
+              <w:jc w:val="center"/>
+              <w:cnfStyle w:val="100000000000" w:firstRow="1" w:lastRow="0" w:firstColumn="0" w:lastColumn="0" w:oddVBand="0" w:evenVBand="0" w:oddHBand="0" w:evenHBand="0" w:firstRowFirstColumn="0" w:firstRowLastColumn="0" w:lastRowFirstColumn="0" w:lastRowLastColumn="0"/>
+              <w:rPr>
+                <w:rFonts w:ascii="Calibri" w:hAnsi="Calibri" w:cs="Calibri"/>
+                <w:b w:val="0"/>
+                <w:color w:val="auto"/>
+              </w:rPr>
+            </w:pPr>
+            <w:r>
+              <w:rPr>
+                <w:rFonts w:ascii="Calibri" w:hAnsi="Calibri" w:cs="Calibri"/>
+                <w:b w:val="0"/>
+                <w:color w:val="auto"/>
+              </w:rPr>
+              <w:t>Versión</w:t>
+            </w:r>
+          </w:p>
+        </w:tc>
+      </w:tr>
+      <w:tr>
+        <w:trPr>
+          <w:cnfStyle w:val="000000100000" w:firstRow="0" w:lastRow="0" w:firstColumn="0" w:lastColumn="0" w:oddVBand="0" w:evenVBand="0" w:oddHBand="1" w:evenHBand="0" w:firstRowFirstColumn="0" w:firstRowLastColumn="0" w:lastRowFirstColumn="0" w:lastRowLastColumn="0"/>
+        </w:trPr>
+        <w:tc>
+          <w:tcPr>
+            <w:cnfStyle w:val="001000000000" w:firstRow="0" w:lastRow="0" w:firstColumn="1" w:lastColumn="0" w:oddVBand="0" w:evenVBand="0" w:oddHBand="0" w:evenHBand="0" w:firstRowFirstColumn="0" w:firstRowLastColumn="0" w:lastRowFirstColumn="0" w:lastRowLastColumn="0"/>
+            <w:tcW w:w="2810" w:type="dxa"/>
+          </w:tcPr>
+          <w:p>
+            <w:pPr>
+              <w:spacing w:line="276" w:lineRule="auto"/>
+              <w:jc w:val="both"/>
+              <w:rPr>
+                <w:rFonts w:ascii="Calibri" w:hAnsi="Calibri" w:cs="Calibri"/>
+              </w:rPr>
+            </w:pPr>
+            <w:proofErr w:type="spellStart"/>
+            <w:r>
+              <w:rPr>
+                <w:rFonts w:ascii="Calibri" w:hAnsi="Calibri" w:cs="Calibri"/>
+              </w:rPr>
+              <w:t>Github</w:t>
+            </w:r>
+            <w:proofErr w:type="spellEnd"/>
+          </w:p>
+        </w:tc>
+        <w:tc>
+          <w:tcPr>
+            <w:tcW w:w="3230" w:type="dxa"/>
+          </w:tcPr>
+          <w:p>
+            <w:pPr>
+              <w:spacing w:line="276" w:lineRule="auto"/>
+              <w:jc w:val="both"/>
+              <w:cnfStyle w:val="000000100000" w:firstRow="0" w:lastRow="0" w:firstColumn="0" w:lastColumn="0" w:oddVBand="0" w:evenVBand="0" w:oddHBand="1" w:evenHBand="0" w:firstRowFirstColumn="0" w:firstRowLastColumn="0" w:lastRowFirstColumn="0" w:lastRowLastColumn="0"/>
+              <w:rPr>
+                <w:rFonts w:ascii="Calibri" w:hAnsi="Calibri" w:cs="Calibri"/>
+              </w:rPr>
+            </w:pPr>
+            <w:proofErr w:type="spellStart"/>
+            <w:r>
+              <w:rPr>
+                <w:rFonts w:ascii="Calibri" w:hAnsi="Calibri" w:cs="Calibri"/>
+              </w:rPr>
+              <w:t>Github</w:t>
+            </w:r>
+            <w:proofErr w:type="spellEnd"/>
+            <w:r>
+              <w:rPr>
+                <w:rFonts w:ascii="Calibri" w:hAnsi="Calibri" w:cs="Calibri"/>
+              </w:rPr>
+              <w:t xml:space="preserve"> INC</w:t>
+            </w:r>
+          </w:p>
+        </w:tc>
+        <w:tc>
+          <w:tcPr>
+            <w:tcW w:w="3218" w:type="dxa"/>
+          </w:tcPr>
+          <w:p>
+            <w:pPr>
+              <w:spacing w:line="276" w:lineRule="auto"/>
+              <w:jc w:val="both"/>
+              <w:cnfStyle w:val="000000100000" w:firstRow="0" w:lastRow="0" w:firstColumn="0" w:lastColumn="0" w:oddVBand="0" w:evenVBand="0" w:oddHBand="1" w:evenHBand="0" w:firstRowFirstColumn="0" w:firstRowLastColumn="0" w:lastRowFirstColumn="0" w:lastRowLastColumn="0"/>
+              <w:rPr>
+                <w:rFonts w:ascii="Calibri" w:hAnsi="Calibri" w:cs="Calibri"/>
+              </w:rPr>
+            </w:pPr>
+            <w:r>
+              <w:rPr>
+                <w:rFonts w:ascii="Calibri" w:hAnsi="Calibri" w:cs="Calibri"/>
+              </w:rPr>
+              <w:t>2.0</w:t>
+            </w:r>
+          </w:p>
+        </w:tc>
+      </w:tr>
+      <w:tr>
+        <w:tc>
+          <w:tcPr>
+            <w:cnfStyle w:val="001000000000" w:firstRow="0" w:lastRow="0" w:firstColumn="1" w:lastColumn="0" w:oddVBand="0" w:evenVBand="0" w:oddHBand="0" w:evenHBand="0" w:firstRowFirstColumn="0" w:firstRowLastColumn="0" w:lastRowFirstColumn="0" w:lastRowLastColumn="0"/>
+            <w:tcW w:w="2810" w:type="dxa"/>
+          </w:tcPr>
+          <w:p>
+            <w:pPr>
+              <w:spacing w:line="276" w:lineRule="auto"/>
+              <w:jc w:val="both"/>
+              <w:rPr>
+                <w:rFonts w:ascii="Calibri" w:hAnsi="Calibri" w:cs="Calibri"/>
+              </w:rPr>
+            </w:pPr>
+            <w:r>
+              <w:rPr>
+                <w:rFonts w:ascii="Calibri" w:hAnsi="Calibri" w:cs="Calibri"/>
+              </w:rPr>
+              <w:t xml:space="preserve">Visual Studio </w:t>
+            </w:r>
+            <w:proofErr w:type="spellStart"/>
+            <w:r>
+              <w:rPr>
+                <w:rFonts w:ascii="Calibri" w:hAnsi="Calibri" w:cs="Calibri"/>
+              </w:rPr>
+              <w:t>Code</w:t>
+            </w:r>
+            <w:proofErr w:type="spellEnd"/>
+          </w:p>
+        </w:tc>
+        <w:tc>
+          <w:tcPr>
+            <w:tcW w:w="3230" w:type="dxa"/>
+          </w:tcPr>
+          <w:p>
+            <w:pPr>
+              <w:spacing w:line="276" w:lineRule="auto"/>
+              <w:jc w:val="both"/>
+              <w:cnfStyle w:val="000000000000" w:firstRow="0" w:lastRow="0" w:firstColumn="0" w:lastColumn="0" w:oddVBand="0" w:evenVBand="0" w:oddHBand="0" w:evenHBand="0" w:firstRowFirstColumn="0" w:firstRowLastColumn="0" w:lastRowFirstColumn="0" w:lastRowLastColumn="0"/>
+              <w:rPr>
+                <w:rFonts w:ascii="Calibri" w:hAnsi="Calibri" w:cs="Calibri"/>
+              </w:rPr>
+            </w:pPr>
+            <w:r>
+              <w:rPr>
+                <w:rFonts w:ascii="Calibri" w:hAnsi="Calibri" w:cs="Calibri"/>
+              </w:rPr>
+              <w:t>Microsoft</w:t>
+            </w:r>
+          </w:p>
+        </w:tc>
+        <w:tc>
+          <w:tcPr>
+            <w:tcW w:w="3218" w:type="dxa"/>
+          </w:tcPr>
+          <w:p>
+            <w:pPr>
+              <w:spacing w:line="276" w:lineRule="auto"/>
+              <w:jc w:val="both"/>
+              <w:cnfStyle w:val="000000000000" w:firstRow="0" w:lastRow="0" w:firstColumn="0" w:lastColumn="0" w:oddVBand="0" w:evenVBand="0" w:oddHBand="0" w:evenHBand="0" w:firstRowFirstColumn="0" w:firstRowLastColumn="0" w:lastRowFirstColumn="0" w:lastRowLastColumn="0"/>
+              <w:rPr>
+                <w:rFonts w:ascii="Calibri" w:hAnsi="Calibri" w:cs="Calibri"/>
+              </w:rPr>
+            </w:pPr>
+            <w:r>
+              <w:rPr>
+                <w:rFonts w:ascii="Calibri" w:hAnsi="Calibri" w:cs="Calibri"/>
+              </w:rPr>
+              <w:t>3.0</w:t>
+            </w:r>
+          </w:p>
+        </w:tc>
+      </w:tr>
+      <w:tr>
+        <w:trPr>
+          <w:cnfStyle w:val="000000100000" w:firstRow="0" w:lastRow="0" w:firstColumn="0" w:lastColumn="0" w:oddVBand="0" w:evenVBand="0" w:oddHBand="1" w:evenHBand="0" w:firstRowFirstColumn="0" w:firstRowLastColumn="0" w:lastRowFirstColumn="0" w:lastRowLastColumn="0"/>
+        </w:trPr>
+        <w:tc>
+          <w:tcPr>
+            <w:cnfStyle w:val="001000000000" w:firstRow="0" w:lastRow="0" w:firstColumn="1" w:lastColumn="0" w:oddVBand="0" w:evenVBand="0" w:oddHBand="0" w:evenHBand="0" w:firstRowFirstColumn="0" w:firstRowLastColumn="0" w:lastRowFirstColumn="0" w:lastRowLastColumn="0"/>
+            <w:tcW w:w="2810" w:type="dxa"/>
+          </w:tcPr>
+          <w:p>
+            <w:pPr>
+              <w:spacing w:line="276" w:lineRule="auto"/>
+              <w:jc w:val="both"/>
+              <w:rPr>
+                <w:rFonts w:ascii="Calibri" w:hAnsi="Calibri" w:cs="Calibri"/>
+              </w:rPr>
+            </w:pPr>
+            <w:r>
+              <w:rPr>
+                <w:rFonts w:ascii="Calibri" w:hAnsi="Calibri" w:cs="Calibri"/>
+              </w:rPr>
+              <w:t>AWS</w:t>
+            </w:r>
+          </w:p>
+        </w:tc>
+        <w:tc>
+          <w:tcPr>
+            <w:tcW w:w="3230" w:type="dxa"/>
+          </w:tcPr>
+          <w:p>
+            <w:pPr>
+              <w:spacing w:line="276" w:lineRule="auto"/>
+              <w:jc w:val="both"/>
+              <w:cnfStyle w:val="000000100000" w:firstRow="0" w:lastRow="0" w:firstColumn="0" w:lastColumn="0" w:oddVBand="0" w:evenVBand="0" w:oddHBand="1" w:evenHBand="0" w:firstRowFirstColumn="0" w:firstRowLastColumn="0" w:lastRowFirstColumn="0" w:lastRowLastColumn="0"/>
+              <w:rPr>
+                <w:rFonts w:ascii="Calibri" w:hAnsi="Calibri" w:cs="Calibri"/>
+              </w:rPr>
+            </w:pPr>
+            <w:r>
+              <w:rPr>
+                <w:rFonts w:ascii="Calibri" w:hAnsi="Calibri" w:cs="Calibri"/>
+              </w:rPr>
+              <w:t>Amazon</w:t>
+            </w:r>
+          </w:p>
+        </w:tc>
+        <w:tc>
+          <w:tcPr>
+            <w:tcW w:w="3218" w:type="dxa"/>
+          </w:tcPr>
+          <w:p>
+            <w:pPr>
+              <w:spacing w:line="276" w:lineRule="auto"/>
+              <w:jc w:val="both"/>
+              <w:cnfStyle w:val="000000100000" w:firstRow="0" w:lastRow="0" w:firstColumn="0" w:lastColumn="0" w:oddVBand="0" w:evenVBand="0" w:oddHBand="1" w:evenHBand="0" w:firstRowFirstColumn="0" w:firstRowLastColumn="0" w:lastRowFirstColumn="0" w:lastRowLastColumn="0"/>
+              <w:rPr>
+                <w:rFonts w:ascii="Calibri" w:hAnsi="Calibri" w:cs="Calibri"/>
+              </w:rPr>
+            </w:pPr>
+          </w:p>
+        </w:tc>
+      </w:tr>
+      <w:tr>
+        <w:tc>
+          <w:tcPr>
+            <w:cnfStyle w:val="001000000000" w:firstRow="0" w:lastRow="0" w:firstColumn="1" w:lastColumn="0" w:oddVBand="0" w:evenVBand="0" w:oddHBand="0" w:evenHBand="0" w:firstRowFirstColumn="0" w:firstRowLastColumn="0" w:lastRowFirstColumn="0" w:lastRowLastColumn="0"/>
+            <w:tcW w:w="2810" w:type="dxa"/>
+          </w:tcPr>
+          <w:p>
+            <w:pPr>
+              <w:spacing w:line="276" w:lineRule="auto"/>
+              <w:jc w:val="both"/>
+              <w:rPr>
+                <w:rFonts w:ascii="Calibri" w:hAnsi="Calibri" w:cs="Calibri"/>
+              </w:rPr>
+            </w:pPr>
+            <w:r>
+              <w:rPr>
+                <w:rFonts w:ascii="Calibri" w:hAnsi="Calibri" w:cs="Calibri"/>
+              </w:rPr>
+              <w:t>Jenkins CI/DC</w:t>
+            </w:r>
+          </w:p>
+        </w:tc>
+        <w:tc>
+          <w:tcPr>
+            <w:tcW w:w="3230" w:type="dxa"/>
+          </w:tcPr>
+          <w:p>
+            <w:pPr>
+              <w:spacing w:line="276" w:lineRule="auto"/>
+              <w:jc w:val="both"/>
+              <w:cnfStyle w:val="000000000000" w:firstRow="0" w:lastRow="0" w:firstColumn="0" w:lastColumn="0" w:oddVBand="0" w:evenVBand="0" w:oddHBand="0" w:evenHBand="0" w:firstRowFirstColumn="0" w:firstRowLastColumn="0" w:lastRowFirstColumn="0" w:lastRowLastColumn="0"/>
+              <w:rPr>
+                <w:rFonts w:ascii="Calibri" w:hAnsi="Calibri" w:cs="Calibri"/>
+              </w:rPr>
+            </w:pPr>
+            <w:proofErr w:type="spellStart"/>
+            <w:r>
+              <w:rPr>
+                <w:rFonts w:ascii="Calibri" w:hAnsi="Calibri" w:cs="Calibri"/>
+              </w:rPr>
+              <w:t>Kohsuke</w:t>
+            </w:r>
+            <w:proofErr w:type="spellEnd"/>
+            <w:r>
+              <w:rPr>
+                <w:rFonts w:ascii="Calibri" w:hAnsi="Calibri" w:cs="Calibri"/>
+              </w:rPr>
+              <w:t xml:space="preserve"> Kawaguchi</w:t>
+            </w:r>
+          </w:p>
+        </w:tc>
+        <w:tc>
+          <w:tcPr>
+            <w:tcW w:w="3218" w:type="dxa"/>
+          </w:tcPr>
+          <w:p>
+            <w:pPr>
+              <w:spacing w:line="276" w:lineRule="auto"/>
+              <w:jc w:val="both"/>
+              <w:cnfStyle w:val="000000000000" w:firstRow="0" w:lastRow="0" w:firstColumn="0" w:lastColumn="0" w:oddVBand="0" w:evenVBand="0" w:oddHBand="0" w:evenHBand="0" w:firstRowFirstColumn="0" w:firstRowLastColumn="0" w:lastRowFirstColumn="0" w:lastRowLastColumn="0"/>
+              <w:rPr>
+                <w:rFonts w:ascii="Calibri" w:hAnsi="Calibri" w:cs="Calibri"/>
+              </w:rPr>
+            </w:pPr>
+            <w:r>
+              <w:rPr>
+                <w:rFonts w:ascii="Calibri" w:hAnsi="Calibri" w:cs="Calibri"/>
+              </w:rPr>
+              <w:t>4.1</w:t>
+            </w:r>
+          </w:p>
+        </w:tc>
+      </w:tr>
+    </w:tbl>
+    <w:p>
+      <w:pPr>
+        <w:pStyle w:val="BodyText"/>
+        <w:jc w:val="both"/>
+      </w:pPr>
+    </w:p>
+    <w:p>
+      <w:pPr>
+        <w:pStyle w:val="Heading2"/>
+      </w:pPr>
+      <w:bookmarkStart w:id="11" w:name="_Toc21010165"/>
+      <w:r>
+        <w:t>Calendari</w:t>
+      </w:r>
+      <w:bookmarkStart w:id="12" w:name="_GoBack"/>
+      <w:bookmarkEnd w:id="12"/>
+      <w:r>
+        <w:t>o</w:t>
+      </w:r>
+      <w:bookmarkEnd w:id="11"/>
+    </w:p>
+    <w:p>
+      <w:pPr>
+        <w:pStyle w:val="BodyText"/>
+        <w:rPr>
+          <w:b/>
+          <w:bCs/>
+          <w:color w:val="FF0000"/>
+        </w:rPr>
+      </w:pPr>
+      <w:r>
+        <w:rPr>
+          <w:b/>
+          <w:bCs/>
+          <w:color w:val="FF0000"/>
+          <w:highlight w:val="yellow"/>
+        </w:rPr>
+        <w:t>FALTA INDICAR LAS FECHAS</w:t>
+      </w:r>
+    </w:p>
+    <w:tbl>
+      <w:tblPr>
+        <w:tblStyle w:val="GridTable4"/>
+        <w:tblW w:w="9679" w:type="dxa"/>
+        <w:jc w:val="right"/>
+        <w:tblLayout w:type="fixed"/>
+        <w:tblLook w:val="04A0" w:firstRow="1" w:lastRow="0" w:firstColumn="1" w:lastColumn="0" w:noHBand="0" w:noVBand="1"/>
+      </w:tblPr>
+      <w:tblGrid>
+        <w:gridCol w:w="3223"/>
+        <w:gridCol w:w="1221"/>
+        <w:gridCol w:w="1221"/>
+        <w:gridCol w:w="1221"/>
+        <w:gridCol w:w="2793"/>
+      </w:tblGrid>
+      <w:tr>
+        <w:trPr>
+          <w:cnfStyle w:val="100000000000" w:firstRow="1" w:lastRow="0" w:firstColumn="0" w:lastColumn="0" w:oddVBand="0" w:evenVBand="0" w:oddHBand="0" w:evenHBand="0" w:firstRowFirstColumn="0" w:firstRowLastColumn="0" w:lastRowFirstColumn="0" w:lastRowLastColumn="0"/>
+          <w:trHeight w:val="315"/>
+          <w:jc w:val="right"/>
+        </w:trPr>
+        <w:tc>
+          <w:tcPr>
+            <w:cnfStyle w:val="001000000000" w:firstRow="0" w:lastRow="0" w:firstColumn="1" w:lastColumn="0" w:oddVBand="0" w:evenVBand="0" w:oddHBand="0" w:evenHBand="0" w:firstRowFirstColumn="0" w:firstRowLastColumn="0" w:lastRowFirstColumn="0" w:lastRowLastColumn="0"/>
+            <w:tcW w:w="3223" w:type="dxa"/>
+          </w:tcPr>
+          <w:p>
+            <w:pPr>
+              <w:spacing w:line="276" w:lineRule="auto"/>
+              <w:jc w:val="center"/>
+              <w:rPr>
+                <w:rFonts w:asciiTheme="minorHAnsi" w:eastAsia="Times New Roman" w:hAnsiTheme="minorHAnsi" w:cstheme="minorHAnsi"/>
+                <w:b w:val="0"/>
+                <w:bCs w:val="0"/>
+                <w:lang w:eastAsia="es-PE"/>
+              </w:rPr>
+            </w:pPr>
+            <w:bookmarkStart w:id="13" w:name="_Toc21010166"/>
+            <w:r>
+              <w:rPr>
+                <w:rFonts w:asciiTheme="minorHAnsi" w:eastAsia="Times New Roman" w:hAnsiTheme="minorHAnsi" w:cstheme="minorHAnsi"/>
+                <w:lang w:eastAsia="es-PE"/>
+              </w:rPr>
+              <w:t>ACTIVIDADES</w:t>
+            </w:r>
+          </w:p>
+        </w:tc>
+        <w:tc>
+          <w:tcPr>
+            <w:tcW w:w="1221" w:type="dxa"/>
+          </w:tcPr>
+          <w:p>
+            <w:pPr>
+              <w:spacing w:line="276" w:lineRule="auto"/>
+              <w:jc w:val="center"/>
+              <w:cnfStyle w:val="100000000000" w:firstRow="1" w:lastRow="0" w:firstColumn="0" w:lastColumn="0" w:oddVBand="0" w:evenVBand="0" w:oddHBand="0" w:evenHBand="0" w:firstRowFirstColumn="0" w:firstRowLastColumn="0" w:lastRowFirstColumn="0" w:lastRowLastColumn="0"/>
+              <w:rPr>
+                <w:rFonts w:asciiTheme="minorHAnsi" w:eastAsia="Times New Roman" w:hAnsiTheme="minorHAnsi" w:cstheme="minorHAnsi"/>
+                <w:b w:val="0"/>
+                <w:bCs w:val="0"/>
+                <w:lang w:eastAsia="es-PE"/>
+              </w:rPr>
+            </w:pPr>
+            <w:r>
+              <w:rPr>
+                <w:rFonts w:asciiTheme="minorHAnsi" w:eastAsia="Times New Roman" w:hAnsiTheme="minorHAnsi" w:cstheme="minorHAnsi"/>
+                <w:b w:val="0"/>
+                <w:bCs w:val="0"/>
+                <w:lang w:eastAsia="es-PE"/>
+              </w:rPr>
+              <w:t>FECHA DE INICIO</w:t>
+            </w:r>
+          </w:p>
+        </w:tc>
+        <w:tc>
+          <w:tcPr>
+            <w:tcW w:w="1221" w:type="dxa"/>
+          </w:tcPr>
+          <w:p>
+            <w:pPr>
+              <w:spacing w:line="276" w:lineRule="auto"/>
+              <w:jc w:val="center"/>
+              <w:cnfStyle w:val="100000000000" w:firstRow="1" w:lastRow="0" w:firstColumn="0" w:lastColumn="0" w:oddVBand="0" w:evenVBand="0" w:oddHBand="0" w:evenHBand="0" w:firstRowFirstColumn="0" w:firstRowLastColumn="0" w:lastRowFirstColumn="0" w:lastRowLastColumn="0"/>
+              <w:rPr>
+                <w:rFonts w:asciiTheme="minorHAnsi" w:eastAsia="Times New Roman" w:hAnsiTheme="minorHAnsi" w:cstheme="minorHAnsi"/>
+                <w:b w:val="0"/>
+                <w:bCs w:val="0"/>
+                <w:lang w:eastAsia="es-PE"/>
+              </w:rPr>
+            </w:pPr>
+            <w:r>
+              <w:rPr>
+                <w:rFonts w:asciiTheme="minorHAnsi" w:eastAsia="Times New Roman" w:hAnsiTheme="minorHAnsi" w:cstheme="minorHAnsi"/>
+                <w:b w:val="0"/>
+                <w:bCs w:val="0"/>
+                <w:lang w:eastAsia="es-PE"/>
+              </w:rPr>
+              <w:t>FECHA DE FIN</w:t>
+            </w:r>
+          </w:p>
+        </w:tc>
+        <w:tc>
+          <w:tcPr>
+            <w:tcW w:w="1221" w:type="dxa"/>
+          </w:tcPr>
+          <w:p>
+            <w:pPr>
+              <w:spacing w:line="276" w:lineRule="auto"/>
+              <w:jc w:val="center"/>
+              <w:cnfStyle w:val="100000000000" w:firstRow="1" w:lastRow="0" w:firstColumn="0" w:lastColumn="0" w:oddVBand="0" w:evenVBand="0" w:oddHBand="0" w:evenHBand="0" w:firstRowFirstColumn="0" w:firstRowLastColumn="0" w:lastRowFirstColumn="0" w:lastRowLastColumn="0"/>
+              <w:rPr>
+                <w:rFonts w:asciiTheme="minorHAnsi" w:eastAsia="Times New Roman" w:hAnsiTheme="minorHAnsi" w:cstheme="minorHAnsi"/>
+                <w:b w:val="0"/>
+                <w:bCs w:val="0"/>
+                <w:lang w:eastAsia="es-PE"/>
+              </w:rPr>
+            </w:pPr>
+            <w:r>
+              <w:rPr>
+                <w:rFonts w:asciiTheme="minorHAnsi" w:eastAsia="Times New Roman" w:hAnsiTheme="minorHAnsi" w:cstheme="minorHAnsi"/>
+                <w:lang w:eastAsia="es-PE"/>
+              </w:rPr>
+              <w:t>TIEMPO (DÍAS)</w:t>
+            </w:r>
+          </w:p>
+        </w:tc>
+        <w:tc>
+          <w:tcPr>
+            <w:tcW w:w="2793" w:type="dxa"/>
+          </w:tcPr>
+          <w:p>
+            <w:pPr>
+              <w:spacing w:line="276" w:lineRule="auto"/>
+              <w:jc w:val="center"/>
+              <w:cnfStyle w:val="100000000000" w:firstRow="1" w:lastRow="0" w:firstColumn="0" w:lastColumn="0" w:oddVBand="0" w:evenVBand="0" w:oddHBand="0" w:evenHBand="0" w:firstRowFirstColumn="0" w:firstRowLastColumn="0" w:lastRowFirstColumn="0" w:lastRowLastColumn="0"/>
+              <w:rPr>
+                <w:rFonts w:asciiTheme="minorHAnsi" w:eastAsia="Times New Roman" w:hAnsiTheme="minorHAnsi" w:cstheme="minorHAnsi"/>
+                <w:b w:val="0"/>
+                <w:bCs w:val="0"/>
+                <w:lang w:eastAsia="es-PE"/>
+              </w:rPr>
+            </w:pPr>
+            <w:r>
+              <w:rPr>
+                <w:rFonts w:asciiTheme="minorHAnsi" w:eastAsia="Times New Roman" w:hAnsiTheme="minorHAnsi" w:cstheme="minorHAnsi"/>
+                <w:lang w:eastAsia="es-PE"/>
+              </w:rPr>
+              <w:t>ROL</w:t>
+            </w:r>
+          </w:p>
+        </w:tc>
+      </w:tr>
+      <w:tr>
+        <w:trPr>
+          <w:cnfStyle w:val="000000100000" w:firstRow="0" w:lastRow="0" w:firstColumn="0" w:lastColumn="0" w:oddVBand="0" w:evenVBand="0" w:oddHBand="1" w:evenHBand="0" w:firstRowFirstColumn="0" w:firstRowLastColumn="0" w:lastRowFirstColumn="0" w:lastRowLastColumn="0"/>
+          <w:trHeight w:val="315"/>
+          <w:jc w:val="right"/>
+        </w:trPr>
+        <w:tc>
+          <w:tcPr>
+            <w:cnfStyle w:val="001000000000" w:firstRow="0" w:lastRow="0" w:firstColumn="1" w:lastColumn="0" w:oddVBand="0" w:evenVBand="0" w:oddHBand="0" w:evenHBand="0" w:firstRowFirstColumn="0" w:firstRowLastColumn="0" w:lastRowFirstColumn="0" w:lastRowLastColumn="0"/>
+            <w:tcW w:w="3223" w:type="dxa"/>
+          </w:tcPr>
+          <w:p>
+            <w:pPr>
+              <w:spacing w:line="276" w:lineRule="auto"/>
+              <w:rPr>
+                <w:rFonts w:asciiTheme="minorHAnsi" w:eastAsia="Times New Roman" w:hAnsiTheme="minorHAnsi" w:cstheme="minorHAnsi"/>
+                <w:lang w:eastAsia="es-PE"/>
+              </w:rPr>
+            </w:pPr>
+            <w:r>
+              <w:rPr>
+                <w:rFonts w:asciiTheme="minorHAnsi" w:eastAsia="Times New Roman" w:hAnsiTheme="minorHAnsi" w:cstheme="minorHAnsi"/>
+                <w:lang w:eastAsia="es-PE"/>
+              </w:rPr>
+              <w:t>Definir Repositorio</w:t>
+            </w:r>
+          </w:p>
+        </w:tc>
+        <w:tc>
+          <w:tcPr>
+            <w:tcW w:w="1221" w:type="dxa"/>
+          </w:tcPr>
+          <w:p>
+            <w:pPr>
+              <w:spacing w:line="276" w:lineRule="auto"/>
+              <w:jc w:val="center"/>
+              <w:cnfStyle w:val="000000100000" w:firstRow="0" w:lastRow="0" w:firstColumn="0" w:lastColumn="0" w:oddVBand="0" w:evenVBand="0" w:oddHBand="1" w:evenHBand="0" w:firstRowFirstColumn="0" w:firstRowLastColumn="0" w:lastRowFirstColumn="0" w:lastRowLastColumn="0"/>
+              <w:rPr>
+                <w:rFonts w:asciiTheme="minorHAnsi" w:eastAsia="Times New Roman" w:hAnsiTheme="minorHAnsi" w:cstheme="minorHAnsi"/>
+                <w:lang w:eastAsia="es-PE"/>
+              </w:rPr>
+            </w:pPr>
+          </w:p>
+        </w:tc>
+        <w:tc>
+          <w:tcPr>
+            <w:tcW w:w="1221" w:type="dxa"/>
+          </w:tcPr>
+          <w:p>
+            <w:pPr>
+              <w:spacing w:line="276" w:lineRule="auto"/>
+              <w:jc w:val="center"/>
+              <w:cnfStyle w:val="000000100000" w:firstRow="0" w:lastRow="0" w:firstColumn="0" w:lastColumn="0" w:oddVBand="0" w:evenVBand="0" w:oddHBand="1" w:evenHBand="0" w:firstRowFirstColumn="0" w:firstRowLastColumn="0" w:lastRowFirstColumn="0" w:lastRowLastColumn="0"/>
+              <w:rPr>
+                <w:rFonts w:asciiTheme="minorHAnsi" w:eastAsia="Times New Roman" w:hAnsiTheme="minorHAnsi" w:cstheme="minorHAnsi"/>
+                <w:lang w:eastAsia="es-PE"/>
+              </w:rPr>
+            </w:pPr>
+          </w:p>
+        </w:tc>
+        <w:tc>
+          <w:tcPr>
+            <w:tcW w:w="1221" w:type="dxa"/>
+          </w:tcPr>
+          <w:p>
+            <w:pPr>
+              <w:spacing w:line="276" w:lineRule="auto"/>
+              <w:jc w:val="center"/>
+              <w:cnfStyle w:val="000000100000" w:firstRow="0" w:lastRow="0" w:firstColumn="0" w:lastColumn="0" w:oddVBand="0" w:evenVBand="0" w:oddHBand="1" w:evenHBand="0" w:firstRowFirstColumn="0" w:firstRowLastColumn="0" w:lastRowFirstColumn="0" w:lastRowLastColumn="0"/>
+              <w:rPr>
+                <w:rFonts w:asciiTheme="minorHAnsi" w:eastAsia="Times New Roman" w:hAnsiTheme="minorHAnsi" w:cstheme="minorHAnsi"/>
+                <w:lang w:eastAsia="es-PE"/>
+              </w:rPr>
+            </w:pPr>
+            <w:r>
+              <w:rPr>
+                <w:rFonts w:asciiTheme="minorHAnsi" w:eastAsia="Times New Roman" w:hAnsiTheme="minorHAnsi" w:cstheme="minorHAnsi"/>
+                <w:lang w:eastAsia="es-PE"/>
+              </w:rPr>
+              <w:t>1</w:t>
+            </w:r>
+          </w:p>
+        </w:tc>
+        <w:tc>
+          <w:tcPr>
+            <w:tcW w:w="2793" w:type="dxa"/>
+          </w:tcPr>
+          <w:p>
+            <w:pPr>
+              <w:spacing w:line="276" w:lineRule="auto"/>
+              <w:cnfStyle w:val="000000100000" w:firstRow="0" w:lastRow="0" w:firstColumn="0" w:lastColumn="0" w:oddVBand="0" w:evenVBand="0" w:oddHBand="1" w:evenHBand="0" w:firstRowFirstColumn="0" w:firstRowLastColumn="0" w:lastRowFirstColumn="0" w:lastRowLastColumn="0"/>
+              <w:rPr>
+                <w:rFonts w:asciiTheme="minorHAnsi" w:eastAsia="Times New Roman" w:hAnsiTheme="minorHAnsi" w:cstheme="minorHAnsi"/>
+                <w:lang w:eastAsia="es-PE"/>
+              </w:rPr>
+            </w:pPr>
+            <w:r>
+              <w:rPr>
+                <w:rFonts w:asciiTheme="minorHAnsi" w:eastAsia="Times New Roman" w:hAnsiTheme="minorHAnsi" w:cstheme="minorHAnsi"/>
+                <w:lang w:eastAsia="es-PE"/>
+              </w:rPr>
+              <w:t>Bibliotecario</w:t>
+            </w:r>
+          </w:p>
+        </w:tc>
+      </w:tr>
+      <w:tr>
+        <w:trPr>
+          <w:trHeight w:val="315"/>
+          <w:jc w:val="right"/>
+        </w:trPr>
+        <w:tc>
+          <w:tcPr>
+            <w:cnfStyle w:val="001000000000" w:firstRow="0" w:lastRow="0" w:firstColumn="1" w:lastColumn="0" w:oddVBand="0" w:evenVBand="0" w:oddHBand="0" w:evenHBand="0" w:firstRowFirstColumn="0" w:firstRowLastColumn="0" w:lastRowFirstColumn="0" w:lastRowLastColumn="0"/>
+            <w:tcW w:w="3223" w:type="dxa"/>
+          </w:tcPr>
+          <w:p>
+            <w:pPr>
+              <w:spacing w:line="276" w:lineRule="auto"/>
+              <w:rPr>
+                <w:rFonts w:asciiTheme="minorHAnsi" w:eastAsia="Times New Roman" w:hAnsiTheme="minorHAnsi" w:cstheme="minorHAnsi"/>
+                <w:lang w:eastAsia="es-PE"/>
+              </w:rPr>
+            </w:pPr>
+            <w:r>
+              <w:rPr>
+                <w:rFonts w:asciiTheme="minorHAnsi" w:eastAsia="Times New Roman" w:hAnsiTheme="minorHAnsi" w:cstheme="minorHAnsi"/>
+                <w:lang w:eastAsia="es-PE"/>
+              </w:rPr>
+              <w:t>Repositorio actualizado con ramas, usuarios, plan del proyecto</w:t>
+            </w:r>
+          </w:p>
+        </w:tc>
+        <w:tc>
+          <w:tcPr>
+            <w:tcW w:w="1221" w:type="dxa"/>
+          </w:tcPr>
+          <w:p>
+            <w:pPr>
+              <w:spacing w:line="276" w:lineRule="auto"/>
+              <w:jc w:val="center"/>
+              <w:cnfStyle w:val="000000000000" w:firstRow="0" w:lastRow="0" w:firstColumn="0" w:lastColumn="0" w:oddVBand="0" w:evenVBand="0" w:oddHBand="0" w:evenHBand="0" w:firstRowFirstColumn="0" w:firstRowLastColumn="0" w:lastRowFirstColumn="0" w:lastRowLastColumn="0"/>
+              <w:rPr>
+                <w:rFonts w:asciiTheme="minorHAnsi" w:eastAsia="Times New Roman" w:hAnsiTheme="minorHAnsi" w:cstheme="minorHAnsi"/>
+                <w:lang w:eastAsia="es-PE"/>
+              </w:rPr>
+            </w:pPr>
+          </w:p>
+        </w:tc>
+        <w:tc>
+          <w:tcPr>
+            <w:tcW w:w="1221" w:type="dxa"/>
+          </w:tcPr>
+          <w:p>
+            <w:pPr>
+              <w:spacing w:line="276" w:lineRule="auto"/>
+              <w:jc w:val="center"/>
+              <w:cnfStyle w:val="000000000000" w:firstRow="0" w:lastRow="0" w:firstColumn="0" w:lastColumn="0" w:oddVBand="0" w:evenVBand="0" w:oddHBand="0" w:evenHBand="0" w:firstRowFirstColumn="0" w:firstRowLastColumn="0" w:lastRowFirstColumn="0" w:lastRowLastColumn="0"/>
+              <w:rPr>
+                <w:rFonts w:asciiTheme="minorHAnsi" w:eastAsia="Times New Roman" w:hAnsiTheme="minorHAnsi" w:cstheme="minorHAnsi"/>
+                <w:lang w:eastAsia="es-PE"/>
+              </w:rPr>
+            </w:pPr>
+          </w:p>
+        </w:tc>
+        <w:tc>
+          <w:tcPr>
+            <w:tcW w:w="1221" w:type="dxa"/>
+          </w:tcPr>
+          <w:p>
+            <w:pPr>
+              <w:spacing w:line="276" w:lineRule="auto"/>
+              <w:jc w:val="center"/>
+              <w:cnfStyle w:val="000000000000" w:firstRow="0" w:lastRow="0" w:firstColumn="0" w:lastColumn="0" w:oddVBand="0" w:evenVBand="0" w:oddHBand="0" w:evenHBand="0" w:firstRowFirstColumn="0" w:firstRowLastColumn="0" w:lastRowFirstColumn="0" w:lastRowLastColumn="0"/>
+              <w:rPr>
+                <w:rFonts w:asciiTheme="minorHAnsi" w:eastAsia="Times New Roman" w:hAnsiTheme="minorHAnsi" w:cstheme="minorHAnsi"/>
+                <w:lang w:eastAsia="es-PE"/>
+              </w:rPr>
+            </w:pPr>
+            <w:r>
+              <w:rPr>
+                <w:rFonts w:asciiTheme="minorHAnsi" w:eastAsia="Times New Roman" w:hAnsiTheme="minorHAnsi" w:cstheme="minorHAnsi"/>
+                <w:lang w:eastAsia="es-PE"/>
+              </w:rPr>
+              <w:t>1</w:t>
+            </w:r>
+          </w:p>
+        </w:tc>
+        <w:tc>
+          <w:tcPr>
+            <w:tcW w:w="2793" w:type="dxa"/>
+          </w:tcPr>
+          <w:p>
+            <w:pPr>
+              <w:spacing w:line="276" w:lineRule="auto"/>
+              <w:cnfStyle w:val="000000000000" w:firstRow="0" w:lastRow="0" w:firstColumn="0" w:lastColumn="0" w:oddVBand="0" w:evenVBand="0" w:oddHBand="0" w:evenHBand="0" w:firstRowFirstColumn="0" w:firstRowLastColumn="0" w:lastRowFirstColumn="0" w:lastRowLastColumn="0"/>
+              <w:rPr>
+                <w:rFonts w:asciiTheme="minorHAnsi" w:eastAsia="Times New Roman" w:hAnsiTheme="minorHAnsi" w:cstheme="minorHAnsi"/>
+                <w:lang w:eastAsia="es-PE"/>
+              </w:rPr>
+            </w:pPr>
+            <w:r>
+              <w:rPr>
+                <w:rFonts w:asciiTheme="minorHAnsi" w:eastAsia="Times New Roman" w:hAnsiTheme="minorHAnsi" w:cstheme="minorHAnsi"/>
+                <w:lang w:eastAsia="es-PE"/>
+              </w:rPr>
+              <w:t>Bibliotecario</w:t>
+            </w:r>
+          </w:p>
+        </w:tc>
+      </w:tr>
+      <w:tr>
+        <w:trPr>
+          <w:cnfStyle w:val="000000100000" w:firstRow="0" w:lastRow="0" w:firstColumn="0" w:lastColumn="0" w:oddVBand="0" w:evenVBand="0" w:oddHBand="1" w:evenHBand="0" w:firstRowFirstColumn="0" w:firstRowLastColumn="0" w:lastRowFirstColumn="0" w:lastRowLastColumn="0"/>
+          <w:trHeight w:val="315"/>
+          <w:jc w:val="right"/>
+        </w:trPr>
+        <w:tc>
+          <w:tcPr>
+            <w:cnfStyle w:val="001000000000" w:firstRow="0" w:lastRow="0" w:firstColumn="1" w:lastColumn="0" w:oddVBand="0" w:evenVBand="0" w:oddHBand="0" w:evenHBand="0" w:firstRowFirstColumn="0" w:firstRowLastColumn="0" w:lastRowFirstColumn="0" w:lastRowLastColumn="0"/>
+            <w:tcW w:w="3223" w:type="dxa"/>
+          </w:tcPr>
+          <w:p>
+            <w:pPr>
+              <w:spacing w:line="276" w:lineRule="auto"/>
+              <w:rPr>
+                <w:rFonts w:asciiTheme="minorHAnsi" w:eastAsia="Times New Roman" w:hAnsiTheme="minorHAnsi" w:cstheme="minorHAnsi"/>
+                <w:b w:val="0"/>
+                <w:bCs w:val="0"/>
+                <w:lang w:eastAsia="es-PE"/>
+              </w:rPr>
+            </w:pPr>
+            <w:r>
+              <w:rPr>
+                <w:rFonts w:asciiTheme="minorHAnsi" w:eastAsia="Times New Roman" w:hAnsiTheme="minorHAnsi" w:cstheme="minorHAnsi"/>
+                <w:lang w:eastAsia="es-PE"/>
+              </w:rPr>
+              <w:t>Plan</w:t>
+            </w:r>
+          </w:p>
+        </w:tc>
+        <w:tc>
+          <w:tcPr>
+            <w:tcW w:w="1221" w:type="dxa"/>
+          </w:tcPr>
+          <w:p>
+            <w:pPr>
+              <w:spacing w:line="276" w:lineRule="auto"/>
+              <w:cnfStyle w:val="000000100000" w:firstRow="0" w:lastRow="0" w:firstColumn="0" w:lastColumn="0" w:oddVBand="0" w:evenVBand="0" w:oddHBand="1" w:evenHBand="0" w:firstRowFirstColumn="0" w:firstRowLastColumn="0" w:lastRowFirstColumn="0" w:lastRowLastColumn="0"/>
+              <w:rPr>
+                <w:rFonts w:asciiTheme="minorHAnsi" w:eastAsia="Times New Roman" w:hAnsiTheme="minorHAnsi" w:cstheme="minorHAnsi"/>
+                <w:b/>
+                <w:bCs/>
+                <w:lang w:eastAsia="es-PE"/>
+              </w:rPr>
+            </w:pPr>
+          </w:p>
+        </w:tc>
+        <w:tc>
+          <w:tcPr>
+            <w:tcW w:w="1221" w:type="dxa"/>
+          </w:tcPr>
+          <w:p>
+            <w:pPr>
+              <w:spacing w:line="276" w:lineRule="auto"/>
+              <w:cnfStyle w:val="000000100000" w:firstRow="0" w:lastRow="0" w:firstColumn="0" w:lastColumn="0" w:oddVBand="0" w:evenVBand="0" w:oddHBand="1" w:evenHBand="0" w:firstRowFirstColumn="0" w:firstRowLastColumn="0" w:lastRowFirstColumn="0" w:lastRowLastColumn="0"/>
+              <w:rPr>
+                <w:rFonts w:asciiTheme="minorHAnsi" w:eastAsia="Times New Roman" w:hAnsiTheme="minorHAnsi" w:cstheme="minorHAnsi"/>
+                <w:b/>
+                <w:bCs/>
+                <w:lang w:eastAsia="es-PE"/>
+              </w:rPr>
+            </w:pPr>
+          </w:p>
+        </w:tc>
+        <w:tc>
+          <w:tcPr>
+            <w:tcW w:w="1221" w:type="dxa"/>
+          </w:tcPr>
+          <w:p>
+            <w:pPr>
+              <w:spacing w:line="276" w:lineRule="auto"/>
+              <w:cnfStyle w:val="000000100000" w:firstRow="0" w:lastRow="0" w:firstColumn="0" w:lastColumn="0" w:oddVBand="0" w:evenVBand="0" w:oddHBand="1" w:evenHBand="0" w:firstRowFirstColumn="0" w:firstRowLastColumn="0" w:lastRowFirstColumn="0" w:lastRowLastColumn="0"/>
+              <w:rPr>
+                <w:rFonts w:asciiTheme="minorHAnsi" w:eastAsia="Times New Roman" w:hAnsiTheme="minorHAnsi" w:cstheme="minorHAnsi"/>
+                <w:b/>
+                <w:bCs/>
+                <w:lang w:eastAsia="es-PE"/>
+              </w:rPr>
+            </w:pPr>
+          </w:p>
+        </w:tc>
+        <w:tc>
+          <w:tcPr>
+            <w:tcW w:w="2793" w:type="dxa"/>
+          </w:tcPr>
+          <w:p>
+            <w:pPr>
+              <w:spacing w:line="276" w:lineRule="auto"/>
+              <w:cnfStyle w:val="000000100000" w:firstRow="0" w:lastRow="0" w:firstColumn="0" w:lastColumn="0" w:oddVBand="0" w:evenVBand="0" w:oddHBand="1" w:evenHBand="0" w:firstRowFirstColumn="0" w:firstRowLastColumn="0" w:lastRowFirstColumn="0" w:lastRowLastColumn="0"/>
+              <w:rPr>
+                <w:rFonts w:asciiTheme="minorHAnsi" w:eastAsia="Times New Roman" w:hAnsiTheme="minorHAnsi" w:cstheme="minorHAnsi"/>
+                <w:lang w:eastAsia="es-PE"/>
+              </w:rPr>
+            </w:pPr>
+          </w:p>
+        </w:tc>
+      </w:tr>
+      <w:tr>
+        <w:trPr>
+          <w:trHeight w:val="315"/>
+          <w:jc w:val="right"/>
+        </w:trPr>
+        <w:tc>
+          <w:tcPr>
+            <w:cnfStyle w:val="001000000000" w:firstRow="0" w:lastRow="0" w:firstColumn="1" w:lastColumn="0" w:oddVBand="0" w:evenVBand="0" w:oddHBand="0" w:evenHBand="0" w:firstRowFirstColumn="0" w:firstRowLastColumn="0" w:lastRowFirstColumn="0" w:lastRowLastColumn="0"/>
+            <w:tcW w:w="3223" w:type="dxa"/>
+          </w:tcPr>
+          <w:p>
+            <w:pPr>
+              <w:spacing w:line="276" w:lineRule="auto"/>
+              <w:rPr>
+                <w:rFonts w:asciiTheme="minorHAnsi" w:eastAsia="Times New Roman" w:hAnsiTheme="minorHAnsi" w:cstheme="minorHAnsi"/>
+                <w:lang w:eastAsia="es-PE"/>
+              </w:rPr>
+            </w:pPr>
+            <w:r>
+              <w:rPr>
+                <w:rFonts w:asciiTheme="minorHAnsi" w:eastAsia="Times New Roman" w:hAnsiTheme="minorHAnsi" w:cstheme="minorHAnsi"/>
+                <w:lang w:eastAsia="es-PE"/>
+              </w:rPr>
+              <w:t>Problemática de la empresa y propósito del plan</w:t>
+            </w:r>
+          </w:p>
+        </w:tc>
+        <w:tc>
+          <w:tcPr>
+            <w:tcW w:w="1221" w:type="dxa"/>
+          </w:tcPr>
+          <w:p>
+            <w:pPr>
+              <w:spacing w:line="276" w:lineRule="auto"/>
+              <w:jc w:val="center"/>
+              <w:cnfStyle w:val="000000000000" w:firstRow="0" w:lastRow="0" w:firstColumn="0" w:lastColumn="0" w:oddVBand="0" w:evenVBand="0" w:oddHBand="0" w:evenHBand="0" w:firstRowFirstColumn="0" w:firstRowLastColumn="0" w:lastRowFirstColumn="0" w:lastRowLastColumn="0"/>
+              <w:rPr>
+                <w:rFonts w:asciiTheme="minorHAnsi" w:eastAsia="Times New Roman" w:hAnsiTheme="minorHAnsi" w:cstheme="minorHAnsi"/>
+                <w:lang w:eastAsia="es-PE"/>
+              </w:rPr>
+            </w:pPr>
+          </w:p>
+        </w:tc>
+        <w:tc>
+          <w:tcPr>
+            <w:tcW w:w="1221" w:type="dxa"/>
+          </w:tcPr>
+          <w:p>
+            <w:pPr>
+              <w:spacing w:line="276" w:lineRule="auto"/>
+              <w:jc w:val="center"/>
+              <w:cnfStyle w:val="000000000000" w:firstRow="0" w:lastRow="0" w:firstColumn="0" w:lastColumn="0" w:oddVBand="0" w:evenVBand="0" w:oddHBand="0" w:evenHBand="0" w:firstRowFirstColumn="0" w:firstRowLastColumn="0" w:lastRowFirstColumn="0" w:lastRowLastColumn="0"/>
+              <w:rPr>
+                <w:rFonts w:asciiTheme="minorHAnsi" w:eastAsia="Times New Roman" w:hAnsiTheme="minorHAnsi" w:cstheme="minorHAnsi"/>
+                <w:lang w:eastAsia="es-PE"/>
+              </w:rPr>
+            </w:pPr>
+          </w:p>
+        </w:tc>
+        <w:tc>
+          <w:tcPr>
+            <w:tcW w:w="1221" w:type="dxa"/>
+          </w:tcPr>
+          <w:p>
+            <w:pPr>
+              <w:spacing w:line="276" w:lineRule="auto"/>
+              <w:jc w:val="center"/>
+              <w:cnfStyle w:val="000000000000" w:firstRow="0" w:lastRow="0" w:firstColumn="0" w:lastColumn="0" w:oddVBand="0" w:evenVBand="0" w:oddHBand="0" w:evenHBand="0" w:firstRowFirstColumn="0" w:firstRowLastColumn="0" w:lastRowFirstColumn="0" w:lastRowLastColumn="0"/>
+              <w:rPr>
+                <w:rFonts w:asciiTheme="minorHAnsi" w:eastAsia="Times New Roman" w:hAnsiTheme="minorHAnsi" w:cstheme="minorHAnsi"/>
+                <w:lang w:eastAsia="es-PE"/>
+              </w:rPr>
+            </w:pPr>
+            <w:r>
+              <w:rPr>
+                <w:rFonts w:asciiTheme="minorHAnsi" w:eastAsia="Times New Roman" w:hAnsiTheme="minorHAnsi" w:cstheme="minorHAnsi"/>
+                <w:lang w:eastAsia="es-PE"/>
+              </w:rPr>
+              <w:t>1</w:t>
+            </w:r>
+          </w:p>
+        </w:tc>
+        <w:tc>
+          <w:tcPr>
+            <w:tcW w:w="2793" w:type="dxa"/>
+          </w:tcPr>
+          <w:p>
+            <w:pPr>
+              <w:spacing w:line="276" w:lineRule="auto"/>
+              <w:cnfStyle w:val="000000000000" w:firstRow="0" w:lastRow="0" w:firstColumn="0" w:lastColumn="0" w:oddVBand="0" w:evenVBand="0" w:oddHBand="0" w:evenHBand="0" w:firstRowFirstColumn="0" w:firstRowLastColumn="0" w:lastRowFirstColumn="0" w:lastRowLastColumn="0"/>
+              <w:rPr>
+                <w:rFonts w:asciiTheme="minorHAnsi" w:eastAsia="Times New Roman" w:hAnsiTheme="minorHAnsi" w:cstheme="minorHAnsi"/>
+                <w:lang w:eastAsia="es-PE"/>
+              </w:rPr>
+            </w:pPr>
+            <w:r>
+              <w:rPr>
+                <w:rFonts w:asciiTheme="minorHAnsi" w:eastAsia="Times New Roman" w:hAnsiTheme="minorHAnsi" w:cstheme="minorHAnsi"/>
+                <w:lang w:eastAsia="es-PE"/>
+              </w:rPr>
+              <w:t>Gestor de la gestión de la configuración</w:t>
+            </w:r>
+          </w:p>
+        </w:tc>
+      </w:tr>
+      <w:tr>
+        <w:trPr>
+          <w:cnfStyle w:val="000000100000" w:firstRow="0" w:lastRow="0" w:firstColumn="0" w:lastColumn="0" w:oddVBand="0" w:evenVBand="0" w:oddHBand="1" w:evenHBand="0" w:firstRowFirstColumn="0" w:firstRowLastColumn="0" w:lastRowFirstColumn="0" w:lastRowLastColumn="0"/>
+          <w:trHeight w:val="315"/>
+          <w:jc w:val="right"/>
+        </w:trPr>
+        <w:tc>
+          <w:tcPr>
+            <w:cnfStyle w:val="001000000000" w:firstRow="0" w:lastRow="0" w:firstColumn="1" w:lastColumn="0" w:oddVBand="0" w:evenVBand="0" w:oddHBand="0" w:evenHBand="0" w:firstRowFirstColumn="0" w:firstRowLastColumn="0" w:lastRowFirstColumn="0" w:lastRowLastColumn="0"/>
+            <w:tcW w:w="3223" w:type="dxa"/>
+          </w:tcPr>
+          <w:p>
+            <w:pPr>
+              <w:spacing w:line="276" w:lineRule="auto"/>
+              <w:rPr>
+                <w:rFonts w:asciiTheme="minorHAnsi" w:eastAsia="Times New Roman" w:hAnsiTheme="minorHAnsi" w:cstheme="minorHAnsi"/>
+                <w:lang w:eastAsia="es-PE"/>
+              </w:rPr>
+            </w:pPr>
+            <w:r>
+              <w:rPr>
+                <w:rFonts w:asciiTheme="minorHAnsi" w:eastAsia="Times New Roman" w:hAnsiTheme="minorHAnsi" w:cstheme="minorHAnsi"/>
+                <w:lang w:eastAsia="es-PE"/>
+              </w:rPr>
+              <w:t>Roles y responsabilidades (cantidad de roles)</w:t>
+            </w:r>
+          </w:p>
+        </w:tc>
+        <w:tc>
+          <w:tcPr>
+            <w:tcW w:w="1221" w:type="dxa"/>
+          </w:tcPr>
+          <w:p>
+            <w:pPr>
+              <w:spacing w:line="276" w:lineRule="auto"/>
+              <w:jc w:val="center"/>
+              <w:cnfStyle w:val="000000100000" w:firstRow="0" w:lastRow="0" w:firstColumn="0" w:lastColumn="0" w:oddVBand="0" w:evenVBand="0" w:oddHBand="1" w:evenHBand="0" w:firstRowFirstColumn="0" w:firstRowLastColumn="0" w:lastRowFirstColumn="0" w:lastRowLastColumn="0"/>
+              <w:rPr>
+                <w:rFonts w:asciiTheme="minorHAnsi" w:eastAsia="Times New Roman" w:hAnsiTheme="minorHAnsi" w:cstheme="minorHAnsi"/>
+                <w:lang w:eastAsia="es-PE"/>
+              </w:rPr>
+            </w:pPr>
+          </w:p>
+        </w:tc>
+        <w:tc>
+          <w:tcPr>
+            <w:tcW w:w="1221" w:type="dxa"/>
+          </w:tcPr>
+          <w:p>
+            <w:pPr>
+              <w:spacing w:line="276" w:lineRule="auto"/>
+              <w:jc w:val="center"/>
+              <w:cnfStyle w:val="000000100000" w:firstRow="0" w:lastRow="0" w:firstColumn="0" w:lastColumn="0" w:oddVBand="0" w:evenVBand="0" w:oddHBand="1" w:evenHBand="0" w:firstRowFirstColumn="0" w:firstRowLastColumn="0" w:lastRowFirstColumn="0" w:lastRowLastColumn="0"/>
+              <w:rPr>
+                <w:rFonts w:asciiTheme="minorHAnsi" w:eastAsia="Times New Roman" w:hAnsiTheme="minorHAnsi" w:cstheme="minorHAnsi"/>
+                <w:lang w:eastAsia="es-PE"/>
+              </w:rPr>
+            </w:pPr>
+          </w:p>
+        </w:tc>
+        <w:tc>
+          <w:tcPr>
+            <w:tcW w:w="1221" w:type="dxa"/>
+          </w:tcPr>
+          <w:p>
+            <w:pPr>
+              <w:spacing w:line="276" w:lineRule="auto"/>
+              <w:jc w:val="center"/>
+              <w:cnfStyle w:val="000000100000" w:firstRow="0" w:lastRow="0" w:firstColumn="0" w:lastColumn="0" w:oddVBand="0" w:evenVBand="0" w:oddHBand="1" w:evenHBand="0" w:firstRowFirstColumn="0" w:firstRowLastColumn="0" w:lastRowFirstColumn="0" w:lastRowLastColumn="0"/>
+              <w:rPr>
+                <w:rFonts w:asciiTheme="minorHAnsi" w:eastAsia="Times New Roman" w:hAnsiTheme="minorHAnsi" w:cstheme="minorHAnsi"/>
+                <w:lang w:eastAsia="es-PE"/>
+              </w:rPr>
+            </w:pPr>
+            <w:r>
+              <w:rPr>
+                <w:rFonts w:asciiTheme="minorHAnsi" w:eastAsia="Times New Roman" w:hAnsiTheme="minorHAnsi" w:cstheme="minorHAnsi"/>
+                <w:lang w:eastAsia="es-PE"/>
+              </w:rPr>
+              <w:t>1</w:t>
+            </w:r>
+          </w:p>
+        </w:tc>
+        <w:tc>
+          <w:tcPr>
+            <w:tcW w:w="2793" w:type="dxa"/>
+          </w:tcPr>
+          <w:p>
+            <w:pPr>
+              <w:spacing w:line="276" w:lineRule="auto"/>
+              <w:cnfStyle w:val="000000100000" w:firstRow="0" w:lastRow="0" w:firstColumn="0" w:lastColumn="0" w:oddVBand="0" w:evenVBand="0" w:oddHBand="1" w:evenHBand="0" w:firstRowFirstColumn="0" w:firstRowLastColumn="0" w:lastRowFirstColumn="0" w:lastRowLastColumn="0"/>
+              <w:rPr>
+                <w:rFonts w:asciiTheme="minorHAnsi" w:eastAsia="Times New Roman" w:hAnsiTheme="minorHAnsi" w:cstheme="minorHAnsi"/>
+                <w:lang w:eastAsia="es-PE"/>
+              </w:rPr>
+            </w:pPr>
+            <w:r>
+              <w:rPr>
+                <w:rFonts w:asciiTheme="minorHAnsi" w:eastAsia="Times New Roman" w:hAnsiTheme="minorHAnsi" w:cstheme="minorHAnsi"/>
+                <w:lang w:eastAsia="es-PE"/>
+              </w:rPr>
+              <w:t>Gestor de la gestión de la configuración</w:t>
+            </w:r>
+          </w:p>
+        </w:tc>
+      </w:tr>
+      <w:tr>
+        <w:trPr>
+          <w:trHeight w:val="315"/>
+          <w:jc w:val="right"/>
+        </w:trPr>
+        <w:tc>
+          <w:tcPr>
+            <w:cnfStyle w:val="001000000000" w:firstRow="0" w:lastRow="0" w:firstColumn="1" w:lastColumn="0" w:oddVBand="0" w:evenVBand="0" w:oddHBand="0" w:evenHBand="0" w:firstRowFirstColumn="0" w:firstRowLastColumn="0" w:lastRowFirstColumn="0" w:lastRowLastColumn="0"/>
+            <w:tcW w:w="3223" w:type="dxa"/>
+          </w:tcPr>
+          <w:p>
+            <w:pPr>
+              <w:spacing w:line="276" w:lineRule="auto"/>
+              <w:rPr>
+                <w:rFonts w:asciiTheme="minorHAnsi" w:eastAsia="Times New Roman" w:hAnsiTheme="minorHAnsi" w:cstheme="minorHAnsi"/>
+                <w:lang w:eastAsia="es-PE"/>
+              </w:rPr>
+            </w:pPr>
+            <w:r>
+              <w:rPr>
+                <w:rFonts w:asciiTheme="minorHAnsi" w:eastAsia="Times New Roman" w:hAnsiTheme="minorHAnsi" w:cstheme="minorHAnsi"/>
+                <w:lang w:eastAsia="es-PE"/>
+              </w:rPr>
+              <w:t>Políticas, Directrices y procedimientos</w:t>
+            </w:r>
+          </w:p>
+        </w:tc>
+        <w:tc>
+          <w:tcPr>
+            <w:tcW w:w="1221" w:type="dxa"/>
+          </w:tcPr>
+          <w:p>
+            <w:pPr>
+              <w:spacing w:line="276" w:lineRule="auto"/>
+              <w:jc w:val="center"/>
+              <w:cnfStyle w:val="000000000000" w:firstRow="0" w:lastRow="0" w:firstColumn="0" w:lastColumn="0" w:oddVBand="0" w:evenVBand="0" w:oddHBand="0" w:evenHBand="0" w:firstRowFirstColumn="0" w:firstRowLastColumn="0" w:lastRowFirstColumn="0" w:lastRowLastColumn="0"/>
+              <w:rPr>
+                <w:rFonts w:asciiTheme="minorHAnsi" w:eastAsia="Times New Roman" w:hAnsiTheme="minorHAnsi" w:cstheme="minorHAnsi"/>
+                <w:lang w:eastAsia="es-PE"/>
+              </w:rPr>
+            </w:pPr>
+          </w:p>
+        </w:tc>
+        <w:tc>
+          <w:tcPr>
+            <w:tcW w:w="1221" w:type="dxa"/>
+          </w:tcPr>
+          <w:p>
+            <w:pPr>
+              <w:spacing w:line="276" w:lineRule="auto"/>
+              <w:jc w:val="center"/>
+              <w:cnfStyle w:val="000000000000" w:firstRow="0" w:lastRow="0" w:firstColumn="0" w:lastColumn="0" w:oddVBand="0" w:evenVBand="0" w:oddHBand="0" w:evenHBand="0" w:firstRowFirstColumn="0" w:firstRowLastColumn="0" w:lastRowFirstColumn="0" w:lastRowLastColumn="0"/>
+              <w:rPr>
+                <w:rFonts w:asciiTheme="minorHAnsi" w:eastAsia="Times New Roman" w:hAnsiTheme="minorHAnsi" w:cstheme="minorHAnsi"/>
+                <w:lang w:eastAsia="es-PE"/>
+              </w:rPr>
+            </w:pPr>
+          </w:p>
+        </w:tc>
+        <w:tc>
+          <w:tcPr>
+            <w:tcW w:w="1221" w:type="dxa"/>
+          </w:tcPr>
+          <w:p>
+            <w:pPr>
+              <w:spacing w:line="276" w:lineRule="auto"/>
+              <w:jc w:val="center"/>
+              <w:cnfStyle w:val="000000000000" w:firstRow="0" w:lastRow="0" w:firstColumn="0" w:lastColumn="0" w:oddVBand="0" w:evenVBand="0" w:oddHBand="0" w:evenHBand="0" w:firstRowFirstColumn="0" w:firstRowLastColumn="0" w:lastRowFirstColumn="0" w:lastRowLastColumn="0"/>
+              <w:rPr>
+                <w:rFonts w:asciiTheme="minorHAnsi" w:eastAsia="Times New Roman" w:hAnsiTheme="minorHAnsi" w:cstheme="minorHAnsi"/>
+                <w:lang w:eastAsia="es-PE"/>
+              </w:rPr>
+            </w:pPr>
+            <w:r>
+              <w:rPr>
+                <w:rFonts w:asciiTheme="minorHAnsi" w:eastAsia="Times New Roman" w:hAnsiTheme="minorHAnsi" w:cstheme="minorHAnsi"/>
+                <w:lang w:eastAsia="es-PE"/>
+              </w:rPr>
+              <w:t>1</w:t>
+            </w:r>
+          </w:p>
+        </w:tc>
+        <w:tc>
+          <w:tcPr>
+            <w:tcW w:w="2793" w:type="dxa"/>
+          </w:tcPr>
+          <w:p>
+            <w:pPr>
+              <w:spacing w:line="276" w:lineRule="auto"/>
+              <w:cnfStyle w:val="000000000000" w:firstRow="0" w:lastRow="0" w:firstColumn="0" w:lastColumn="0" w:oddVBand="0" w:evenVBand="0" w:oddHBand="0" w:evenHBand="0" w:firstRowFirstColumn="0" w:firstRowLastColumn="0" w:lastRowFirstColumn="0" w:lastRowLastColumn="0"/>
+              <w:rPr>
+                <w:rFonts w:asciiTheme="minorHAnsi" w:eastAsia="Times New Roman" w:hAnsiTheme="minorHAnsi" w:cstheme="minorHAnsi"/>
+                <w:lang w:eastAsia="es-PE"/>
+              </w:rPr>
+            </w:pPr>
+            <w:r>
+              <w:rPr>
+                <w:rFonts w:asciiTheme="minorHAnsi" w:eastAsia="Times New Roman" w:hAnsiTheme="minorHAnsi" w:cstheme="minorHAnsi"/>
+                <w:lang w:eastAsia="es-PE"/>
+              </w:rPr>
+              <w:t>Gestor de la gestión de la configuración</w:t>
+            </w:r>
+          </w:p>
+        </w:tc>
+      </w:tr>
+      <w:tr>
+        <w:trPr>
+          <w:cnfStyle w:val="000000100000" w:firstRow="0" w:lastRow="0" w:firstColumn="0" w:lastColumn="0" w:oddVBand="0" w:evenVBand="0" w:oddHBand="1" w:evenHBand="0" w:firstRowFirstColumn="0" w:firstRowLastColumn="0" w:lastRowFirstColumn="0" w:lastRowLastColumn="0"/>
+          <w:trHeight w:val="315"/>
+          <w:jc w:val="right"/>
+        </w:trPr>
+        <w:tc>
+          <w:tcPr>
+            <w:cnfStyle w:val="001000000000" w:firstRow="0" w:lastRow="0" w:firstColumn="1" w:lastColumn="0" w:oddVBand="0" w:evenVBand="0" w:oddHBand="0" w:evenHBand="0" w:firstRowFirstColumn="0" w:firstRowLastColumn="0" w:lastRowFirstColumn="0" w:lastRowLastColumn="0"/>
+            <w:tcW w:w="3223" w:type="dxa"/>
+          </w:tcPr>
+          <w:p>
+            <w:pPr>
+              <w:spacing w:line="276" w:lineRule="auto"/>
+              <w:rPr>
+                <w:rFonts w:asciiTheme="minorHAnsi" w:eastAsia="Times New Roman" w:hAnsiTheme="minorHAnsi" w:cstheme="minorHAnsi"/>
+                <w:lang w:eastAsia="es-PE"/>
+              </w:rPr>
+            </w:pPr>
+            <w:r>
+              <w:rPr>
+                <w:rFonts w:asciiTheme="minorHAnsi" w:eastAsia="Times New Roman" w:hAnsiTheme="minorHAnsi" w:cstheme="minorHAnsi"/>
+                <w:lang w:eastAsia="es-PE"/>
+              </w:rPr>
+              <w:t>Herramientas, entorno e Infraestructura</w:t>
+            </w:r>
+          </w:p>
+        </w:tc>
+        <w:tc>
+          <w:tcPr>
+            <w:tcW w:w="1221" w:type="dxa"/>
+          </w:tcPr>
+          <w:p>
+            <w:pPr>
+              <w:spacing w:line="276" w:lineRule="auto"/>
+              <w:jc w:val="center"/>
+              <w:cnfStyle w:val="000000100000" w:firstRow="0" w:lastRow="0" w:firstColumn="0" w:lastColumn="0" w:oddVBand="0" w:evenVBand="0" w:oddHBand="1" w:evenHBand="0" w:firstRowFirstColumn="0" w:firstRowLastColumn="0" w:lastRowFirstColumn="0" w:lastRowLastColumn="0"/>
+              <w:rPr>
+                <w:rFonts w:asciiTheme="minorHAnsi" w:eastAsia="Times New Roman" w:hAnsiTheme="minorHAnsi" w:cstheme="minorHAnsi"/>
+                <w:lang w:eastAsia="es-PE"/>
+              </w:rPr>
+            </w:pPr>
+          </w:p>
+        </w:tc>
+        <w:tc>
+          <w:tcPr>
+            <w:tcW w:w="1221" w:type="dxa"/>
+          </w:tcPr>
+          <w:p>
+            <w:pPr>
+              <w:spacing w:line="276" w:lineRule="auto"/>
+              <w:jc w:val="center"/>
+              <w:cnfStyle w:val="000000100000" w:firstRow="0" w:lastRow="0" w:firstColumn="0" w:lastColumn="0" w:oddVBand="0" w:evenVBand="0" w:oddHBand="1" w:evenHBand="0" w:firstRowFirstColumn="0" w:firstRowLastColumn="0" w:lastRowFirstColumn="0" w:lastRowLastColumn="0"/>
+              <w:rPr>
+                <w:rFonts w:asciiTheme="minorHAnsi" w:eastAsia="Times New Roman" w:hAnsiTheme="minorHAnsi" w:cstheme="minorHAnsi"/>
+                <w:lang w:eastAsia="es-PE"/>
+              </w:rPr>
+            </w:pPr>
+          </w:p>
+        </w:tc>
+        <w:tc>
+          <w:tcPr>
+            <w:tcW w:w="1221" w:type="dxa"/>
+          </w:tcPr>
+          <w:p>
+            <w:pPr>
+              <w:spacing w:line="276" w:lineRule="auto"/>
+              <w:jc w:val="center"/>
+              <w:cnfStyle w:val="000000100000" w:firstRow="0" w:lastRow="0" w:firstColumn="0" w:lastColumn="0" w:oddVBand="0" w:evenVBand="0" w:oddHBand="1" w:evenHBand="0" w:firstRowFirstColumn="0" w:firstRowLastColumn="0" w:lastRowFirstColumn="0" w:lastRowLastColumn="0"/>
+              <w:rPr>
+                <w:rFonts w:asciiTheme="minorHAnsi" w:eastAsia="Times New Roman" w:hAnsiTheme="minorHAnsi" w:cstheme="minorHAnsi"/>
+                <w:lang w:eastAsia="es-PE"/>
+              </w:rPr>
+            </w:pPr>
+            <w:r>
+              <w:rPr>
+                <w:rFonts w:asciiTheme="minorHAnsi" w:eastAsia="Times New Roman" w:hAnsiTheme="minorHAnsi" w:cstheme="minorHAnsi"/>
+                <w:lang w:eastAsia="es-PE"/>
+              </w:rPr>
+              <w:t>6</w:t>
+            </w:r>
+          </w:p>
+        </w:tc>
+        <w:tc>
+          <w:tcPr>
+            <w:tcW w:w="2793" w:type="dxa"/>
+          </w:tcPr>
+          <w:p>
+            <w:pPr>
+              <w:spacing w:line="276" w:lineRule="auto"/>
+              <w:cnfStyle w:val="000000100000" w:firstRow="0" w:lastRow="0" w:firstColumn="0" w:lastColumn="0" w:oddVBand="0" w:evenVBand="0" w:oddHBand="1" w:evenHBand="0" w:firstRowFirstColumn="0" w:firstRowLastColumn="0" w:lastRowFirstColumn="0" w:lastRowLastColumn="0"/>
+              <w:rPr>
+                <w:rFonts w:asciiTheme="minorHAnsi" w:eastAsia="Times New Roman" w:hAnsiTheme="minorHAnsi" w:cstheme="minorHAnsi"/>
+                <w:lang w:eastAsia="es-PE"/>
+              </w:rPr>
+            </w:pPr>
+            <w:r>
+              <w:rPr>
+                <w:rFonts w:asciiTheme="minorHAnsi" w:eastAsia="Times New Roman" w:hAnsiTheme="minorHAnsi" w:cstheme="minorHAnsi"/>
+                <w:lang w:eastAsia="es-PE"/>
+              </w:rPr>
+              <w:t>Gestor de la gestión de la configuración</w:t>
+            </w:r>
+          </w:p>
+        </w:tc>
+      </w:tr>
+      <w:tr>
+        <w:trPr>
+          <w:trHeight w:val="315"/>
+          <w:jc w:val="right"/>
+        </w:trPr>
+        <w:tc>
+          <w:tcPr>
+            <w:cnfStyle w:val="001000000000" w:firstRow="0" w:lastRow="0" w:firstColumn="1" w:lastColumn="0" w:oddVBand="0" w:evenVBand="0" w:oddHBand="0" w:evenHBand="0" w:firstRowFirstColumn="0" w:firstRowLastColumn="0" w:lastRowFirstColumn="0" w:lastRowLastColumn="0"/>
+            <w:tcW w:w="3223" w:type="dxa"/>
+          </w:tcPr>
+          <w:p>
+            <w:pPr>
+              <w:spacing w:line="276" w:lineRule="auto"/>
+              <w:rPr>
+                <w:rFonts w:asciiTheme="minorHAnsi" w:eastAsia="Times New Roman" w:hAnsiTheme="minorHAnsi" w:cstheme="minorHAnsi"/>
+                <w:b w:val="0"/>
+                <w:bCs w:val="0"/>
+                <w:lang w:eastAsia="es-PE"/>
+              </w:rPr>
+            </w:pPr>
+            <w:r>
+              <w:rPr>
+                <w:rFonts w:asciiTheme="minorHAnsi" w:eastAsia="Times New Roman" w:hAnsiTheme="minorHAnsi" w:cstheme="minorHAnsi"/>
+                <w:lang w:eastAsia="es-PE"/>
+              </w:rPr>
+              <w:t>Identificación</w:t>
+            </w:r>
+          </w:p>
+        </w:tc>
+        <w:tc>
+          <w:tcPr>
+            <w:tcW w:w="1221" w:type="dxa"/>
+          </w:tcPr>
+          <w:p>
+            <w:pPr>
+              <w:spacing w:line="276" w:lineRule="auto"/>
+              <w:cnfStyle w:val="000000000000" w:firstRow="0" w:lastRow="0" w:firstColumn="0" w:lastColumn="0" w:oddVBand="0" w:evenVBand="0" w:oddHBand="0" w:evenHBand="0" w:firstRowFirstColumn="0" w:firstRowLastColumn="0" w:lastRowFirstColumn="0" w:lastRowLastColumn="0"/>
+              <w:rPr>
+                <w:rFonts w:asciiTheme="minorHAnsi" w:eastAsia="Times New Roman" w:hAnsiTheme="minorHAnsi" w:cstheme="minorHAnsi"/>
+                <w:b/>
+                <w:bCs/>
+                <w:lang w:eastAsia="es-PE"/>
+              </w:rPr>
+            </w:pPr>
+          </w:p>
+        </w:tc>
+        <w:tc>
+          <w:tcPr>
+            <w:tcW w:w="1221" w:type="dxa"/>
+          </w:tcPr>
+          <w:p>
+            <w:pPr>
+              <w:spacing w:line="276" w:lineRule="auto"/>
+              <w:cnfStyle w:val="000000000000" w:firstRow="0" w:lastRow="0" w:firstColumn="0" w:lastColumn="0" w:oddVBand="0" w:evenVBand="0" w:oddHBand="0" w:evenHBand="0" w:firstRowFirstColumn="0" w:firstRowLastColumn="0" w:lastRowFirstColumn="0" w:lastRowLastColumn="0"/>
+              <w:rPr>
+                <w:rFonts w:asciiTheme="minorHAnsi" w:eastAsia="Times New Roman" w:hAnsiTheme="minorHAnsi" w:cstheme="minorHAnsi"/>
+                <w:b/>
+                <w:bCs/>
+                <w:lang w:eastAsia="es-PE"/>
+              </w:rPr>
+            </w:pPr>
+          </w:p>
+        </w:tc>
+        <w:tc>
+          <w:tcPr>
+            <w:tcW w:w="1221" w:type="dxa"/>
+          </w:tcPr>
+          <w:p>
+            <w:pPr>
+              <w:spacing w:line="276" w:lineRule="auto"/>
+              <w:cnfStyle w:val="000000000000" w:firstRow="0" w:lastRow="0" w:firstColumn="0" w:lastColumn="0" w:oddVBand="0" w:evenVBand="0" w:oddHBand="0" w:evenHBand="0" w:firstRowFirstColumn="0" w:firstRowLastColumn="0" w:lastRowFirstColumn="0" w:lastRowLastColumn="0"/>
+              <w:rPr>
+                <w:rFonts w:asciiTheme="minorHAnsi" w:eastAsia="Times New Roman" w:hAnsiTheme="minorHAnsi" w:cstheme="minorHAnsi"/>
+                <w:b/>
+                <w:bCs/>
+                <w:lang w:eastAsia="es-PE"/>
+              </w:rPr>
+            </w:pPr>
+          </w:p>
+        </w:tc>
+        <w:tc>
+          <w:tcPr>
+            <w:tcW w:w="2793" w:type="dxa"/>
+          </w:tcPr>
+          <w:p>
+            <w:pPr>
+              <w:spacing w:line="276" w:lineRule="auto"/>
+              <w:cnfStyle w:val="000000000000" w:firstRow="0" w:lastRow="0" w:firstColumn="0" w:lastColumn="0" w:oddVBand="0" w:evenVBand="0" w:oddHBand="0" w:evenHBand="0" w:firstRowFirstColumn="0" w:firstRowLastColumn="0" w:lastRowFirstColumn="0" w:lastRowLastColumn="0"/>
+              <w:rPr>
+                <w:rFonts w:asciiTheme="minorHAnsi" w:eastAsia="Times New Roman" w:hAnsiTheme="minorHAnsi" w:cstheme="minorHAnsi"/>
+                <w:lang w:eastAsia="es-PE"/>
+              </w:rPr>
+            </w:pPr>
+          </w:p>
+        </w:tc>
+      </w:tr>
+      <w:tr>
+        <w:trPr>
+          <w:cnfStyle w:val="000000100000" w:firstRow="0" w:lastRow="0" w:firstColumn="0" w:lastColumn="0" w:oddVBand="0" w:evenVBand="0" w:oddHBand="1" w:evenHBand="0" w:firstRowFirstColumn="0" w:firstRowLastColumn="0" w:lastRowFirstColumn="0" w:lastRowLastColumn="0"/>
+          <w:trHeight w:val="285"/>
+          <w:jc w:val="right"/>
+        </w:trPr>
+        <w:tc>
+          <w:tcPr>
+            <w:cnfStyle w:val="001000000000" w:firstRow="0" w:lastRow="0" w:firstColumn="1" w:lastColumn="0" w:oddVBand="0" w:evenVBand="0" w:oddHBand="0" w:evenHBand="0" w:firstRowFirstColumn="0" w:firstRowLastColumn="0" w:lastRowFirstColumn="0" w:lastRowLastColumn="0"/>
+            <w:tcW w:w="3223" w:type="dxa"/>
+          </w:tcPr>
+          <w:p>
+            <w:pPr>
+              <w:spacing w:line="276" w:lineRule="auto"/>
+              <w:rPr>
+                <w:rFonts w:asciiTheme="minorHAnsi" w:eastAsia="Times New Roman" w:hAnsiTheme="minorHAnsi" w:cstheme="minorHAnsi"/>
+                <w:lang w:eastAsia="es-PE"/>
+              </w:rPr>
+            </w:pPr>
+            <w:r>
+              <w:rPr>
+                <w:rFonts w:asciiTheme="minorHAnsi" w:eastAsia="Times New Roman" w:hAnsiTheme="minorHAnsi" w:cstheme="minorHAnsi"/>
+                <w:lang w:eastAsia="es-PE"/>
+              </w:rPr>
+              <w:t>Nomenclatura de la Identificación</w:t>
+            </w:r>
+          </w:p>
+        </w:tc>
+        <w:tc>
+          <w:tcPr>
+            <w:tcW w:w="1221" w:type="dxa"/>
+          </w:tcPr>
+          <w:p>
+            <w:pPr>
+              <w:spacing w:line="276" w:lineRule="auto"/>
+              <w:jc w:val="center"/>
+              <w:cnfStyle w:val="000000100000" w:firstRow="0" w:lastRow="0" w:firstColumn="0" w:lastColumn="0" w:oddVBand="0" w:evenVBand="0" w:oddHBand="1" w:evenHBand="0" w:firstRowFirstColumn="0" w:firstRowLastColumn="0" w:lastRowFirstColumn="0" w:lastRowLastColumn="0"/>
+              <w:rPr>
+                <w:rFonts w:asciiTheme="minorHAnsi" w:eastAsia="Times New Roman" w:hAnsiTheme="minorHAnsi" w:cstheme="minorHAnsi"/>
+                <w:lang w:eastAsia="es-PE"/>
+              </w:rPr>
+            </w:pPr>
+          </w:p>
+        </w:tc>
+        <w:tc>
+          <w:tcPr>
+            <w:tcW w:w="1221" w:type="dxa"/>
+          </w:tcPr>
+          <w:p>
+            <w:pPr>
+              <w:spacing w:line="276" w:lineRule="auto"/>
+              <w:jc w:val="center"/>
+              <w:cnfStyle w:val="000000100000" w:firstRow="0" w:lastRow="0" w:firstColumn="0" w:lastColumn="0" w:oddVBand="0" w:evenVBand="0" w:oddHBand="1" w:evenHBand="0" w:firstRowFirstColumn="0" w:firstRowLastColumn="0" w:lastRowFirstColumn="0" w:lastRowLastColumn="0"/>
+              <w:rPr>
+                <w:rFonts w:asciiTheme="minorHAnsi" w:eastAsia="Times New Roman" w:hAnsiTheme="minorHAnsi" w:cstheme="minorHAnsi"/>
+                <w:lang w:eastAsia="es-PE"/>
+              </w:rPr>
+            </w:pPr>
+          </w:p>
+        </w:tc>
+        <w:tc>
+          <w:tcPr>
+            <w:tcW w:w="1221" w:type="dxa"/>
+          </w:tcPr>
+          <w:p>
+            <w:pPr>
+              <w:spacing w:line="276" w:lineRule="auto"/>
+              <w:jc w:val="center"/>
+              <w:cnfStyle w:val="000000100000" w:firstRow="0" w:lastRow="0" w:firstColumn="0" w:lastColumn="0" w:oddVBand="0" w:evenVBand="0" w:oddHBand="1" w:evenHBand="0" w:firstRowFirstColumn="0" w:firstRowLastColumn="0" w:lastRowFirstColumn="0" w:lastRowLastColumn="0"/>
+              <w:rPr>
+                <w:rFonts w:asciiTheme="minorHAnsi" w:eastAsia="Times New Roman" w:hAnsiTheme="minorHAnsi" w:cstheme="minorHAnsi"/>
+                <w:lang w:eastAsia="es-PE"/>
+              </w:rPr>
+            </w:pPr>
+            <w:r>
+              <w:rPr>
+                <w:rFonts w:asciiTheme="minorHAnsi" w:eastAsia="Times New Roman" w:hAnsiTheme="minorHAnsi" w:cstheme="minorHAnsi"/>
+                <w:lang w:eastAsia="es-PE"/>
+              </w:rPr>
+              <w:t>3</w:t>
+            </w:r>
+          </w:p>
+        </w:tc>
+        <w:tc>
+          <w:tcPr>
+            <w:tcW w:w="2793" w:type="dxa"/>
+          </w:tcPr>
+          <w:p>
+            <w:pPr>
+              <w:spacing w:line="276" w:lineRule="auto"/>
+              <w:cnfStyle w:val="000000100000" w:firstRow="0" w:lastRow="0" w:firstColumn="0" w:lastColumn="0" w:oddVBand="0" w:evenVBand="0" w:oddHBand="1" w:evenHBand="0" w:firstRowFirstColumn="0" w:firstRowLastColumn="0" w:lastRowFirstColumn="0" w:lastRowLastColumn="0"/>
+              <w:rPr>
+                <w:rFonts w:asciiTheme="minorHAnsi" w:eastAsia="Times New Roman" w:hAnsiTheme="minorHAnsi" w:cstheme="minorHAnsi"/>
+                <w:lang w:eastAsia="es-PE"/>
+              </w:rPr>
+            </w:pPr>
+            <w:r>
+              <w:rPr>
+                <w:rFonts w:asciiTheme="minorHAnsi" w:eastAsia="Times New Roman" w:hAnsiTheme="minorHAnsi" w:cstheme="minorHAnsi"/>
+                <w:lang w:eastAsia="es-PE"/>
+              </w:rPr>
+              <w:t>Gestor de la gestión de la configuración</w:t>
+            </w:r>
+          </w:p>
+        </w:tc>
+      </w:tr>
+      <w:tr>
+        <w:trPr>
+          <w:trHeight w:val="315"/>
+          <w:jc w:val="right"/>
+        </w:trPr>
+        <w:tc>
+          <w:tcPr>
+            <w:cnfStyle w:val="001000000000" w:firstRow="0" w:lastRow="0" w:firstColumn="1" w:lastColumn="0" w:oddVBand="0" w:evenVBand="0" w:oddHBand="0" w:evenHBand="0" w:firstRowFirstColumn="0" w:firstRowLastColumn="0" w:lastRowFirstColumn="0" w:lastRowLastColumn="0"/>
+            <w:tcW w:w="3223" w:type="dxa"/>
+          </w:tcPr>
+          <w:p>
+            <w:pPr>
+              <w:spacing w:line="276" w:lineRule="auto"/>
+              <w:rPr>
+                <w:rFonts w:asciiTheme="minorHAnsi" w:eastAsia="Times New Roman" w:hAnsiTheme="minorHAnsi" w:cstheme="minorHAnsi"/>
+                <w:lang w:eastAsia="es-PE"/>
+              </w:rPr>
+            </w:pPr>
+            <w:r>
+              <w:rPr>
+                <w:rFonts w:asciiTheme="minorHAnsi" w:eastAsia="Times New Roman" w:hAnsiTheme="minorHAnsi" w:cstheme="minorHAnsi"/>
+                <w:lang w:eastAsia="es-PE"/>
+              </w:rPr>
+              <w:t>Cuadro con los CI clasificados e identificados</w:t>
+            </w:r>
+          </w:p>
+        </w:tc>
+        <w:tc>
+          <w:tcPr>
+            <w:tcW w:w="1221" w:type="dxa"/>
+          </w:tcPr>
+          <w:p>
+            <w:pPr>
+              <w:spacing w:line="276" w:lineRule="auto"/>
+              <w:jc w:val="center"/>
+              <w:cnfStyle w:val="000000000000" w:firstRow="0" w:lastRow="0" w:firstColumn="0" w:lastColumn="0" w:oddVBand="0" w:evenVBand="0" w:oddHBand="0" w:evenHBand="0" w:firstRowFirstColumn="0" w:firstRowLastColumn="0" w:lastRowFirstColumn="0" w:lastRowLastColumn="0"/>
+              <w:rPr>
+                <w:rFonts w:asciiTheme="minorHAnsi" w:eastAsia="Times New Roman" w:hAnsiTheme="minorHAnsi" w:cstheme="minorHAnsi"/>
+                <w:lang w:eastAsia="es-PE"/>
+              </w:rPr>
+            </w:pPr>
+          </w:p>
+        </w:tc>
+        <w:tc>
+          <w:tcPr>
+            <w:tcW w:w="1221" w:type="dxa"/>
+          </w:tcPr>
+          <w:p>
+            <w:pPr>
+              <w:spacing w:line="276" w:lineRule="auto"/>
+              <w:jc w:val="center"/>
+              <w:cnfStyle w:val="000000000000" w:firstRow="0" w:lastRow="0" w:firstColumn="0" w:lastColumn="0" w:oddVBand="0" w:evenVBand="0" w:oddHBand="0" w:evenHBand="0" w:firstRowFirstColumn="0" w:firstRowLastColumn="0" w:lastRowFirstColumn="0" w:lastRowLastColumn="0"/>
+              <w:rPr>
+                <w:rFonts w:asciiTheme="minorHAnsi" w:eastAsia="Times New Roman" w:hAnsiTheme="minorHAnsi" w:cstheme="minorHAnsi"/>
+                <w:lang w:eastAsia="es-PE"/>
+              </w:rPr>
+            </w:pPr>
+          </w:p>
+        </w:tc>
+        <w:tc>
+          <w:tcPr>
+            <w:tcW w:w="1221" w:type="dxa"/>
+          </w:tcPr>
+          <w:p>
+            <w:pPr>
+              <w:spacing w:line="276" w:lineRule="auto"/>
+              <w:jc w:val="center"/>
+              <w:cnfStyle w:val="000000000000" w:firstRow="0" w:lastRow="0" w:firstColumn="0" w:lastColumn="0" w:oddVBand="0" w:evenVBand="0" w:oddHBand="0" w:evenHBand="0" w:firstRowFirstColumn="0" w:firstRowLastColumn="0" w:lastRowFirstColumn="0" w:lastRowLastColumn="0"/>
+              <w:rPr>
+                <w:rFonts w:asciiTheme="minorHAnsi" w:eastAsia="Times New Roman" w:hAnsiTheme="minorHAnsi" w:cstheme="minorHAnsi"/>
+                <w:lang w:eastAsia="es-PE"/>
+              </w:rPr>
+            </w:pPr>
+            <w:r>
+              <w:rPr>
+                <w:rFonts w:asciiTheme="minorHAnsi" w:eastAsia="Times New Roman" w:hAnsiTheme="minorHAnsi" w:cstheme="minorHAnsi"/>
+                <w:lang w:eastAsia="es-PE"/>
+              </w:rPr>
+              <w:t>5</w:t>
+            </w:r>
+          </w:p>
+        </w:tc>
+        <w:tc>
+          <w:tcPr>
+            <w:tcW w:w="2793" w:type="dxa"/>
+          </w:tcPr>
+          <w:p>
+            <w:pPr>
+              <w:spacing w:line="276" w:lineRule="auto"/>
+              <w:cnfStyle w:val="000000000000" w:firstRow="0" w:lastRow="0" w:firstColumn="0" w:lastColumn="0" w:oddVBand="0" w:evenVBand="0" w:oddHBand="0" w:evenHBand="0" w:firstRowFirstColumn="0" w:firstRowLastColumn="0" w:lastRowFirstColumn="0" w:lastRowLastColumn="0"/>
+              <w:rPr>
+                <w:rFonts w:asciiTheme="minorHAnsi" w:eastAsia="Times New Roman" w:hAnsiTheme="minorHAnsi" w:cstheme="minorHAnsi"/>
+                <w:lang w:eastAsia="es-PE"/>
+              </w:rPr>
+            </w:pPr>
+            <w:r>
+              <w:rPr>
+                <w:rFonts w:asciiTheme="minorHAnsi" w:eastAsia="Times New Roman" w:hAnsiTheme="minorHAnsi" w:cstheme="minorHAnsi"/>
+                <w:lang w:eastAsia="es-PE"/>
+              </w:rPr>
+              <w:t>Gestor de la gestión de la configuración</w:t>
+            </w:r>
+          </w:p>
+        </w:tc>
+      </w:tr>
+      <w:tr>
+        <w:trPr>
+          <w:cnfStyle w:val="000000100000" w:firstRow="0" w:lastRow="0" w:firstColumn="0" w:lastColumn="0" w:oddVBand="0" w:evenVBand="0" w:oddHBand="1" w:evenHBand="0" w:firstRowFirstColumn="0" w:firstRowLastColumn="0" w:lastRowFirstColumn="0" w:lastRowLastColumn="0"/>
+          <w:trHeight w:val="315"/>
+          <w:jc w:val="right"/>
+        </w:trPr>
+        <w:tc>
+          <w:tcPr>
+            <w:cnfStyle w:val="001000000000" w:firstRow="0" w:lastRow="0" w:firstColumn="1" w:lastColumn="0" w:oddVBand="0" w:evenVBand="0" w:oddHBand="0" w:evenHBand="0" w:firstRowFirstColumn="0" w:firstRowLastColumn="0" w:lastRowFirstColumn="0" w:lastRowLastColumn="0"/>
+            <w:tcW w:w="3223" w:type="dxa"/>
+          </w:tcPr>
+          <w:p>
+            <w:pPr>
+              <w:spacing w:line="276" w:lineRule="auto"/>
+              <w:rPr>
+                <w:rFonts w:asciiTheme="minorHAnsi" w:eastAsia="Times New Roman" w:hAnsiTheme="minorHAnsi" w:cstheme="minorHAnsi"/>
+                <w:lang w:eastAsia="es-PE"/>
+              </w:rPr>
+            </w:pPr>
+            <w:r>
+              <w:rPr>
+                <w:rFonts w:asciiTheme="minorHAnsi" w:eastAsia="Times New Roman" w:hAnsiTheme="minorHAnsi" w:cstheme="minorHAnsi"/>
+                <w:lang w:eastAsia="es-PE"/>
+              </w:rPr>
+              <w:t xml:space="preserve">Lista de </w:t>
+            </w:r>
+            <w:proofErr w:type="spellStart"/>
+            <w:r>
+              <w:rPr>
+                <w:rFonts w:asciiTheme="minorHAnsi" w:eastAsia="Times New Roman" w:hAnsiTheme="minorHAnsi" w:cstheme="minorHAnsi"/>
+                <w:lang w:eastAsia="es-PE"/>
+              </w:rPr>
+              <w:t>Item</w:t>
+            </w:r>
+            <w:proofErr w:type="spellEnd"/>
+            <w:r>
+              <w:rPr>
+                <w:rFonts w:asciiTheme="minorHAnsi" w:eastAsia="Times New Roman" w:hAnsiTheme="minorHAnsi" w:cstheme="minorHAnsi"/>
+                <w:lang w:eastAsia="es-PE"/>
+              </w:rPr>
+              <w:t xml:space="preserve"> con la nomenclatura</w:t>
+            </w:r>
+          </w:p>
+        </w:tc>
+        <w:tc>
+          <w:tcPr>
+            <w:tcW w:w="1221" w:type="dxa"/>
+          </w:tcPr>
+          <w:p>
+            <w:pPr>
+              <w:spacing w:line="276" w:lineRule="auto"/>
+              <w:jc w:val="center"/>
+              <w:cnfStyle w:val="000000100000" w:firstRow="0" w:lastRow="0" w:firstColumn="0" w:lastColumn="0" w:oddVBand="0" w:evenVBand="0" w:oddHBand="1" w:evenHBand="0" w:firstRowFirstColumn="0" w:firstRowLastColumn="0" w:lastRowFirstColumn="0" w:lastRowLastColumn="0"/>
+              <w:rPr>
+                <w:rFonts w:asciiTheme="minorHAnsi" w:eastAsia="Times New Roman" w:hAnsiTheme="minorHAnsi" w:cstheme="minorHAnsi"/>
+                <w:lang w:eastAsia="es-PE"/>
+              </w:rPr>
+            </w:pPr>
+          </w:p>
+        </w:tc>
+        <w:tc>
+          <w:tcPr>
+            <w:tcW w:w="1221" w:type="dxa"/>
+          </w:tcPr>
+          <w:p>
+            <w:pPr>
+              <w:spacing w:line="276" w:lineRule="auto"/>
+              <w:jc w:val="center"/>
+              <w:cnfStyle w:val="000000100000" w:firstRow="0" w:lastRow="0" w:firstColumn="0" w:lastColumn="0" w:oddVBand="0" w:evenVBand="0" w:oddHBand="1" w:evenHBand="0" w:firstRowFirstColumn="0" w:firstRowLastColumn="0" w:lastRowFirstColumn="0" w:lastRowLastColumn="0"/>
+              <w:rPr>
+                <w:rFonts w:asciiTheme="minorHAnsi" w:eastAsia="Times New Roman" w:hAnsiTheme="minorHAnsi" w:cstheme="minorHAnsi"/>
+                <w:lang w:eastAsia="es-PE"/>
+              </w:rPr>
+            </w:pPr>
+          </w:p>
+        </w:tc>
+        <w:tc>
+          <w:tcPr>
+            <w:tcW w:w="1221" w:type="dxa"/>
+          </w:tcPr>
+          <w:p>
+            <w:pPr>
+              <w:spacing w:line="276" w:lineRule="auto"/>
+              <w:jc w:val="center"/>
+              <w:cnfStyle w:val="000000100000" w:firstRow="0" w:lastRow="0" w:firstColumn="0" w:lastColumn="0" w:oddVBand="0" w:evenVBand="0" w:oddHBand="1" w:evenHBand="0" w:firstRowFirstColumn="0" w:firstRowLastColumn="0" w:lastRowFirstColumn="0" w:lastRowLastColumn="0"/>
+              <w:rPr>
+                <w:rFonts w:asciiTheme="minorHAnsi" w:eastAsia="Times New Roman" w:hAnsiTheme="minorHAnsi" w:cstheme="minorHAnsi"/>
+                <w:lang w:eastAsia="es-PE"/>
+              </w:rPr>
+            </w:pPr>
+            <w:r>
+              <w:rPr>
+                <w:rFonts w:asciiTheme="minorHAnsi" w:eastAsia="Times New Roman" w:hAnsiTheme="minorHAnsi" w:cstheme="minorHAnsi"/>
+                <w:lang w:eastAsia="es-PE"/>
+              </w:rPr>
+              <w:t>3</w:t>
+            </w:r>
+          </w:p>
+        </w:tc>
+        <w:tc>
+          <w:tcPr>
+            <w:tcW w:w="2793" w:type="dxa"/>
+          </w:tcPr>
+          <w:p>
+            <w:pPr>
+              <w:spacing w:line="276" w:lineRule="auto"/>
+              <w:cnfStyle w:val="000000100000" w:firstRow="0" w:lastRow="0" w:firstColumn="0" w:lastColumn="0" w:oddVBand="0" w:evenVBand="0" w:oddHBand="1" w:evenHBand="0" w:firstRowFirstColumn="0" w:firstRowLastColumn="0" w:lastRowFirstColumn="0" w:lastRowLastColumn="0"/>
+              <w:rPr>
+                <w:rFonts w:asciiTheme="minorHAnsi" w:eastAsia="Times New Roman" w:hAnsiTheme="minorHAnsi" w:cstheme="minorHAnsi"/>
+                <w:lang w:eastAsia="es-PE"/>
+              </w:rPr>
+            </w:pPr>
+            <w:r>
+              <w:rPr>
+                <w:rFonts w:asciiTheme="minorHAnsi" w:eastAsia="Times New Roman" w:hAnsiTheme="minorHAnsi" w:cstheme="minorHAnsi"/>
+                <w:lang w:eastAsia="es-PE"/>
+              </w:rPr>
+              <w:t>Gestor de la gestión de la configuración</w:t>
+            </w:r>
+          </w:p>
+        </w:tc>
+      </w:tr>
+      <w:tr>
+        <w:trPr>
+          <w:trHeight w:val="315"/>
+          <w:jc w:val="right"/>
+        </w:trPr>
+        <w:tc>
+          <w:tcPr>
+            <w:cnfStyle w:val="001000000000" w:firstRow="0" w:lastRow="0" w:firstColumn="1" w:lastColumn="0" w:oddVBand="0" w:evenVBand="0" w:oddHBand="0" w:evenHBand="0" w:firstRowFirstColumn="0" w:firstRowLastColumn="0" w:lastRowFirstColumn="0" w:lastRowLastColumn="0"/>
+            <w:tcW w:w="3223" w:type="dxa"/>
+          </w:tcPr>
+          <w:p>
+            <w:pPr>
+              <w:spacing w:line="276" w:lineRule="auto"/>
+              <w:rPr>
+                <w:rFonts w:asciiTheme="minorHAnsi" w:eastAsia="Times New Roman" w:hAnsiTheme="minorHAnsi" w:cstheme="minorHAnsi"/>
+                <w:b w:val="0"/>
+                <w:bCs w:val="0"/>
+                <w:lang w:eastAsia="es-PE"/>
+              </w:rPr>
+            </w:pPr>
+            <w:r>
+              <w:rPr>
+                <w:rFonts w:asciiTheme="minorHAnsi" w:eastAsia="Times New Roman" w:hAnsiTheme="minorHAnsi" w:cstheme="minorHAnsi"/>
+                <w:lang w:eastAsia="es-PE"/>
+              </w:rPr>
+              <w:t>Control</w:t>
+            </w:r>
+          </w:p>
+        </w:tc>
+        <w:tc>
+          <w:tcPr>
+            <w:tcW w:w="1221" w:type="dxa"/>
+          </w:tcPr>
+          <w:p>
+            <w:pPr>
+              <w:spacing w:line="276" w:lineRule="auto"/>
+              <w:cnfStyle w:val="000000000000" w:firstRow="0" w:lastRow="0" w:firstColumn="0" w:lastColumn="0" w:oddVBand="0" w:evenVBand="0" w:oddHBand="0" w:evenHBand="0" w:firstRowFirstColumn="0" w:firstRowLastColumn="0" w:lastRowFirstColumn="0" w:lastRowLastColumn="0"/>
+              <w:rPr>
+                <w:rFonts w:asciiTheme="minorHAnsi" w:eastAsia="Times New Roman" w:hAnsiTheme="minorHAnsi" w:cstheme="minorHAnsi"/>
+                <w:b/>
+                <w:bCs/>
+                <w:lang w:eastAsia="es-PE"/>
+              </w:rPr>
+            </w:pPr>
+          </w:p>
+        </w:tc>
+        <w:tc>
+          <w:tcPr>
+            <w:tcW w:w="1221" w:type="dxa"/>
+          </w:tcPr>
+          <w:p>
+            <w:pPr>
+              <w:spacing w:line="276" w:lineRule="auto"/>
+              <w:cnfStyle w:val="000000000000" w:firstRow="0" w:lastRow="0" w:firstColumn="0" w:lastColumn="0" w:oddVBand="0" w:evenVBand="0" w:oddHBand="0" w:evenHBand="0" w:firstRowFirstColumn="0" w:firstRowLastColumn="0" w:lastRowFirstColumn="0" w:lastRowLastColumn="0"/>
+              <w:rPr>
+                <w:rFonts w:asciiTheme="minorHAnsi" w:eastAsia="Times New Roman" w:hAnsiTheme="minorHAnsi" w:cstheme="minorHAnsi"/>
+                <w:b/>
+                <w:bCs/>
+                <w:lang w:eastAsia="es-PE"/>
+              </w:rPr>
+            </w:pPr>
+          </w:p>
+        </w:tc>
+        <w:tc>
+          <w:tcPr>
+            <w:tcW w:w="1221" w:type="dxa"/>
+          </w:tcPr>
+          <w:p>
+            <w:pPr>
+              <w:spacing w:line="276" w:lineRule="auto"/>
+              <w:cnfStyle w:val="000000000000" w:firstRow="0" w:lastRow="0" w:firstColumn="0" w:lastColumn="0" w:oddVBand="0" w:evenVBand="0" w:oddHBand="0" w:evenHBand="0" w:firstRowFirstColumn="0" w:firstRowLastColumn="0" w:lastRowFirstColumn="0" w:lastRowLastColumn="0"/>
+              <w:rPr>
+                <w:rFonts w:asciiTheme="minorHAnsi" w:eastAsia="Times New Roman" w:hAnsiTheme="minorHAnsi" w:cstheme="minorHAnsi"/>
+                <w:b/>
+                <w:bCs/>
+                <w:lang w:eastAsia="es-PE"/>
+              </w:rPr>
+            </w:pPr>
+          </w:p>
+        </w:tc>
+        <w:tc>
+          <w:tcPr>
+            <w:tcW w:w="2793" w:type="dxa"/>
+          </w:tcPr>
+          <w:p>
+            <w:pPr>
+              <w:spacing w:line="276" w:lineRule="auto"/>
+              <w:cnfStyle w:val="000000000000" w:firstRow="0" w:lastRow="0" w:firstColumn="0" w:lastColumn="0" w:oddVBand="0" w:evenVBand="0" w:oddHBand="0" w:evenHBand="0" w:firstRowFirstColumn="0" w:firstRowLastColumn="0" w:lastRowFirstColumn="0" w:lastRowLastColumn="0"/>
+              <w:rPr>
+                <w:rFonts w:asciiTheme="minorHAnsi" w:eastAsia="Times New Roman" w:hAnsiTheme="minorHAnsi" w:cstheme="minorHAnsi"/>
+                <w:lang w:eastAsia="es-PE"/>
+              </w:rPr>
+            </w:pPr>
+          </w:p>
+        </w:tc>
+      </w:tr>
+      <w:tr>
+        <w:trPr>
+          <w:cnfStyle w:val="000000100000" w:firstRow="0" w:lastRow="0" w:firstColumn="0" w:lastColumn="0" w:oddVBand="0" w:evenVBand="0" w:oddHBand="1" w:evenHBand="0" w:firstRowFirstColumn="0" w:firstRowLastColumn="0" w:lastRowFirstColumn="0" w:lastRowLastColumn="0"/>
+          <w:trHeight w:val="315"/>
+          <w:jc w:val="right"/>
+        </w:trPr>
+        <w:tc>
+          <w:tcPr>
+            <w:cnfStyle w:val="001000000000" w:firstRow="0" w:lastRow="0" w:firstColumn="1" w:lastColumn="0" w:oddVBand="0" w:evenVBand="0" w:oddHBand="0" w:evenHBand="0" w:firstRowFirstColumn="0" w:firstRowLastColumn="0" w:lastRowFirstColumn="0" w:lastRowLastColumn="0"/>
+            <w:tcW w:w="3223" w:type="dxa"/>
+          </w:tcPr>
+          <w:p>
+            <w:pPr>
+              <w:spacing w:line="276" w:lineRule="auto"/>
+              <w:rPr>
+                <w:rFonts w:asciiTheme="minorHAnsi" w:eastAsia="Times New Roman" w:hAnsiTheme="minorHAnsi" w:cstheme="minorHAnsi"/>
+                <w:lang w:eastAsia="es-PE"/>
+              </w:rPr>
+            </w:pPr>
+            <w:r>
+              <w:rPr>
+                <w:rFonts w:asciiTheme="minorHAnsi" w:eastAsia="Times New Roman" w:hAnsiTheme="minorHAnsi" w:cstheme="minorHAnsi"/>
+                <w:lang w:eastAsia="es-PE"/>
+              </w:rPr>
+              <w:t>Definición de Líneas Base</w:t>
+            </w:r>
+          </w:p>
+        </w:tc>
+        <w:tc>
+          <w:tcPr>
+            <w:tcW w:w="1221" w:type="dxa"/>
+          </w:tcPr>
+          <w:p>
+            <w:pPr>
+              <w:spacing w:line="276" w:lineRule="auto"/>
+              <w:jc w:val="center"/>
+              <w:cnfStyle w:val="000000100000" w:firstRow="0" w:lastRow="0" w:firstColumn="0" w:lastColumn="0" w:oddVBand="0" w:evenVBand="0" w:oddHBand="1" w:evenHBand="0" w:firstRowFirstColumn="0" w:firstRowLastColumn="0" w:lastRowFirstColumn="0" w:lastRowLastColumn="0"/>
+              <w:rPr>
+                <w:rFonts w:asciiTheme="minorHAnsi" w:eastAsia="Times New Roman" w:hAnsiTheme="minorHAnsi" w:cstheme="minorHAnsi"/>
+                <w:lang w:eastAsia="es-PE"/>
+              </w:rPr>
+            </w:pPr>
+          </w:p>
+        </w:tc>
+        <w:tc>
+          <w:tcPr>
+            <w:tcW w:w="1221" w:type="dxa"/>
+          </w:tcPr>
+          <w:p>
+            <w:pPr>
+              <w:spacing w:line="276" w:lineRule="auto"/>
+              <w:jc w:val="center"/>
+              <w:cnfStyle w:val="000000100000" w:firstRow="0" w:lastRow="0" w:firstColumn="0" w:lastColumn="0" w:oddVBand="0" w:evenVBand="0" w:oddHBand="1" w:evenHBand="0" w:firstRowFirstColumn="0" w:firstRowLastColumn="0" w:lastRowFirstColumn="0" w:lastRowLastColumn="0"/>
+              <w:rPr>
+                <w:rFonts w:asciiTheme="minorHAnsi" w:eastAsia="Times New Roman" w:hAnsiTheme="minorHAnsi" w:cstheme="minorHAnsi"/>
+                <w:lang w:eastAsia="es-PE"/>
+              </w:rPr>
+            </w:pPr>
+          </w:p>
+        </w:tc>
+        <w:tc>
+          <w:tcPr>
+            <w:tcW w:w="1221" w:type="dxa"/>
+          </w:tcPr>
+          <w:p>
+            <w:pPr>
+              <w:spacing w:line="276" w:lineRule="auto"/>
+              <w:jc w:val="center"/>
+              <w:cnfStyle w:val="000000100000" w:firstRow="0" w:lastRow="0" w:firstColumn="0" w:lastColumn="0" w:oddVBand="0" w:evenVBand="0" w:oddHBand="1" w:evenHBand="0" w:firstRowFirstColumn="0" w:firstRowLastColumn="0" w:lastRowFirstColumn="0" w:lastRowLastColumn="0"/>
+              <w:rPr>
+                <w:rFonts w:asciiTheme="minorHAnsi" w:eastAsia="Times New Roman" w:hAnsiTheme="minorHAnsi" w:cstheme="minorHAnsi"/>
+                <w:lang w:eastAsia="es-PE"/>
+              </w:rPr>
+            </w:pPr>
+            <w:r>
+              <w:rPr>
+                <w:rFonts w:asciiTheme="minorHAnsi" w:eastAsia="Times New Roman" w:hAnsiTheme="minorHAnsi" w:cstheme="minorHAnsi"/>
+                <w:lang w:eastAsia="es-PE"/>
+              </w:rPr>
+              <w:t>6</w:t>
+            </w:r>
+          </w:p>
+        </w:tc>
+        <w:tc>
+          <w:tcPr>
+            <w:tcW w:w="2793" w:type="dxa"/>
+          </w:tcPr>
+          <w:p>
+            <w:pPr>
+              <w:spacing w:line="276" w:lineRule="auto"/>
+              <w:cnfStyle w:val="000000100000" w:firstRow="0" w:lastRow="0" w:firstColumn="0" w:lastColumn="0" w:oddVBand="0" w:evenVBand="0" w:oddHBand="1" w:evenHBand="0" w:firstRowFirstColumn="0" w:firstRowLastColumn="0" w:lastRowFirstColumn="0" w:lastRowLastColumn="0"/>
+              <w:rPr>
+                <w:rFonts w:asciiTheme="minorHAnsi" w:eastAsia="Times New Roman" w:hAnsiTheme="minorHAnsi" w:cstheme="minorHAnsi"/>
+                <w:lang w:eastAsia="es-PE"/>
+              </w:rPr>
+            </w:pPr>
+            <w:r>
+              <w:rPr>
+                <w:rFonts w:asciiTheme="minorHAnsi" w:eastAsia="Times New Roman" w:hAnsiTheme="minorHAnsi" w:cstheme="minorHAnsi"/>
+                <w:lang w:eastAsia="es-PE"/>
+              </w:rPr>
+              <w:t xml:space="preserve">Gestor de la gestión de la </w:t>
+            </w:r>
+            <w:r>
+              <w:rPr>
+                <w:rFonts w:asciiTheme="minorHAnsi" w:eastAsia="Times New Roman" w:hAnsiTheme="minorHAnsi" w:cstheme="minorHAnsi"/>
+                <w:lang w:eastAsia="es-PE"/>
+              </w:rPr>
+              <w:lastRenderedPageBreak/>
+              <w:t>configuración</w:t>
+            </w:r>
+          </w:p>
+        </w:tc>
+      </w:tr>
+      <w:tr>
+        <w:trPr>
+          <w:trHeight w:val="315"/>
+          <w:jc w:val="right"/>
+        </w:trPr>
+        <w:tc>
+          <w:tcPr>
+            <w:cnfStyle w:val="001000000000" w:firstRow="0" w:lastRow="0" w:firstColumn="1" w:lastColumn="0" w:oddVBand="0" w:evenVBand="0" w:oddHBand="0" w:evenHBand="0" w:firstRowFirstColumn="0" w:firstRowLastColumn="0" w:lastRowFirstColumn="0" w:lastRowLastColumn="0"/>
+            <w:tcW w:w="3223" w:type="dxa"/>
+          </w:tcPr>
+          <w:p>
+            <w:pPr>
+              <w:spacing w:line="276" w:lineRule="auto"/>
+              <w:rPr>
+                <w:rFonts w:asciiTheme="minorHAnsi" w:eastAsia="Times New Roman" w:hAnsiTheme="minorHAnsi" w:cstheme="minorHAnsi"/>
+                <w:lang w:eastAsia="es-PE"/>
+              </w:rPr>
+            </w:pPr>
+            <w:r>
+              <w:rPr>
+                <w:rFonts w:asciiTheme="minorHAnsi" w:eastAsia="Times New Roman" w:hAnsiTheme="minorHAnsi" w:cstheme="minorHAnsi"/>
+                <w:lang w:eastAsia="es-PE"/>
+              </w:rPr>
+              <w:lastRenderedPageBreak/>
+              <w:t>Definición de la estructura de las librerías</w:t>
+            </w:r>
+          </w:p>
+        </w:tc>
+        <w:tc>
+          <w:tcPr>
+            <w:tcW w:w="1221" w:type="dxa"/>
+          </w:tcPr>
+          <w:p>
+            <w:pPr>
+              <w:spacing w:line="276" w:lineRule="auto"/>
+              <w:jc w:val="center"/>
+              <w:cnfStyle w:val="000000000000" w:firstRow="0" w:lastRow="0" w:firstColumn="0" w:lastColumn="0" w:oddVBand="0" w:evenVBand="0" w:oddHBand="0" w:evenHBand="0" w:firstRowFirstColumn="0" w:firstRowLastColumn="0" w:lastRowFirstColumn="0" w:lastRowLastColumn="0"/>
+              <w:rPr>
+                <w:rFonts w:asciiTheme="minorHAnsi" w:eastAsia="Times New Roman" w:hAnsiTheme="minorHAnsi" w:cstheme="minorHAnsi"/>
+                <w:lang w:eastAsia="es-PE"/>
+              </w:rPr>
+            </w:pPr>
+          </w:p>
+        </w:tc>
+        <w:tc>
+          <w:tcPr>
+            <w:tcW w:w="1221" w:type="dxa"/>
+          </w:tcPr>
+          <w:p>
+            <w:pPr>
+              <w:spacing w:line="276" w:lineRule="auto"/>
+              <w:jc w:val="center"/>
+              <w:cnfStyle w:val="000000000000" w:firstRow="0" w:lastRow="0" w:firstColumn="0" w:lastColumn="0" w:oddVBand="0" w:evenVBand="0" w:oddHBand="0" w:evenHBand="0" w:firstRowFirstColumn="0" w:firstRowLastColumn="0" w:lastRowFirstColumn="0" w:lastRowLastColumn="0"/>
+              <w:rPr>
+                <w:rFonts w:asciiTheme="minorHAnsi" w:eastAsia="Times New Roman" w:hAnsiTheme="minorHAnsi" w:cstheme="minorHAnsi"/>
+                <w:lang w:eastAsia="es-PE"/>
+              </w:rPr>
+            </w:pPr>
+          </w:p>
+        </w:tc>
+        <w:tc>
+          <w:tcPr>
+            <w:tcW w:w="1221" w:type="dxa"/>
+          </w:tcPr>
+          <w:p>
+            <w:pPr>
+              <w:spacing w:line="276" w:lineRule="auto"/>
+              <w:jc w:val="center"/>
+              <w:cnfStyle w:val="000000000000" w:firstRow="0" w:lastRow="0" w:firstColumn="0" w:lastColumn="0" w:oddVBand="0" w:evenVBand="0" w:oddHBand="0" w:evenHBand="0" w:firstRowFirstColumn="0" w:firstRowLastColumn="0" w:lastRowFirstColumn="0" w:lastRowLastColumn="0"/>
+              <w:rPr>
+                <w:rFonts w:asciiTheme="minorHAnsi" w:eastAsia="Times New Roman" w:hAnsiTheme="minorHAnsi" w:cstheme="minorHAnsi"/>
+                <w:lang w:eastAsia="es-PE"/>
+              </w:rPr>
+            </w:pPr>
+            <w:r>
+              <w:rPr>
+                <w:rFonts w:asciiTheme="minorHAnsi" w:eastAsia="Times New Roman" w:hAnsiTheme="minorHAnsi" w:cstheme="minorHAnsi"/>
+                <w:lang w:eastAsia="es-PE"/>
+              </w:rPr>
+              <w:t>2</w:t>
+            </w:r>
+          </w:p>
+        </w:tc>
+        <w:tc>
+          <w:tcPr>
+            <w:tcW w:w="2793" w:type="dxa"/>
+          </w:tcPr>
+          <w:p>
+            <w:pPr>
+              <w:spacing w:line="276" w:lineRule="auto"/>
+              <w:cnfStyle w:val="000000000000" w:firstRow="0" w:lastRow="0" w:firstColumn="0" w:lastColumn="0" w:oddVBand="0" w:evenVBand="0" w:oddHBand="0" w:evenHBand="0" w:firstRowFirstColumn="0" w:firstRowLastColumn="0" w:lastRowFirstColumn="0" w:lastRowLastColumn="0"/>
+              <w:rPr>
+                <w:rFonts w:asciiTheme="minorHAnsi" w:eastAsia="Times New Roman" w:hAnsiTheme="minorHAnsi" w:cstheme="minorHAnsi"/>
+                <w:lang w:eastAsia="es-PE"/>
+              </w:rPr>
+            </w:pPr>
+            <w:r>
+              <w:rPr>
+                <w:rFonts w:asciiTheme="minorHAnsi" w:eastAsia="Times New Roman" w:hAnsiTheme="minorHAnsi" w:cstheme="minorHAnsi"/>
+                <w:lang w:eastAsia="es-PE"/>
+              </w:rPr>
+              <w:t>Gestor de la gestión de la configuración</w:t>
+            </w:r>
+          </w:p>
+        </w:tc>
+      </w:tr>
+      <w:tr>
+        <w:trPr>
+          <w:cnfStyle w:val="000000100000" w:firstRow="0" w:lastRow="0" w:firstColumn="0" w:lastColumn="0" w:oddVBand="0" w:evenVBand="0" w:oddHBand="1" w:evenHBand="0" w:firstRowFirstColumn="0" w:firstRowLastColumn="0" w:lastRowFirstColumn="0" w:lastRowLastColumn="0"/>
+          <w:trHeight w:val="315"/>
+          <w:jc w:val="right"/>
+        </w:trPr>
+        <w:tc>
+          <w:tcPr>
+            <w:cnfStyle w:val="001000000000" w:firstRow="0" w:lastRow="0" w:firstColumn="1" w:lastColumn="0" w:oddVBand="0" w:evenVBand="0" w:oddHBand="0" w:evenHBand="0" w:firstRowFirstColumn="0" w:firstRowLastColumn="0" w:lastRowFirstColumn="0" w:lastRowLastColumn="0"/>
+            <w:tcW w:w="3223" w:type="dxa"/>
+          </w:tcPr>
+          <w:p>
+            <w:pPr>
+              <w:spacing w:line="276" w:lineRule="auto"/>
+              <w:rPr>
+                <w:rFonts w:asciiTheme="minorHAnsi" w:eastAsia="Times New Roman" w:hAnsiTheme="minorHAnsi" w:cstheme="minorHAnsi"/>
+                <w:lang w:eastAsia="es-PE"/>
+              </w:rPr>
+            </w:pPr>
+            <w:r>
+              <w:rPr>
+                <w:rFonts w:asciiTheme="minorHAnsi" w:eastAsia="Times New Roman" w:hAnsiTheme="minorHAnsi" w:cstheme="minorHAnsi"/>
+                <w:lang w:eastAsia="es-PE"/>
+              </w:rPr>
+              <w:t>Definición del formato de la Solicitud de cambio (ejemplos)</w:t>
+            </w:r>
+          </w:p>
+        </w:tc>
+        <w:tc>
+          <w:tcPr>
+            <w:tcW w:w="1221" w:type="dxa"/>
+          </w:tcPr>
+          <w:p>
+            <w:pPr>
+              <w:spacing w:line="276" w:lineRule="auto"/>
+              <w:jc w:val="center"/>
+              <w:cnfStyle w:val="000000100000" w:firstRow="0" w:lastRow="0" w:firstColumn="0" w:lastColumn="0" w:oddVBand="0" w:evenVBand="0" w:oddHBand="1" w:evenHBand="0" w:firstRowFirstColumn="0" w:firstRowLastColumn="0" w:lastRowFirstColumn="0" w:lastRowLastColumn="0"/>
+              <w:rPr>
+                <w:rFonts w:asciiTheme="minorHAnsi" w:eastAsia="Times New Roman" w:hAnsiTheme="minorHAnsi" w:cstheme="minorHAnsi"/>
+                <w:lang w:eastAsia="es-PE"/>
+              </w:rPr>
+            </w:pPr>
+          </w:p>
+        </w:tc>
+        <w:tc>
+          <w:tcPr>
+            <w:tcW w:w="1221" w:type="dxa"/>
+          </w:tcPr>
+          <w:p>
+            <w:pPr>
+              <w:spacing w:line="276" w:lineRule="auto"/>
+              <w:jc w:val="center"/>
+              <w:cnfStyle w:val="000000100000" w:firstRow="0" w:lastRow="0" w:firstColumn="0" w:lastColumn="0" w:oddVBand="0" w:evenVBand="0" w:oddHBand="1" w:evenHBand="0" w:firstRowFirstColumn="0" w:firstRowLastColumn="0" w:lastRowFirstColumn="0" w:lastRowLastColumn="0"/>
+              <w:rPr>
+                <w:rFonts w:asciiTheme="minorHAnsi" w:eastAsia="Times New Roman" w:hAnsiTheme="minorHAnsi" w:cstheme="minorHAnsi"/>
+                <w:lang w:eastAsia="es-PE"/>
+              </w:rPr>
+            </w:pPr>
+          </w:p>
+        </w:tc>
+        <w:tc>
+          <w:tcPr>
+            <w:tcW w:w="1221" w:type="dxa"/>
+          </w:tcPr>
+          <w:p>
+            <w:pPr>
+              <w:spacing w:line="276" w:lineRule="auto"/>
+              <w:jc w:val="center"/>
+              <w:cnfStyle w:val="000000100000" w:firstRow="0" w:lastRow="0" w:firstColumn="0" w:lastColumn="0" w:oddVBand="0" w:evenVBand="0" w:oddHBand="1" w:evenHBand="0" w:firstRowFirstColumn="0" w:firstRowLastColumn="0" w:lastRowFirstColumn="0" w:lastRowLastColumn="0"/>
+              <w:rPr>
+                <w:rFonts w:asciiTheme="minorHAnsi" w:eastAsia="Times New Roman" w:hAnsiTheme="minorHAnsi" w:cstheme="minorHAnsi"/>
+                <w:lang w:eastAsia="es-PE"/>
+              </w:rPr>
+            </w:pPr>
+            <w:r>
+              <w:rPr>
+                <w:rFonts w:asciiTheme="minorHAnsi" w:eastAsia="Times New Roman" w:hAnsiTheme="minorHAnsi" w:cstheme="minorHAnsi"/>
+                <w:lang w:eastAsia="es-PE"/>
+              </w:rPr>
+              <w:t>5</w:t>
+            </w:r>
+          </w:p>
+        </w:tc>
+        <w:tc>
+          <w:tcPr>
+            <w:tcW w:w="2793" w:type="dxa"/>
+          </w:tcPr>
+          <w:p>
+            <w:pPr>
+              <w:spacing w:line="276" w:lineRule="auto"/>
+              <w:cnfStyle w:val="000000100000" w:firstRow="0" w:lastRow="0" w:firstColumn="0" w:lastColumn="0" w:oddVBand="0" w:evenVBand="0" w:oddHBand="1" w:evenHBand="0" w:firstRowFirstColumn="0" w:firstRowLastColumn="0" w:lastRowFirstColumn="0" w:lastRowLastColumn="0"/>
+              <w:rPr>
+                <w:rFonts w:asciiTheme="minorHAnsi" w:eastAsia="Times New Roman" w:hAnsiTheme="minorHAnsi" w:cstheme="minorHAnsi"/>
+                <w:lang w:eastAsia="es-PE"/>
+              </w:rPr>
+            </w:pPr>
+            <w:r>
+              <w:rPr>
+                <w:rFonts w:asciiTheme="minorHAnsi" w:eastAsia="Times New Roman" w:hAnsiTheme="minorHAnsi" w:cstheme="minorHAnsi"/>
+                <w:lang w:eastAsia="es-PE"/>
+              </w:rPr>
+              <w:t>Gestor de control de cambios</w:t>
+            </w:r>
+          </w:p>
+        </w:tc>
+      </w:tr>
+      <w:tr>
+        <w:trPr>
+          <w:trHeight w:val="315"/>
+          <w:jc w:val="right"/>
+        </w:trPr>
+        <w:tc>
+          <w:tcPr>
+            <w:cnfStyle w:val="001000000000" w:firstRow="0" w:lastRow="0" w:firstColumn="1" w:lastColumn="0" w:oddVBand="0" w:evenVBand="0" w:oddHBand="0" w:evenHBand="0" w:firstRowFirstColumn="0" w:firstRowLastColumn="0" w:lastRowFirstColumn="0" w:lastRowLastColumn="0"/>
+            <w:tcW w:w="3223" w:type="dxa"/>
+          </w:tcPr>
+          <w:p>
+            <w:pPr>
+              <w:spacing w:line="276" w:lineRule="auto"/>
+              <w:rPr>
+                <w:rFonts w:asciiTheme="minorHAnsi" w:eastAsia="Times New Roman" w:hAnsiTheme="minorHAnsi" w:cstheme="minorHAnsi"/>
+                <w:lang w:eastAsia="es-PE"/>
+              </w:rPr>
+            </w:pPr>
+            <w:r>
+              <w:rPr>
+                <w:rFonts w:asciiTheme="minorHAnsi" w:eastAsia="Times New Roman" w:hAnsiTheme="minorHAnsi" w:cstheme="minorHAnsi"/>
+                <w:lang w:eastAsia="es-PE"/>
+              </w:rPr>
+              <w:t>Plan de Gestión de cambios</w:t>
+            </w:r>
+          </w:p>
+        </w:tc>
+        <w:tc>
+          <w:tcPr>
+            <w:tcW w:w="1221" w:type="dxa"/>
+          </w:tcPr>
+          <w:p>
+            <w:pPr>
+              <w:spacing w:line="276" w:lineRule="auto"/>
+              <w:jc w:val="center"/>
+              <w:cnfStyle w:val="000000000000" w:firstRow="0" w:lastRow="0" w:firstColumn="0" w:lastColumn="0" w:oddVBand="0" w:evenVBand="0" w:oddHBand="0" w:evenHBand="0" w:firstRowFirstColumn="0" w:firstRowLastColumn="0" w:lastRowFirstColumn="0" w:lastRowLastColumn="0"/>
+              <w:rPr>
+                <w:rFonts w:asciiTheme="minorHAnsi" w:eastAsia="Times New Roman" w:hAnsiTheme="minorHAnsi" w:cstheme="minorHAnsi"/>
+                <w:lang w:eastAsia="es-PE"/>
+              </w:rPr>
+            </w:pPr>
+          </w:p>
+        </w:tc>
+        <w:tc>
+          <w:tcPr>
+            <w:tcW w:w="1221" w:type="dxa"/>
+          </w:tcPr>
+          <w:p>
+            <w:pPr>
+              <w:spacing w:line="276" w:lineRule="auto"/>
+              <w:jc w:val="center"/>
+              <w:cnfStyle w:val="000000000000" w:firstRow="0" w:lastRow="0" w:firstColumn="0" w:lastColumn="0" w:oddVBand="0" w:evenVBand="0" w:oddHBand="0" w:evenHBand="0" w:firstRowFirstColumn="0" w:firstRowLastColumn="0" w:lastRowFirstColumn="0" w:lastRowLastColumn="0"/>
+              <w:rPr>
+                <w:rFonts w:asciiTheme="minorHAnsi" w:eastAsia="Times New Roman" w:hAnsiTheme="minorHAnsi" w:cstheme="minorHAnsi"/>
+                <w:lang w:eastAsia="es-PE"/>
+              </w:rPr>
+            </w:pPr>
+          </w:p>
+        </w:tc>
+        <w:tc>
+          <w:tcPr>
+            <w:tcW w:w="1221" w:type="dxa"/>
+          </w:tcPr>
+          <w:p>
+            <w:pPr>
+              <w:spacing w:line="276" w:lineRule="auto"/>
+              <w:jc w:val="center"/>
+              <w:cnfStyle w:val="000000000000" w:firstRow="0" w:lastRow="0" w:firstColumn="0" w:lastColumn="0" w:oddVBand="0" w:evenVBand="0" w:oddHBand="0" w:evenHBand="0" w:firstRowFirstColumn="0" w:firstRowLastColumn="0" w:lastRowFirstColumn="0" w:lastRowLastColumn="0"/>
+              <w:rPr>
+                <w:rFonts w:asciiTheme="minorHAnsi" w:eastAsia="Times New Roman" w:hAnsiTheme="minorHAnsi" w:cstheme="minorHAnsi"/>
+                <w:lang w:eastAsia="es-PE"/>
+              </w:rPr>
+            </w:pPr>
+            <w:r>
+              <w:rPr>
+                <w:rFonts w:asciiTheme="minorHAnsi" w:eastAsia="Times New Roman" w:hAnsiTheme="minorHAnsi" w:cstheme="minorHAnsi"/>
+                <w:lang w:eastAsia="es-PE"/>
+              </w:rPr>
+              <w:t>6</w:t>
+            </w:r>
+          </w:p>
+        </w:tc>
+        <w:tc>
+          <w:tcPr>
+            <w:tcW w:w="2793" w:type="dxa"/>
+          </w:tcPr>
+          <w:p>
+            <w:pPr>
+              <w:spacing w:line="276" w:lineRule="auto"/>
+              <w:cnfStyle w:val="000000000000" w:firstRow="0" w:lastRow="0" w:firstColumn="0" w:lastColumn="0" w:oddVBand="0" w:evenVBand="0" w:oddHBand="0" w:evenHBand="0" w:firstRowFirstColumn="0" w:firstRowLastColumn="0" w:lastRowFirstColumn="0" w:lastRowLastColumn="0"/>
+              <w:rPr>
+                <w:rFonts w:asciiTheme="minorHAnsi" w:eastAsia="Times New Roman" w:hAnsiTheme="minorHAnsi" w:cstheme="minorHAnsi"/>
+                <w:lang w:eastAsia="es-PE"/>
+              </w:rPr>
+            </w:pPr>
+            <w:r>
+              <w:rPr>
+                <w:rFonts w:asciiTheme="minorHAnsi" w:eastAsia="Times New Roman" w:hAnsiTheme="minorHAnsi" w:cstheme="minorHAnsi"/>
+                <w:lang w:eastAsia="es-PE"/>
+              </w:rPr>
+              <w:t>Gestor de control de cambios</w:t>
+            </w:r>
+          </w:p>
+        </w:tc>
+      </w:tr>
+      <w:tr>
+        <w:trPr>
+          <w:cnfStyle w:val="000000100000" w:firstRow="0" w:lastRow="0" w:firstColumn="0" w:lastColumn="0" w:oddVBand="0" w:evenVBand="0" w:oddHBand="1" w:evenHBand="0" w:firstRowFirstColumn="0" w:firstRowLastColumn="0" w:lastRowFirstColumn="0" w:lastRowLastColumn="0"/>
+          <w:trHeight w:val="315"/>
+          <w:jc w:val="right"/>
+        </w:trPr>
+        <w:tc>
+          <w:tcPr>
+            <w:cnfStyle w:val="001000000000" w:firstRow="0" w:lastRow="0" w:firstColumn="1" w:lastColumn="0" w:oddVBand="0" w:evenVBand="0" w:oddHBand="0" w:evenHBand="0" w:firstRowFirstColumn="0" w:firstRowLastColumn="0" w:lastRowFirstColumn="0" w:lastRowLastColumn="0"/>
+            <w:tcW w:w="3223" w:type="dxa"/>
+          </w:tcPr>
+          <w:p>
+            <w:pPr>
+              <w:spacing w:line="276" w:lineRule="auto"/>
+              <w:rPr>
+                <w:rFonts w:asciiTheme="minorHAnsi" w:eastAsia="Times New Roman" w:hAnsiTheme="minorHAnsi" w:cstheme="minorHAnsi"/>
+                <w:b w:val="0"/>
+                <w:bCs w:val="0"/>
+                <w:lang w:eastAsia="es-PE"/>
+              </w:rPr>
+            </w:pPr>
+            <w:r>
+              <w:rPr>
+                <w:rFonts w:asciiTheme="minorHAnsi" w:eastAsia="Times New Roman" w:hAnsiTheme="minorHAnsi" w:cstheme="minorHAnsi"/>
+                <w:lang w:eastAsia="es-PE"/>
+              </w:rPr>
+              <w:t>Estado</w:t>
+            </w:r>
+          </w:p>
+        </w:tc>
+        <w:tc>
+          <w:tcPr>
+            <w:tcW w:w="1221" w:type="dxa"/>
+          </w:tcPr>
+          <w:p>
+            <w:pPr>
+              <w:spacing w:line="276" w:lineRule="auto"/>
+              <w:cnfStyle w:val="000000100000" w:firstRow="0" w:lastRow="0" w:firstColumn="0" w:lastColumn="0" w:oddVBand="0" w:evenVBand="0" w:oddHBand="1" w:evenHBand="0" w:firstRowFirstColumn="0" w:firstRowLastColumn="0" w:lastRowFirstColumn="0" w:lastRowLastColumn="0"/>
+              <w:rPr>
+                <w:rFonts w:asciiTheme="minorHAnsi" w:eastAsia="Times New Roman" w:hAnsiTheme="minorHAnsi" w:cstheme="minorHAnsi"/>
+                <w:b/>
+                <w:bCs/>
+                <w:lang w:eastAsia="es-PE"/>
+              </w:rPr>
+            </w:pPr>
+          </w:p>
+        </w:tc>
+        <w:tc>
+          <w:tcPr>
+            <w:tcW w:w="1221" w:type="dxa"/>
+          </w:tcPr>
+          <w:p>
+            <w:pPr>
+              <w:spacing w:line="276" w:lineRule="auto"/>
+              <w:cnfStyle w:val="000000100000" w:firstRow="0" w:lastRow="0" w:firstColumn="0" w:lastColumn="0" w:oddVBand="0" w:evenVBand="0" w:oddHBand="1" w:evenHBand="0" w:firstRowFirstColumn="0" w:firstRowLastColumn="0" w:lastRowFirstColumn="0" w:lastRowLastColumn="0"/>
+              <w:rPr>
+                <w:rFonts w:asciiTheme="minorHAnsi" w:eastAsia="Times New Roman" w:hAnsiTheme="minorHAnsi" w:cstheme="minorHAnsi"/>
+                <w:b/>
+                <w:bCs/>
+                <w:lang w:eastAsia="es-PE"/>
+              </w:rPr>
+            </w:pPr>
+          </w:p>
+        </w:tc>
+        <w:tc>
+          <w:tcPr>
+            <w:tcW w:w="1221" w:type="dxa"/>
+          </w:tcPr>
+          <w:p>
+            <w:pPr>
+              <w:spacing w:line="276" w:lineRule="auto"/>
+              <w:cnfStyle w:val="000000100000" w:firstRow="0" w:lastRow="0" w:firstColumn="0" w:lastColumn="0" w:oddVBand="0" w:evenVBand="0" w:oddHBand="1" w:evenHBand="0" w:firstRowFirstColumn="0" w:firstRowLastColumn="0" w:lastRowFirstColumn="0" w:lastRowLastColumn="0"/>
+              <w:rPr>
+                <w:rFonts w:asciiTheme="minorHAnsi" w:eastAsia="Times New Roman" w:hAnsiTheme="minorHAnsi" w:cstheme="minorHAnsi"/>
+                <w:b/>
+                <w:bCs/>
+                <w:lang w:eastAsia="es-PE"/>
+              </w:rPr>
+            </w:pPr>
+          </w:p>
+        </w:tc>
+        <w:tc>
+          <w:tcPr>
+            <w:tcW w:w="2793" w:type="dxa"/>
+          </w:tcPr>
+          <w:p>
+            <w:pPr>
+              <w:spacing w:line="276" w:lineRule="auto"/>
+              <w:cnfStyle w:val="000000100000" w:firstRow="0" w:lastRow="0" w:firstColumn="0" w:lastColumn="0" w:oddVBand="0" w:evenVBand="0" w:oddHBand="1" w:evenHBand="0" w:firstRowFirstColumn="0" w:firstRowLastColumn="0" w:lastRowFirstColumn="0" w:lastRowLastColumn="0"/>
+              <w:rPr>
+                <w:rFonts w:asciiTheme="minorHAnsi" w:eastAsia="Times New Roman" w:hAnsiTheme="minorHAnsi" w:cstheme="minorHAnsi"/>
+                <w:lang w:eastAsia="es-PE"/>
+              </w:rPr>
+            </w:pPr>
+          </w:p>
+        </w:tc>
+      </w:tr>
+      <w:tr>
+        <w:trPr>
+          <w:trHeight w:val="315"/>
+          <w:jc w:val="right"/>
+        </w:trPr>
+        <w:tc>
+          <w:tcPr>
+            <w:cnfStyle w:val="001000000000" w:firstRow="0" w:lastRow="0" w:firstColumn="1" w:lastColumn="0" w:oddVBand="0" w:evenVBand="0" w:oddHBand="0" w:evenHBand="0" w:firstRowFirstColumn="0" w:firstRowLastColumn="0" w:lastRowFirstColumn="0" w:lastRowLastColumn="0"/>
+            <w:tcW w:w="3223" w:type="dxa"/>
+          </w:tcPr>
+          <w:p>
+            <w:pPr>
+              <w:spacing w:line="276" w:lineRule="auto"/>
+              <w:rPr>
+                <w:rFonts w:asciiTheme="minorHAnsi" w:eastAsia="Times New Roman" w:hAnsiTheme="minorHAnsi" w:cstheme="minorHAnsi"/>
+                <w:lang w:eastAsia="es-PE"/>
+              </w:rPr>
+            </w:pPr>
+            <w:r>
+              <w:rPr>
+                <w:rFonts w:asciiTheme="minorHAnsi" w:eastAsia="Times New Roman" w:hAnsiTheme="minorHAnsi" w:cstheme="minorHAnsi"/>
+                <w:lang w:eastAsia="es-PE"/>
+              </w:rPr>
+              <w:t>Definición de Reportes para el Estado (</w:t>
+            </w:r>
+            <w:proofErr w:type="gramStart"/>
+            <w:r>
+              <w:rPr>
+                <w:rFonts w:asciiTheme="minorHAnsi" w:eastAsia="Times New Roman" w:hAnsiTheme="minorHAnsi" w:cstheme="minorHAnsi"/>
+                <w:lang w:eastAsia="es-PE"/>
+              </w:rPr>
+              <w:t>Jefe</w:t>
+            </w:r>
+            <w:proofErr w:type="gramEnd"/>
+            <w:r>
+              <w:rPr>
+                <w:rFonts w:asciiTheme="minorHAnsi" w:eastAsia="Times New Roman" w:hAnsiTheme="minorHAnsi" w:cstheme="minorHAnsi"/>
+                <w:lang w:eastAsia="es-PE"/>
+              </w:rPr>
+              <w:t xml:space="preserve"> de PY - 4)</w:t>
+            </w:r>
+          </w:p>
+        </w:tc>
+        <w:tc>
+          <w:tcPr>
+            <w:tcW w:w="1221" w:type="dxa"/>
+          </w:tcPr>
+          <w:p>
+            <w:pPr>
+              <w:spacing w:line="276" w:lineRule="auto"/>
+              <w:jc w:val="center"/>
+              <w:cnfStyle w:val="000000000000" w:firstRow="0" w:lastRow="0" w:firstColumn="0" w:lastColumn="0" w:oddVBand="0" w:evenVBand="0" w:oddHBand="0" w:evenHBand="0" w:firstRowFirstColumn="0" w:firstRowLastColumn="0" w:lastRowFirstColumn="0" w:lastRowLastColumn="0"/>
+              <w:rPr>
+                <w:rFonts w:asciiTheme="minorHAnsi" w:eastAsia="Times New Roman" w:hAnsiTheme="minorHAnsi" w:cstheme="minorHAnsi"/>
+                <w:lang w:eastAsia="es-PE"/>
+              </w:rPr>
+            </w:pPr>
+          </w:p>
+        </w:tc>
+        <w:tc>
+          <w:tcPr>
+            <w:tcW w:w="1221" w:type="dxa"/>
+          </w:tcPr>
+          <w:p>
+            <w:pPr>
+              <w:spacing w:line="276" w:lineRule="auto"/>
+              <w:jc w:val="center"/>
+              <w:cnfStyle w:val="000000000000" w:firstRow="0" w:lastRow="0" w:firstColumn="0" w:lastColumn="0" w:oddVBand="0" w:evenVBand="0" w:oddHBand="0" w:evenHBand="0" w:firstRowFirstColumn="0" w:firstRowLastColumn="0" w:lastRowFirstColumn="0" w:lastRowLastColumn="0"/>
+              <w:rPr>
+                <w:rFonts w:asciiTheme="minorHAnsi" w:eastAsia="Times New Roman" w:hAnsiTheme="minorHAnsi" w:cstheme="minorHAnsi"/>
+                <w:lang w:eastAsia="es-PE"/>
+              </w:rPr>
+            </w:pPr>
+          </w:p>
+        </w:tc>
+        <w:tc>
+          <w:tcPr>
+            <w:tcW w:w="1221" w:type="dxa"/>
+          </w:tcPr>
+          <w:p>
+            <w:pPr>
+              <w:spacing w:line="276" w:lineRule="auto"/>
+              <w:jc w:val="center"/>
+              <w:cnfStyle w:val="000000000000" w:firstRow="0" w:lastRow="0" w:firstColumn="0" w:lastColumn="0" w:oddVBand="0" w:evenVBand="0" w:oddHBand="0" w:evenHBand="0" w:firstRowFirstColumn="0" w:firstRowLastColumn="0" w:lastRowFirstColumn="0" w:lastRowLastColumn="0"/>
+              <w:rPr>
+                <w:rFonts w:asciiTheme="minorHAnsi" w:eastAsia="Times New Roman" w:hAnsiTheme="minorHAnsi" w:cstheme="minorHAnsi"/>
+                <w:lang w:eastAsia="es-PE"/>
+              </w:rPr>
+            </w:pPr>
+            <w:r>
+              <w:rPr>
+                <w:rFonts w:asciiTheme="minorHAnsi" w:eastAsia="Times New Roman" w:hAnsiTheme="minorHAnsi" w:cstheme="minorHAnsi"/>
+                <w:lang w:eastAsia="es-PE"/>
+              </w:rPr>
+              <w:t>5</w:t>
+            </w:r>
+          </w:p>
+        </w:tc>
+        <w:tc>
+          <w:tcPr>
+            <w:tcW w:w="2793" w:type="dxa"/>
+          </w:tcPr>
+          <w:p>
+            <w:pPr>
+              <w:spacing w:line="276" w:lineRule="auto"/>
+              <w:cnfStyle w:val="000000000000" w:firstRow="0" w:lastRow="0" w:firstColumn="0" w:lastColumn="0" w:oddVBand="0" w:evenVBand="0" w:oddHBand="0" w:evenHBand="0" w:firstRowFirstColumn="0" w:firstRowLastColumn="0" w:lastRowFirstColumn="0" w:lastRowLastColumn="0"/>
+              <w:rPr>
+                <w:rFonts w:asciiTheme="minorHAnsi" w:eastAsia="Times New Roman" w:hAnsiTheme="minorHAnsi" w:cstheme="minorHAnsi"/>
+                <w:lang w:eastAsia="es-PE"/>
+              </w:rPr>
+            </w:pPr>
+            <w:r>
+              <w:rPr>
+                <w:rFonts w:asciiTheme="minorHAnsi" w:eastAsia="Times New Roman" w:hAnsiTheme="minorHAnsi" w:cstheme="minorHAnsi"/>
+                <w:lang w:eastAsia="es-PE"/>
+              </w:rPr>
+              <w:t>Gestor de la gestión de la configuración y Bibliotecario</w:t>
+            </w:r>
+          </w:p>
+        </w:tc>
+      </w:tr>
+      <w:tr>
+        <w:trPr>
+          <w:cnfStyle w:val="000000100000" w:firstRow="0" w:lastRow="0" w:firstColumn="0" w:lastColumn="0" w:oddVBand="0" w:evenVBand="0" w:oddHBand="1" w:evenHBand="0" w:firstRowFirstColumn="0" w:firstRowLastColumn="0" w:lastRowFirstColumn="0" w:lastRowLastColumn="0"/>
+          <w:trHeight w:val="315"/>
+          <w:jc w:val="right"/>
+        </w:trPr>
+        <w:tc>
+          <w:tcPr>
+            <w:cnfStyle w:val="001000000000" w:firstRow="0" w:lastRow="0" w:firstColumn="1" w:lastColumn="0" w:oddVBand="0" w:evenVBand="0" w:oddHBand="0" w:evenHBand="0" w:firstRowFirstColumn="0" w:firstRowLastColumn="0" w:lastRowFirstColumn="0" w:lastRowLastColumn="0"/>
+            <w:tcW w:w="3223" w:type="dxa"/>
+          </w:tcPr>
+          <w:p>
+            <w:pPr>
+              <w:spacing w:line="276" w:lineRule="auto"/>
+              <w:rPr>
+                <w:rFonts w:asciiTheme="minorHAnsi" w:eastAsia="Times New Roman" w:hAnsiTheme="minorHAnsi" w:cstheme="minorHAnsi"/>
+                <w:lang w:eastAsia="es-PE"/>
+              </w:rPr>
+            </w:pPr>
+            <w:r>
+              <w:rPr>
+                <w:rFonts w:asciiTheme="minorHAnsi" w:eastAsia="Times New Roman" w:hAnsiTheme="minorHAnsi" w:cstheme="minorHAnsi"/>
+                <w:lang w:eastAsia="es-PE"/>
+              </w:rPr>
+              <w:t>Definición de Reportes para el desarrollador (3)</w:t>
+            </w:r>
+          </w:p>
+        </w:tc>
+        <w:tc>
+          <w:tcPr>
+            <w:tcW w:w="1221" w:type="dxa"/>
+          </w:tcPr>
+          <w:p>
+            <w:pPr>
+              <w:spacing w:line="276" w:lineRule="auto"/>
+              <w:jc w:val="center"/>
+              <w:cnfStyle w:val="000000100000" w:firstRow="0" w:lastRow="0" w:firstColumn="0" w:lastColumn="0" w:oddVBand="0" w:evenVBand="0" w:oddHBand="1" w:evenHBand="0" w:firstRowFirstColumn="0" w:firstRowLastColumn="0" w:lastRowFirstColumn="0" w:lastRowLastColumn="0"/>
+              <w:rPr>
+                <w:rFonts w:asciiTheme="minorHAnsi" w:eastAsia="Times New Roman" w:hAnsiTheme="minorHAnsi" w:cstheme="minorHAnsi"/>
+                <w:lang w:eastAsia="es-PE"/>
+              </w:rPr>
+            </w:pPr>
+          </w:p>
+        </w:tc>
+        <w:tc>
+          <w:tcPr>
+            <w:tcW w:w="1221" w:type="dxa"/>
+          </w:tcPr>
+          <w:p>
+            <w:pPr>
+              <w:spacing w:line="276" w:lineRule="auto"/>
+              <w:jc w:val="center"/>
+              <w:cnfStyle w:val="000000100000" w:firstRow="0" w:lastRow="0" w:firstColumn="0" w:lastColumn="0" w:oddVBand="0" w:evenVBand="0" w:oddHBand="1" w:evenHBand="0" w:firstRowFirstColumn="0" w:firstRowLastColumn="0" w:lastRowFirstColumn="0" w:lastRowLastColumn="0"/>
+              <w:rPr>
+                <w:rFonts w:asciiTheme="minorHAnsi" w:eastAsia="Times New Roman" w:hAnsiTheme="minorHAnsi" w:cstheme="minorHAnsi"/>
+                <w:lang w:eastAsia="es-PE"/>
+              </w:rPr>
+            </w:pPr>
+          </w:p>
+        </w:tc>
+        <w:tc>
+          <w:tcPr>
+            <w:tcW w:w="1221" w:type="dxa"/>
+          </w:tcPr>
+          <w:p>
+            <w:pPr>
+              <w:spacing w:line="276" w:lineRule="auto"/>
+              <w:jc w:val="center"/>
+              <w:cnfStyle w:val="000000100000" w:firstRow="0" w:lastRow="0" w:firstColumn="0" w:lastColumn="0" w:oddVBand="0" w:evenVBand="0" w:oddHBand="1" w:evenHBand="0" w:firstRowFirstColumn="0" w:firstRowLastColumn="0" w:lastRowFirstColumn="0" w:lastRowLastColumn="0"/>
+              <w:rPr>
+                <w:rFonts w:asciiTheme="minorHAnsi" w:eastAsia="Times New Roman" w:hAnsiTheme="minorHAnsi" w:cstheme="minorHAnsi"/>
+                <w:lang w:eastAsia="es-PE"/>
+              </w:rPr>
+            </w:pPr>
+            <w:r>
+              <w:rPr>
+                <w:rFonts w:asciiTheme="minorHAnsi" w:eastAsia="Times New Roman" w:hAnsiTheme="minorHAnsi" w:cstheme="minorHAnsi"/>
+                <w:lang w:eastAsia="es-PE"/>
+              </w:rPr>
+              <w:t>5</w:t>
+            </w:r>
+          </w:p>
+        </w:tc>
+        <w:tc>
+          <w:tcPr>
+            <w:tcW w:w="2793" w:type="dxa"/>
+          </w:tcPr>
+          <w:p>
+            <w:pPr>
+              <w:spacing w:line="276" w:lineRule="auto"/>
+              <w:cnfStyle w:val="000000100000" w:firstRow="0" w:lastRow="0" w:firstColumn="0" w:lastColumn="0" w:oddVBand="0" w:evenVBand="0" w:oddHBand="1" w:evenHBand="0" w:firstRowFirstColumn="0" w:firstRowLastColumn="0" w:lastRowFirstColumn="0" w:lastRowLastColumn="0"/>
+              <w:rPr>
+                <w:rFonts w:asciiTheme="minorHAnsi" w:eastAsia="Times New Roman" w:hAnsiTheme="minorHAnsi" w:cstheme="minorHAnsi"/>
+                <w:lang w:eastAsia="es-PE"/>
+              </w:rPr>
+            </w:pPr>
+            <w:r>
+              <w:rPr>
+                <w:rFonts w:asciiTheme="minorHAnsi" w:eastAsia="Times New Roman" w:hAnsiTheme="minorHAnsi" w:cstheme="minorHAnsi"/>
+                <w:lang w:eastAsia="es-PE"/>
+              </w:rPr>
+              <w:t>Gestor de la gestión de la configuración y Bibliotecario</w:t>
+            </w:r>
+          </w:p>
+        </w:tc>
+      </w:tr>
+      <w:tr>
+        <w:trPr>
+          <w:trHeight w:val="315"/>
+          <w:jc w:val="right"/>
+        </w:trPr>
+        <w:tc>
+          <w:tcPr>
+            <w:cnfStyle w:val="001000000000" w:firstRow="0" w:lastRow="0" w:firstColumn="1" w:lastColumn="0" w:oddVBand="0" w:evenVBand="0" w:oddHBand="0" w:evenHBand="0" w:firstRowFirstColumn="0" w:firstRowLastColumn="0" w:lastRowFirstColumn="0" w:lastRowLastColumn="0"/>
+            <w:tcW w:w="3223" w:type="dxa"/>
+          </w:tcPr>
+          <w:p>
+            <w:pPr>
+              <w:spacing w:line="276" w:lineRule="auto"/>
+              <w:rPr>
+                <w:rFonts w:asciiTheme="minorHAnsi" w:eastAsia="Times New Roman" w:hAnsiTheme="minorHAnsi" w:cstheme="minorHAnsi"/>
+                <w:b w:val="0"/>
+                <w:bCs w:val="0"/>
+                <w:lang w:eastAsia="es-PE"/>
+              </w:rPr>
+            </w:pPr>
+            <w:r>
+              <w:rPr>
+                <w:rFonts w:asciiTheme="minorHAnsi" w:eastAsia="Times New Roman" w:hAnsiTheme="minorHAnsi" w:cstheme="minorHAnsi"/>
+                <w:lang w:eastAsia="es-PE"/>
+              </w:rPr>
+              <w:t>Auditoria</w:t>
+            </w:r>
+          </w:p>
+        </w:tc>
+        <w:tc>
+          <w:tcPr>
+            <w:tcW w:w="1221" w:type="dxa"/>
+          </w:tcPr>
+          <w:p>
+            <w:pPr>
+              <w:spacing w:line="276" w:lineRule="auto"/>
+              <w:cnfStyle w:val="000000000000" w:firstRow="0" w:lastRow="0" w:firstColumn="0" w:lastColumn="0" w:oddVBand="0" w:evenVBand="0" w:oddHBand="0" w:evenHBand="0" w:firstRowFirstColumn="0" w:firstRowLastColumn="0" w:lastRowFirstColumn="0" w:lastRowLastColumn="0"/>
+              <w:rPr>
+                <w:rFonts w:asciiTheme="minorHAnsi" w:eastAsia="Times New Roman" w:hAnsiTheme="minorHAnsi" w:cstheme="minorHAnsi"/>
+                <w:b/>
+                <w:bCs/>
+                <w:lang w:eastAsia="es-PE"/>
+              </w:rPr>
+            </w:pPr>
+          </w:p>
+        </w:tc>
+        <w:tc>
+          <w:tcPr>
+            <w:tcW w:w="1221" w:type="dxa"/>
+          </w:tcPr>
+          <w:p>
+            <w:pPr>
+              <w:spacing w:line="276" w:lineRule="auto"/>
+              <w:cnfStyle w:val="000000000000" w:firstRow="0" w:lastRow="0" w:firstColumn="0" w:lastColumn="0" w:oddVBand="0" w:evenVBand="0" w:oddHBand="0" w:evenHBand="0" w:firstRowFirstColumn="0" w:firstRowLastColumn="0" w:lastRowFirstColumn="0" w:lastRowLastColumn="0"/>
+              <w:rPr>
+                <w:rFonts w:asciiTheme="minorHAnsi" w:eastAsia="Times New Roman" w:hAnsiTheme="minorHAnsi" w:cstheme="minorHAnsi"/>
+                <w:b/>
+                <w:bCs/>
+                <w:lang w:eastAsia="es-PE"/>
+              </w:rPr>
+            </w:pPr>
+          </w:p>
+        </w:tc>
+        <w:tc>
+          <w:tcPr>
+            <w:tcW w:w="1221" w:type="dxa"/>
+          </w:tcPr>
+          <w:p>
+            <w:pPr>
+              <w:spacing w:line="276" w:lineRule="auto"/>
+              <w:cnfStyle w:val="000000000000" w:firstRow="0" w:lastRow="0" w:firstColumn="0" w:lastColumn="0" w:oddVBand="0" w:evenVBand="0" w:oddHBand="0" w:evenHBand="0" w:firstRowFirstColumn="0" w:firstRowLastColumn="0" w:lastRowFirstColumn="0" w:lastRowLastColumn="0"/>
+              <w:rPr>
+                <w:rFonts w:asciiTheme="minorHAnsi" w:eastAsia="Times New Roman" w:hAnsiTheme="minorHAnsi" w:cstheme="minorHAnsi"/>
+                <w:b/>
+                <w:bCs/>
+                <w:lang w:eastAsia="es-PE"/>
+              </w:rPr>
+            </w:pPr>
+          </w:p>
+        </w:tc>
+        <w:tc>
+          <w:tcPr>
+            <w:tcW w:w="2793" w:type="dxa"/>
+          </w:tcPr>
+          <w:p>
+            <w:pPr>
+              <w:spacing w:line="276" w:lineRule="auto"/>
+              <w:cnfStyle w:val="000000000000" w:firstRow="0" w:lastRow="0" w:firstColumn="0" w:lastColumn="0" w:oddVBand="0" w:evenVBand="0" w:oddHBand="0" w:evenHBand="0" w:firstRowFirstColumn="0" w:firstRowLastColumn="0" w:lastRowFirstColumn="0" w:lastRowLastColumn="0"/>
+              <w:rPr>
+                <w:rFonts w:asciiTheme="minorHAnsi" w:eastAsia="Times New Roman" w:hAnsiTheme="minorHAnsi" w:cstheme="minorHAnsi"/>
+                <w:lang w:eastAsia="es-PE"/>
+              </w:rPr>
+            </w:pPr>
+          </w:p>
+        </w:tc>
+      </w:tr>
+      <w:tr>
+        <w:trPr>
+          <w:cnfStyle w:val="000000100000" w:firstRow="0" w:lastRow="0" w:firstColumn="0" w:lastColumn="0" w:oddVBand="0" w:evenVBand="0" w:oddHBand="1" w:evenHBand="0" w:firstRowFirstColumn="0" w:firstRowLastColumn="0" w:lastRowFirstColumn="0" w:lastRowLastColumn="0"/>
+          <w:trHeight w:val="315"/>
+          <w:jc w:val="right"/>
+        </w:trPr>
+        <w:tc>
+          <w:tcPr>
+            <w:cnfStyle w:val="001000000000" w:firstRow="0" w:lastRow="0" w:firstColumn="1" w:lastColumn="0" w:oddVBand="0" w:evenVBand="0" w:oddHBand="0" w:evenHBand="0" w:firstRowFirstColumn="0" w:firstRowLastColumn="0" w:lastRowFirstColumn="0" w:lastRowLastColumn="0"/>
+            <w:tcW w:w="3223" w:type="dxa"/>
+          </w:tcPr>
+          <w:p>
+            <w:pPr>
+              <w:spacing w:line="276" w:lineRule="auto"/>
+              <w:rPr>
+                <w:rFonts w:asciiTheme="minorHAnsi" w:eastAsia="Times New Roman" w:hAnsiTheme="minorHAnsi" w:cstheme="minorHAnsi"/>
+                <w:lang w:eastAsia="es-PE"/>
+              </w:rPr>
+            </w:pPr>
+            <w:r>
+              <w:rPr>
+                <w:rFonts w:asciiTheme="minorHAnsi" w:eastAsia="Times New Roman" w:hAnsiTheme="minorHAnsi" w:cstheme="minorHAnsi"/>
+                <w:lang w:eastAsia="es-PE"/>
+              </w:rPr>
+              <w:t>Reportes de Auditorias (10)</w:t>
+            </w:r>
+          </w:p>
+        </w:tc>
+        <w:tc>
+          <w:tcPr>
+            <w:tcW w:w="1221" w:type="dxa"/>
+          </w:tcPr>
+          <w:p>
+            <w:pPr>
+              <w:spacing w:line="276" w:lineRule="auto"/>
+              <w:jc w:val="center"/>
+              <w:cnfStyle w:val="000000100000" w:firstRow="0" w:lastRow="0" w:firstColumn="0" w:lastColumn="0" w:oddVBand="0" w:evenVBand="0" w:oddHBand="1" w:evenHBand="0" w:firstRowFirstColumn="0" w:firstRowLastColumn="0" w:lastRowFirstColumn="0" w:lastRowLastColumn="0"/>
+              <w:rPr>
+                <w:rFonts w:asciiTheme="minorHAnsi" w:eastAsia="Times New Roman" w:hAnsiTheme="minorHAnsi" w:cstheme="minorHAnsi"/>
+                <w:lang w:eastAsia="es-PE"/>
+              </w:rPr>
+            </w:pPr>
+          </w:p>
+        </w:tc>
+        <w:tc>
+          <w:tcPr>
+            <w:tcW w:w="1221" w:type="dxa"/>
+          </w:tcPr>
+          <w:p>
+            <w:pPr>
+              <w:spacing w:line="276" w:lineRule="auto"/>
+              <w:jc w:val="center"/>
+              <w:cnfStyle w:val="000000100000" w:firstRow="0" w:lastRow="0" w:firstColumn="0" w:lastColumn="0" w:oddVBand="0" w:evenVBand="0" w:oddHBand="1" w:evenHBand="0" w:firstRowFirstColumn="0" w:firstRowLastColumn="0" w:lastRowFirstColumn="0" w:lastRowLastColumn="0"/>
+              <w:rPr>
+                <w:rFonts w:asciiTheme="minorHAnsi" w:eastAsia="Times New Roman" w:hAnsiTheme="minorHAnsi" w:cstheme="minorHAnsi"/>
+                <w:lang w:eastAsia="es-PE"/>
+              </w:rPr>
+            </w:pPr>
+          </w:p>
+        </w:tc>
+        <w:tc>
+          <w:tcPr>
+            <w:tcW w:w="1221" w:type="dxa"/>
+          </w:tcPr>
+          <w:p>
+            <w:pPr>
+              <w:spacing w:line="276" w:lineRule="auto"/>
+              <w:jc w:val="center"/>
+              <w:cnfStyle w:val="000000100000" w:firstRow="0" w:lastRow="0" w:firstColumn="0" w:lastColumn="0" w:oddVBand="0" w:evenVBand="0" w:oddHBand="1" w:evenHBand="0" w:firstRowFirstColumn="0" w:firstRowLastColumn="0" w:lastRowFirstColumn="0" w:lastRowLastColumn="0"/>
+              <w:rPr>
+                <w:rFonts w:asciiTheme="minorHAnsi" w:eastAsia="Times New Roman" w:hAnsiTheme="minorHAnsi" w:cstheme="minorHAnsi"/>
+                <w:lang w:eastAsia="es-PE"/>
+              </w:rPr>
+            </w:pPr>
+            <w:r>
+              <w:rPr>
+                <w:rFonts w:asciiTheme="minorHAnsi" w:eastAsia="Times New Roman" w:hAnsiTheme="minorHAnsi" w:cstheme="minorHAnsi"/>
+                <w:lang w:eastAsia="es-PE"/>
+              </w:rPr>
+              <w:t>5</w:t>
+            </w:r>
+          </w:p>
+        </w:tc>
+        <w:tc>
+          <w:tcPr>
+            <w:tcW w:w="2793" w:type="dxa"/>
+          </w:tcPr>
+          <w:p>
+            <w:pPr>
+              <w:spacing w:line="276" w:lineRule="auto"/>
+              <w:cnfStyle w:val="000000100000" w:firstRow="0" w:lastRow="0" w:firstColumn="0" w:lastColumn="0" w:oddVBand="0" w:evenVBand="0" w:oddHBand="1" w:evenHBand="0" w:firstRowFirstColumn="0" w:firstRowLastColumn="0" w:lastRowFirstColumn="0" w:lastRowLastColumn="0"/>
+              <w:rPr>
+                <w:rFonts w:asciiTheme="minorHAnsi" w:eastAsia="Times New Roman" w:hAnsiTheme="minorHAnsi" w:cstheme="minorHAnsi"/>
+                <w:lang w:eastAsia="es-PE"/>
+              </w:rPr>
+            </w:pPr>
+            <w:r>
+              <w:rPr>
+                <w:rFonts w:asciiTheme="minorHAnsi" w:eastAsia="Times New Roman" w:hAnsiTheme="minorHAnsi" w:cstheme="minorHAnsi"/>
+                <w:lang w:eastAsia="es-PE"/>
+              </w:rPr>
+              <w:t>Auditor</w:t>
+            </w:r>
+          </w:p>
+        </w:tc>
+      </w:tr>
+      <w:tr>
+        <w:trPr>
+          <w:trHeight w:val="315"/>
+          <w:jc w:val="right"/>
+        </w:trPr>
+        <w:tc>
+          <w:tcPr>
+            <w:cnfStyle w:val="001000000000" w:firstRow="0" w:lastRow="0" w:firstColumn="1" w:lastColumn="0" w:oddVBand="0" w:evenVBand="0" w:oddHBand="0" w:evenHBand="0" w:firstRowFirstColumn="0" w:firstRowLastColumn="0" w:lastRowFirstColumn="0" w:lastRowLastColumn="0"/>
+            <w:tcW w:w="3223" w:type="dxa"/>
+          </w:tcPr>
+          <w:p>
+            <w:pPr>
+              <w:spacing w:line="276" w:lineRule="auto"/>
+              <w:rPr>
+                <w:rFonts w:asciiTheme="minorHAnsi" w:eastAsia="Times New Roman" w:hAnsiTheme="minorHAnsi" w:cstheme="minorHAnsi"/>
+                <w:b w:val="0"/>
+                <w:bCs w:val="0"/>
+                <w:lang w:eastAsia="es-PE"/>
+              </w:rPr>
+            </w:pPr>
+            <w:r>
+              <w:rPr>
+                <w:rFonts w:asciiTheme="minorHAnsi" w:eastAsia="Times New Roman" w:hAnsiTheme="minorHAnsi" w:cstheme="minorHAnsi"/>
+                <w:lang w:eastAsia="es-PE"/>
+              </w:rPr>
+              <w:t xml:space="preserve">Entrega y Gestión de </w:t>
+            </w:r>
+            <w:proofErr w:type="spellStart"/>
+            <w:r>
+              <w:rPr>
+                <w:rFonts w:asciiTheme="minorHAnsi" w:eastAsia="Times New Roman" w:hAnsiTheme="minorHAnsi" w:cstheme="minorHAnsi"/>
+                <w:lang w:eastAsia="es-PE"/>
+              </w:rPr>
+              <w:t>Release</w:t>
+            </w:r>
+            <w:proofErr w:type="spellEnd"/>
+          </w:p>
+        </w:tc>
+        <w:tc>
+          <w:tcPr>
+            <w:tcW w:w="1221" w:type="dxa"/>
+          </w:tcPr>
+          <w:p>
+            <w:pPr>
+              <w:spacing w:line="276" w:lineRule="auto"/>
+              <w:cnfStyle w:val="000000000000" w:firstRow="0" w:lastRow="0" w:firstColumn="0" w:lastColumn="0" w:oddVBand="0" w:evenVBand="0" w:oddHBand="0" w:evenHBand="0" w:firstRowFirstColumn="0" w:firstRowLastColumn="0" w:lastRowFirstColumn="0" w:lastRowLastColumn="0"/>
+              <w:rPr>
+                <w:rFonts w:asciiTheme="minorHAnsi" w:eastAsia="Times New Roman" w:hAnsiTheme="minorHAnsi" w:cstheme="minorHAnsi"/>
+                <w:b/>
+                <w:bCs/>
+                <w:lang w:eastAsia="es-PE"/>
+              </w:rPr>
+            </w:pPr>
+          </w:p>
+        </w:tc>
+        <w:tc>
+          <w:tcPr>
+            <w:tcW w:w="1221" w:type="dxa"/>
+          </w:tcPr>
+          <w:p>
+            <w:pPr>
+              <w:spacing w:line="276" w:lineRule="auto"/>
+              <w:cnfStyle w:val="000000000000" w:firstRow="0" w:lastRow="0" w:firstColumn="0" w:lastColumn="0" w:oddVBand="0" w:evenVBand="0" w:oddHBand="0" w:evenHBand="0" w:firstRowFirstColumn="0" w:firstRowLastColumn="0" w:lastRowFirstColumn="0" w:lastRowLastColumn="0"/>
+              <w:rPr>
+                <w:rFonts w:asciiTheme="minorHAnsi" w:eastAsia="Times New Roman" w:hAnsiTheme="minorHAnsi" w:cstheme="minorHAnsi"/>
+                <w:b/>
+                <w:bCs/>
+                <w:lang w:eastAsia="es-PE"/>
+              </w:rPr>
+            </w:pPr>
+          </w:p>
+        </w:tc>
+        <w:tc>
+          <w:tcPr>
+            <w:tcW w:w="1221" w:type="dxa"/>
+          </w:tcPr>
+          <w:p>
+            <w:pPr>
+              <w:spacing w:line="276" w:lineRule="auto"/>
+              <w:cnfStyle w:val="000000000000" w:firstRow="0" w:lastRow="0" w:firstColumn="0" w:lastColumn="0" w:oddVBand="0" w:evenVBand="0" w:oddHBand="0" w:evenHBand="0" w:firstRowFirstColumn="0" w:firstRowLastColumn="0" w:lastRowFirstColumn="0" w:lastRowLastColumn="0"/>
+              <w:rPr>
+                <w:rFonts w:asciiTheme="minorHAnsi" w:eastAsia="Times New Roman" w:hAnsiTheme="minorHAnsi" w:cstheme="minorHAnsi"/>
+                <w:b/>
+                <w:bCs/>
+                <w:lang w:eastAsia="es-PE"/>
+              </w:rPr>
+            </w:pPr>
+          </w:p>
+        </w:tc>
+        <w:tc>
+          <w:tcPr>
+            <w:tcW w:w="2793" w:type="dxa"/>
+          </w:tcPr>
+          <w:p>
+            <w:pPr>
+              <w:spacing w:line="276" w:lineRule="auto"/>
+              <w:cnfStyle w:val="000000000000" w:firstRow="0" w:lastRow="0" w:firstColumn="0" w:lastColumn="0" w:oddVBand="0" w:evenVBand="0" w:oddHBand="0" w:evenHBand="0" w:firstRowFirstColumn="0" w:firstRowLastColumn="0" w:lastRowFirstColumn="0" w:lastRowLastColumn="0"/>
+              <w:rPr>
+                <w:rFonts w:asciiTheme="minorHAnsi" w:eastAsia="Times New Roman" w:hAnsiTheme="minorHAnsi" w:cstheme="minorHAnsi"/>
+                <w:lang w:eastAsia="es-PE"/>
+              </w:rPr>
+            </w:pPr>
+          </w:p>
+        </w:tc>
+      </w:tr>
+      <w:tr>
+        <w:trPr>
+          <w:cnfStyle w:val="000000100000" w:firstRow="0" w:lastRow="0" w:firstColumn="0" w:lastColumn="0" w:oddVBand="0" w:evenVBand="0" w:oddHBand="1" w:evenHBand="0" w:firstRowFirstColumn="0" w:firstRowLastColumn="0" w:lastRowFirstColumn="0" w:lastRowLastColumn="0"/>
+          <w:trHeight w:val="315"/>
+          <w:jc w:val="right"/>
+        </w:trPr>
+        <w:tc>
+          <w:tcPr>
+            <w:cnfStyle w:val="001000000000" w:firstRow="0" w:lastRow="0" w:firstColumn="1" w:lastColumn="0" w:oddVBand="0" w:evenVBand="0" w:oddHBand="0" w:evenHBand="0" w:firstRowFirstColumn="0" w:firstRowLastColumn="0" w:lastRowFirstColumn="0" w:lastRowLastColumn="0"/>
+            <w:tcW w:w="3223" w:type="dxa"/>
+          </w:tcPr>
+          <w:p>
+            <w:pPr>
+              <w:spacing w:line="276" w:lineRule="auto"/>
+              <w:rPr>
+                <w:rFonts w:asciiTheme="minorHAnsi" w:eastAsia="Times New Roman" w:hAnsiTheme="minorHAnsi" w:cstheme="minorHAnsi"/>
+                <w:lang w:eastAsia="es-PE"/>
+              </w:rPr>
+            </w:pPr>
+            <w:r>
+              <w:rPr>
+                <w:rFonts w:asciiTheme="minorHAnsi" w:eastAsia="Times New Roman" w:hAnsiTheme="minorHAnsi" w:cstheme="minorHAnsi"/>
+                <w:lang w:eastAsia="es-PE"/>
+              </w:rPr>
+              <w:t>Estructura del Paquete de Liberación</w:t>
+            </w:r>
+          </w:p>
+        </w:tc>
+        <w:tc>
+          <w:tcPr>
+            <w:tcW w:w="1221" w:type="dxa"/>
+          </w:tcPr>
+          <w:p>
+            <w:pPr>
+              <w:spacing w:line="276" w:lineRule="auto"/>
+              <w:jc w:val="center"/>
+              <w:cnfStyle w:val="000000100000" w:firstRow="0" w:lastRow="0" w:firstColumn="0" w:lastColumn="0" w:oddVBand="0" w:evenVBand="0" w:oddHBand="1" w:evenHBand="0" w:firstRowFirstColumn="0" w:firstRowLastColumn="0" w:lastRowFirstColumn="0" w:lastRowLastColumn="0"/>
+              <w:rPr>
+                <w:rFonts w:asciiTheme="minorHAnsi" w:eastAsia="Times New Roman" w:hAnsiTheme="minorHAnsi" w:cstheme="minorHAnsi"/>
+                <w:lang w:eastAsia="es-PE"/>
+              </w:rPr>
+            </w:pPr>
+          </w:p>
+        </w:tc>
+        <w:tc>
+          <w:tcPr>
+            <w:tcW w:w="1221" w:type="dxa"/>
+          </w:tcPr>
+          <w:p>
+            <w:pPr>
+              <w:spacing w:line="276" w:lineRule="auto"/>
+              <w:jc w:val="center"/>
+              <w:cnfStyle w:val="000000100000" w:firstRow="0" w:lastRow="0" w:firstColumn="0" w:lastColumn="0" w:oddVBand="0" w:evenVBand="0" w:oddHBand="1" w:evenHBand="0" w:firstRowFirstColumn="0" w:firstRowLastColumn="0" w:lastRowFirstColumn="0" w:lastRowLastColumn="0"/>
+              <w:rPr>
+                <w:rFonts w:asciiTheme="minorHAnsi" w:eastAsia="Times New Roman" w:hAnsiTheme="minorHAnsi" w:cstheme="minorHAnsi"/>
+                <w:lang w:eastAsia="es-PE"/>
+              </w:rPr>
+            </w:pPr>
+          </w:p>
+        </w:tc>
+        <w:tc>
+          <w:tcPr>
+            <w:tcW w:w="1221" w:type="dxa"/>
+          </w:tcPr>
+          <w:p>
+            <w:pPr>
+              <w:spacing w:line="276" w:lineRule="auto"/>
+              <w:jc w:val="center"/>
+              <w:cnfStyle w:val="000000100000" w:firstRow="0" w:lastRow="0" w:firstColumn="0" w:lastColumn="0" w:oddVBand="0" w:evenVBand="0" w:oddHBand="1" w:evenHBand="0" w:firstRowFirstColumn="0" w:firstRowLastColumn="0" w:lastRowFirstColumn="0" w:lastRowLastColumn="0"/>
+              <w:rPr>
+                <w:rFonts w:asciiTheme="minorHAnsi" w:eastAsia="Times New Roman" w:hAnsiTheme="minorHAnsi" w:cstheme="minorHAnsi"/>
+                <w:lang w:eastAsia="es-PE"/>
+              </w:rPr>
+            </w:pPr>
+            <w:r>
+              <w:rPr>
+                <w:rFonts w:asciiTheme="minorHAnsi" w:eastAsia="Times New Roman" w:hAnsiTheme="minorHAnsi" w:cstheme="minorHAnsi"/>
+                <w:lang w:eastAsia="es-PE"/>
+              </w:rPr>
+              <w:t>2</w:t>
+            </w:r>
+          </w:p>
+        </w:tc>
+        <w:tc>
+          <w:tcPr>
+            <w:tcW w:w="2793" w:type="dxa"/>
+          </w:tcPr>
+          <w:p>
+            <w:pPr>
+              <w:spacing w:line="276" w:lineRule="auto"/>
+              <w:cnfStyle w:val="000000100000" w:firstRow="0" w:lastRow="0" w:firstColumn="0" w:lastColumn="0" w:oddVBand="0" w:evenVBand="0" w:oddHBand="1" w:evenHBand="0" w:firstRowFirstColumn="0" w:firstRowLastColumn="0" w:lastRowFirstColumn="0" w:lastRowLastColumn="0"/>
+              <w:rPr>
+                <w:rFonts w:asciiTheme="minorHAnsi" w:eastAsia="Times New Roman" w:hAnsiTheme="minorHAnsi" w:cstheme="minorHAnsi"/>
+                <w:lang w:eastAsia="es-PE"/>
+              </w:rPr>
+            </w:pPr>
+            <w:r>
+              <w:rPr>
+                <w:rFonts w:asciiTheme="minorHAnsi" w:eastAsia="Times New Roman" w:hAnsiTheme="minorHAnsi" w:cstheme="minorHAnsi"/>
+                <w:lang w:eastAsia="es-PE"/>
+              </w:rPr>
+              <w:t>Gestor de despliegue</w:t>
+            </w:r>
+          </w:p>
+        </w:tc>
+      </w:tr>
+      <w:tr>
+        <w:trPr>
+          <w:trHeight w:val="315"/>
+          <w:jc w:val="right"/>
+        </w:trPr>
+        <w:tc>
+          <w:tcPr>
+            <w:cnfStyle w:val="001000000000" w:firstRow="0" w:lastRow="0" w:firstColumn="1" w:lastColumn="0" w:oddVBand="0" w:evenVBand="0" w:oddHBand="0" w:evenHBand="0" w:firstRowFirstColumn="0" w:firstRowLastColumn="0" w:lastRowFirstColumn="0" w:lastRowLastColumn="0"/>
+            <w:tcW w:w="3223" w:type="dxa"/>
+          </w:tcPr>
+          <w:p>
+            <w:pPr>
+              <w:spacing w:line="276" w:lineRule="auto"/>
+              <w:rPr>
+                <w:rFonts w:asciiTheme="minorHAnsi" w:eastAsia="Times New Roman" w:hAnsiTheme="minorHAnsi" w:cstheme="minorHAnsi"/>
+                <w:lang w:eastAsia="es-PE"/>
+              </w:rPr>
+            </w:pPr>
+            <w:r>
+              <w:rPr>
+                <w:rFonts w:asciiTheme="minorHAnsi" w:eastAsia="Times New Roman" w:hAnsiTheme="minorHAnsi" w:cstheme="minorHAnsi"/>
+                <w:lang w:eastAsia="es-PE"/>
+              </w:rPr>
+              <w:t>Formato de documento de Liberación</w:t>
+            </w:r>
+          </w:p>
+        </w:tc>
+        <w:tc>
+          <w:tcPr>
+            <w:tcW w:w="1221" w:type="dxa"/>
+          </w:tcPr>
+          <w:p>
+            <w:pPr>
+              <w:spacing w:line="276" w:lineRule="auto"/>
+              <w:jc w:val="center"/>
+              <w:cnfStyle w:val="000000000000" w:firstRow="0" w:lastRow="0" w:firstColumn="0" w:lastColumn="0" w:oddVBand="0" w:evenVBand="0" w:oddHBand="0" w:evenHBand="0" w:firstRowFirstColumn="0" w:firstRowLastColumn="0" w:lastRowFirstColumn="0" w:lastRowLastColumn="0"/>
+              <w:rPr>
+                <w:rFonts w:asciiTheme="minorHAnsi" w:eastAsia="Times New Roman" w:hAnsiTheme="minorHAnsi" w:cstheme="minorHAnsi"/>
+                <w:lang w:eastAsia="es-PE"/>
+              </w:rPr>
+            </w:pPr>
+          </w:p>
+        </w:tc>
+        <w:tc>
+          <w:tcPr>
+            <w:tcW w:w="1221" w:type="dxa"/>
+          </w:tcPr>
+          <w:p>
+            <w:pPr>
+              <w:spacing w:line="276" w:lineRule="auto"/>
+              <w:jc w:val="center"/>
+              <w:cnfStyle w:val="000000000000" w:firstRow="0" w:lastRow="0" w:firstColumn="0" w:lastColumn="0" w:oddVBand="0" w:evenVBand="0" w:oddHBand="0" w:evenHBand="0" w:firstRowFirstColumn="0" w:firstRowLastColumn="0" w:lastRowFirstColumn="0" w:lastRowLastColumn="0"/>
+              <w:rPr>
+                <w:rFonts w:asciiTheme="minorHAnsi" w:eastAsia="Times New Roman" w:hAnsiTheme="minorHAnsi" w:cstheme="minorHAnsi"/>
+                <w:lang w:eastAsia="es-PE"/>
+              </w:rPr>
+            </w:pPr>
+          </w:p>
+        </w:tc>
+        <w:tc>
+          <w:tcPr>
+            <w:tcW w:w="1221" w:type="dxa"/>
+          </w:tcPr>
+          <w:p>
+            <w:pPr>
+              <w:spacing w:line="276" w:lineRule="auto"/>
+              <w:jc w:val="center"/>
+              <w:cnfStyle w:val="000000000000" w:firstRow="0" w:lastRow="0" w:firstColumn="0" w:lastColumn="0" w:oddVBand="0" w:evenVBand="0" w:oddHBand="0" w:evenHBand="0" w:firstRowFirstColumn="0" w:firstRowLastColumn="0" w:lastRowFirstColumn="0" w:lastRowLastColumn="0"/>
+              <w:rPr>
+                <w:rFonts w:asciiTheme="minorHAnsi" w:eastAsia="Times New Roman" w:hAnsiTheme="minorHAnsi" w:cstheme="minorHAnsi"/>
+                <w:lang w:eastAsia="es-PE"/>
+              </w:rPr>
+            </w:pPr>
+            <w:r>
+              <w:rPr>
+                <w:rFonts w:asciiTheme="minorHAnsi" w:eastAsia="Times New Roman" w:hAnsiTheme="minorHAnsi" w:cstheme="minorHAnsi"/>
+                <w:lang w:eastAsia="es-PE"/>
+              </w:rPr>
+              <w:t>2</w:t>
+            </w:r>
+          </w:p>
+        </w:tc>
+        <w:tc>
+          <w:tcPr>
+            <w:tcW w:w="2793" w:type="dxa"/>
+          </w:tcPr>
+          <w:p>
+            <w:pPr>
+              <w:spacing w:line="276" w:lineRule="auto"/>
+              <w:cnfStyle w:val="000000000000" w:firstRow="0" w:lastRow="0" w:firstColumn="0" w:lastColumn="0" w:oddVBand="0" w:evenVBand="0" w:oddHBand="0" w:evenHBand="0" w:firstRowFirstColumn="0" w:firstRowLastColumn="0" w:lastRowFirstColumn="0" w:lastRowLastColumn="0"/>
+              <w:rPr>
+                <w:rFonts w:asciiTheme="minorHAnsi" w:eastAsia="Times New Roman" w:hAnsiTheme="minorHAnsi" w:cstheme="minorHAnsi"/>
+                <w:lang w:eastAsia="es-PE"/>
+              </w:rPr>
+            </w:pPr>
+            <w:r>
+              <w:rPr>
+                <w:rFonts w:asciiTheme="minorHAnsi" w:eastAsia="Times New Roman" w:hAnsiTheme="minorHAnsi" w:cstheme="minorHAnsi"/>
+                <w:lang w:eastAsia="es-PE"/>
+              </w:rPr>
+              <w:t>Gestor de despliegue</w:t>
+            </w:r>
+          </w:p>
+        </w:tc>
+      </w:tr>
+      <w:tr>
+        <w:trPr>
+          <w:cnfStyle w:val="000000100000" w:firstRow="0" w:lastRow="0" w:firstColumn="0" w:lastColumn="0" w:oddVBand="0" w:evenVBand="0" w:oddHBand="1" w:evenHBand="0" w:firstRowFirstColumn="0" w:firstRowLastColumn="0" w:lastRowFirstColumn="0" w:lastRowLastColumn="0"/>
+          <w:trHeight w:val="315"/>
+          <w:jc w:val="right"/>
+        </w:trPr>
+        <w:tc>
+          <w:tcPr>
+            <w:cnfStyle w:val="001000000000" w:firstRow="0" w:lastRow="0" w:firstColumn="1" w:lastColumn="0" w:oddVBand="0" w:evenVBand="0" w:oddHBand="0" w:evenHBand="0" w:firstRowFirstColumn="0" w:firstRowLastColumn="0" w:lastRowFirstColumn="0" w:lastRowLastColumn="0"/>
+            <w:tcW w:w="3223" w:type="dxa"/>
+          </w:tcPr>
+          <w:p>
+            <w:pPr>
+              <w:spacing w:line="276" w:lineRule="auto"/>
+              <w:rPr>
+                <w:rFonts w:asciiTheme="minorHAnsi" w:eastAsia="Times New Roman" w:hAnsiTheme="minorHAnsi" w:cstheme="minorHAnsi"/>
+                <w:lang w:eastAsia="es-PE"/>
+              </w:rPr>
+            </w:pPr>
+            <w:r>
+              <w:rPr>
+                <w:rFonts w:asciiTheme="minorHAnsi" w:eastAsia="Times New Roman" w:hAnsiTheme="minorHAnsi" w:cstheme="minorHAnsi"/>
+                <w:lang w:eastAsia="es-PE"/>
+              </w:rPr>
+              <w:t xml:space="preserve">Librería actualizada (Gestión de </w:t>
+            </w:r>
+            <w:proofErr w:type="spellStart"/>
+            <w:r>
+              <w:rPr>
+                <w:rFonts w:asciiTheme="minorHAnsi" w:eastAsia="Times New Roman" w:hAnsiTheme="minorHAnsi" w:cstheme="minorHAnsi"/>
+                <w:lang w:eastAsia="es-PE"/>
+              </w:rPr>
+              <w:t>Release</w:t>
+            </w:r>
+            <w:proofErr w:type="spellEnd"/>
+            <w:r>
+              <w:rPr>
+                <w:rFonts w:asciiTheme="minorHAnsi" w:eastAsia="Times New Roman" w:hAnsiTheme="minorHAnsi" w:cstheme="minorHAnsi"/>
+                <w:lang w:eastAsia="es-PE"/>
+              </w:rPr>
+              <w:t>)</w:t>
+            </w:r>
+          </w:p>
+        </w:tc>
+        <w:tc>
+          <w:tcPr>
+            <w:tcW w:w="1221" w:type="dxa"/>
+          </w:tcPr>
+          <w:p>
+            <w:pPr>
+              <w:spacing w:line="276" w:lineRule="auto"/>
+              <w:jc w:val="center"/>
+              <w:cnfStyle w:val="000000100000" w:firstRow="0" w:lastRow="0" w:firstColumn="0" w:lastColumn="0" w:oddVBand="0" w:evenVBand="0" w:oddHBand="1" w:evenHBand="0" w:firstRowFirstColumn="0" w:firstRowLastColumn="0" w:lastRowFirstColumn="0" w:lastRowLastColumn="0"/>
+              <w:rPr>
+                <w:rFonts w:asciiTheme="minorHAnsi" w:eastAsia="Times New Roman" w:hAnsiTheme="minorHAnsi" w:cstheme="minorHAnsi"/>
+                <w:lang w:eastAsia="es-PE"/>
+              </w:rPr>
+            </w:pPr>
+          </w:p>
+        </w:tc>
+        <w:tc>
+          <w:tcPr>
+            <w:tcW w:w="1221" w:type="dxa"/>
+          </w:tcPr>
+          <w:p>
+            <w:pPr>
+              <w:spacing w:line="276" w:lineRule="auto"/>
+              <w:jc w:val="center"/>
+              <w:cnfStyle w:val="000000100000" w:firstRow="0" w:lastRow="0" w:firstColumn="0" w:lastColumn="0" w:oddVBand="0" w:evenVBand="0" w:oddHBand="1" w:evenHBand="0" w:firstRowFirstColumn="0" w:firstRowLastColumn="0" w:lastRowFirstColumn="0" w:lastRowLastColumn="0"/>
+              <w:rPr>
+                <w:rFonts w:asciiTheme="minorHAnsi" w:eastAsia="Times New Roman" w:hAnsiTheme="minorHAnsi" w:cstheme="minorHAnsi"/>
+                <w:lang w:eastAsia="es-PE"/>
+              </w:rPr>
+            </w:pPr>
+          </w:p>
+        </w:tc>
+        <w:tc>
+          <w:tcPr>
+            <w:tcW w:w="1221" w:type="dxa"/>
+          </w:tcPr>
+          <w:p>
+            <w:pPr>
+              <w:spacing w:line="276" w:lineRule="auto"/>
+              <w:jc w:val="center"/>
+              <w:cnfStyle w:val="000000100000" w:firstRow="0" w:lastRow="0" w:firstColumn="0" w:lastColumn="0" w:oddVBand="0" w:evenVBand="0" w:oddHBand="1" w:evenHBand="0" w:firstRowFirstColumn="0" w:firstRowLastColumn="0" w:lastRowFirstColumn="0" w:lastRowLastColumn="0"/>
+              <w:rPr>
+                <w:rFonts w:asciiTheme="minorHAnsi" w:eastAsia="Times New Roman" w:hAnsiTheme="minorHAnsi" w:cstheme="minorHAnsi"/>
+                <w:lang w:eastAsia="es-PE"/>
+              </w:rPr>
+            </w:pPr>
+            <w:r>
+              <w:rPr>
+                <w:rFonts w:asciiTheme="minorHAnsi" w:eastAsia="Times New Roman" w:hAnsiTheme="minorHAnsi" w:cstheme="minorHAnsi"/>
+                <w:lang w:eastAsia="es-PE"/>
+              </w:rPr>
+              <w:t>60</w:t>
+            </w:r>
+          </w:p>
+        </w:tc>
+        <w:tc>
+          <w:tcPr>
+            <w:tcW w:w="2793" w:type="dxa"/>
+          </w:tcPr>
+          <w:p>
+            <w:pPr>
+              <w:spacing w:line="276" w:lineRule="auto"/>
+              <w:cnfStyle w:val="000000100000" w:firstRow="0" w:lastRow="0" w:firstColumn="0" w:lastColumn="0" w:oddVBand="0" w:evenVBand="0" w:oddHBand="1" w:evenHBand="0" w:firstRowFirstColumn="0" w:firstRowLastColumn="0" w:lastRowFirstColumn="0" w:lastRowLastColumn="0"/>
+              <w:rPr>
+                <w:rFonts w:asciiTheme="minorHAnsi" w:eastAsia="Times New Roman" w:hAnsiTheme="minorHAnsi" w:cstheme="minorHAnsi"/>
+                <w:lang w:eastAsia="es-PE"/>
+              </w:rPr>
+            </w:pPr>
+            <w:r>
+              <w:rPr>
+                <w:rFonts w:asciiTheme="minorHAnsi" w:eastAsia="Times New Roman" w:hAnsiTheme="minorHAnsi" w:cstheme="minorHAnsi"/>
+                <w:lang w:eastAsia="es-PE"/>
+              </w:rPr>
+              <w:t>Gestor de despliegue</w:t>
+            </w:r>
+          </w:p>
+        </w:tc>
+      </w:tr>
+    </w:tbl>
+    <w:p>
+      <w:pPr>
+        <w:widowControl/>
+        <w:suppressAutoHyphens w:val="0"/>
+        <w:rPr>
+          <w:rFonts w:ascii="Calibri" w:hAnsi="Calibri"/>
+          <w:b/>
+          <w:bCs/>
+          <w:szCs w:val="32"/>
+        </w:rPr>
+      </w:pPr>
+      <w:r>
+        <w:br w:type="page"/>
+      </w:r>
+    </w:p>
+    <w:p>
+      <w:pPr>
+        <w:pStyle w:val="Heading1"/>
+      </w:pPr>
+      <w:r>
+        <w:lastRenderedPageBreak/>
+        <w:t>Actividades de SCM</w:t>
+      </w:r>
+      <w:bookmarkEnd w:id="13"/>
+    </w:p>
+    <w:p>
+      <w:pPr>
+        <w:pStyle w:val="Heading2"/>
+      </w:pPr>
+      <w:bookmarkStart w:id="14" w:name="_Toc21010167"/>
+      <w:r>
+        <w:t>I</w:t>
+      </w:r>
+      <w:r>
+        <w:t>d</w:t>
+      </w:r>
+      <w:r>
+        <w:t>entificación de la configuración</w:t>
+      </w:r>
+      <w:bookmarkEnd w:id="14"/>
+    </w:p>
+    <w:p>
+      <w:pPr>
+        <w:pStyle w:val="Heading2"/>
+      </w:pPr>
+      <w:bookmarkStart w:id="15" w:name="_Toc21010168"/>
+      <w:r>
+        <w:t>Control de configuración</w:t>
+      </w:r>
+      <w:bookmarkEnd w:id="15"/>
+    </w:p>
+    <w:p>
+      <w:pPr>
+        <w:pStyle w:val="Heading2"/>
+      </w:pPr>
+      <w:bookmarkStart w:id="16" w:name="_Toc21010169"/>
+      <w:r>
+        <w:t>Estado de la configuración</w:t>
+      </w:r>
+      <w:bookmarkEnd w:id="16"/>
+    </w:p>
+    <w:p>
+      <w:pPr>
+        <w:pStyle w:val="Heading2"/>
+      </w:pPr>
+      <w:bookmarkStart w:id="17" w:name="_Toc21010170"/>
+      <w:r>
+        <w:t>Auditoría de la configuración</w:t>
+      </w:r>
+      <w:bookmarkEnd w:id="17"/>
+    </w:p>
+    <w:p>
+      <w:pPr>
+        <w:pStyle w:val="Heading2"/>
+      </w:pPr>
+      <w:bookmarkStart w:id="18" w:name="_Toc21010171"/>
+      <w:r>
+        <w:t xml:space="preserve">Gestión y entrega de </w:t>
+      </w:r>
+      <w:proofErr w:type="spellStart"/>
+      <w:r>
+        <w:t>Release</w:t>
+      </w:r>
+      <w:proofErr w:type="spellEnd"/>
+      <w:r>
+        <w:t xml:space="preserve"> de Software</w:t>
+      </w:r>
+      <w:bookmarkEnd w:id="18"/>
+    </w:p>
+    <w:p>
+      <w:pPr>
+        <w:pStyle w:val="TOC1"/>
+        <w:tabs>
+          <w:tab w:val="clear" w:pos="9637"/>
+          <w:tab w:val="right" w:leader="dot" w:pos="9689"/>
+        </w:tabs>
+        <w:spacing w:before="0" w:after="0" w:line="276" w:lineRule="auto"/>
+        <w:rPr>
+          <w:rFonts w:ascii="Calibri" w:hAnsi="Calibri"/>
+          <w:sz w:val="24"/>
+        </w:rPr>
+        <w:sectPr>
+          <w:footnotePr>
+            <w:pos w:val="beneathText"/>
+          </w:footnotePr>
+          <w:type w:val="continuous"/>
+          <w:pgSz w:w="12240" w:h="15840"/>
+          <w:pgMar w:top="2395" w:right="1134" w:bottom="1792" w:left="1417" w:header="1417" w:footer="1132" w:gutter="0"/>
+          <w:cols w:space="720"/>
+        </w:sectPr>
+      </w:pPr>
+    </w:p>
+    <w:p>
+      <w:pPr>
+        <w:pStyle w:val="Heading1"/>
+        <w:numPr>
+          <w:ilvl w:val="0"/>
+          <w:numId w:val="2"/>
+        </w:numPr>
+        <w:tabs>
+          <w:tab w:val="left" w:pos="363"/>
+        </w:tabs>
+        <w:spacing w:before="0" w:after="0" w:line="276" w:lineRule="auto"/>
+        <w:rPr>
+          <w:szCs w:val="24"/>
+        </w:rPr>
+      </w:pPr>
+      <w:bookmarkStart w:id="19" w:name="_Toc21010172"/>
+      <w:r>
+        <w:rPr>
+          <w:szCs w:val="24"/>
+        </w:rPr>
+        <w:t>Introducción</w:t>
+      </w:r>
+      <w:bookmarkEnd w:id="19"/>
+    </w:p>
+    <w:p>
+      <w:pPr>
+        <w:pStyle w:val="BodyText"/>
+      </w:pPr>
+    </w:p>
+    <w:p>
+      <w:pPr>
+        <w:spacing w:line="276" w:lineRule="auto"/>
+        <w:ind w:left="360" w:firstLine="3"/>
+        <w:jc w:val="both"/>
+        <w:rPr>
+          <w:rFonts w:ascii="Calibri" w:eastAsia="Times New Roman" w:hAnsi="Calibri" w:cs="Calibri"/>
+          <w:lang w:val="es-CO" w:eastAsia="es-CO" w:bidi="ar-SA"/>
+        </w:rPr>
+      </w:pPr>
+      <w:r>
+        <w:rPr>
+          <w:rFonts w:ascii="Calibri" w:eastAsia="Times New Roman" w:hAnsi="Calibri" w:cs="Calibri"/>
+          <w:lang w:val="es-CO" w:eastAsia="es-CO" w:bidi="ar-SA"/>
+        </w:rPr>
+        <w:t xml:space="preserve">El presente informe contiene el Plan de Gestión de Configuración </w:t>
+      </w:r>
+      <w:r>
+        <w:rPr>
+          <w:rFonts w:ascii="Calibri" w:eastAsia="Times New Roman" w:hAnsi="Calibri" w:cs="Calibri"/>
+          <w:lang w:val="es-CO" w:eastAsia="es-CO" w:bidi="ar-SA"/>
+        </w:rPr>
+        <w:t xml:space="preserve">para los proyectos de la </w:t>
+      </w:r>
+      <w:r>
+        <w:rPr>
+          <w:rFonts w:ascii="Calibri" w:eastAsia="Times New Roman" w:hAnsi="Calibri" w:cs="Calibri"/>
+          <w:lang w:val="es-CO" w:eastAsia="es-CO" w:bidi="ar-SA"/>
+        </w:rPr>
+        <w:t>empresa</w:t>
+      </w:r>
+      <w:r>
+        <w:rPr>
+          <w:rFonts w:ascii="Calibri" w:eastAsia="Times New Roman" w:hAnsi="Calibri" w:cs="Calibri"/>
+          <w:lang w:val="es-CO" w:eastAsia="es-CO" w:bidi="ar-SA"/>
+        </w:rPr>
+        <w:t xml:space="preserve"> </w:t>
+      </w:r>
+      <w:r>
+        <w:rPr>
+          <w:rFonts w:ascii="Calibri" w:eastAsia="Times New Roman" w:hAnsi="Calibri" w:cs="Calibri"/>
+          <w:lang w:val="es-CO" w:eastAsia="es-CO" w:bidi="ar-SA"/>
+        </w:rPr>
+        <w:t xml:space="preserve">Tecnología SAC que tiene en su cartera más de 12 proyectos de desarrollo de software en construcción y 06 en mantenimiento de los cuales tiene problemas en el control de versiones, por lo que el presente plan servirá como base para documentar los cambios correspondientes a los proyectos y organizar la documentación de </w:t>
+      </w:r>
+      <w:proofErr w:type="gramStart"/>
+      <w:r>
+        <w:rPr>
+          <w:rFonts w:ascii="Calibri" w:eastAsia="Times New Roman" w:hAnsi="Calibri" w:cs="Calibri"/>
+          <w:lang w:val="es-CO" w:eastAsia="es-CO" w:bidi="ar-SA"/>
+        </w:rPr>
+        <w:t>los mismos</w:t>
+      </w:r>
+      <w:proofErr w:type="gramEnd"/>
+      <w:r>
+        <w:rPr>
+          <w:rFonts w:ascii="Calibri" w:eastAsia="Times New Roman" w:hAnsi="Calibri" w:cs="Calibri"/>
+          <w:lang w:val="es-CO" w:eastAsia="es-CO" w:bidi="ar-SA"/>
+        </w:rPr>
+        <w:t>.</w:t>
+      </w:r>
+    </w:p>
+    <w:p>
+      <w:pPr>
+        <w:pStyle w:val="BodyText"/>
+        <w:spacing w:line="276" w:lineRule="auto"/>
+      </w:pPr>
+    </w:p>
+    <w:p>
+      <w:pPr>
+        <w:pStyle w:val="Heading2"/>
+        <w:numPr>
+          <w:ilvl w:val="1"/>
+          <w:numId w:val="21"/>
+        </w:numPr>
+        <w:tabs>
+          <w:tab w:val="left" w:pos="726"/>
+        </w:tabs>
+        <w:spacing w:after="0" w:line="276" w:lineRule="auto"/>
+        <w:rPr>
+          <w:szCs w:val="24"/>
+        </w:rPr>
+      </w:pPr>
+      <w:bookmarkStart w:id="20" w:name="_Toc21010173"/>
+      <w:r>
+        <w:rPr>
+          <w:szCs w:val="24"/>
+        </w:rPr>
+        <w:t xml:space="preserve">Objetivo y </w:t>
+      </w:r>
+      <w:r>
+        <w:rPr>
+          <w:szCs w:val="24"/>
+        </w:rPr>
+        <w:t>Alcance</w:t>
+      </w:r>
+      <w:bookmarkEnd w:id="20"/>
+    </w:p>
+    <w:p>
+      <w:pPr>
+        <w:pStyle w:val="InfoBlue"/>
+        <w:tabs>
+          <w:tab w:val="clear" w:pos="426"/>
+          <w:tab w:val="left" w:pos="855"/>
+        </w:tabs>
+        <w:spacing w:line="276" w:lineRule="auto"/>
+        <w:rPr>
+          <w:rFonts w:ascii="Calibri" w:eastAsia="Times New Roman" w:hAnsi="Calibri" w:cs="Calibri"/>
+          <w:i w:val="0"/>
+          <w:color w:val="auto"/>
+          <w:sz w:val="24"/>
+          <w:lang w:val="es-CO" w:eastAsia="es-CO" w:bidi="ar-SA"/>
+        </w:rPr>
+      </w:pPr>
+    </w:p>
+    <w:p>
+      <w:pPr>
+        <w:widowControl/>
+        <w:suppressAutoHyphens w:val="0"/>
+        <w:autoSpaceDE w:val="0"/>
+        <w:autoSpaceDN w:val="0"/>
+        <w:adjustRightInd w:val="0"/>
+        <w:spacing w:line="276" w:lineRule="auto"/>
+        <w:ind w:left="360"/>
+        <w:jc w:val="both"/>
+        <w:rPr>
+          <w:rFonts w:ascii="Calibri" w:eastAsia="Times New Roman" w:hAnsi="Calibri" w:cs="Calibri"/>
+          <w:lang w:val="es-CO" w:eastAsia="es-CO" w:bidi="ar-SA"/>
+        </w:rPr>
+      </w:pPr>
+      <w:r>
+        <w:rPr>
+          <w:rFonts w:ascii="Calibri" w:eastAsia="Times New Roman" w:hAnsi="Calibri" w:cs="Calibri"/>
+          <w:lang w:eastAsia="es-PE"/>
+        </w:rPr>
+        <w:t xml:space="preserve">TECNOLOGIA SAC actualmente tiene almacenado los proyectos en un equipo Windows que hace la función de </w:t>
+      </w:r>
+      <w:proofErr w:type="spellStart"/>
+      <w:r>
+        <w:rPr>
+          <w:rFonts w:ascii="Calibri" w:eastAsia="Times New Roman" w:hAnsi="Calibri" w:cs="Calibri"/>
+          <w:lang w:eastAsia="es-PE"/>
+        </w:rPr>
+        <w:t>FileSe</w:t>
+      </w:r>
+      <w:r>
+        <w:rPr>
+          <w:rFonts w:ascii="Calibri" w:eastAsia="Times New Roman" w:hAnsi="Calibri" w:cs="Calibri"/>
+          <w:lang w:eastAsia="es-PE"/>
+        </w:rPr>
+        <w:t>r</w:t>
+      </w:r>
+      <w:r>
+        <w:rPr>
+          <w:rFonts w:ascii="Calibri" w:eastAsia="Times New Roman" w:hAnsi="Calibri" w:cs="Calibri"/>
+          <w:lang w:eastAsia="es-PE"/>
+        </w:rPr>
+        <w:t>ver</w:t>
+      </w:r>
+      <w:proofErr w:type="spellEnd"/>
+      <w:r>
+        <w:rPr>
+          <w:rFonts w:ascii="Calibri" w:eastAsia="Times New Roman" w:hAnsi="Calibri" w:cs="Calibri"/>
+          <w:lang w:eastAsia="es-PE"/>
+        </w:rPr>
+        <w:t xml:space="preserve">, este equipo puede dejar de funcionar en cualquier momento y no se tiene un respaldo de toda la información almacenada, los programadores tienen  que ir almacenando cada versión que avanzan en una carpeta diferente y poniendo detalles en un block de notas de los cambios que hicieron, al final del día no sabe si los todos programadores guardaron sus cambios y/o versiones, además de esto no se tiene control sobre los </w:t>
+      </w:r>
+      <w:r>
+        <w:rPr>
+          <w:rFonts w:ascii="Calibri" w:eastAsia="Times New Roman" w:hAnsi="Calibri" w:cs="Calibri"/>
+          <w:lang w:eastAsia="es-PE"/>
+        </w:rPr>
+        <w:t>entregables</w:t>
+      </w:r>
+      <w:r>
+        <w:rPr>
+          <w:rFonts w:ascii="Calibri" w:eastAsia="Times New Roman" w:hAnsi="Calibri" w:cs="Calibri"/>
+          <w:lang w:eastAsia="es-PE"/>
+        </w:rPr>
+        <w:t xml:space="preserve"> de las aplicaciones terminadas, para los proyectos que actualmente están en mantenimiento no se sabe si la versión que se va a liberar para el cliente es la correcta, no se tiene un repositorio centralizado en </w:t>
+      </w:r>
+      <w:proofErr w:type="spellStart"/>
+      <w:r>
+        <w:rPr>
+          <w:rFonts w:ascii="Calibri" w:eastAsia="Times New Roman" w:hAnsi="Calibri" w:cs="Calibri"/>
+          <w:lang w:eastAsia="es-PE"/>
+        </w:rPr>
+        <w:t>cloud</w:t>
+      </w:r>
+      <w:proofErr w:type="spellEnd"/>
+      <w:r>
+        <w:rPr>
+          <w:rFonts w:ascii="Calibri" w:eastAsia="Times New Roman" w:hAnsi="Calibri" w:cs="Calibri"/>
+          <w:lang w:eastAsia="es-PE"/>
+        </w:rPr>
+        <w:t xml:space="preserve"> y esto lleva a que los programadores siempre estén consultado los cambios hechos en el sistema</w:t>
+      </w:r>
+      <w:r>
+        <w:rPr>
+          <w:rFonts w:ascii="Calibri" w:eastAsia="Times New Roman" w:hAnsi="Calibri" w:cs="Calibri"/>
+          <w:lang w:val="es-CO" w:eastAsia="es-CO" w:bidi="ar-SA"/>
+        </w:rPr>
+        <w:t>; todo esto reduce la eficiencia del equipo de desarrollo de software porque se dedica tiempo a realizar consultas con respecto al estado del código fuente y otros entregables (como documentos por ejemplo), este tiempo podría ser aprovechado para actividades más vinculadas con el desarrollo.</w:t>
+      </w:r>
+    </w:p>
+    <w:p>
+      <w:pPr>
+        <w:widowControl/>
+        <w:suppressAutoHyphens w:val="0"/>
+        <w:autoSpaceDE w:val="0"/>
+        <w:autoSpaceDN w:val="0"/>
+        <w:adjustRightInd w:val="0"/>
+        <w:spacing w:line="276" w:lineRule="auto"/>
+        <w:ind w:left="360"/>
+        <w:jc w:val="both"/>
+        <w:rPr>
+          <w:rFonts w:ascii="Calibri" w:eastAsia="Times New Roman" w:hAnsi="Calibri" w:cs="Calibri"/>
+          <w:lang w:val="es-CO" w:eastAsia="es-CO" w:bidi="ar-SA"/>
+        </w:rPr>
+      </w:pPr>
+    </w:p>
+    <w:p>
+      <w:pPr>
+        <w:pStyle w:val="InfoBlue"/>
+        <w:tabs>
+          <w:tab w:val="clear" w:pos="426"/>
+          <w:tab w:val="left" w:pos="855"/>
+        </w:tabs>
+        <w:spacing w:line="276" w:lineRule="auto"/>
+        <w:ind w:left="360"/>
+        <w:rPr>
+          <w:rFonts w:ascii="Calibri" w:eastAsia="Times New Roman" w:hAnsi="Calibri" w:cs="Calibri"/>
+          <w:i w:val="0"/>
+          <w:color w:val="auto"/>
+          <w:sz w:val="24"/>
+          <w:lang w:val="es-CO" w:eastAsia="es-CO" w:bidi="ar-SA"/>
+        </w:rPr>
+      </w:pPr>
+      <w:r>
+        <w:rPr>
+          <w:rFonts w:ascii="Calibri" w:eastAsia="Times New Roman" w:hAnsi="Calibri" w:cs="Calibri"/>
+          <w:i w:val="0"/>
+          <w:color w:val="auto"/>
+          <w:sz w:val="24"/>
+          <w:lang w:val="es-CO" w:eastAsia="es-CO" w:bidi="ar-SA"/>
+        </w:rPr>
+        <w:lastRenderedPageBreak/>
+        <w:t>El objetivo de la Gestión de Configuración del Software es establecer y mantener la integridad de los productos de software a través del ciclo de vida del proceso de software</w:t>
+      </w:r>
+      <w:r>
+        <w:rPr>
+          <w:rFonts w:ascii="Calibri" w:eastAsia="Times New Roman" w:hAnsi="Calibri" w:cs="Calibri"/>
+          <w:i w:val="0"/>
+          <w:color w:val="auto"/>
+          <w:sz w:val="24"/>
+          <w:lang w:val="es-CO" w:eastAsia="es-CO" w:bidi="ar-SA"/>
+        </w:rPr>
+        <w:t xml:space="preserve">, además de ayudar a gestionar adecuadamente los elementos que forman parte </w:t>
+      </w:r>
+      <w:proofErr w:type="gramStart"/>
+      <w:r>
+        <w:rPr>
+          <w:rFonts w:ascii="Calibri" w:eastAsia="Times New Roman" w:hAnsi="Calibri" w:cs="Calibri"/>
+          <w:i w:val="0"/>
+          <w:color w:val="auto"/>
+          <w:sz w:val="24"/>
+          <w:lang w:val="es-CO" w:eastAsia="es-CO" w:bidi="ar-SA"/>
+        </w:rPr>
+        <w:t>del mismo</w:t>
+      </w:r>
+      <w:proofErr w:type="gramEnd"/>
+      <w:r>
+        <w:rPr>
+          <w:rFonts w:ascii="Calibri" w:eastAsia="Times New Roman" w:hAnsi="Calibri" w:cs="Calibri"/>
+          <w:i w:val="0"/>
+          <w:color w:val="auto"/>
+          <w:sz w:val="24"/>
+          <w:lang w:val="es-CO" w:eastAsia="es-CO" w:bidi="ar-SA"/>
+        </w:rPr>
+        <w:t xml:space="preserve">. Este documento describe las actividades de gestión de configuración de software que deben ser llevadas a cabo durante el proceso de desarrollo </w:t>
+      </w:r>
+      <w:r>
+        <w:rPr>
+          <w:rFonts w:ascii="Calibri" w:eastAsia="Times New Roman" w:hAnsi="Calibri" w:cs="Calibri"/>
+          <w:i w:val="0"/>
+          <w:color w:val="auto"/>
+          <w:sz w:val="24"/>
+          <w:lang w:val="es-CO" w:eastAsia="es-CO" w:bidi="ar-SA"/>
+        </w:rPr>
+        <w:t xml:space="preserve">de la cartera de proyectos de software con que cuenta la </w:t>
+      </w:r>
+      <w:r>
+        <w:rPr>
+          <w:rFonts w:ascii="Calibri" w:eastAsia="Times New Roman" w:hAnsi="Calibri" w:cs="Calibri"/>
+          <w:i w:val="0"/>
+          <w:color w:val="auto"/>
+          <w:sz w:val="24"/>
+          <w:lang w:val="es-CO" w:eastAsia="es-CO" w:bidi="ar-SA"/>
+        </w:rPr>
+        <w:t>empresa</w:t>
+      </w:r>
+      <w:r>
+        <w:rPr>
+          <w:rFonts w:ascii="Calibri" w:eastAsia="Times New Roman" w:hAnsi="Calibri" w:cs="Calibri"/>
+          <w:i w:val="0"/>
+          <w:color w:val="auto"/>
+          <w:sz w:val="24"/>
+          <w:lang w:val="es-CO" w:eastAsia="es-CO" w:bidi="ar-SA"/>
+        </w:rPr>
+        <w:t>. Aquí se definen tanto los productos que se pondrán bajo control de configuración como los procedimientos que deben ser seguidos por los integrantes del equipo de trabajo</w:t>
+      </w:r>
+      <w:r>
+        <w:rPr>
+          <w:rFonts w:ascii="Calibri" w:eastAsia="Times New Roman" w:hAnsi="Calibri" w:cs="Calibri"/>
+          <w:i w:val="0"/>
+          <w:color w:val="auto"/>
+          <w:sz w:val="24"/>
+          <w:lang w:val="es-CO" w:eastAsia="es-CO" w:bidi="ar-SA"/>
+        </w:rPr>
+        <w:t>.</w:t>
+      </w:r>
+    </w:p>
+    <w:p>
+      <w:pPr>
+        <w:widowControl/>
+        <w:suppressAutoHyphens w:val="0"/>
+        <w:autoSpaceDE w:val="0"/>
+        <w:autoSpaceDN w:val="0"/>
+        <w:adjustRightInd w:val="0"/>
+        <w:spacing w:line="276" w:lineRule="auto"/>
+        <w:ind w:left="360"/>
+        <w:jc w:val="both"/>
+        <w:rPr>
+          <w:rFonts w:ascii="Calibri" w:eastAsia="Times New Roman" w:hAnsi="Calibri" w:cs="Calibri"/>
+          <w:lang w:val="es-CO" w:eastAsia="es-CO" w:bidi="ar-SA"/>
+        </w:rPr>
+      </w:pPr>
+      <w:r>
+        <w:rPr>
+          <w:rFonts w:ascii="Calibri" w:eastAsia="Times New Roman" w:hAnsi="Calibri" w:cs="Calibri"/>
+          <w:lang w:val="es-CO" w:eastAsia="es-CO" w:bidi="ar-SA"/>
+        </w:rPr>
+        <w:t>Este plan</w:t>
+      </w:r>
+      <w:r>
+        <w:rPr>
+          <w:rFonts w:ascii="Calibri" w:eastAsia="Times New Roman" w:hAnsi="Calibri" w:cs="Calibri"/>
+          <w:lang w:val="es-CO" w:eastAsia="es-CO" w:bidi="ar-SA"/>
+        </w:rPr>
+        <w:t xml:space="preserve"> de configuración busca establecer las convenciones con los siguientes propósitos</w:t>
+      </w:r>
+      <w:r>
+        <w:rPr>
+          <w:rFonts w:ascii="Calibri" w:eastAsia="Times New Roman" w:hAnsi="Calibri" w:cs="Calibri"/>
+          <w:lang w:val="es-CO" w:eastAsia="es-CO" w:bidi="ar-SA"/>
+        </w:rPr>
+        <w:t>:</w:t>
+      </w:r>
+    </w:p>
+    <w:p>
+      <w:pPr>
+        <w:widowControl/>
+        <w:suppressAutoHyphens w:val="0"/>
+        <w:autoSpaceDE w:val="0"/>
+        <w:autoSpaceDN w:val="0"/>
+        <w:adjustRightInd w:val="0"/>
+        <w:spacing w:line="276" w:lineRule="auto"/>
+        <w:jc w:val="both"/>
+        <w:rPr>
+          <w:rFonts w:ascii="Calibri" w:eastAsia="Times New Roman" w:hAnsi="Calibri" w:cs="Calibri"/>
+          <w:lang w:val="es-CO" w:eastAsia="es-CO" w:bidi="ar-SA"/>
+        </w:rPr>
+      </w:pPr>
+    </w:p>
+    <w:p>
+      <w:pPr>
+        <w:widowControl/>
+        <w:numPr>
+          <w:ilvl w:val="0"/>
+          <w:numId w:val="22"/>
+        </w:numPr>
+        <w:suppressAutoHyphens w:val="0"/>
+        <w:autoSpaceDE w:val="0"/>
+        <w:autoSpaceDN w:val="0"/>
+        <w:adjustRightInd w:val="0"/>
+        <w:spacing w:line="276" w:lineRule="auto"/>
+        <w:jc w:val="both"/>
+        <w:rPr>
+          <w:rFonts w:ascii="Calibri" w:eastAsia="Times New Roman" w:hAnsi="Calibri" w:cs="Calibri"/>
+          <w:lang w:val="es-CO" w:eastAsia="es-CO" w:bidi="ar-SA"/>
+        </w:rPr>
+      </w:pPr>
+      <w:r>
+        <w:rPr>
+          <w:rFonts w:ascii="Calibri" w:eastAsia="Times New Roman" w:hAnsi="Calibri" w:cs="Calibri"/>
+          <w:lang w:val="es-CO" w:eastAsia="es-CO" w:bidi="ar-SA"/>
+        </w:rPr>
+        <w:t xml:space="preserve">Mantener la integridad de los productos que se obtienen a lo largo del desarrollo de los </w:t>
+      </w:r>
+      <w:r>
+        <w:rPr>
+          <w:rFonts w:ascii="Calibri" w:eastAsia="Times New Roman" w:hAnsi="Calibri" w:cs="Calibri"/>
+          <w:lang w:val="es-CO" w:eastAsia="es-CO" w:bidi="ar-SA"/>
+        </w:rPr>
+        <w:t>proyectos</w:t>
+      </w:r>
+      <w:r>
+        <w:rPr>
+          <w:rFonts w:ascii="Calibri" w:eastAsia="Times New Roman" w:hAnsi="Calibri" w:cs="Calibri"/>
+          <w:lang w:val="es-CO" w:eastAsia="es-CO" w:bidi="ar-SA"/>
+        </w:rPr>
+        <w:t>, garantizando que no se realizan cambios incontrolados y que todos los participantes en el desarrollo del sistema disponen de la versión adecuada de los productos que manejan. Así, entre los elementos de configuración software, se encuentran no únicamente ejecutables y código fuente, sino también los modelos de datos, modelos de procesos, especificaciones de requisitos, pruebas, etc.</w:t>
+      </w:r>
+    </w:p>
+    <w:p>
+      <w:pPr>
+        <w:widowControl/>
+        <w:numPr>
+          <w:ilvl w:val="0"/>
+          <w:numId w:val="22"/>
+        </w:numPr>
+        <w:suppressAutoHyphens w:val="0"/>
+        <w:autoSpaceDE w:val="0"/>
+        <w:autoSpaceDN w:val="0"/>
+        <w:adjustRightInd w:val="0"/>
+        <w:spacing w:line="276" w:lineRule="auto"/>
+        <w:jc w:val="both"/>
+        <w:rPr>
+          <w:rFonts w:ascii="Calibri" w:eastAsia="Times New Roman" w:hAnsi="Calibri" w:cs="Calibri"/>
+          <w:lang w:val="es-CO" w:eastAsia="es-CO" w:bidi="ar-SA"/>
+        </w:rPr>
+      </w:pPr>
+      <w:r>
+        <w:rPr>
+          <w:rFonts w:ascii="Calibri" w:eastAsia="Times New Roman" w:hAnsi="Calibri" w:cs="Calibri"/>
+          <w:lang w:val="es-CO" w:eastAsia="es-CO" w:bidi="ar-SA"/>
+        </w:rPr>
+        <w:t>Busca que la gestión de configuración se realice durante todas las actividades asociadas al desarrollo del sistema, y continúa registrando los cambios hasta que éste deja de utilizarse.</w:t>
+      </w:r>
+    </w:p>
+    <w:p>
+      <w:pPr>
+        <w:widowControl/>
+        <w:numPr>
+          <w:ilvl w:val="0"/>
+          <w:numId w:val="22"/>
+        </w:numPr>
+        <w:suppressAutoHyphens w:val="0"/>
+        <w:autoSpaceDE w:val="0"/>
+        <w:autoSpaceDN w:val="0"/>
+        <w:adjustRightInd w:val="0"/>
+        <w:spacing w:line="276" w:lineRule="auto"/>
+        <w:jc w:val="both"/>
+        <w:rPr>
+          <w:rFonts w:ascii="Calibri" w:eastAsia="Times New Roman" w:hAnsi="Calibri" w:cs="Calibri"/>
+          <w:lang w:val="es-CO" w:eastAsia="es-CO" w:bidi="ar-SA"/>
+        </w:rPr>
+      </w:pPr>
+      <w:r>
+        <w:rPr>
+          <w:rFonts w:ascii="Calibri" w:eastAsia="Times New Roman" w:hAnsi="Calibri" w:cs="Calibri"/>
+          <w:lang w:val="es-CO" w:eastAsia="es-CO" w:bidi="ar-SA"/>
+        </w:rPr>
+        <w:t>Permitir que la gestión de configuración facilita el mantenimiento del sistema, aportando información precisa para valorar el impacto de los cambios solicitados y reduciendo el tiempo de implementación de un cambio, tanto evolutivo como correctivo. Asimismo, permite controlar el sistema como producto global a lo largo de su desarrollo, obtener informes sobre el estado de desarrollo en que se encuentra y reducir el número de errores de adaptación del sistema, lo que se traduce en un aumento de calidad del producto, de la satisfacción del cliente y, en consecuencia, de mejora de la organización.</w:t>
+      </w:r>
+    </w:p>
+    <w:p>
+      <w:pPr>
+        <w:pStyle w:val="InfoBlue"/>
+        <w:tabs>
+          <w:tab w:val="clear" w:pos="426"/>
+          <w:tab w:val="left" w:pos="855"/>
+        </w:tabs>
+        <w:spacing w:line="276" w:lineRule="auto"/>
+        <w:ind w:left="855"/>
+        <w:rPr>
+          <w:rFonts w:ascii="Calibri" w:hAnsi="Calibri"/>
+          <w:sz w:val="24"/>
+        </w:rPr>
+      </w:pPr>
+    </w:p>
+    <w:p>
+      <w:pPr>
+        <w:pStyle w:val="Heading2"/>
+        <w:numPr>
+          <w:ilvl w:val="1"/>
+          <w:numId w:val="21"/>
+        </w:numPr>
+        <w:tabs>
+          <w:tab w:val="left" w:pos="726"/>
+        </w:tabs>
+        <w:spacing w:after="0" w:line="276" w:lineRule="auto"/>
+        <w:rPr>
+          <w:szCs w:val="24"/>
+          <w:highlight w:val="yellow"/>
+        </w:rPr>
+      </w:pPr>
+      <w:bookmarkStart w:id="21" w:name="_Toc21010174"/>
+      <w:r>
+        <w:rPr>
+          <w:szCs w:val="24"/>
+          <w:highlight w:val="yellow"/>
+        </w:rPr>
+        <w:t>Terminología</w:t>
+      </w:r>
+      <w:bookmarkEnd w:id="21"/>
+      <w:r>
+        <w:rPr>
+          <w:szCs w:val="24"/>
+          <w:highlight w:val="yellow"/>
+        </w:rPr>
+        <w:t xml:space="preserve"> </w:t>
+      </w:r>
+    </w:p>
+    <w:p>
+      <w:pPr>
+        <w:pStyle w:val="BodyText"/>
+        <w:spacing w:line="276" w:lineRule="auto"/>
+      </w:pPr>
+    </w:p>
+    <w:p>
+      <w:pPr>
+        <w:widowControl/>
+        <w:suppressAutoHyphens w:val="0"/>
+        <w:autoSpaceDE w:val="0"/>
+        <w:autoSpaceDN w:val="0"/>
+        <w:adjustRightInd w:val="0"/>
+        <w:spacing w:line="276" w:lineRule="auto"/>
+        <w:ind w:left="360"/>
+        <w:jc w:val="both"/>
+        <w:rPr>
+          <w:rFonts w:ascii="Calibri" w:eastAsia="Times New Roman" w:hAnsi="Calibri" w:cs="Calibri"/>
+          <w:lang w:val="es-CO" w:eastAsia="es-CO" w:bidi="ar-SA"/>
+        </w:rPr>
+      </w:pPr>
+    </w:p>
+    <w:p>
+      <w:pPr>
+        <w:widowControl/>
+        <w:numPr>
+          <w:ilvl w:val="0"/>
+          <w:numId w:val="23"/>
+        </w:numPr>
+        <w:suppressAutoHyphens w:val="0"/>
+        <w:autoSpaceDE w:val="0"/>
+        <w:autoSpaceDN w:val="0"/>
+        <w:adjustRightInd w:val="0"/>
+        <w:spacing w:line="276" w:lineRule="auto"/>
+        <w:jc w:val="both"/>
+        <w:rPr>
+          <w:rFonts w:ascii="Calibri" w:eastAsia="Times New Roman" w:hAnsi="Calibri" w:cs="Calibri"/>
+          <w:lang w:val="es-CO" w:eastAsia="es-CO" w:bidi="ar-SA"/>
+        </w:rPr>
+      </w:pPr>
+      <w:r>
+        <w:rPr>
+          <w:rFonts w:ascii="Calibri" w:eastAsia="Times New Roman" w:hAnsi="Calibri" w:cs="Calibri"/>
+          <w:lang w:val="es-CO" w:eastAsia="es-CO" w:bidi="ar-SA"/>
+        </w:rPr>
+        <w:t>SGC</w:t>
+      </w:r>
+      <w:r>
+        <w:rPr>
+          <w:rFonts w:ascii="Calibri" w:eastAsia="Times New Roman" w:hAnsi="Calibri" w:cs="Calibri"/>
+          <w:lang w:val="es-CO" w:eastAsia="es-CO" w:bidi="ar-SA"/>
+        </w:rPr>
+        <w:t>SCM (Software Configuración Management) Gestión de Configur</w:t>
+      </w:r>
+      <w:r>
+        <w:rPr>
+          <w:rFonts w:ascii="Calibri" w:eastAsia="Times New Roman" w:hAnsi="Calibri" w:cs="Calibri"/>
+          <w:lang w:val="es-CO" w:eastAsia="es-CO" w:bidi="ar-SA"/>
+        </w:rPr>
+        <w:t>ación del Software</w:t>
+      </w:r>
+    </w:p>
+    <w:p>
+      <w:pPr>
+        <w:widowControl/>
+        <w:suppressAutoHyphens w:val="0"/>
+        <w:autoSpaceDE w:val="0"/>
+        <w:autoSpaceDN w:val="0"/>
+        <w:adjustRightInd w:val="0"/>
+        <w:spacing w:line="276" w:lineRule="auto"/>
+        <w:ind w:left="360"/>
+        <w:jc w:val="both"/>
+        <w:rPr>
+          <w:rFonts w:ascii="Calibri" w:eastAsia="Times New Roman" w:hAnsi="Calibri" w:cs="Calibri"/>
+          <w:lang w:val="es-CO" w:eastAsia="es-CO" w:bidi="ar-SA"/>
+        </w:rPr>
+      </w:pPr>
+    </w:p>
+    <w:p>
+      <w:pPr>
+        <w:widowControl/>
+        <w:suppressAutoHyphens w:val="0"/>
+        <w:autoSpaceDE w:val="0"/>
+        <w:autoSpaceDN w:val="0"/>
+        <w:adjustRightInd w:val="0"/>
+        <w:spacing w:line="276" w:lineRule="auto"/>
+        <w:jc w:val="both"/>
+        <w:rPr>
+          <w:rFonts w:ascii="Calibri" w:eastAsia="Times New Roman" w:hAnsi="Calibri" w:cs="Calibri"/>
+          <w:lang w:val="es-CO" w:eastAsia="es-CO" w:bidi="ar-SA"/>
+        </w:rPr>
+      </w:pPr>
+      <w:r>
+        <w:rPr>
+          <w:rFonts w:ascii="Calibri" w:eastAsia="Times New Roman" w:hAnsi="Calibri" w:cs="Calibri"/>
+          <w:lang w:val="es-CO" w:eastAsia="es-CO" w:bidi="ar-SA"/>
+        </w:rPr>
+        <w:t>Definimos como un elemento de Configuración a una unidad física y/o lógica parte de un conjunto mayor de elementos, producida o adquirida, que por sus características es distinguible de las demás y cuya evolución interesa administrar. Son elementos de Configuración en un proyecto de software:</w:t>
+      </w:r>
+    </w:p>
+    <w:p>
+      <w:pPr>
+        <w:widowControl/>
+        <w:suppressAutoHyphens w:val="0"/>
+        <w:autoSpaceDE w:val="0"/>
+        <w:autoSpaceDN w:val="0"/>
+        <w:adjustRightInd w:val="0"/>
+        <w:spacing w:line="276" w:lineRule="auto"/>
+        <w:jc w:val="both"/>
+        <w:rPr>
+          <w:rFonts w:ascii="Calibri" w:eastAsia="Times New Roman" w:hAnsi="Calibri" w:cs="Calibri"/>
+          <w:lang w:val="es-CO" w:eastAsia="es-CO" w:bidi="ar-SA"/>
+        </w:rPr>
+      </w:pPr>
+    </w:p>
+    <w:p>
+      <w:pPr>
+        <w:pStyle w:val="Textoindependiente1"/>
+        <w:spacing w:line="276" w:lineRule="auto"/>
+        <w:ind w:left="765"/>
+        <w:jc w:val="both"/>
+        <w:rPr>
+          <w:rFonts w:ascii="Calibri" w:eastAsia="Times New Roman" w:hAnsi="Calibri" w:cs="Calibri"/>
+          <w:lang w:val="es-CO" w:eastAsia="es-CO" w:bidi="ar-SA"/>
+        </w:rPr>
+      </w:pPr>
+      <w:r>
+        <w:rPr>
+          <w:rFonts w:ascii="Calibri" w:eastAsia="Times New Roman" w:hAnsi="Calibri" w:cs="Calibri"/>
+          <w:lang w:val="es-CO" w:eastAsia="es-CO" w:bidi="ar-SA"/>
+        </w:rPr>
+        <w:t xml:space="preserve">01. El plan de proyecto. </w:t>
+      </w:r>
+    </w:p>
+    <w:p>
+      <w:pPr>
+        <w:pStyle w:val="Textoindependiente1"/>
+        <w:spacing w:line="276" w:lineRule="auto"/>
+        <w:ind w:left="765"/>
+        <w:jc w:val="both"/>
+        <w:rPr>
+          <w:rFonts w:ascii="Calibri" w:eastAsia="Times New Roman" w:hAnsi="Calibri" w:cs="Calibri"/>
+          <w:lang w:val="es-CO" w:eastAsia="es-CO" w:bidi="ar-SA"/>
+        </w:rPr>
+      </w:pPr>
+      <w:r>
+        <w:rPr>
+          <w:rFonts w:ascii="Calibri" w:eastAsia="Times New Roman" w:hAnsi="Calibri" w:cs="Calibri"/>
+          <w:lang w:val="es-CO" w:eastAsia="es-CO" w:bidi="ar-SA"/>
+        </w:rPr>
+        <w:t xml:space="preserve">02. El plan de Gestión de Configuración. </w:t>
+      </w:r>
+    </w:p>
+    <w:p>
+      <w:pPr>
+        <w:pStyle w:val="Textoindependiente1"/>
+        <w:spacing w:line="276" w:lineRule="auto"/>
+        <w:ind w:left="765"/>
+        <w:jc w:val="both"/>
+        <w:rPr>
+          <w:rFonts w:ascii="Calibri" w:eastAsia="Times New Roman" w:hAnsi="Calibri" w:cs="Calibri"/>
+          <w:lang w:val="es-CO" w:eastAsia="es-CO" w:bidi="ar-SA"/>
+        </w:rPr>
+      </w:pPr>
+      <w:r>
+        <w:rPr>
+          <w:rFonts w:ascii="Calibri" w:eastAsia="Times New Roman" w:hAnsi="Calibri" w:cs="Calibri"/>
+          <w:lang w:val="es-CO" w:eastAsia="es-CO" w:bidi="ar-SA"/>
+        </w:rPr>
+        <w:t xml:space="preserve">03. El documento de definición de requerimientos. </w:t>
+      </w:r>
+    </w:p>
+    <w:p>
+      <w:pPr>
+        <w:pStyle w:val="Textoindependiente1"/>
+        <w:spacing w:line="276" w:lineRule="auto"/>
+        <w:ind w:left="765"/>
+        <w:jc w:val="both"/>
+        <w:rPr>
+          <w:rFonts w:ascii="Calibri" w:eastAsia="Times New Roman" w:hAnsi="Calibri" w:cs="Calibri"/>
+          <w:lang w:val="es-CO" w:eastAsia="es-CO" w:bidi="ar-SA"/>
+        </w:rPr>
+      </w:pPr>
+      <w:r>
+        <w:rPr>
+          <w:rFonts w:ascii="Calibri" w:eastAsia="Times New Roman" w:hAnsi="Calibri" w:cs="Calibri"/>
+          <w:lang w:val="es-CO" w:eastAsia="es-CO" w:bidi="ar-SA"/>
+        </w:rPr>
+        <w:t>04. Estándares de análisis, diseño, codificación, pruebas, y auditoria.</w:t>
+      </w:r>
+    </w:p>
+    <w:p>
+      <w:pPr>
+        <w:pStyle w:val="Textoindependiente1"/>
+        <w:spacing w:line="276" w:lineRule="auto"/>
+        <w:ind w:left="765"/>
+        <w:jc w:val="both"/>
+        <w:rPr>
+          <w:rFonts w:ascii="Calibri" w:eastAsia="Times New Roman" w:hAnsi="Calibri" w:cs="Calibri"/>
+          <w:lang w:val="es-CO" w:eastAsia="es-CO" w:bidi="ar-SA"/>
+        </w:rPr>
+      </w:pPr>
+      <w:r>
+        <w:rPr>
+          <w:rFonts w:ascii="Calibri" w:eastAsia="Times New Roman" w:hAnsi="Calibri" w:cs="Calibri"/>
+          <w:lang w:val="es-CO" w:eastAsia="es-CO" w:bidi="ar-SA"/>
+        </w:rPr>
+        <w:t xml:space="preserve">05. Documentos de análisis del sistema. </w:t>
+      </w:r>
+    </w:p>
+    <w:p>
+      <w:pPr>
+        <w:pStyle w:val="Textoindependiente1"/>
+        <w:spacing w:line="276" w:lineRule="auto"/>
+        <w:ind w:left="765"/>
+        <w:jc w:val="both"/>
+        <w:rPr>
+          <w:rFonts w:ascii="Calibri" w:eastAsia="Times New Roman" w:hAnsi="Calibri" w:cs="Calibri"/>
+          <w:lang w:val="es-CO" w:eastAsia="es-CO" w:bidi="ar-SA"/>
+        </w:rPr>
+      </w:pPr>
+      <w:r>
+        <w:rPr>
+          <w:rFonts w:ascii="Calibri" w:eastAsia="Times New Roman" w:hAnsi="Calibri" w:cs="Calibri"/>
+          <w:lang w:val="es-CO" w:eastAsia="es-CO" w:bidi="ar-SA"/>
+        </w:rPr>
+        <w:t xml:space="preserve">06. Documentos de diseño del sistema. </w:t>
+      </w:r>
+    </w:p>
+    <w:p>
+      <w:pPr>
+        <w:pStyle w:val="Textoindependiente1"/>
+        <w:spacing w:line="276" w:lineRule="auto"/>
+        <w:ind w:left="765"/>
+        <w:jc w:val="both"/>
+        <w:rPr>
+          <w:rFonts w:ascii="Calibri" w:eastAsia="Times New Roman" w:hAnsi="Calibri" w:cs="Calibri"/>
+          <w:lang w:val="es-CO" w:eastAsia="es-CO" w:bidi="ar-SA"/>
+        </w:rPr>
+      </w:pPr>
+      <w:r>
+        <w:rPr>
+          <w:rFonts w:ascii="Calibri" w:eastAsia="Times New Roman" w:hAnsi="Calibri" w:cs="Calibri"/>
+          <w:lang w:val="es-CO" w:eastAsia="es-CO" w:bidi="ar-SA"/>
+        </w:rPr>
+        <w:t xml:space="preserve">07. Prototipos. </w:t>
+      </w:r>
+    </w:p>
+    <w:p>
+      <w:pPr>
+        <w:pStyle w:val="Textoindependiente1"/>
+        <w:spacing w:line="276" w:lineRule="auto"/>
+        <w:ind w:left="765"/>
+        <w:jc w:val="both"/>
+        <w:rPr>
+          <w:rFonts w:ascii="Calibri" w:eastAsia="Times New Roman" w:hAnsi="Calibri" w:cs="Calibri"/>
+          <w:lang w:val="es-CO" w:eastAsia="es-CO" w:bidi="ar-SA"/>
+        </w:rPr>
+      </w:pPr>
+      <w:r>
+        <w:rPr>
+          <w:rFonts w:ascii="Calibri" w:eastAsia="Times New Roman" w:hAnsi="Calibri" w:cs="Calibri"/>
+          <w:lang w:val="es-CO" w:eastAsia="es-CO" w:bidi="ar-SA"/>
+        </w:rPr>
+        <w:t xml:space="preserve">08. Documentos de diseño de alto nivel. </w:t>
+      </w:r>
+    </w:p>
+    <w:p>
+      <w:pPr>
+        <w:pStyle w:val="Textoindependiente1"/>
+        <w:spacing w:line="276" w:lineRule="auto"/>
+        <w:ind w:left="765"/>
+        <w:jc w:val="both"/>
+        <w:rPr>
+          <w:rFonts w:ascii="Calibri" w:eastAsia="Times New Roman" w:hAnsi="Calibri" w:cs="Calibri"/>
+          <w:lang w:val="es-CO" w:eastAsia="es-CO" w:bidi="ar-SA"/>
+        </w:rPr>
+      </w:pPr>
+      <w:r>
+        <w:rPr>
+          <w:rFonts w:ascii="Calibri" w:eastAsia="Times New Roman" w:hAnsi="Calibri" w:cs="Calibri"/>
+          <w:lang w:val="es-CO" w:eastAsia="es-CO" w:bidi="ar-SA"/>
+        </w:rPr>
+        <w:t xml:space="preserve">09. Documentos de diseño de bajo nivel. </w:t>
+      </w:r>
+    </w:p>
+    <w:p>
+      <w:pPr>
+        <w:pStyle w:val="Textoindependiente1"/>
+        <w:spacing w:line="276" w:lineRule="auto"/>
+        <w:ind w:left="765"/>
+        <w:jc w:val="both"/>
+        <w:rPr>
+          <w:rFonts w:ascii="Calibri" w:eastAsia="Times New Roman" w:hAnsi="Calibri" w:cs="Calibri"/>
+          <w:lang w:val="es-CO" w:eastAsia="es-CO" w:bidi="ar-SA"/>
+        </w:rPr>
+      </w:pPr>
+      <w:r>
+        <w:rPr>
+          <w:rFonts w:ascii="Calibri" w:eastAsia="Times New Roman" w:hAnsi="Calibri" w:cs="Calibri"/>
+          <w:lang w:val="es-CO" w:eastAsia="es-CO" w:bidi="ar-SA"/>
+        </w:rPr>
+        <w:t xml:space="preserve">10. Especificaciones de prueba del sistema. </w:t>
+      </w:r>
+    </w:p>
+    <w:p>
+      <w:pPr>
+        <w:pStyle w:val="Textoindependiente1"/>
+        <w:spacing w:line="276" w:lineRule="auto"/>
+        <w:ind w:left="765"/>
+        <w:jc w:val="both"/>
+        <w:rPr>
+          <w:rFonts w:ascii="Calibri" w:eastAsia="Times New Roman" w:hAnsi="Calibri" w:cs="Calibri"/>
+          <w:lang w:val="es-CO" w:eastAsia="es-CO" w:bidi="ar-SA"/>
+        </w:rPr>
+      </w:pPr>
+      <w:r>
+        <w:rPr>
+          <w:rFonts w:ascii="Calibri" w:eastAsia="Times New Roman" w:hAnsi="Calibri" w:cs="Calibri"/>
+          <w:lang w:val="es-CO" w:eastAsia="es-CO" w:bidi="ar-SA"/>
+        </w:rPr>
+        <w:t xml:space="preserve">11. El plan de pruebas del sistema. </w:t>
+      </w:r>
+    </w:p>
+    <w:p>
+      <w:pPr>
+        <w:pStyle w:val="Textoindependiente1"/>
+        <w:spacing w:line="276" w:lineRule="auto"/>
+        <w:ind w:left="765"/>
+        <w:jc w:val="both"/>
+        <w:rPr>
+          <w:rFonts w:ascii="Calibri" w:eastAsia="Times New Roman" w:hAnsi="Calibri" w:cs="Calibri"/>
+          <w:lang w:val="es-CO" w:eastAsia="es-CO" w:bidi="ar-SA"/>
+        </w:rPr>
+      </w:pPr>
+      <w:r>
+        <w:rPr>
+          <w:rFonts w:ascii="Calibri" w:eastAsia="Times New Roman" w:hAnsi="Calibri" w:cs="Calibri"/>
+          <w:lang w:val="es-CO" w:eastAsia="es-CO" w:bidi="ar-SA"/>
+        </w:rPr>
+        <w:t xml:space="preserve">12. El Código fuente del programa. </w:t>
+      </w:r>
+    </w:p>
+    <w:p>
+      <w:pPr>
+        <w:pStyle w:val="Textoindependiente1"/>
+        <w:spacing w:line="276" w:lineRule="auto"/>
+        <w:ind w:left="765"/>
+        <w:jc w:val="both"/>
+        <w:rPr>
+          <w:rFonts w:ascii="Calibri" w:eastAsia="Times New Roman" w:hAnsi="Calibri" w:cs="Calibri"/>
+          <w:lang w:val="es-CO" w:eastAsia="es-CO" w:bidi="ar-SA"/>
+        </w:rPr>
+      </w:pPr>
+      <w:r>
+        <w:rPr>
+          <w:rFonts w:ascii="Calibri" w:eastAsia="Times New Roman" w:hAnsi="Calibri" w:cs="Calibri"/>
+          <w:lang w:val="es-CO" w:eastAsia="es-CO" w:bidi="ar-SA"/>
+        </w:rPr>
+        <w:t xml:space="preserve">13. Código objeto y ejecutable. </w:t>
+      </w:r>
+    </w:p>
+    <w:p>
+      <w:pPr>
+        <w:pStyle w:val="Textoindependiente1"/>
+        <w:spacing w:line="276" w:lineRule="auto"/>
+        <w:ind w:left="765"/>
+        <w:jc w:val="both"/>
+        <w:rPr>
+          <w:rFonts w:ascii="Calibri" w:eastAsia="Times New Roman" w:hAnsi="Calibri" w:cs="Calibri"/>
+          <w:lang w:val="es-CO" w:eastAsia="es-CO" w:bidi="ar-SA"/>
+        </w:rPr>
+      </w:pPr>
+      <w:r>
+        <w:rPr>
+          <w:rFonts w:ascii="Calibri" w:eastAsia="Times New Roman" w:hAnsi="Calibri" w:cs="Calibri"/>
+          <w:lang w:val="es-CO" w:eastAsia="es-CO" w:bidi="ar-SA"/>
+        </w:rPr>
+        <w:t xml:space="preserve">14. Especificaciones de pruebas de unidad. </w:t>
+      </w:r>
+    </w:p>
+    <w:p>
+      <w:pPr>
+        <w:pStyle w:val="Textoindependiente1"/>
+        <w:spacing w:line="276" w:lineRule="auto"/>
+        <w:ind w:left="765"/>
+        <w:jc w:val="both"/>
+        <w:rPr>
+          <w:rFonts w:ascii="Calibri" w:eastAsia="Times New Roman" w:hAnsi="Calibri" w:cs="Calibri"/>
+          <w:lang w:val="es-CO" w:eastAsia="es-CO" w:bidi="ar-SA"/>
+        </w:rPr>
+      </w:pPr>
+      <w:r>
+        <w:rPr>
+          <w:rFonts w:ascii="Calibri" w:eastAsia="Times New Roman" w:hAnsi="Calibri" w:cs="Calibri"/>
+          <w:lang w:val="es-CO" w:eastAsia="es-CO" w:bidi="ar-SA"/>
+        </w:rPr>
+        <w:t xml:space="preserve">15. Planes de pruebas de unidad. </w:t>
+      </w:r>
+    </w:p>
+    <w:p>
+      <w:pPr>
+        <w:pStyle w:val="Textoindependiente1"/>
+        <w:spacing w:line="276" w:lineRule="auto"/>
+        <w:ind w:left="765"/>
+        <w:jc w:val="both"/>
+        <w:rPr>
+          <w:rFonts w:ascii="Calibri" w:eastAsia="Times New Roman" w:hAnsi="Calibri" w:cs="Calibri"/>
+          <w:lang w:val="es-CO" w:eastAsia="es-CO" w:bidi="ar-SA"/>
+        </w:rPr>
+      </w:pPr>
+      <w:r>
+        <w:rPr>
+          <w:rFonts w:ascii="Calibri" w:eastAsia="Times New Roman" w:hAnsi="Calibri" w:cs="Calibri"/>
+          <w:lang w:val="es-CO" w:eastAsia="es-CO" w:bidi="ar-SA"/>
+        </w:rPr>
+        <w:t xml:space="preserve">16. Documentos de diseño de base de datos. </w:t>
+      </w:r>
+    </w:p>
+    <w:p>
+      <w:pPr>
+        <w:pStyle w:val="Textoindependiente1"/>
+        <w:spacing w:line="276" w:lineRule="auto"/>
+        <w:ind w:left="765"/>
+        <w:jc w:val="both"/>
+        <w:rPr>
+          <w:rFonts w:ascii="Calibri" w:eastAsia="Times New Roman" w:hAnsi="Calibri" w:cs="Calibri"/>
+          <w:lang w:val="es-CO" w:eastAsia="es-CO" w:bidi="ar-SA"/>
+        </w:rPr>
+      </w:pPr>
+      <w:r>
+        <w:rPr>
+          <w:rFonts w:ascii="Calibri" w:eastAsia="Times New Roman" w:hAnsi="Calibri" w:cs="Calibri"/>
+          <w:lang w:val="es-CO" w:eastAsia="es-CO" w:bidi="ar-SA"/>
+        </w:rPr>
+        <w:t xml:space="preserve">17. Datos de prueba. </w:t>
+      </w:r>
+    </w:p>
+    <w:p>
+      <w:pPr>
+        <w:pStyle w:val="Textoindependiente1"/>
+        <w:spacing w:line="276" w:lineRule="auto"/>
+        <w:ind w:left="765"/>
+        <w:jc w:val="both"/>
+        <w:rPr>
+          <w:rFonts w:ascii="Calibri" w:eastAsia="Times New Roman" w:hAnsi="Calibri" w:cs="Calibri"/>
+          <w:lang w:val="es-CO" w:eastAsia="es-CO" w:bidi="ar-SA"/>
+        </w:rPr>
+      </w:pPr>
+      <w:r>
+        <w:rPr>
+          <w:rFonts w:ascii="Calibri" w:eastAsia="Times New Roman" w:hAnsi="Calibri" w:cs="Calibri"/>
+          <w:lang w:val="es-CO" w:eastAsia="es-CO" w:bidi="ar-SA"/>
+        </w:rPr>
+        <w:t xml:space="preserve">18. Datos del proyecto. </w:t>
+      </w:r>
+    </w:p>
+    <w:p>
+      <w:pPr>
+        <w:pStyle w:val="Textoindependiente1"/>
+        <w:spacing w:line="276" w:lineRule="auto"/>
+        <w:ind w:left="765"/>
+        <w:jc w:val="both"/>
+        <w:rPr>
+          <w:rFonts w:ascii="Calibri" w:eastAsia="Times New Roman" w:hAnsi="Calibri" w:cs="Calibri"/>
+          <w:lang w:val="es-CO" w:eastAsia="es-CO" w:bidi="ar-SA"/>
+        </w:rPr>
+      </w:pPr>
+      <w:proofErr w:type="gramStart"/>
+      <w:r>
+        <w:rPr>
+          <w:rFonts w:ascii="Calibri" w:eastAsia="Times New Roman" w:hAnsi="Calibri" w:cs="Calibri"/>
+          <w:lang w:val="es-CO" w:eastAsia="es-CO" w:bidi="ar-SA"/>
+        </w:rPr>
+        <w:t>19 .Manuales</w:t>
+      </w:r>
+      <w:proofErr w:type="gramEnd"/>
+      <w:r>
+        <w:rPr>
+          <w:rFonts w:ascii="Calibri" w:eastAsia="Times New Roman" w:hAnsi="Calibri" w:cs="Calibri"/>
+          <w:lang w:val="es-CO" w:eastAsia="es-CO" w:bidi="ar-SA"/>
+        </w:rPr>
+        <w:t xml:space="preserve"> de usuario.</w:t>
+      </w:r>
+    </w:p>
+    <w:p>
+      <w:pPr>
+        <w:pStyle w:val="Textoindependiente1"/>
+        <w:spacing w:line="276" w:lineRule="auto"/>
+        <w:ind w:left="765"/>
+        <w:rPr>
+          <w:rFonts w:ascii="Calibri" w:hAnsi="Calibri"/>
+        </w:rPr>
+      </w:pPr>
+    </w:p>
+    <w:p>
+      <w:pPr>
+        <w:pStyle w:val="Textoindependiente1"/>
+        <w:spacing w:line="276" w:lineRule="auto"/>
+        <w:ind w:left="765"/>
+        <w:rPr>
+          <w:rFonts w:ascii="Calibri" w:hAnsi="Calibri"/>
+        </w:rPr>
+      </w:pPr>
+    </w:p>
+    <w:p>
+      <w:pPr>
+        <w:pStyle w:val="Heading2"/>
+        <w:numPr>
+          <w:ilvl w:val="1"/>
+          <w:numId w:val="21"/>
+        </w:numPr>
+        <w:tabs>
+          <w:tab w:val="left" w:pos="726"/>
+        </w:tabs>
+        <w:spacing w:after="0" w:line="276" w:lineRule="auto"/>
+        <w:rPr>
+          <w:szCs w:val="24"/>
+        </w:rPr>
+      </w:pPr>
+      <w:bookmarkStart w:id="22" w:name="_Toc21010175"/>
+      <w:r>
+        <w:rPr>
+          <w:szCs w:val="24"/>
+        </w:rPr>
+        <w:t>Referencias</w:t>
+      </w:r>
+      <w:bookmarkEnd w:id="22"/>
+    </w:p>
+    <w:p>
+      <w:pPr>
+        <w:pStyle w:val="Heading2"/>
+        <w:numPr>
+          <w:ilvl w:val="0"/>
+          <w:numId w:val="0"/>
+        </w:numPr>
+        <w:tabs>
+          <w:tab w:val="left" w:pos="726"/>
+        </w:tabs>
+        <w:spacing w:after="0" w:line="276" w:lineRule="auto"/>
+        <w:ind w:left="360"/>
+        <w:rPr>
+          <w:color w:val="4F6228"/>
+          <w:szCs w:val="24"/>
+        </w:rPr>
+      </w:pPr>
+      <w:r>
+        <w:rPr>
+          <w:color w:val="4F6228"/>
+          <w:szCs w:val="24"/>
+        </w:rPr>
+        <w:t xml:space="preserve"> </w:t>
+      </w:r>
+    </w:p>
+    <w:p>
+      <w:pPr>
+        <w:pStyle w:val="InfoBlue"/>
+        <w:tabs>
+          <w:tab w:val="clear" w:pos="426"/>
+          <w:tab w:val="left" w:pos="705"/>
+        </w:tabs>
+        <w:spacing w:line="276" w:lineRule="auto"/>
+        <w:rPr>
+          <w:rFonts w:ascii="Calibri" w:hAnsi="Calibri"/>
+          <w:sz w:val="24"/>
+        </w:rPr>
+      </w:pPr>
+    </w:p>
+    <w:tbl>
+      <w:tblPr>
+        <w:tblW w:w="0" w:type="auto"/>
+        <w:jc w:val="center"/>
+        <w:tblLayout w:type="fixed"/>
+        <w:tblCellMar>
+          <w:top w:w="55" w:type="dxa"/>
+          <w:left w:w="55" w:type="dxa"/>
+          <w:bottom w:w="55" w:type="dxa"/>
+          <w:right w:w="55" w:type="dxa"/>
+        </w:tblCellMar>
+        <w:tblLook w:val="0000" w:firstRow="0" w:lastRow="0" w:firstColumn="0" w:lastColumn="0" w:noHBand="0" w:noVBand="0"/>
+      </w:tblPr>
+      <w:tblGrid>
+        <w:gridCol w:w="1695"/>
+        <w:gridCol w:w="2400"/>
+        <w:gridCol w:w="2415"/>
+        <w:gridCol w:w="2405"/>
+      </w:tblGrid>
+      <w:tr>
+        <w:trPr>
+          <w:tblHeader/>
+          <w:jc w:val="center"/>
+        </w:trPr>
+        <w:tc>
+          <w:tcPr>
+            <w:tcW w:w="1695" w:type="dxa"/>
+            <w:tcBorders>
+              <w:top w:val="single" w:sz="2" w:space="0" w:color="000000"/>
+              <w:left w:val="single" w:sz="2" w:space="0" w:color="000000"/>
+              <w:bottom w:val="single" w:sz="2" w:space="0" w:color="000000"/>
+              <w:right w:val="single" w:sz="2" w:space="0" w:color="000000"/>
+            </w:tcBorders>
+            <w:shd w:val="clear" w:color="auto" w:fill="9BBB59"/>
+          </w:tcPr>
+          <w:p>
+            <w:pPr>
+              <w:pStyle w:val="TableContents"/>
+              <w:spacing w:line="276" w:lineRule="auto"/>
+              <w:jc w:val="center"/>
+              <w:rPr>
+                <w:rFonts w:ascii="Calibri" w:hAnsi="Calibri"/>
+                <w:b/>
+                <w:bCs/>
+                <w:color w:val="FFFFFF"/>
+              </w:rPr>
+            </w:pPr>
+            <w:r>
+              <w:rPr>
+                <w:rFonts w:ascii="Calibri" w:hAnsi="Calibri"/>
+                <w:b/>
+                <w:bCs/>
+                <w:color w:val="FFFFFF"/>
+              </w:rPr>
+              <w:t>Título</w:t>
+            </w:r>
+          </w:p>
+        </w:tc>
+        <w:tc>
+          <w:tcPr>
+            <w:tcW w:w="2400" w:type="dxa"/>
+            <w:tcBorders>
+              <w:top w:val="single" w:sz="2" w:space="0" w:color="000000"/>
+              <w:left w:val="single" w:sz="2" w:space="0" w:color="000000"/>
+              <w:bottom w:val="single" w:sz="2" w:space="0" w:color="000000"/>
+              <w:right w:val="single" w:sz="2" w:space="0" w:color="000000"/>
+            </w:tcBorders>
+            <w:shd w:val="clear" w:color="auto" w:fill="9BBB59"/>
+          </w:tcPr>
+          <w:p>
+            <w:pPr>
+              <w:pStyle w:val="TableContents"/>
+              <w:spacing w:line="276" w:lineRule="auto"/>
+              <w:jc w:val="center"/>
+              <w:rPr>
+                <w:rFonts w:ascii="Calibri" w:hAnsi="Calibri"/>
+                <w:b/>
+                <w:bCs/>
+                <w:color w:val="FFFFFF"/>
+              </w:rPr>
+            </w:pPr>
+            <w:r>
+              <w:rPr>
+                <w:rFonts w:ascii="Calibri" w:hAnsi="Calibri"/>
+                <w:b/>
+                <w:bCs/>
+                <w:color w:val="FFFFFF"/>
+              </w:rPr>
+              <w:t>Fecha</w:t>
+            </w:r>
+          </w:p>
+        </w:tc>
+        <w:tc>
+          <w:tcPr>
+            <w:tcW w:w="2415" w:type="dxa"/>
+            <w:tcBorders>
+              <w:top w:val="single" w:sz="2" w:space="0" w:color="000000"/>
+              <w:left w:val="single" w:sz="2" w:space="0" w:color="000000"/>
+              <w:bottom w:val="single" w:sz="2" w:space="0" w:color="000000"/>
+              <w:right w:val="single" w:sz="2" w:space="0" w:color="000000"/>
+            </w:tcBorders>
+            <w:shd w:val="clear" w:color="auto" w:fill="9BBB59"/>
+          </w:tcPr>
+          <w:p>
+            <w:pPr>
+              <w:pStyle w:val="TableContents"/>
+              <w:spacing w:line="276" w:lineRule="auto"/>
+              <w:jc w:val="center"/>
+              <w:rPr>
+                <w:rFonts w:ascii="Calibri" w:hAnsi="Calibri"/>
+                <w:b/>
+                <w:bCs/>
+                <w:color w:val="FFFFFF"/>
+              </w:rPr>
+            </w:pPr>
+            <w:r>
+              <w:rPr>
+                <w:rFonts w:ascii="Calibri" w:hAnsi="Calibri"/>
+                <w:b/>
+                <w:bCs/>
+                <w:color w:val="FFFFFF"/>
+              </w:rPr>
+              <w:t>Organización</w:t>
+            </w:r>
+          </w:p>
+        </w:tc>
+        <w:tc>
+          <w:tcPr>
+            <w:tcW w:w="2405" w:type="dxa"/>
+            <w:tcBorders>
+              <w:top w:val="single" w:sz="2" w:space="0" w:color="000000"/>
+              <w:left w:val="single" w:sz="2" w:space="0" w:color="000000"/>
+              <w:bottom w:val="single" w:sz="2" w:space="0" w:color="000000"/>
+              <w:right w:val="single" w:sz="2" w:space="0" w:color="000000"/>
+            </w:tcBorders>
+            <w:shd w:val="clear" w:color="auto" w:fill="9BBB59"/>
+          </w:tcPr>
+          <w:p>
+            <w:pPr>
+              <w:pStyle w:val="TableContents"/>
+              <w:spacing w:line="276" w:lineRule="auto"/>
+              <w:jc w:val="center"/>
+              <w:rPr>
+                <w:rFonts w:ascii="Calibri" w:hAnsi="Calibri"/>
+                <w:b/>
+                <w:bCs/>
+                <w:color w:val="FFFFFF"/>
+              </w:rPr>
+            </w:pPr>
+            <w:r>
+              <w:rPr>
+                <w:rFonts w:ascii="Calibri" w:hAnsi="Calibri"/>
+                <w:b/>
+                <w:bCs/>
+                <w:color w:val="FFFFFF"/>
+              </w:rPr>
+              <w:t>Identificador del documento</w:t>
+            </w:r>
+          </w:p>
+        </w:tc>
+      </w:tr>
+      <w:tr>
+        <w:trPr>
+          <w:jc w:val="center"/>
+        </w:trPr>
+        <w:tc>
+          <w:tcPr>
+            <w:tcW w:w="1695" w:type="dxa"/>
+            <w:tcBorders>
+              <w:top w:val="single" w:sz="2" w:space="0" w:color="000000"/>
+              <w:left w:val="single" w:sz="1" w:space="0" w:color="000000"/>
+              <w:bottom w:val="single" w:sz="1" w:space="0" w:color="000000"/>
+            </w:tcBorders>
+          </w:tcPr>
+          <w:p>
+            <w:pPr>
+              <w:pStyle w:val="InfoBlue"/>
+              <w:spacing w:line="276" w:lineRule="auto"/>
+              <w:rPr>
+                <w:rFonts w:ascii="Calibri" w:hAnsi="Calibri"/>
+                <w:color w:val="9BBB59"/>
+                <w:sz w:val="24"/>
+              </w:rPr>
+            </w:pPr>
+            <w:r>
+              <w:rPr>
+                <w:rFonts w:ascii="Calibri" w:hAnsi="Calibri"/>
+                <w:color w:val="9BBB59"/>
+                <w:sz w:val="24"/>
+              </w:rPr>
+              <w:t>Plan Lenis</w:t>
+            </w:r>
+          </w:p>
+        </w:tc>
+        <w:tc>
+          <w:tcPr>
+            <w:tcW w:w="2400" w:type="dxa"/>
+            <w:tcBorders>
+              <w:top w:val="single" w:sz="2" w:space="0" w:color="000000"/>
+              <w:left w:val="single" w:sz="1" w:space="0" w:color="000000"/>
+              <w:bottom w:val="single" w:sz="1" w:space="0" w:color="000000"/>
+            </w:tcBorders>
+          </w:tcPr>
+          <w:p>
+            <w:pPr>
+              <w:pStyle w:val="InfoBlue"/>
+              <w:spacing w:line="276" w:lineRule="auto"/>
+              <w:rPr>
+                <w:rFonts w:ascii="Calibri" w:hAnsi="Calibri"/>
+                <w:color w:val="9BBB59"/>
+                <w:sz w:val="24"/>
+                <w:lang w:val="es-ES_tradnl"/>
+              </w:rPr>
+            </w:pPr>
+            <w:r>
+              <w:rPr>
+                <w:rFonts w:ascii="Calibri" w:hAnsi="Calibri"/>
+                <w:color w:val="9BBB59"/>
+                <w:sz w:val="24"/>
+                <w:lang w:val="es-ES_tradnl"/>
+              </w:rPr>
+              <w:t>14/09/19</w:t>
+            </w:r>
+          </w:p>
+        </w:tc>
+        <w:tc>
+          <w:tcPr>
+            <w:tcW w:w="2415" w:type="dxa"/>
+            <w:tcBorders>
+              <w:top w:val="single" w:sz="2" w:space="0" w:color="000000"/>
+              <w:left w:val="single" w:sz="1" w:space="0" w:color="000000"/>
+              <w:bottom w:val="single" w:sz="1" w:space="0" w:color="000000"/>
+            </w:tcBorders>
+          </w:tcPr>
+          <w:p>
+            <w:pPr>
+              <w:pStyle w:val="InfoBlue"/>
+              <w:spacing w:line="276" w:lineRule="auto"/>
+              <w:rPr>
+                <w:rFonts w:ascii="Calibri" w:hAnsi="Calibri"/>
+                <w:color w:val="9BBB59"/>
+                <w:sz w:val="24"/>
+                <w:lang w:val="es-ES_tradnl"/>
+              </w:rPr>
+            </w:pPr>
+            <w:r>
+              <w:rPr>
+                <w:rFonts w:ascii="Calibri" w:hAnsi="Calibri"/>
+                <w:color w:val="9BBB59"/>
+                <w:sz w:val="24"/>
+                <w:lang w:val="es-ES_tradnl"/>
+              </w:rPr>
+              <w:t>URP</w:t>
+            </w:r>
+          </w:p>
+        </w:tc>
+        <w:tc>
+          <w:tcPr>
+            <w:tcW w:w="2405" w:type="dxa"/>
+            <w:tcBorders>
+              <w:top w:val="single" w:sz="2" w:space="0" w:color="000000"/>
+              <w:left w:val="single" w:sz="1" w:space="0" w:color="000000"/>
+              <w:bottom w:val="single" w:sz="1" w:space="0" w:color="000000"/>
+              <w:right w:val="single" w:sz="1" w:space="0" w:color="000000"/>
+            </w:tcBorders>
+          </w:tcPr>
+          <w:p>
+            <w:pPr>
+              <w:pStyle w:val="InfoBlue"/>
+              <w:spacing w:line="276" w:lineRule="auto"/>
+              <w:rPr>
+                <w:rFonts w:ascii="Calibri" w:hAnsi="Calibri"/>
+                <w:color w:val="9BBB59"/>
+                <w:sz w:val="24"/>
+                <w:lang w:val="es-ES_tradnl"/>
+              </w:rPr>
+            </w:pPr>
+            <w:r>
+              <w:rPr>
+                <w:rFonts w:ascii="Calibri" w:hAnsi="Calibri"/>
+                <w:color w:val="9BBB59"/>
+                <w:sz w:val="24"/>
+                <w:lang w:val="es-ES_tradnl"/>
+              </w:rPr>
+              <w:t>PGDCLenis.doc</w:t>
+            </w:r>
+          </w:p>
+        </w:tc>
+      </w:tr>
+    </w:tbl>
+    <w:p>
+      <w:pPr>
+        <w:pStyle w:val="Textoindependiente1"/>
+        <w:spacing w:line="276" w:lineRule="auto"/>
+        <w:rPr>
+          <w:rFonts w:ascii="Calibri" w:hAnsi="Calibri"/>
+        </w:rPr>
+      </w:pPr>
+    </w:p>
+    <w:p>
+      <w:pPr>
+        <w:pStyle w:val="Textoindependiente1"/>
+        <w:spacing w:line="276" w:lineRule="auto"/>
+        <w:rPr>
+          <w:rFonts w:ascii="Calibri" w:hAnsi="Calibri"/>
+        </w:rPr>
+      </w:pPr>
+    </w:p>
+    <w:p>
+      <w:pPr>
+        <w:pStyle w:val="Heading1"/>
+        <w:numPr>
+          <w:ilvl w:val="0"/>
+          <w:numId w:val="21"/>
+        </w:numPr>
+        <w:tabs>
+          <w:tab w:val="left" w:pos="363"/>
+        </w:tabs>
+        <w:spacing w:before="0" w:after="0" w:line="276" w:lineRule="auto"/>
+        <w:jc w:val="both"/>
+        <w:rPr>
+          <w:szCs w:val="24"/>
+        </w:rPr>
+      </w:pPr>
+      <w:bookmarkStart w:id="23" w:name="_Toc21010176"/>
+      <w:r>
+        <w:rPr>
+          <w:szCs w:val="24"/>
+        </w:rPr>
+        <w:t>Gestión de Configuración del Sistema</w:t>
+      </w:r>
+      <w:bookmarkEnd w:id="23"/>
+    </w:p>
+    <w:p>
+      <w:pPr>
+        <w:pStyle w:val="BodyText"/>
+        <w:spacing w:line="276" w:lineRule="auto"/>
+        <w:jc w:val="both"/>
+      </w:pPr>
+      <w:r>
+        <w:softHyphen/>
+      </w:r>
+    </w:p>
+    <w:p>
+      <w:pPr>
+        <w:pStyle w:val="Heading2"/>
+        <w:numPr>
+          <w:ilvl w:val="1"/>
+          <w:numId w:val="21"/>
+        </w:numPr>
+        <w:tabs>
+          <w:tab w:val="left" w:pos="726"/>
+        </w:tabs>
+        <w:spacing w:after="0" w:line="276" w:lineRule="auto"/>
+        <w:jc w:val="both"/>
+        <w:rPr>
+          <w:szCs w:val="24"/>
+        </w:rPr>
+      </w:pPr>
+      <w:bookmarkStart w:id="24" w:name="_Toc21010177"/>
+      <w:proofErr w:type="gramStart"/>
+      <w:r>
+        <w:rPr>
+          <w:szCs w:val="24"/>
+        </w:rPr>
+        <w:lastRenderedPageBreak/>
+        <w:t>Políticas  Directrices</w:t>
+      </w:r>
+      <w:proofErr w:type="gramEnd"/>
+      <w:r>
+        <w:rPr>
+          <w:szCs w:val="24"/>
+        </w:rPr>
+        <w:t xml:space="preserve"> y procedimientos</w:t>
+      </w:r>
+      <w:bookmarkEnd w:id="24"/>
+    </w:p>
+    <w:p>
+      <w:pPr>
+        <w:pStyle w:val="ListParagraph"/>
+        <w:spacing w:before="120" w:after="120"/>
+        <w:ind w:left="360"/>
+        <w:jc w:val="both"/>
+        <w:rPr>
+          <w:rFonts w:ascii="Times New Roman" w:hAnsi="Times New Roman"/>
+          <w:sz w:val="24"/>
+          <w:szCs w:val="24"/>
+        </w:rPr>
+      </w:pPr>
+      <w:r>
+        <w:rPr>
+          <w:rFonts w:ascii="Times New Roman" w:hAnsi="Times New Roman"/>
+          <w:sz w:val="24"/>
+          <w:szCs w:val="24"/>
+        </w:rPr>
+        <w:t xml:space="preserve">Las políticas del proyecto se aplican para todos los proyectos de desarrollo de software y pueden ser encontrados en los repositorios de la documentación de la empresa, la ubicación de las policitas directrices y procedimiento son: </w:t>
+      </w:r>
+    </w:p>
+    <w:p>
+      <w:pPr>
+        <w:pStyle w:val="ListParagraph"/>
+        <w:spacing w:before="120" w:after="120"/>
+        <w:ind w:left="1080"/>
+        <w:jc w:val="both"/>
+        <w:rPr>
+          <w:rFonts w:ascii="Times New Roman" w:hAnsi="Times New Roman"/>
+          <w:sz w:val="24"/>
+          <w:szCs w:val="24"/>
+        </w:rPr>
+      </w:pPr>
+    </w:p>
+    <w:tbl>
+      <w:tblPr>
+        <w:tblW w:w="0" w:type="auto"/>
+        <w:tblInd w:w="1080" w:type="dxa"/>
+        <w:tblBorders>
+          <w:top w:val="single" w:sz="4" w:space="0" w:color="000000"/>
+          <w:left w:val="single" w:sz="4" w:space="0" w:color="000000"/>
+          <w:bottom w:val="single" w:sz="4" w:space="0" w:color="000000"/>
+          <w:right w:val="single" w:sz="4" w:space="0" w:color="000000"/>
+          <w:insideH w:val="single" w:sz="4" w:space="0" w:color="000000"/>
+          <w:insideV w:val="single" w:sz="4" w:space="0" w:color="000000"/>
+        </w:tblBorders>
+        <w:tblLook w:val="04A0" w:firstRow="1" w:lastRow="0" w:firstColumn="1" w:lastColumn="0" w:noHBand="0" w:noVBand="1"/>
+      </w:tblPr>
+      <w:tblGrid>
+        <w:gridCol w:w="1596"/>
+        <w:gridCol w:w="7003"/>
+      </w:tblGrid>
+      <w:tr>
+        <w:tc>
+          <w:tcPr>
+            <w:tcW w:w="4914" w:type="dxa"/>
+            <w:shd w:val="clear" w:color="auto" w:fill="auto"/>
+          </w:tcPr>
+          <w:p>
+            <w:pPr>
+              <w:pStyle w:val="ListParagraph"/>
+              <w:spacing w:before="120" w:after="120"/>
+              <w:ind w:left="0"/>
+              <w:jc w:val="center"/>
+              <w:rPr>
+                <w:rFonts w:ascii="Times New Roman" w:hAnsi="Times New Roman"/>
+                <w:b/>
+                <w:sz w:val="24"/>
+                <w:szCs w:val="24"/>
+              </w:rPr>
+            </w:pPr>
+            <w:r>
+              <w:rPr>
+                <w:rFonts w:ascii="Times New Roman" w:hAnsi="Times New Roman"/>
+                <w:b/>
+                <w:sz w:val="24"/>
+                <w:szCs w:val="24"/>
+              </w:rPr>
+              <w:t>Documento</w:t>
+            </w:r>
+          </w:p>
+        </w:tc>
+        <w:tc>
+          <w:tcPr>
+            <w:tcW w:w="4915" w:type="dxa"/>
+            <w:shd w:val="clear" w:color="auto" w:fill="auto"/>
+          </w:tcPr>
+          <w:p>
+            <w:pPr>
+              <w:pStyle w:val="ListParagraph"/>
+              <w:spacing w:before="120" w:after="120"/>
+              <w:ind w:left="0"/>
+              <w:jc w:val="center"/>
+              <w:rPr>
+                <w:rFonts w:ascii="Times New Roman" w:hAnsi="Times New Roman"/>
+                <w:b/>
+                <w:sz w:val="24"/>
+                <w:szCs w:val="24"/>
+              </w:rPr>
+            </w:pPr>
+            <w:r>
+              <w:rPr>
+                <w:rFonts w:ascii="Times New Roman" w:hAnsi="Times New Roman"/>
+                <w:b/>
+                <w:sz w:val="24"/>
+                <w:szCs w:val="24"/>
+              </w:rPr>
+              <w:t>Ubicación</w:t>
+            </w:r>
+          </w:p>
+        </w:tc>
+      </w:tr>
+      <w:tr>
+        <w:tc>
+          <w:tcPr>
+            <w:tcW w:w="4914" w:type="dxa"/>
+            <w:shd w:val="clear" w:color="auto" w:fill="auto"/>
+          </w:tcPr>
+          <w:p>
+            <w:pPr>
+              <w:pStyle w:val="ListParagraph"/>
+              <w:spacing w:before="120" w:after="120"/>
+              <w:ind w:left="0"/>
+              <w:jc w:val="both"/>
+              <w:rPr>
+                <w:rFonts w:ascii="Times New Roman" w:hAnsi="Times New Roman"/>
+                <w:sz w:val="24"/>
+                <w:szCs w:val="24"/>
+              </w:rPr>
+            </w:pPr>
+            <w:r>
+              <w:rPr>
+                <w:rFonts w:ascii="Times New Roman" w:hAnsi="Times New Roman"/>
+                <w:sz w:val="24"/>
+                <w:szCs w:val="24"/>
+              </w:rPr>
+              <w:t>Políticas</w:t>
+            </w:r>
+          </w:p>
+        </w:tc>
+        <w:tc>
+          <w:tcPr>
+            <w:tcW w:w="4915" w:type="dxa"/>
+            <w:shd w:val="clear" w:color="auto" w:fill="auto"/>
+          </w:tcPr>
+          <w:p>
+            <w:pPr>
+              <w:pStyle w:val="ListParagraph"/>
+              <w:spacing w:before="120" w:after="120"/>
+              <w:ind w:left="0"/>
+              <w:jc w:val="both"/>
+              <w:rPr>
+                <w:rFonts w:ascii="Times New Roman" w:hAnsi="Times New Roman"/>
+                <w:sz w:val="24"/>
+                <w:szCs w:val="24"/>
+              </w:rPr>
+            </w:pPr>
+            <w:hyperlink r:id="rId14" w:history="1">
+              <w:r>
+                <w:rPr>
+                  <w:rStyle w:val="Hyperlink"/>
+                </w:rPr>
+                <w:t>https://github.com/tecnalogia/SIC/blob/master/documento/Politicas.docx</w:t>
+              </w:r>
+            </w:hyperlink>
+          </w:p>
+        </w:tc>
+      </w:tr>
+      <w:tr>
+        <w:tc>
+          <w:tcPr>
+            <w:tcW w:w="4914" w:type="dxa"/>
+            <w:shd w:val="clear" w:color="auto" w:fill="auto"/>
+          </w:tcPr>
+          <w:p>
+            <w:pPr>
+              <w:pStyle w:val="ListParagraph"/>
+              <w:spacing w:before="120" w:after="120"/>
+              <w:ind w:left="0"/>
+              <w:jc w:val="both"/>
+              <w:rPr>
+                <w:rFonts w:ascii="Times New Roman" w:hAnsi="Times New Roman"/>
+                <w:sz w:val="24"/>
+                <w:szCs w:val="24"/>
+              </w:rPr>
+            </w:pPr>
+            <w:r>
+              <w:rPr>
+                <w:rFonts w:ascii="Times New Roman" w:hAnsi="Times New Roman"/>
+                <w:sz w:val="24"/>
+                <w:szCs w:val="24"/>
+              </w:rPr>
+              <w:t>Directrices</w:t>
+            </w:r>
+          </w:p>
+        </w:tc>
+        <w:tc>
+          <w:tcPr>
+            <w:tcW w:w="4915" w:type="dxa"/>
+            <w:shd w:val="clear" w:color="auto" w:fill="auto"/>
+          </w:tcPr>
+          <w:p>
+            <w:pPr>
+              <w:pStyle w:val="ListParagraph"/>
+              <w:spacing w:before="120" w:after="120"/>
+              <w:ind w:left="0"/>
+              <w:jc w:val="both"/>
+              <w:rPr>
+                <w:rFonts w:ascii="Times New Roman" w:hAnsi="Times New Roman"/>
+                <w:sz w:val="24"/>
+                <w:szCs w:val="24"/>
+              </w:rPr>
+            </w:pPr>
+            <w:hyperlink r:id="rId15" w:history="1">
+              <w:r>
+                <w:rPr>
+                  <w:rStyle w:val="Hyperlink"/>
+                </w:rPr>
+                <w:t>https://github.com/tecnalogia/SIC/blob/master/documento/Directrices.docx</w:t>
+              </w:r>
+            </w:hyperlink>
+          </w:p>
+        </w:tc>
+      </w:tr>
+      <w:tr>
+        <w:tc>
+          <w:tcPr>
+            <w:tcW w:w="4914" w:type="dxa"/>
+            <w:shd w:val="clear" w:color="auto" w:fill="auto"/>
+          </w:tcPr>
+          <w:p>
+            <w:pPr>
+              <w:pStyle w:val="ListParagraph"/>
+              <w:spacing w:before="120" w:after="120"/>
+              <w:ind w:left="0"/>
+              <w:jc w:val="both"/>
+              <w:rPr>
+                <w:rFonts w:ascii="Times New Roman" w:hAnsi="Times New Roman"/>
+                <w:sz w:val="24"/>
+                <w:szCs w:val="24"/>
+              </w:rPr>
+            </w:pPr>
+            <w:r>
+              <w:rPr>
+                <w:rFonts w:ascii="Times New Roman" w:hAnsi="Times New Roman"/>
+                <w:sz w:val="24"/>
+                <w:szCs w:val="24"/>
+              </w:rPr>
+              <w:t>Procedimientos</w:t>
+            </w:r>
+          </w:p>
+        </w:tc>
+        <w:tc>
+          <w:tcPr>
+            <w:tcW w:w="4915" w:type="dxa"/>
+            <w:shd w:val="clear" w:color="auto" w:fill="auto"/>
+          </w:tcPr>
+          <w:p>
+            <w:pPr>
+              <w:pStyle w:val="ListParagraph"/>
+              <w:spacing w:before="120" w:after="120"/>
+              <w:ind w:left="0"/>
+              <w:jc w:val="both"/>
+              <w:rPr>
+                <w:rFonts w:ascii="Times New Roman" w:hAnsi="Times New Roman"/>
+                <w:sz w:val="24"/>
+                <w:szCs w:val="24"/>
+              </w:rPr>
+            </w:pPr>
+            <w:hyperlink r:id="rId16" w:history="1">
+              <w:r>
+                <w:rPr>
+                  <w:rStyle w:val="Hyperlink"/>
+                </w:rPr>
+                <w:t>https://github.com/tecnalogia/SIC/blob/master/documento/Procedimientos.docx</w:t>
+              </w:r>
+            </w:hyperlink>
+          </w:p>
+        </w:tc>
+      </w:tr>
+    </w:tbl>
+    <w:p>
+      <w:pPr>
+        <w:pStyle w:val="ListParagraph"/>
+        <w:spacing w:before="120" w:after="120"/>
+        <w:ind w:left="1080"/>
+        <w:jc w:val="both"/>
+        <w:rPr>
+          <w:rFonts w:ascii="Times New Roman" w:hAnsi="Times New Roman"/>
+          <w:sz w:val="24"/>
+          <w:szCs w:val="24"/>
+        </w:rPr>
+      </w:pPr>
+    </w:p>
+    <w:p>
+      <w:pPr>
+        <w:pStyle w:val="BodyText"/>
+        <w:spacing w:line="276" w:lineRule="auto"/>
+      </w:pPr>
+    </w:p>
+    <w:p>
+      <w:pPr>
+        <w:pStyle w:val="Heading2"/>
+        <w:numPr>
+          <w:ilvl w:val="1"/>
+          <w:numId w:val="21"/>
+        </w:numPr>
+        <w:tabs>
+          <w:tab w:val="left" w:pos="726"/>
+        </w:tabs>
+        <w:spacing w:after="0" w:line="276" w:lineRule="auto"/>
+        <w:jc w:val="both"/>
+        <w:rPr>
+          <w:szCs w:val="24"/>
+        </w:rPr>
+      </w:pPr>
+      <w:bookmarkStart w:id="25" w:name="_Toc21010178"/>
+      <w:r>
+        <w:rPr>
+          <w:szCs w:val="24"/>
+        </w:rPr>
+        <w:t>Ambiente de Computación y Herramientas</w:t>
+      </w:r>
+      <w:bookmarkEnd w:id="25"/>
+    </w:p>
+    <w:p>
+      <w:pPr>
+        <w:pStyle w:val="BodyText"/>
+        <w:spacing w:line="276" w:lineRule="auto"/>
+      </w:pPr>
+    </w:p>
+    <w:p>
+      <w:pPr>
+        <w:pStyle w:val="BodyText"/>
+        <w:spacing w:line="276" w:lineRule="auto"/>
+      </w:pPr>
     </w:p>
     <w:p>
       <w:pPr>
@@ -7332,7 +11713,6 @@
                 <w:color w:val="auto"/>
                 <w:sz w:val="24"/>
               </w:rPr>
-              <w:lastRenderedPageBreak/>
               <w:t>Erik Manchego</w:t>
             </w:r>
           </w:p>
@@ -7890,6 +12270,7 @@
           <w:rFonts w:ascii="Calibri" w:hAnsi="Calibri"/>
           <w:sz w:val="24"/>
         </w:rPr>
+        <w:lastRenderedPageBreak/>
         <w:t>Comunicación Gestión de Calidad.</w:t>
       </w:r>
     </w:p>
@@ -7934,7 +12315,6 @@
           <w:rFonts w:ascii="Calibri" w:hAnsi="Calibri"/>
           <w:sz w:val="24"/>
         </w:rPr>
-        <w:lastRenderedPageBreak/>
         <w:t>Control de cambios (SCM).</w:t>
       </w:r>
     </w:p>
@@ -9664,15 +14044,8 @@
                 <w:rFonts w:ascii="Times New Roman" w:eastAsia="Times New Roman" w:hAnsi="Times New Roman" w:cs="Times New Roman"/>
                 <w:lang w:eastAsia="es-PE"/>
               </w:rPr>
-              <w:t xml:space="preserve">Definición del formato de la Solicitud </w:t>
-            </w:r>
-            <w:r>
-              <w:rPr>
-                <w:rFonts w:ascii="Times New Roman" w:eastAsia="Times New Roman" w:hAnsi="Times New Roman" w:cs="Times New Roman"/>
-                <w:lang w:eastAsia="es-PE"/>
-              </w:rPr>
               <w:lastRenderedPageBreak/>
-              <w:t>de cambio (ejemplos)</w:t>
+              <w:t>Definición del formato de la Solicitud de cambio (ejemplos)</w:t>
             </w:r>
           </w:p>
         </w:tc>
@@ -9707,7 +14080,6 @@
                 <w:rFonts w:ascii="Times New Roman" w:eastAsia="Times New Roman" w:hAnsi="Times New Roman" w:cs="Times New Roman"/>
                 <w:lang w:eastAsia="es-PE"/>
               </w:rPr>
-              <w:lastRenderedPageBreak/>
               <w:t>5</w:t>
             </w:r>
           </w:p>
@@ -11125,6 +15497,7 @@
           <w:sz w:val="24"/>
           <w:lang w:val="es-CO" w:eastAsia="es-CO"/>
         </w:rPr>
+        <w:lastRenderedPageBreak/>
         <w:t>Para elementos únicos.</w:t>
       </w:r>
     </w:p>
@@ -11146,7 +15519,6 @@
           <w:sz w:val="24"/>
           <w:lang w:val="es-CO" w:eastAsia="es-CO"/>
         </w:rPr>
-        <w:lastRenderedPageBreak/>
         <w:tab/>
         <w:t>Nombre del archivo = “acrónimo del elemento” + “Acrónimo Proyecto</w:t>
       </w:r>
@@ -12111,8 +16483,8 @@
       </w:pPr>
     </w:p>
     <w:sectPr>
-      <w:headerReference w:type="default" r:id="rId14"/>
-      <w:footerReference w:type="default" r:id="rId15"/>
+      <w:headerReference w:type="default" r:id="rId17"/>
+      <w:footerReference w:type="default" r:id="rId18"/>
       <w:footnotePr>
         <w:pos w:val="beneathText"/>
       </w:footnotePr>
@@ -17938,7 +22310,7 @@
     <w:lsdException w:name="Body Text Indent 2" w:semiHidden="1" w:unhideWhenUsed="1"/>
     <w:lsdException w:name="Body Text Indent 3" w:semiHidden="1" w:unhideWhenUsed="1"/>
     <w:lsdException w:name="Block Text" w:semiHidden="1" w:unhideWhenUsed="1"/>
-    <w:lsdException w:name="Hyperlink" w:semiHidden="1" w:unhideWhenUsed="1"/>
+    <w:lsdException w:name="Hyperlink" w:semiHidden="1" w:uiPriority="0" w:unhideWhenUsed="1"/>
     <w:lsdException w:name="FollowedHyperlink" w:semiHidden="1" w:unhideWhenUsed="1"/>
     <w:lsdException w:name="Strong" w:uiPriority="22" w:qFormat="1"/>
     <w:lsdException w:name="Emphasis" w:uiPriority="20" w:qFormat="1"/>
@@ -18394,7 +22766,6 @@
   </w:style>
   <w:style w:type="character" w:styleId="Hyperlink">
     <w:name w:val="Hyperlink"/>
-    <w:uiPriority w:val="99"/>
     <w:rPr>
       <w:color w:val="000080"/>
       <w:u w:val="single"/>
@@ -19179,6 +23550,107 @@
       <w:lang w:val="en-US" w:eastAsia="en-US" w:bidi="ar-SA"/>
     </w:rPr>
   </w:style>
+  <w:style w:type="table" w:styleId="GridTable4">
+    <w:name w:val="Grid Table 4"/>
+    <w:basedOn w:val="TableNormal"/>
+    <w:uiPriority w:val="49"/>
+    <w:rsid w:val="0085161B"/>
+    <w:tblPr>
+      <w:tblStyleRowBandSize w:val="1"/>
+      <w:tblStyleColBandSize w:val="1"/>
+      <w:tblBorders>
+        <w:top w:val="single" w:sz="4" w:space="0" w:color="666666" w:themeColor="text1" w:themeTint="99"/>
+        <w:left w:val="single" w:sz="4" w:space="0" w:color="666666" w:themeColor="text1" w:themeTint="99"/>
+        <w:bottom w:val="single" w:sz="4" w:space="0" w:color="666666" w:themeColor="text1" w:themeTint="99"/>
+        <w:right w:val="single" w:sz="4" w:space="0" w:color="666666" w:themeColor="text1" w:themeTint="99"/>
+        <w:insideH w:val="single" w:sz="4" w:space="0" w:color="666666" w:themeColor="text1" w:themeTint="99"/>
+        <w:insideV w:val="single" w:sz="4" w:space="0" w:color="666666" w:themeColor="text1" w:themeTint="99"/>
+      </w:tblBorders>
+    </w:tblPr>
+    <w:tblStylePr w:type="firstRow">
+      <w:rPr>
+        <w:b/>
+        <w:bCs/>
+        <w:color w:val="FFFFFF" w:themeColor="background1"/>
+      </w:rPr>
+      <w:tblPr/>
+      <w:tcPr>
+        <w:tcBorders>
+          <w:top w:val="single" w:sz="4" w:space="0" w:color="000000" w:themeColor="text1"/>
+          <w:left w:val="single" w:sz="4" w:space="0" w:color="000000" w:themeColor="text1"/>
+          <w:bottom w:val="single" w:sz="4" w:space="0" w:color="000000" w:themeColor="text1"/>
+          <w:right w:val="single" w:sz="4" w:space="0" w:color="000000" w:themeColor="text1"/>
+          <w:insideH w:val="nil"/>
+          <w:insideV w:val="nil"/>
+        </w:tcBorders>
+        <w:shd w:val="clear" w:color="auto" w:fill="000000" w:themeFill="text1"/>
+      </w:tcPr>
+    </w:tblStylePr>
+    <w:tblStylePr w:type="lastRow">
+      <w:rPr>
+        <w:b/>
+        <w:bCs/>
+      </w:rPr>
+      <w:tblPr/>
+      <w:tcPr>
+        <w:tcBorders>
+          <w:top w:val="double" w:sz="4" w:space="0" w:color="000000" w:themeColor="text1"/>
+        </w:tcBorders>
+      </w:tcPr>
+    </w:tblStylePr>
+    <w:tblStylePr w:type="firstCol">
+      <w:rPr>
+        <w:b/>
+        <w:bCs/>
+      </w:rPr>
+    </w:tblStylePr>
+    <w:tblStylePr w:type="lastCol">
+      <w:rPr>
+        <w:b/>
+        <w:bCs/>
+      </w:rPr>
+    </w:tblStylePr>
+    <w:tblStylePr w:type="band1Vert">
+      <w:tblPr/>
+      <w:tcPr>
+        <w:shd w:val="clear" w:color="auto" w:fill="CCCCCC" w:themeFill="text1" w:themeFillTint="33"/>
+      </w:tcPr>
+    </w:tblStylePr>
+    <w:tblStylePr w:type="band1Horz">
+      <w:tblPr/>
+      <w:tcPr>
+        <w:shd w:val="clear" w:color="auto" w:fill="CCCCCC" w:themeFill="text1" w:themeFillTint="33"/>
+      </w:tcPr>
+    </w:tblStylePr>
+  </w:style>
+  <w:style w:type="paragraph" w:styleId="BalloonText">
+    <w:name w:val="Balloon Text"/>
+    <w:basedOn w:val="Normal"/>
+    <w:link w:val="BalloonTextChar"/>
+    <w:uiPriority w:val="99"/>
+    <w:semiHidden/>
+    <w:unhideWhenUsed/>
+    <w:rsid w:val="0085161B"/>
+    <w:rPr>
+      <w:rFonts w:ascii="Segoe UI" w:hAnsi="Segoe UI" w:cs="Segoe UI"/>
+      <w:sz w:val="18"/>
+      <w:szCs w:val="18"/>
+    </w:rPr>
+  </w:style>
+  <w:style w:type="character" w:customStyle="1" w:styleId="BalloonTextChar">
+    <w:name w:val="Balloon Text Char"/>
+    <w:basedOn w:val="DefaultParagraphFont"/>
+    <w:link w:val="BalloonText"/>
+    <w:uiPriority w:val="99"/>
+    <w:semiHidden/>
+    <w:rsid w:val="0085161B"/>
+    <w:rPr>
+      <w:rFonts w:ascii="Segoe UI" w:eastAsia="DejaVu Sans" w:hAnsi="Segoe UI" w:cs="Segoe UI"/>
+      <w:sz w:val="18"/>
+      <w:szCs w:val="18"/>
+      <w:lang w:val="es-VE" w:eastAsia="es-ES_tradnl" w:bidi="es-ES_tradnl"/>
+    </w:rPr>
+  </w:style>
 </w:styles>
 </file>
 
@@ -19482,7 +23954,7 @@
 </file>
 
 <file path=customXml/itemProps1.xml><?xml version="1.0" encoding="utf-8"?>
-<ds:datastoreItem xmlns:ds="http://schemas.openxmlformats.org/officeDocument/2006/customXml" ds:itemID="{2C70CBB7-FA4F-4C21-AD3F-3AD8C8C20F3D}">
+<ds:datastoreItem xmlns:ds="http://schemas.openxmlformats.org/officeDocument/2006/customXml" ds:itemID="{2979398B-C72E-4E77-B95E-290414A469EE}">
   <ds:schemaRefs>
     <ds:schemaRef ds:uri="http://schemas.openxmlformats.org/officeDocument/2006/bibliography"/>
   </ds:schemaRefs>

--- a/documento/PGDC.docx
+++ b/documento/PGDC.docx
@@ -6202,12 +6202,7 @@
       </w:pPr>
       <w:bookmarkStart w:id="11" w:name="_Toc21010165"/>
       <w:r>
-        <w:t>Calendari</w:t>
-      </w:r>
-      <w:bookmarkStart w:id="12" w:name="_GoBack"/>
-      <w:bookmarkEnd w:id="12"/>
-      <w:r>
-        <w:t>o</w:t>
+        <w:t>Calendario</w:t>
       </w:r>
       <w:bookmarkEnd w:id="11"/>
     </w:p>
@@ -6267,7 +6262,7 @@
                 <w:lang w:eastAsia="es-PE"/>
               </w:rPr>
             </w:pPr>
-            <w:bookmarkStart w:id="13" w:name="_Toc21010166"/>
+            <w:bookmarkStart w:id="12" w:name="_Toc21010166"/>
             <w:r>
               <w:rPr>
                 <w:rFonts w:asciiTheme="minorHAnsi" w:eastAsia="Times New Roman" w:hAnsiTheme="minorHAnsi" w:cstheme="minorHAnsi"/>
@@ -9056,13 +9051,13 @@
         <w:lastRenderedPageBreak/>
         <w:t>Actividades de SCM</w:t>
       </w:r>
-      <w:bookmarkEnd w:id="13"/>
+      <w:bookmarkEnd w:id="12"/>
     </w:p>
     <w:p>
       <w:pPr>
         <w:pStyle w:val="Heading2"/>
       </w:pPr>
-      <w:bookmarkStart w:id="14" w:name="_Toc21010167"/>
+      <w:bookmarkStart w:id="13" w:name="_Toc21010167"/>
       <w:r>
         <w:t>I</w:t>
       </w:r>
@@ -9072,15 +9067,25 @@
       <w:r>
         <w:t>entificación de la configuración</w:t>
       </w:r>
+      <w:bookmarkEnd w:id="13"/>
+    </w:p>
+    <w:p>
+      <w:pPr>
+        <w:pStyle w:val="Heading2"/>
+      </w:pPr>
+      <w:bookmarkStart w:id="14" w:name="_Toc21010168"/>
+      <w:r>
+        <w:t>Control de configuración</w:t>
+      </w:r>
       <w:bookmarkEnd w:id="14"/>
     </w:p>
     <w:p>
       <w:pPr>
         <w:pStyle w:val="Heading2"/>
       </w:pPr>
-      <w:bookmarkStart w:id="15" w:name="_Toc21010168"/>
+      <w:bookmarkStart w:id="15" w:name="_Toc21010169"/>
       <w:r>
-        <w:t>Control de configuración</w:t>
+        <w:t>Estado de la configuración</w:t>
       </w:r>
       <w:bookmarkEnd w:id="15"/>
     </w:p>
@@ -9088,9 +9093,9 @@
       <w:pPr>
         <w:pStyle w:val="Heading2"/>
       </w:pPr>
-      <w:bookmarkStart w:id="16" w:name="_Toc21010169"/>
+      <w:bookmarkStart w:id="16" w:name="_Toc21010170"/>
       <w:r>
-        <w:t>Estado de la configuración</w:t>
+        <w:t>Auditoría de la configuración</w:t>
       </w:r>
       <w:bookmarkEnd w:id="16"/>
     </w:p>
@@ -9098,17 +9103,7 @@
       <w:pPr>
         <w:pStyle w:val="Heading2"/>
       </w:pPr>
-      <w:bookmarkStart w:id="17" w:name="_Toc21010170"/>
-      <w:r>
-        <w:t>Auditoría de la configuración</w:t>
-      </w:r>
-      <w:bookmarkEnd w:id="17"/>
-    </w:p>
-    <w:p>
-      <w:pPr>
-        <w:pStyle w:val="Heading2"/>
-      </w:pPr>
-      <w:bookmarkStart w:id="18" w:name="_Toc21010171"/>
+      <w:bookmarkStart w:id="17" w:name="_Toc21010171"/>
       <w:r>
         <w:t xml:space="preserve">Gestión y entrega de </w:t>
       </w:r>
@@ -9120,7 +9115,7 @@
       <w:r>
         <w:t xml:space="preserve"> de Software</w:t>
       </w:r>
-      <w:bookmarkEnd w:id="18"/>
+      <w:bookmarkEnd w:id="17"/>
     </w:p>
     <w:p>
       <w:pPr>
@@ -9147,7324 +9142,6 @@
     </w:p>
     <w:p>
       <w:pPr>
-        <w:pStyle w:val="Heading1"/>
-        <w:numPr>
-          <w:ilvl w:val="0"/>
-          <w:numId w:val="2"/>
-        </w:numPr>
-        <w:tabs>
-          <w:tab w:val="left" w:pos="363"/>
-        </w:tabs>
-        <w:spacing w:before="0" w:after="0" w:line="276" w:lineRule="auto"/>
-        <w:rPr>
-          <w:szCs w:val="24"/>
-        </w:rPr>
-      </w:pPr>
-      <w:bookmarkStart w:id="19" w:name="_Toc21010172"/>
-      <w:r>
-        <w:rPr>
-          <w:szCs w:val="24"/>
-        </w:rPr>
-        <w:t>Introducción</w:t>
-      </w:r>
-      <w:bookmarkEnd w:id="19"/>
-    </w:p>
-    <w:p>
-      <w:pPr>
-        <w:pStyle w:val="BodyText"/>
-      </w:pPr>
-    </w:p>
-    <w:p>
-      <w:pPr>
-        <w:spacing w:line="276" w:lineRule="auto"/>
-        <w:ind w:left="360" w:firstLine="3"/>
-        <w:jc w:val="both"/>
-        <w:rPr>
-          <w:rFonts w:ascii="Calibri" w:eastAsia="Times New Roman" w:hAnsi="Calibri" w:cs="Calibri"/>
-          <w:lang w:val="es-CO" w:eastAsia="es-CO" w:bidi="ar-SA"/>
-        </w:rPr>
-      </w:pPr>
-      <w:r>
-        <w:rPr>
-          <w:rFonts w:ascii="Calibri" w:eastAsia="Times New Roman" w:hAnsi="Calibri" w:cs="Calibri"/>
-          <w:lang w:val="es-CO" w:eastAsia="es-CO" w:bidi="ar-SA"/>
-        </w:rPr>
-        <w:t xml:space="preserve">El presente informe contiene el Plan de Gestión de Configuración </w:t>
-      </w:r>
-      <w:r>
-        <w:rPr>
-          <w:rFonts w:ascii="Calibri" w:eastAsia="Times New Roman" w:hAnsi="Calibri" w:cs="Calibri"/>
-          <w:lang w:val="es-CO" w:eastAsia="es-CO" w:bidi="ar-SA"/>
-        </w:rPr>
-        <w:t xml:space="preserve">para los proyectos de la </w:t>
-      </w:r>
-      <w:r>
-        <w:rPr>
-          <w:rFonts w:ascii="Calibri" w:eastAsia="Times New Roman" w:hAnsi="Calibri" w:cs="Calibri"/>
-          <w:lang w:val="es-CO" w:eastAsia="es-CO" w:bidi="ar-SA"/>
-        </w:rPr>
-        <w:t>empresa</w:t>
-      </w:r>
-      <w:r>
-        <w:rPr>
-          <w:rFonts w:ascii="Calibri" w:eastAsia="Times New Roman" w:hAnsi="Calibri" w:cs="Calibri"/>
-          <w:lang w:val="es-CO" w:eastAsia="es-CO" w:bidi="ar-SA"/>
-        </w:rPr>
-        <w:t xml:space="preserve"> </w:t>
-      </w:r>
-      <w:r>
-        <w:rPr>
-          <w:rFonts w:ascii="Calibri" w:eastAsia="Times New Roman" w:hAnsi="Calibri" w:cs="Calibri"/>
-          <w:lang w:val="es-CO" w:eastAsia="es-CO" w:bidi="ar-SA"/>
-        </w:rPr>
-        <w:t xml:space="preserve">Tecnología SAC que tiene en su cartera más de 12 proyectos de desarrollo de software en construcción y 06 en mantenimiento de los cuales tiene problemas en el control de versiones, por lo que el presente plan servirá como base para documentar los cambios correspondientes a los proyectos y organizar la documentación de </w:t>
-      </w:r>
-      <w:proofErr w:type="gramStart"/>
-      <w:r>
-        <w:rPr>
-          <w:rFonts w:ascii="Calibri" w:eastAsia="Times New Roman" w:hAnsi="Calibri" w:cs="Calibri"/>
-          <w:lang w:val="es-CO" w:eastAsia="es-CO" w:bidi="ar-SA"/>
-        </w:rPr>
-        <w:t>los mismos</w:t>
-      </w:r>
-      <w:proofErr w:type="gramEnd"/>
-      <w:r>
-        <w:rPr>
-          <w:rFonts w:ascii="Calibri" w:eastAsia="Times New Roman" w:hAnsi="Calibri" w:cs="Calibri"/>
-          <w:lang w:val="es-CO" w:eastAsia="es-CO" w:bidi="ar-SA"/>
-        </w:rPr>
-        <w:t>.</w:t>
-      </w:r>
-    </w:p>
-    <w:p>
-      <w:pPr>
-        <w:pStyle w:val="BodyText"/>
-        <w:spacing w:line="276" w:lineRule="auto"/>
-      </w:pPr>
-    </w:p>
-    <w:p>
-      <w:pPr>
-        <w:pStyle w:val="Heading2"/>
-        <w:numPr>
-          <w:ilvl w:val="1"/>
-          <w:numId w:val="21"/>
-        </w:numPr>
-        <w:tabs>
-          <w:tab w:val="left" w:pos="726"/>
-        </w:tabs>
-        <w:spacing w:after="0" w:line="276" w:lineRule="auto"/>
-        <w:rPr>
-          <w:szCs w:val="24"/>
-        </w:rPr>
-      </w:pPr>
-      <w:bookmarkStart w:id="20" w:name="_Toc21010173"/>
-      <w:r>
-        <w:rPr>
-          <w:szCs w:val="24"/>
-        </w:rPr>
-        <w:t xml:space="preserve">Objetivo y </w:t>
-      </w:r>
-      <w:r>
-        <w:rPr>
-          <w:szCs w:val="24"/>
-        </w:rPr>
-        <w:t>Alcance</w:t>
-      </w:r>
-      <w:bookmarkEnd w:id="20"/>
-    </w:p>
-    <w:p>
-      <w:pPr>
-        <w:pStyle w:val="InfoBlue"/>
-        <w:tabs>
-          <w:tab w:val="clear" w:pos="426"/>
-          <w:tab w:val="left" w:pos="855"/>
-        </w:tabs>
-        <w:spacing w:line="276" w:lineRule="auto"/>
-        <w:rPr>
-          <w:rFonts w:ascii="Calibri" w:eastAsia="Times New Roman" w:hAnsi="Calibri" w:cs="Calibri"/>
-          <w:i w:val="0"/>
-          <w:color w:val="auto"/>
-          <w:sz w:val="24"/>
-          <w:lang w:val="es-CO" w:eastAsia="es-CO" w:bidi="ar-SA"/>
-        </w:rPr>
-      </w:pPr>
-    </w:p>
-    <w:p>
-      <w:pPr>
-        <w:widowControl/>
-        <w:suppressAutoHyphens w:val="0"/>
-        <w:autoSpaceDE w:val="0"/>
-        <w:autoSpaceDN w:val="0"/>
-        <w:adjustRightInd w:val="0"/>
-        <w:spacing w:line="276" w:lineRule="auto"/>
-        <w:ind w:left="360"/>
-        <w:jc w:val="both"/>
-        <w:rPr>
-          <w:rFonts w:ascii="Calibri" w:eastAsia="Times New Roman" w:hAnsi="Calibri" w:cs="Calibri"/>
-          <w:lang w:val="es-CO" w:eastAsia="es-CO" w:bidi="ar-SA"/>
-        </w:rPr>
-      </w:pPr>
-      <w:r>
-        <w:rPr>
-          <w:rFonts w:ascii="Calibri" w:eastAsia="Times New Roman" w:hAnsi="Calibri" w:cs="Calibri"/>
-          <w:lang w:eastAsia="es-PE"/>
-        </w:rPr>
-        <w:t xml:space="preserve">TECNOLOGIA SAC actualmente tiene almacenado los proyectos en un equipo Windows que hace la función de </w:t>
-      </w:r>
-      <w:proofErr w:type="spellStart"/>
-      <w:r>
-        <w:rPr>
-          <w:rFonts w:ascii="Calibri" w:eastAsia="Times New Roman" w:hAnsi="Calibri" w:cs="Calibri"/>
-          <w:lang w:eastAsia="es-PE"/>
-        </w:rPr>
-        <w:t>FileSe</w:t>
-      </w:r>
-      <w:r>
-        <w:rPr>
-          <w:rFonts w:ascii="Calibri" w:eastAsia="Times New Roman" w:hAnsi="Calibri" w:cs="Calibri"/>
-          <w:lang w:eastAsia="es-PE"/>
-        </w:rPr>
-        <w:t>r</w:t>
-      </w:r>
-      <w:r>
-        <w:rPr>
-          <w:rFonts w:ascii="Calibri" w:eastAsia="Times New Roman" w:hAnsi="Calibri" w:cs="Calibri"/>
-          <w:lang w:eastAsia="es-PE"/>
-        </w:rPr>
-        <w:t>ver</w:t>
-      </w:r>
-      <w:proofErr w:type="spellEnd"/>
-      <w:r>
-        <w:rPr>
-          <w:rFonts w:ascii="Calibri" w:eastAsia="Times New Roman" w:hAnsi="Calibri" w:cs="Calibri"/>
-          <w:lang w:eastAsia="es-PE"/>
-        </w:rPr>
-        <w:t xml:space="preserve">, este equipo puede dejar de funcionar en cualquier momento y no se tiene un respaldo de toda la información almacenada, los programadores tienen  que ir almacenando cada versión que avanzan en una carpeta diferente y poniendo detalles en un block de notas de los cambios que hicieron, al final del día no sabe si los todos programadores guardaron sus cambios y/o versiones, además de esto no se tiene control sobre los </w:t>
-      </w:r>
-      <w:r>
-        <w:rPr>
-          <w:rFonts w:ascii="Calibri" w:eastAsia="Times New Roman" w:hAnsi="Calibri" w:cs="Calibri"/>
-          <w:lang w:eastAsia="es-PE"/>
-        </w:rPr>
-        <w:t>entregables</w:t>
-      </w:r>
-      <w:r>
-        <w:rPr>
-          <w:rFonts w:ascii="Calibri" w:eastAsia="Times New Roman" w:hAnsi="Calibri" w:cs="Calibri"/>
-          <w:lang w:eastAsia="es-PE"/>
-        </w:rPr>
-        <w:t xml:space="preserve"> de las aplicaciones terminadas, para los proyectos que actualmente están en mantenimiento no se sabe si la versión que se va a liberar para el cliente es la correcta, no se tiene un repositorio centralizado en </w:t>
-      </w:r>
-      <w:proofErr w:type="spellStart"/>
-      <w:r>
-        <w:rPr>
-          <w:rFonts w:ascii="Calibri" w:eastAsia="Times New Roman" w:hAnsi="Calibri" w:cs="Calibri"/>
-          <w:lang w:eastAsia="es-PE"/>
-        </w:rPr>
-        <w:t>cloud</w:t>
-      </w:r>
-      <w:proofErr w:type="spellEnd"/>
-      <w:r>
-        <w:rPr>
-          <w:rFonts w:ascii="Calibri" w:eastAsia="Times New Roman" w:hAnsi="Calibri" w:cs="Calibri"/>
-          <w:lang w:eastAsia="es-PE"/>
-        </w:rPr>
-        <w:t xml:space="preserve"> y esto lleva a que los programadores siempre estén consultado los cambios hechos en el sistema</w:t>
-      </w:r>
-      <w:r>
-        <w:rPr>
-          <w:rFonts w:ascii="Calibri" w:eastAsia="Times New Roman" w:hAnsi="Calibri" w:cs="Calibri"/>
-          <w:lang w:val="es-CO" w:eastAsia="es-CO" w:bidi="ar-SA"/>
-        </w:rPr>
-        <w:t>; todo esto reduce la eficiencia del equipo de desarrollo de software porque se dedica tiempo a realizar consultas con respecto al estado del código fuente y otros entregables (como documentos por ejemplo), este tiempo podría ser aprovechado para actividades más vinculadas con el desarrollo.</w:t>
-      </w:r>
-    </w:p>
-    <w:p>
-      <w:pPr>
-        <w:widowControl/>
-        <w:suppressAutoHyphens w:val="0"/>
-        <w:autoSpaceDE w:val="0"/>
-        <w:autoSpaceDN w:val="0"/>
-        <w:adjustRightInd w:val="0"/>
-        <w:spacing w:line="276" w:lineRule="auto"/>
-        <w:ind w:left="360"/>
-        <w:jc w:val="both"/>
-        <w:rPr>
-          <w:rFonts w:ascii="Calibri" w:eastAsia="Times New Roman" w:hAnsi="Calibri" w:cs="Calibri"/>
-          <w:lang w:val="es-CO" w:eastAsia="es-CO" w:bidi="ar-SA"/>
-        </w:rPr>
-      </w:pPr>
-    </w:p>
-    <w:p>
-      <w:pPr>
-        <w:pStyle w:val="InfoBlue"/>
-        <w:tabs>
-          <w:tab w:val="clear" w:pos="426"/>
-          <w:tab w:val="left" w:pos="855"/>
-        </w:tabs>
-        <w:spacing w:line="276" w:lineRule="auto"/>
-        <w:ind w:left="360"/>
-        <w:rPr>
-          <w:rFonts w:ascii="Calibri" w:eastAsia="Times New Roman" w:hAnsi="Calibri" w:cs="Calibri"/>
-          <w:i w:val="0"/>
-          <w:color w:val="auto"/>
-          <w:sz w:val="24"/>
-          <w:lang w:val="es-CO" w:eastAsia="es-CO" w:bidi="ar-SA"/>
-        </w:rPr>
-      </w:pPr>
-      <w:r>
-        <w:rPr>
-          <w:rFonts w:ascii="Calibri" w:eastAsia="Times New Roman" w:hAnsi="Calibri" w:cs="Calibri"/>
-          <w:i w:val="0"/>
-          <w:color w:val="auto"/>
-          <w:sz w:val="24"/>
-          <w:lang w:val="es-CO" w:eastAsia="es-CO" w:bidi="ar-SA"/>
-        </w:rPr>
-        <w:lastRenderedPageBreak/>
-        <w:t>El objetivo de la Gestión de Configuración del Software es establecer y mantener la integridad de los productos de software a través del ciclo de vida del proceso de software</w:t>
-      </w:r>
-      <w:r>
-        <w:rPr>
-          <w:rFonts w:ascii="Calibri" w:eastAsia="Times New Roman" w:hAnsi="Calibri" w:cs="Calibri"/>
-          <w:i w:val="0"/>
-          <w:color w:val="auto"/>
-          <w:sz w:val="24"/>
-          <w:lang w:val="es-CO" w:eastAsia="es-CO" w:bidi="ar-SA"/>
-        </w:rPr>
-        <w:t xml:space="preserve">, además de ayudar a gestionar adecuadamente los elementos que forman parte </w:t>
-      </w:r>
-      <w:proofErr w:type="gramStart"/>
-      <w:r>
-        <w:rPr>
-          <w:rFonts w:ascii="Calibri" w:eastAsia="Times New Roman" w:hAnsi="Calibri" w:cs="Calibri"/>
-          <w:i w:val="0"/>
-          <w:color w:val="auto"/>
-          <w:sz w:val="24"/>
-          <w:lang w:val="es-CO" w:eastAsia="es-CO" w:bidi="ar-SA"/>
-        </w:rPr>
-        <w:t>del mismo</w:t>
-      </w:r>
-      <w:proofErr w:type="gramEnd"/>
-      <w:r>
-        <w:rPr>
-          <w:rFonts w:ascii="Calibri" w:eastAsia="Times New Roman" w:hAnsi="Calibri" w:cs="Calibri"/>
-          <w:i w:val="0"/>
-          <w:color w:val="auto"/>
-          <w:sz w:val="24"/>
-          <w:lang w:val="es-CO" w:eastAsia="es-CO" w:bidi="ar-SA"/>
-        </w:rPr>
-        <w:t xml:space="preserve">. Este documento describe las actividades de gestión de configuración de software que deben ser llevadas a cabo durante el proceso de desarrollo </w:t>
-      </w:r>
-      <w:r>
-        <w:rPr>
-          <w:rFonts w:ascii="Calibri" w:eastAsia="Times New Roman" w:hAnsi="Calibri" w:cs="Calibri"/>
-          <w:i w:val="0"/>
-          <w:color w:val="auto"/>
-          <w:sz w:val="24"/>
-          <w:lang w:val="es-CO" w:eastAsia="es-CO" w:bidi="ar-SA"/>
-        </w:rPr>
-        <w:t xml:space="preserve">de la cartera de proyectos de software con que cuenta la </w:t>
-      </w:r>
-      <w:r>
-        <w:rPr>
-          <w:rFonts w:ascii="Calibri" w:eastAsia="Times New Roman" w:hAnsi="Calibri" w:cs="Calibri"/>
-          <w:i w:val="0"/>
-          <w:color w:val="auto"/>
-          <w:sz w:val="24"/>
-          <w:lang w:val="es-CO" w:eastAsia="es-CO" w:bidi="ar-SA"/>
-        </w:rPr>
-        <w:t>empresa</w:t>
-      </w:r>
-      <w:r>
-        <w:rPr>
-          <w:rFonts w:ascii="Calibri" w:eastAsia="Times New Roman" w:hAnsi="Calibri" w:cs="Calibri"/>
-          <w:i w:val="0"/>
-          <w:color w:val="auto"/>
-          <w:sz w:val="24"/>
-          <w:lang w:val="es-CO" w:eastAsia="es-CO" w:bidi="ar-SA"/>
-        </w:rPr>
-        <w:t>. Aquí se definen tanto los productos que se pondrán bajo control de configuración como los procedimientos que deben ser seguidos por los integrantes del equipo de trabajo</w:t>
-      </w:r>
-      <w:r>
-        <w:rPr>
-          <w:rFonts w:ascii="Calibri" w:eastAsia="Times New Roman" w:hAnsi="Calibri" w:cs="Calibri"/>
-          <w:i w:val="0"/>
-          <w:color w:val="auto"/>
-          <w:sz w:val="24"/>
-          <w:lang w:val="es-CO" w:eastAsia="es-CO" w:bidi="ar-SA"/>
-        </w:rPr>
-        <w:t>.</w:t>
-      </w:r>
-    </w:p>
-    <w:p>
-      <w:pPr>
-        <w:widowControl/>
-        <w:suppressAutoHyphens w:val="0"/>
-        <w:autoSpaceDE w:val="0"/>
-        <w:autoSpaceDN w:val="0"/>
-        <w:adjustRightInd w:val="0"/>
-        <w:spacing w:line="276" w:lineRule="auto"/>
-        <w:ind w:left="360"/>
-        <w:jc w:val="both"/>
-        <w:rPr>
-          <w:rFonts w:ascii="Calibri" w:eastAsia="Times New Roman" w:hAnsi="Calibri" w:cs="Calibri"/>
-          <w:lang w:val="es-CO" w:eastAsia="es-CO" w:bidi="ar-SA"/>
-        </w:rPr>
-      </w:pPr>
-      <w:r>
-        <w:rPr>
-          <w:rFonts w:ascii="Calibri" w:eastAsia="Times New Roman" w:hAnsi="Calibri" w:cs="Calibri"/>
-          <w:lang w:val="es-CO" w:eastAsia="es-CO" w:bidi="ar-SA"/>
-        </w:rPr>
-        <w:t>Este plan</w:t>
-      </w:r>
-      <w:r>
-        <w:rPr>
-          <w:rFonts w:ascii="Calibri" w:eastAsia="Times New Roman" w:hAnsi="Calibri" w:cs="Calibri"/>
-          <w:lang w:val="es-CO" w:eastAsia="es-CO" w:bidi="ar-SA"/>
-        </w:rPr>
-        <w:t xml:space="preserve"> de configuración busca establecer las convenciones con los siguientes propósitos</w:t>
-      </w:r>
-      <w:r>
-        <w:rPr>
-          <w:rFonts w:ascii="Calibri" w:eastAsia="Times New Roman" w:hAnsi="Calibri" w:cs="Calibri"/>
-          <w:lang w:val="es-CO" w:eastAsia="es-CO" w:bidi="ar-SA"/>
-        </w:rPr>
-        <w:t>:</w:t>
-      </w:r>
-    </w:p>
-    <w:p>
-      <w:pPr>
-        <w:widowControl/>
-        <w:suppressAutoHyphens w:val="0"/>
-        <w:autoSpaceDE w:val="0"/>
-        <w:autoSpaceDN w:val="0"/>
-        <w:adjustRightInd w:val="0"/>
-        <w:spacing w:line="276" w:lineRule="auto"/>
-        <w:jc w:val="both"/>
-        <w:rPr>
-          <w:rFonts w:ascii="Calibri" w:eastAsia="Times New Roman" w:hAnsi="Calibri" w:cs="Calibri"/>
-          <w:lang w:val="es-CO" w:eastAsia="es-CO" w:bidi="ar-SA"/>
-        </w:rPr>
-      </w:pPr>
-    </w:p>
-    <w:p>
-      <w:pPr>
-        <w:widowControl/>
-        <w:numPr>
-          <w:ilvl w:val="0"/>
-          <w:numId w:val="22"/>
-        </w:numPr>
-        <w:suppressAutoHyphens w:val="0"/>
-        <w:autoSpaceDE w:val="0"/>
-        <w:autoSpaceDN w:val="0"/>
-        <w:adjustRightInd w:val="0"/>
-        <w:spacing w:line="276" w:lineRule="auto"/>
-        <w:jc w:val="both"/>
-        <w:rPr>
-          <w:rFonts w:ascii="Calibri" w:eastAsia="Times New Roman" w:hAnsi="Calibri" w:cs="Calibri"/>
-          <w:lang w:val="es-CO" w:eastAsia="es-CO" w:bidi="ar-SA"/>
-        </w:rPr>
-      </w:pPr>
-      <w:r>
-        <w:rPr>
-          <w:rFonts w:ascii="Calibri" w:eastAsia="Times New Roman" w:hAnsi="Calibri" w:cs="Calibri"/>
-          <w:lang w:val="es-CO" w:eastAsia="es-CO" w:bidi="ar-SA"/>
-        </w:rPr>
-        <w:t xml:space="preserve">Mantener la integridad de los productos que se obtienen a lo largo del desarrollo de los </w:t>
-      </w:r>
-      <w:r>
-        <w:rPr>
-          <w:rFonts w:ascii="Calibri" w:eastAsia="Times New Roman" w:hAnsi="Calibri" w:cs="Calibri"/>
-          <w:lang w:val="es-CO" w:eastAsia="es-CO" w:bidi="ar-SA"/>
-        </w:rPr>
-        <w:t>proyectos</w:t>
-      </w:r>
-      <w:r>
-        <w:rPr>
-          <w:rFonts w:ascii="Calibri" w:eastAsia="Times New Roman" w:hAnsi="Calibri" w:cs="Calibri"/>
-          <w:lang w:val="es-CO" w:eastAsia="es-CO" w:bidi="ar-SA"/>
-        </w:rPr>
-        <w:t>, garantizando que no se realizan cambios incontrolados y que todos los participantes en el desarrollo del sistema disponen de la versión adecuada de los productos que manejan. Así, entre los elementos de configuración software, se encuentran no únicamente ejecutables y código fuente, sino también los modelos de datos, modelos de procesos, especificaciones de requisitos, pruebas, etc.</w:t>
-      </w:r>
-    </w:p>
-    <w:p>
-      <w:pPr>
-        <w:widowControl/>
-        <w:numPr>
-          <w:ilvl w:val="0"/>
-          <w:numId w:val="22"/>
-        </w:numPr>
-        <w:suppressAutoHyphens w:val="0"/>
-        <w:autoSpaceDE w:val="0"/>
-        <w:autoSpaceDN w:val="0"/>
-        <w:adjustRightInd w:val="0"/>
-        <w:spacing w:line="276" w:lineRule="auto"/>
-        <w:jc w:val="both"/>
-        <w:rPr>
-          <w:rFonts w:ascii="Calibri" w:eastAsia="Times New Roman" w:hAnsi="Calibri" w:cs="Calibri"/>
-          <w:lang w:val="es-CO" w:eastAsia="es-CO" w:bidi="ar-SA"/>
-        </w:rPr>
-      </w:pPr>
-      <w:r>
-        <w:rPr>
-          <w:rFonts w:ascii="Calibri" w:eastAsia="Times New Roman" w:hAnsi="Calibri" w:cs="Calibri"/>
-          <w:lang w:val="es-CO" w:eastAsia="es-CO" w:bidi="ar-SA"/>
-        </w:rPr>
-        <w:t>Busca que la gestión de configuración se realice durante todas las actividades asociadas al desarrollo del sistema, y continúa registrando los cambios hasta que éste deja de utilizarse.</w:t>
-      </w:r>
-    </w:p>
-    <w:p>
-      <w:pPr>
-        <w:widowControl/>
-        <w:numPr>
-          <w:ilvl w:val="0"/>
-          <w:numId w:val="22"/>
-        </w:numPr>
-        <w:suppressAutoHyphens w:val="0"/>
-        <w:autoSpaceDE w:val="0"/>
-        <w:autoSpaceDN w:val="0"/>
-        <w:adjustRightInd w:val="0"/>
-        <w:spacing w:line="276" w:lineRule="auto"/>
-        <w:jc w:val="both"/>
-        <w:rPr>
-          <w:rFonts w:ascii="Calibri" w:eastAsia="Times New Roman" w:hAnsi="Calibri" w:cs="Calibri"/>
-          <w:lang w:val="es-CO" w:eastAsia="es-CO" w:bidi="ar-SA"/>
-        </w:rPr>
-      </w:pPr>
-      <w:r>
-        <w:rPr>
-          <w:rFonts w:ascii="Calibri" w:eastAsia="Times New Roman" w:hAnsi="Calibri" w:cs="Calibri"/>
-          <w:lang w:val="es-CO" w:eastAsia="es-CO" w:bidi="ar-SA"/>
-        </w:rPr>
-        <w:t>Permitir que la gestión de configuración facilita el mantenimiento del sistema, aportando información precisa para valorar el impacto de los cambios solicitados y reduciendo el tiempo de implementación de un cambio, tanto evolutivo como correctivo. Asimismo, permite controlar el sistema como producto global a lo largo de su desarrollo, obtener informes sobre el estado de desarrollo en que se encuentra y reducir el número de errores de adaptación del sistema, lo que se traduce en un aumento de calidad del producto, de la satisfacción del cliente y, en consecuencia, de mejora de la organización.</w:t>
-      </w:r>
-    </w:p>
-    <w:p>
-      <w:pPr>
-        <w:pStyle w:val="InfoBlue"/>
-        <w:tabs>
-          <w:tab w:val="clear" w:pos="426"/>
-          <w:tab w:val="left" w:pos="855"/>
-        </w:tabs>
-        <w:spacing w:line="276" w:lineRule="auto"/>
-        <w:ind w:left="855"/>
-        <w:rPr>
-          <w:rFonts w:ascii="Calibri" w:hAnsi="Calibri"/>
-          <w:sz w:val="24"/>
-        </w:rPr>
-      </w:pPr>
-    </w:p>
-    <w:p>
-      <w:pPr>
-        <w:pStyle w:val="Heading2"/>
-        <w:numPr>
-          <w:ilvl w:val="1"/>
-          <w:numId w:val="21"/>
-        </w:numPr>
-        <w:tabs>
-          <w:tab w:val="left" w:pos="726"/>
-        </w:tabs>
-        <w:spacing w:after="0" w:line="276" w:lineRule="auto"/>
-        <w:rPr>
-          <w:szCs w:val="24"/>
-          <w:highlight w:val="yellow"/>
-        </w:rPr>
-      </w:pPr>
-      <w:bookmarkStart w:id="21" w:name="_Toc21010174"/>
-      <w:r>
-        <w:rPr>
-          <w:szCs w:val="24"/>
-          <w:highlight w:val="yellow"/>
-        </w:rPr>
-        <w:t>Terminología</w:t>
-      </w:r>
-      <w:bookmarkEnd w:id="21"/>
-      <w:r>
-        <w:rPr>
-          <w:szCs w:val="24"/>
-          <w:highlight w:val="yellow"/>
-        </w:rPr>
-        <w:t xml:space="preserve"> </w:t>
-      </w:r>
-    </w:p>
-    <w:p>
-      <w:pPr>
-        <w:pStyle w:val="BodyText"/>
-        <w:spacing w:line="276" w:lineRule="auto"/>
-      </w:pPr>
-    </w:p>
-    <w:p>
-      <w:pPr>
-        <w:widowControl/>
-        <w:suppressAutoHyphens w:val="0"/>
-        <w:autoSpaceDE w:val="0"/>
-        <w:autoSpaceDN w:val="0"/>
-        <w:adjustRightInd w:val="0"/>
-        <w:spacing w:line="276" w:lineRule="auto"/>
-        <w:ind w:left="360"/>
-        <w:jc w:val="both"/>
-        <w:rPr>
-          <w:rFonts w:ascii="Calibri" w:eastAsia="Times New Roman" w:hAnsi="Calibri" w:cs="Calibri"/>
-          <w:lang w:val="es-CO" w:eastAsia="es-CO" w:bidi="ar-SA"/>
-        </w:rPr>
-      </w:pPr>
-    </w:p>
-    <w:p>
-      <w:pPr>
-        <w:widowControl/>
-        <w:numPr>
-          <w:ilvl w:val="0"/>
-          <w:numId w:val="23"/>
-        </w:numPr>
-        <w:suppressAutoHyphens w:val="0"/>
-        <w:autoSpaceDE w:val="0"/>
-        <w:autoSpaceDN w:val="0"/>
-        <w:adjustRightInd w:val="0"/>
-        <w:spacing w:line="276" w:lineRule="auto"/>
-        <w:jc w:val="both"/>
-        <w:rPr>
-          <w:rFonts w:ascii="Calibri" w:eastAsia="Times New Roman" w:hAnsi="Calibri" w:cs="Calibri"/>
-          <w:lang w:val="es-CO" w:eastAsia="es-CO" w:bidi="ar-SA"/>
-        </w:rPr>
-      </w:pPr>
-      <w:r>
-        <w:rPr>
-          <w:rFonts w:ascii="Calibri" w:eastAsia="Times New Roman" w:hAnsi="Calibri" w:cs="Calibri"/>
-          <w:lang w:val="es-CO" w:eastAsia="es-CO" w:bidi="ar-SA"/>
-        </w:rPr>
-        <w:t>SGC</w:t>
-      </w:r>
-      <w:r>
-        <w:rPr>
-          <w:rFonts w:ascii="Calibri" w:eastAsia="Times New Roman" w:hAnsi="Calibri" w:cs="Calibri"/>
-          <w:lang w:val="es-CO" w:eastAsia="es-CO" w:bidi="ar-SA"/>
-        </w:rPr>
-        <w:t>SCM (Software Configuración Management) Gestión de Configur</w:t>
-      </w:r>
-      <w:r>
-        <w:rPr>
-          <w:rFonts w:ascii="Calibri" w:eastAsia="Times New Roman" w:hAnsi="Calibri" w:cs="Calibri"/>
-          <w:lang w:val="es-CO" w:eastAsia="es-CO" w:bidi="ar-SA"/>
-        </w:rPr>
-        <w:t>ación del Software</w:t>
-      </w:r>
-    </w:p>
-    <w:p>
-      <w:pPr>
-        <w:widowControl/>
-        <w:suppressAutoHyphens w:val="0"/>
-        <w:autoSpaceDE w:val="0"/>
-        <w:autoSpaceDN w:val="0"/>
-        <w:adjustRightInd w:val="0"/>
-        <w:spacing w:line="276" w:lineRule="auto"/>
-        <w:ind w:left="360"/>
-        <w:jc w:val="both"/>
-        <w:rPr>
-          <w:rFonts w:ascii="Calibri" w:eastAsia="Times New Roman" w:hAnsi="Calibri" w:cs="Calibri"/>
-          <w:lang w:val="es-CO" w:eastAsia="es-CO" w:bidi="ar-SA"/>
-        </w:rPr>
-      </w:pPr>
-    </w:p>
-    <w:p>
-      <w:pPr>
-        <w:widowControl/>
-        <w:suppressAutoHyphens w:val="0"/>
-        <w:autoSpaceDE w:val="0"/>
-        <w:autoSpaceDN w:val="0"/>
-        <w:adjustRightInd w:val="0"/>
-        <w:spacing w:line="276" w:lineRule="auto"/>
-        <w:jc w:val="both"/>
-        <w:rPr>
-          <w:rFonts w:ascii="Calibri" w:eastAsia="Times New Roman" w:hAnsi="Calibri" w:cs="Calibri"/>
-          <w:lang w:val="es-CO" w:eastAsia="es-CO" w:bidi="ar-SA"/>
-        </w:rPr>
-      </w:pPr>
-      <w:r>
-        <w:rPr>
-          <w:rFonts w:ascii="Calibri" w:eastAsia="Times New Roman" w:hAnsi="Calibri" w:cs="Calibri"/>
-          <w:lang w:val="es-CO" w:eastAsia="es-CO" w:bidi="ar-SA"/>
-        </w:rPr>
-        <w:t>Definimos como un elemento de Configuración a una unidad física y/o lógica parte de un conjunto mayor de elementos, producida o adquirida, que por sus características es distinguible de las demás y cuya evolución interesa administrar. Son elementos de Configuración en un proyecto de software:</w:t>
-      </w:r>
-    </w:p>
-    <w:p>
-      <w:pPr>
-        <w:widowControl/>
-        <w:suppressAutoHyphens w:val="0"/>
-        <w:autoSpaceDE w:val="0"/>
-        <w:autoSpaceDN w:val="0"/>
-        <w:adjustRightInd w:val="0"/>
-        <w:spacing w:line="276" w:lineRule="auto"/>
-        <w:jc w:val="both"/>
-        <w:rPr>
-          <w:rFonts w:ascii="Calibri" w:eastAsia="Times New Roman" w:hAnsi="Calibri" w:cs="Calibri"/>
-          <w:lang w:val="es-CO" w:eastAsia="es-CO" w:bidi="ar-SA"/>
-        </w:rPr>
-      </w:pPr>
-    </w:p>
-    <w:p>
-      <w:pPr>
-        <w:pStyle w:val="Textoindependiente1"/>
-        <w:spacing w:line="276" w:lineRule="auto"/>
-        <w:ind w:left="765"/>
-        <w:jc w:val="both"/>
-        <w:rPr>
-          <w:rFonts w:ascii="Calibri" w:eastAsia="Times New Roman" w:hAnsi="Calibri" w:cs="Calibri"/>
-          <w:lang w:val="es-CO" w:eastAsia="es-CO" w:bidi="ar-SA"/>
-        </w:rPr>
-      </w:pPr>
-      <w:r>
-        <w:rPr>
-          <w:rFonts w:ascii="Calibri" w:eastAsia="Times New Roman" w:hAnsi="Calibri" w:cs="Calibri"/>
-          <w:lang w:val="es-CO" w:eastAsia="es-CO" w:bidi="ar-SA"/>
-        </w:rPr>
-        <w:t xml:space="preserve">01. El plan de proyecto. </w:t>
-      </w:r>
-    </w:p>
-    <w:p>
-      <w:pPr>
-        <w:pStyle w:val="Textoindependiente1"/>
-        <w:spacing w:line="276" w:lineRule="auto"/>
-        <w:ind w:left="765"/>
-        <w:jc w:val="both"/>
-        <w:rPr>
-          <w:rFonts w:ascii="Calibri" w:eastAsia="Times New Roman" w:hAnsi="Calibri" w:cs="Calibri"/>
-          <w:lang w:val="es-CO" w:eastAsia="es-CO" w:bidi="ar-SA"/>
-        </w:rPr>
-      </w:pPr>
-      <w:r>
-        <w:rPr>
-          <w:rFonts w:ascii="Calibri" w:eastAsia="Times New Roman" w:hAnsi="Calibri" w:cs="Calibri"/>
-          <w:lang w:val="es-CO" w:eastAsia="es-CO" w:bidi="ar-SA"/>
-        </w:rPr>
-        <w:t xml:space="preserve">02. El plan de Gestión de Configuración. </w:t>
-      </w:r>
-    </w:p>
-    <w:p>
-      <w:pPr>
-        <w:pStyle w:val="Textoindependiente1"/>
-        <w:spacing w:line="276" w:lineRule="auto"/>
-        <w:ind w:left="765"/>
-        <w:jc w:val="both"/>
-        <w:rPr>
-          <w:rFonts w:ascii="Calibri" w:eastAsia="Times New Roman" w:hAnsi="Calibri" w:cs="Calibri"/>
-          <w:lang w:val="es-CO" w:eastAsia="es-CO" w:bidi="ar-SA"/>
-        </w:rPr>
-      </w:pPr>
-      <w:r>
-        <w:rPr>
-          <w:rFonts w:ascii="Calibri" w:eastAsia="Times New Roman" w:hAnsi="Calibri" w:cs="Calibri"/>
-          <w:lang w:val="es-CO" w:eastAsia="es-CO" w:bidi="ar-SA"/>
-        </w:rPr>
-        <w:t xml:space="preserve">03. El documento de definición de requerimientos. </w:t>
-      </w:r>
-    </w:p>
-    <w:p>
-      <w:pPr>
-        <w:pStyle w:val="Textoindependiente1"/>
-        <w:spacing w:line="276" w:lineRule="auto"/>
-        <w:ind w:left="765"/>
-        <w:jc w:val="both"/>
-        <w:rPr>
-          <w:rFonts w:ascii="Calibri" w:eastAsia="Times New Roman" w:hAnsi="Calibri" w:cs="Calibri"/>
-          <w:lang w:val="es-CO" w:eastAsia="es-CO" w:bidi="ar-SA"/>
-        </w:rPr>
-      </w:pPr>
-      <w:r>
-        <w:rPr>
-          <w:rFonts w:ascii="Calibri" w:eastAsia="Times New Roman" w:hAnsi="Calibri" w:cs="Calibri"/>
-          <w:lang w:val="es-CO" w:eastAsia="es-CO" w:bidi="ar-SA"/>
-        </w:rPr>
-        <w:t>04. Estándares de análisis, diseño, codificación, pruebas, y auditoria.</w:t>
-      </w:r>
-    </w:p>
-    <w:p>
-      <w:pPr>
-        <w:pStyle w:val="Textoindependiente1"/>
-        <w:spacing w:line="276" w:lineRule="auto"/>
-        <w:ind w:left="765"/>
-        <w:jc w:val="both"/>
-        <w:rPr>
-          <w:rFonts w:ascii="Calibri" w:eastAsia="Times New Roman" w:hAnsi="Calibri" w:cs="Calibri"/>
-          <w:lang w:val="es-CO" w:eastAsia="es-CO" w:bidi="ar-SA"/>
-        </w:rPr>
-      </w:pPr>
-      <w:r>
-        <w:rPr>
-          <w:rFonts w:ascii="Calibri" w:eastAsia="Times New Roman" w:hAnsi="Calibri" w:cs="Calibri"/>
-          <w:lang w:val="es-CO" w:eastAsia="es-CO" w:bidi="ar-SA"/>
-        </w:rPr>
-        <w:t xml:space="preserve">05. Documentos de análisis del sistema. </w:t>
-      </w:r>
-    </w:p>
-    <w:p>
-      <w:pPr>
-        <w:pStyle w:val="Textoindependiente1"/>
-        <w:spacing w:line="276" w:lineRule="auto"/>
-        <w:ind w:left="765"/>
-        <w:jc w:val="both"/>
-        <w:rPr>
-          <w:rFonts w:ascii="Calibri" w:eastAsia="Times New Roman" w:hAnsi="Calibri" w:cs="Calibri"/>
-          <w:lang w:val="es-CO" w:eastAsia="es-CO" w:bidi="ar-SA"/>
-        </w:rPr>
-      </w:pPr>
-      <w:r>
-        <w:rPr>
-          <w:rFonts w:ascii="Calibri" w:eastAsia="Times New Roman" w:hAnsi="Calibri" w:cs="Calibri"/>
-          <w:lang w:val="es-CO" w:eastAsia="es-CO" w:bidi="ar-SA"/>
-        </w:rPr>
-        <w:t xml:space="preserve">06. Documentos de diseño del sistema. </w:t>
-      </w:r>
-    </w:p>
-    <w:p>
-      <w:pPr>
-        <w:pStyle w:val="Textoindependiente1"/>
-        <w:spacing w:line="276" w:lineRule="auto"/>
-        <w:ind w:left="765"/>
-        <w:jc w:val="both"/>
-        <w:rPr>
-          <w:rFonts w:ascii="Calibri" w:eastAsia="Times New Roman" w:hAnsi="Calibri" w:cs="Calibri"/>
-          <w:lang w:val="es-CO" w:eastAsia="es-CO" w:bidi="ar-SA"/>
-        </w:rPr>
-      </w:pPr>
-      <w:r>
-        <w:rPr>
-          <w:rFonts w:ascii="Calibri" w:eastAsia="Times New Roman" w:hAnsi="Calibri" w:cs="Calibri"/>
-          <w:lang w:val="es-CO" w:eastAsia="es-CO" w:bidi="ar-SA"/>
-        </w:rPr>
-        <w:t xml:space="preserve">07. Prototipos. </w:t>
-      </w:r>
-    </w:p>
-    <w:p>
-      <w:pPr>
-        <w:pStyle w:val="Textoindependiente1"/>
-        <w:spacing w:line="276" w:lineRule="auto"/>
-        <w:ind w:left="765"/>
-        <w:jc w:val="both"/>
-        <w:rPr>
-          <w:rFonts w:ascii="Calibri" w:eastAsia="Times New Roman" w:hAnsi="Calibri" w:cs="Calibri"/>
-          <w:lang w:val="es-CO" w:eastAsia="es-CO" w:bidi="ar-SA"/>
-        </w:rPr>
-      </w:pPr>
-      <w:r>
-        <w:rPr>
-          <w:rFonts w:ascii="Calibri" w:eastAsia="Times New Roman" w:hAnsi="Calibri" w:cs="Calibri"/>
-          <w:lang w:val="es-CO" w:eastAsia="es-CO" w:bidi="ar-SA"/>
-        </w:rPr>
-        <w:t xml:space="preserve">08. Documentos de diseño de alto nivel. </w:t>
-      </w:r>
-    </w:p>
-    <w:p>
-      <w:pPr>
-        <w:pStyle w:val="Textoindependiente1"/>
-        <w:spacing w:line="276" w:lineRule="auto"/>
-        <w:ind w:left="765"/>
-        <w:jc w:val="both"/>
-        <w:rPr>
-          <w:rFonts w:ascii="Calibri" w:eastAsia="Times New Roman" w:hAnsi="Calibri" w:cs="Calibri"/>
-          <w:lang w:val="es-CO" w:eastAsia="es-CO" w:bidi="ar-SA"/>
-        </w:rPr>
-      </w:pPr>
-      <w:r>
-        <w:rPr>
-          <w:rFonts w:ascii="Calibri" w:eastAsia="Times New Roman" w:hAnsi="Calibri" w:cs="Calibri"/>
-          <w:lang w:val="es-CO" w:eastAsia="es-CO" w:bidi="ar-SA"/>
-        </w:rPr>
-        <w:t xml:space="preserve">09. Documentos de diseño de bajo nivel. </w:t>
-      </w:r>
-    </w:p>
-    <w:p>
-      <w:pPr>
-        <w:pStyle w:val="Textoindependiente1"/>
-        <w:spacing w:line="276" w:lineRule="auto"/>
-        <w:ind w:left="765"/>
-        <w:jc w:val="both"/>
-        <w:rPr>
-          <w:rFonts w:ascii="Calibri" w:eastAsia="Times New Roman" w:hAnsi="Calibri" w:cs="Calibri"/>
-          <w:lang w:val="es-CO" w:eastAsia="es-CO" w:bidi="ar-SA"/>
-        </w:rPr>
-      </w:pPr>
-      <w:r>
-        <w:rPr>
-          <w:rFonts w:ascii="Calibri" w:eastAsia="Times New Roman" w:hAnsi="Calibri" w:cs="Calibri"/>
-          <w:lang w:val="es-CO" w:eastAsia="es-CO" w:bidi="ar-SA"/>
-        </w:rPr>
-        <w:t xml:space="preserve">10. Especificaciones de prueba del sistema. </w:t>
-      </w:r>
-    </w:p>
-    <w:p>
-      <w:pPr>
-        <w:pStyle w:val="Textoindependiente1"/>
-        <w:spacing w:line="276" w:lineRule="auto"/>
-        <w:ind w:left="765"/>
-        <w:jc w:val="both"/>
-        <w:rPr>
-          <w:rFonts w:ascii="Calibri" w:eastAsia="Times New Roman" w:hAnsi="Calibri" w:cs="Calibri"/>
-          <w:lang w:val="es-CO" w:eastAsia="es-CO" w:bidi="ar-SA"/>
-        </w:rPr>
-      </w:pPr>
-      <w:r>
-        <w:rPr>
-          <w:rFonts w:ascii="Calibri" w:eastAsia="Times New Roman" w:hAnsi="Calibri" w:cs="Calibri"/>
-          <w:lang w:val="es-CO" w:eastAsia="es-CO" w:bidi="ar-SA"/>
-        </w:rPr>
-        <w:t xml:space="preserve">11. El plan de pruebas del sistema. </w:t>
-      </w:r>
-    </w:p>
-    <w:p>
-      <w:pPr>
-        <w:pStyle w:val="Textoindependiente1"/>
-        <w:spacing w:line="276" w:lineRule="auto"/>
-        <w:ind w:left="765"/>
-        <w:jc w:val="both"/>
-        <w:rPr>
-          <w:rFonts w:ascii="Calibri" w:eastAsia="Times New Roman" w:hAnsi="Calibri" w:cs="Calibri"/>
-          <w:lang w:val="es-CO" w:eastAsia="es-CO" w:bidi="ar-SA"/>
-        </w:rPr>
-      </w:pPr>
-      <w:r>
-        <w:rPr>
-          <w:rFonts w:ascii="Calibri" w:eastAsia="Times New Roman" w:hAnsi="Calibri" w:cs="Calibri"/>
-          <w:lang w:val="es-CO" w:eastAsia="es-CO" w:bidi="ar-SA"/>
-        </w:rPr>
-        <w:t xml:space="preserve">12. El Código fuente del programa. </w:t>
-      </w:r>
-    </w:p>
-    <w:p>
-      <w:pPr>
-        <w:pStyle w:val="Textoindependiente1"/>
-        <w:spacing w:line="276" w:lineRule="auto"/>
-        <w:ind w:left="765"/>
-        <w:jc w:val="both"/>
-        <w:rPr>
-          <w:rFonts w:ascii="Calibri" w:eastAsia="Times New Roman" w:hAnsi="Calibri" w:cs="Calibri"/>
-          <w:lang w:val="es-CO" w:eastAsia="es-CO" w:bidi="ar-SA"/>
-        </w:rPr>
-      </w:pPr>
-      <w:r>
-        <w:rPr>
-          <w:rFonts w:ascii="Calibri" w:eastAsia="Times New Roman" w:hAnsi="Calibri" w:cs="Calibri"/>
-          <w:lang w:val="es-CO" w:eastAsia="es-CO" w:bidi="ar-SA"/>
-        </w:rPr>
-        <w:t xml:space="preserve">13. Código objeto y ejecutable. </w:t>
-      </w:r>
-    </w:p>
-    <w:p>
-      <w:pPr>
-        <w:pStyle w:val="Textoindependiente1"/>
-        <w:spacing w:line="276" w:lineRule="auto"/>
-        <w:ind w:left="765"/>
-        <w:jc w:val="both"/>
-        <w:rPr>
-          <w:rFonts w:ascii="Calibri" w:eastAsia="Times New Roman" w:hAnsi="Calibri" w:cs="Calibri"/>
-          <w:lang w:val="es-CO" w:eastAsia="es-CO" w:bidi="ar-SA"/>
-        </w:rPr>
-      </w:pPr>
-      <w:r>
-        <w:rPr>
-          <w:rFonts w:ascii="Calibri" w:eastAsia="Times New Roman" w:hAnsi="Calibri" w:cs="Calibri"/>
-          <w:lang w:val="es-CO" w:eastAsia="es-CO" w:bidi="ar-SA"/>
-        </w:rPr>
-        <w:t xml:space="preserve">14. Especificaciones de pruebas de unidad. </w:t>
-      </w:r>
-    </w:p>
-    <w:p>
-      <w:pPr>
-        <w:pStyle w:val="Textoindependiente1"/>
-        <w:spacing w:line="276" w:lineRule="auto"/>
-        <w:ind w:left="765"/>
-        <w:jc w:val="both"/>
-        <w:rPr>
-          <w:rFonts w:ascii="Calibri" w:eastAsia="Times New Roman" w:hAnsi="Calibri" w:cs="Calibri"/>
-          <w:lang w:val="es-CO" w:eastAsia="es-CO" w:bidi="ar-SA"/>
-        </w:rPr>
-      </w:pPr>
-      <w:r>
-        <w:rPr>
-          <w:rFonts w:ascii="Calibri" w:eastAsia="Times New Roman" w:hAnsi="Calibri" w:cs="Calibri"/>
-          <w:lang w:val="es-CO" w:eastAsia="es-CO" w:bidi="ar-SA"/>
-        </w:rPr>
-        <w:t xml:space="preserve">15. Planes de pruebas de unidad. </w:t>
-      </w:r>
-    </w:p>
-    <w:p>
-      <w:pPr>
-        <w:pStyle w:val="Textoindependiente1"/>
-        <w:spacing w:line="276" w:lineRule="auto"/>
-        <w:ind w:left="765"/>
-        <w:jc w:val="both"/>
-        <w:rPr>
-          <w:rFonts w:ascii="Calibri" w:eastAsia="Times New Roman" w:hAnsi="Calibri" w:cs="Calibri"/>
-          <w:lang w:val="es-CO" w:eastAsia="es-CO" w:bidi="ar-SA"/>
-        </w:rPr>
-      </w:pPr>
-      <w:r>
-        <w:rPr>
-          <w:rFonts w:ascii="Calibri" w:eastAsia="Times New Roman" w:hAnsi="Calibri" w:cs="Calibri"/>
-          <w:lang w:val="es-CO" w:eastAsia="es-CO" w:bidi="ar-SA"/>
-        </w:rPr>
-        <w:t xml:space="preserve">16. Documentos de diseño de base de datos. </w:t>
-      </w:r>
-    </w:p>
-    <w:p>
-      <w:pPr>
-        <w:pStyle w:val="Textoindependiente1"/>
-        <w:spacing w:line="276" w:lineRule="auto"/>
-        <w:ind w:left="765"/>
-        <w:jc w:val="both"/>
-        <w:rPr>
-          <w:rFonts w:ascii="Calibri" w:eastAsia="Times New Roman" w:hAnsi="Calibri" w:cs="Calibri"/>
-          <w:lang w:val="es-CO" w:eastAsia="es-CO" w:bidi="ar-SA"/>
-        </w:rPr>
-      </w:pPr>
-      <w:r>
-        <w:rPr>
-          <w:rFonts w:ascii="Calibri" w:eastAsia="Times New Roman" w:hAnsi="Calibri" w:cs="Calibri"/>
-          <w:lang w:val="es-CO" w:eastAsia="es-CO" w:bidi="ar-SA"/>
-        </w:rPr>
-        <w:t xml:space="preserve">17. Datos de prueba. </w:t>
-      </w:r>
-    </w:p>
-    <w:p>
-      <w:pPr>
-        <w:pStyle w:val="Textoindependiente1"/>
-        <w:spacing w:line="276" w:lineRule="auto"/>
-        <w:ind w:left="765"/>
-        <w:jc w:val="both"/>
-        <w:rPr>
-          <w:rFonts w:ascii="Calibri" w:eastAsia="Times New Roman" w:hAnsi="Calibri" w:cs="Calibri"/>
-          <w:lang w:val="es-CO" w:eastAsia="es-CO" w:bidi="ar-SA"/>
-        </w:rPr>
-      </w:pPr>
-      <w:r>
-        <w:rPr>
-          <w:rFonts w:ascii="Calibri" w:eastAsia="Times New Roman" w:hAnsi="Calibri" w:cs="Calibri"/>
-          <w:lang w:val="es-CO" w:eastAsia="es-CO" w:bidi="ar-SA"/>
-        </w:rPr>
-        <w:t xml:space="preserve">18. Datos del proyecto. </w:t>
-      </w:r>
-    </w:p>
-    <w:p>
-      <w:pPr>
-        <w:pStyle w:val="Textoindependiente1"/>
-        <w:spacing w:line="276" w:lineRule="auto"/>
-        <w:ind w:left="765"/>
-        <w:jc w:val="both"/>
-        <w:rPr>
-          <w:rFonts w:ascii="Calibri" w:eastAsia="Times New Roman" w:hAnsi="Calibri" w:cs="Calibri"/>
-          <w:lang w:val="es-CO" w:eastAsia="es-CO" w:bidi="ar-SA"/>
-        </w:rPr>
-      </w:pPr>
-      <w:proofErr w:type="gramStart"/>
-      <w:r>
-        <w:rPr>
-          <w:rFonts w:ascii="Calibri" w:eastAsia="Times New Roman" w:hAnsi="Calibri" w:cs="Calibri"/>
-          <w:lang w:val="es-CO" w:eastAsia="es-CO" w:bidi="ar-SA"/>
-        </w:rPr>
-        <w:t>19 .Manuales</w:t>
-      </w:r>
-      <w:proofErr w:type="gramEnd"/>
-      <w:r>
-        <w:rPr>
-          <w:rFonts w:ascii="Calibri" w:eastAsia="Times New Roman" w:hAnsi="Calibri" w:cs="Calibri"/>
-          <w:lang w:val="es-CO" w:eastAsia="es-CO" w:bidi="ar-SA"/>
-        </w:rPr>
-        <w:t xml:space="preserve"> de usuario.</w:t>
-      </w:r>
-    </w:p>
-    <w:p>
-      <w:pPr>
-        <w:pStyle w:val="Textoindependiente1"/>
-        <w:spacing w:line="276" w:lineRule="auto"/>
-        <w:ind w:left="765"/>
-        <w:rPr>
-          <w:rFonts w:ascii="Calibri" w:hAnsi="Calibri"/>
-        </w:rPr>
-      </w:pPr>
-    </w:p>
-    <w:p>
-      <w:pPr>
-        <w:pStyle w:val="Textoindependiente1"/>
-        <w:spacing w:line="276" w:lineRule="auto"/>
-        <w:ind w:left="765"/>
-        <w:rPr>
-          <w:rFonts w:ascii="Calibri" w:hAnsi="Calibri"/>
-        </w:rPr>
-      </w:pPr>
-    </w:p>
-    <w:p>
-      <w:pPr>
-        <w:pStyle w:val="Heading2"/>
-        <w:numPr>
-          <w:ilvl w:val="1"/>
-          <w:numId w:val="21"/>
-        </w:numPr>
-        <w:tabs>
-          <w:tab w:val="left" w:pos="726"/>
-        </w:tabs>
-        <w:spacing w:after="0" w:line="276" w:lineRule="auto"/>
-        <w:rPr>
-          <w:szCs w:val="24"/>
-        </w:rPr>
-      </w:pPr>
-      <w:bookmarkStart w:id="22" w:name="_Toc21010175"/>
-      <w:r>
-        <w:rPr>
-          <w:szCs w:val="24"/>
-        </w:rPr>
-        <w:t>Referencias</w:t>
-      </w:r>
-      <w:bookmarkEnd w:id="22"/>
-    </w:p>
-    <w:p>
-      <w:pPr>
-        <w:pStyle w:val="Heading2"/>
-        <w:numPr>
-          <w:ilvl w:val="0"/>
-          <w:numId w:val="0"/>
-        </w:numPr>
-        <w:tabs>
-          <w:tab w:val="left" w:pos="726"/>
-        </w:tabs>
-        <w:spacing w:after="0" w:line="276" w:lineRule="auto"/>
-        <w:ind w:left="360"/>
-        <w:rPr>
-          <w:color w:val="4F6228"/>
-          <w:szCs w:val="24"/>
-        </w:rPr>
-      </w:pPr>
-      <w:r>
-        <w:rPr>
-          <w:color w:val="4F6228"/>
-          <w:szCs w:val="24"/>
-        </w:rPr>
-        <w:t xml:space="preserve"> </w:t>
-      </w:r>
-    </w:p>
-    <w:p>
-      <w:pPr>
-        <w:pStyle w:val="InfoBlue"/>
-        <w:tabs>
-          <w:tab w:val="clear" w:pos="426"/>
-          <w:tab w:val="left" w:pos="705"/>
-        </w:tabs>
-        <w:spacing w:line="276" w:lineRule="auto"/>
-        <w:rPr>
-          <w:rFonts w:ascii="Calibri" w:hAnsi="Calibri"/>
-          <w:sz w:val="24"/>
-        </w:rPr>
-      </w:pPr>
-    </w:p>
-    <w:tbl>
-      <w:tblPr>
-        <w:tblW w:w="0" w:type="auto"/>
-        <w:jc w:val="center"/>
-        <w:tblLayout w:type="fixed"/>
-        <w:tblCellMar>
-          <w:top w:w="55" w:type="dxa"/>
-          <w:left w:w="55" w:type="dxa"/>
-          <w:bottom w:w="55" w:type="dxa"/>
-          <w:right w:w="55" w:type="dxa"/>
-        </w:tblCellMar>
-        <w:tblLook w:val="0000" w:firstRow="0" w:lastRow="0" w:firstColumn="0" w:lastColumn="0" w:noHBand="0" w:noVBand="0"/>
-      </w:tblPr>
-      <w:tblGrid>
-        <w:gridCol w:w="1695"/>
-        <w:gridCol w:w="2400"/>
-        <w:gridCol w:w="2415"/>
-        <w:gridCol w:w="2405"/>
-      </w:tblGrid>
-      <w:tr>
-        <w:trPr>
-          <w:tblHeader/>
-          <w:jc w:val="center"/>
-        </w:trPr>
-        <w:tc>
-          <w:tcPr>
-            <w:tcW w:w="1695" w:type="dxa"/>
-            <w:tcBorders>
-              <w:top w:val="single" w:sz="2" w:space="0" w:color="000000"/>
-              <w:left w:val="single" w:sz="2" w:space="0" w:color="000000"/>
-              <w:bottom w:val="single" w:sz="2" w:space="0" w:color="000000"/>
-              <w:right w:val="single" w:sz="2" w:space="0" w:color="000000"/>
-            </w:tcBorders>
-            <w:shd w:val="clear" w:color="auto" w:fill="9BBB59"/>
-          </w:tcPr>
-          <w:p>
-            <w:pPr>
-              <w:pStyle w:val="TableContents"/>
-              <w:spacing w:line="276" w:lineRule="auto"/>
-              <w:jc w:val="center"/>
-              <w:rPr>
-                <w:rFonts w:ascii="Calibri" w:hAnsi="Calibri"/>
-                <w:b/>
-                <w:bCs/>
-                <w:color w:val="FFFFFF"/>
-              </w:rPr>
-            </w:pPr>
-            <w:r>
-              <w:rPr>
-                <w:rFonts w:ascii="Calibri" w:hAnsi="Calibri"/>
-                <w:b/>
-                <w:bCs/>
-                <w:color w:val="FFFFFF"/>
-              </w:rPr>
-              <w:t>Título</w:t>
-            </w:r>
-          </w:p>
-        </w:tc>
-        <w:tc>
-          <w:tcPr>
-            <w:tcW w:w="2400" w:type="dxa"/>
-            <w:tcBorders>
-              <w:top w:val="single" w:sz="2" w:space="0" w:color="000000"/>
-              <w:left w:val="single" w:sz="2" w:space="0" w:color="000000"/>
-              <w:bottom w:val="single" w:sz="2" w:space="0" w:color="000000"/>
-              <w:right w:val="single" w:sz="2" w:space="0" w:color="000000"/>
-            </w:tcBorders>
-            <w:shd w:val="clear" w:color="auto" w:fill="9BBB59"/>
-          </w:tcPr>
-          <w:p>
-            <w:pPr>
-              <w:pStyle w:val="TableContents"/>
-              <w:spacing w:line="276" w:lineRule="auto"/>
-              <w:jc w:val="center"/>
-              <w:rPr>
-                <w:rFonts w:ascii="Calibri" w:hAnsi="Calibri"/>
-                <w:b/>
-                <w:bCs/>
-                <w:color w:val="FFFFFF"/>
-              </w:rPr>
-            </w:pPr>
-            <w:r>
-              <w:rPr>
-                <w:rFonts w:ascii="Calibri" w:hAnsi="Calibri"/>
-                <w:b/>
-                <w:bCs/>
-                <w:color w:val="FFFFFF"/>
-              </w:rPr>
-              <w:t>Fecha</w:t>
-            </w:r>
-          </w:p>
-        </w:tc>
-        <w:tc>
-          <w:tcPr>
-            <w:tcW w:w="2415" w:type="dxa"/>
-            <w:tcBorders>
-              <w:top w:val="single" w:sz="2" w:space="0" w:color="000000"/>
-              <w:left w:val="single" w:sz="2" w:space="0" w:color="000000"/>
-              <w:bottom w:val="single" w:sz="2" w:space="0" w:color="000000"/>
-              <w:right w:val="single" w:sz="2" w:space="0" w:color="000000"/>
-            </w:tcBorders>
-            <w:shd w:val="clear" w:color="auto" w:fill="9BBB59"/>
-          </w:tcPr>
-          <w:p>
-            <w:pPr>
-              <w:pStyle w:val="TableContents"/>
-              <w:spacing w:line="276" w:lineRule="auto"/>
-              <w:jc w:val="center"/>
-              <w:rPr>
-                <w:rFonts w:ascii="Calibri" w:hAnsi="Calibri"/>
-                <w:b/>
-                <w:bCs/>
-                <w:color w:val="FFFFFF"/>
-              </w:rPr>
-            </w:pPr>
-            <w:r>
-              <w:rPr>
-                <w:rFonts w:ascii="Calibri" w:hAnsi="Calibri"/>
-                <w:b/>
-                <w:bCs/>
-                <w:color w:val="FFFFFF"/>
-              </w:rPr>
-              <w:t>Organización</w:t>
-            </w:r>
-          </w:p>
-        </w:tc>
-        <w:tc>
-          <w:tcPr>
-            <w:tcW w:w="2405" w:type="dxa"/>
-            <w:tcBorders>
-              <w:top w:val="single" w:sz="2" w:space="0" w:color="000000"/>
-              <w:left w:val="single" w:sz="2" w:space="0" w:color="000000"/>
-              <w:bottom w:val="single" w:sz="2" w:space="0" w:color="000000"/>
-              <w:right w:val="single" w:sz="2" w:space="0" w:color="000000"/>
-            </w:tcBorders>
-            <w:shd w:val="clear" w:color="auto" w:fill="9BBB59"/>
-          </w:tcPr>
-          <w:p>
-            <w:pPr>
-              <w:pStyle w:val="TableContents"/>
-              <w:spacing w:line="276" w:lineRule="auto"/>
-              <w:jc w:val="center"/>
-              <w:rPr>
-                <w:rFonts w:ascii="Calibri" w:hAnsi="Calibri"/>
-                <w:b/>
-                <w:bCs/>
-                <w:color w:val="FFFFFF"/>
-              </w:rPr>
-            </w:pPr>
-            <w:r>
-              <w:rPr>
-                <w:rFonts w:ascii="Calibri" w:hAnsi="Calibri"/>
-                <w:b/>
-                <w:bCs/>
-                <w:color w:val="FFFFFF"/>
-              </w:rPr>
-              <w:t>Identificador del documento</w:t>
-            </w:r>
-          </w:p>
-        </w:tc>
-      </w:tr>
-      <w:tr>
-        <w:trPr>
-          <w:jc w:val="center"/>
-        </w:trPr>
-        <w:tc>
-          <w:tcPr>
-            <w:tcW w:w="1695" w:type="dxa"/>
-            <w:tcBorders>
-              <w:top w:val="single" w:sz="2" w:space="0" w:color="000000"/>
-              <w:left w:val="single" w:sz="1" w:space="0" w:color="000000"/>
-              <w:bottom w:val="single" w:sz="1" w:space="0" w:color="000000"/>
-            </w:tcBorders>
-          </w:tcPr>
-          <w:p>
-            <w:pPr>
-              <w:pStyle w:val="InfoBlue"/>
-              <w:spacing w:line="276" w:lineRule="auto"/>
-              <w:rPr>
-                <w:rFonts w:ascii="Calibri" w:hAnsi="Calibri"/>
-                <w:color w:val="9BBB59"/>
-                <w:sz w:val="24"/>
-              </w:rPr>
-            </w:pPr>
-            <w:r>
-              <w:rPr>
-                <w:rFonts w:ascii="Calibri" w:hAnsi="Calibri"/>
-                <w:color w:val="9BBB59"/>
-                <w:sz w:val="24"/>
-              </w:rPr>
-              <w:t>Plan Lenis</w:t>
-            </w:r>
-          </w:p>
-        </w:tc>
-        <w:tc>
-          <w:tcPr>
-            <w:tcW w:w="2400" w:type="dxa"/>
-            <w:tcBorders>
-              <w:top w:val="single" w:sz="2" w:space="0" w:color="000000"/>
-              <w:left w:val="single" w:sz="1" w:space="0" w:color="000000"/>
-              <w:bottom w:val="single" w:sz="1" w:space="0" w:color="000000"/>
-            </w:tcBorders>
-          </w:tcPr>
-          <w:p>
-            <w:pPr>
-              <w:pStyle w:val="InfoBlue"/>
-              <w:spacing w:line="276" w:lineRule="auto"/>
-              <w:rPr>
-                <w:rFonts w:ascii="Calibri" w:hAnsi="Calibri"/>
-                <w:color w:val="9BBB59"/>
-                <w:sz w:val="24"/>
-                <w:lang w:val="es-ES_tradnl"/>
-              </w:rPr>
-            </w:pPr>
-            <w:r>
-              <w:rPr>
-                <w:rFonts w:ascii="Calibri" w:hAnsi="Calibri"/>
-                <w:color w:val="9BBB59"/>
-                <w:sz w:val="24"/>
-                <w:lang w:val="es-ES_tradnl"/>
-              </w:rPr>
-              <w:t>14/09/19</w:t>
-            </w:r>
-          </w:p>
-        </w:tc>
-        <w:tc>
-          <w:tcPr>
-            <w:tcW w:w="2415" w:type="dxa"/>
-            <w:tcBorders>
-              <w:top w:val="single" w:sz="2" w:space="0" w:color="000000"/>
-              <w:left w:val="single" w:sz="1" w:space="0" w:color="000000"/>
-              <w:bottom w:val="single" w:sz="1" w:space="0" w:color="000000"/>
-            </w:tcBorders>
-          </w:tcPr>
-          <w:p>
-            <w:pPr>
-              <w:pStyle w:val="InfoBlue"/>
-              <w:spacing w:line="276" w:lineRule="auto"/>
-              <w:rPr>
-                <w:rFonts w:ascii="Calibri" w:hAnsi="Calibri"/>
-                <w:color w:val="9BBB59"/>
-                <w:sz w:val="24"/>
-                <w:lang w:val="es-ES_tradnl"/>
-              </w:rPr>
-            </w:pPr>
-            <w:r>
-              <w:rPr>
-                <w:rFonts w:ascii="Calibri" w:hAnsi="Calibri"/>
-                <w:color w:val="9BBB59"/>
-                <w:sz w:val="24"/>
-                <w:lang w:val="es-ES_tradnl"/>
-              </w:rPr>
-              <w:t>URP</w:t>
-            </w:r>
-          </w:p>
-        </w:tc>
-        <w:tc>
-          <w:tcPr>
-            <w:tcW w:w="2405" w:type="dxa"/>
-            <w:tcBorders>
-              <w:top w:val="single" w:sz="2" w:space="0" w:color="000000"/>
-              <w:left w:val="single" w:sz="1" w:space="0" w:color="000000"/>
-              <w:bottom w:val="single" w:sz="1" w:space="0" w:color="000000"/>
-              <w:right w:val="single" w:sz="1" w:space="0" w:color="000000"/>
-            </w:tcBorders>
-          </w:tcPr>
-          <w:p>
-            <w:pPr>
-              <w:pStyle w:val="InfoBlue"/>
-              <w:spacing w:line="276" w:lineRule="auto"/>
-              <w:rPr>
-                <w:rFonts w:ascii="Calibri" w:hAnsi="Calibri"/>
-                <w:color w:val="9BBB59"/>
-                <w:sz w:val="24"/>
-                <w:lang w:val="es-ES_tradnl"/>
-              </w:rPr>
-            </w:pPr>
-            <w:r>
-              <w:rPr>
-                <w:rFonts w:ascii="Calibri" w:hAnsi="Calibri"/>
-                <w:color w:val="9BBB59"/>
-                <w:sz w:val="24"/>
-                <w:lang w:val="es-ES_tradnl"/>
-              </w:rPr>
-              <w:t>PGDCLenis.doc</w:t>
-            </w:r>
-          </w:p>
-        </w:tc>
-      </w:tr>
-    </w:tbl>
-    <w:p>
-      <w:pPr>
-        <w:pStyle w:val="Textoindependiente1"/>
-        <w:spacing w:line="276" w:lineRule="auto"/>
-        <w:rPr>
-          <w:rFonts w:ascii="Calibri" w:hAnsi="Calibri"/>
-        </w:rPr>
-      </w:pPr>
-    </w:p>
-    <w:p>
-      <w:pPr>
-        <w:pStyle w:val="Textoindependiente1"/>
-        <w:spacing w:line="276" w:lineRule="auto"/>
-        <w:rPr>
-          <w:rFonts w:ascii="Calibri" w:hAnsi="Calibri"/>
-        </w:rPr>
-      </w:pPr>
-    </w:p>
-    <w:p>
-      <w:pPr>
-        <w:pStyle w:val="Heading1"/>
-        <w:numPr>
-          <w:ilvl w:val="0"/>
-          <w:numId w:val="21"/>
-        </w:numPr>
-        <w:tabs>
-          <w:tab w:val="left" w:pos="363"/>
-        </w:tabs>
-        <w:spacing w:before="0" w:after="0" w:line="276" w:lineRule="auto"/>
-        <w:jc w:val="both"/>
-        <w:rPr>
-          <w:szCs w:val="24"/>
-        </w:rPr>
-      </w:pPr>
-      <w:bookmarkStart w:id="23" w:name="_Toc21010176"/>
-      <w:r>
-        <w:rPr>
-          <w:szCs w:val="24"/>
-        </w:rPr>
-        <w:t>Gestión de Configuración del Sistema</w:t>
-      </w:r>
-      <w:bookmarkEnd w:id="23"/>
-    </w:p>
-    <w:p>
-      <w:pPr>
-        <w:pStyle w:val="BodyText"/>
-        <w:spacing w:line="276" w:lineRule="auto"/>
-        <w:jc w:val="both"/>
-      </w:pPr>
-      <w:r>
-        <w:softHyphen/>
-      </w:r>
-    </w:p>
-    <w:p>
-      <w:pPr>
-        <w:pStyle w:val="Heading2"/>
-        <w:numPr>
-          <w:ilvl w:val="1"/>
-          <w:numId w:val="21"/>
-        </w:numPr>
-        <w:tabs>
-          <w:tab w:val="left" w:pos="726"/>
-        </w:tabs>
-        <w:spacing w:after="0" w:line="276" w:lineRule="auto"/>
-        <w:jc w:val="both"/>
-        <w:rPr>
-          <w:szCs w:val="24"/>
-        </w:rPr>
-      </w:pPr>
-      <w:bookmarkStart w:id="24" w:name="_Toc21010177"/>
-      <w:proofErr w:type="gramStart"/>
-      <w:r>
-        <w:rPr>
-          <w:szCs w:val="24"/>
-        </w:rPr>
-        <w:lastRenderedPageBreak/>
-        <w:t>Políticas  Directrices</w:t>
-      </w:r>
-      <w:proofErr w:type="gramEnd"/>
-      <w:r>
-        <w:rPr>
-          <w:szCs w:val="24"/>
-        </w:rPr>
-        <w:t xml:space="preserve"> y procedimientos</w:t>
-      </w:r>
-      <w:bookmarkEnd w:id="24"/>
-    </w:p>
-    <w:p>
-      <w:pPr>
-        <w:pStyle w:val="ListParagraph"/>
-        <w:spacing w:before="120" w:after="120"/>
-        <w:ind w:left="360"/>
-        <w:jc w:val="both"/>
-        <w:rPr>
-          <w:rFonts w:ascii="Times New Roman" w:hAnsi="Times New Roman"/>
-          <w:sz w:val="24"/>
-          <w:szCs w:val="24"/>
-        </w:rPr>
-      </w:pPr>
-      <w:r>
-        <w:rPr>
-          <w:rFonts w:ascii="Times New Roman" w:hAnsi="Times New Roman"/>
-          <w:sz w:val="24"/>
-          <w:szCs w:val="24"/>
-        </w:rPr>
-        <w:t xml:space="preserve">Las políticas del proyecto se aplican para todos los proyectos de desarrollo de software y pueden ser encontrados en los repositorios de la documentación de la empresa, la ubicación de las policitas directrices y procedimiento son: </w:t>
-      </w:r>
-    </w:p>
-    <w:p>
-      <w:pPr>
-        <w:pStyle w:val="ListParagraph"/>
-        <w:spacing w:before="120" w:after="120"/>
-        <w:ind w:left="1080"/>
-        <w:jc w:val="both"/>
-        <w:rPr>
-          <w:rFonts w:ascii="Times New Roman" w:hAnsi="Times New Roman"/>
-          <w:sz w:val="24"/>
-          <w:szCs w:val="24"/>
-        </w:rPr>
-      </w:pPr>
-    </w:p>
-    <w:tbl>
-      <w:tblPr>
-        <w:tblW w:w="0" w:type="auto"/>
-        <w:tblInd w:w="1080" w:type="dxa"/>
-        <w:tblBorders>
-          <w:top w:val="single" w:sz="4" w:space="0" w:color="000000"/>
-          <w:left w:val="single" w:sz="4" w:space="0" w:color="000000"/>
-          <w:bottom w:val="single" w:sz="4" w:space="0" w:color="000000"/>
-          <w:right w:val="single" w:sz="4" w:space="0" w:color="000000"/>
-          <w:insideH w:val="single" w:sz="4" w:space="0" w:color="000000"/>
-          <w:insideV w:val="single" w:sz="4" w:space="0" w:color="000000"/>
-        </w:tblBorders>
-        <w:tblLook w:val="04A0" w:firstRow="1" w:lastRow="0" w:firstColumn="1" w:lastColumn="0" w:noHBand="0" w:noVBand="1"/>
-      </w:tblPr>
-      <w:tblGrid>
-        <w:gridCol w:w="1596"/>
-        <w:gridCol w:w="7003"/>
-      </w:tblGrid>
-      <w:tr>
-        <w:tc>
-          <w:tcPr>
-            <w:tcW w:w="4914" w:type="dxa"/>
-            <w:shd w:val="clear" w:color="auto" w:fill="auto"/>
-          </w:tcPr>
-          <w:p>
-            <w:pPr>
-              <w:pStyle w:val="ListParagraph"/>
-              <w:spacing w:before="120" w:after="120"/>
-              <w:ind w:left="0"/>
-              <w:jc w:val="center"/>
-              <w:rPr>
-                <w:rFonts w:ascii="Times New Roman" w:hAnsi="Times New Roman"/>
-                <w:b/>
-                <w:sz w:val="24"/>
-                <w:szCs w:val="24"/>
-              </w:rPr>
-            </w:pPr>
-            <w:r>
-              <w:rPr>
-                <w:rFonts w:ascii="Times New Roman" w:hAnsi="Times New Roman"/>
-                <w:b/>
-                <w:sz w:val="24"/>
-                <w:szCs w:val="24"/>
-              </w:rPr>
-              <w:t>Documento</w:t>
-            </w:r>
-          </w:p>
-        </w:tc>
-        <w:tc>
-          <w:tcPr>
-            <w:tcW w:w="4915" w:type="dxa"/>
-            <w:shd w:val="clear" w:color="auto" w:fill="auto"/>
-          </w:tcPr>
-          <w:p>
-            <w:pPr>
-              <w:pStyle w:val="ListParagraph"/>
-              <w:spacing w:before="120" w:after="120"/>
-              <w:ind w:left="0"/>
-              <w:jc w:val="center"/>
-              <w:rPr>
-                <w:rFonts w:ascii="Times New Roman" w:hAnsi="Times New Roman"/>
-                <w:b/>
-                <w:sz w:val="24"/>
-                <w:szCs w:val="24"/>
-              </w:rPr>
-            </w:pPr>
-            <w:r>
-              <w:rPr>
-                <w:rFonts w:ascii="Times New Roman" w:hAnsi="Times New Roman"/>
-                <w:b/>
-                <w:sz w:val="24"/>
-                <w:szCs w:val="24"/>
-              </w:rPr>
-              <w:t>Ubicación</w:t>
-            </w:r>
-          </w:p>
-        </w:tc>
-      </w:tr>
-      <w:tr>
-        <w:tc>
-          <w:tcPr>
-            <w:tcW w:w="4914" w:type="dxa"/>
-            <w:shd w:val="clear" w:color="auto" w:fill="auto"/>
-          </w:tcPr>
-          <w:p>
-            <w:pPr>
-              <w:pStyle w:val="ListParagraph"/>
-              <w:spacing w:before="120" w:after="120"/>
-              <w:ind w:left="0"/>
-              <w:jc w:val="both"/>
-              <w:rPr>
-                <w:rFonts w:ascii="Times New Roman" w:hAnsi="Times New Roman"/>
-                <w:sz w:val="24"/>
-                <w:szCs w:val="24"/>
-              </w:rPr>
-            </w:pPr>
-            <w:r>
-              <w:rPr>
-                <w:rFonts w:ascii="Times New Roman" w:hAnsi="Times New Roman"/>
-                <w:sz w:val="24"/>
-                <w:szCs w:val="24"/>
-              </w:rPr>
-              <w:t>Políticas</w:t>
-            </w:r>
-          </w:p>
-        </w:tc>
-        <w:tc>
-          <w:tcPr>
-            <w:tcW w:w="4915" w:type="dxa"/>
-            <w:shd w:val="clear" w:color="auto" w:fill="auto"/>
-          </w:tcPr>
-          <w:p>
-            <w:pPr>
-              <w:pStyle w:val="ListParagraph"/>
-              <w:spacing w:before="120" w:after="120"/>
-              <w:ind w:left="0"/>
-              <w:jc w:val="both"/>
-              <w:rPr>
-                <w:rFonts w:ascii="Times New Roman" w:hAnsi="Times New Roman"/>
-                <w:sz w:val="24"/>
-                <w:szCs w:val="24"/>
-              </w:rPr>
-            </w:pPr>
-            <w:hyperlink r:id="rId14" w:history="1">
-              <w:r>
-                <w:rPr>
-                  <w:rStyle w:val="Hyperlink"/>
-                </w:rPr>
-                <w:t>https://github.com/tecnalogia/SIC/blob/master/documento/Politicas.docx</w:t>
-              </w:r>
-            </w:hyperlink>
-          </w:p>
-        </w:tc>
-      </w:tr>
-      <w:tr>
-        <w:tc>
-          <w:tcPr>
-            <w:tcW w:w="4914" w:type="dxa"/>
-            <w:shd w:val="clear" w:color="auto" w:fill="auto"/>
-          </w:tcPr>
-          <w:p>
-            <w:pPr>
-              <w:pStyle w:val="ListParagraph"/>
-              <w:spacing w:before="120" w:after="120"/>
-              <w:ind w:left="0"/>
-              <w:jc w:val="both"/>
-              <w:rPr>
-                <w:rFonts w:ascii="Times New Roman" w:hAnsi="Times New Roman"/>
-                <w:sz w:val="24"/>
-                <w:szCs w:val="24"/>
-              </w:rPr>
-            </w:pPr>
-            <w:r>
-              <w:rPr>
-                <w:rFonts w:ascii="Times New Roman" w:hAnsi="Times New Roman"/>
-                <w:sz w:val="24"/>
-                <w:szCs w:val="24"/>
-              </w:rPr>
-              <w:t>Directrices</w:t>
-            </w:r>
-          </w:p>
-        </w:tc>
-        <w:tc>
-          <w:tcPr>
-            <w:tcW w:w="4915" w:type="dxa"/>
-            <w:shd w:val="clear" w:color="auto" w:fill="auto"/>
-          </w:tcPr>
-          <w:p>
-            <w:pPr>
-              <w:pStyle w:val="ListParagraph"/>
-              <w:spacing w:before="120" w:after="120"/>
-              <w:ind w:left="0"/>
-              <w:jc w:val="both"/>
-              <w:rPr>
-                <w:rFonts w:ascii="Times New Roman" w:hAnsi="Times New Roman"/>
-                <w:sz w:val="24"/>
-                <w:szCs w:val="24"/>
-              </w:rPr>
-            </w:pPr>
-            <w:hyperlink r:id="rId15" w:history="1">
-              <w:r>
-                <w:rPr>
-                  <w:rStyle w:val="Hyperlink"/>
-                </w:rPr>
-                <w:t>https://github.com/tecnalogia/SIC/blob/master/documento/Directrices.docx</w:t>
-              </w:r>
-            </w:hyperlink>
-          </w:p>
-        </w:tc>
-      </w:tr>
-      <w:tr>
-        <w:tc>
-          <w:tcPr>
-            <w:tcW w:w="4914" w:type="dxa"/>
-            <w:shd w:val="clear" w:color="auto" w:fill="auto"/>
-          </w:tcPr>
-          <w:p>
-            <w:pPr>
-              <w:pStyle w:val="ListParagraph"/>
-              <w:spacing w:before="120" w:after="120"/>
-              <w:ind w:left="0"/>
-              <w:jc w:val="both"/>
-              <w:rPr>
-                <w:rFonts w:ascii="Times New Roman" w:hAnsi="Times New Roman"/>
-                <w:sz w:val="24"/>
-                <w:szCs w:val="24"/>
-              </w:rPr>
-            </w:pPr>
-            <w:r>
-              <w:rPr>
-                <w:rFonts w:ascii="Times New Roman" w:hAnsi="Times New Roman"/>
-                <w:sz w:val="24"/>
-                <w:szCs w:val="24"/>
-              </w:rPr>
-              <w:t>Procedimientos</w:t>
-            </w:r>
-          </w:p>
-        </w:tc>
-        <w:tc>
-          <w:tcPr>
-            <w:tcW w:w="4915" w:type="dxa"/>
-            <w:shd w:val="clear" w:color="auto" w:fill="auto"/>
-          </w:tcPr>
-          <w:p>
-            <w:pPr>
-              <w:pStyle w:val="ListParagraph"/>
-              <w:spacing w:before="120" w:after="120"/>
-              <w:ind w:left="0"/>
-              <w:jc w:val="both"/>
-              <w:rPr>
-                <w:rFonts w:ascii="Times New Roman" w:hAnsi="Times New Roman"/>
-                <w:sz w:val="24"/>
-                <w:szCs w:val="24"/>
-              </w:rPr>
-            </w:pPr>
-            <w:hyperlink r:id="rId16" w:history="1">
-              <w:r>
-                <w:rPr>
-                  <w:rStyle w:val="Hyperlink"/>
-                </w:rPr>
-                <w:t>https://github.com/tecnalogia/SIC/blob/master/documento/Procedimientos.docx</w:t>
-              </w:r>
-            </w:hyperlink>
-          </w:p>
-        </w:tc>
-      </w:tr>
-    </w:tbl>
-    <w:p>
-      <w:pPr>
-        <w:pStyle w:val="ListParagraph"/>
-        <w:spacing w:before="120" w:after="120"/>
-        <w:ind w:left="1080"/>
-        <w:jc w:val="both"/>
-        <w:rPr>
-          <w:rFonts w:ascii="Times New Roman" w:hAnsi="Times New Roman"/>
-          <w:sz w:val="24"/>
-          <w:szCs w:val="24"/>
-        </w:rPr>
-      </w:pPr>
-    </w:p>
-    <w:p>
-      <w:pPr>
-        <w:pStyle w:val="BodyText"/>
-        <w:spacing w:line="276" w:lineRule="auto"/>
-      </w:pPr>
-    </w:p>
-    <w:p>
-      <w:pPr>
-        <w:pStyle w:val="Heading2"/>
-        <w:numPr>
-          <w:ilvl w:val="1"/>
-          <w:numId w:val="21"/>
-        </w:numPr>
-        <w:tabs>
-          <w:tab w:val="left" w:pos="726"/>
-        </w:tabs>
-        <w:spacing w:after="0" w:line="276" w:lineRule="auto"/>
-        <w:jc w:val="both"/>
-        <w:rPr>
-          <w:szCs w:val="24"/>
-        </w:rPr>
-      </w:pPr>
-      <w:bookmarkStart w:id="25" w:name="_Toc21010178"/>
-      <w:r>
-        <w:rPr>
-          <w:szCs w:val="24"/>
-        </w:rPr>
-        <w:t>Ambiente de Computación y Herramientas</w:t>
-      </w:r>
-      <w:bookmarkEnd w:id="25"/>
-    </w:p>
-    <w:p>
-      <w:pPr>
-        <w:pStyle w:val="BodyText"/>
-        <w:spacing w:line="276" w:lineRule="auto"/>
-      </w:pPr>
-    </w:p>
-    <w:p>
-      <w:pPr>
-        <w:pStyle w:val="BodyText"/>
-        <w:spacing w:line="276" w:lineRule="auto"/>
-      </w:pPr>
-    </w:p>
-    <w:p>
-      <w:pPr>
-        <w:spacing w:line="276" w:lineRule="auto"/>
-        <w:jc w:val="both"/>
-        <w:rPr>
-          <w:rFonts w:ascii="Calibri" w:eastAsia="Times New Roman" w:hAnsi="Calibri" w:cs="Calibri"/>
-          <w:u w:val="single"/>
-          <w:lang w:val="es-CO" w:eastAsia="es-CO" w:bidi="ar-SA"/>
-        </w:rPr>
-      </w:pPr>
-    </w:p>
-    <w:tbl>
-      <w:tblPr>
-        <w:tblW w:w="0" w:type="auto"/>
-        <w:tblBorders>
-          <w:top w:val="single" w:sz="4" w:space="0" w:color="000000"/>
-          <w:left w:val="single" w:sz="4" w:space="0" w:color="000000"/>
-          <w:bottom w:val="single" w:sz="4" w:space="0" w:color="000000"/>
-          <w:right w:val="single" w:sz="4" w:space="0" w:color="000000"/>
-          <w:insideH w:val="single" w:sz="4" w:space="0" w:color="000000"/>
-          <w:insideV w:val="single" w:sz="4" w:space="0" w:color="000000"/>
-        </w:tblBorders>
-        <w:tblLook w:val="04A0" w:firstRow="1" w:lastRow="0" w:firstColumn="1" w:lastColumn="0" w:noHBand="0" w:noVBand="1"/>
-      </w:tblPr>
-      <w:tblGrid>
-        <w:gridCol w:w="3230"/>
-        <w:gridCol w:w="3231"/>
-        <w:gridCol w:w="3218"/>
-      </w:tblGrid>
-      <w:tr>
-        <w:tc>
-          <w:tcPr>
-            <w:tcW w:w="3276" w:type="dxa"/>
-          </w:tcPr>
-          <w:p>
-            <w:pPr>
-              <w:spacing w:line="276" w:lineRule="auto"/>
-              <w:jc w:val="center"/>
-              <w:rPr>
-                <w:rFonts w:ascii="Calibri" w:hAnsi="Calibri" w:cs="Calibri"/>
-                <w:b/>
-                <w:sz w:val="22"/>
-                <w:szCs w:val="22"/>
-              </w:rPr>
-            </w:pPr>
-            <w:r>
-              <w:rPr>
-                <w:rFonts w:ascii="Calibri" w:hAnsi="Calibri" w:cs="Calibri"/>
-                <w:b/>
-                <w:sz w:val="22"/>
-                <w:szCs w:val="22"/>
-              </w:rPr>
-              <w:t>Herramientas</w:t>
-            </w:r>
-          </w:p>
-        </w:tc>
-        <w:tc>
-          <w:tcPr>
-            <w:tcW w:w="3276" w:type="dxa"/>
-          </w:tcPr>
-          <w:p>
-            <w:pPr>
-              <w:spacing w:line="276" w:lineRule="auto"/>
-              <w:jc w:val="center"/>
-              <w:rPr>
-                <w:rFonts w:ascii="Calibri" w:hAnsi="Calibri" w:cs="Calibri"/>
-                <w:b/>
-                <w:sz w:val="22"/>
-                <w:szCs w:val="22"/>
-              </w:rPr>
-            </w:pPr>
-            <w:r>
-              <w:rPr>
-                <w:rFonts w:ascii="Calibri" w:hAnsi="Calibri" w:cs="Calibri"/>
-                <w:b/>
-                <w:sz w:val="22"/>
-                <w:szCs w:val="22"/>
-              </w:rPr>
-              <w:t>Desarrollador</w:t>
-            </w:r>
-          </w:p>
-        </w:tc>
-        <w:tc>
-          <w:tcPr>
-            <w:tcW w:w="3277" w:type="dxa"/>
-          </w:tcPr>
-          <w:p>
-            <w:pPr>
-              <w:spacing w:line="276" w:lineRule="auto"/>
-              <w:jc w:val="center"/>
-              <w:rPr>
-                <w:rFonts w:ascii="Calibri" w:hAnsi="Calibri" w:cs="Calibri"/>
-                <w:b/>
-                <w:sz w:val="22"/>
-                <w:szCs w:val="22"/>
-              </w:rPr>
-            </w:pPr>
-            <w:r>
-              <w:rPr>
-                <w:rFonts w:ascii="Calibri" w:hAnsi="Calibri" w:cs="Calibri"/>
-                <w:b/>
-                <w:sz w:val="22"/>
-                <w:szCs w:val="22"/>
-              </w:rPr>
-              <w:t>Versión</w:t>
-            </w:r>
-          </w:p>
-        </w:tc>
-      </w:tr>
-      <w:tr>
-        <w:tc>
-          <w:tcPr>
-            <w:tcW w:w="3276" w:type="dxa"/>
-          </w:tcPr>
-          <w:p>
-            <w:pPr>
-              <w:spacing w:line="276" w:lineRule="auto"/>
-              <w:jc w:val="both"/>
-              <w:rPr>
-                <w:rFonts w:ascii="Calibri" w:hAnsi="Calibri" w:cs="Calibri"/>
-                <w:sz w:val="22"/>
-                <w:szCs w:val="22"/>
-              </w:rPr>
-            </w:pPr>
-            <w:proofErr w:type="spellStart"/>
-            <w:r>
-              <w:rPr>
-                <w:rFonts w:ascii="Calibri" w:hAnsi="Calibri" w:cs="Calibri"/>
-                <w:sz w:val="22"/>
-                <w:szCs w:val="22"/>
-              </w:rPr>
-              <w:t>Github</w:t>
-            </w:r>
-            <w:proofErr w:type="spellEnd"/>
-          </w:p>
-        </w:tc>
-        <w:tc>
-          <w:tcPr>
-            <w:tcW w:w="3276" w:type="dxa"/>
-          </w:tcPr>
-          <w:p>
-            <w:pPr>
-              <w:spacing w:line="276" w:lineRule="auto"/>
-              <w:jc w:val="both"/>
-              <w:rPr>
-                <w:rFonts w:ascii="Calibri" w:hAnsi="Calibri" w:cs="Calibri"/>
-                <w:sz w:val="22"/>
-                <w:szCs w:val="22"/>
-              </w:rPr>
-            </w:pPr>
-            <w:proofErr w:type="spellStart"/>
-            <w:r>
-              <w:rPr>
-                <w:rFonts w:ascii="Calibri" w:hAnsi="Calibri" w:cs="Calibri"/>
-                <w:sz w:val="22"/>
-                <w:szCs w:val="22"/>
-              </w:rPr>
-              <w:t>Github</w:t>
-            </w:r>
-            <w:proofErr w:type="spellEnd"/>
-            <w:r>
-              <w:rPr>
-                <w:rFonts w:ascii="Calibri" w:hAnsi="Calibri" w:cs="Calibri"/>
-                <w:sz w:val="22"/>
-                <w:szCs w:val="22"/>
-              </w:rPr>
-              <w:t xml:space="preserve"> INC</w:t>
-            </w:r>
-          </w:p>
-        </w:tc>
-        <w:tc>
-          <w:tcPr>
-            <w:tcW w:w="3277" w:type="dxa"/>
-          </w:tcPr>
-          <w:p>
-            <w:pPr>
-              <w:spacing w:line="276" w:lineRule="auto"/>
-              <w:jc w:val="both"/>
-              <w:rPr>
-                <w:rFonts w:ascii="Calibri" w:hAnsi="Calibri" w:cs="Calibri"/>
-                <w:sz w:val="22"/>
-                <w:szCs w:val="22"/>
-              </w:rPr>
-            </w:pPr>
-            <w:r>
-              <w:rPr>
-                <w:rFonts w:ascii="Calibri" w:hAnsi="Calibri" w:cs="Calibri"/>
-                <w:sz w:val="22"/>
-                <w:szCs w:val="22"/>
-              </w:rPr>
-              <w:t>2.0</w:t>
-            </w:r>
-          </w:p>
-        </w:tc>
-      </w:tr>
-      <w:tr>
-        <w:tc>
-          <w:tcPr>
-            <w:tcW w:w="3276" w:type="dxa"/>
-          </w:tcPr>
-          <w:p>
-            <w:pPr>
-              <w:spacing w:line="276" w:lineRule="auto"/>
-              <w:jc w:val="both"/>
-              <w:rPr>
-                <w:rFonts w:ascii="Calibri" w:hAnsi="Calibri" w:cs="Calibri"/>
-                <w:sz w:val="22"/>
-                <w:szCs w:val="22"/>
-              </w:rPr>
-            </w:pPr>
-            <w:r>
-              <w:rPr>
-                <w:rFonts w:ascii="Calibri" w:hAnsi="Calibri" w:cs="Calibri"/>
-                <w:sz w:val="22"/>
-                <w:szCs w:val="22"/>
-              </w:rPr>
-              <w:t xml:space="preserve">Visual </w:t>
-            </w:r>
-            <w:proofErr w:type="spellStart"/>
-            <w:r>
-              <w:rPr>
-                <w:rFonts w:ascii="Calibri" w:hAnsi="Calibri" w:cs="Calibri"/>
-                <w:sz w:val="22"/>
-                <w:szCs w:val="22"/>
-              </w:rPr>
-              <w:t>Code</w:t>
-            </w:r>
-            <w:proofErr w:type="spellEnd"/>
-            <w:r>
-              <w:rPr>
-                <w:rFonts w:ascii="Calibri" w:hAnsi="Calibri" w:cs="Calibri"/>
-                <w:sz w:val="22"/>
-                <w:szCs w:val="22"/>
-              </w:rPr>
-              <w:t xml:space="preserve"> Studio</w:t>
-            </w:r>
-          </w:p>
-        </w:tc>
-        <w:tc>
-          <w:tcPr>
-            <w:tcW w:w="3276" w:type="dxa"/>
-          </w:tcPr>
-          <w:p>
-            <w:pPr>
-              <w:spacing w:line="276" w:lineRule="auto"/>
-              <w:jc w:val="both"/>
-              <w:rPr>
-                <w:rFonts w:ascii="Calibri" w:hAnsi="Calibri" w:cs="Calibri"/>
-                <w:sz w:val="22"/>
-                <w:szCs w:val="22"/>
-              </w:rPr>
-            </w:pPr>
-            <w:r>
-              <w:rPr>
-                <w:rFonts w:ascii="Calibri" w:hAnsi="Calibri" w:cs="Calibri"/>
-                <w:sz w:val="22"/>
-                <w:szCs w:val="22"/>
-              </w:rPr>
-              <w:t>Microsoft</w:t>
-            </w:r>
-          </w:p>
-        </w:tc>
-        <w:tc>
-          <w:tcPr>
-            <w:tcW w:w="3277" w:type="dxa"/>
-          </w:tcPr>
-          <w:p>
-            <w:pPr>
-              <w:spacing w:line="276" w:lineRule="auto"/>
-              <w:jc w:val="both"/>
-              <w:rPr>
-                <w:rFonts w:ascii="Calibri" w:hAnsi="Calibri" w:cs="Calibri"/>
-                <w:sz w:val="22"/>
-                <w:szCs w:val="22"/>
-              </w:rPr>
-            </w:pPr>
-            <w:r>
-              <w:rPr>
-                <w:rFonts w:ascii="Calibri" w:hAnsi="Calibri" w:cs="Calibri"/>
-                <w:sz w:val="22"/>
-                <w:szCs w:val="22"/>
-              </w:rPr>
-              <w:t>3.0</w:t>
-            </w:r>
-          </w:p>
-        </w:tc>
-      </w:tr>
-      <w:tr>
-        <w:tc>
-          <w:tcPr>
-            <w:tcW w:w="3276" w:type="dxa"/>
-          </w:tcPr>
-          <w:p>
-            <w:pPr>
-              <w:spacing w:line="276" w:lineRule="auto"/>
-              <w:jc w:val="both"/>
-              <w:rPr>
-                <w:rFonts w:ascii="Calibri" w:hAnsi="Calibri" w:cs="Calibri"/>
-                <w:sz w:val="22"/>
-                <w:szCs w:val="22"/>
-              </w:rPr>
-            </w:pPr>
-            <w:r>
-              <w:rPr>
-                <w:rFonts w:ascii="Calibri" w:hAnsi="Calibri" w:cs="Calibri"/>
-                <w:sz w:val="22"/>
-                <w:szCs w:val="22"/>
-              </w:rPr>
-              <w:t>AWS</w:t>
-            </w:r>
-          </w:p>
-        </w:tc>
-        <w:tc>
-          <w:tcPr>
-            <w:tcW w:w="3276" w:type="dxa"/>
-          </w:tcPr>
-          <w:p>
-            <w:pPr>
-              <w:spacing w:line="276" w:lineRule="auto"/>
-              <w:jc w:val="both"/>
-              <w:rPr>
-                <w:rFonts w:ascii="Calibri" w:hAnsi="Calibri" w:cs="Calibri"/>
-                <w:sz w:val="22"/>
-                <w:szCs w:val="22"/>
-              </w:rPr>
-            </w:pPr>
-            <w:r>
-              <w:rPr>
-                <w:rFonts w:ascii="Calibri" w:hAnsi="Calibri" w:cs="Calibri"/>
-                <w:sz w:val="22"/>
-                <w:szCs w:val="22"/>
-              </w:rPr>
-              <w:t>Amazon</w:t>
-            </w:r>
-          </w:p>
-        </w:tc>
-        <w:tc>
-          <w:tcPr>
-            <w:tcW w:w="3277" w:type="dxa"/>
-          </w:tcPr>
-          <w:p>
-            <w:pPr>
-              <w:spacing w:line="276" w:lineRule="auto"/>
-              <w:jc w:val="both"/>
-              <w:rPr>
-                <w:rFonts w:ascii="Calibri" w:hAnsi="Calibri" w:cs="Calibri"/>
-                <w:sz w:val="22"/>
-                <w:szCs w:val="22"/>
-              </w:rPr>
-            </w:pPr>
-          </w:p>
-        </w:tc>
-      </w:tr>
-      <w:tr>
-        <w:tc>
-          <w:tcPr>
-            <w:tcW w:w="3276" w:type="dxa"/>
-          </w:tcPr>
-          <w:p>
-            <w:pPr>
-              <w:spacing w:line="276" w:lineRule="auto"/>
-              <w:jc w:val="both"/>
-              <w:rPr>
-                <w:rFonts w:ascii="Calibri" w:hAnsi="Calibri" w:cs="Calibri"/>
-                <w:sz w:val="22"/>
-                <w:szCs w:val="22"/>
-              </w:rPr>
-            </w:pPr>
-            <w:r>
-              <w:rPr>
-                <w:rFonts w:ascii="Calibri" w:hAnsi="Calibri" w:cs="Calibri"/>
-                <w:sz w:val="22"/>
-                <w:szCs w:val="22"/>
-              </w:rPr>
-              <w:t>Jenkins CI/DC</w:t>
-            </w:r>
-          </w:p>
-        </w:tc>
-        <w:tc>
-          <w:tcPr>
-            <w:tcW w:w="3276" w:type="dxa"/>
-          </w:tcPr>
-          <w:p>
-            <w:pPr>
-              <w:spacing w:line="276" w:lineRule="auto"/>
-              <w:jc w:val="both"/>
-              <w:rPr>
-                <w:rFonts w:ascii="Calibri" w:hAnsi="Calibri" w:cs="Calibri"/>
-                <w:sz w:val="22"/>
-                <w:szCs w:val="22"/>
-              </w:rPr>
-            </w:pPr>
-            <w:proofErr w:type="spellStart"/>
-            <w:r>
-              <w:rPr>
-                <w:rFonts w:ascii="Calibri" w:hAnsi="Calibri" w:cs="Calibri"/>
-                <w:sz w:val="22"/>
-                <w:szCs w:val="22"/>
-              </w:rPr>
-              <w:t>Kohsuke</w:t>
-            </w:r>
-            <w:proofErr w:type="spellEnd"/>
-            <w:r>
-              <w:rPr>
-                <w:rFonts w:ascii="Calibri" w:hAnsi="Calibri" w:cs="Calibri"/>
-                <w:sz w:val="22"/>
-                <w:szCs w:val="22"/>
-              </w:rPr>
-              <w:t xml:space="preserve"> Kawaguchi</w:t>
-            </w:r>
-          </w:p>
-        </w:tc>
-        <w:tc>
-          <w:tcPr>
-            <w:tcW w:w="3277" w:type="dxa"/>
-          </w:tcPr>
-          <w:p>
-            <w:pPr>
-              <w:spacing w:line="276" w:lineRule="auto"/>
-              <w:jc w:val="both"/>
-              <w:rPr>
-                <w:rFonts w:ascii="Calibri" w:hAnsi="Calibri" w:cs="Calibri"/>
-                <w:sz w:val="22"/>
-                <w:szCs w:val="22"/>
-              </w:rPr>
-            </w:pPr>
-            <w:r>
-              <w:rPr>
-                <w:rFonts w:ascii="Calibri" w:hAnsi="Calibri" w:cs="Calibri"/>
-                <w:sz w:val="22"/>
-                <w:szCs w:val="22"/>
-              </w:rPr>
-              <w:t>4.1</w:t>
-            </w:r>
-          </w:p>
-        </w:tc>
-      </w:tr>
-    </w:tbl>
-    <w:p>
-      <w:pPr>
-        <w:pStyle w:val="InfoBlue"/>
-        <w:tabs>
-          <w:tab w:val="clear" w:pos="426"/>
-          <w:tab w:val="left" w:pos="1276"/>
-        </w:tabs>
-        <w:spacing w:line="276" w:lineRule="auto"/>
-        <w:ind w:left="850"/>
-        <w:rPr>
-          <w:rFonts w:ascii="Calibri" w:hAnsi="Calibri"/>
-          <w:sz w:val="24"/>
-        </w:rPr>
-      </w:pPr>
-    </w:p>
-    <w:p>
-      <w:pPr>
-        <w:pStyle w:val="Heading2"/>
-        <w:numPr>
-          <w:ilvl w:val="1"/>
-          <w:numId w:val="21"/>
-        </w:numPr>
-        <w:tabs>
-          <w:tab w:val="left" w:pos="726"/>
-        </w:tabs>
-        <w:spacing w:after="0" w:line="276" w:lineRule="auto"/>
-        <w:jc w:val="both"/>
-        <w:rPr>
-          <w:szCs w:val="24"/>
-        </w:rPr>
-      </w:pPr>
-      <w:bookmarkStart w:id="26" w:name="_Toc21010179"/>
-      <w:r>
-        <w:rPr>
-          <w:szCs w:val="24"/>
-        </w:rPr>
-        <w:t>Organización de los proyectos</w:t>
-      </w:r>
-      <w:bookmarkEnd w:id="26"/>
-    </w:p>
-    <w:p>
-      <w:pPr>
-        <w:pStyle w:val="BodyText"/>
-        <w:spacing w:line="276" w:lineRule="auto"/>
-      </w:pPr>
-    </w:p>
-    <w:p>
-      <w:pPr>
-        <w:pStyle w:val="Heading2"/>
-        <w:numPr>
-          <w:ilvl w:val="1"/>
-          <w:numId w:val="21"/>
-        </w:numPr>
-        <w:tabs>
-          <w:tab w:val="left" w:pos="726"/>
-        </w:tabs>
-        <w:spacing w:after="0" w:line="276" w:lineRule="auto"/>
-        <w:jc w:val="both"/>
-        <w:rPr>
-          <w:szCs w:val="24"/>
-        </w:rPr>
-      </w:pPr>
-      <w:bookmarkStart w:id="27" w:name="_Toc21010180"/>
-      <w:r>
-        <w:rPr>
-          <w:szCs w:val="24"/>
-        </w:rPr>
-        <w:t xml:space="preserve">Roles o </w:t>
-      </w:r>
-      <w:r>
-        <w:rPr>
-          <w:szCs w:val="24"/>
-        </w:rPr>
-        <w:t>r</w:t>
-      </w:r>
-      <w:r>
-        <w:rPr>
-          <w:szCs w:val="24"/>
-        </w:rPr>
-        <w:t>esponsabilidades</w:t>
-      </w:r>
-      <w:bookmarkEnd w:id="27"/>
-    </w:p>
-    <w:p>
-      <w:pPr>
-        <w:pStyle w:val="BodyText"/>
-        <w:spacing w:line="276" w:lineRule="auto"/>
-      </w:pPr>
-    </w:p>
-    <w:p>
-      <w:pPr>
-        <w:pStyle w:val="BodyText"/>
-        <w:spacing w:line="276" w:lineRule="auto"/>
-        <w:jc w:val="both"/>
-        <w:rPr>
-          <w:color w:val="4F6228"/>
-        </w:rPr>
-      </w:pPr>
-    </w:p>
-    <w:p>
-      <w:pPr>
-        <w:pStyle w:val="InfoBlue"/>
-        <w:spacing w:line="276" w:lineRule="auto"/>
-        <w:rPr>
-          <w:rFonts w:ascii="Calibri" w:eastAsia="Times New Roman" w:hAnsi="Calibri" w:cs="Calibri"/>
-          <w:i w:val="0"/>
-          <w:color w:val="auto"/>
-          <w:sz w:val="24"/>
-          <w:lang w:val="es-CO" w:eastAsia="es-CO" w:bidi="ar-SA"/>
-        </w:rPr>
-      </w:pPr>
-      <w:r>
-        <w:rPr>
-          <w:rFonts w:ascii="Calibri" w:eastAsia="Times New Roman" w:hAnsi="Calibri" w:cs="Calibri"/>
-          <w:i w:val="0"/>
-          <w:color w:val="auto"/>
-          <w:sz w:val="24"/>
-          <w:lang w:val="es-CO" w:eastAsia="es-CO" w:bidi="ar-SA"/>
-        </w:rPr>
-        <w:t xml:space="preserve">Según el tamaño de proyecto se empiezan a establecer los grupos de trabajo. </w:t>
-      </w:r>
-      <w:r>
-        <w:rPr>
-          <w:rFonts w:ascii="Calibri" w:eastAsia="Times New Roman" w:hAnsi="Calibri" w:cs="Calibri"/>
-          <w:i w:val="0"/>
-          <w:color w:val="auto"/>
-          <w:sz w:val="24"/>
-          <w:lang w:val="es-CO" w:eastAsia="es-CO" w:bidi="ar-SA"/>
-        </w:rPr>
-        <w:t>El plan de GDC de los pro</w:t>
-      </w:r>
-      <w:r>
-        <w:rPr>
-          <w:rFonts w:ascii="Calibri" w:eastAsia="Times New Roman" w:hAnsi="Calibri" w:cs="Calibri"/>
-          <w:i w:val="0"/>
-          <w:color w:val="auto"/>
-          <w:sz w:val="24"/>
-          <w:lang w:val="es-CO" w:eastAsia="es-CO" w:bidi="ar-SA"/>
-        </w:rPr>
-        <w:t>yecto</w:t>
-      </w:r>
-      <w:r>
-        <w:rPr>
-          <w:rFonts w:ascii="Calibri" w:eastAsia="Times New Roman" w:hAnsi="Calibri" w:cs="Calibri"/>
-          <w:i w:val="0"/>
-          <w:color w:val="auto"/>
-          <w:sz w:val="24"/>
-          <w:lang w:val="es-CO" w:eastAsia="es-CO" w:bidi="ar-SA"/>
-        </w:rPr>
-        <w:t>s de software cuenta con los siguientes cargos</w:t>
-      </w:r>
-      <w:r>
-        <w:rPr>
-          <w:rFonts w:ascii="Calibri" w:eastAsia="Times New Roman" w:hAnsi="Calibri" w:cs="Calibri"/>
-          <w:i w:val="0"/>
-          <w:color w:val="auto"/>
-          <w:sz w:val="24"/>
-          <w:lang w:val="es-CO" w:eastAsia="es-CO" w:bidi="ar-SA"/>
-        </w:rPr>
-        <w:t>:</w:t>
-      </w:r>
-    </w:p>
-    <w:p>
-      <w:pPr>
-        <w:pStyle w:val="InfoBlue"/>
-        <w:spacing w:line="276" w:lineRule="auto"/>
-        <w:rPr>
-          <w:rFonts w:ascii="Calibri" w:eastAsia="Times New Roman" w:hAnsi="Calibri" w:cs="Calibri"/>
-          <w:i w:val="0"/>
-          <w:color w:val="auto"/>
-          <w:sz w:val="24"/>
-          <w:lang w:val="es-CO" w:eastAsia="es-CO" w:bidi="ar-SA"/>
-        </w:rPr>
-      </w:pPr>
-    </w:p>
-    <w:tbl>
-      <w:tblPr>
-        <w:tblW w:w="0" w:type="auto"/>
-        <w:tblBorders>
-          <w:top w:val="single" w:sz="4" w:space="0" w:color="000000"/>
-          <w:left w:val="single" w:sz="4" w:space="0" w:color="000000"/>
-          <w:bottom w:val="single" w:sz="4" w:space="0" w:color="000000"/>
-          <w:right w:val="single" w:sz="4" w:space="0" w:color="000000"/>
-          <w:insideH w:val="single" w:sz="4" w:space="0" w:color="000000"/>
-          <w:insideV w:val="single" w:sz="4" w:space="0" w:color="000000"/>
-        </w:tblBorders>
-        <w:tblLook w:val="04A0" w:firstRow="1" w:lastRow="0" w:firstColumn="1" w:lastColumn="0" w:noHBand="0" w:noVBand="1"/>
-      </w:tblPr>
-      <w:tblGrid>
-        <w:gridCol w:w="2056"/>
-        <w:gridCol w:w="3694"/>
-        <w:gridCol w:w="3929"/>
-      </w:tblGrid>
-      <w:tr>
-        <w:tc>
-          <w:tcPr>
-            <w:tcW w:w="2093" w:type="dxa"/>
-          </w:tcPr>
-          <w:p>
-            <w:pPr>
-              <w:pStyle w:val="InfoBlue"/>
-              <w:spacing w:line="276" w:lineRule="auto"/>
-              <w:jc w:val="center"/>
-              <w:rPr>
-                <w:rFonts w:ascii="Calibri" w:hAnsi="Calibri" w:cs="Calibri"/>
-                <w:b/>
-                <w:i w:val="0"/>
-                <w:color w:val="auto"/>
-                <w:sz w:val="24"/>
-              </w:rPr>
-            </w:pPr>
-            <w:r>
-              <w:rPr>
-                <w:rFonts w:ascii="Calibri" w:hAnsi="Calibri" w:cs="Calibri"/>
-                <w:b/>
-                <w:i w:val="0"/>
-                <w:color w:val="auto"/>
-                <w:sz w:val="24"/>
-              </w:rPr>
-              <w:t>NOMBRE</w:t>
-            </w:r>
-          </w:p>
-        </w:tc>
-        <w:tc>
-          <w:tcPr>
-            <w:tcW w:w="3787" w:type="dxa"/>
-          </w:tcPr>
-          <w:p>
-            <w:pPr>
-              <w:pStyle w:val="InfoBlue"/>
-              <w:spacing w:line="276" w:lineRule="auto"/>
-              <w:jc w:val="center"/>
-              <w:rPr>
-                <w:rFonts w:ascii="Calibri" w:hAnsi="Calibri" w:cs="Calibri"/>
-                <w:b/>
-                <w:i w:val="0"/>
-                <w:color w:val="auto"/>
-                <w:sz w:val="24"/>
-              </w:rPr>
-            </w:pPr>
-            <w:r>
-              <w:rPr>
-                <w:rFonts w:ascii="Calibri" w:hAnsi="Calibri" w:cs="Calibri"/>
-                <w:b/>
-                <w:i w:val="0"/>
-                <w:color w:val="auto"/>
-                <w:sz w:val="24"/>
-              </w:rPr>
-              <w:t>CARGO</w:t>
-            </w:r>
-          </w:p>
-        </w:tc>
-        <w:tc>
-          <w:tcPr>
-            <w:tcW w:w="4025" w:type="dxa"/>
-          </w:tcPr>
-          <w:p>
-            <w:pPr>
-              <w:pStyle w:val="InfoBlue"/>
-              <w:spacing w:line="276" w:lineRule="auto"/>
-              <w:jc w:val="center"/>
-              <w:rPr>
-                <w:rFonts w:ascii="Calibri" w:hAnsi="Calibri" w:cs="Calibri"/>
-                <w:b/>
-                <w:i w:val="0"/>
-                <w:color w:val="auto"/>
-                <w:sz w:val="24"/>
-              </w:rPr>
-            </w:pPr>
-            <w:r>
-              <w:rPr>
-                <w:rFonts w:ascii="Calibri" w:hAnsi="Calibri" w:cs="Calibri"/>
-                <w:b/>
-                <w:i w:val="0"/>
-                <w:color w:val="auto"/>
-                <w:sz w:val="24"/>
-              </w:rPr>
-              <w:t>DESCRIPCIÓN</w:t>
-            </w:r>
-          </w:p>
-        </w:tc>
-      </w:tr>
-      <w:tr>
-        <w:tc>
-          <w:tcPr>
-            <w:tcW w:w="2093" w:type="dxa"/>
-          </w:tcPr>
-          <w:p>
-            <w:pPr>
-              <w:pStyle w:val="InfoBlue"/>
-              <w:spacing w:line="276" w:lineRule="auto"/>
-              <w:rPr>
-                <w:rFonts w:ascii="Calibri" w:hAnsi="Calibri" w:cs="Calibri"/>
-                <w:i w:val="0"/>
-                <w:color w:val="auto"/>
-                <w:sz w:val="24"/>
-              </w:rPr>
-            </w:pPr>
-            <w:r>
-              <w:rPr>
-                <w:rFonts w:ascii="Calibri" w:hAnsi="Calibri" w:cs="Calibri"/>
-                <w:i w:val="0"/>
-                <w:color w:val="auto"/>
-                <w:sz w:val="24"/>
-              </w:rPr>
-              <w:t>Erik Manchego</w:t>
-            </w:r>
-          </w:p>
-        </w:tc>
-        <w:tc>
-          <w:tcPr>
-            <w:tcW w:w="3787" w:type="dxa"/>
-          </w:tcPr>
-          <w:p>
-            <w:pPr>
-              <w:pStyle w:val="InfoBlue"/>
-              <w:spacing w:line="276" w:lineRule="auto"/>
-              <w:rPr>
-                <w:rFonts w:ascii="Calibri" w:hAnsi="Calibri" w:cs="Calibri"/>
-                <w:i w:val="0"/>
-                <w:color w:val="auto"/>
-                <w:sz w:val="24"/>
-              </w:rPr>
-            </w:pPr>
-            <w:r>
-              <w:rPr>
-                <w:rFonts w:ascii="Times New Roman" w:eastAsia="Times New Roman" w:hAnsi="Times New Roman" w:cs="Times New Roman"/>
-                <w:b/>
-                <w:bCs/>
-                <w:color w:val="000000"/>
-                <w:sz w:val="24"/>
-                <w:lang w:eastAsia="es-PE"/>
-              </w:rPr>
-              <w:t>Bibliotecario</w:t>
-            </w:r>
-          </w:p>
-        </w:tc>
-        <w:tc>
-          <w:tcPr>
-            <w:tcW w:w="4025" w:type="dxa"/>
-          </w:tcPr>
-          <w:p>
-            <w:pPr>
-              <w:pStyle w:val="InfoBlue"/>
-              <w:spacing w:line="276" w:lineRule="auto"/>
-              <w:rPr>
-                <w:rFonts w:ascii="Calibri" w:hAnsi="Calibri" w:cs="Calibri"/>
-                <w:i w:val="0"/>
-                <w:color w:val="0070C0"/>
-                <w:sz w:val="24"/>
-                <w:u w:val="single"/>
-              </w:rPr>
-            </w:pPr>
-            <w:r>
-              <w:rPr>
-                <w:rFonts w:ascii="Times New Roman" w:eastAsia="Times New Roman" w:hAnsi="Times New Roman" w:cs="Times New Roman"/>
-                <w:color w:val="000000"/>
-                <w:sz w:val="24"/>
-                <w:lang w:eastAsia="es-PE"/>
-              </w:rPr>
-              <w:t>Responsable de las ramas, los usuarios del repositorio. Controla el ingreso y el acceso a las líneas base garantizando el uso de los procedimientos formales definidos en el plan</w:t>
-            </w:r>
-          </w:p>
-        </w:tc>
-      </w:tr>
-      <w:tr>
-        <w:tc>
-          <w:tcPr>
-            <w:tcW w:w="2093" w:type="dxa"/>
-          </w:tcPr>
-          <w:p>
-            <w:pPr>
-              <w:pStyle w:val="InfoBlue"/>
-              <w:spacing w:line="276" w:lineRule="auto"/>
-              <w:rPr>
-                <w:rFonts w:ascii="Calibri" w:hAnsi="Calibri" w:cs="Calibri"/>
-                <w:i w:val="0"/>
-                <w:color w:val="auto"/>
-                <w:sz w:val="24"/>
-              </w:rPr>
-            </w:pPr>
-            <w:r>
-              <w:rPr>
-                <w:rFonts w:ascii="Calibri" w:hAnsi="Calibri" w:cs="Calibri"/>
-                <w:i w:val="0"/>
-                <w:color w:val="auto"/>
-                <w:sz w:val="24"/>
-              </w:rPr>
-              <w:t xml:space="preserve">Percy </w:t>
-            </w:r>
-            <w:r>
-              <w:rPr>
-                <w:rFonts w:ascii="Calibri" w:hAnsi="Calibri" w:cs="Calibri"/>
-                <w:i w:val="0"/>
-                <w:color w:val="auto"/>
-                <w:sz w:val="24"/>
-              </w:rPr>
-              <w:t>Tito</w:t>
-            </w:r>
-          </w:p>
-        </w:tc>
-        <w:tc>
-          <w:tcPr>
-            <w:tcW w:w="3787" w:type="dxa"/>
-          </w:tcPr>
-          <w:p>
-            <w:pPr>
-              <w:pStyle w:val="InfoBlue"/>
-              <w:spacing w:line="276" w:lineRule="auto"/>
-              <w:rPr>
-                <w:rFonts w:ascii="Calibri" w:hAnsi="Calibri" w:cs="Calibri"/>
-                <w:i w:val="0"/>
-                <w:color w:val="auto"/>
-                <w:sz w:val="24"/>
-              </w:rPr>
-            </w:pPr>
-            <w:r>
-              <w:rPr>
-                <w:rFonts w:ascii="Times New Roman" w:eastAsia="Times New Roman" w:hAnsi="Times New Roman" w:cs="Times New Roman"/>
-                <w:b/>
-                <w:bCs/>
-                <w:color w:val="000000"/>
-                <w:sz w:val="24"/>
-                <w:lang w:eastAsia="es-PE"/>
-              </w:rPr>
-              <w:t>Auditor</w:t>
-            </w:r>
-          </w:p>
-        </w:tc>
-        <w:tc>
-          <w:tcPr>
-            <w:tcW w:w="4025" w:type="dxa"/>
-          </w:tcPr>
-          <w:p>
-            <w:pPr>
-              <w:pStyle w:val="InfoBlue"/>
-              <w:spacing w:line="276" w:lineRule="auto"/>
-              <w:rPr>
-                <w:rFonts w:ascii="Calibri" w:hAnsi="Calibri" w:cs="Calibri"/>
-                <w:i w:val="0"/>
-                <w:color w:val="0070C0"/>
-                <w:sz w:val="24"/>
-                <w:u w:val="single"/>
-              </w:rPr>
-            </w:pPr>
-            <w:r>
-              <w:rPr>
-                <w:rFonts w:ascii="Times New Roman" w:eastAsia="Times New Roman" w:hAnsi="Times New Roman" w:cs="Times New Roman"/>
-                <w:color w:val="000000"/>
-                <w:sz w:val="24"/>
-                <w:lang w:eastAsia="es-PE"/>
-              </w:rPr>
-              <w:t>Verifica y valida que una configuración propuesta sea completa y consistente. Provee una evaluación objetiva del producto y procesos para verificar el uso de estándares, directrices, especificaciones y procedimientos.</w:t>
-            </w:r>
-          </w:p>
-        </w:tc>
-      </w:tr>
-      <w:tr>
-        <w:tc>
-          <w:tcPr>
-            <w:tcW w:w="2093" w:type="dxa"/>
-          </w:tcPr>
-          <w:p>
-            <w:pPr>
-              <w:pStyle w:val="InfoBlue"/>
-              <w:spacing w:line="276" w:lineRule="auto"/>
-              <w:rPr>
-                <w:rFonts w:ascii="Calibri" w:hAnsi="Calibri" w:cs="Calibri"/>
-                <w:i w:val="0"/>
-                <w:color w:val="auto"/>
-                <w:sz w:val="24"/>
-              </w:rPr>
-            </w:pPr>
-            <w:r>
-              <w:rPr>
-                <w:rFonts w:ascii="Calibri" w:hAnsi="Calibri" w:cs="Calibri"/>
-                <w:i w:val="0"/>
-                <w:color w:val="auto"/>
-                <w:sz w:val="24"/>
-              </w:rPr>
-              <w:t xml:space="preserve">Julio </w:t>
-            </w:r>
-            <w:proofErr w:type="spellStart"/>
-            <w:r>
-              <w:rPr>
-                <w:rFonts w:ascii="Calibri" w:hAnsi="Calibri" w:cs="Calibri"/>
-                <w:i w:val="0"/>
-                <w:color w:val="auto"/>
-                <w:sz w:val="24"/>
-              </w:rPr>
-              <w:t>Rodriguez</w:t>
-            </w:r>
-            <w:proofErr w:type="spellEnd"/>
-          </w:p>
-        </w:tc>
-        <w:tc>
-          <w:tcPr>
-            <w:tcW w:w="3787" w:type="dxa"/>
-          </w:tcPr>
-          <w:p>
-            <w:pPr>
-              <w:pStyle w:val="InfoBlue"/>
-              <w:spacing w:line="276" w:lineRule="auto"/>
-              <w:rPr>
-                <w:rFonts w:ascii="Calibri" w:hAnsi="Calibri" w:cs="Calibri"/>
-                <w:i w:val="0"/>
-                <w:color w:val="auto"/>
-                <w:sz w:val="24"/>
-              </w:rPr>
-            </w:pPr>
-            <w:r>
-              <w:rPr>
-                <w:rFonts w:ascii="Times New Roman" w:eastAsia="Times New Roman" w:hAnsi="Times New Roman" w:cs="Times New Roman"/>
-                <w:b/>
-                <w:bCs/>
-                <w:color w:val="000000"/>
-                <w:sz w:val="24"/>
-                <w:lang w:eastAsia="es-PE"/>
-              </w:rPr>
-              <w:t>Gestor de control de cambios</w:t>
-            </w:r>
-          </w:p>
-        </w:tc>
-        <w:tc>
-          <w:tcPr>
-            <w:tcW w:w="4025" w:type="dxa"/>
-          </w:tcPr>
-          <w:p>
-            <w:pPr>
-              <w:pStyle w:val="InfoBlue"/>
-              <w:spacing w:line="276" w:lineRule="auto"/>
-              <w:rPr>
-                <w:rFonts w:ascii="Calibri" w:hAnsi="Calibri" w:cs="Calibri"/>
-                <w:i w:val="0"/>
-                <w:color w:val="0070C0"/>
-                <w:sz w:val="24"/>
-                <w:u w:val="single"/>
-              </w:rPr>
-            </w:pPr>
-            <w:r>
-              <w:rPr>
-                <w:rFonts w:ascii="Times New Roman" w:eastAsia="Times New Roman" w:hAnsi="Times New Roman" w:cs="Times New Roman"/>
-                <w:color w:val="222222"/>
-                <w:sz w:val="24"/>
-                <w:shd w:val="clear" w:color="auto" w:fill="FFFFFF"/>
-                <w:lang w:eastAsia="es-PE"/>
-              </w:rPr>
-              <w:t>Es responsable de definir el formato de solicitud de cambios y realizar el plan de gestión de cambios. Se encarga de dar seguimiento al control de cambios.</w:t>
-            </w:r>
-          </w:p>
-        </w:tc>
-      </w:tr>
-      <w:tr>
-        <w:tc>
-          <w:tcPr>
-            <w:tcW w:w="2093" w:type="dxa"/>
-          </w:tcPr>
-          <w:p>
-            <w:pPr>
-              <w:pStyle w:val="InfoBlue"/>
-              <w:spacing w:line="276" w:lineRule="auto"/>
-              <w:rPr>
-                <w:rFonts w:ascii="Calibri" w:hAnsi="Calibri" w:cs="Calibri"/>
-                <w:i w:val="0"/>
-                <w:color w:val="auto"/>
-                <w:sz w:val="24"/>
-              </w:rPr>
-            </w:pPr>
-            <w:r>
-              <w:rPr>
-                <w:rFonts w:ascii="Calibri" w:hAnsi="Calibri" w:cs="Calibri"/>
-                <w:i w:val="0"/>
-                <w:color w:val="auto"/>
-                <w:sz w:val="24"/>
-              </w:rPr>
-              <w:t>Rolando</w:t>
-            </w:r>
-            <w:r>
-              <w:rPr>
-                <w:rFonts w:ascii="Calibri" w:hAnsi="Calibri" w:cs="Calibri"/>
-                <w:i w:val="0"/>
-                <w:color w:val="auto"/>
-                <w:sz w:val="24"/>
-              </w:rPr>
-              <w:t xml:space="preserve"> Zapata</w:t>
-            </w:r>
-          </w:p>
-        </w:tc>
-        <w:tc>
-          <w:tcPr>
-            <w:tcW w:w="3787" w:type="dxa"/>
-          </w:tcPr>
-          <w:p>
-            <w:pPr>
-              <w:pStyle w:val="InfoBlue"/>
-              <w:spacing w:line="276" w:lineRule="auto"/>
-              <w:rPr>
-                <w:rFonts w:ascii="Calibri" w:hAnsi="Calibri" w:cs="Calibri"/>
-                <w:i w:val="0"/>
-                <w:color w:val="auto"/>
-                <w:sz w:val="24"/>
-              </w:rPr>
-            </w:pPr>
-            <w:r>
-              <w:rPr>
-                <w:rFonts w:ascii="Times New Roman" w:eastAsia="Times New Roman" w:hAnsi="Times New Roman" w:cs="Times New Roman"/>
-                <w:b/>
-                <w:bCs/>
-                <w:color w:val="000000"/>
-                <w:sz w:val="24"/>
-                <w:lang w:eastAsia="es-PE"/>
-              </w:rPr>
-              <w:t>Gestor de la gestión de la configuración</w:t>
-            </w:r>
-          </w:p>
-        </w:tc>
-        <w:tc>
-          <w:tcPr>
-            <w:tcW w:w="4025" w:type="dxa"/>
-          </w:tcPr>
-          <w:p>
-            <w:pPr>
-              <w:pStyle w:val="InfoBlue"/>
-              <w:spacing w:line="276" w:lineRule="auto"/>
-              <w:rPr>
-                <w:rFonts w:ascii="Calibri" w:hAnsi="Calibri" w:cs="Calibri"/>
-                <w:i w:val="0"/>
-                <w:color w:val="0070C0"/>
-                <w:sz w:val="24"/>
-                <w:u w:val="single"/>
-              </w:rPr>
-            </w:pPr>
-            <w:r>
-              <w:rPr>
-                <w:rFonts w:ascii="Times New Roman" w:eastAsia="Times New Roman" w:hAnsi="Times New Roman" w:cs="Times New Roman"/>
-                <w:color w:val="000000"/>
-                <w:sz w:val="24"/>
-                <w:lang w:eastAsia="es-PE"/>
-              </w:rPr>
-              <w:t>Es responsable de elaborar el plan SCM e informar las estadísticas de progreso basadas en las solicitudes de cambio. Garantiza que el entorno de CM facilita las tareas de revisión del producto, seguimiento de cambios y defectos.</w:t>
-            </w:r>
-          </w:p>
-        </w:tc>
-      </w:tr>
-      <w:tr>
-        <w:tc>
-          <w:tcPr>
-            <w:tcW w:w="2093" w:type="dxa"/>
-          </w:tcPr>
-          <w:p>
-            <w:pPr>
-              <w:pStyle w:val="InfoBlue"/>
-              <w:spacing w:line="276" w:lineRule="auto"/>
-              <w:rPr>
-                <w:rFonts w:ascii="Calibri" w:hAnsi="Calibri" w:cs="Calibri"/>
-                <w:i w:val="0"/>
-                <w:color w:val="auto"/>
-                <w:sz w:val="24"/>
-              </w:rPr>
-            </w:pPr>
-            <w:r>
-              <w:rPr>
-                <w:rFonts w:ascii="Calibri" w:hAnsi="Calibri" w:cs="Calibri"/>
-                <w:i w:val="0"/>
-                <w:color w:val="auto"/>
-                <w:sz w:val="24"/>
-              </w:rPr>
-              <w:t>Roxana</w:t>
-            </w:r>
-            <w:r>
-              <w:rPr>
-                <w:rFonts w:ascii="Calibri" w:hAnsi="Calibri" w:cs="Calibri"/>
-                <w:i w:val="0"/>
-                <w:color w:val="auto"/>
-                <w:sz w:val="24"/>
-              </w:rPr>
-              <w:t xml:space="preserve"> </w:t>
-            </w:r>
-          </w:p>
-        </w:tc>
-        <w:tc>
-          <w:tcPr>
-            <w:tcW w:w="3787" w:type="dxa"/>
-          </w:tcPr>
-          <w:p>
-            <w:pPr>
-              <w:pStyle w:val="InfoBlue"/>
-              <w:spacing w:line="276" w:lineRule="auto"/>
-              <w:rPr>
-                <w:rFonts w:ascii="Times New Roman" w:eastAsia="Times New Roman" w:hAnsi="Times New Roman" w:cs="Times New Roman"/>
-                <w:b/>
-                <w:bCs/>
-                <w:color w:val="000000"/>
-                <w:sz w:val="24"/>
-                <w:lang w:eastAsia="es-PE"/>
-              </w:rPr>
-            </w:pPr>
-            <w:r>
-              <w:rPr>
-                <w:rFonts w:ascii="Times New Roman" w:eastAsia="Times New Roman" w:hAnsi="Times New Roman" w:cs="Times New Roman"/>
-                <w:b/>
-                <w:bCs/>
-                <w:color w:val="000000"/>
-                <w:sz w:val="24"/>
-                <w:lang w:eastAsia="es-PE"/>
-              </w:rPr>
-              <w:t>Gestor de despliegue</w:t>
-            </w:r>
-          </w:p>
-        </w:tc>
-        <w:tc>
-          <w:tcPr>
-            <w:tcW w:w="4025" w:type="dxa"/>
-          </w:tcPr>
-          <w:p>
-            <w:pPr>
-              <w:pStyle w:val="InfoBlue"/>
-              <w:spacing w:line="276" w:lineRule="auto"/>
-              <w:rPr>
-                <w:rFonts w:ascii="Calibri" w:hAnsi="Calibri" w:cs="Calibri"/>
-                <w:i w:val="0"/>
-                <w:color w:val="0070C0"/>
-                <w:sz w:val="24"/>
-                <w:u w:val="single"/>
-              </w:rPr>
-            </w:pPr>
-            <w:r>
-              <w:rPr>
-                <w:rFonts w:ascii="Times New Roman" w:eastAsia="Times New Roman" w:hAnsi="Times New Roman" w:cs="Times New Roman"/>
-                <w:color w:val="000000"/>
-                <w:sz w:val="24"/>
-                <w:lang w:eastAsia="es-PE"/>
-              </w:rPr>
-              <w:t xml:space="preserve">Es responsable de definir la </w:t>
-            </w:r>
-            <w:r>
-              <w:rPr>
-                <w:rFonts w:ascii="Times New Roman" w:eastAsia="Times New Roman" w:hAnsi="Times New Roman" w:cs="Times New Roman"/>
-                <w:color w:val="000000"/>
-                <w:sz w:val="24"/>
-                <w:shd w:val="clear" w:color="auto" w:fill="FFFFFF"/>
-                <w:lang w:eastAsia="es-PE"/>
-              </w:rPr>
-              <w:t>Estructura del Paquete de Liberación, realizar el Formato de documento de Liberación y mantener la Librería actualizada</w:t>
-            </w:r>
-            <w:r>
-              <w:rPr>
-                <w:rFonts w:ascii="Times New Roman" w:eastAsia="Times New Roman" w:hAnsi="Times New Roman" w:cs="Times New Roman"/>
-                <w:color w:val="000000"/>
-                <w:sz w:val="24"/>
-                <w:shd w:val="clear" w:color="auto" w:fill="FFFFFF"/>
-                <w:lang w:eastAsia="es-PE"/>
-              </w:rPr>
-              <w:t>.</w:t>
-            </w:r>
-          </w:p>
-        </w:tc>
-      </w:tr>
-    </w:tbl>
-    <w:p>
-      <w:pPr>
-        <w:pStyle w:val="InfoBlue"/>
-        <w:spacing w:line="276" w:lineRule="auto"/>
-        <w:rPr>
-          <w:rFonts w:ascii="Calibri" w:hAnsi="Calibri" w:cs="Calibri"/>
-          <w:i w:val="0"/>
-          <w:color w:val="auto"/>
-          <w:sz w:val="32"/>
-        </w:rPr>
-      </w:pPr>
-    </w:p>
-    <w:p>
-      <w:pPr>
-        <w:pStyle w:val="MTemaNormal"/>
-        <w:spacing w:after="0" w:line="276" w:lineRule="auto"/>
-        <w:ind w:left="0"/>
-        <w:jc w:val="both"/>
-        <w:rPr>
-          <w:rFonts w:ascii="Calibri" w:hAnsi="Calibri" w:cs="Calibri"/>
-          <w:sz w:val="24"/>
-          <w:lang w:val="es-CO" w:eastAsia="es-CO"/>
-        </w:rPr>
-      </w:pPr>
-      <w:r>
-        <w:rPr>
-          <w:rFonts w:ascii="Calibri" w:hAnsi="Calibri" w:cs="Calibri"/>
-          <w:sz w:val="24"/>
-          <w:lang w:val="es-CO" w:eastAsia="es-CO"/>
-        </w:rPr>
-        <w:t xml:space="preserve">El plan de gestión de la configuración está presente en las siguientes </w:t>
-      </w:r>
-      <w:r>
-        <w:rPr>
-          <w:rFonts w:ascii="Calibri" w:hAnsi="Calibri" w:cs="Calibri"/>
-          <w:sz w:val="24"/>
-          <w:lang w:val="es-CO" w:eastAsia="es-CO"/>
-        </w:rPr>
-        <w:t>actividades</w:t>
-      </w:r>
-      <w:r>
-        <w:rPr>
-          <w:rFonts w:ascii="Calibri" w:hAnsi="Calibri" w:cs="Calibri"/>
-          <w:sz w:val="24"/>
-          <w:lang w:val="es-CO" w:eastAsia="es-CO"/>
-        </w:rPr>
-        <w:t>:</w:t>
-      </w:r>
-    </w:p>
-    <w:p>
-      <w:pPr>
-        <w:pStyle w:val="MTemaNormal"/>
-        <w:spacing w:after="0" w:line="276" w:lineRule="auto"/>
-        <w:ind w:left="0"/>
-        <w:jc w:val="both"/>
-        <w:rPr>
-          <w:rFonts w:ascii="Calibri" w:hAnsi="Calibri" w:cs="Calibri"/>
-          <w:sz w:val="24"/>
-          <w:lang w:val="es-CO" w:eastAsia="es-CO"/>
-        </w:rPr>
-      </w:pPr>
-    </w:p>
-    <w:p>
-      <w:pPr>
-        <w:pStyle w:val="MTemaNormal"/>
-        <w:numPr>
-          <w:ilvl w:val="0"/>
-          <w:numId w:val="25"/>
-        </w:numPr>
-        <w:spacing w:after="0" w:line="276" w:lineRule="auto"/>
-        <w:jc w:val="both"/>
-        <w:rPr>
-          <w:rFonts w:ascii="Calibri" w:hAnsi="Calibri" w:cs="Calibri"/>
-          <w:sz w:val="24"/>
-        </w:rPr>
-      </w:pPr>
-      <w:r>
-        <w:rPr>
-          <w:rFonts w:ascii="Calibri" w:hAnsi="Calibri" w:cs="Calibri"/>
-          <w:sz w:val="24"/>
-        </w:rPr>
-        <w:t>Gestión del Proyecto.</w:t>
-      </w:r>
-    </w:p>
-    <w:p>
-      <w:pPr>
-        <w:pStyle w:val="MTemaNormal"/>
-        <w:numPr>
-          <w:ilvl w:val="0"/>
-          <w:numId w:val="25"/>
-        </w:numPr>
-        <w:spacing w:after="0" w:line="276" w:lineRule="auto"/>
-        <w:jc w:val="both"/>
-        <w:rPr>
-          <w:rFonts w:ascii="Calibri" w:hAnsi="Calibri"/>
-          <w:sz w:val="24"/>
-        </w:rPr>
-      </w:pPr>
-      <w:r>
-        <w:rPr>
-          <w:rFonts w:ascii="Calibri" w:hAnsi="Calibri"/>
-          <w:sz w:val="24"/>
-        </w:rPr>
-        <w:lastRenderedPageBreak/>
-        <w:t>Comunicación Gestión de Calidad.</w:t>
-      </w:r>
-    </w:p>
-    <w:p>
-      <w:pPr>
-        <w:pStyle w:val="MTemaNormal"/>
-        <w:numPr>
-          <w:ilvl w:val="0"/>
-          <w:numId w:val="25"/>
-        </w:numPr>
-        <w:spacing w:after="0" w:line="276" w:lineRule="auto"/>
-        <w:jc w:val="both"/>
-        <w:rPr>
-          <w:rFonts w:ascii="Calibri" w:hAnsi="Calibri"/>
-          <w:sz w:val="24"/>
-        </w:rPr>
-      </w:pPr>
-      <w:r>
-        <w:rPr>
-          <w:rFonts w:ascii="Calibri" w:hAnsi="Calibri"/>
-          <w:sz w:val="24"/>
-        </w:rPr>
-        <w:t>Gestión de configuración.</w:t>
-      </w:r>
-    </w:p>
-    <w:p>
-      <w:pPr>
-        <w:pStyle w:val="MTemaNormal"/>
-        <w:numPr>
-          <w:ilvl w:val="0"/>
-          <w:numId w:val="25"/>
-        </w:numPr>
-        <w:spacing w:after="0" w:line="276" w:lineRule="auto"/>
-        <w:jc w:val="both"/>
-        <w:rPr>
-          <w:rFonts w:ascii="Calibri" w:hAnsi="Calibri"/>
-          <w:sz w:val="24"/>
-        </w:rPr>
-      </w:pPr>
-      <w:r>
-        <w:rPr>
-          <w:rFonts w:ascii="Calibri" w:hAnsi="Calibri"/>
-          <w:sz w:val="24"/>
-        </w:rPr>
-        <w:t>Control de cambios (SCM).</w:t>
-      </w:r>
-    </w:p>
-    <w:p>
-      <w:pPr>
-        <w:pStyle w:val="InfoBlue"/>
-        <w:spacing w:line="276" w:lineRule="auto"/>
-        <w:rPr>
-          <w:rFonts w:ascii="Calibri" w:hAnsi="Calibri" w:cs="Calibri"/>
-          <w:i w:val="0"/>
-          <w:color w:val="auto"/>
-          <w:sz w:val="32"/>
-        </w:rPr>
-      </w:pPr>
-    </w:p>
-    <w:p>
-      <w:pPr>
-        <w:pStyle w:val="Heading2"/>
-        <w:numPr>
-          <w:ilvl w:val="1"/>
-          <w:numId w:val="21"/>
-        </w:numPr>
-        <w:tabs>
-          <w:tab w:val="left" w:pos="726"/>
-        </w:tabs>
-        <w:spacing w:after="0" w:line="276" w:lineRule="auto"/>
-        <w:jc w:val="both"/>
-        <w:rPr>
-          <w:szCs w:val="24"/>
-        </w:rPr>
-      </w:pPr>
-      <w:bookmarkStart w:id="28" w:name="_Toc21010181"/>
-      <w:r>
-        <w:rPr>
-          <w:szCs w:val="24"/>
-        </w:rPr>
-        <w:t>Calendario</w:t>
-      </w:r>
-      <w:bookmarkEnd w:id="28"/>
-    </w:p>
-    <w:tbl>
-      <w:tblPr>
-        <w:tblW w:w="8822" w:type="dxa"/>
-        <w:tblLayout w:type="fixed"/>
-        <w:tblCellMar>
-          <w:left w:w="0" w:type="dxa"/>
-          <w:right w:w="0" w:type="dxa"/>
-        </w:tblCellMar>
-        <w:tblLook w:val="04A0" w:firstRow="1" w:lastRow="0" w:firstColumn="1" w:lastColumn="0" w:noHBand="0" w:noVBand="1"/>
-      </w:tblPr>
-      <w:tblGrid>
-        <w:gridCol w:w="3949"/>
-        <w:gridCol w:w="1460"/>
-        <w:gridCol w:w="3413"/>
-      </w:tblGrid>
-      <w:tr>
-        <w:trPr>
-          <w:trHeight w:val="315"/>
-        </w:trPr>
-        <w:tc>
-          <w:tcPr>
-            <w:tcW w:w="3949" w:type="dxa"/>
-            <w:tcBorders>
-              <w:top w:val="single" w:sz="6" w:space="0" w:color="000000"/>
-              <w:left w:val="single" w:sz="6" w:space="0" w:color="000000"/>
-              <w:bottom w:val="single" w:sz="6" w:space="0" w:color="000000"/>
-              <w:right w:val="single" w:sz="6" w:space="0" w:color="000000"/>
-            </w:tcBorders>
-            <w:shd w:val="clear" w:color="auto" w:fill="D0CECE"/>
-            <w:tcMar>
-              <w:top w:w="30" w:type="dxa"/>
-              <w:left w:w="45" w:type="dxa"/>
-              <w:bottom w:w="30" w:type="dxa"/>
-              <w:right w:w="45" w:type="dxa"/>
-            </w:tcMar>
-            <w:vAlign w:val="center"/>
-          </w:tcPr>
-          <w:p>
-            <w:pPr>
-              <w:spacing w:line="276" w:lineRule="auto"/>
-              <w:jc w:val="center"/>
-              <w:rPr>
-                <w:rFonts w:ascii="Times New Roman" w:eastAsia="Times New Roman" w:hAnsi="Times New Roman" w:cs="Times New Roman"/>
-                <w:b/>
-                <w:bCs/>
-                <w:color w:val="000000"/>
-                <w:lang w:eastAsia="es-PE"/>
-              </w:rPr>
-            </w:pPr>
-            <w:r>
-              <w:rPr>
-                <w:rFonts w:ascii="Times New Roman" w:eastAsia="Times New Roman" w:hAnsi="Times New Roman" w:cs="Times New Roman"/>
-                <w:b/>
-                <w:bCs/>
-                <w:color w:val="000000"/>
-                <w:lang w:eastAsia="es-PE"/>
-              </w:rPr>
-              <w:t>ACTIVIDADES</w:t>
-            </w:r>
-          </w:p>
-        </w:tc>
-        <w:tc>
-          <w:tcPr>
-            <w:tcW w:w="1460" w:type="dxa"/>
-            <w:tcBorders>
-              <w:top w:val="single" w:sz="6" w:space="0" w:color="000000"/>
-              <w:left w:val="single" w:sz="6" w:space="0" w:color="CCCCCC"/>
-              <w:bottom w:val="single" w:sz="6" w:space="0" w:color="000000"/>
-              <w:right w:val="single" w:sz="6" w:space="0" w:color="000000"/>
-            </w:tcBorders>
-            <w:shd w:val="clear" w:color="auto" w:fill="D0CECE"/>
-            <w:tcMar>
-              <w:top w:w="30" w:type="dxa"/>
-              <w:left w:w="45" w:type="dxa"/>
-              <w:bottom w:w="30" w:type="dxa"/>
-              <w:right w:w="45" w:type="dxa"/>
-            </w:tcMar>
-            <w:vAlign w:val="center"/>
-          </w:tcPr>
-          <w:p>
-            <w:pPr>
-              <w:spacing w:line="276" w:lineRule="auto"/>
-              <w:jc w:val="center"/>
-              <w:rPr>
-                <w:rFonts w:ascii="Times New Roman" w:eastAsia="Times New Roman" w:hAnsi="Times New Roman" w:cs="Times New Roman"/>
-                <w:b/>
-                <w:bCs/>
-                <w:color w:val="000000"/>
-                <w:lang w:eastAsia="es-PE"/>
-              </w:rPr>
-            </w:pPr>
-            <w:r>
-              <w:rPr>
-                <w:rFonts w:ascii="Times New Roman" w:eastAsia="Times New Roman" w:hAnsi="Times New Roman" w:cs="Times New Roman"/>
-                <w:b/>
-                <w:bCs/>
-                <w:color w:val="000000"/>
-                <w:lang w:eastAsia="es-PE"/>
-              </w:rPr>
-              <w:t>TIEMPO (DÍAS)</w:t>
-            </w:r>
-          </w:p>
-        </w:tc>
-        <w:tc>
-          <w:tcPr>
-            <w:tcW w:w="3413" w:type="dxa"/>
-            <w:tcBorders>
-              <w:top w:val="single" w:sz="6" w:space="0" w:color="000000"/>
-              <w:left w:val="single" w:sz="6" w:space="0" w:color="CCCCCC"/>
-              <w:bottom w:val="single" w:sz="6" w:space="0" w:color="000000"/>
-              <w:right w:val="single" w:sz="6" w:space="0" w:color="000000"/>
-            </w:tcBorders>
-            <w:shd w:val="clear" w:color="auto" w:fill="D0CECE"/>
-            <w:tcMar>
-              <w:top w:w="30" w:type="dxa"/>
-              <w:left w:w="45" w:type="dxa"/>
-              <w:bottom w:w="30" w:type="dxa"/>
-              <w:right w:w="45" w:type="dxa"/>
-            </w:tcMar>
-            <w:vAlign w:val="center"/>
-          </w:tcPr>
-          <w:p>
-            <w:pPr>
-              <w:spacing w:line="276" w:lineRule="auto"/>
-              <w:jc w:val="center"/>
-              <w:rPr>
-                <w:rFonts w:ascii="Times New Roman" w:eastAsia="Times New Roman" w:hAnsi="Times New Roman" w:cs="Times New Roman"/>
-                <w:b/>
-                <w:bCs/>
-                <w:color w:val="000000"/>
-                <w:lang w:eastAsia="es-PE"/>
-              </w:rPr>
-            </w:pPr>
-            <w:r>
-              <w:rPr>
-                <w:rFonts w:ascii="Times New Roman" w:eastAsia="Times New Roman" w:hAnsi="Times New Roman" w:cs="Times New Roman"/>
-                <w:b/>
-                <w:bCs/>
-                <w:color w:val="000000"/>
-                <w:lang w:eastAsia="es-PE"/>
-              </w:rPr>
-              <w:t>ROL</w:t>
-            </w:r>
-          </w:p>
-        </w:tc>
-      </w:tr>
-      <w:tr>
-        <w:trPr>
-          <w:trHeight w:val="315"/>
-        </w:trPr>
-        <w:tc>
-          <w:tcPr>
-            <w:tcW w:w="3949" w:type="dxa"/>
-            <w:tcBorders>
-              <w:top w:val="single" w:sz="6" w:space="0" w:color="CCCCCC"/>
-              <w:left w:val="single" w:sz="6" w:space="0" w:color="000000"/>
-              <w:bottom w:val="single" w:sz="6" w:space="0" w:color="000000"/>
-              <w:right w:val="single" w:sz="6" w:space="0" w:color="000000"/>
-            </w:tcBorders>
-            <w:tcMar>
-              <w:top w:w="30" w:type="dxa"/>
-              <w:left w:w="45" w:type="dxa"/>
-              <w:bottom w:w="30" w:type="dxa"/>
-              <w:right w:w="45" w:type="dxa"/>
-            </w:tcMar>
-            <w:vAlign w:val="bottom"/>
-          </w:tcPr>
-          <w:p>
-            <w:pPr>
-              <w:spacing w:line="276" w:lineRule="auto"/>
-              <w:rPr>
-                <w:rFonts w:ascii="Times New Roman" w:eastAsia="Times New Roman" w:hAnsi="Times New Roman" w:cs="Times New Roman"/>
-                <w:lang w:eastAsia="es-PE"/>
-              </w:rPr>
-            </w:pPr>
-            <w:r>
-              <w:rPr>
-                <w:rFonts w:ascii="Times New Roman" w:eastAsia="Times New Roman" w:hAnsi="Times New Roman" w:cs="Times New Roman"/>
-                <w:lang w:eastAsia="es-PE"/>
-              </w:rPr>
-              <w:t xml:space="preserve">Definir </w:t>
-            </w:r>
-            <w:r>
-              <w:rPr>
-                <w:rFonts w:ascii="Times New Roman" w:eastAsia="Times New Roman" w:hAnsi="Times New Roman" w:cs="Times New Roman"/>
-                <w:lang w:eastAsia="es-PE"/>
-              </w:rPr>
-              <w:t>Repositorio</w:t>
-            </w:r>
-          </w:p>
-        </w:tc>
-        <w:tc>
-          <w:tcPr>
-            <w:tcW w:w="1460" w:type="dxa"/>
-            <w:tcBorders>
-              <w:top w:val="single" w:sz="6" w:space="0" w:color="CCCCCC"/>
-              <w:left w:val="single" w:sz="6" w:space="0" w:color="CCCCCC"/>
-              <w:bottom w:val="single" w:sz="6" w:space="0" w:color="000000"/>
-              <w:right w:val="single" w:sz="6" w:space="0" w:color="000000"/>
-            </w:tcBorders>
-            <w:tcMar>
-              <w:top w:w="30" w:type="dxa"/>
-              <w:left w:w="45" w:type="dxa"/>
-              <w:bottom w:w="30" w:type="dxa"/>
-              <w:right w:w="45" w:type="dxa"/>
-            </w:tcMar>
-            <w:vAlign w:val="bottom"/>
-          </w:tcPr>
-          <w:p>
-            <w:pPr>
-              <w:spacing w:line="276" w:lineRule="auto"/>
-              <w:jc w:val="center"/>
-              <w:rPr>
-                <w:rFonts w:ascii="Times New Roman" w:eastAsia="Times New Roman" w:hAnsi="Times New Roman" w:cs="Times New Roman"/>
-                <w:lang w:eastAsia="es-PE"/>
-              </w:rPr>
-            </w:pPr>
-            <w:r>
-              <w:rPr>
-                <w:rFonts w:ascii="Times New Roman" w:eastAsia="Times New Roman" w:hAnsi="Times New Roman" w:cs="Times New Roman"/>
-                <w:lang w:eastAsia="es-PE"/>
-              </w:rPr>
-              <w:t>1</w:t>
-            </w:r>
-          </w:p>
-        </w:tc>
-        <w:tc>
-          <w:tcPr>
-            <w:tcW w:w="3413" w:type="dxa"/>
-            <w:tcBorders>
-              <w:top w:val="single" w:sz="6" w:space="0" w:color="CCCCCC"/>
-              <w:left w:val="single" w:sz="6" w:space="0" w:color="CCCCCC"/>
-              <w:bottom w:val="single" w:sz="6" w:space="0" w:color="000000"/>
-              <w:right w:val="single" w:sz="6" w:space="0" w:color="000000"/>
-            </w:tcBorders>
-            <w:tcMar>
-              <w:top w:w="30" w:type="dxa"/>
-              <w:left w:w="45" w:type="dxa"/>
-              <w:bottom w:w="30" w:type="dxa"/>
-              <w:right w:w="45" w:type="dxa"/>
-            </w:tcMar>
-            <w:vAlign w:val="bottom"/>
-          </w:tcPr>
-          <w:p>
-            <w:pPr>
-              <w:spacing w:line="276" w:lineRule="auto"/>
-              <w:rPr>
-                <w:rFonts w:ascii="Times New Roman" w:eastAsia="Times New Roman" w:hAnsi="Times New Roman" w:cs="Times New Roman"/>
-                <w:lang w:eastAsia="es-PE"/>
-              </w:rPr>
-            </w:pPr>
-            <w:r>
-              <w:rPr>
-                <w:rFonts w:ascii="Times New Roman" w:eastAsia="Times New Roman" w:hAnsi="Times New Roman" w:cs="Times New Roman"/>
-                <w:lang w:eastAsia="es-PE"/>
-              </w:rPr>
-              <w:t>Bibliotecario</w:t>
-            </w:r>
-          </w:p>
-        </w:tc>
-      </w:tr>
-      <w:tr>
-        <w:trPr>
-          <w:trHeight w:val="315"/>
-        </w:trPr>
-        <w:tc>
-          <w:tcPr>
-            <w:tcW w:w="3949" w:type="dxa"/>
-            <w:tcBorders>
-              <w:top w:val="single" w:sz="6" w:space="0" w:color="CCCCCC"/>
-              <w:left w:val="single" w:sz="6" w:space="0" w:color="000000"/>
-              <w:bottom w:val="single" w:sz="6" w:space="0" w:color="000000"/>
-              <w:right w:val="single" w:sz="6" w:space="0" w:color="000000"/>
-            </w:tcBorders>
-            <w:tcMar>
-              <w:top w:w="30" w:type="dxa"/>
-              <w:left w:w="45" w:type="dxa"/>
-              <w:bottom w:w="30" w:type="dxa"/>
-              <w:right w:w="45" w:type="dxa"/>
-            </w:tcMar>
-            <w:vAlign w:val="bottom"/>
-          </w:tcPr>
-          <w:p>
-            <w:pPr>
-              <w:spacing w:line="276" w:lineRule="auto"/>
-              <w:rPr>
-                <w:rFonts w:ascii="Times New Roman" w:eastAsia="Times New Roman" w:hAnsi="Times New Roman" w:cs="Times New Roman"/>
-                <w:lang w:eastAsia="es-PE"/>
-              </w:rPr>
-            </w:pPr>
-            <w:r>
-              <w:rPr>
-                <w:rFonts w:ascii="Times New Roman" w:eastAsia="Times New Roman" w:hAnsi="Times New Roman" w:cs="Times New Roman"/>
-                <w:lang w:eastAsia="es-PE"/>
-              </w:rPr>
-              <w:t>Repositorio actualizado con ramas, usuarios, plan del proyecto</w:t>
-            </w:r>
-          </w:p>
-        </w:tc>
-        <w:tc>
-          <w:tcPr>
-            <w:tcW w:w="1460" w:type="dxa"/>
-            <w:tcBorders>
-              <w:top w:val="single" w:sz="6" w:space="0" w:color="CCCCCC"/>
-              <w:left w:val="single" w:sz="6" w:space="0" w:color="CCCCCC"/>
-              <w:bottom w:val="single" w:sz="6" w:space="0" w:color="000000"/>
-              <w:right w:val="single" w:sz="6" w:space="0" w:color="000000"/>
-            </w:tcBorders>
-            <w:tcMar>
-              <w:top w:w="30" w:type="dxa"/>
-              <w:left w:w="45" w:type="dxa"/>
-              <w:bottom w:w="30" w:type="dxa"/>
-              <w:right w:w="45" w:type="dxa"/>
-            </w:tcMar>
-            <w:vAlign w:val="bottom"/>
-          </w:tcPr>
-          <w:p>
-            <w:pPr>
-              <w:spacing w:line="276" w:lineRule="auto"/>
-              <w:jc w:val="center"/>
-              <w:rPr>
-                <w:rFonts w:ascii="Times New Roman" w:eastAsia="Times New Roman" w:hAnsi="Times New Roman" w:cs="Times New Roman"/>
-                <w:lang w:eastAsia="es-PE"/>
-              </w:rPr>
-            </w:pPr>
-            <w:r>
-              <w:rPr>
-                <w:rFonts w:ascii="Times New Roman" w:eastAsia="Times New Roman" w:hAnsi="Times New Roman" w:cs="Times New Roman"/>
-                <w:lang w:eastAsia="es-PE"/>
-              </w:rPr>
-              <w:t>1</w:t>
-            </w:r>
-          </w:p>
-        </w:tc>
-        <w:tc>
-          <w:tcPr>
-            <w:tcW w:w="3413" w:type="dxa"/>
-            <w:tcBorders>
-              <w:top w:val="single" w:sz="6" w:space="0" w:color="CCCCCC"/>
-              <w:left w:val="single" w:sz="6" w:space="0" w:color="CCCCCC"/>
-              <w:bottom w:val="single" w:sz="6" w:space="0" w:color="000000"/>
-              <w:right w:val="single" w:sz="6" w:space="0" w:color="000000"/>
-            </w:tcBorders>
-            <w:tcMar>
-              <w:top w:w="30" w:type="dxa"/>
-              <w:left w:w="45" w:type="dxa"/>
-              <w:bottom w:w="30" w:type="dxa"/>
-              <w:right w:w="45" w:type="dxa"/>
-            </w:tcMar>
-            <w:vAlign w:val="bottom"/>
-          </w:tcPr>
-          <w:p>
-            <w:pPr>
-              <w:spacing w:line="276" w:lineRule="auto"/>
-              <w:rPr>
-                <w:rFonts w:ascii="Times New Roman" w:eastAsia="Times New Roman" w:hAnsi="Times New Roman" w:cs="Times New Roman"/>
-                <w:lang w:eastAsia="es-PE"/>
-              </w:rPr>
-            </w:pPr>
-            <w:r>
-              <w:rPr>
-                <w:rFonts w:ascii="Times New Roman" w:eastAsia="Times New Roman" w:hAnsi="Times New Roman" w:cs="Times New Roman"/>
-                <w:lang w:eastAsia="es-PE"/>
-              </w:rPr>
-              <w:t>Bibliotecario</w:t>
-            </w:r>
-          </w:p>
-        </w:tc>
-      </w:tr>
-      <w:tr>
-        <w:trPr>
-          <w:trHeight w:val="315"/>
-        </w:trPr>
-        <w:tc>
-          <w:tcPr>
-            <w:tcW w:w="3949" w:type="dxa"/>
-            <w:tcBorders>
-              <w:top w:val="single" w:sz="6" w:space="0" w:color="CCCCCC"/>
-              <w:left w:val="single" w:sz="6" w:space="0" w:color="000000"/>
-              <w:bottom w:val="single" w:sz="6" w:space="0" w:color="000000"/>
-              <w:right w:val="single" w:sz="6" w:space="0" w:color="000000"/>
-            </w:tcBorders>
-            <w:tcMar>
-              <w:top w:w="30" w:type="dxa"/>
-              <w:left w:w="45" w:type="dxa"/>
-              <w:bottom w:w="30" w:type="dxa"/>
-              <w:right w:w="45" w:type="dxa"/>
-            </w:tcMar>
-            <w:vAlign w:val="bottom"/>
-          </w:tcPr>
-          <w:p>
-            <w:pPr>
-              <w:spacing w:line="276" w:lineRule="auto"/>
-              <w:rPr>
-                <w:rFonts w:ascii="Times New Roman" w:eastAsia="Times New Roman" w:hAnsi="Times New Roman" w:cs="Times New Roman"/>
-                <w:b/>
-                <w:bCs/>
-                <w:lang w:eastAsia="es-PE"/>
-              </w:rPr>
-            </w:pPr>
-            <w:r>
-              <w:rPr>
-                <w:rFonts w:ascii="Times New Roman" w:eastAsia="Times New Roman" w:hAnsi="Times New Roman" w:cs="Times New Roman"/>
-                <w:b/>
-                <w:bCs/>
-                <w:lang w:eastAsia="es-PE"/>
-              </w:rPr>
-              <w:t>Plan</w:t>
-            </w:r>
-          </w:p>
-        </w:tc>
-        <w:tc>
-          <w:tcPr>
-            <w:tcW w:w="1460" w:type="dxa"/>
-            <w:tcBorders>
-              <w:top w:val="single" w:sz="6" w:space="0" w:color="CCCCCC"/>
-              <w:left w:val="single" w:sz="6" w:space="0" w:color="CCCCCC"/>
-              <w:bottom w:val="single" w:sz="6" w:space="0" w:color="000000"/>
-              <w:right w:val="single" w:sz="6" w:space="0" w:color="000000"/>
-            </w:tcBorders>
-            <w:tcMar>
-              <w:top w:w="30" w:type="dxa"/>
-              <w:left w:w="45" w:type="dxa"/>
-              <w:bottom w:w="30" w:type="dxa"/>
-              <w:right w:w="45" w:type="dxa"/>
-            </w:tcMar>
-            <w:vAlign w:val="bottom"/>
-          </w:tcPr>
-          <w:p>
-            <w:pPr>
-              <w:spacing w:line="276" w:lineRule="auto"/>
-              <w:rPr>
-                <w:rFonts w:ascii="Times New Roman" w:eastAsia="Times New Roman" w:hAnsi="Times New Roman" w:cs="Times New Roman"/>
-                <w:b/>
-                <w:bCs/>
-                <w:lang w:eastAsia="es-PE"/>
-              </w:rPr>
-            </w:pPr>
-          </w:p>
-        </w:tc>
-        <w:tc>
-          <w:tcPr>
-            <w:tcW w:w="3413" w:type="dxa"/>
-            <w:tcBorders>
-              <w:top w:val="single" w:sz="6" w:space="0" w:color="CCCCCC"/>
-              <w:left w:val="single" w:sz="6" w:space="0" w:color="CCCCCC"/>
-              <w:bottom w:val="single" w:sz="6" w:space="0" w:color="000000"/>
-              <w:right w:val="single" w:sz="6" w:space="0" w:color="000000"/>
-            </w:tcBorders>
-            <w:tcMar>
-              <w:top w:w="30" w:type="dxa"/>
-              <w:left w:w="45" w:type="dxa"/>
-              <w:bottom w:w="30" w:type="dxa"/>
-              <w:right w:w="45" w:type="dxa"/>
-            </w:tcMar>
-            <w:vAlign w:val="bottom"/>
-          </w:tcPr>
-          <w:p>
-            <w:pPr>
-              <w:spacing w:line="276" w:lineRule="auto"/>
-              <w:rPr>
-                <w:rFonts w:ascii="Times New Roman" w:eastAsia="Times New Roman" w:hAnsi="Times New Roman" w:cs="Times New Roman"/>
-                <w:lang w:eastAsia="es-PE"/>
-              </w:rPr>
-            </w:pPr>
-          </w:p>
-        </w:tc>
-      </w:tr>
-      <w:tr>
-        <w:trPr>
-          <w:trHeight w:val="315"/>
-        </w:trPr>
-        <w:tc>
-          <w:tcPr>
-            <w:tcW w:w="3949" w:type="dxa"/>
-            <w:tcBorders>
-              <w:top w:val="single" w:sz="6" w:space="0" w:color="CCCCCC"/>
-              <w:left w:val="single" w:sz="6" w:space="0" w:color="000000"/>
-              <w:bottom w:val="single" w:sz="6" w:space="0" w:color="000000"/>
-              <w:right w:val="single" w:sz="6" w:space="0" w:color="000000"/>
-            </w:tcBorders>
-            <w:tcMar>
-              <w:top w:w="30" w:type="dxa"/>
-              <w:left w:w="45" w:type="dxa"/>
-              <w:bottom w:w="30" w:type="dxa"/>
-              <w:right w:w="45" w:type="dxa"/>
-            </w:tcMar>
-            <w:vAlign w:val="bottom"/>
-          </w:tcPr>
-          <w:p>
-            <w:pPr>
-              <w:spacing w:line="276" w:lineRule="auto"/>
-              <w:rPr>
-                <w:rFonts w:ascii="Times New Roman" w:eastAsia="Times New Roman" w:hAnsi="Times New Roman" w:cs="Times New Roman"/>
-                <w:lang w:eastAsia="es-PE"/>
-              </w:rPr>
-            </w:pPr>
-            <w:r>
-              <w:rPr>
-                <w:rFonts w:ascii="Times New Roman" w:eastAsia="Times New Roman" w:hAnsi="Times New Roman" w:cs="Times New Roman"/>
-                <w:lang w:eastAsia="es-PE"/>
-              </w:rPr>
-              <w:t>Problemática de la empresa y propósito del plan</w:t>
-            </w:r>
-          </w:p>
-        </w:tc>
-        <w:tc>
-          <w:tcPr>
-            <w:tcW w:w="1460" w:type="dxa"/>
-            <w:tcBorders>
-              <w:top w:val="single" w:sz="6" w:space="0" w:color="CCCCCC"/>
-              <w:left w:val="single" w:sz="6" w:space="0" w:color="CCCCCC"/>
-              <w:bottom w:val="single" w:sz="6" w:space="0" w:color="000000"/>
-              <w:right w:val="single" w:sz="6" w:space="0" w:color="000000"/>
-            </w:tcBorders>
-            <w:tcMar>
-              <w:top w:w="30" w:type="dxa"/>
-              <w:left w:w="45" w:type="dxa"/>
-              <w:bottom w:w="30" w:type="dxa"/>
-              <w:right w:w="45" w:type="dxa"/>
-            </w:tcMar>
-            <w:vAlign w:val="bottom"/>
-          </w:tcPr>
-          <w:p>
-            <w:pPr>
-              <w:spacing w:line="276" w:lineRule="auto"/>
-              <w:jc w:val="center"/>
-              <w:rPr>
-                <w:rFonts w:ascii="Times New Roman" w:eastAsia="Times New Roman" w:hAnsi="Times New Roman" w:cs="Times New Roman"/>
-                <w:lang w:eastAsia="es-PE"/>
-              </w:rPr>
-            </w:pPr>
-            <w:r>
-              <w:rPr>
-                <w:rFonts w:ascii="Times New Roman" w:eastAsia="Times New Roman" w:hAnsi="Times New Roman" w:cs="Times New Roman"/>
-                <w:lang w:eastAsia="es-PE"/>
-              </w:rPr>
-              <w:t>1</w:t>
-            </w:r>
-          </w:p>
-        </w:tc>
-        <w:tc>
-          <w:tcPr>
-            <w:tcW w:w="3413" w:type="dxa"/>
-            <w:tcBorders>
-              <w:top w:val="single" w:sz="6" w:space="0" w:color="CCCCCC"/>
-              <w:left w:val="single" w:sz="6" w:space="0" w:color="CCCCCC"/>
-              <w:bottom w:val="single" w:sz="6" w:space="0" w:color="000000"/>
-              <w:right w:val="single" w:sz="6" w:space="0" w:color="000000"/>
-            </w:tcBorders>
-            <w:tcMar>
-              <w:top w:w="30" w:type="dxa"/>
-              <w:left w:w="45" w:type="dxa"/>
-              <w:bottom w:w="30" w:type="dxa"/>
-              <w:right w:w="45" w:type="dxa"/>
-            </w:tcMar>
-            <w:vAlign w:val="bottom"/>
-          </w:tcPr>
-          <w:p>
-            <w:pPr>
-              <w:spacing w:line="276" w:lineRule="auto"/>
-              <w:rPr>
-                <w:rFonts w:ascii="Times New Roman" w:eastAsia="Times New Roman" w:hAnsi="Times New Roman" w:cs="Times New Roman"/>
-                <w:lang w:eastAsia="es-PE"/>
-              </w:rPr>
-            </w:pPr>
-            <w:r>
-              <w:rPr>
-                <w:rFonts w:ascii="Times New Roman" w:eastAsia="Times New Roman" w:hAnsi="Times New Roman" w:cs="Times New Roman"/>
-                <w:lang w:eastAsia="es-PE"/>
-              </w:rPr>
-              <w:t>Gestor de la gestión de la configuración</w:t>
-            </w:r>
-          </w:p>
-        </w:tc>
-      </w:tr>
-      <w:tr>
-        <w:trPr>
-          <w:trHeight w:val="315"/>
-        </w:trPr>
-        <w:tc>
-          <w:tcPr>
-            <w:tcW w:w="3949" w:type="dxa"/>
-            <w:tcBorders>
-              <w:top w:val="single" w:sz="6" w:space="0" w:color="CCCCCC"/>
-              <w:left w:val="single" w:sz="6" w:space="0" w:color="000000"/>
-              <w:bottom w:val="single" w:sz="6" w:space="0" w:color="000000"/>
-              <w:right w:val="single" w:sz="6" w:space="0" w:color="000000"/>
-            </w:tcBorders>
-            <w:tcMar>
-              <w:top w:w="30" w:type="dxa"/>
-              <w:left w:w="45" w:type="dxa"/>
-              <w:bottom w:w="30" w:type="dxa"/>
-              <w:right w:w="45" w:type="dxa"/>
-            </w:tcMar>
-            <w:vAlign w:val="bottom"/>
-          </w:tcPr>
-          <w:p>
-            <w:pPr>
-              <w:spacing w:line="276" w:lineRule="auto"/>
-              <w:rPr>
-                <w:rFonts w:ascii="Times New Roman" w:eastAsia="Times New Roman" w:hAnsi="Times New Roman" w:cs="Times New Roman"/>
-                <w:lang w:eastAsia="es-PE"/>
-              </w:rPr>
-            </w:pPr>
-            <w:r>
-              <w:rPr>
-                <w:rFonts w:ascii="Times New Roman" w:eastAsia="Times New Roman" w:hAnsi="Times New Roman" w:cs="Times New Roman"/>
-                <w:lang w:eastAsia="es-PE"/>
-              </w:rPr>
-              <w:t>Roles y responsabilidades (cantidad de roles)</w:t>
-            </w:r>
-          </w:p>
-        </w:tc>
-        <w:tc>
-          <w:tcPr>
-            <w:tcW w:w="1460" w:type="dxa"/>
-            <w:tcBorders>
-              <w:top w:val="single" w:sz="6" w:space="0" w:color="CCCCCC"/>
-              <w:left w:val="single" w:sz="6" w:space="0" w:color="CCCCCC"/>
-              <w:bottom w:val="single" w:sz="6" w:space="0" w:color="000000"/>
-              <w:right w:val="single" w:sz="6" w:space="0" w:color="000000"/>
-            </w:tcBorders>
-            <w:tcMar>
-              <w:top w:w="30" w:type="dxa"/>
-              <w:left w:w="45" w:type="dxa"/>
-              <w:bottom w:w="30" w:type="dxa"/>
-              <w:right w:w="45" w:type="dxa"/>
-            </w:tcMar>
-            <w:vAlign w:val="bottom"/>
-          </w:tcPr>
-          <w:p>
-            <w:pPr>
-              <w:spacing w:line="276" w:lineRule="auto"/>
-              <w:jc w:val="center"/>
-              <w:rPr>
-                <w:rFonts w:ascii="Times New Roman" w:eastAsia="Times New Roman" w:hAnsi="Times New Roman" w:cs="Times New Roman"/>
-                <w:lang w:eastAsia="es-PE"/>
-              </w:rPr>
-            </w:pPr>
-            <w:r>
-              <w:rPr>
-                <w:rFonts w:ascii="Times New Roman" w:eastAsia="Times New Roman" w:hAnsi="Times New Roman" w:cs="Times New Roman"/>
-                <w:lang w:eastAsia="es-PE"/>
-              </w:rPr>
-              <w:t>1</w:t>
-            </w:r>
-          </w:p>
-        </w:tc>
-        <w:tc>
-          <w:tcPr>
-            <w:tcW w:w="3413" w:type="dxa"/>
-            <w:tcBorders>
-              <w:top w:val="single" w:sz="6" w:space="0" w:color="CCCCCC"/>
-              <w:left w:val="single" w:sz="6" w:space="0" w:color="CCCCCC"/>
-              <w:bottom w:val="single" w:sz="6" w:space="0" w:color="000000"/>
-              <w:right w:val="single" w:sz="6" w:space="0" w:color="000000"/>
-            </w:tcBorders>
-            <w:tcMar>
-              <w:top w:w="30" w:type="dxa"/>
-              <w:left w:w="45" w:type="dxa"/>
-              <w:bottom w:w="30" w:type="dxa"/>
-              <w:right w:w="45" w:type="dxa"/>
-            </w:tcMar>
-            <w:vAlign w:val="bottom"/>
-          </w:tcPr>
-          <w:p>
-            <w:pPr>
-              <w:spacing w:line="276" w:lineRule="auto"/>
-              <w:rPr>
-                <w:rFonts w:ascii="Times New Roman" w:eastAsia="Times New Roman" w:hAnsi="Times New Roman" w:cs="Times New Roman"/>
-                <w:lang w:eastAsia="es-PE"/>
-              </w:rPr>
-            </w:pPr>
-            <w:r>
-              <w:rPr>
-                <w:rFonts w:ascii="Times New Roman" w:eastAsia="Times New Roman" w:hAnsi="Times New Roman" w:cs="Times New Roman"/>
-                <w:lang w:eastAsia="es-PE"/>
-              </w:rPr>
-              <w:t>Gestor de la gestión de la configuración</w:t>
-            </w:r>
-          </w:p>
-        </w:tc>
-      </w:tr>
-      <w:tr>
-        <w:trPr>
-          <w:trHeight w:val="315"/>
-        </w:trPr>
-        <w:tc>
-          <w:tcPr>
-            <w:tcW w:w="3949" w:type="dxa"/>
-            <w:tcBorders>
-              <w:top w:val="single" w:sz="6" w:space="0" w:color="CCCCCC"/>
-              <w:left w:val="single" w:sz="6" w:space="0" w:color="000000"/>
-              <w:bottom w:val="single" w:sz="6" w:space="0" w:color="000000"/>
-              <w:right w:val="single" w:sz="6" w:space="0" w:color="000000"/>
-            </w:tcBorders>
-            <w:tcMar>
-              <w:top w:w="30" w:type="dxa"/>
-              <w:left w:w="45" w:type="dxa"/>
-              <w:bottom w:w="30" w:type="dxa"/>
-              <w:right w:w="45" w:type="dxa"/>
-            </w:tcMar>
-            <w:vAlign w:val="bottom"/>
-          </w:tcPr>
-          <w:p>
-            <w:pPr>
-              <w:spacing w:line="276" w:lineRule="auto"/>
-              <w:rPr>
-                <w:rFonts w:ascii="Times New Roman" w:eastAsia="Times New Roman" w:hAnsi="Times New Roman" w:cs="Times New Roman"/>
-                <w:lang w:eastAsia="es-PE"/>
-              </w:rPr>
-            </w:pPr>
-            <w:r>
-              <w:rPr>
-                <w:rFonts w:ascii="Times New Roman" w:eastAsia="Times New Roman" w:hAnsi="Times New Roman" w:cs="Times New Roman"/>
-                <w:lang w:eastAsia="es-PE"/>
-              </w:rPr>
-              <w:t>Políticas, Directrices y procedimientos</w:t>
-            </w:r>
-          </w:p>
-        </w:tc>
-        <w:tc>
-          <w:tcPr>
-            <w:tcW w:w="1460" w:type="dxa"/>
-            <w:tcBorders>
-              <w:top w:val="single" w:sz="6" w:space="0" w:color="CCCCCC"/>
-              <w:left w:val="single" w:sz="6" w:space="0" w:color="CCCCCC"/>
-              <w:bottom w:val="single" w:sz="6" w:space="0" w:color="000000"/>
-              <w:right w:val="single" w:sz="6" w:space="0" w:color="000000"/>
-            </w:tcBorders>
-            <w:tcMar>
-              <w:top w:w="30" w:type="dxa"/>
-              <w:left w:w="45" w:type="dxa"/>
-              <w:bottom w:w="30" w:type="dxa"/>
-              <w:right w:w="45" w:type="dxa"/>
-            </w:tcMar>
-            <w:vAlign w:val="bottom"/>
-          </w:tcPr>
-          <w:p>
-            <w:pPr>
-              <w:spacing w:line="276" w:lineRule="auto"/>
-              <w:jc w:val="center"/>
-              <w:rPr>
-                <w:rFonts w:ascii="Times New Roman" w:eastAsia="Times New Roman" w:hAnsi="Times New Roman" w:cs="Times New Roman"/>
-                <w:lang w:eastAsia="es-PE"/>
-              </w:rPr>
-            </w:pPr>
-            <w:r>
-              <w:rPr>
-                <w:rFonts w:ascii="Times New Roman" w:eastAsia="Times New Roman" w:hAnsi="Times New Roman" w:cs="Times New Roman"/>
-                <w:lang w:eastAsia="es-PE"/>
-              </w:rPr>
-              <w:t>1</w:t>
-            </w:r>
-          </w:p>
-        </w:tc>
-        <w:tc>
-          <w:tcPr>
-            <w:tcW w:w="3413" w:type="dxa"/>
-            <w:tcBorders>
-              <w:top w:val="single" w:sz="6" w:space="0" w:color="CCCCCC"/>
-              <w:left w:val="single" w:sz="6" w:space="0" w:color="CCCCCC"/>
-              <w:bottom w:val="single" w:sz="6" w:space="0" w:color="000000"/>
-              <w:right w:val="single" w:sz="6" w:space="0" w:color="000000"/>
-            </w:tcBorders>
-            <w:tcMar>
-              <w:top w:w="30" w:type="dxa"/>
-              <w:left w:w="45" w:type="dxa"/>
-              <w:bottom w:w="30" w:type="dxa"/>
-              <w:right w:w="45" w:type="dxa"/>
-            </w:tcMar>
-            <w:vAlign w:val="bottom"/>
-          </w:tcPr>
-          <w:p>
-            <w:pPr>
-              <w:spacing w:line="276" w:lineRule="auto"/>
-              <w:rPr>
-                <w:rFonts w:ascii="Times New Roman" w:eastAsia="Times New Roman" w:hAnsi="Times New Roman" w:cs="Times New Roman"/>
-                <w:lang w:eastAsia="es-PE"/>
-              </w:rPr>
-            </w:pPr>
-            <w:r>
-              <w:rPr>
-                <w:rFonts w:ascii="Times New Roman" w:eastAsia="Times New Roman" w:hAnsi="Times New Roman" w:cs="Times New Roman"/>
-                <w:lang w:eastAsia="es-PE"/>
-              </w:rPr>
-              <w:t>Gestor de la gestión de la configuración</w:t>
-            </w:r>
-          </w:p>
-        </w:tc>
-      </w:tr>
-      <w:tr>
-        <w:trPr>
-          <w:trHeight w:val="315"/>
-        </w:trPr>
-        <w:tc>
-          <w:tcPr>
-            <w:tcW w:w="3949" w:type="dxa"/>
-            <w:tcBorders>
-              <w:top w:val="single" w:sz="6" w:space="0" w:color="CCCCCC"/>
-              <w:left w:val="single" w:sz="6" w:space="0" w:color="000000"/>
-              <w:bottom w:val="single" w:sz="6" w:space="0" w:color="000000"/>
-              <w:right w:val="single" w:sz="6" w:space="0" w:color="000000"/>
-            </w:tcBorders>
-            <w:tcMar>
-              <w:top w:w="30" w:type="dxa"/>
-              <w:left w:w="45" w:type="dxa"/>
-              <w:bottom w:w="30" w:type="dxa"/>
-              <w:right w:w="45" w:type="dxa"/>
-            </w:tcMar>
-            <w:vAlign w:val="bottom"/>
-          </w:tcPr>
-          <w:p>
-            <w:pPr>
-              <w:spacing w:line="276" w:lineRule="auto"/>
-              <w:rPr>
-                <w:rFonts w:ascii="Times New Roman" w:eastAsia="Times New Roman" w:hAnsi="Times New Roman" w:cs="Times New Roman"/>
-                <w:lang w:eastAsia="es-PE"/>
-              </w:rPr>
-            </w:pPr>
-            <w:r>
-              <w:rPr>
-                <w:rFonts w:ascii="Times New Roman" w:eastAsia="Times New Roman" w:hAnsi="Times New Roman" w:cs="Times New Roman"/>
-                <w:lang w:eastAsia="es-PE"/>
-              </w:rPr>
-              <w:t>Herramientas, entorno e Infraestructura</w:t>
-            </w:r>
-          </w:p>
-        </w:tc>
-        <w:tc>
-          <w:tcPr>
-            <w:tcW w:w="1460" w:type="dxa"/>
-            <w:tcBorders>
-              <w:top w:val="single" w:sz="6" w:space="0" w:color="CCCCCC"/>
-              <w:left w:val="single" w:sz="6" w:space="0" w:color="CCCCCC"/>
-              <w:bottom w:val="single" w:sz="6" w:space="0" w:color="000000"/>
-              <w:right w:val="single" w:sz="6" w:space="0" w:color="000000"/>
-            </w:tcBorders>
-            <w:tcMar>
-              <w:top w:w="30" w:type="dxa"/>
-              <w:left w:w="45" w:type="dxa"/>
-              <w:bottom w:w="30" w:type="dxa"/>
-              <w:right w:w="45" w:type="dxa"/>
-            </w:tcMar>
-            <w:vAlign w:val="bottom"/>
-          </w:tcPr>
-          <w:p>
-            <w:pPr>
-              <w:spacing w:line="276" w:lineRule="auto"/>
-              <w:jc w:val="center"/>
-              <w:rPr>
-                <w:rFonts w:ascii="Times New Roman" w:eastAsia="Times New Roman" w:hAnsi="Times New Roman" w:cs="Times New Roman"/>
-                <w:lang w:eastAsia="es-PE"/>
-              </w:rPr>
-            </w:pPr>
-            <w:r>
-              <w:rPr>
-                <w:rFonts w:ascii="Times New Roman" w:eastAsia="Times New Roman" w:hAnsi="Times New Roman" w:cs="Times New Roman"/>
-                <w:lang w:eastAsia="es-PE"/>
-              </w:rPr>
-              <w:t>6</w:t>
-            </w:r>
-          </w:p>
-        </w:tc>
-        <w:tc>
-          <w:tcPr>
-            <w:tcW w:w="3413" w:type="dxa"/>
-            <w:tcBorders>
-              <w:top w:val="single" w:sz="6" w:space="0" w:color="CCCCCC"/>
-              <w:left w:val="single" w:sz="6" w:space="0" w:color="CCCCCC"/>
-              <w:bottom w:val="single" w:sz="6" w:space="0" w:color="000000"/>
-              <w:right w:val="single" w:sz="6" w:space="0" w:color="000000"/>
-            </w:tcBorders>
-            <w:tcMar>
-              <w:top w:w="30" w:type="dxa"/>
-              <w:left w:w="45" w:type="dxa"/>
-              <w:bottom w:w="30" w:type="dxa"/>
-              <w:right w:w="45" w:type="dxa"/>
-            </w:tcMar>
-            <w:vAlign w:val="bottom"/>
-          </w:tcPr>
-          <w:p>
-            <w:pPr>
-              <w:spacing w:line="276" w:lineRule="auto"/>
-              <w:rPr>
-                <w:rFonts w:ascii="Times New Roman" w:eastAsia="Times New Roman" w:hAnsi="Times New Roman" w:cs="Times New Roman"/>
-                <w:lang w:eastAsia="es-PE"/>
-              </w:rPr>
-            </w:pPr>
-            <w:r>
-              <w:rPr>
-                <w:rFonts w:ascii="Times New Roman" w:eastAsia="Times New Roman" w:hAnsi="Times New Roman" w:cs="Times New Roman"/>
-                <w:lang w:eastAsia="es-PE"/>
-              </w:rPr>
-              <w:t>Gestor de la gestión de la configuración</w:t>
-            </w:r>
-          </w:p>
-        </w:tc>
-      </w:tr>
-      <w:tr>
-        <w:trPr>
-          <w:trHeight w:val="315"/>
-        </w:trPr>
-        <w:tc>
-          <w:tcPr>
-            <w:tcW w:w="3949" w:type="dxa"/>
-            <w:tcBorders>
-              <w:top w:val="single" w:sz="6" w:space="0" w:color="000000"/>
-              <w:left w:val="single" w:sz="6" w:space="0" w:color="000000"/>
-              <w:bottom w:val="single" w:sz="6" w:space="0" w:color="000000"/>
-              <w:right w:val="single" w:sz="6" w:space="0" w:color="000000"/>
-            </w:tcBorders>
-            <w:tcMar>
-              <w:top w:w="30" w:type="dxa"/>
-              <w:left w:w="45" w:type="dxa"/>
-              <w:bottom w:w="30" w:type="dxa"/>
-              <w:right w:w="45" w:type="dxa"/>
-            </w:tcMar>
-            <w:vAlign w:val="bottom"/>
-          </w:tcPr>
-          <w:p>
-            <w:pPr>
-              <w:spacing w:line="276" w:lineRule="auto"/>
-              <w:rPr>
-                <w:rFonts w:ascii="Times New Roman" w:eastAsia="Times New Roman" w:hAnsi="Times New Roman" w:cs="Times New Roman"/>
-                <w:b/>
-                <w:bCs/>
-                <w:lang w:eastAsia="es-PE"/>
-              </w:rPr>
-            </w:pPr>
-            <w:r>
-              <w:rPr>
-                <w:rFonts w:ascii="Times New Roman" w:eastAsia="Times New Roman" w:hAnsi="Times New Roman" w:cs="Times New Roman"/>
-                <w:b/>
-                <w:bCs/>
-                <w:lang w:eastAsia="es-PE"/>
-              </w:rPr>
-              <w:t>Identificación</w:t>
-            </w:r>
-          </w:p>
-        </w:tc>
-        <w:tc>
-          <w:tcPr>
-            <w:tcW w:w="1460" w:type="dxa"/>
-            <w:tcBorders>
-              <w:top w:val="single" w:sz="6" w:space="0" w:color="000000"/>
-              <w:left w:val="single" w:sz="6" w:space="0" w:color="CCCCCC"/>
-              <w:bottom w:val="single" w:sz="6" w:space="0" w:color="000000"/>
-              <w:right w:val="single" w:sz="6" w:space="0" w:color="000000"/>
-            </w:tcBorders>
-            <w:tcMar>
-              <w:top w:w="30" w:type="dxa"/>
-              <w:left w:w="45" w:type="dxa"/>
-              <w:bottom w:w="30" w:type="dxa"/>
-              <w:right w:w="45" w:type="dxa"/>
-            </w:tcMar>
-            <w:vAlign w:val="bottom"/>
-          </w:tcPr>
-          <w:p>
-            <w:pPr>
-              <w:spacing w:line="276" w:lineRule="auto"/>
-              <w:rPr>
-                <w:rFonts w:ascii="Times New Roman" w:eastAsia="Times New Roman" w:hAnsi="Times New Roman" w:cs="Times New Roman"/>
-                <w:b/>
-                <w:bCs/>
-                <w:lang w:eastAsia="es-PE"/>
-              </w:rPr>
-            </w:pPr>
-          </w:p>
-        </w:tc>
-        <w:tc>
-          <w:tcPr>
-            <w:tcW w:w="3413" w:type="dxa"/>
-            <w:tcBorders>
-              <w:top w:val="single" w:sz="6" w:space="0" w:color="000000"/>
-              <w:left w:val="single" w:sz="6" w:space="0" w:color="CCCCCC"/>
-              <w:bottom w:val="single" w:sz="6" w:space="0" w:color="000000"/>
-              <w:right w:val="single" w:sz="6" w:space="0" w:color="000000"/>
-            </w:tcBorders>
-            <w:tcMar>
-              <w:top w:w="30" w:type="dxa"/>
-              <w:left w:w="45" w:type="dxa"/>
-              <w:bottom w:w="30" w:type="dxa"/>
-              <w:right w:w="45" w:type="dxa"/>
-            </w:tcMar>
-            <w:vAlign w:val="bottom"/>
-          </w:tcPr>
-          <w:p>
-            <w:pPr>
-              <w:spacing w:line="276" w:lineRule="auto"/>
-              <w:rPr>
-                <w:rFonts w:ascii="Times New Roman" w:eastAsia="Times New Roman" w:hAnsi="Times New Roman" w:cs="Times New Roman"/>
-                <w:lang w:eastAsia="es-PE"/>
-              </w:rPr>
-            </w:pPr>
-          </w:p>
-        </w:tc>
-      </w:tr>
-      <w:tr>
-        <w:trPr>
-          <w:trHeight w:val="285"/>
-        </w:trPr>
-        <w:tc>
-          <w:tcPr>
-            <w:tcW w:w="3949" w:type="dxa"/>
-            <w:tcBorders>
-              <w:top w:val="single" w:sz="6" w:space="0" w:color="000000"/>
-              <w:left w:val="single" w:sz="6" w:space="0" w:color="000000"/>
-              <w:bottom w:val="single" w:sz="6" w:space="0" w:color="000000"/>
-              <w:right w:val="single" w:sz="6" w:space="0" w:color="000000"/>
-            </w:tcBorders>
-            <w:shd w:val="clear" w:color="auto" w:fill="FFFFFF"/>
-            <w:tcMar>
-              <w:top w:w="30" w:type="dxa"/>
-              <w:left w:w="45" w:type="dxa"/>
-              <w:bottom w:w="30" w:type="dxa"/>
-              <w:right w:w="45" w:type="dxa"/>
-            </w:tcMar>
-            <w:vAlign w:val="bottom"/>
-          </w:tcPr>
-          <w:p>
-            <w:pPr>
-              <w:spacing w:line="276" w:lineRule="auto"/>
-              <w:rPr>
-                <w:rFonts w:ascii="Times New Roman" w:eastAsia="Times New Roman" w:hAnsi="Times New Roman" w:cs="Times New Roman"/>
-                <w:lang w:eastAsia="es-PE"/>
-              </w:rPr>
-            </w:pPr>
-            <w:r>
-              <w:rPr>
-                <w:rFonts w:ascii="Times New Roman" w:eastAsia="Times New Roman" w:hAnsi="Times New Roman" w:cs="Times New Roman"/>
-                <w:lang w:eastAsia="es-PE"/>
-              </w:rPr>
-              <w:t>Nomenclatura de la Identificación</w:t>
-            </w:r>
-          </w:p>
-        </w:tc>
-        <w:tc>
-          <w:tcPr>
-            <w:tcW w:w="1460" w:type="dxa"/>
-            <w:tcBorders>
-              <w:top w:val="single" w:sz="6" w:space="0" w:color="000000"/>
-              <w:left w:val="single" w:sz="6" w:space="0" w:color="CCCCCC"/>
-              <w:bottom w:val="single" w:sz="6" w:space="0" w:color="000000"/>
-              <w:right w:val="single" w:sz="6" w:space="0" w:color="000000"/>
-            </w:tcBorders>
-            <w:tcMar>
-              <w:top w:w="30" w:type="dxa"/>
-              <w:left w:w="45" w:type="dxa"/>
-              <w:bottom w:w="30" w:type="dxa"/>
-              <w:right w:w="45" w:type="dxa"/>
-            </w:tcMar>
-            <w:vAlign w:val="bottom"/>
-          </w:tcPr>
-          <w:p>
-            <w:pPr>
-              <w:spacing w:line="276" w:lineRule="auto"/>
-              <w:jc w:val="center"/>
-              <w:rPr>
-                <w:rFonts w:ascii="Times New Roman" w:eastAsia="Times New Roman" w:hAnsi="Times New Roman" w:cs="Times New Roman"/>
-                <w:lang w:eastAsia="es-PE"/>
-              </w:rPr>
-            </w:pPr>
-            <w:r>
-              <w:rPr>
-                <w:rFonts w:ascii="Times New Roman" w:eastAsia="Times New Roman" w:hAnsi="Times New Roman" w:cs="Times New Roman"/>
-                <w:lang w:eastAsia="es-PE"/>
-              </w:rPr>
-              <w:t>3</w:t>
-            </w:r>
-          </w:p>
-        </w:tc>
-        <w:tc>
-          <w:tcPr>
-            <w:tcW w:w="3413" w:type="dxa"/>
-            <w:tcBorders>
-              <w:top w:val="single" w:sz="6" w:space="0" w:color="000000"/>
-              <w:left w:val="single" w:sz="6" w:space="0" w:color="CCCCCC"/>
-              <w:bottom w:val="single" w:sz="6" w:space="0" w:color="000000"/>
-              <w:right w:val="single" w:sz="6" w:space="0" w:color="000000"/>
-            </w:tcBorders>
-            <w:tcMar>
-              <w:top w:w="30" w:type="dxa"/>
-              <w:left w:w="45" w:type="dxa"/>
-              <w:bottom w:w="30" w:type="dxa"/>
-              <w:right w:w="45" w:type="dxa"/>
-            </w:tcMar>
-            <w:vAlign w:val="bottom"/>
-          </w:tcPr>
-          <w:p>
-            <w:pPr>
-              <w:spacing w:line="276" w:lineRule="auto"/>
-              <w:rPr>
-                <w:rFonts w:ascii="Times New Roman" w:eastAsia="Times New Roman" w:hAnsi="Times New Roman" w:cs="Times New Roman"/>
-                <w:lang w:eastAsia="es-PE"/>
-              </w:rPr>
-            </w:pPr>
-            <w:r>
-              <w:rPr>
-                <w:rFonts w:ascii="Times New Roman" w:eastAsia="Times New Roman" w:hAnsi="Times New Roman" w:cs="Times New Roman"/>
-                <w:lang w:eastAsia="es-PE"/>
-              </w:rPr>
-              <w:t>Gestor de la gestión de la configuración</w:t>
-            </w:r>
-          </w:p>
-        </w:tc>
-      </w:tr>
-      <w:tr>
-        <w:trPr>
-          <w:trHeight w:val="315"/>
-        </w:trPr>
-        <w:tc>
-          <w:tcPr>
-            <w:tcW w:w="3949" w:type="dxa"/>
-            <w:tcBorders>
-              <w:top w:val="single" w:sz="6" w:space="0" w:color="000000"/>
-              <w:left w:val="single" w:sz="6" w:space="0" w:color="000000"/>
-              <w:bottom w:val="single" w:sz="6" w:space="0" w:color="000000"/>
-              <w:right w:val="single" w:sz="6" w:space="0" w:color="000000"/>
-            </w:tcBorders>
-            <w:tcMar>
-              <w:top w:w="30" w:type="dxa"/>
-              <w:left w:w="45" w:type="dxa"/>
-              <w:bottom w:w="30" w:type="dxa"/>
-              <w:right w:w="45" w:type="dxa"/>
-            </w:tcMar>
-            <w:vAlign w:val="bottom"/>
-          </w:tcPr>
-          <w:p>
-            <w:pPr>
-              <w:spacing w:line="276" w:lineRule="auto"/>
-              <w:rPr>
-                <w:rFonts w:ascii="Times New Roman" w:eastAsia="Times New Roman" w:hAnsi="Times New Roman" w:cs="Times New Roman"/>
-                <w:lang w:eastAsia="es-PE"/>
-              </w:rPr>
-            </w:pPr>
-            <w:r>
-              <w:rPr>
-                <w:rFonts w:ascii="Times New Roman" w:eastAsia="Times New Roman" w:hAnsi="Times New Roman" w:cs="Times New Roman"/>
-                <w:lang w:eastAsia="es-PE"/>
-              </w:rPr>
-              <w:t>Cuadro con los CI clasificados e identificados</w:t>
-            </w:r>
-          </w:p>
-        </w:tc>
-        <w:tc>
-          <w:tcPr>
-            <w:tcW w:w="1460" w:type="dxa"/>
-            <w:tcBorders>
-              <w:top w:val="single" w:sz="6" w:space="0" w:color="000000"/>
-              <w:left w:val="single" w:sz="6" w:space="0" w:color="CCCCCC"/>
-              <w:bottom w:val="single" w:sz="6" w:space="0" w:color="000000"/>
-              <w:right w:val="single" w:sz="6" w:space="0" w:color="000000"/>
-            </w:tcBorders>
-            <w:tcMar>
-              <w:top w:w="30" w:type="dxa"/>
-              <w:left w:w="45" w:type="dxa"/>
-              <w:bottom w:w="30" w:type="dxa"/>
-              <w:right w:w="45" w:type="dxa"/>
-            </w:tcMar>
-            <w:vAlign w:val="bottom"/>
-          </w:tcPr>
-          <w:p>
-            <w:pPr>
-              <w:spacing w:line="276" w:lineRule="auto"/>
-              <w:jc w:val="center"/>
-              <w:rPr>
-                <w:rFonts w:ascii="Times New Roman" w:eastAsia="Times New Roman" w:hAnsi="Times New Roman" w:cs="Times New Roman"/>
-                <w:lang w:eastAsia="es-PE"/>
-              </w:rPr>
-            </w:pPr>
-            <w:r>
-              <w:rPr>
-                <w:rFonts w:ascii="Times New Roman" w:eastAsia="Times New Roman" w:hAnsi="Times New Roman" w:cs="Times New Roman"/>
-                <w:lang w:eastAsia="es-PE"/>
-              </w:rPr>
-              <w:t>5</w:t>
-            </w:r>
-          </w:p>
-        </w:tc>
-        <w:tc>
-          <w:tcPr>
-            <w:tcW w:w="3413" w:type="dxa"/>
-            <w:tcBorders>
-              <w:top w:val="single" w:sz="6" w:space="0" w:color="000000"/>
-              <w:left w:val="single" w:sz="6" w:space="0" w:color="CCCCCC"/>
-              <w:bottom w:val="single" w:sz="6" w:space="0" w:color="000000"/>
-              <w:right w:val="single" w:sz="6" w:space="0" w:color="000000"/>
-            </w:tcBorders>
-            <w:tcMar>
-              <w:top w:w="30" w:type="dxa"/>
-              <w:left w:w="45" w:type="dxa"/>
-              <w:bottom w:w="30" w:type="dxa"/>
-              <w:right w:w="45" w:type="dxa"/>
-            </w:tcMar>
-            <w:vAlign w:val="bottom"/>
-          </w:tcPr>
-          <w:p>
-            <w:pPr>
-              <w:spacing w:line="276" w:lineRule="auto"/>
-              <w:rPr>
-                <w:rFonts w:ascii="Times New Roman" w:eastAsia="Times New Roman" w:hAnsi="Times New Roman" w:cs="Times New Roman"/>
-                <w:lang w:eastAsia="es-PE"/>
-              </w:rPr>
-            </w:pPr>
-            <w:r>
-              <w:rPr>
-                <w:rFonts w:ascii="Times New Roman" w:eastAsia="Times New Roman" w:hAnsi="Times New Roman" w:cs="Times New Roman"/>
-                <w:lang w:eastAsia="es-PE"/>
-              </w:rPr>
-              <w:t>Gestor de la gestión de la configuración</w:t>
-            </w:r>
-          </w:p>
-        </w:tc>
-      </w:tr>
-      <w:tr>
-        <w:trPr>
-          <w:trHeight w:val="315"/>
-        </w:trPr>
-        <w:tc>
-          <w:tcPr>
-            <w:tcW w:w="3949" w:type="dxa"/>
-            <w:tcBorders>
-              <w:top w:val="single" w:sz="6" w:space="0" w:color="000000"/>
-              <w:left w:val="single" w:sz="6" w:space="0" w:color="000000"/>
-              <w:bottom w:val="single" w:sz="4" w:space="0" w:color="auto"/>
-              <w:right w:val="single" w:sz="6" w:space="0" w:color="000000"/>
-            </w:tcBorders>
-            <w:tcMar>
-              <w:top w:w="30" w:type="dxa"/>
-              <w:left w:w="45" w:type="dxa"/>
-              <w:bottom w:w="30" w:type="dxa"/>
-              <w:right w:w="45" w:type="dxa"/>
-            </w:tcMar>
-            <w:vAlign w:val="bottom"/>
-          </w:tcPr>
-          <w:p>
-            <w:pPr>
-              <w:spacing w:line="276" w:lineRule="auto"/>
-              <w:rPr>
-                <w:rFonts w:ascii="Times New Roman" w:eastAsia="Times New Roman" w:hAnsi="Times New Roman" w:cs="Times New Roman"/>
-                <w:lang w:eastAsia="es-PE"/>
-              </w:rPr>
-            </w:pPr>
-            <w:r>
-              <w:rPr>
-                <w:rFonts w:ascii="Times New Roman" w:eastAsia="Times New Roman" w:hAnsi="Times New Roman" w:cs="Times New Roman"/>
-                <w:lang w:eastAsia="es-PE"/>
-              </w:rPr>
-              <w:t xml:space="preserve">Lista de </w:t>
-            </w:r>
-            <w:proofErr w:type="spellStart"/>
-            <w:r>
-              <w:rPr>
-                <w:rFonts w:ascii="Times New Roman" w:eastAsia="Times New Roman" w:hAnsi="Times New Roman" w:cs="Times New Roman"/>
-                <w:lang w:eastAsia="es-PE"/>
-              </w:rPr>
-              <w:t>Item</w:t>
-            </w:r>
-            <w:proofErr w:type="spellEnd"/>
-            <w:r>
-              <w:rPr>
-                <w:rFonts w:ascii="Times New Roman" w:eastAsia="Times New Roman" w:hAnsi="Times New Roman" w:cs="Times New Roman"/>
-                <w:lang w:eastAsia="es-PE"/>
-              </w:rPr>
-              <w:t xml:space="preserve"> con la nomenclatura</w:t>
-            </w:r>
-          </w:p>
-        </w:tc>
-        <w:tc>
-          <w:tcPr>
-            <w:tcW w:w="1460" w:type="dxa"/>
-            <w:tcBorders>
-              <w:top w:val="single" w:sz="6" w:space="0" w:color="000000"/>
-              <w:left w:val="single" w:sz="6" w:space="0" w:color="CCCCCC"/>
-              <w:bottom w:val="single" w:sz="4" w:space="0" w:color="auto"/>
-              <w:right w:val="single" w:sz="6" w:space="0" w:color="000000"/>
-            </w:tcBorders>
-            <w:tcMar>
-              <w:top w:w="30" w:type="dxa"/>
-              <w:left w:w="45" w:type="dxa"/>
-              <w:bottom w:w="30" w:type="dxa"/>
-              <w:right w:w="45" w:type="dxa"/>
-            </w:tcMar>
-            <w:vAlign w:val="bottom"/>
-          </w:tcPr>
-          <w:p>
-            <w:pPr>
-              <w:spacing w:line="276" w:lineRule="auto"/>
-              <w:jc w:val="center"/>
-              <w:rPr>
-                <w:rFonts w:ascii="Times New Roman" w:eastAsia="Times New Roman" w:hAnsi="Times New Roman" w:cs="Times New Roman"/>
-                <w:lang w:eastAsia="es-PE"/>
-              </w:rPr>
-            </w:pPr>
-            <w:r>
-              <w:rPr>
-                <w:rFonts w:ascii="Times New Roman" w:eastAsia="Times New Roman" w:hAnsi="Times New Roman" w:cs="Times New Roman"/>
-                <w:lang w:eastAsia="es-PE"/>
-              </w:rPr>
-              <w:t>3</w:t>
-            </w:r>
-          </w:p>
-        </w:tc>
-        <w:tc>
-          <w:tcPr>
-            <w:tcW w:w="3413" w:type="dxa"/>
-            <w:tcBorders>
-              <w:top w:val="single" w:sz="6" w:space="0" w:color="000000"/>
-              <w:left w:val="single" w:sz="6" w:space="0" w:color="CCCCCC"/>
-              <w:bottom w:val="single" w:sz="4" w:space="0" w:color="auto"/>
-              <w:right w:val="single" w:sz="6" w:space="0" w:color="000000"/>
-            </w:tcBorders>
-            <w:tcMar>
-              <w:top w:w="30" w:type="dxa"/>
-              <w:left w:w="45" w:type="dxa"/>
-              <w:bottom w:w="30" w:type="dxa"/>
-              <w:right w:w="45" w:type="dxa"/>
-            </w:tcMar>
-            <w:vAlign w:val="bottom"/>
-          </w:tcPr>
-          <w:p>
-            <w:pPr>
-              <w:spacing w:line="276" w:lineRule="auto"/>
-              <w:rPr>
-                <w:rFonts w:ascii="Times New Roman" w:eastAsia="Times New Roman" w:hAnsi="Times New Roman" w:cs="Times New Roman"/>
-                <w:lang w:eastAsia="es-PE"/>
-              </w:rPr>
-            </w:pPr>
-            <w:r>
-              <w:rPr>
-                <w:rFonts w:ascii="Times New Roman" w:eastAsia="Times New Roman" w:hAnsi="Times New Roman" w:cs="Times New Roman"/>
-                <w:lang w:eastAsia="es-PE"/>
-              </w:rPr>
-              <w:t>Gestor de la gestión de la configuración</w:t>
-            </w:r>
-          </w:p>
-        </w:tc>
-      </w:tr>
-      <w:tr>
-        <w:trPr>
-          <w:trHeight w:val="315"/>
-        </w:trPr>
-        <w:tc>
-          <w:tcPr>
-            <w:tcW w:w="3949" w:type="dxa"/>
-            <w:tcBorders>
-              <w:top w:val="single" w:sz="4" w:space="0" w:color="auto"/>
-              <w:left w:val="single" w:sz="6" w:space="0" w:color="000000"/>
-              <w:bottom w:val="single" w:sz="6" w:space="0" w:color="000000"/>
-              <w:right w:val="single" w:sz="6" w:space="0" w:color="000000"/>
-            </w:tcBorders>
-            <w:tcMar>
-              <w:top w:w="30" w:type="dxa"/>
-              <w:left w:w="45" w:type="dxa"/>
-              <w:bottom w:w="30" w:type="dxa"/>
-              <w:right w:w="45" w:type="dxa"/>
-            </w:tcMar>
-            <w:vAlign w:val="bottom"/>
-          </w:tcPr>
-          <w:p>
-            <w:pPr>
-              <w:spacing w:line="276" w:lineRule="auto"/>
-              <w:rPr>
-                <w:rFonts w:ascii="Times New Roman" w:eastAsia="Times New Roman" w:hAnsi="Times New Roman" w:cs="Times New Roman"/>
-                <w:b/>
-                <w:bCs/>
-                <w:lang w:eastAsia="es-PE"/>
-              </w:rPr>
-            </w:pPr>
-            <w:r>
-              <w:rPr>
-                <w:rFonts w:ascii="Times New Roman" w:eastAsia="Times New Roman" w:hAnsi="Times New Roman" w:cs="Times New Roman"/>
-                <w:b/>
-                <w:bCs/>
-                <w:lang w:eastAsia="es-PE"/>
-              </w:rPr>
-              <w:t>Control</w:t>
-            </w:r>
-          </w:p>
-        </w:tc>
-        <w:tc>
-          <w:tcPr>
-            <w:tcW w:w="1460" w:type="dxa"/>
-            <w:tcBorders>
-              <w:top w:val="single" w:sz="4" w:space="0" w:color="auto"/>
-              <w:left w:val="single" w:sz="6" w:space="0" w:color="CCCCCC"/>
-              <w:bottom w:val="single" w:sz="6" w:space="0" w:color="000000"/>
-              <w:right w:val="single" w:sz="6" w:space="0" w:color="000000"/>
-            </w:tcBorders>
-            <w:tcMar>
-              <w:top w:w="30" w:type="dxa"/>
-              <w:left w:w="45" w:type="dxa"/>
-              <w:bottom w:w="30" w:type="dxa"/>
-              <w:right w:w="45" w:type="dxa"/>
-            </w:tcMar>
-            <w:vAlign w:val="bottom"/>
-          </w:tcPr>
-          <w:p>
-            <w:pPr>
-              <w:spacing w:line="276" w:lineRule="auto"/>
-              <w:rPr>
-                <w:rFonts w:ascii="Times New Roman" w:eastAsia="Times New Roman" w:hAnsi="Times New Roman" w:cs="Times New Roman"/>
-                <w:b/>
-                <w:bCs/>
-                <w:lang w:eastAsia="es-PE"/>
-              </w:rPr>
-            </w:pPr>
-          </w:p>
-        </w:tc>
-        <w:tc>
-          <w:tcPr>
-            <w:tcW w:w="3413" w:type="dxa"/>
-            <w:tcBorders>
-              <w:top w:val="single" w:sz="4" w:space="0" w:color="auto"/>
-              <w:left w:val="single" w:sz="6" w:space="0" w:color="CCCCCC"/>
-              <w:bottom w:val="single" w:sz="6" w:space="0" w:color="000000"/>
-              <w:right w:val="single" w:sz="6" w:space="0" w:color="000000"/>
-            </w:tcBorders>
-            <w:tcMar>
-              <w:top w:w="30" w:type="dxa"/>
-              <w:left w:w="45" w:type="dxa"/>
-              <w:bottom w:w="30" w:type="dxa"/>
-              <w:right w:w="45" w:type="dxa"/>
-            </w:tcMar>
-            <w:vAlign w:val="bottom"/>
-          </w:tcPr>
-          <w:p>
-            <w:pPr>
-              <w:spacing w:line="276" w:lineRule="auto"/>
-              <w:rPr>
-                <w:rFonts w:ascii="Times New Roman" w:eastAsia="Times New Roman" w:hAnsi="Times New Roman" w:cs="Times New Roman"/>
-                <w:lang w:eastAsia="es-PE"/>
-              </w:rPr>
-            </w:pPr>
-          </w:p>
-        </w:tc>
-      </w:tr>
-      <w:tr>
-        <w:trPr>
-          <w:trHeight w:val="315"/>
-        </w:trPr>
-        <w:tc>
-          <w:tcPr>
-            <w:tcW w:w="3949" w:type="dxa"/>
-            <w:tcBorders>
-              <w:top w:val="single" w:sz="6" w:space="0" w:color="CCCCCC"/>
-              <w:left w:val="single" w:sz="6" w:space="0" w:color="000000"/>
-              <w:bottom w:val="single" w:sz="6" w:space="0" w:color="000000"/>
-              <w:right w:val="single" w:sz="6" w:space="0" w:color="000000"/>
-            </w:tcBorders>
-            <w:tcMar>
-              <w:top w:w="30" w:type="dxa"/>
-              <w:left w:w="45" w:type="dxa"/>
-              <w:bottom w:w="30" w:type="dxa"/>
-              <w:right w:w="45" w:type="dxa"/>
-            </w:tcMar>
-            <w:vAlign w:val="bottom"/>
-          </w:tcPr>
-          <w:p>
-            <w:pPr>
-              <w:spacing w:line="276" w:lineRule="auto"/>
-              <w:rPr>
-                <w:rFonts w:ascii="Times New Roman" w:eastAsia="Times New Roman" w:hAnsi="Times New Roman" w:cs="Times New Roman"/>
-                <w:lang w:eastAsia="es-PE"/>
-              </w:rPr>
-            </w:pPr>
-            <w:r>
-              <w:rPr>
-                <w:rFonts w:ascii="Times New Roman" w:eastAsia="Times New Roman" w:hAnsi="Times New Roman" w:cs="Times New Roman"/>
-                <w:lang w:eastAsia="es-PE"/>
-              </w:rPr>
-              <w:t>Definición de Líneas Base</w:t>
-            </w:r>
-          </w:p>
-        </w:tc>
-        <w:tc>
-          <w:tcPr>
-            <w:tcW w:w="1460" w:type="dxa"/>
-            <w:tcBorders>
-              <w:top w:val="single" w:sz="6" w:space="0" w:color="CCCCCC"/>
-              <w:left w:val="single" w:sz="6" w:space="0" w:color="CCCCCC"/>
-              <w:bottom w:val="single" w:sz="6" w:space="0" w:color="000000"/>
-              <w:right w:val="single" w:sz="6" w:space="0" w:color="000000"/>
-            </w:tcBorders>
-            <w:tcMar>
-              <w:top w:w="30" w:type="dxa"/>
-              <w:left w:w="45" w:type="dxa"/>
-              <w:bottom w:w="30" w:type="dxa"/>
-              <w:right w:w="45" w:type="dxa"/>
-            </w:tcMar>
-            <w:vAlign w:val="bottom"/>
-          </w:tcPr>
-          <w:p>
-            <w:pPr>
-              <w:spacing w:line="276" w:lineRule="auto"/>
-              <w:jc w:val="center"/>
-              <w:rPr>
-                <w:rFonts w:ascii="Times New Roman" w:eastAsia="Times New Roman" w:hAnsi="Times New Roman" w:cs="Times New Roman"/>
-                <w:lang w:eastAsia="es-PE"/>
-              </w:rPr>
-            </w:pPr>
-            <w:r>
-              <w:rPr>
-                <w:rFonts w:ascii="Times New Roman" w:eastAsia="Times New Roman" w:hAnsi="Times New Roman" w:cs="Times New Roman"/>
-                <w:lang w:eastAsia="es-PE"/>
-              </w:rPr>
-              <w:t>6</w:t>
-            </w:r>
-          </w:p>
-        </w:tc>
-        <w:tc>
-          <w:tcPr>
-            <w:tcW w:w="3413" w:type="dxa"/>
-            <w:tcBorders>
-              <w:top w:val="single" w:sz="6" w:space="0" w:color="CCCCCC"/>
-              <w:left w:val="single" w:sz="6" w:space="0" w:color="CCCCCC"/>
-              <w:bottom w:val="single" w:sz="6" w:space="0" w:color="000000"/>
-              <w:right w:val="single" w:sz="6" w:space="0" w:color="000000"/>
-            </w:tcBorders>
-            <w:tcMar>
-              <w:top w:w="30" w:type="dxa"/>
-              <w:left w:w="45" w:type="dxa"/>
-              <w:bottom w:w="30" w:type="dxa"/>
-              <w:right w:w="45" w:type="dxa"/>
-            </w:tcMar>
-            <w:vAlign w:val="bottom"/>
-          </w:tcPr>
-          <w:p>
-            <w:pPr>
-              <w:spacing w:line="276" w:lineRule="auto"/>
-              <w:rPr>
-                <w:rFonts w:ascii="Times New Roman" w:eastAsia="Times New Roman" w:hAnsi="Times New Roman" w:cs="Times New Roman"/>
-                <w:lang w:eastAsia="es-PE"/>
-              </w:rPr>
-            </w:pPr>
-            <w:r>
-              <w:rPr>
-                <w:rFonts w:ascii="Times New Roman" w:eastAsia="Times New Roman" w:hAnsi="Times New Roman" w:cs="Times New Roman"/>
-                <w:lang w:eastAsia="es-PE"/>
-              </w:rPr>
-              <w:t>Gestor de la gestión de la configuración</w:t>
-            </w:r>
-          </w:p>
-        </w:tc>
-      </w:tr>
-      <w:tr>
-        <w:trPr>
-          <w:trHeight w:val="315"/>
-        </w:trPr>
-        <w:tc>
-          <w:tcPr>
-            <w:tcW w:w="3949" w:type="dxa"/>
-            <w:tcBorders>
-              <w:top w:val="single" w:sz="6" w:space="0" w:color="CCCCCC"/>
-              <w:left w:val="single" w:sz="6" w:space="0" w:color="000000"/>
-              <w:bottom w:val="single" w:sz="6" w:space="0" w:color="000000"/>
-              <w:right w:val="single" w:sz="6" w:space="0" w:color="000000"/>
-            </w:tcBorders>
-            <w:tcMar>
-              <w:top w:w="30" w:type="dxa"/>
-              <w:left w:w="45" w:type="dxa"/>
-              <w:bottom w:w="30" w:type="dxa"/>
-              <w:right w:w="45" w:type="dxa"/>
-            </w:tcMar>
-            <w:vAlign w:val="bottom"/>
-          </w:tcPr>
-          <w:p>
-            <w:pPr>
-              <w:spacing w:line="276" w:lineRule="auto"/>
-              <w:rPr>
-                <w:rFonts w:ascii="Times New Roman" w:eastAsia="Times New Roman" w:hAnsi="Times New Roman" w:cs="Times New Roman"/>
-                <w:lang w:eastAsia="es-PE"/>
-              </w:rPr>
-            </w:pPr>
-            <w:r>
-              <w:rPr>
-                <w:rFonts w:ascii="Times New Roman" w:eastAsia="Times New Roman" w:hAnsi="Times New Roman" w:cs="Times New Roman"/>
-                <w:lang w:eastAsia="es-PE"/>
-              </w:rPr>
-              <w:t>Definición de la estructura de las librerías</w:t>
-            </w:r>
-          </w:p>
-        </w:tc>
-        <w:tc>
-          <w:tcPr>
-            <w:tcW w:w="1460" w:type="dxa"/>
-            <w:tcBorders>
-              <w:top w:val="single" w:sz="6" w:space="0" w:color="CCCCCC"/>
-              <w:left w:val="single" w:sz="6" w:space="0" w:color="CCCCCC"/>
-              <w:bottom w:val="single" w:sz="6" w:space="0" w:color="000000"/>
-              <w:right w:val="single" w:sz="6" w:space="0" w:color="000000"/>
-            </w:tcBorders>
-            <w:tcMar>
-              <w:top w:w="30" w:type="dxa"/>
-              <w:left w:w="45" w:type="dxa"/>
-              <w:bottom w:w="30" w:type="dxa"/>
-              <w:right w:w="45" w:type="dxa"/>
-            </w:tcMar>
-            <w:vAlign w:val="bottom"/>
-          </w:tcPr>
-          <w:p>
-            <w:pPr>
-              <w:spacing w:line="276" w:lineRule="auto"/>
-              <w:jc w:val="center"/>
-              <w:rPr>
-                <w:rFonts w:ascii="Times New Roman" w:eastAsia="Times New Roman" w:hAnsi="Times New Roman" w:cs="Times New Roman"/>
-                <w:lang w:eastAsia="es-PE"/>
-              </w:rPr>
-            </w:pPr>
-            <w:r>
-              <w:rPr>
-                <w:rFonts w:ascii="Times New Roman" w:eastAsia="Times New Roman" w:hAnsi="Times New Roman" w:cs="Times New Roman"/>
-                <w:lang w:eastAsia="es-PE"/>
-              </w:rPr>
-              <w:t>2</w:t>
-            </w:r>
-          </w:p>
-        </w:tc>
-        <w:tc>
-          <w:tcPr>
-            <w:tcW w:w="3413" w:type="dxa"/>
-            <w:tcBorders>
-              <w:top w:val="single" w:sz="6" w:space="0" w:color="CCCCCC"/>
-              <w:left w:val="single" w:sz="6" w:space="0" w:color="CCCCCC"/>
-              <w:bottom w:val="single" w:sz="6" w:space="0" w:color="000000"/>
-              <w:right w:val="single" w:sz="6" w:space="0" w:color="000000"/>
-            </w:tcBorders>
-            <w:tcMar>
-              <w:top w:w="30" w:type="dxa"/>
-              <w:left w:w="45" w:type="dxa"/>
-              <w:bottom w:w="30" w:type="dxa"/>
-              <w:right w:w="45" w:type="dxa"/>
-            </w:tcMar>
-            <w:vAlign w:val="bottom"/>
-          </w:tcPr>
-          <w:p>
-            <w:pPr>
-              <w:spacing w:line="276" w:lineRule="auto"/>
-              <w:rPr>
-                <w:rFonts w:ascii="Times New Roman" w:eastAsia="Times New Roman" w:hAnsi="Times New Roman" w:cs="Times New Roman"/>
-                <w:lang w:eastAsia="es-PE"/>
-              </w:rPr>
-            </w:pPr>
-            <w:r>
-              <w:rPr>
-                <w:rFonts w:ascii="Times New Roman" w:eastAsia="Times New Roman" w:hAnsi="Times New Roman" w:cs="Times New Roman"/>
-                <w:lang w:eastAsia="es-PE"/>
-              </w:rPr>
-              <w:t>Gestor de la gestión de la configuración</w:t>
-            </w:r>
-          </w:p>
-        </w:tc>
-      </w:tr>
-      <w:tr>
-        <w:trPr>
-          <w:trHeight w:val="315"/>
-        </w:trPr>
-        <w:tc>
-          <w:tcPr>
-            <w:tcW w:w="3949" w:type="dxa"/>
-            <w:tcBorders>
-              <w:top w:val="single" w:sz="6" w:space="0" w:color="CCCCCC"/>
-              <w:left w:val="single" w:sz="6" w:space="0" w:color="000000"/>
-              <w:bottom w:val="single" w:sz="6" w:space="0" w:color="000000"/>
-              <w:right w:val="single" w:sz="6" w:space="0" w:color="000000"/>
-            </w:tcBorders>
-            <w:tcMar>
-              <w:top w:w="30" w:type="dxa"/>
-              <w:left w:w="45" w:type="dxa"/>
-              <w:bottom w:w="30" w:type="dxa"/>
-              <w:right w:w="45" w:type="dxa"/>
-            </w:tcMar>
-            <w:vAlign w:val="bottom"/>
-          </w:tcPr>
-          <w:p>
-            <w:pPr>
-              <w:spacing w:line="276" w:lineRule="auto"/>
-              <w:rPr>
-                <w:rFonts w:ascii="Times New Roman" w:eastAsia="Times New Roman" w:hAnsi="Times New Roman" w:cs="Times New Roman"/>
-                <w:lang w:eastAsia="es-PE"/>
-              </w:rPr>
-            </w:pPr>
-            <w:r>
-              <w:rPr>
-                <w:rFonts w:ascii="Times New Roman" w:eastAsia="Times New Roman" w:hAnsi="Times New Roman" w:cs="Times New Roman"/>
-                <w:lang w:eastAsia="es-PE"/>
-              </w:rPr>
-              <w:lastRenderedPageBreak/>
-              <w:t>Definición del formato de la Solicitud de cambio (ejemplos)</w:t>
-            </w:r>
-          </w:p>
-        </w:tc>
-        <w:tc>
-          <w:tcPr>
-            <w:tcW w:w="1460" w:type="dxa"/>
-            <w:tcBorders>
-              <w:top w:val="single" w:sz="6" w:space="0" w:color="CCCCCC"/>
-              <w:left w:val="single" w:sz="6" w:space="0" w:color="CCCCCC"/>
-              <w:bottom w:val="single" w:sz="6" w:space="0" w:color="000000"/>
-              <w:right w:val="single" w:sz="6" w:space="0" w:color="000000"/>
-            </w:tcBorders>
-            <w:tcMar>
-              <w:top w:w="30" w:type="dxa"/>
-              <w:left w:w="45" w:type="dxa"/>
-              <w:bottom w:w="30" w:type="dxa"/>
-              <w:right w:w="45" w:type="dxa"/>
-            </w:tcMar>
-            <w:vAlign w:val="bottom"/>
-          </w:tcPr>
-          <w:p>
-            <w:pPr>
-              <w:spacing w:line="276" w:lineRule="auto"/>
-              <w:jc w:val="center"/>
-              <w:rPr>
-                <w:rFonts w:ascii="Times New Roman" w:eastAsia="Times New Roman" w:hAnsi="Times New Roman" w:cs="Times New Roman"/>
-                <w:lang w:eastAsia="es-PE"/>
-              </w:rPr>
-            </w:pPr>
-            <w:r>
-              <w:rPr>
-                <w:rFonts w:ascii="Times New Roman" w:eastAsia="Times New Roman" w:hAnsi="Times New Roman" w:cs="Times New Roman"/>
-                <w:lang w:eastAsia="es-PE"/>
-              </w:rPr>
-              <w:t>5</w:t>
-            </w:r>
-          </w:p>
-        </w:tc>
-        <w:tc>
-          <w:tcPr>
-            <w:tcW w:w="3413" w:type="dxa"/>
-            <w:tcBorders>
-              <w:top w:val="single" w:sz="6" w:space="0" w:color="CCCCCC"/>
-              <w:left w:val="single" w:sz="6" w:space="0" w:color="CCCCCC"/>
-              <w:bottom w:val="single" w:sz="6" w:space="0" w:color="000000"/>
-              <w:right w:val="single" w:sz="6" w:space="0" w:color="000000"/>
-            </w:tcBorders>
-            <w:tcMar>
-              <w:top w:w="30" w:type="dxa"/>
-              <w:left w:w="45" w:type="dxa"/>
-              <w:bottom w:w="30" w:type="dxa"/>
-              <w:right w:w="45" w:type="dxa"/>
-            </w:tcMar>
-            <w:vAlign w:val="bottom"/>
-          </w:tcPr>
-          <w:p>
-            <w:pPr>
-              <w:spacing w:line="276" w:lineRule="auto"/>
-              <w:rPr>
-                <w:rFonts w:ascii="Times New Roman" w:eastAsia="Times New Roman" w:hAnsi="Times New Roman" w:cs="Times New Roman"/>
-                <w:lang w:eastAsia="es-PE"/>
-              </w:rPr>
-            </w:pPr>
-            <w:r>
-              <w:rPr>
-                <w:rFonts w:ascii="Times New Roman" w:eastAsia="Times New Roman" w:hAnsi="Times New Roman" w:cs="Times New Roman"/>
-                <w:lang w:eastAsia="es-PE"/>
-              </w:rPr>
-              <w:t>Gestor de control de cambios</w:t>
-            </w:r>
-          </w:p>
-        </w:tc>
-      </w:tr>
-      <w:tr>
-        <w:trPr>
-          <w:trHeight w:val="315"/>
-        </w:trPr>
-        <w:tc>
-          <w:tcPr>
-            <w:tcW w:w="3949" w:type="dxa"/>
-            <w:tcBorders>
-              <w:top w:val="single" w:sz="6" w:space="0" w:color="CCCCCC"/>
-              <w:left w:val="single" w:sz="6" w:space="0" w:color="000000"/>
-              <w:bottom w:val="single" w:sz="6" w:space="0" w:color="000000"/>
-              <w:right w:val="single" w:sz="6" w:space="0" w:color="000000"/>
-            </w:tcBorders>
-            <w:tcMar>
-              <w:top w:w="30" w:type="dxa"/>
-              <w:left w:w="45" w:type="dxa"/>
-              <w:bottom w:w="30" w:type="dxa"/>
-              <w:right w:w="45" w:type="dxa"/>
-            </w:tcMar>
-            <w:vAlign w:val="bottom"/>
-          </w:tcPr>
-          <w:p>
-            <w:pPr>
-              <w:spacing w:line="276" w:lineRule="auto"/>
-              <w:rPr>
-                <w:rFonts w:ascii="Times New Roman" w:eastAsia="Times New Roman" w:hAnsi="Times New Roman" w:cs="Times New Roman"/>
-                <w:lang w:eastAsia="es-PE"/>
-              </w:rPr>
-            </w:pPr>
-            <w:r>
-              <w:rPr>
-                <w:rFonts w:ascii="Times New Roman" w:eastAsia="Times New Roman" w:hAnsi="Times New Roman" w:cs="Times New Roman"/>
-                <w:lang w:eastAsia="es-PE"/>
-              </w:rPr>
-              <w:t>Plan de Gestión de cambios</w:t>
-            </w:r>
-          </w:p>
-        </w:tc>
-        <w:tc>
-          <w:tcPr>
-            <w:tcW w:w="1460" w:type="dxa"/>
-            <w:tcBorders>
-              <w:top w:val="single" w:sz="6" w:space="0" w:color="CCCCCC"/>
-              <w:left w:val="single" w:sz="6" w:space="0" w:color="CCCCCC"/>
-              <w:bottom w:val="single" w:sz="6" w:space="0" w:color="000000"/>
-              <w:right w:val="single" w:sz="6" w:space="0" w:color="000000"/>
-            </w:tcBorders>
-            <w:tcMar>
-              <w:top w:w="30" w:type="dxa"/>
-              <w:left w:w="45" w:type="dxa"/>
-              <w:bottom w:w="30" w:type="dxa"/>
-              <w:right w:w="45" w:type="dxa"/>
-            </w:tcMar>
-            <w:vAlign w:val="bottom"/>
-          </w:tcPr>
-          <w:p>
-            <w:pPr>
-              <w:spacing w:line="276" w:lineRule="auto"/>
-              <w:jc w:val="center"/>
-              <w:rPr>
-                <w:rFonts w:ascii="Times New Roman" w:eastAsia="Times New Roman" w:hAnsi="Times New Roman" w:cs="Times New Roman"/>
-                <w:lang w:eastAsia="es-PE"/>
-              </w:rPr>
-            </w:pPr>
-            <w:r>
-              <w:rPr>
-                <w:rFonts w:ascii="Times New Roman" w:eastAsia="Times New Roman" w:hAnsi="Times New Roman" w:cs="Times New Roman"/>
-                <w:lang w:eastAsia="es-PE"/>
-              </w:rPr>
-              <w:t>6</w:t>
-            </w:r>
-          </w:p>
-        </w:tc>
-        <w:tc>
-          <w:tcPr>
-            <w:tcW w:w="3413" w:type="dxa"/>
-            <w:tcBorders>
-              <w:top w:val="single" w:sz="6" w:space="0" w:color="CCCCCC"/>
-              <w:left w:val="single" w:sz="6" w:space="0" w:color="CCCCCC"/>
-              <w:bottom w:val="single" w:sz="6" w:space="0" w:color="000000"/>
-              <w:right w:val="single" w:sz="6" w:space="0" w:color="000000"/>
-            </w:tcBorders>
-            <w:tcMar>
-              <w:top w:w="30" w:type="dxa"/>
-              <w:left w:w="45" w:type="dxa"/>
-              <w:bottom w:w="30" w:type="dxa"/>
-              <w:right w:w="45" w:type="dxa"/>
-            </w:tcMar>
-            <w:vAlign w:val="bottom"/>
-          </w:tcPr>
-          <w:p>
-            <w:pPr>
-              <w:spacing w:line="276" w:lineRule="auto"/>
-              <w:rPr>
-                <w:rFonts w:ascii="Times New Roman" w:eastAsia="Times New Roman" w:hAnsi="Times New Roman" w:cs="Times New Roman"/>
-                <w:lang w:eastAsia="es-PE"/>
-              </w:rPr>
-            </w:pPr>
-            <w:r>
-              <w:rPr>
-                <w:rFonts w:ascii="Times New Roman" w:eastAsia="Times New Roman" w:hAnsi="Times New Roman" w:cs="Times New Roman"/>
-                <w:lang w:eastAsia="es-PE"/>
-              </w:rPr>
-              <w:t>Gestor de control de cambios</w:t>
-            </w:r>
-          </w:p>
-        </w:tc>
-      </w:tr>
-      <w:tr>
-        <w:trPr>
-          <w:trHeight w:val="315"/>
-        </w:trPr>
-        <w:tc>
-          <w:tcPr>
-            <w:tcW w:w="3949" w:type="dxa"/>
-            <w:tcBorders>
-              <w:top w:val="single" w:sz="6" w:space="0" w:color="CCCCCC"/>
-              <w:left w:val="single" w:sz="6" w:space="0" w:color="000000"/>
-              <w:bottom w:val="single" w:sz="6" w:space="0" w:color="000000"/>
-              <w:right w:val="single" w:sz="6" w:space="0" w:color="000000"/>
-            </w:tcBorders>
-            <w:tcMar>
-              <w:top w:w="30" w:type="dxa"/>
-              <w:left w:w="45" w:type="dxa"/>
-              <w:bottom w:w="30" w:type="dxa"/>
-              <w:right w:w="45" w:type="dxa"/>
-            </w:tcMar>
-            <w:vAlign w:val="bottom"/>
-          </w:tcPr>
-          <w:p>
-            <w:pPr>
-              <w:spacing w:line="276" w:lineRule="auto"/>
-              <w:rPr>
-                <w:rFonts w:ascii="Times New Roman" w:eastAsia="Times New Roman" w:hAnsi="Times New Roman" w:cs="Times New Roman"/>
-                <w:b/>
-                <w:bCs/>
-                <w:lang w:eastAsia="es-PE"/>
-              </w:rPr>
-            </w:pPr>
-            <w:r>
-              <w:rPr>
-                <w:rFonts w:ascii="Times New Roman" w:eastAsia="Times New Roman" w:hAnsi="Times New Roman" w:cs="Times New Roman"/>
-                <w:b/>
-                <w:bCs/>
-                <w:lang w:eastAsia="es-PE"/>
-              </w:rPr>
-              <w:t>Estado</w:t>
-            </w:r>
-          </w:p>
-        </w:tc>
-        <w:tc>
-          <w:tcPr>
-            <w:tcW w:w="1460" w:type="dxa"/>
-            <w:tcBorders>
-              <w:top w:val="single" w:sz="6" w:space="0" w:color="CCCCCC"/>
-              <w:left w:val="single" w:sz="6" w:space="0" w:color="CCCCCC"/>
-              <w:bottom w:val="single" w:sz="6" w:space="0" w:color="000000"/>
-              <w:right w:val="single" w:sz="6" w:space="0" w:color="000000"/>
-            </w:tcBorders>
-            <w:tcMar>
-              <w:top w:w="30" w:type="dxa"/>
-              <w:left w:w="45" w:type="dxa"/>
-              <w:bottom w:w="30" w:type="dxa"/>
-              <w:right w:w="45" w:type="dxa"/>
-            </w:tcMar>
-            <w:vAlign w:val="bottom"/>
-          </w:tcPr>
-          <w:p>
-            <w:pPr>
-              <w:spacing w:line="276" w:lineRule="auto"/>
-              <w:rPr>
-                <w:rFonts w:ascii="Times New Roman" w:eastAsia="Times New Roman" w:hAnsi="Times New Roman" w:cs="Times New Roman"/>
-                <w:b/>
-                <w:bCs/>
-                <w:lang w:eastAsia="es-PE"/>
-              </w:rPr>
-            </w:pPr>
-          </w:p>
-        </w:tc>
-        <w:tc>
-          <w:tcPr>
-            <w:tcW w:w="3413" w:type="dxa"/>
-            <w:tcBorders>
-              <w:top w:val="single" w:sz="6" w:space="0" w:color="CCCCCC"/>
-              <w:left w:val="single" w:sz="6" w:space="0" w:color="CCCCCC"/>
-              <w:bottom w:val="single" w:sz="6" w:space="0" w:color="000000"/>
-              <w:right w:val="single" w:sz="6" w:space="0" w:color="000000"/>
-            </w:tcBorders>
-            <w:tcMar>
-              <w:top w:w="30" w:type="dxa"/>
-              <w:left w:w="45" w:type="dxa"/>
-              <w:bottom w:w="30" w:type="dxa"/>
-              <w:right w:w="45" w:type="dxa"/>
-            </w:tcMar>
-            <w:vAlign w:val="bottom"/>
-          </w:tcPr>
-          <w:p>
-            <w:pPr>
-              <w:spacing w:line="276" w:lineRule="auto"/>
-              <w:rPr>
-                <w:rFonts w:ascii="Times New Roman" w:eastAsia="Times New Roman" w:hAnsi="Times New Roman" w:cs="Times New Roman"/>
-                <w:lang w:eastAsia="es-PE"/>
-              </w:rPr>
-            </w:pPr>
-          </w:p>
-        </w:tc>
-      </w:tr>
-      <w:tr>
-        <w:trPr>
-          <w:trHeight w:val="315"/>
-        </w:trPr>
-        <w:tc>
-          <w:tcPr>
-            <w:tcW w:w="3949" w:type="dxa"/>
-            <w:tcBorders>
-              <w:top w:val="single" w:sz="6" w:space="0" w:color="CCCCCC"/>
-              <w:left w:val="single" w:sz="6" w:space="0" w:color="000000"/>
-              <w:bottom w:val="single" w:sz="6" w:space="0" w:color="000000"/>
-              <w:right w:val="single" w:sz="6" w:space="0" w:color="000000"/>
-            </w:tcBorders>
-            <w:tcMar>
-              <w:top w:w="30" w:type="dxa"/>
-              <w:left w:w="45" w:type="dxa"/>
-              <w:bottom w:w="30" w:type="dxa"/>
-              <w:right w:w="45" w:type="dxa"/>
-            </w:tcMar>
-            <w:vAlign w:val="bottom"/>
-          </w:tcPr>
-          <w:p>
-            <w:pPr>
-              <w:spacing w:line="276" w:lineRule="auto"/>
-              <w:rPr>
-                <w:rFonts w:ascii="Times New Roman" w:eastAsia="Times New Roman" w:hAnsi="Times New Roman" w:cs="Times New Roman"/>
-                <w:lang w:eastAsia="es-PE"/>
-              </w:rPr>
-            </w:pPr>
-            <w:r>
-              <w:rPr>
-                <w:rFonts w:ascii="Times New Roman" w:eastAsia="Times New Roman" w:hAnsi="Times New Roman" w:cs="Times New Roman"/>
-                <w:lang w:eastAsia="es-PE"/>
-              </w:rPr>
-              <w:t>Definición de Reportes para el Estado (</w:t>
-            </w:r>
-            <w:proofErr w:type="gramStart"/>
-            <w:r>
-              <w:rPr>
-                <w:rFonts w:ascii="Times New Roman" w:eastAsia="Times New Roman" w:hAnsi="Times New Roman" w:cs="Times New Roman"/>
-                <w:lang w:eastAsia="es-PE"/>
-              </w:rPr>
-              <w:t>Jefe</w:t>
-            </w:r>
-            <w:proofErr w:type="gramEnd"/>
-            <w:r>
-              <w:rPr>
-                <w:rFonts w:ascii="Times New Roman" w:eastAsia="Times New Roman" w:hAnsi="Times New Roman" w:cs="Times New Roman"/>
-                <w:lang w:eastAsia="es-PE"/>
-              </w:rPr>
-              <w:t xml:space="preserve"> de PY - 4)</w:t>
-            </w:r>
-          </w:p>
-        </w:tc>
-        <w:tc>
-          <w:tcPr>
-            <w:tcW w:w="1460" w:type="dxa"/>
-            <w:tcBorders>
-              <w:top w:val="single" w:sz="6" w:space="0" w:color="CCCCCC"/>
-              <w:left w:val="single" w:sz="6" w:space="0" w:color="CCCCCC"/>
-              <w:bottom w:val="single" w:sz="6" w:space="0" w:color="000000"/>
-              <w:right w:val="single" w:sz="6" w:space="0" w:color="000000"/>
-            </w:tcBorders>
-            <w:tcMar>
-              <w:top w:w="30" w:type="dxa"/>
-              <w:left w:w="45" w:type="dxa"/>
-              <w:bottom w:w="30" w:type="dxa"/>
-              <w:right w:w="45" w:type="dxa"/>
-            </w:tcMar>
-            <w:vAlign w:val="bottom"/>
-          </w:tcPr>
-          <w:p>
-            <w:pPr>
-              <w:spacing w:line="276" w:lineRule="auto"/>
-              <w:jc w:val="center"/>
-              <w:rPr>
-                <w:rFonts w:ascii="Times New Roman" w:eastAsia="Times New Roman" w:hAnsi="Times New Roman" w:cs="Times New Roman"/>
-                <w:lang w:eastAsia="es-PE"/>
-              </w:rPr>
-            </w:pPr>
-            <w:r>
-              <w:rPr>
-                <w:rFonts w:ascii="Times New Roman" w:eastAsia="Times New Roman" w:hAnsi="Times New Roman" w:cs="Times New Roman"/>
-                <w:lang w:eastAsia="es-PE"/>
-              </w:rPr>
-              <w:t>5</w:t>
-            </w:r>
-          </w:p>
-        </w:tc>
-        <w:tc>
-          <w:tcPr>
-            <w:tcW w:w="3413" w:type="dxa"/>
-            <w:tcBorders>
-              <w:top w:val="single" w:sz="6" w:space="0" w:color="CCCCCC"/>
-              <w:left w:val="single" w:sz="6" w:space="0" w:color="CCCCCC"/>
-              <w:bottom w:val="single" w:sz="6" w:space="0" w:color="000000"/>
-              <w:right w:val="single" w:sz="6" w:space="0" w:color="000000"/>
-            </w:tcBorders>
-            <w:tcMar>
-              <w:top w:w="30" w:type="dxa"/>
-              <w:left w:w="45" w:type="dxa"/>
-              <w:bottom w:w="30" w:type="dxa"/>
-              <w:right w:w="45" w:type="dxa"/>
-            </w:tcMar>
-            <w:vAlign w:val="bottom"/>
-          </w:tcPr>
-          <w:p>
-            <w:pPr>
-              <w:spacing w:line="276" w:lineRule="auto"/>
-              <w:rPr>
-                <w:rFonts w:ascii="Times New Roman" w:eastAsia="Times New Roman" w:hAnsi="Times New Roman" w:cs="Times New Roman"/>
-                <w:lang w:eastAsia="es-PE"/>
-              </w:rPr>
-            </w:pPr>
-            <w:r>
-              <w:rPr>
-                <w:rFonts w:ascii="Times New Roman" w:eastAsia="Times New Roman" w:hAnsi="Times New Roman" w:cs="Times New Roman"/>
-                <w:lang w:eastAsia="es-PE"/>
-              </w:rPr>
-              <w:t>Gestor de la gestión de la configuración y Bibliotecario</w:t>
-            </w:r>
-          </w:p>
-        </w:tc>
-      </w:tr>
-      <w:tr>
-        <w:trPr>
-          <w:trHeight w:val="315"/>
-        </w:trPr>
-        <w:tc>
-          <w:tcPr>
-            <w:tcW w:w="3949" w:type="dxa"/>
-            <w:tcBorders>
-              <w:top w:val="single" w:sz="6" w:space="0" w:color="CCCCCC"/>
-              <w:left w:val="single" w:sz="6" w:space="0" w:color="000000"/>
-              <w:bottom w:val="single" w:sz="6" w:space="0" w:color="000000"/>
-              <w:right w:val="single" w:sz="6" w:space="0" w:color="000000"/>
-            </w:tcBorders>
-            <w:tcMar>
-              <w:top w:w="30" w:type="dxa"/>
-              <w:left w:w="45" w:type="dxa"/>
-              <w:bottom w:w="30" w:type="dxa"/>
-              <w:right w:w="45" w:type="dxa"/>
-            </w:tcMar>
-            <w:vAlign w:val="bottom"/>
-          </w:tcPr>
-          <w:p>
-            <w:pPr>
-              <w:spacing w:line="276" w:lineRule="auto"/>
-              <w:rPr>
-                <w:rFonts w:ascii="Times New Roman" w:eastAsia="Times New Roman" w:hAnsi="Times New Roman" w:cs="Times New Roman"/>
-                <w:lang w:eastAsia="es-PE"/>
-              </w:rPr>
-            </w:pPr>
-            <w:r>
-              <w:rPr>
-                <w:rFonts w:ascii="Times New Roman" w:eastAsia="Times New Roman" w:hAnsi="Times New Roman" w:cs="Times New Roman"/>
-                <w:lang w:eastAsia="es-PE"/>
-              </w:rPr>
-              <w:t>Definición de Reportes para el desarrollador (3)</w:t>
-            </w:r>
-          </w:p>
-        </w:tc>
-        <w:tc>
-          <w:tcPr>
-            <w:tcW w:w="1460" w:type="dxa"/>
-            <w:tcBorders>
-              <w:top w:val="single" w:sz="6" w:space="0" w:color="CCCCCC"/>
-              <w:left w:val="single" w:sz="6" w:space="0" w:color="CCCCCC"/>
-              <w:bottom w:val="single" w:sz="6" w:space="0" w:color="000000"/>
-              <w:right w:val="single" w:sz="6" w:space="0" w:color="000000"/>
-            </w:tcBorders>
-            <w:tcMar>
-              <w:top w:w="30" w:type="dxa"/>
-              <w:left w:w="45" w:type="dxa"/>
-              <w:bottom w:w="30" w:type="dxa"/>
-              <w:right w:w="45" w:type="dxa"/>
-            </w:tcMar>
-            <w:vAlign w:val="bottom"/>
-          </w:tcPr>
-          <w:p>
-            <w:pPr>
-              <w:spacing w:line="276" w:lineRule="auto"/>
-              <w:jc w:val="center"/>
-              <w:rPr>
-                <w:rFonts w:ascii="Times New Roman" w:eastAsia="Times New Roman" w:hAnsi="Times New Roman" w:cs="Times New Roman"/>
-                <w:lang w:eastAsia="es-PE"/>
-              </w:rPr>
-            </w:pPr>
-            <w:r>
-              <w:rPr>
-                <w:rFonts w:ascii="Times New Roman" w:eastAsia="Times New Roman" w:hAnsi="Times New Roman" w:cs="Times New Roman"/>
-                <w:lang w:eastAsia="es-PE"/>
-              </w:rPr>
-              <w:t>5</w:t>
-            </w:r>
-          </w:p>
-        </w:tc>
-        <w:tc>
-          <w:tcPr>
-            <w:tcW w:w="3413" w:type="dxa"/>
-            <w:tcBorders>
-              <w:top w:val="single" w:sz="6" w:space="0" w:color="CCCCCC"/>
-              <w:left w:val="single" w:sz="6" w:space="0" w:color="CCCCCC"/>
-              <w:bottom w:val="single" w:sz="6" w:space="0" w:color="000000"/>
-              <w:right w:val="single" w:sz="6" w:space="0" w:color="000000"/>
-            </w:tcBorders>
-            <w:tcMar>
-              <w:top w:w="30" w:type="dxa"/>
-              <w:left w:w="45" w:type="dxa"/>
-              <w:bottom w:w="30" w:type="dxa"/>
-              <w:right w:w="45" w:type="dxa"/>
-            </w:tcMar>
-            <w:vAlign w:val="bottom"/>
-          </w:tcPr>
-          <w:p>
-            <w:pPr>
-              <w:spacing w:line="276" w:lineRule="auto"/>
-              <w:rPr>
-                <w:rFonts w:ascii="Times New Roman" w:eastAsia="Times New Roman" w:hAnsi="Times New Roman" w:cs="Times New Roman"/>
-                <w:lang w:eastAsia="es-PE"/>
-              </w:rPr>
-            </w:pPr>
-            <w:r>
-              <w:rPr>
-                <w:rFonts w:ascii="Times New Roman" w:eastAsia="Times New Roman" w:hAnsi="Times New Roman" w:cs="Times New Roman"/>
-                <w:lang w:eastAsia="es-PE"/>
-              </w:rPr>
-              <w:t>Gestor de la gestión de la configuración y Bibliotecario</w:t>
-            </w:r>
-          </w:p>
-        </w:tc>
-      </w:tr>
-      <w:tr>
-        <w:trPr>
-          <w:trHeight w:val="315"/>
-        </w:trPr>
-        <w:tc>
-          <w:tcPr>
-            <w:tcW w:w="3949" w:type="dxa"/>
-            <w:tcBorders>
-              <w:top w:val="single" w:sz="6" w:space="0" w:color="CCCCCC"/>
-              <w:left w:val="single" w:sz="6" w:space="0" w:color="000000"/>
-              <w:bottom w:val="single" w:sz="6" w:space="0" w:color="000000"/>
-              <w:right w:val="single" w:sz="6" w:space="0" w:color="000000"/>
-            </w:tcBorders>
-            <w:tcMar>
-              <w:top w:w="30" w:type="dxa"/>
-              <w:left w:w="45" w:type="dxa"/>
-              <w:bottom w:w="30" w:type="dxa"/>
-              <w:right w:w="45" w:type="dxa"/>
-            </w:tcMar>
-            <w:vAlign w:val="bottom"/>
-          </w:tcPr>
-          <w:p>
-            <w:pPr>
-              <w:spacing w:line="276" w:lineRule="auto"/>
-              <w:rPr>
-                <w:rFonts w:ascii="Times New Roman" w:eastAsia="Times New Roman" w:hAnsi="Times New Roman" w:cs="Times New Roman"/>
-                <w:b/>
-                <w:bCs/>
-                <w:lang w:eastAsia="es-PE"/>
-              </w:rPr>
-            </w:pPr>
-            <w:r>
-              <w:rPr>
-                <w:rFonts w:ascii="Times New Roman" w:eastAsia="Times New Roman" w:hAnsi="Times New Roman" w:cs="Times New Roman"/>
-                <w:b/>
-                <w:bCs/>
-                <w:lang w:eastAsia="es-PE"/>
-              </w:rPr>
-              <w:t>Auditoria</w:t>
-            </w:r>
-          </w:p>
-        </w:tc>
-        <w:tc>
-          <w:tcPr>
-            <w:tcW w:w="1460" w:type="dxa"/>
-            <w:tcBorders>
-              <w:top w:val="single" w:sz="6" w:space="0" w:color="CCCCCC"/>
-              <w:left w:val="single" w:sz="6" w:space="0" w:color="CCCCCC"/>
-              <w:bottom w:val="single" w:sz="6" w:space="0" w:color="000000"/>
-              <w:right w:val="single" w:sz="6" w:space="0" w:color="000000"/>
-            </w:tcBorders>
-            <w:tcMar>
-              <w:top w:w="30" w:type="dxa"/>
-              <w:left w:w="45" w:type="dxa"/>
-              <w:bottom w:w="30" w:type="dxa"/>
-              <w:right w:w="45" w:type="dxa"/>
-            </w:tcMar>
-            <w:vAlign w:val="bottom"/>
-          </w:tcPr>
-          <w:p>
-            <w:pPr>
-              <w:spacing w:line="276" w:lineRule="auto"/>
-              <w:rPr>
-                <w:rFonts w:ascii="Times New Roman" w:eastAsia="Times New Roman" w:hAnsi="Times New Roman" w:cs="Times New Roman"/>
-                <w:b/>
-                <w:bCs/>
-                <w:lang w:eastAsia="es-PE"/>
-              </w:rPr>
-            </w:pPr>
-          </w:p>
-        </w:tc>
-        <w:tc>
-          <w:tcPr>
-            <w:tcW w:w="3413" w:type="dxa"/>
-            <w:tcBorders>
-              <w:top w:val="single" w:sz="6" w:space="0" w:color="CCCCCC"/>
-              <w:left w:val="single" w:sz="6" w:space="0" w:color="CCCCCC"/>
-              <w:bottom w:val="single" w:sz="6" w:space="0" w:color="000000"/>
-              <w:right w:val="single" w:sz="6" w:space="0" w:color="000000"/>
-            </w:tcBorders>
-            <w:tcMar>
-              <w:top w:w="30" w:type="dxa"/>
-              <w:left w:w="45" w:type="dxa"/>
-              <w:bottom w:w="30" w:type="dxa"/>
-              <w:right w:w="45" w:type="dxa"/>
-            </w:tcMar>
-            <w:vAlign w:val="bottom"/>
-          </w:tcPr>
-          <w:p>
-            <w:pPr>
-              <w:spacing w:line="276" w:lineRule="auto"/>
-              <w:rPr>
-                <w:rFonts w:ascii="Times New Roman" w:eastAsia="Times New Roman" w:hAnsi="Times New Roman" w:cs="Times New Roman"/>
-                <w:lang w:eastAsia="es-PE"/>
-              </w:rPr>
-            </w:pPr>
-          </w:p>
-        </w:tc>
-      </w:tr>
-      <w:tr>
-        <w:trPr>
-          <w:trHeight w:val="315"/>
-        </w:trPr>
-        <w:tc>
-          <w:tcPr>
-            <w:tcW w:w="3949" w:type="dxa"/>
-            <w:tcBorders>
-              <w:top w:val="single" w:sz="6" w:space="0" w:color="CCCCCC"/>
-              <w:left w:val="single" w:sz="6" w:space="0" w:color="000000"/>
-              <w:bottom w:val="single" w:sz="6" w:space="0" w:color="000000"/>
-              <w:right w:val="single" w:sz="6" w:space="0" w:color="000000"/>
-            </w:tcBorders>
-            <w:tcMar>
-              <w:top w:w="30" w:type="dxa"/>
-              <w:left w:w="45" w:type="dxa"/>
-              <w:bottom w:w="30" w:type="dxa"/>
-              <w:right w:w="45" w:type="dxa"/>
-            </w:tcMar>
-            <w:vAlign w:val="bottom"/>
-          </w:tcPr>
-          <w:p>
-            <w:pPr>
-              <w:spacing w:line="276" w:lineRule="auto"/>
-              <w:rPr>
-                <w:rFonts w:ascii="Times New Roman" w:eastAsia="Times New Roman" w:hAnsi="Times New Roman" w:cs="Times New Roman"/>
-                <w:lang w:eastAsia="es-PE"/>
-              </w:rPr>
-            </w:pPr>
-            <w:r>
-              <w:rPr>
-                <w:rFonts w:ascii="Times New Roman" w:eastAsia="Times New Roman" w:hAnsi="Times New Roman" w:cs="Times New Roman"/>
-                <w:lang w:eastAsia="es-PE"/>
-              </w:rPr>
-              <w:t>Reportes de Auditorias (10)</w:t>
-            </w:r>
-          </w:p>
-        </w:tc>
-        <w:tc>
-          <w:tcPr>
-            <w:tcW w:w="1460" w:type="dxa"/>
-            <w:tcBorders>
-              <w:top w:val="single" w:sz="6" w:space="0" w:color="CCCCCC"/>
-              <w:left w:val="single" w:sz="6" w:space="0" w:color="CCCCCC"/>
-              <w:bottom w:val="single" w:sz="6" w:space="0" w:color="000000"/>
-              <w:right w:val="single" w:sz="6" w:space="0" w:color="000000"/>
-            </w:tcBorders>
-            <w:tcMar>
-              <w:top w:w="30" w:type="dxa"/>
-              <w:left w:w="45" w:type="dxa"/>
-              <w:bottom w:w="30" w:type="dxa"/>
-              <w:right w:w="45" w:type="dxa"/>
-            </w:tcMar>
-            <w:vAlign w:val="bottom"/>
-          </w:tcPr>
-          <w:p>
-            <w:pPr>
-              <w:spacing w:line="276" w:lineRule="auto"/>
-              <w:jc w:val="center"/>
-              <w:rPr>
-                <w:rFonts w:ascii="Times New Roman" w:eastAsia="Times New Roman" w:hAnsi="Times New Roman" w:cs="Times New Roman"/>
-                <w:lang w:eastAsia="es-PE"/>
-              </w:rPr>
-            </w:pPr>
-            <w:r>
-              <w:rPr>
-                <w:rFonts w:ascii="Times New Roman" w:eastAsia="Times New Roman" w:hAnsi="Times New Roman" w:cs="Times New Roman"/>
-                <w:lang w:eastAsia="es-PE"/>
-              </w:rPr>
-              <w:t>5</w:t>
-            </w:r>
-          </w:p>
-        </w:tc>
-        <w:tc>
-          <w:tcPr>
-            <w:tcW w:w="3413" w:type="dxa"/>
-            <w:tcBorders>
-              <w:top w:val="single" w:sz="6" w:space="0" w:color="CCCCCC"/>
-              <w:left w:val="single" w:sz="6" w:space="0" w:color="CCCCCC"/>
-              <w:bottom w:val="single" w:sz="6" w:space="0" w:color="000000"/>
-              <w:right w:val="single" w:sz="6" w:space="0" w:color="000000"/>
-            </w:tcBorders>
-            <w:tcMar>
-              <w:top w:w="30" w:type="dxa"/>
-              <w:left w:w="45" w:type="dxa"/>
-              <w:bottom w:w="30" w:type="dxa"/>
-              <w:right w:w="45" w:type="dxa"/>
-            </w:tcMar>
-            <w:vAlign w:val="bottom"/>
-          </w:tcPr>
-          <w:p>
-            <w:pPr>
-              <w:spacing w:line="276" w:lineRule="auto"/>
-              <w:rPr>
-                <w:rFonts w:ascii="Times New Roman" w:eastAsia="Times New Roman" w:hAnsi="Times New Roman" w:cs="Times New Roman"/>
-                <w:lang w:eastAsia="es-PE"/>
-              </w:rPr>
-            </w:pPr>
-            <w:r>
-              <w:rPr>
-                <w:rFonts w:ascii="Times New Roman" w:eastAsia="Times New Roman" w:hAnsi="Times New Roman" w:cs="Times New Roman"/>
-                <w:lang w:eastAsia="es-PE"/>
-              </w:rPr>
-              <w:t>Auditor</w:t>
-            </w:r>
-          </w:p>
-        </w:tc>
-      </w:tr>
-      <w:tr>
-        <w:trPr>
-          <w:trHeight w:val="315"/>
-        </w:trPr>
-        <w:tc>
-          <w:tcPr>
-            <w:tcW w:w="3949" w:type="dxa"/>
-            <w:tcBorders>
-              <w:top w:val="single" w:sz="6" w:space="0" w:color="CCCCCC"/>
-              <w:left w:val="single" w:sz="6" w:space="0" w:color="000000"/>
-              <w:bottom w:val="single" w:sz="6" w:space="0" w:color="000000"/>
-              <w:right w:val="single" w:sz="6" w:space="0" w:color="000000"/>
-            </w:tcBorders>
-            <w:tcMar>
-              <w:top w:w="30" w:type="dxa"/>
-              <w:left w:w="45" w:type="dxa"/>
-              <w:bottom w:w="30" w:type="dxa"/>
-              <w:right w:w="45" w:type="dxa"/>
-            </w:tcMar>
-            <w:vAlign w:val="bottom"/>
-          </w:tcPr>
-          <w:p>
-            <w:pPr>
-              <w:spacing w:line="276" w:lineRule="auto"/>
-              <w:rPr>
-                <w:rFonts w:ascii="Times New Roman" w:eastAsia="Times New Roman" w:hAnsi="Times New Roman" w:cs="Times New Roman"/>
-                <w:b/>
-                <w:bCs/>
-                <w:lang w:eastAsia="es-PE"/>
-              </w:rPr>
-            </w:pPr>
-            <w:r>
-              <w:rPr>
-                <w:rFonts w:ascii="Times New Roman" w:eastAsia="Times New Roman" w:hAnsi="Times New Roman" w:cs="Times New Roman"/>
-                <w:b/>
-                <w:bCs/>
-                <w:lang w:eastAsia="es-PE"/>
-              </w:rPr>
-              <w:t xml:space="preserve">Entrega y Gestión de </w:t>
-            </w:r>
-            <w:proofErr w:type="spellStart"/>
-            <w:r>
-              <w:rPr>
-                <w:rFonts w:ascii="Times New Roman" w:eastAsia="Times New Roman" w:hAnsi="Times New Roman" w:cs="Times New Roman"/>
-                <w:b/>
-                <w:bCs/>
-                <w:lang w:eastAsia="es-PE"/>
-              </w:rPr>
-              <w:t>Release</w:t>
-            </w:r>
-            <w:proofErr w:type="spellEnd"/>
-          </w:p>
-        </w:tc>
-        <w:tc>
-          <w:tcPr>
-            <w:tcW w:w="1460" w:type="dxa"/>
-            <w:tcBorders>
-              <w:top w:val="single" w:sz="6" w:space="0" w:color="CCCCCC"/>
-              <w:left w:val="single" w:sz="6" w:space="0" w:color="CCCCCC"/>
-              <w:bottom w:val="single" w:sz="6" w:space="0" w:color="000000"/>
-              <w:right w:val="single" w:sz="6" w:space="0" w:color="000000"/>
-            </w:tcBorders>
-            <w:tcMar>
-              <w:top w:w="30" w:type="dxa"/>
-              <w:left w:w="45" w:type="dxa"/>
-              <w:bottom w:w="30" w:type="dxa"/>
-              <w:right w:w="45" w:type="dxa"/>
-            </w:tcMar>
-            <w:vAlign w:val="bottom"/>
-          </w:tcPr>
-          <w:p>
-            <w:pPr>
-              <w:spacing w:line="276" w:lineRule="auto"/>
-              <w:rPr>
-                <w:rFonts w:ascii="Times New Roman" w:eastAsia="Times New Roman" w:hAnsi="Times New Roman" w:cs="Times New Roman"/>
-                <w:b/>
-                <w:bCs/>
-                <w:lang w:eastAsia="es-PE"/>
-              </w:rPr>
-            </w:pPr>
-          </w:p>
-        </w:tc>
-        <w:tc>
-          <w:tcPr>
-            <w:tcW w:w="3413" w:type="dxa"/>
-            <w:tcBorders>
-              <w:top w:val="single" w:sz="6" w:space="0" w:color="CCCCCC"/>
-              <w:left w:val="single" w:sz="6" w:space="0" w:color="CCCCCC"/>
-              <w:bottom w:val="single" w:sz="6" w:space="0" w:color="000000"/>
-              <w:right w:val="single" w:sz="6" w:space="0" w:color="000000"/>
-            </w:tcBorders>
-            <w:tcMar>
-              <w:top w:w="30" w:type="dxa"/>
-              <w:left w:w="45" w:type="dxa"/>
-              <w:bottom w:w="30" w:type="dxa"/>
-              <w:right w:w="45" w:type="dxa"/>
-            </w:tcMar>
-            <w:vAlign w:val="bottom"/>
-          </w:tcPr>
-          <w:p>
-            <w:pPr>
-              <w:spacing w:line="276" w:lineRule="auto"/>
-              <w:rPr>
-                <w:rFonts w:ascii="Times New Roman" w:eastAsia="Times New Roman" w:hAnsi="Times New Roman" w:cs="Times New Roman"/>
-                <w:lang w:eastAsia="es-PE"/>
-              </w:rPr>
-            </w:pPr>
-          </w:p>
-        </w:tc>
-      </w:tr>
-      <w:tr>
-        <w:trPr>
-          <w:trHeight w:val="315"/>
-        </w:trPr>
-        <w:tc>
-          <w:tcPr>
-            <w:tcW w:w="3949" w:type="dxa"/>
-            <w:tcBorders>
-              <w:top w:val="single" w:sz="6" w:space="0" w:color="CCCCCC"/>
-              <w:left w:val="single" w:sz="6" w:space="0" w:color="000000"/>
-              <w:bottom w:val="single" w:sz="6" w:space="0" w:color="000000"/>
-              <w:right w:val="single" w:sz="6" w:space="0" w:color="000000"/>
-            </w:tcBorders>
-            <w:tcMar>
-              <w:top w:w="30" w:type="dxa"/>
-              <w:left w:w="45" w:type="dxa"/>
-              <w:bottom w:w="30" w:type="dxa"/>
-              <w:right w:w="45" w:type="dxa"/>
-            </w:tcMar>
-            <w:vAlign w:val="bottom"/>
-          </w:tcPr>
-          <w:p>
-            <w:pPr>
-              <w:spacing w:line="276" w:lineRule="auto"/>
-              <w:rPr>
-                <w:rFonts w:ascii="Times New Roman" w:eastAsia="Times New Roman" w:hAnsi="Times New Roman" w:cs="Times New Roman"/>
-                <w:lang w:eastAsia="es-PE"/>
-              </w:rPr>
-            </w:pPr>
-            <w:r>
-              <w:rPr>
-                <w:rFonts w:ascii="Times New Roman" w:eastAsia="Times New Roman" w:hAnsi="Times New Roman" w:cs="Times New Roman"/>
-                <w:lang w:eastAsia="es-PE"/>
-              </w:rPr>
-              <w:t>Estructura del Paquete de Liberación</w:t>
-            </w:r>
-          </w:p>
-        </w:tc>
-        <w:tc>
-          <w:tcPr>
-            <w:tcW w:w="1460" w:type="dxa"/>
-            <w:tcBorders>
-              <w:top w:val="single" w:sz="6" w:space="0" w:color="CCCCCC"/>
-              <w:left w:val="single" w:sz="6" w:space="0" w:color="CCCCCC"/>
-              <w:bottom w:val="single" w:sz="6" w:space="0" w:color="000000"/>
-              <w:right w:val="single" w:sz="6" w:space="0" w:color="000000"/>
-            </w:tcBorders>
-            <w:tcMar>
-              <w:top w:w="30" w:type="dxa"/>
-              <w:left w:w="45" w:type="dxa"/>
-              <w:bottom w:w="30" w:type="dxa"/>
-              <w:right w:w="45" w:type="dxa"/>
-            </w:tcMar>
-            <w:vAlign w:val="bottom"/>
-          </w:tcPr>
-          <w:p>
-            <w:pPr>
-              <w:spacing w:line="276" w:lineRule="auto"/>
-              <w:jc w:val="center"/>
-              <w:rPr>
-                <w:rFonts w:ascii="Times New Roman" w:eastAsia="Times New Roman" w:hAnsi="Times New Roman" w:cs="Times New Roman"/>
-                <w:lang w:eastAsia="es-PE"/>
-              </w:rPr>
-            </w:pPr>
-            <w:r>
-              <w:rPr>
-                <w:rFonts w:ascii="Times New Roman" w:eastAsia="Times New Roman" w:hAnsi="Times New Roman" w:cs="Times New Roman"/>
-                <w:lang w:eastAsia="es-PE"/>
-              </w:rPr>
-              <w:t>2</w:t>
-            </w:r>
-          </w:p>
-        </w:tc>
-        <w:tc>
-          <w:tcPr>
-            <w:tcW w:w="3413" w:type="dxa"/>
-            <w:tcBorders>
-              <w:top w:val="single" w:sz="6" w:space="0" w:color="CCCCCC"/>
-              <w:left w:val="single" w:sz="6" w:space="0" w:color="CCCCCC"/>
-              <w:bottom w:val="single" w:sz="6" w:space="0" w:color="000000"/>
-              <w:right w:val="single" w:sz="6" w:space="0" w:color="000000"/>
-            </w:tcBorders>
-            <w:tcMar>
-              <w:top w:w="30" w:type="dxa"/>
-              <w:left w:w="45" w:type="dxa"/>
-              <w:bottom w:w="30" w:type="dxa"/>
-              <w:right w:w="45" w:type="dxa"/>
-            </w:tcMar>
-            <w:vAlign w:val="bottom"/>
-          </w:tcPr>
-          <w:p>
-            <w:pPr>
-              <w:spacing w:line="276" w:lineRule="auto"/>
-              <w:rPr>
-                <w:rFonts w:ascii="Times New Roman" w:eastAsia="Times New Roman" w:hAnsi="Times New Roman" w:cs="Times New Roman"/>
-                <w:lang w:eastAsia="es-PE"/>
-              </w:rPr>
-            </w:pPr>
-            <w:r>
-              <w:rPr>
-                <w:rFonts w:ascii="Times New Roman" w:eastAsia="Times New Roman" w:hAnsi="Times New Roman" w:cs="Times New Roman"/>
-                <w:lang w:eastAsia="es-PE"/>
-              </w:rPr>
-              <w:t>Gestor de despliegue</w:t>
-            </w:r>
-          </w:p>
-        </w:tc>
-      </w:tr>
-      <w:tr>
-        <w:trPr>
-          <w:trHeight w:val="315"/>
-        </w:trPr>
-        <w:tc>
-          <w:tcPr>
-            <w:tcW w:w="3949" w:type="dxa"/>
-            <w:tcBorders>
-              <w:top w:val="single" w:sz="6" w:space="0" w:color="CCCCCC"/>
-              <w:left w:val="single" w:sz="6" w:space="0" w:color="000000"/>
-              <w:bottom w:val="single" w:sz="6" w:space="0" w:color="000000"/>
-              <w:right w:val="single" w:sz="6" w:space="0" w:color="000000"/>
-            </w:tcBorders>
-            <w:tcMar>
-              <w:top w:w="30" w:type="dxa"/>
-              <w:left w:w="45" w:type="dxa"/>
-              <w:bottom w:w="30" w:type="dxa"/>
-              <w:right w:w="45" w:type="dxa"/>
-            </w:tcMar>
-            <w:vAlign w:val="bottom"/>
-          </w:tcPr>
-          <w:p>
-            <w:pPr>
-              <w:spacing w:line="276" w:lineRule="auto"/>
-              <w:rPr>
-                <w:rFonts w:ascii="Times New Roman" w:eastAsia="Times New Roman" w:hAnsi="Times New Roman" w:cs="Times New Roman"/>
-                <w:lang w:eastAsia="es-PE"/>
-              </w:rPr>
-            </w:pPr>
-            <w:r>
-              <w:rPr>
-                <w:rFonts w:ascii="Times New Roman" w:eastAsia="Times New Roman" w:hAnsi="Times New Roman" w:cs="Times New Roman"/>
-                <w:lang w:eastAsia="es-PE"/>
-              </w:rPr>
-              <w:t>Formato de documento de Liberación</w:t>
-            </w:r>
-          </w:p>
-        </w:tc>
-        <w:tc>
-          <w:tcPr>
-            <w:tcW w:w="1460" w:type="dxa"/>
-            <w:tcBorders>
-              <w:top w:val="single" w:sz="6" w:space="0" w:color="CCCCCC"/>
-              <w:left w:val="single" w:sz="6" w:space="0" w:color="CCCCCC"/>
-              <w:bottom w:val="single" w:sz="6" w:space="0" w:color="000000"/>
-              <w:right w:val="single" w:sz="6" w:space="0" w:color="000000"/>
-            </w:tcBorders>
-            <w:tcMar>
-              <w:top w:w="30" w:type="dxa"/>
-              <w:left w:w="45" w:type="dxa"/>
-              <w:bottom w:w="30" w:type="dxa"/>
-              <w:right w:w="45" w:type="dxa"/>
-            </w:tcMar>
-            <w:vAlign w:val="bottom"/>
-          </w:tcPr>
-          <w:p>
-            <w:pPr>
-              <w:spacing w:line="276" w:lineRule="auto"/>
-              <w:jc w:val="center"/>
-              <w:rPr>
-                <w:rFonts w:ascii="Times New Roman" w:eastAsia="Times New Roman" w:hAnsi="Times New Roman" w:cs="Times New Roman"/>
-                <w:lang w:eastAsia="es-PE"/>
-              </w:rPr>
-            </w:pPr>
-            <w:r>
-              <w:rPr>
-                <w:rFonts w:ascii="Times New Roman" w:eastAsia="Times New Roman" w:hAnsi="Times New Roman" w:cs="Times New Roman"/>
-                <w:lang w:eastAsia="es-PE"/>
-              </w:rPr>
-              <w:t>2</w:t>
-            </w:r>
-          </w:p>
-        </w:tc>
-        <w:tc>
-          <w:tcPr>
-            <w:tcW w:w="3413" w:type="dxa"/>
-            <w:tcBorders>
-              <w:top w:val="single" w:sz="6" w:space="0" w:color="CCCCCC"/>
-              <w:left w:val="single" w:sz="6" w:space="0" w:color="CCCCCC"/>
-              <w:bottom w:val="single" w:sz="6" w:space="0" w:color="000000"/>
-              <w:right w:val="single" w:sz="6" w:space="0" w:color="000000"/>
-            </w:tcBorders>
-            <w:tcMar>
-              <w:top w:w="30" w:type="dxa"/>
-              <w:left w:w="45" w:type="dxa"/>
-              <w:bottom w:w="30" w:type="dxa"/>
-              <w:right w:w="45" w:type="dxa"/>
-            </w:tcMar>
-            <w:vAlign w:val="bottom"/>
-          </w:tcPr>
-          <w:p>
-            <w:pPr>
-              <w:spacing w:line="276" w:lineRule="auto"/>
-              <w:rPr>
-                <w:rFonts w:ascii="Times New Roman" w:eastAsia="Times New Roman" w:hAnsi="Times New Roman" w:cs="Times New Roman"/>
-                <w:lang w:eastAsia="es-PE"/>
-              </w:rPr>
-            </w:pPr>
-            <w:r>
-              <w:rPr>
-                <w:rFonts w:ascii="Times New Roman" w:eastAsia="Times New Roman" w:hAnsi="Times New Roman" w:cs="Times New Roman"/>
-                <w:lang w:eastAsia="es-PE"/>
-              </w:rPr>
-              <w:t>Gestor de despliegue</w:t>
-            </w:r>
-          </w:p>
-        </w:tc>
-      </w:tr>
-      <w:tr>
-        <w:trPr>
-          <w:trHeight w:val="315"/>
-        </w:trPr>
-        <w:tc>
-          <w:tcPr>
-            <w:tcW w:w="3949" w:type="dxa"/>
-            <w:tcBorders>
-              <w:top w:val="single" w:sz="6" w:space="0" w:color="CCCCCC"/>
-              <w:left w:val="single" w:sz="6" w:space="0" w:color="000000"/>
-              <w:bottom w:val="single" w:sz="6" w:space="0" w:color="000000"/>
-              <w:right w:val="single" w:sz="6" w:space="0" w:color="000000"/>
-            </w:tcBorders>
-            <w:tcMar>
-              <w:top w:w="30" w:type="dxa"/>
-              <w:left w:w="45" w:type="dxa"/>
-              <w:bottom w:w="30" w:type="dxa"/>
-              <w:right w:w="45" w:type="dxa"/>
-            </w:tcMar>
-            <w:vAlign w:val="bottom"/>
-          </w:tcPr>
-          <w:p>
-            <w:pPr>
-              <w:spacing w:line="276" w:lineRule="auto"/>
-              <w:rPr>
-                <w:rFonts w:ascii="Times New Roman" w:eastAsia="Times New Roman" w:hAnsi="Times New Roman" w:cs="Times New Roman"/>
-                <w:lang w:eastAsia="es-PE"/>
-              </w:rPr>
-            </w:pPr>
-            <w:r>
-              <w:rPr>
-                <w:rFonts w:ascii="Times New Roman" w:eastAsia="Times New Roman" w:hAnsi="Times New Roman" w:cs="Times New Roman"/>
-                <w:lang w:eastAsia="es-PE"/>
-              </w:rPr>
-              <w:t xml:space="preserve">Librería actualizada (Gestión de </w:t>
-            </w:r>
-            <w:proofErr w:type="spellStart"/>
-            <w:r>
-              <w:rPr>
-                <w:rFonts w:ascii="Times New Roman" w:eastAsia="Times New Roman" w:hAnsi="Times New Roman" w:cs="Times New Roman"/>
-                <w:lang w:eastAsia="es-PE"/>
-              </w:rPr>
-              <w:t>Release</w:t>
-            </w:r>
-            <w:proofErr w:type="spellEnd"/>
-            <w:r>
-              <w:rPr>
-                <w:rFonts w:ascii="Times New Roman" w:eastAsia="Times New Roman" w:hAnsi="Times New Roman" w:cs="Times New Roman"/>
-                <w:lang w:eastAsia="es-PE"/>
-              </w:rPr>
-              <w:t>)</w:t>
-            </w:r>
-          </w:p>
-        </w:tc>
-        <w:tc>
-          <w:tcPr>
-            <w:tcW w:w="1460" w:type="dxa"/>
-            <w:tcBorders>
-              <w:top w:val="single" w:sz="6" w:space="0" w:color="CCCCCC"/>
-              <w:left w:val="single" w:sz="6" w:space="0" w:color="CCCCCC"/>
-              <w:bottom w:val="single" w:sz="6" w:space="0" w:color="000000"/>
-              <w:right w:val="single" w:sz="6" w:space="0" w:color="000000"/>
-            </w:tcBorders>
-            <w:tcMar>
-              <w:top w:w="30" w:type="dxa"/>
-              <w:left w:w="45" w:type="dxa"/>
-              <w:bottom w:w="30" w:type="dxa"/>
-              <w:right w:w="45" w:type="dxa"/>
-            </w:tcMar>
-            <w:vAlign w:val="bottom"/>
-          </w:tcPr>
-          <w:p>
-            <w:pPr>
-              <w:spacing w:line="276" w:lineRule="auto"/>
-              <w:jc w:val="center"/>
-              <w:rPr>
-                <w:rFonts w:ascii="Times New Roman" w:eastAsia="Times New Roman" w:hAnsi="Times New Roman" w:cs="Times New Roman"/>
-                <w:lang w:eastAsia="es-PE"/>
-              </w:rPr>
-            </w:pPr>
-            <w:r>
-              <w:rPr>
-                <w:rFonts w:ascii="Times New Roman" w:eastAsia="Times New Roman" w:hAnsi="Times New Roman" w:cs="Times New Roman"/>
-                <w:lang w:eastAsia="es-PE"/>
-              </w:rPr>
-              <w:t>60</w:t>
-            </w:r>
-          </w:p>
-        </w:tc>
-        <w:tc>
-          <w:tcPr>
-            <w:tcW w:w="3413" w:type="dxa"/>
-            <w:tcBorders>
-              <w:top w:val="single" w:sz="6" w:space="0" w:color="CCCCCC"/>
-              <w:left w:val="single" w:sz="6" w:space="0" w:color="CCCCCC"/>
-              <w:bottom w:val="single" w:sz="6" w:space="0" w:color="000000"/>
-              <w:right w:val="single" w:sz="6" w:space="0" w:color="000000"/>
-            </w:tcBorders>
-            <w:tcMar>
-              <w:top w:w="30" w:type="dxa"/>
-              <w:left w:w="45" w:type="dxa"/>
-              <w:bottom w:w="30" w:type="dxa"/>
-              <w:right w:w="45" w:type="dxa"/>
-            </w:tcMar>
-            <w:vAlign w:val="bottom"/>
-          </w:tcPr>
-          <w:p>
-            <w:pPr>
-              <w:spacing w:line="276" w:lineRule="auto"/>
-              <w:rPr>
-                <w:rFonts w:ascii="Times New Roman" w:eastAsia="Times New Roman" w:hAnsi="Times New Roman" w:cs="Times New Roman"/>
-                <w:lang w:eastAsia="es-PE"/>
-              </w:rPr>
-            </w:pPr>
-            <w:r>
-              <w:rPr>
-                <w:rFonts w:ascii="Times New Roman" w:eastAsia="Times New Roman" w:hAnsi="Times New Roman" w:cs="Times New Roman"/>
-                <w:lang w:eastAsia="es-PE"/>
-              </w:rPr>
-              <w:t>Gestor de despliegue</w:t>
-            </w:r>
-          </w:p>
-        </w:tc>
-      </w:tr>
-    </w:tbl>
-    <w:p>
-      <w:pPr>
-        <w:pStyle w:val="InfoBlue"/>
-        <w:spacing w:line="276" w:lineRule="auto"/>
-        <w:ind w:left="870"/>
-        <w:rPr>
-          <w:rFonts w:ascii="Calibri" w:hAnsi="Calibri"/>
-          <w:sz w:val="24"/>
-        </w:rPr>
-      </w:pPr>
-    </w:p>
-    <w:p>
-      <w:pPr>
-        <w:pStyle w:val="TOC1"/>
-        <w:tabs>
-          <w:tab w:val="clear" w:pos="9637"/>
-          <w:tab w:val="right" w:leader="dot" w:pos="9689"/>
-        </w:tabs>
-        <w:spacing w:before="0" w:after="0" w:line="276" w:lineRule="auto"/>
-        <w:jc w:val="both"/>
-        <w:rPr>
-          <w:rFonts w:ascii="Calibri" w:hAnsi="Calibri"/>
-          <w:b/>
-          <w:sz w:val="24"/>
-        </w:rPr>
-      </w:pPr>
-      <w:r>
-        <w:rPr>
-          <w:rFonts w:ascii="Calibri" w:hAnsi="Calibri"/>
-          <w:b/>
-          <w:sz w:val="24"/>
-        </w:rPr>
-        <w:t>3</w:t>
-      </w:r>
-      <w:r>
-        <w:rPr>
-          <w:rFonts w:ascii="Calibri" w:hAnsi="Calibri"/>
-          <w:b/>
-          <w:sz w:val="24"/>
-        </w:rPr>
-        <w:t>.</w:t>
-      </w:r>
-      <w:r>
-        <w:rPr>
-          <w:rFonts w:ascii="Calibri" w:hAnsi="Calibri"/>
-          <w:b/>
-          <w:sz w:val="24"/>
-        </w:rPr>
-        <w:t xml:space="preserve"> Actividades De</w:t>
-      </w:r>
-      <w:r>
-        <w:rPr>
-          <w:rFonts w:ascii="Calibri" w:hAnsi="Calibri"/>
-          <w:b/>
-          <w:sz w:val="24"/>
-        </w:rPr>
-        <w:t xml:space="preserve"> SCM</w:t>
-      </w:r>
-    </w:p>
-    <w:p>
-      <w:pPr>
-        <w:pStyle w:val="TOC1"/>
-        <w:tabs>
-          <w:tab w:val="clear" w:pos="9637"/>
-          <w:tab w:val="right" w:leader="dot" w:pos="9689"/>
-        </w:tabs>
-        <w:spacing w:before="0" w:after="0" w:line="276" w:lineRule="auto"/>
-        <w:jc w:val="both"/>
-        <w:rPr>
-          <w:rFonts w:ascii="Calibri" w:hAnsi="Calibri"/>
-          <w:b/>
-          <w:color w:val="4F6228"/>
-          <w:sz w:val="24"/>
-        </w:rPr>
-      </w:pPr>
-    </w:p>
-    <w:p>
-      <w:pPr>
-        <w:pStyle w:val="MTemaNormal"/>
-        <w:spacing w:after="0" w:line="276" w:lineRule="auto"/>
-        <w:ind w:left="0"/>
-        <w:jc w:val="both"/>
-        <w:rPr>
-          <w:rFonts w:ascii="Calibri" w:hAnsi="Calibri" w:cs="Calibri"/>
-          <w:sz w:val="24"/>
-          <w:lang w:val="es-CO" w:eastAsia="es-CO"/>
-        </w:rPr>
-      </w:pPr>
-      <w:r>
-        <w:rPr>
-          <w:rFonts w:ascii="Calibri" w:hAnsi="Calibri" w:cs="Calibri"/>
-          <w:sz w:val="24"/>
-          <w:lang w:val="es-CO" w:eastAsia="es-CO"/>
-        </w:rPr>
-        <w:t>Identificación de todas las actividades y tareas que se requieren para el manejo de la configuración del sistema. Estas deben ser tanto actividades técnicas como de gestión de SCM, así como las actividades generales del proyecto que tengan implicancia sobre el manejo de configuración.</w:t>
-      </w:r>
-    </w:p>
-    <w:p>
-      <w:pPr>
-        <w:pStyle w:val="MTemaNormal"/>
-        <w:spacing w:after="0" w:line="276" w:lineRule="auto"/>
-        <w:ind w:left="0"/>
-        <w:jc w:val="both"/>
-        <w:rPr>
-          <w:rFonts w:ascii="Calibri" w:hAnsi="Calibri" w:cs="Calibri"/>
-          <w:sz w:val="24"/>
-          <w:lang w:val="es-CO" w:eastAsia="es-CO"/>
-        </w:rPr>
-      </w:pPr>
-      <w:r>
-        <w:rPr>
-          <w:rFonts w:ascii="Calibri" w:hAnsi="Calibri" w:cs="Calibri"/>
-          <w:sz w:val="24"/>
-          <w:lang w:val="es-CO" w:eastAsia="es-CO"/>
-        </w:rPr>
-        <w:t>Nomenclatura</w:t>
-      </w:r>
-    </w:p>
-    <w:p>
-      <w:pPr>
-        <w:pStyle w:val="MTemaNormal"/>
-        <w:spacing w:after="0" w:line="276" w:lineRule="auto"/>
-        <w:ind w:left="0"/>
-        <w:jc w:val="both"/>
-        <w:rPr>
-          <w:rFonts w:ascii="Calibri" w:hAnsi="Calibri"/>
-          <w:sz w:val="24"/>
-        </w:rPr>
-      </w:pPr>
-    </w:p>
-    <w:p>
-      <w:pPr>
-        <w:pStyle w:val="MTemaNormal"/>
-        <w:spacing w:after="0" w:line="276" w:lineRule="auto"/>
-        <w:ind w:left="0"/>
-        <w:jc w:val="both"/>
-        <w:rPr>
-          <w:rFonts w:ascii="Calibri" w:hAnsi="Calibri"/>
-          <w:sz w:val="24"/>
-        </w:rPr>
-      </w:pPr>
-    </w:p>
-    <w:p>
-      <w:pPr>
-        <w:pStyle w:val="MTemaNormal"/>
-        <w:spacing w:after="0" w:line="276" w:lineRule="auto"/>
-        <w:ind w:left="0"/>
-        <w:jc w:val="both"/>
-        <w:rPr>
-          <w:rFonts w:ascii="Calibri" w:hAnsi="Calibri"/>
-          <w:b/>
-          <w:sz w:val="24"/>
-        </w:rPr>
-      </w:pPr>
-      <w:r>
-        <w:rPr>
-          <w:rFonts w:ascii="Calibri" w:hAnsi="Calibri"/>
-          <w:b/>
-          <w:sz w:val="24"/>
-        </w:rPr>
-        <w:t>3.1 Identificación de la Configuración</w:t>
-      </w:r>
-    </w:p>
-    <w:p>
-      <w:pPr>
-        <w:pStyle w:val="MTemaNormal"/>
-        <w:spacing w:after="0" w:line="276" w:lineRule="auto"/>
-        <w:ind w:left="0"/>
-        <w:jc w:val="both"/>
-        <w:rPr>
-          <w:rFonts w:ascii="Calibri" w:hAnsi="Calibri"/>
-          <w:color w:val="31849B"/>
-          <w:sz w:val="24"/>
-        </w:rPr>
-      </w:pPr>
-    </w:p>
-    <w:p>
-      <w:pPr>
-        <w:pStyle w:val="TOC2"/>
-        <w:tabs>
-          <w:tab w:val="clear" w:pos="9637"/>
-          <w:tab w:val="left" w:pos="340"/>
-          <w:tab w:val="right" w:leader="dot" w:pos="9689"/>
-        </w:tabs>
-        <w:spacing w:line="276" w:lineRule="auto"/>
-        <w:ind w:left="0"/>
-        <w:jc w:val="both"/>
-        <w:rPr>
-          <w:rFonts w:ascii="Calibri" w:eastAsia="Times New Roman" w:hAnsi="Calibri" w:cs="Calibri"/>
-          <w:sz w:val="24"/>
-          <w:lang w:val="es-CO" w:eastAsia="es-CO" w:bidi="ar-SA"/>
-        </w:rPr>
-      </w:pPr>
-      <w:r>
-        <w:rPr>
-          <w:rFonts w:ascii="Calibri" w:eastAsia="Times New Roman" w:hAnsi="Calibri" w:cs="Calibri"/>
-          <w:sz w:val="24"/>
-          <w:lang w:val="es-CO" w:eastAsia="es-CO" w:bidi="ar-SA"/>
-        </w:rPr>
-        <w:t xml:space="preserve">CONFIGURACIÓN: Las características funcionales y físicas de una versión específica de hardware y elementos de software que combinados </w:t>
-      </w:r>
-      <w:proofErr w:type="gramStart"/>
-      <w:r>
-        <w:rPr>
-          <w:rFonts w:ascii="Calibri" w:eastAsia="Times New Roman" w:hAnsi="Calibri" w:cs="Calibri"/>
-          <w:sz w:val="24"/>
-          <w:lang w:val="es-CO" w:eastAsia="es-CO" w:bidi="ar-SA"/>
-        </w:rPr>
-        <w:t>de acuerdo a</w:t>
-      </w:r>
-      <w:proofErr w:type="gramEnd"/>
-      <w:r>
-        <w:rPr>
-          <w:rFonts w:ascii="Calibri" w:eastAsia="Times New Roman" w:hAnsi="Calibri" w:cs="Calibri"/>
-          <w:sz w:val="24"/>
-          <w:lang w:val="es-CO" w:eastAsia="es-CO" w:bidi="ar-SA"/>
-        </w:rPr>
-        <w:t xml:space="preserve"> procedimientos de construcción específicos cumplen un propósito particular.</w:t>
-      </w:r>
-    </w:p>
-    <w:p>
-      <w:pPr>
-        <w:pStyle w:val="TOC2"/>
-        <w:tabs>
-          <w:tab w:val="clear" w:pos="9637"/>
-          <w:tab w:val="left" w:pos="340"/>
-          <w:tab w:val="right" w:leader="dot" w:pos="9689"/>
-        </w:tabs>
-        <w:spacing w:line="276" w:lineRule="auto"/>
-        <w:ind w:left="0"/>
-        <w:jc w:val="both"/>
-        <w:rPr>
-          <w:rFonts w:ascii="Calibri" w:hAnsi="Calibri"/>
-          <w:b/>
-          <w:sz w:val="24"/>
-        </w:rPr>
-      </w:pPr>
-    </w:p>
-    <w:p>
-      <w:pPr>
-        <w:pStyle w:val="MTemaNormal"/>
-        <w:spacing w:after="0" w:line="276" w:lineRule="auto"/>
-        <w:ind w:left="0"/>
-        <w:jc w:val="both"/>
-        <w:rPr>
-          <w:rFonts w:ascii="Calibri" w:hAnsi="Calibri" w:cs="Calibri"/>
-          <w:b/>
-          <w:sz w:val="24"/>
-          <w:lang w:val="es-CO" w:eastAsia="es-CO"/>
-        </w:rPr>
-      </w:pPr>
-      <w:r>
-        <w:rPr>
-          <w:rFonts w:ascii="Calibri" w:hAnsi="Calibri" w:cs="Calibri"/>
-          <w:b/>
-          <w:sz w:val="24"/>
-          <w:lang w:val="es-CO" w:eastAsia="es-CO"/>
-        </w:rPr>
-        <w:t>Nomenclatura para los documentos</w:t>
-      </w:r>
-    </w:p>
-    <w:p>
-      <w:pPr>
-        <w:pStyle w:val="MTemaNormal"/>
-        <w:spacing w:after="0" w:line="276" w:lineRule="auto"/>
-        <w:ind w:left="0"/>
-        <w:jc w:val="both"/>
-        <w:rPr>
-          <w:rFonts w:ascii="Calibri" w:hAnsi="Calibri" w:cs="Calibri"/>
-          <w:b/>
-          <w:sz w:val="24"/>
-          <w:lang w:val="es-CO" w:eastAsia="es-CO"/>
-        </w:rPr>
-      </w:pPr>
-      <w:r>
-        <w:rPr>
-          <w:rFonts w:ascii="Calibri" w:hAnsi="Calibri" w:cs="Calibri"/>
-          <w:b/>
-          <w:sz w:val="24"/>
-          <w:lang w:val="es-CO" w:eastAsia="es-CO"/>
-        </w:rPr>
-        <w:lastRenderedPageBreak/>
-        <w:t>Para elementos únicos.</w:t>
-      </w:r>
-    </w:p>
-    <w:p>
-      <w:pPr>
-        <w:pStyle w:val="MTemaNormal"/>
-        <w:spacing w:after="0" w:line="276" w:lineRule="auto"/>
-        <w:ind w:left="0"/>
-        <w:jc w:val="both"/>
-        <w:rPr>
-          <w:rFonts w:ascii="Calibri" w:hAnsi="Calibri" w:cs="Calibri"/>
-          <w:sz w:val="24"/>
-          <w:lang w:val="es-CO" w:eastAsia="es-CO"/>
-        </w:rPr>
-      </w:pPr>
-      <w:r>
-        <w:rPr>
-          <w:rFonts w:ascii="Calibri" w:hAnsi="Calibri" w:cs="Calibri"/>
-          <w:sz w:val="24"/>
-          <w:lang w:val="es-CO" w:eastAsia="es-CO"/>
-        </w:rPr>
-        <w:tab/>
-        <w:t>Nombre del archivo = “acrónimo del elemento” + “Acrónimo Proyecto</w:t>
-      </w:r>
-      <w:proofErr w:type="gramStart"/>
-      <w:r>
-        <w:rPr>
-          <w:rFonts w:ascii="Calibri" w:hAnsi="Calibri" w:cs="Calibri"/>
-          <w:sz w:val="24"/>
-          <w:lang w:val="es-CO" w:eastAsia="es-CO"/>
-        </w:rPr>
-        <w:t>” .</w:t>
-      </w:r>
-      <w:proofErr w:type="gramEnd"/>
-      <w:r>
-        <w:rPr>
-          <w:rFonts w:ascii="Calibri" w:hAnsi="Calibri" w:cs="Calibri"/>
-          <w:sz w:val="24"/>
-          <w:lang w:val="es-CO" w:eastAsia="es-CO"/>
-        </w:rPr>
-        <w:t xml:space="preserve"> “Extensión”</w:t>
-      </w:r>
-    </w:p>
-    <w:p>
-      <w:pPr>
-        <w:pStyle w:val="MTemaNormal"/>
-        <w:spacing w:after="0" w:line="276" w:lineRule="auto"/>
-        <w:ind w:left="0"/>
-        <w:jc w:val="both"/>
-        <w:rPr>
-          <w:rFonts w:ascii="Calibri" w:hAnsi="Calibri" w:cs="Calibri"/>
-          <w:b/>
-          <w:sz w:val="24"/>
-          <w:lang w:val="es-CO" w:eastAsia="es-CO"/>
-        </w:rPr>
-      </w:pPr>
-      <w:r>
-        <w:rPr>
-          <w:rFonts w:ascii="Calibri" w:hAnsi="Calibri" w:cs="Calibri"/>
-          <w:b/>
-          <w:sz w:val="24"/>
-          <w:lang w:val="es-CO" w:eastAsia="es-CO"/>
-        </w:rPr>
-        <w:t>Para elementos que se repite</w:t>
-      </w:r>
-    </w:p>
-    <w:p>
-      <w:pPr>
-        <w:pStyle w:val="MTemaNormal"/>
-        <w:spacing w:after="0" w:line="276" w:lineRule="auto"/>
-        <w:ind w:left="0" w:firstLine="709"/>
-        <w:jc w:val="both"/>
-        <w:rPr>
-          <w:rFonts w:ascii="Calibri" w:hAnsi="Calibri" w:cs="Calibri"/>
-          <w:sz w:val="24"/>
-          <w:lang w:val="es-CO" w:eastAsia="es-CO"/>
-        </w:rPr>
-      </w:pPr>
-      <w:r>
-        <w:rPr>
-          <w:rFonts w:ascii="Calibri" w:hAnsi="Calibri" w:cs="Calibri"/>
-          <w:sz w:val="24"/>
-          <w:lang w:val="es-CO" w:eastAsia="es-CO"/>
-        </w:rPr>
-        <w:t>Nombre del archivo = “Acrónimo del elemento” + “Acrónimo Proyecto</w:t>
-      </w:r>
-      <w:proofErr w:type="gramStart"/>
-      <w:r>
-        <w:rPr>
-          <w:rFonts w:ascii="Calibri" w:hAnsi="Calibri" w:cs="Calibri"/>
-          <w:sz w:val="24"/>
-          <w:lang w:val="es-CO" w:eastAsia="es-CO"/>
-        </w:rPr>
-        <w:t>” .</w:t>
-      </w:r>
-      <w:proofErr w:type="gramEnd"/>
-      <w:r>
-        <w:rPr>
-          <w:rFonts w:ascii="Calibri" w:hAnsi="Calibri" w:cs="Calibri"/>
-          <w:sz w:val="24"/>
-          <w:lang w:val="es-CO" w:eastAsia="es-CO"/>
-        </w:rPr>
-        <w:t xml:space="preserve"> “Extensión”</w:t>
-      </w:r>
-    </w:p>
-    <w:p>
-      <w:pPr>
-        <w:pStyle w:val="MTemaNormal"/>
-        <w:spacing w:after="0" w:line="276" w:lineRule="auto"/>
-        <w:ind w:left="0"/>
-        <w:jc w:val="both"/>
-        <w:rPr>
-          <w:rFonts w:ascii="Calibri" w:hAnsi="Calibri" w:cs="Calibri"/>
-          <w:sz w:val="24"/>
-          <w:lang w:val="es-CO" w:eastAsia="es-CO"/>
-        </w:rPr>
-      </w:pPr>
-    </w:p>
-    <w:p>
-      <w:pPr>
-        <w:pStyle w:val="MTemaNormal"/>
-        <w:spacing w:after="0" w:line="276" w:lineRule="auto"/>
-        <w:ind w:left="0"/>
-        <w:jc w:val="both"/>
-        <w:rPr>
-          <w:rFonts w:ascii="Calibri" w:hAnsi="Calibri" w:cs="Calibri"/>
-          <w:b/>
-          <w:sz w:val="24"/>
-          <w:lang w:val="es-CO" w:eastAsia="es-CO"/>
-        </w:rPr>
-      </w:pPr>
-      <w:r>
-        <w:rPr>
-          <w:rFonts w:ascii="Calibri" w:hAnsi="Calibri" w:cs="Calibri"/>
-          <w:b/>
-          <w:sz w:val="24"/>
-          <w:lang w:val="es-CO" w:eastAsia="es-CO"/>
-        </w:rPr>
-        <w:t xml:space="preserve">Nomenclatura </w:t>
-      </w:r>
-    </w:p>
-    <w:p>
-      <w:pPr>
-        <w:pStyle w:val="MTemaNormal"/>
-        <w:spacing w:after="0" w:line="276" w:lineRule="auto"/>
-        <w:ind w:left="0"/>
-        <w:jc w:val="both"/>
-        <w:rPr>
-          <w:rFonts w:ascii="Calibri" w:hAnsi="Calibri" w:cs="Calibri"/>
-          <w:sz w:val="24"/>
-          <w:lang w:val="es-CO" w:eastAsia="es-CO"/>
-        </w:rPr>
-      </w:pPr>
-    </w:p>
-    <w:tbl>
-      <w:tblPr>
-        <w:tblW w:w="0" w:type="auto"/>
-        <w:tblBorders>
-          <w:top w:val="single" w:sz="4" w:space="0" w:color="000000"/>
-          <w:left w:val="single" w:sz="4" w:space="0" w:color="000000"/>
-          <w:bottom w:val="single" w:sz="4" w:space="0" w:color="000000"/>
-          <w:right w:val="single" w:sz="4" w:space="0" w:color="000000"/>
-          <w:insideH w:val="single" w:sz="4" w:space="0" w:color="000000"/>
-          <w:insideV w:val="single" w:sz="4" w:space="0" w:color="000000"/>
-        </w:tblBorders>
-        <w:tblLook w:val="04A0" w:firstRow="1" w:lastRow="0" w:firstColumn="1" w:lastColumn="0" w:noHBand="0" w:noVBand="1"/>
-      </w:tblPr>
-      <w:tblGrid>
-        <w:gridCol w:w="1697"/>
-        <w:gridCol w:w="1797"/>
-        <w:gridCol w:w="1777"/>
-        <w:gridCol w:w="1590"/>
-        <w:gridCol w:w="1553"/>
-        <w:gridCol w:w="1265"/>
-      </w:tblGrid>
-      <w:tr>
-        <w:tc>
-          <w:tcPr>
-            <w:tcW w:w="1738" w:type="dxa"/>
-            <w:shd w:val="clear" w:color="auto" w:fill="auto"/>
-          </w:tcPr>
-          <w:p>
-            <w:pPr>
-              <w:pStyle w:val="MTemaNormal"/>
-              <w:spacing w:after="0" w:line="276" w:lineRule="auto"/>
-              <w:ind w:left="0"/>
-              <w:jc w:val="center"/>
-              <w:rPr>
-                <w:rFonts w:ascii="Calibri" w:hAnsi="Calibri"/>
-                <w:sz w:val="24"/>
-                <w:szCs w:val="22"/>
-              </w:rPr>
-            </w:pPr>
-            <w:r>
-              <w:rPr>
-                <w:rFonts w:ascii="Calibri" w:hAnsi="Calibri"/>
-                <w:sz w:val="24"/>
-                <w:szCs w:val="22"/>
-              </w:rPr>
-              <w:t>Tipo</w:t>
-            </w:r>
-          </w:p>
-          <w:p>
-            <w:pPr>
-              <w:pStyle w:val="MTemaNormal"/>
-              <w:spacing w:after="0" w:line="276" w:lineRule="auto"/>
-              <w:ind w:left="0"/>
-              <w:jc w:val="center"/>
-              <w:rPr>
-                <w:rFonts w:ascii="Calibri" w:hAnsi="Calibri"/>
-                <w:sz w:val="24"/>
-                <w:szCs w:val="22"/>
-              </w:rPr>
-            </w:pPr>
-            <w:proofErr w:type="gramStart"/>
-            <w:r>
-              <w:rPr>
-                <w:rFonts w:ascii="Calibri" w:hAnsi="Calibri"/>
-                <w:sz w:val="24"/>
-                <w:szCs w:val="22"/>
-              </w:rPr>
-              <w:t>( E</w:t>
-            </w:r>
-            <w:proofErr w:type="gramEnd"/>
-            <w:r>
-              <w:rPr>
-                <w:rFonts w:ascii="Calibri" w:hAnsi="Calibri"/>
-                <w:sz w:val="24"/>
-                <w:szCs w:val="22"/>
-              </w:rPr>
-              <w:t>=Evolución</w:t>
-            </w:r>
-          </w:p>
-          <w:p>
-            <w:pPr>
-              <w:pStyle w:val="MTemaNormal"/>
-              <w:spacing w:after="0" w:line="276" w:lineRule="auto"/>
-              <w:ind w:left="0"/>
-              <w:jc w:val="center"/>
-              <w:rPr>
-                <w:rFonts w:ascii="Calibri" w:hAnsi="Calibri"/>
-                <w:sz w:val="24"/>
-                <w:szCs w:val="22"/>
-              </w:rPr>
-            </w:pPr>
-            <w:r>
-              <w:rPr>
-                <w:rFonts w:ascii="Calibri" w:hAnsi="Calibri"/>
-                <w:sz w:val="24"/>
-                <w:szCs w:val="22"/>
-              </w:rPr>
-              <w:t>F=Fuente</w:t>
-            </w:r>
-          </w:p>
-        </w:tc>
-        <w:tc>
-          <w:tcPr>
-            <w:tcW w:w="1823" w:type="dxa"/>
-            <w:shd w:val="clear" w:color="auto" w:fill="auto"/>
-          </w:tcPr>
-          <w:p>
-            <w:pPr>
-              <w:pStyle w:val="MTemaNormal"/>
-              <w:spacing w:after="0" w:line="276" w:lineRule="auto"/>
-              <w:ind w:left="0"/>
-              <w:jc w:val="center"/>
-              <w:rPr>
-                <w:rFonts w:ascii="Calibri" w:hAnsi="Calibri"/>
-                <w:sz w:val="24"/>
-                <w:szCs w:val="22"/>
-              </w:rPr>
-            </w:pPr>
-            <w:r>
-              <w:rPr>
-                <w:rFonts w:ascii="Calibri" w:hAnsi="Calibri"/>
-                <w:sz w:val="24"/>
-                <w:szCs w:val="22"/>
-              </w:rPr>
-              <w:t>Nombre del Ítem</w:t>
-            </w:r>
-          </w:p>
-        </w:tc>
-        <w:tc>
-          <w:tcPr>
-            <w:tcW w:w="1806" w:type="dxa"/>
-            <w:shd w:val="clear" w:color="auto" w:fill="auto"/>
-          </w:tcPr>
-          <w:p>
-            <w:pPr>
-              <w:pStyle w:val="MTemaNormal"/>
-              <w:spacing w:after="0" w:line="276" w:lineRule="auto"/>
-              <w:ind w:left="0"/>
-              <w:jc w:val="center"/>
-              <w:rPr>
-                <w:rFonts w:ascii="Calibri" w:hAnsi="Calibri"/>
-                <w:sz w:val="24"/>
-                <w:szCs w:val="22"/>
-              </w:rPr>
-            </w:pPr>
-            <w:r>
-              <w:rPr>
-                <w:rFonts w:ascii="Calibri" w:hAnsi="Calibri"/>
-                <w:sz w:val="24"/>
-                <w:szCs w:val="22"/>
-              </w:rPr>
-              <w:t>Fuente</w:t>
-            </w:r>
-          </w:p>
-          <w:p>
-            <w:pPr>
-              <w:pStyle w:val="MTemaNormal"/>
-              <w:spacing w:after="0" w:line="276" w:lineRule="auto"/>
-              <w:ind w:left="0"/>
-              <w:jc w:val="center"/>
-              <w:rPr>
-                <w:rFonts w:ascii="Calibri" w:hAnsi="Calibri"/>
-                <w:sz w:val="24"/>
-                <w:szCs w:val="22"/>
-              </w:rPr>
-            </w:pPr>
-            <w:proofErr w:type="gramStart"/>
-            <w:r>
-              <w:rPr>
-                <w:rFonts w:ascii="Calibri" w:hAnsi="Calibri"/>
-                <w:sz w:val="24"/>
-                <w:szCs w:val="22"/>
-              </w:rPr>
-              <w:t>( E</w:t>
-            </w:r>
-            <w:proofErr w:type="gramEnd"/>
-            <w:r>
-              <w:rPr>
-                <w:rFonts w:ascii="Calibri" w:hAnsi="Calibri"/>
-                <w:sz w:val="24"/>
-                <w:szCs w:val="22"/>
-              </w:rPr>
-              <w:t>=Empresa F=Proyecto</w:t>
-            </w:r>
-          </w:p>
-          <w:p>
-            <w:pPr>
-              <w:pStyle w:val="MTemaNormal"/>
-              <w:spacing w:after="0" w:line="276" w:lineRule="auto"/>
-              <w:ind w:left="0"/>
-              <w:jc w:val="center"/>
-              <w:rPr>
-                <w:rFonts w:ascii="Calibri" w:hAnsi="Calibri"/>
-                <w:sz w:val="24"/>
-                <w:szCs w:val="22"/>
-              </w:rPr>
-            </w:pPr>
-            <w:r>
-              <w:rPr>
-                <w:rFonts w:ascii="Calibri" w:hAnsi="Calibri"/>
-                <w:sz w:val="24"/>
-                <w:szCs w:val="22"/>
-              </w:rPr>
-              <w:t>C=Cliente</w:t>
-            </w:r>
-          </w:p>
-          <w:p>
-            <w:pPr>
-              <w:pStyle w:val="MTemaNormal"/>
-              <w:spacing w:after="0" w:line="276" w:lineRule="auto"/>
-              <w:ind w:left="0"/>
-              <w:jc w:val="center"/>
-              <w:rPr>
-                <w:rFonts w:ascii="Calibri" w:hAnsi="Calibri"/>
-                <w:sz w:val="24"/>
-                <w:szCs w:val="22"/>
-              </w:rPr>
-            </w:pPr>
-            <w:r>
-              <w:rPr>
-                <w:rFonts w:ascii="Calibri" w:hAnsi="Calibri"/>
-                <w:sz w:val="24"/>
-                <w:szCs w:val="22"/>
-              </w:rPr>
-              <w:t>V=Proveedor)</w:t>
-            </w:r>
-          </w:p>
-        </w:tc>
-        <w:tc>
-          <w:tcPr>
-            <w:tcW w:w="1648" w:type="dxa"/>
-            <w:shd w:val="clear" w:color="auto" w:fill="auto"/>
-          </w:tcPr>
-          <w:p>
-            <w:pPr>
-              <w:pStyle w:val="MTemaNormal"/>
-              <w:spacing w:after="0" w:line="276" w:lineRule="auto"/>
-              <w:ind w:left="0"/>
-              <w:jc w:val="center"/>
-              <w:rPr>
-                <w:rFonts w:ascii="Calibri" w:hAnsi="Calibri"/>
-                <w:sz w:val="24"/>
-                <w:szCs w:val="22"/>
-              </w:rPr>
-            </w:pPr>
-            <w:r>
-              <w:rPr>
-                <w:rFonts w:ascii="Calibri" w:hAnsi="Calibri"/>
-                <w:sz w:val="24"/>
-                <w:szCs w:val="22"/>
-              </w:rPr>
-              <w:t>Extensión</w:t>
-            </w:r>
-          </w:p>
-        </w:tc>
-        <w:tc>
-          <w:tcPr>
-            <w:tcW w:w="1617" w:type="dxa"/>
-            <w:shd w:val="clear" w:color="auto" w:fill="auto"/>
-          </w:tcPr>
-          <w:p>
-            <w:pPr>
-              <w:pStyle w:val="MTemaNormal"/>
-              <w:spacing w:after="0" w:line="276" w:lineRule="auto"/>
-              <w:ind w:left="0"/>
-              <w:jc w:val="center"/>
-              <w:rPr>
-                <w:rFonts w:ascii="Calibri" w:hAnsi="Calibri"/>
-                <w:sz w:val="24"/>
-                <w:szCs w:val="22"/>
-              </w:rPr>
-            </w:pPr>
-            <w:r>
-              <w:rPr>
-                <w:rFonts w:ascii="Calibri" w:hAnsi="Calibri"/>
-                <w:sz w:val="24"/>
-                <w:szCs w:val="22"/>
-              </w:rPr>
-              <w:t>Proyecto</w:t>
-            </w:r>
-          </w:p>
-        </w:tc>
-        <w:tc>
-          <w:tcPr>
-            <w:tcW w:w="1273" w:type="dxa"/>
-            <w:shd w:val="clear" w:color="auto" w:fill="auto"/>
-          </w:tcPr>
-          <w:p>
-            <w:pPr>
-              <w:pStyle w:val="MTemaNormal"/>
-              <w:spacing w:after="0" w:line="276" w:lineRule="auto"/>
-              <w:ind w:left="0"/>
-              <w:jc w:val="center"/>
-              <w:rPr>
-                <w:rFonts w:ascii="Calibri" w:hAnsi="Calibri"/>
-                <w:sz w:val="24"/>
-                <w:szCs w:val="22"/>
-              </w:rPr>
-            </w:pPr>
-            <w:r>
-              <w:rPr>
-                <w:rFonts w:ascii="Calibri" w:hAnsi="Calibri"/>
-                <w:sz w:val="24"/>
-                <w:szCs w:val="22"/>
-              </w:rPr>
-              <w:t>Nombre</w:t>
-            </w:r>
-          </w:p>
-        </w:tc>
-      </w:tr>
-      <w:tr>
-        <w:tc>
-          <w:tcPr>
-            <w:tcW w:w="1738" w:type="dxa"/>
-            <w:shd w:val="clear" w:color="auto" w:fill="auto"/>
-          </w:tcPr>
-          <w:p>
-            <w:pPr>
-              <w:pStyle w:val="MTemaNormal"/>
-              <w:spacing w:after="0" w:line="276" w:lineRule="auto"/>
-              <w:ind w:left="0"/>
-              <w:jc w:val="both"/>
-              <w:rPr>
-                <w:rFonts w:ascii="Calibri" w:hAnsi="Calibri"/>
-                <w:sz w:val="24"/>
-                <w:szCs w:val="22"/>
-              </w:rPr>
-            </w:pPr>
-            <w:r>
-              <w:rPr>
-                <w:rFonts w:ascii="Calibri" w:hAnsi="Calibri"/>
-                <w:sz w:val="24"/>
-                <w:szCs w:val="22"/>
-              </w:rPr>
-              <w:t>E</w:t>
-            </w:r>
-          </w:p>
-        </w:tc>
-        <w:tc>
-          <w:tcPr>
-            <w:tcW w:w="1823" w:type="dxa"/>
-            <w:shd w:val="clear" w:color="auto" w:fill="auto"/>
-          </w:tcPr>
-          <w:p>
-            <w:pPr>
-              <w:pStyle w:val="MTemaNormal"/>
-              <w:spacing w:after="0" w:line="276" w:lineRule="auto"/>
-              <w:ind w:left="0"/>
-              <w:jc w:val="both"/>
-              <w:rPr>
-                <w:rFonts w:ascii="Calibri" w:hAnsi="Calibri"/>
-                <w:sz w:val="24"/>
-                <w:szCs w:val="22"/>
-              </w:rPr>
-            </w:pPr>
-            <w:r>
-              <w:rPr>
-                <w:rFonts w:ascii="Calibri" w:hAnsi="Calibri"/>
-                <w:sz w:val="24"/>
-                <w:szCs w:val="22"/>
-              </w:rPr>
-              <w:t>Plan de Gestión de la configuración.</w:t>
-            </w:r>
-          </w:p>
-        </w:tc>
-        <w:tc>
-          <w:tcPr>
-            <w:tcW w:w="1806" w:type="dxa"/>
-            <w:shd w:val="clear" w:color="auto" w:fill="auto"/>
-          </w:tcPr>
-          <w:p>
-            <w:pPr>
-              <w:pStyle w:val="MTemaNormal"/>
-              <w:spacing w:after="0" w:line="276" w:lineRule="auto"/>
-              <w:ind w:left="0"/>
-              <w:jc w:val="both"/>
-              <w:rPr>
-                <w:rFonts w:ascii="Calibri" w:hAnsi="Calibri"/>
-                <w:sz w:val="24"/>
-                <w:szCs w:val="22"/>
-              </w:rPr>
-            </w:pPr>
-            <w:r>
-              <w:rPr>
-                <w:rFonts w:ascii="Calibri" w:hAnsi="Calibri"/>
-                <w:sz w:val="24"/>
-                <w:szCs w:val="22"/>
-              </w:rPr>
-              <w:t>E</w:t>
-            </w:r>
-          </w:p>
-        </w:tc>
-        <w:tc>
-          <w:tcPr>
-            <w:tcW w:w="1648" w:type="dxa"/>
-            <w:shd w:val="clear" w:color="auto" w:fill="auto"/>
-          </w:tcPr>
-          <w:p>
-            <w:pPr>
-              <w:pStyle w:val="MTemaNormal"/>
-              <w:spacing w:after="0" w:line="276" w:lineRule="auto"/>
-              <w:ind w:left="0"/>
-              <w:jc w:val="both"/>
-              <w:rPr>
-                <w:rFonts w:ascii="Calibri" w:hAnsi="Calibri"/>
-                <w:sz w:val="24"/>
-                <w:szCs w:val="22"/>
-              </w:rPr>
-            </w:pPr>
-            <w:proofErr w:type="spellStart"/>
-            <w:r>
-              <w:rPr>
-                <w:rFonts w:ascii="Calibri" w:hAnsi="Calibri"/>
-                <w:sz w:val="24"/>
-                <w:szCs w:val="22"/>
-              </w:rPr>
-              <w:t>Doc</w:t>
-            </w:r>
-            <w:proofErr w:type="spellEnd"/>
-          </w:p>
-        </w:tc>
-        <w:tc>
-          <w:tcPr>
-            <w:tcW w:w="1617" w:type="dxa"/>
-            <w:shd w:val="clear" w:color="auto" w:fill="auto"/>
-          </w:tcPr>
-          <w:p>
-            <w:pPr>
-              <w:pStyle w:val="MTemaNormal"/>
-              <w:spacing w:after="0" w:line="276" w:lineRule="auto"/>
-              <w:ind w:left="0"/>
-              <w:jc w:val="both"/>
-              <w:rPr>
-                <w:rFonts w:ascii="Calibri" w:hAnsi="Calibri"/>
-                <w:sz w:val="24"/>
-                <w:szCs w:val="22"/>
-              </w:rPr>
-            </w:pPr>
-          </w:p>
-        </w:tc>
-        <w:tc>
-          <w:tcPr>
-            <w:tcW w:w="1273" w:type="dxa"/>
-            <w:shd w:val="clear" w:color="auto" w:fill="auto"/>
-          </w:tcPr>
-          <w:p>
-            <w:pPr>
-              <w:pStyle w:val="MTemaNormal"/>
-              <w:spacing w:after="0" w:line="276" w:lineRule="auto"/>
-              <w:ind w:left="0"/>
-              <w:jc w:val="both"/>
-              <w:rPr>
-                <w:rFonts w:ascii="Calibri" w:hAnsi="Calibri"/>
-                <w:sz w:val="24"/>
-                <w:szCs w:val="22"/>
-              </w:rPr>
-            </w:pPr>
-            <w:r>
-              <w:rPr>
-                <w:rFonts w:ascii="Calibri" w:hAnsi="Calibri"/>
-                <w:sz w:val="24"/>
-                <w:szCs w:val="22"/>
-              </w:rPr>
-              <w:t>P</w:t>
-            </w:r>
-            <w:r>
-              <w:rPr>
-                <w:rFonts w:ascii="Calibri" w:hAnsi="Calibri"/>
-                <w:sz w:val="24"/>
-                <w:szCs w:val="22"/>
-              </w:rPr>
-              <w:t>GDC</w:t>
-            </w:r>
-            <w:r>
-              <w:rPr>
-                <w:rFonts w:ascii="Calibri" w:hAnsi="Calibri"/>
-                <w:sz w:val="24"/>
-                <w:szCs w:val="22"/>
-              </w:rPr>
-              <w:t>.Doc</w:t>
-            </w:r>
-          </w:p>
-        </w:tc>
-      </w:tr>
-      <w:tr>
-        <w:tc>
-          <w:tcPr>
-            <w:tcW w:w="1738" w:type="dxa"/>
-            <w:shd w:val="clear" w:color="auto" w:fill="auto"/>
-          </w:tcPr>
-          <w:p>
-            <w:pPr>
-              <w:pStyle w:val="MTemaNormal"/>
-              <w:spacing w:after="0" w:line="276" w:lineRule="auto"/>
-              <w:ind w:left="0"/>
-              <w:jc w:val="both"/>
-              <w:rPr>
-                <w:rFonts w:ascii="Calibri" w:hAnsi="Calibri"/>
-                <w:sz w:val="24"/>
-                <w:szCs w:val="22"/>
-              </w:rPr>
-            </w:pPr>
-            <w:r>
-              <w:rPr>
-                <w:rFonts w:ascii="Calibri" w:hAnsi="Calibri"/>
-                <w:sz w:val="24"/>
-                <w:szCs w:val="22"/>
-              </w:rPr>
-              <w:t>E</w:t>
-            </w:r>
-          </w:p>
-        </w:tc>
-        <w:tc>
-          <w:tcPr>
-            <w:tcW w:w="1823" w:type="dxa"/>
-            <w:shd w:val="clear" w:color="auto" w:fill="auto"/>
-          </w:tcPr>
-          <w:p>
-            <w:pPr>
-              <w:pStyle w:val="MTemaNormal"/>
-              <w:spacing w:after="0" w:line="276" w:lineRule="auto"/>
-              <w:ind w:left="0"/>
-              <w:jc w:val="both"/>
-              <w:rPr>
-                <w:rFonts w:ascii="Calibri" w:hAnsi="Calibri"/>
-                <w:sz w:val="24"/>
-                <w:szCs w:val="22"/>
-              </w:rPr>
-            </w:pPr>
-            <w:r>
-              <w:rPr>
-                <w:rFonts w:ascii="Calibri" w:hAnsi="Calibri"/>
-                <w:sz w:val="24"/>
-                <w:szCs w:val="22"/>
-              </w:rPr>
-              <w:t>Informe mensual</w:t>
-            </w:r>
-          </w:p>
-        </w:tc>
-        <w:tc>
-          <w:tcPr>
-            <w:tcW w:w="1806" w:type="dxa"/>
-            <w:shd w:val="clear" w:color="auto" w:fill="auto"/>
-          </w:tcPr>
-          <w:p>
-            <w:pPr>
-              <w:pStyle w:val="MTemaNormal"/>
-              <w:spacing w:after="0" w:line="276" w:lineRule="auto"/>
-              <w:ind w:left="0"/>
-              <w:jc w:val="both"/>
-              <w:rPr>
-                <w:rFonts w:ascii="Calibri" w:hAnsi="Calibri"/>
-                <w:sz w:val="24"/>
-                <w:szCs w:val="22"/>
-              </w:rPr>
-            </w:pPr>
-            <w:r>
-              <w:rPr>
-                <w:rFonts w:ascii="Calibri" w:hAnsi="Calibri"/>
-                <w:sz w:val="24"/>
-                <w:szCs w:val="22"/>
-              </w:rPr>
-              <w:t>E</w:t>
-            </w:r>
-          </w:p>
-        </w:tc>
-        <w:tc>
-          <w:tcPr>
-            <w:tcW w:w="1648" w:type="dxa"/>
-            <w:shd w:val="clear" w:color="auto" w:fill="auto"/>
-          </w:tcPr>
-          <w:p>
-            <w:pPr>
-              <w:pStyle w:val="MTemaNormal"/>
-              <w:spacing w:after="0" w:line="276" w:lineRule="auto"/>
-              <w:ind w:left="0"/>
-              <w:jc w:val="both"/>
-              <w:rPr>
-                <w:rFonts w:ascii="Calibri" w:hAnsi="Calibri"/>
-                <w:sz w:val="24"/>
-                <w:szCs w:val="22"/>
-              </w:rPr>
-            </w:pPr>
-            <w:proofErr w:type="spellStart"/>
-            <w:r>
-              <w:rPr>
-                <w:rFonts w:ascii="Calibri" w:hAnsi="Calibri"/>
-                <w:sz w:val="24"/>
-                <w:szCs w:val="22"/>
-              </w:rPr>
-              <w:t>Doc</w:t>
-            </w:r>
-            <w:proofErr w:type="spellEnd"/>
-          </w:p>
-        </w:tc>
-        <w:tc>
-          <w:tcPr>
-            <w:tcW w:w="1617" w:type="dxa"/>
-            <w:shd w:val="clear" w:color="auto" w:fill="auto"/>
-          </w:tcPr>
-          <w:p>
-            <w:pPr>
-              <w:pStyle w:val="MTemaNormal"/>
-              <w:spacing w:after="0" w:line="276" w:lineRule="auto"/>
-              <w:ind w:left="0"/>
-              <w:jc w:val="both"/>
-              <w:rPr>
-                <w:rFonts w:ascii="Calibri" w:hAnsi="Calibri"/>
-                <w:sz w:val="24"/>
-                <w:szCs w:val="22"/>
-              </w:rPr>
-            </w:pPr>
-          </w:p>
-        </w:tc>
-        <w:tc>
-          <w:tcPr>
-            <w:tcW w:w="1273" w:type="dxa"/>
-            <w:shd w:val="clear" w:color="auto" w:fill="auto"/>
-          </w:tcPr>
-          <w:p>
-            <w:pPr>
-              <w:pStyle w:val="MTemaNormal"/>
-              <w:spacing w:after="0" w:line="276" w:lineRule="auto"/>
-              <w:ind w:left="0"/>
-              <w:jc w:val="both"/>
-              <w:rPr>
-                <w:rFonts w:ascii="Calibri" w:hAnsi="Calibri"/>
-                <w:sz w:val="24"/>
-                <w:szCs w:val="22"/>
-              </w:rPr>
-            </w:pPr>
-            <w:proofErr w:type="gramStart"/>
-            <w:r>
-              <w:rPr>
-                <w:rFonts w:ascii="Calibri" w:hAnsi="Calibri"/>
-                <w:sz w:val="24"/>
-                <w:szCs w:val="22"/>
-              </w:rPr>
-              <w:t>IM.Doc</w:t>
-            </w:r>
-            <w:proofErr w:type="gramEnd"/>
-          </w:p>
-        </w:tc>
-      </w:tr>
-      <w:tr>
-        <w:tc>
-          <w:tcPr>
-            <w:tcW w:w="1738" w:type="dxa"/>
-            <w:shd w:val="clear" w:color="auto" w:fill="auto"/>
-          </w:tcPr>
-          <w:p>
-            <w:pPr>
-              <w:pStyle w:val="MTemaNormal"/>
-              <w:spacing w:after="0" w:line="276" w:lineRule="auto"/>
-              <w:ind w:left="0"/>
-              <w:jc w:val="both"/>
-              <w:rPr>
-                <w:rFonts w:ascii="Calibri" w:hAnsi="Calibri"/>
-                <w:sz w:val="24"/>
-                <w:szCs w:val="22"/>
-              </w:rPr>
-            </w:pPr>
-            <w:r>
-              <w:rPr>
-                <w:rFonts w:ascii="Calibri" w:hAnsi="Calibri"/>
-                <w:sz w:val="24"/>
-                <w:szCs w:val="22"/>
-              </w:rPr>
-              <w:t>E</w:t>
-            </w:r>
-          </w:p>
-        </w:tc>
-        <w:tc>
-          <w:tcPr>
-            <w:tcW w:w="1823" w:type="dxa"/>
-            <w:shd w:val="clear" w:color="auto" w:fill="auto"/>
-          </w:tcPr>
-          <w:p>
-            <w:pPr>
-              <w:pStyle w:val="MTemaNormal"/>
-              <w:spacing w:after="0" w:line="276" w:lineRule="auto"/>
-              <w:ind w:left="0"/>
-              <w:jc w:val="both"/>
-              <w:rPr>
-                <w:rFonts w:ascii="Calibri" w:hAnsi="Calibri"/>
-                <w:sz w:val="24"/>
-                <w:szCs w:val="22"/>
-              </w:rPr>
-            </w:pPr>
-            <w:r>
-              <w:rPr>
-                <w:rFonts w:ascii="Calibri" w:hAnsi="Calibri"/>
-                <w:sz w:val="24"/>
-                <w:szCs w:val="22"/>
-              </w:rPr>
-              <w:t>Pantalla de Registro</w:t>
-            </w:r>
-          </w:p>
-        </w:tc>
-        <w:tc>
-          <w:tcPr>
-            <w:tcW w:w="1806" w:type="dxa"/>
-            <w:shd w:val="clear" w:color="auto" w:fill="auto"/>
-          </w:tcPr>
-          <w:p>
-            <w:pPr>
-              <w:pStyle w:val="MTemaNormal"/>
-              <w:spacing w:after="0" w:line="276" w:lineRule="auto"/>
-              <w:ind w:left="0"/>
-              <w:jc w:val="both"/>
-              <w:rPr>
-                <w:rFonts w:ascii="Calibri" w:hAnsi="Calibri"/>
-                <w:sz w:val="24"/>
-                <w:szCs w:val="22"/>
-              </w:rPr>
-            </w:pPr>
-            <w:r>
-              <w:rPr>
-                <w:rFonts w:ascii="Calibri" w:hAnsi="Calibri"/>
-                <w:sz w:val="24"/>
-                <w:szCs w:val="22"/>
-              </w:rPr>
-              <w:t>E</w:t>
-            </w:r>
-          </w:p>
-        </w:tc>
-        <w:tc>
-          <w:tcPr>
-            <w:tcW w:w="1648" w:type="dxa"/>
-            <w:shd w:val="clear" w:color="auto" w:fill="auto"/>
-          </w:tcPr>
-          <w:p>
-            <w:pPr>
-              <w:pStyle w:val="MTemaNormal"/>
-              <w:spacing w:after="0" w:line="276" w:lineRule="auto"/>
-              <w:ind w:left="0"/>
-              <w:jc w:val="both"/>
-              <w:rPr>
-                <w:rFonts w:ascii="Calibri" w:hAnsi="Calibri"/>
-                <w:sz w:val="24"/>
-                <w:szCs w:val="22"/>
-              </w:rPr>
-            </w:pPr>
-            <w:r>
-              <w:rPr>
-                <w:rFonts w:ascii="Calibri" w:hAnsi="Calibri"/>
-                <w:sz w:val="24"/>
-                <w:szCs w:val="22"/>
-              </w:rPr>
-              <w:t>DOC</w:t>
-            </w:r>
-          </w:p>
-        </w:tc>
-        <w:tc>
-          <w:tcPr>
-            <w:tcW w:w="1617" w:type="dxa"/>
-            <w:shd w:val="clear" w:color="auto" w:fill="auto"/>
-          </w:tcPr>
-          <w:p>
-            <w:pPr>
-              <w:pStyle w:val="MTemaNormal"/>
-              <w:spacing w:after="0" w:line="276" w:lineRule="auto"/>
-              <w:ind w:left="0"/>
-              <w:jc w:val="both"/>
-              <w:rPr>
-                <w:rFonts w:ascii="Calibri" w:hAnsi="Calibri"/>
-                <w:sz w:val="24"/>
-                <w:szCs w:val="22"/>
-              </w:rPr>
-            </w:pPr>
-            <w:r>
-              <w:rPr>
-                <w:rFonts w:ascii="Calibri" w:hAnsi="Calibri"/>
-                <w:sz w:val="24"/>
-                <w:szCs w:val="22"/>
-              </w:rPr>
-              <w:t>ABC</w:t>
-            </w:r>
-          </w:p>
-        </w:tc>
-        <w:tc>
-          <w:tcPr>
-            <w:tcW w:w="1273" w:type="dxa"/>
-            <w:shd w:val="clear" w:color="auto" w:fill="auto"/>
-          </w:tcPr>
-          <w:p>
-            <w:pPr>
-              <w:pStyle w:val="MTemaNormal"/>
-              <w:spacing w:after="0" w:line="276" w:lineRule="auto"/>
-              <w:ind w:left="0"/>
-              <w:jc w:val="both"/>
-              <w:rPr>
-                <w:rFonts w:ascii="Calibri" w:hAnsi="Calibri"/>
-                <w:sz w:val="24"/>
-                <w:szCs w:val="22"/>
-              </w:rPr>
-            </w:pPr>
-            <w:proofErr w:type="gramStart"/>
-            <w:r>
-              <w:rPr>
-                <w:rFonts w:ascii="Calibri" w:hAnsi="Calibri"/>
-                <w:sz w:val="24"/>
-                <w:szCs w:val="22"/>
-              </w:rPr>
-              <w:t>PR.Doc</w:t>
-            </w:r>
-            <w:proofErr w:type="gramEnd"/>
-          </w:p>
-        </w:tc>
-      </w:tr>
-    </w:tbl>
-    <w:p>
-      <w:pPr>
         <w:pStyle w:val="TOC2"/>
         <w:tabs>
           <w:tab w:val="clear" w:pos="9637"/>
@@ -16481,10 +9158,12 @@
           <w:u w:val="single"/>
         </w:rPr>
       </w:pPr>
+      <w:bookmarkStart w:id="18" w:name="_GoBack"/>
+      <w:bookmarkEnd w:id="18"/>
     </w:p>
     <w:sectPr>
-      <w:headerReference w:type="default" r:id="rId17"/>
-      <w:footerReference w:type="default" r:id="rId18"/>
+      <w:headerReference w:type="default" r:id="rId14"/>
+      <w:footerReference w:type="default" r:id="rId15"/>
       <w:footnotePr>
         <w:pos w:val="beneathText"/>
       </w:footnotePr>
@@ -23954,7 +16633,7 @@
 </file>
 
 <file path=customXml/itemProps1.xml><?xml version="1.0" encoding="utf-8"?>
-<ds:datastoreItem xmlns:ds="http://schemas.openxmlformats.org/officeDocument/2006/customXml" ds:itemID="{2979398B-C72E-4E77-B95E-290414A469EE}">
+<ds:datastoreItem xmlns:ds="http://schemas.openxmlformats.org/officeDocument/2006/customXml" ds:itemID="{0AF32A4C-6C7F-4A45-89C1-4D0A15386F08}">
   <ds:schemaRefs>
     <ds:schemaRef ds:uri="http://schemas.openxmlformats.org/officeDocument/2006/bibliography"/>
   </ds:schemaRefs>

--- a/documento/PGDC.docx
+++ b/documento/PGDC.docx
@@ -9055,6 +9055,20 @@
     </w:p>
     <w:p>
       <w:pPr>
+        <w:pStyle w:val="BodyText"/>
+        <w:ind w:left="1287"/>
+      </w:pPr>
+      <w:r>
+        <w:rPr>
+          <w:rFonts w:ascii="Calibri" w:hAnsi="Calibri" w:cs="Calibri"/>
+          <w:sz w:val="24"/>
+          <w:lang w:val="es-CO" w:eastAsia="es-CO"/>
+        </w:rPr>
+        <w:t>Identificación de todas las actividades y tareas que se requieren para el manejo de la configuración del sistema. Estas deben ser tanto actividades técnicas como de gestión de SCM, así como las actividades generales del proyecto que tengan implicancia sobre el manejo de configuración.</w:t>
+      </w:r>
+    </w:p>
+    <w:p>
+      <w:pPr>
         <w:pStyle w:val="Heading2"/>
       </w:pPr>
       <w:bookmarkStart w:id="13" w:name="_Toc21010167"/>
@@ -9071,6 +9085,1124 @@
     </w:p>
     <w:p>
       <w:pPr>
+        <w:pStyle w:val="BodyText"/>
+        <w:ind w:left="709"/>
+        <w:rPr>
+          <w:rFonts w:asciiTheme="minorHAnsi" w:hAnsiTheme="minorHAnsi" w:cstheme="minorHAnsi"/>
+          <w:b/>
+          <w:bCs/>
+          <w:color w:val="FF0000"/>
+          <w:sz w:val="24"/>
+          <w:szCs w:val="32"/>
+        </w:rPr>
+      </w:pPr>
+      <w:r>
+        <w:rPr>
+          <w:rFonts w:asciiTheme="minorHAnsi" w:hAnsiTheme="minorHAnsi" w:cstheme="minorHAnsi"/>
+          <w:b/>
+          <w:bCs/>
+          <w:color w:val="FF0000"/>
+          <w:sz w:val="24"/>
+          <w:szCs w:val="32"/>
+          <w:highlight w:val="yellow"/>
+        </w:rPr>
+        <w:t>No estoy seguro si por ahora deba ir lo de amarillo</w:t>
+      </w:r>
+    </w:p>
+    <w:p>
+      <w:pPr>
+        <w:pStyle w:val="BodyText"/>
+      </w:pPr>
+    </w:p>
+    <w:tbl>
+      <w:tblPr>
+        <w:tblStyle w:val="GridTable4"/>
+        <w:tblW w:w="0" w:type="auto"/>
+        <w:tblInd w:w="846" w:type="dxa"/>
+        <w:tblLook w:val="04A0" w:firstRow="1" w:lastRow="0" w:firstColumn="1" w:lastColumn="0" w:noHBand="0" w:noVBand="1"/>
+      </w:tblPr>
+      <w:tblGrid>
+        <w:gridCol w:w="1480"/>
+        <w:gridCol w:w="1695"/>
+        <w:gridCol w:w="1680"/>
+        <w:gridCol w:w="1377"/>
+        <w:gridCol w:w="1315"/>
+        <w:gridCol w:w="1286"/>
+      </w:tblGrid>
+      <w:tr>
+        <w:trPr>
+          <w:cnfStyle w:val="100000000000" w:firstRow="1" w:lastRow="0" w:firstColumn="0" w:lastColumn="0" w:oddVBand="0" w:evenVBand="0" w:oddHBand="0" w:evenHBand="0" w:firstRowFirstColumn="0" w:firstRowLastColumn="0" w:lastRowFirstColumn="0" w:lastRowLastColumn="0"/>
+        </w:trPr>
+        <w:tc>
+          <w:tcPr>
+            <w:cnfStyle w:val="001000000000" w:firstRow="0" w:lastRow="0" w:firstColumn="1" w:lastColumn="0" w:oddVBand="0" w:evenVBand="0" w:oddHBand="0" w:evenHBand="0" w:firstRowFirstColumn="0" w:firstRowLastColumn="0" w:lastRowFirstColumn="0" w:lastRowLastColumn="0"/>
+            <w:tcW w:w="1480" w:type="dxa"/>
+          </w:tcPr>
+          <w:p>
+            <w:pPr>
+              <w:pStyle w:val="MTemaNormal"/>
+              <w:spacing w:after="0" w:line="276" w:lineRule="auto"/>
+              <w:ind w:left="0"/>
+              <w:jc w:val="center"/>
+              <w:rPr>
+                <w:rFonts w:ascii="Calibri" w:hAnsi="Calibri"/>
+                <w:sz w:val="24"/>
+                <w:szCs w:val="22"/>
+              </w:rPr>
+            </w:pPr>
+            <w:r>
+              <w:rPr>
+                <w:rFonts w:ascii="Calibri" w:hAnsi="Calibri"/>
+                <w:sz w:val="24"/>
+                <w:szCs w:val="22"/>
+              </w:rPr>
+              <w:t>Tipo</w:t>
+            </w:r>
+            <w:r>
+              <w:rPr>
+                <w:rFonts w:ascii="Calibri" w:hAnsi="Calibri"/>
+                <w:sz w:val="24"/>
+                <w:szCs w:val="22"/>
+              </w:rPr>
+              <w:t xml:space="preserve"> </w:t>
+            </w:r>
+            <w:proofErr w:type="gramStart"/>
+            <w:r>
+              <w:rPr>
+                <w:rFonts w:ascii="Calibri" w:hAnsi="Calibri"/>
+                <w:sz w:val="24"/>
+                <w:szCs w:val="22"/>
+              </w:rPr>
+              <w:t>( E</w:t>
+            </w:r>
+            <w:proofErr w:type="gramEnd"/>
+            <w:r>
+              <w:rPr>
+                <w:rFonts w:ascii="Calibri" w:hAnsi="Calibri"/>
+                <w:sz w:val="24"/>
+                <w:szCs w:val="22"/>
+              </w:rPr>
+              <w:t>=Evolución</w:t>
+            </w:r>
+            <w:r>
+              <w:rPr>
+                <w:rFonts w:ascii="Calibri" w:hAnsi="Calibri"/>
+                <w:sz w:val="24"/>
+                <w:szCs w:val="22"/>
+              </w:rPr>
+              <w:t xml:space="preserve">, </w:t>
+            </w:r>
+            <w:r>
+              <w:rPr>
+                <w:rFonts w:ascii="Calibri" w:hAnsi="Calibri"/>
+                <w:sz w:val="24"/>
+                <w:szCs w:val="22"/>
+              </w:rPr>
+              <w:t>F=Fuente</w:t>
+            </w:r>
+            <w:r>
+              <w:rPr>
+                <w:rFonts w:ascii="Calibri" w:hAnsi="Calibri"/>
+                <w:sz w:val="24"/>
+                <w:szCs w:val="22"/>
+              </w:rPr>
+              <w:t>, S=Soporte)</w:t>
+            </w:r>
+          </w:p>
+        </w:tc>
+        <w:tc>
+          <w:tcPr>
+            <w:tcW w:w="1695" w:type="dxa"/>
+          </w:tcPr>
+          <w:p>
+            <w:pPr>
+              <w:pStyle w:val="MTemaNormal"/>
+              <w:spacing w:after="0" w:line="276" w:lineRule="auto"/>
+              <w:ind w:left="0"/>
+              <w:jc w:val="center"/>
+              <w:cnfStyle w:val="100000000000" w:firstRow="1" w:lastRow="0" w:firstColumn="0" w:lastColumn="0" w:oddVBand="0" w:evenVBand="0" w:oddHBand="0" w:evenHBand="0" w:firstRowFirstColumn="0" w:firstRowLastColumn="0" w:lastRowFirstColumn="0" w:lastRowLastColumn="0"/>
+              <w:rPr>
+                <w:rFonts w:ascii="Calibri" w:hAnsi="Calibri"/>
+                <w:sz w:val="24"/>
+                <w:szCs w:val="22"/>
+              </w:rPr>
+            </w:pPr>
+            <w:r>
+              <w:rPr>
+                <w:rFonts w:ascii="Calibri" w:hAnsi="Calibri"/>
+                <w:sz w:val="24"/>
+                <w:szCs w:val="22"/>
+              </w:rPr>
+              <w:t>Nombre del Ítem</w:t>
+            </w:r>
+            <w:r>
+              <w:rPr>
+                <w:rFonts w:ascii="Calibri" w:hAnsi="Calibri"/>
+                <w:sz w:val="24"/>
+                <w:szCs w:val="22"/>
+              </w:rPr>
+              <w:t xml:space="preserve"> (CI)</w:t>
+            </w:r>
+          </w:p>
+        </w:tc>
+        <w:tc>
+          <w:tcPr>
+            <w:tcW w:w="1680" w:type="dxa"/>
+          </w:tcPr>
+          <w:p>
+            <w:pPr>
+              <w:pStyle w:val="MTemaNormal"/>
+              <w:spacing w:after="0" w:line="276" w:lineRule="auto"/>
+              <w:ind w:left="0"/>
+              <w:jc w:val="center"/>
+              <w:cnfStyle w:val="100000000000" w:firstRow="1" w:lastRow="0" w:firstColumn="0" w:lastColumn="0" w:oddVBand="0" w:evenVBand="0" w:oddHBand="0" w:evenHBand="0" w:firstRowFirstColumn="0" w:firstRowLastColumn="0" w:lastRowFirstColumn="0" w:lastRowLastColumn="0"/>
+              <w:rPr>
+                <w:rFonts w:ascii="Calibri" w:hAnsi="Calibri"/>
+                <w:sz w:val="24"/>
+                <w:szCs w:val="22"/>
+              </w:rPr>
+            </w:pPr>
+            <w:r>
+              <w:rPr>
+                <w:rFonts w:ascii="Calibri" w:hAnsi="Calibri"/>
+                <w:sz w:val="24"/>
+                <w:szCs w:val="22"/>
+              </w:rPr>
+              <w:t>Fuente</w:t>
+            </w:r>
+          </w:p>
+          <w:p>
+            <w:pPr>
+              <w:pStyle w:val="MTemaNormal"/>
+              <w:spacing w:after="0" w:line="276" w:lineRule="auto"/>
+              <w:ind w:left="0"/>
+              <w:jc w:val="center"/>
+              <w:cnfStyle w:val="100000000000" w:firstRow="1" w:lastRow="0" w:firstColumn="0" w:lastColumn="0" w:oddVBand="0" w:evenVBand="0" w:oddHBand="0" w:evenHBand="0" w:firstRowFirstColumn="0" w:firstRowLastColumn="0" w:lastRowFirstColumn="0" w:lastRowLastColumn="0"/>
+              <w:rPr>
+                <w:rFonts w:ascii="Calibri" w:hAnsi="Calibri"/>
+                <w:sz w:val="24"/>
+                <w:szCs w:val="22"/>
+              </w:rPr>
+            </w:pPr>
+            <w:r>
+              <w:rPr>
+                <w:rFonts w:ascii="Calibri" w:hAnsi="Calibri"/>
+                <w:sz w:val="24"/>
+                <w:szCs w:val="22"/>
+              </w:rPr>
+              <w:t>(E=Empresa F=Proyecto</w:t>
+            </w:r>
+          </w:p>
+          <w:p>
+            <w:pPr>
+              <w:pStyle w:val="MTemaNormal"/>
+              <w:spacing w:after="0" w:line="276" w:lineRule="auto"/>
+              <w:ind w:left="0"/>
+              <w:jc w:val="center"/>
+              <w:cnfStyle w:val="100000000000" w:firstRow="1" w:lastRow="0" w:firstColumn="0" w:lastColumn="0" w:oddVBand="0" w:evenVBand="0" w:oddHBand="0" w:evenHBand="0" w:firstRowFirstColumn="0" w:firstRowLastColumn="0" w:lastRowFirstColumn="0" w:lastRowLastColumn="0"/>
+              <w:rPr>
+                <w:rFonts w:ascii="Calibri" w:hAnsi="Calibri"/>
+                <w:sz w:val="24"/>
+                <w:szCs w:val="22"/>
+              </w:rPr>
+            </w:pPr>
+            <w:r>
+              <w:rPr>
+                <w:rFonts w:ascii="Calibri" w:hAnsi="Calibri"/>
+                <w:sz w:val="24"/>
+                <w:szCs w:val="22"/>
+              </w:rPr>
+              <w:t>C=Cliente</w:t>
+            </w:r>
+          </w:p>
+          <w:p>
+            <w:pPr>
+              <w:pStyle w:val="MTemaNormal"/>
+              <w:spacing w:after="0" w:line="276" w:lineRule="auto"/>
+              <w:ind w:left="0"/>
+              <w:jc w:val="center"/>
+              <w:cnfStyle w:val="100000000000" w:firstRow="1" w:lastRow="0" w:firstColumn="0" w:lastColumn="0" w:oddVBand="0" w:evenVBand="0" w:oddHBand="0" w:evenHBand="0" w:firstRowFirstColumn="0" w:firstRowLastColumn="0" w:lastRowFirstColumn="0" w:lastRowLastColumn="0"/>
+              <w:rPr>
+                <w:rFonts w:ascii="Calibri" w:hAnsi="Calibri"/>
+                <w:sz w:val="24"/>
+                <w:szCs w:val="22"/>
+              </w:rPr>
+            </w:pPr>
+            <w:r>
+              <w:rPr>
+                <w:rFonts w:ascii="Calibri" w:hAnsi="Calibri"/>
+                <w:sz w:val="24"/>
+                <w:szCs w:val="22"/>
+              </w:rPr>
+              <w:t>V=Proveedor)</w:t>
+            </w:r>
+          </w:p>
+        </w:tc>
+        <w:tc>
+          <w:tcPr>
+            <w:tcW w:w="1377" w:type="dxa"/>
+          </w:tcPr>
+          <w:p>
+            <w:pPr>
+              <w:pStyle w:val="MTemaNormal"/>
+              <w:spacing w:after="0" w:line="276" w:lineRule="auto"/>
+              <w:ind w:left="0"/>
+              <w:jc w:val="center"/>
+              <w:cnfStyle w:val="100000000000" w:firstRow="1" w:lastRow="0" w:firstColumn="0" w:lastColumn="0" w:oddVBand="0" w:evenVBand="0" w:oddHBand="0" w:evenHBand="0" w:firstRowFirstColumn="0" w:firstRowLastColumn="0" w:lastRowFirstColumn="0" w:lastRowLastColumn="0"/>
+              <w:rPr>
+                <w:rFonts w:ascii="Calibri" w:hAnsi="Calibri"/>
+                <w:sz w:val="24"/>
+                <w:szCs w:val="22"/>
+              </w:rPr>
+            </w:pPr>
+            <w:r>
+              <w:rPr>
+                <w:rFonts w:ascii="Calibri" w:hAnsi="Calibri"/>
+                <w:sz w:val="24"/>
+                <w:szCs w:val="22"/>
+              </w:rPr>
+              <w:t>Extensión</w:t>
+            </w:r>
+          </w:p>
+        </w:tc>
+        <w:tc>
+          <w:tcPr>
+            <w:tcW w:w="1315" w:type="dxa"/>
+          </w:tcPr>
+          <w:p>
+            <w:pPr>
+              <w:pStyle w:val="MTemaNormal"/>
+              <w:spacing w:after="0" w:line="276" w:lineRule="auto"/>
+              <w:ind w:left="0"/>
+              <w:jc w:val="center"/>
+              <w:cnfStyle w:val="100000000000" w:firstRow="1" w:lastRow="0" w:firstColumn="0" w:lastColumn="0" w:oddVBand="0" w:evenVBand="0" w:oddHBand="0" w:evenHBand="0" w:firstRowFirstColumn="0" w:firstRowLastColumn="0" w:lastRowFirstColumn="0" w:lastRowLastColumn="0"/>
+              <w:rPr>
+                <w:rFonts w:ascii="Calibri" w:hAnsi="Calibri"/>
+                <w:sz w:val="24"/>
+                <w:szCs w:val="22"/>
+              </w:rPr>
+            </w:pPr>
+            <w:r>
+              <w:rPr>
+                <w:rFonts w:ascii="Calibri" w:hAnsi="Calibri"/>
+                <w:sz w:val="24"/>
+                <w:szCs w:val="22"/>
+              </w:rPr>
+              <w:t>Proyecto</w:t>
+            </w:r>
+          </w:p>
+        </w:tc>
+        <w:tc>
+          <w:tcPr>
+            <w:tcW w:w="1286" w:type="dxa"/>
+          </w:tcPr>
+          <w:p>
+            <w:pPr>
+              <w:pStyle w:val="MTemaNormal"/>
+              <w:spacing w:after="0" w:line="276" w:lineRule="auto"/>
+              <w:ind w:left="0"/>
+              <w:jc w:val="center"/>
+              <w:cnfStyle w:val="100000000000" w:firstRow="1" w:lastRow="0" w:firstColumn="0" w:lastColumn="0" w:oddVBand="0" w:evenVBand="0" w:oddHBand="0" w:evenHBand="0" w:firstRowFirstColumn="0" w:firstRowLastColumn="0" w:lastRowFirstColumn="0" w:lastRowLastColumn="0"/>
+              <w:rPr>
+                <w:rFonts w:ascii="Calibri" w:hAnsi="Calibri"/>
+                <w:sz w:val="24"/>
+                <w:szCs w:val="22"/>
+              </w:rPr>
+            </w:pPr>
+            <w:r>
+              <w:rPr>
+                <w:rFonts w:ascii="Calibri" w:hAnsi="Calibri"/>
+                <w:sz w:val="24"/>
+                <w:szCs w:val="22"/>
+              </w:rPr>
+              <w:t>Nombre</w:t>
+            </w:r>
+          </w:p>
+        </w:tc>
+      </w:tr>
+      <w:tr>
+        <w:trPr>
+          <w:cnfStyle w:val="000000100000" w:firstRow="0" w:lastRow="0" w:firstColumn="0" w:lastColumn="0" w:oddVBand="0" w:evenVBand="0" w:oddHBand="1" w:evenHBand="0" w:firstRowFirstColumn="0" w:firstRowLastColumn="0" w:lastRowFirstColumn="0" w:lastRowLastColumn="0"/>
+        </w:trPr>
+        <w:tc>
+          <w:tcPr>
+            <w:cnfStyle w:val="001000000000" w:firstRow="0" w:lastRow="0" w:firstColumn="1" w:lastColumn="0" w:oddVBand="0" w:evenVBand="0" w:oddHBand="0" w:evenHBand="0" w:firstRowFirstColumn="0" w:firstRowLastColumn="0" w:lastRowFirstColumn="0" w:lastRowLastColumn="0"/>
+            <w:tcW w:w="1480" w:type="dxa"/>
+          </w:tcPr>
+          <w:p>
+            <w:pPr>
+              <w:pStyle w:val="MTemaNormal"/>
+              <w:spacing w:after="0" w:line="276" w:lineRule="auto"/>
+              <w:ind w:left="0"/>
+              <w:jc w:val="both"/>
+              <w:rPr>
+                <w:rFonts w:ascii="Calibri" w:hAnsi="Calibri"/>
+                <w:sz w:val="24"/>
+                <w:szCs w:val="22"/>
+              </w:rPr>
+            </w:pPr>
+            <w:r>
+              <w:rPr>
+                <w:rFonts w:ascii="Calibri" w:hAnsi="Calibri"/>
+                <w:sz w:val="24"/>
+                <w:szCs w:val="22"/>
+              </w:rPr>
+              <w:t>E</w:t>
+            </w:r>
+          </w:p>
+        </w:tc>
+        <w:tc>
+          <w:tcPr>
+            <w:tcW w:w="1695" w:type="dxa"/>
+          </w:tcPr>
+          <w:p>
+            <w:pPr>
+              <w:pStyle w:val="MTemaNormal"/>
+              <w:spacing w:after="0" w:line="276" w:lineRule="auto"/>
+              <w:ind w:left="0"/>
+              <w:jc w:val="both"/>
+              <w:cnfStyle w:val="000000100000" w:firstRow="0" w:lastRow="0" w:firstColumn="0" w:lastColumn="0" w:oddVBand="0" w:evenVBand="0" w:oddHBand="1" w:evenHBand="0" w:firstRowFirstColumn="0" w:firstRowLastColumn="0" w:lastRowFirstColumn="0" w:lastRowLastColumn="0"/>
+              <w:rPr>
+                <w:rFonts w:ascii="Calibri" w:hAnsi="Calibri"/>
+                <w:sz w:val="24"/>
+                <w:szCs w:val="22"/>
+              </w:rPr>
+            </w:pPr>
+            <w:r>
+              <w:rPr>
+                <w:rFonts w:ascii="Calibri" w:hAnsi="Calibri"/>
+                <w:sz w:val="24"/>
+                <w:szCs w:val="22"/>
+              </w:rPr>
+              <w:t>Plan de Gestión de la configuración.</w:t>
+            </w:r>
+          </w:p>
+        </w:tc>
+        <w:tc>
+          <w:tcPr>
+            <w:tcW w:w="1680" w:type="dxa"/>
+          </w:tcPr>
+          <w:p>
+            <w:pPr>
+              <w:pStyle w:val="MTemaNormal"/>
+              <w:spacing w:after="0" w:line="276" w:lineRule="auto"/>
+              <w:ind w:left="0"/>
+              <w:jc w:val="both"/>
+              <w:cnfStyle w:val="000000100000" w:firstRow="0" w:lastRow="0" w:firstColumn="0" w:lastColumn="0" w:oddVBand="0" w:evenVBand="0" w:oddHBand="1" w:evenHBand="0" w:firstRowFirstColumn="0" w:firstRowLastColumn="0" w:lastRowFirstColumn="0" w:lastRowLastColumn="0"/>
+              <w:rPr>
+                <w:rFonts w:ascii="Calibri" w:hAnsi="Calibri"/>
+                <w:sz w:val="24"/>
+                <w:szCs w:val="22"/>
+              </w:rPr>
+            </w:pPr>
+            <w:r>
+              <w:rPr>
+                <w:rFonts w:ascii="Calibri" w:hAnsi="Calibri"/>
+                <w:sz w:val="24"/>
+                <w:szCs w:val="22"/>
+              </w:rPr>
+              <w:t>E</w:t>
+            </w:r>
+          </w:p>
+        </w:tc>
+        <w:tc>
+          <w:tcPr>
+            <w:tcW w:w="1377" w:type="dxa"/>
+          </w:tcPr>
+          <w:p>
+            <w:pPr>
+              <w:pStyle w:val="MTemaNormal"/>
+              <w:spacing w:after="0" w:line="276" w:lineRule="auto"/>
+              <w:ind w:left="0"/>
+              <w:jc w:val="both"/>
+              <w:cnfStyle w:val="000000100000" w:firstRow="0" w:lastRow="0" w:firstColumn="0" w:lastColumn="0" w:oddVBand="0" w:evenVBand="0" w:oddHBand="1" w:evenHBand="0" w:firstRowFirstColumn="0" w:firstRowLastColumn="0" w:lastRowFirstColumn="0" w:lastRowLastColumn="0"/>
+              <w:rPr>
+                <w:rFonts w:ascii="Calibri" w:hAnsi="Calibri"/>
+                <w:sz w:val="24"/>
+                <w:szCs w:val="22"/>
+              </w:rPr>
+            </w:pPr>
+            <w:r>
+              <w:rPr>
+                <w:rFonts w:ascii="Calibri" w:hAnsi="Calibri"/>
+                <w:sz w:val="24"/>
+                <w:szCs w:val="22"/>
+              </w:rPr>
+              <w:t>docx</w:t>
+            </w:r>
+          </w:p>
+        </w:tc>
+        <w:tc>
+          <w:tcPr>
+            <w:tcW w:w="1315" w:type="dxa"/>
+          </w:tcPr>
+          <w:p>
+            <w:pPr>
+              <w:pStyle w:val="MTemaNormal"/>
+              <w:spacing w:after="0" w:line="276" w:lineRule="auto"/>
+              <w:ind w:left="0"/>
+              <w:jc w:val="both"/>
+              <w:cnfStyle w:val="000000100000" w:firstRow="0" w:lastRow="0" w:firstColumn="0" w:lastColumn="0" w:oddVBand="0" w:evenVBand="0" w:oddHBand="1" w:evenHBand="0" w:firstRowFirstColumn="0" w:firstRowLastColumn="0" w:lastRowFirstColumn="0" w:lastRowLastColumn="0"/>
+              <w:rPr>
+                <w:rFonts w:ascii="Calibri" w:hAnsi="Calibri"/>
+                <w:sz w:val="24"/>
+                <w:szCs w:val="22"/>
+              </w:rPr>
+            </w:pPr>
+          </w:p>
+        </w:tc>
+        <w:tc>
+          <w:tcPr>
+            <w:tcW w:w="1286" w:type="dxa"/>
+          </w:tcPr>
+          <w:p>
+            <w:pPr>
+              <w:pStyle w:val="MTemaNormal"/>
+              <w:spacing w:after="0" w:line="276" w:lineRule="auto"/>
+              <w:ind w:left="0"/>
+              <w:jc w:val="both"/>
+              <w:cnfStyle w:val="000000100000" w:firstRow="0" w:lastRow="0" w:firstColumn="0" w:lastColumn="0" w:oddVBand="0" w:evenVBand="0" w:oddHBand="1" w:evenHBand="0" w:firstRowFirstColumn="0" w:firstRowLastColumn="0" w:lastRowFirstColumn="0" w:lastRowLastColumn="0"/>
+              <w:rPr>
+                <w:rFonts w:ascii="Calibri" w:hAnsi="Calibri"/>
+                <w:sz w:val="24"/>
+                <w:szCs w:val="22"/>
+              </w:rPr>
+            </w:pPr>
+            <w:r>
+              <w:rPr>
+                <w:rFonts w:ascii="Calibri" w:hAnsi="Calibri"/>
+                <w:sz w:val="24"/>
+                <w:szCs w:val="22"/>
+              </w:rPr>
+              <w:t>PGDC</w:t>
+            </w:r>
+            <w:r>
+              <w:rPr>
+                <w:rFonts w:ascii="Calibri" w:hAnsi="Calibri"/>
+                <w:sz w:val="24"/>
+                <w:szCs w:val="22"/>
+              </w:rPr>
+              <w:t>.d</w:t>
+            </w:r>
+            <w:r>
+              <w:rPr>
+                <w:rFonts w:ascii="Calibri" w:hAnsi="Calibri"/>
+                <w:sz w:val="24"/>
+                <w:szCs w:val="22"/>
+              </w:rPr>
+              <w:t>oc</w:t>
+            </w:r>
+            <w:r>
+              <w:rPr>
+                <w:rFonts w:ascii="Calibri" w:hAnsi="Calibri"/>
+                <w:sz w:val="24"/>
+                <w:szCs w:val="22"/>
+              </w:rPr>
+              <w:t>x</w:t>
+            </w:r>
+          </w:p>
+        </w:tc>
+      </w:tr>
+      <w:tr>
+        <w:tc>
+          <w:tcPr>
+            <w:cnfStyle w:val="001000000000" w:firstRow="0" w:lastRow="0" w:firstColumn="1" w:lastColumn="0" w:oddVBand="0" w:evenVBand="0" w:oddHBand="0" w:evenHBand="0" w:firstRowFirstColumn="0" w:firstRowLastColumn="0" w:lastRowFirstColumn="0" w:lastRowLastColumn="0"/>
+            <w:tcW w:w="1480" w:type="dxa"/>
+          </w:tcPr>
+          <w:p>
+            <w:pPr>
+              <w:pStyle w:val="MTemaNormal"/>
+              <w:spacing w:after="0" w:line="276" w:lineRule="auto"/>
+              <w:ind w:left="0"/>
+              <w:jc w:val="both"/>
+              <w:rPr>
+                <w:rFonts w:ascii="Calibri" w:hAnsi="Calibri"/>
+                <w:sz w:val="24"/>
+                <w:szCs w:val="22"/>
+                <w:highlight w:val="yellow"/>
+              </w:rPr>
+            </w:pPr>
+            <w:r>
+              <w:rPr>
+                <w:rFonts w:ascii="Calibri" w:hAnsi="Calibri"/>
+                <w:sz w:val="24"/>
+                <w:szCs w:val="22"/>
+                <w:highlight w:val="yellow"/>
+              </w:rPr>
+              <w:t>E</w:t>
+            </w:r>
+          </w:p>
+        </w:tc>
+        <w:tc>
+          <w:tcPr>
+            <w:tcW w:w="1695" w:type="dxa"/>
+          </w:tcPr>
+          <w:p>
+            <w:pPr>
+              <w:pStyle w:val="MTemaNormal"/>
+              <w:spacing w:after="0" w:line="276" w:lineRule="auto"/>
+              <w:ind w:left="0"/>
+              <w:jc w:val="both"/>
+              <w:cnfStyle w:val="000000000000" w:firstRow="0" w:lastRow="0" w:firstColumn="0" w:lastColumn="0" w:oddVBand="0" w:evenVBand="0" w:oddHBand="0" w:evenHBand="0" w:firstRowFirstColumn="0" w:firstRowLastColumn="0" w:lastRowFirstColumn="0" w:lastRowLastColumn="0"/>
+              <w:rPr>
+                <w:rFonts w:ascii="Calibri" w:hAnsi="Calibri"/>
+                <w:sz w:val="24"/>
+                <w:szCs w:val="22"/>
+                <w:highlight w:val="yellow"/>
+              </w:rPr>
+            </w:pPr>
+            <w:r>
+              <w:rPr>
+                <w:rFonts w:ascii="Calibri" w:hAnsi="Calibri"/>
+                <w:sz w:val="24"/>
+                <w:szCs w:val="22"/>
+                <w:highlight w:val="yellow"/>
+              </w:rPr>
+              <w:t>Informe mensual</w:t>
+            </w:r>
+          </w:p>
+        </w:tc>
+        <w:tc>
+          <w:tcPr>
+            <w:tcW w:w="1680" w:type="dxa"/>
+          </w:tcPr>
+          <w:p>
+            <w:pPr>
+              <w:pStyle w:val="MTemaNormal"/>
+              <w:spacing w:after="0" w:line="276" w:lineRule="auto"/>
+              <w:ind w:left="0"/>
+              <w:jc w:val="both"/>
+              <w:cnfStyle w:val="000000000000" w:firstRow="0" w:lastRow="0" w:firstColumn="0" w:lastColumn="0" w:oddVBand="0" w:evenVBand="0" w:oddHBand="0" w:evenHBand="0" w:firstRowFirstColumn="0" w:firstRowLastColumn="0" w:lastRowFirstColumn="0" w:lastRowLastColumn="0"/>
+              <w:rPr>
+                <w:rFonts w:ascii="Calibri" w:hAnsi="Calibri"/>
+                <w:sz w:val="24"/>
+                <w:szCs w:val="22"/>
+                <w:highlight w:val="yellow"/>
+              </w:rPr>
+            </w:pPr>
+            <w:r>
+              <w:rPr>
+                <w:rFonts w:ascii="Calibri" w:hAnsi="Calibri"/>
+                <w:sz w:val="24"/>
+                <w:szCs w:val="22"/>
+                <w:highlight w:val="yellow"/>
+              </w:rPr>
+              <w:t>E</w:t>
+            </w:r>
+          </w:p>
+        </w:tc>
+        <w:tc>
+          <w:tcPr>
+            <w:tcW w:w="1377" w:type="dxa"/>
+          </w:tcPr>
+          <w:p>
+            <w:pPr>
+              <w:pStyle w:val="MTemaNormal"/>
+              <w:spacing w:after="0" w:line="276" w:lineRule="auto"/>
+              <w:ind w:left="0"/>
+              <w:jc w:val="both"/>
+              <w:cnfStyle w:val="000000000000" w:firstRow="0" w:lastRow="0" w:firstColumn="0" w:lastColumn="0" w:oddVBand="0" w:evenVBand="0" w:oddHBand="0" w:evenHBand="0" w:firstRowFirstColumn="0" w:firstRowLastColumn="0" w:lastRowFirstColumn="0" w:lastRowLastColumn="0"/>
+              <w:rPr>
+                <w:rFonts w:ascii="Calibri" w:hAnsi="Calibri"/>
+                <w:sz w:val="24"/>
+                <w:szCs w:val="22"/>
+                <w:highlight w:val="yellow"/>
+              </w:rPr>
+            </w:pPr>
+            <w:r>
+              <w:rPr>
+                <w:rFonts w:ascii="Calibri" w:hAnsi="Calibri"/>
+                <w:sz w:val="24"/>
+                <w:szCs w:val="22"/>
+                <w:highlight w:val="yellow"/>
+              </w:rPr>
+              <w:t>docx</w:t>
+            </w:r>
+          </w:p>
+        </w:tc>
+        <w:tc>
+          <w:tcPr>
+            <w:tcW w:w="1315" w:type="dxa"/>
+          </w:tcPr>
+          <w:p>
+            <w:pPr>
+              <w:pStyle w:val="MTemaNormal"/>
+              <w:spacing w:after="0" w:line="276" w:lineRule="auto"/>
+              <w:ind w:left="0"/>
+              <w:jc w:val="both"/>
+              <w:cnfStyle w:val="000000000000" w:firstRow="0" w:lastRow="0" w:firstColumn="0" w:lastColumn="0" w:oddVBand="0" w:evenVBand="0" w:oddHBand="0" w:evenHBand="0" w:firstRowFirstColumn="0" w:firstRowLastColumn="0" w:lastRowFirstColumn="0" w:lastRowLastColumn="0"/>
+              <w:rPr>
+                <w:rFonts w:ascii="Calibri" w:hAnsi="Calibri"/>
+                <w:sz w:val="24"/>
+                <w:szCs w:val="22"/>
+                <w:highlight w:val="yellow"/>
+              </w:rPr>
+            </w:pPr>
+          </w:p>
+        </w:tc>
+        <w:tc>
+          <w:tcPr>
+            <w:tcW w:w="1286" w:type="dxa"/>
+          </w:tcPr>
+          <w:p>
+            <w:pPr>
+              <w:pStyle w:val="MTemaNormal"/>
+              <w:spacing w:after="0" w:line="276" w:lineRule="auto"/>
+              <w:ind w:left="0"/>
+              <w:jc w:val="both"/>
+              <w:cnfStyle w:val="000000000000" w:firstRow="0" w:lastRow="0" w:firstColumn="0" w:lastColumn="0" w:oddVBand="0" w:evenVBand="0" w:oddHBand="0" w:evenHBand="0" w:firstRowFirstColumn="0" w:firstRowLastColumn="0" w:lastRowFirstColumn="0" w:lastRowLastColumn="0"/>
+              <w:rPr>
+                <w:rFonts w:ascii="Calibri" w:hAnsi="Calibri"/>
+                <w:sz w:val="24"/>
+                <w:szCs w:val="22"/>
+                <w:highlight w:val="yellow"/>
+              </w:rPr>
+            </w:pPr>
+            <w:proofErr w:type="gramStart"/>
+            <w:r>
+              <w:rPr>
+                <w:rFonts w:ascii="Calibri" w:hAnsi="Calibri"/>
+                <w:sz w:val="24"/>
+                <w:szCs w:val="22"/>
+                <w:highlight w:val="yellow"/>
+              </w:rPr>
+              <w:t>IM.Doc</w:t>
+            </w:r>
+            <w:proofErr w:type="gramEnd"/>
+          </w:p>
+        </w:tc>
+      </w:tr>
+      <w:tr>
+        <w:trPr>
+          <w:cnfStyle w:val="000000100000" w:firstRow="0" w:lastRow="0" w:firstColumn="0" w:lastColumn="0" w:oddVBand="0" w:evenVBand="0" w:oddHBand="1" w:evenHBand="0" w:firstRowFirstColumn="0" w:firstRowLastColumn="0" w:lastRowFirstColumn="0" w:lastRowLastColumn="0"/>
+        </w:trPr>
+        <w:tc>
+          <w:tcPr>
+            <w:cnfStyle w:val="001000000000" w:firstRow="0" w:lastRow="0" w:firstColumn="1" w:lastColumn="0" w:oddVBand="0" w:evenVBand="0" w:oddHBand="0" w:evenHBand="0" w:firstRowFirstColumn="0" w:firstRowLastColumn="0" w:lastRowFirstColumn="0" w:lastRowLastColumn="0"/>
+            <w:tcW w:w="1480" w:type="dxa"/>
+          </w:tcPr>
+          <w:p>
+            <w:pPr>
+              <w:pStyle w:val="MTemaNormal"/>
+              <w:spacing w:after="0" w:line="276" w:lineRule="auto"/>
+              <w:ind w:left="0"/>
+              <w:jc w:val="both"/>
+              <w:rPr>
+                <w:rFonts w:ascii="Calibri" w:hAnsi="Calibri"/>
+                <w:sz w:val="24"/>
+                <w:szCs w:val="22"/>
+                <w:highlight w:val="yellow"/>
+              </w:rPr>
+            </w:pPr>
+            <w:r>
+              <w:rPr>
+                <w:rFonts w:ascii="Calibri" w:hAnsi="Calibri"/>
+                <w:sz w:val="24"/>
+                <w:szCs w:val="22"/>
+                <w:highlight w:val="yellow"/>
+              </w:rPr>
+              <w:t>E</w:t>
+            </w:r>
+          </w:p>
+        </w:tc>
+        <w:tc>
+          <w:tcPr>
+            <w:tcW w:w="1695" w:type="dxa"/>
+          </w:tcPr>
+          <w:p>
+            <w:pPr>
+              <w:pStyle w:val="MTemaNormal"/>
+              <w:spacing w:after="0" w:line="276" w:lineRule="auto"/>
+              <w:ind w:left="0"/>
+              <w:jc w:val="both"/>
+              <w:cnfStyle w:val="000000100000" w:firstRow="0" w:lastRow="0" w:firstColumn="0" w:lastColumn="0" w:oddVBand="0" w:evenVBand="0" w:oddHBand="1" w:evenHBand="0" w:firstRowFirstColumn="0" w:firstRowLastColumn="0" w:lastRowFirstColumn="0" w:lastRowLastColumn="0"/>
+              <w:rPr>
+                <w:rFonts w:ascii="Calibri" w:hAnsi="Calibri"/>
+                <w:sz w:val="24"/>
+                <w:szCs w:val="22"/>
+                <w:highlight w:val="yellow"/>
+              </w:rPr>
+            </w:pPr>
+            <w:r>
+              <w:rPr>
+                <w:rFonts w:ascii="Calibri" w:hAnsi="Calibri"/>
+                <w:sz w:val="24"/>
+                <w:szCs w:val="22"/>
+                <w:highlight w:val="yellow"/>
+              </w:rPr>
+              <w:t>Pantalla de Registro</w:t>
+            </w:r>
+          </w:p>
+        </w:tc>
+        <w:tc>
+          <w:tcPr>
+            <w:tcW w:w="1680" w:type="dxa"/>
+          </w:tcPr>
+          <w:p>
+            <w:pPr>
+              <w:pStyle w:val="MTemaNormal"/>
+              <w:spacing w:after="0" w:line="276" w:lineRule="auto"/>
+              <w:ind w:left="0"/>
+              <w:jc w:val="both"/>
+              <w:cnfStyle w:val="000000100000" w:firstRow="0" w:lastRow="0" w:firstColumn="0" w:lastColumn="0" w:oddVBand="0" w:evenVBand="0" w:oddHBand="1" w:evenHBand="0" w:firstRowFirstColumn="0" w:firstRowLastColumn="0" w:lastRowFirstColumn="0" w:lastRowLastColumn="0"/>
+              <w:rPr>
+                <w:rFonts w:ascii="Calibri" w:hAnsi="Calibri"/>
+                <w:sz w:val="24"/>
+                <w:szCs w:val="22"/>
+                <w:highlight w:val="yellow"/>
+              </w:rPr>
+            </w:pPr>
+            <w:r>
+              <w:rPr>
+                <w:rFonts w:ascii="Calibri" w:hAnsi="Calibri"/>
+                <w:sz w:val="24"/>
+                <w:szCs w:val="22"/>
+                <w:highlight w:val="yellow"/>
+              </w:rPr>
+              <w:t>E</w:t>
+            </w:r>
+          </w:p>
+        </w:tc>
+        <w:tc>
+          <w:tcPr>
+            <w:tcW w:w="1377" w:type="dxa"/>
+          </w:tcPr>
+          <w:p>
+            <w:pPr>
+              <w:pStyle w:val="MTemaNormal"/>
+              <w:spacing w:after="0" w:line="276" w:lineRule="auto"/>
+              <w:ind w:left="0"/>
+              <w:jc w:val="both"/>
+              <w:cnfStyle w:val="000000100000" w:firstRow="0" w:lastRow="0" w:firstColumn="0" w:lastColumn="0" w:oddVBand="0" w:evenVBand="0" w:oddHBand="1" w:evenHBand="0" w:firstRowFirstColumn="0" w:firstRowLastColumn="0" w:lastRowFirstColumn="0" w:lastRowLastColumn="0"/>
+              <w:rPr>
+                <w:rFonts w:ascii="Calibri" w:hAnsi="Calibri"/>
+                <w:sz w:val="24"/>
+                <w:szCs w:val="22"/>
+                <w:highlight w:val="yellow"/>
+              </w:rPr>
+            </w:pPr>
+            <w:r>
+              <w:rPr>
+                <w:rFonts w:ascii="Calibri" w:hAnsi="Calibri"/>
+                <w:sz w:val="24"/>
+                <w:szCs w:val="22"/>
+                <w:highlight w:val="yellow"/>
+              </w:rPr>
+              <w:t>docx</w:t>
+            </w:r>
+          </w:p>
+        </w:tc>
+        <w:tc>
+          <w:tcPr>
+            <w:tcW w:w="1315" w:type="dxa"/>
+          </w:tcPr>
+          <w:p>
+            <w:pPr>
+              <w:pStyle w:val="MTemaNormal"/>
+              <w:spacing w:after="0" w:line="276" w:lineRule="auto"/>
+              <w:ind w:left="0"/>
+              <w:jc w:val="both"/>
+              <w:cnfStyle w:val="000000100000" w:firstRow="0" w:lastRow="0" w:firstColumn="0" w:lastColumn="0" w:oddVBand="0" w:evenVBand="0" w:oddHBand="1" w:evenHBand="0" w:firstRowFirstColumn="0" w:firstRowLastColumn="0" w:lastRowFirstColumn="0" w:lastRowLastColumn="0"/>
+              <w:rPr>
+                <w:rFonts w:ascii="Calibri" w:hAnsi="Calibri"/>
+                <w:sz w:val="24"/>
+                <w:szCs w:val="22"/>
+                <w:highlight w:val="yellow"/>
+              </w:rPr>
+            </w:pPr>
+            <w:r>
+              <w:rPr>
+                <w:rFonts w:ascii="Calibri" w:hAnsi="Calibri"/>
+                <w:color w:val="FF0000"/>
+                <w:sz w:val="24"/>
+                <w:szCs w:val="22"/>
+                <w:highlight w:val="yellow"/>
+              </w:rPr>
+              <w:t>SIC</w:t>
+            </w:r>
+          </w:p>
+        </w:tc>
+        <w:tc>
+          <w:tcPr>
+            <w:tcW w:w="1286" w:type="dxa"/>
+          </w:tcPr>
+          <w:p>
+            <w:pPr>
+              <w:pStyle w:val="MTemaNormal"/>
+              <w:spacing w:after="0" w:line="276" w:lineRule="auto"/>
+              <w:ind w:left="0"/>
+              <w:jc w:val="both"/>
+              <w:cnfStyle w:val="000000100000" w:firstRow="0" w:lastRow="0" w:firstColumn="0" w:lastColumn="0" w:oddVBand="0" w:evenVBand="0" w:oddHBand="1" w:evenHBand="0" w:firstRowFirstColumn="0" w:firstRowLastColumn="0" w:lastRowFirstColumn="0" w:lastRowLastColumn="0"/>
+              <w:rPr>
+                <w:rFonts w:ascii="Calibri" w:hAnsi="Calibri"/>
+                <w:sz w:val="24"/>
+                <w:szCs w:val="22"/>
+                <w:highlight w:val="yellow"/>
+              </w:rPr>
+            </w:pPr>
+            <w:proofErr w:type="gramStart"/>
+            <w:r>
+              <w:rPr>
+                <w:rFonts w:ascii="Calibri" w:hAnsi="Calibri"/>
+                <w:sz w:val="24"/>
+                <w:szCs w:val="22"/>
+                <w:highlight w:val="yellow"/>
+              </w:rPr>
+              <w:t>PR.Doc</w:t>
+            </w:r>
+            <w:proofErr w:type="gramEnd"/>
+          </w:p>
+        </w:tc>
+      </w:tr>
+    </w:tbl>
+    <w:p>
+      <w:pPr>
+        <w:pStyle w:val="BodyText"/>
+      </w:pPr>
+    </w:p>
+    <w:p>
+      <w:pPr>
+        <w:pStyle w:val="TOC2"/>
+        <w:tabs>
+          <w:tab w:val="clear" w:pos="9637"/>
+          <w:tab w:val="left" w:pos="340"/>
+          <w:tab w:val="right" w:leader="dot" w:pos="9689"/>
+        </w:tabs>
+        <w:spacing w:line="276" w:lineRule="auto"/>
+        <w:ind w:left="1418"/>
+        <w:jc w:val="both"/>
+        <w:rPr>
+          <w:rFonts w:ascii="Calibri" w:eastAsia="Times New Roman" w:hAnsi="Calibri" w:cs="Calibri"/>
+          <w:sz w:val="24"/>
+          <w:lang w:val="es-CO" w:eastAsia="es-CO" w:bidi="ar-SA"/>
+        </w:rPr>
+      </w:pPr>
+      <w:r>
+        <w:rPr>
+          <w:rFonts w:ascii="Calibri" w:eastAsia="Times New Roman" w:hAnsi="Calibri" w:cs="Calibri"/>
+          <w:b/>
+          <w:sz w:val="24"/>
+          <w:highlight w:val="yellow"/>
+          <w:lang w:val="es-CO" w:eastAsia="es-CO" w:bidi="ar-SA"/>
+        </w:rPr>
+        <w:t>CONFIGURACIÓN:</w:t>
+      </w:r>
+      <w:r>
+        <w:rPr>
+          <w:rFonts w:ascii="Calibri" w:eastAsia="Times New Roman" w:hAnsi="Calibri" w:cs="Calibri"/>
+          <w:sz w:val="24"/>
+          <w:highlight w:val="yellow"/>
+          <w:lang w:val="es-CO" w:eastAsia="es-CO" w:bidi="ar-SA"/>
+        </w:rPr>
+        <w:t xml:space="preserve"> Las características funcionales y físicas de una versión específica de hardware y elementos de software que combinados </w:t>
+      </w:r>
+      <w:proofErr w:type="gramStart"/>
+      <w:r>
+        <w:rPr>
+          <w:rFonts w:ascii="Calibri" w:eastAsia="Times New Roman" w:hAnsi="Calibri" w:cs="Calibri"/>
+          <w:sz w:val="24"/>
+          <w:highlight w:val="yellow"/>
+          <w:lang w:val="es-CO" w:eastAsia="es-CO" w:bidi="ar-SA"/>
+        </w:rPr>
+        <w:t>de acuerdo a</w:t>
+      </w:r>
+      <w:proofErr w:type="gramEnd"/>
+      <w:r>
+        <w:rPr>
+          <w:rFonts w:ascii="Calibri" w:eastAsia="Times New Roman" w:hAnsi="Calibri" w:cs="Calibri"/>
+          <w:sz w:val="24"/>
+          <w:highlight w:val="yellow"/>
+          <w:lang w:val="es-CO" w:eastAsia="es-CO" w:bidi="ar-SA"/>
+        </w:rPr>
+        <w:t xml:space="preserve"> procedimientos de construcción específicos cumplen un propósito particular.</w:t>
+      </w:r>
+    </w:p>
+    <w:p>
+      <w:pPr>
+        <w:pStyle w:val="MTemaNormal"/>
+        <w:spacing w:after="0" w:line="276" w:lineRule="auto"/>
+        <w:ind w:left="1418"/>
+        <w:jc w:val="both"/>
+        <w:rPr>
+          <w:rFonts w:ascii="Calibri" w:hAnsi="Calibri" w:cs="Calibri"/>
+          <w:b/>
+          <w:sz w:val="24"/>
+          <w:lang w:val="es-CO" w:eastAsia="es-CO"/>
+        </w:rPr>
+      </w:pPr>
+    </w:p>
+    <w:p>
+      <w:pPr>
+        <w:pStyle w:val="MTemaNormal"/>
+        <w:spacing w:after="0" w:line="276" w:lineRule="auto"/>
+        <w:ind w:left="1418"/>
+        <w:jc w:val="both"/>
+        <w:rPr>
+          <w:rFonts w:ascii="Calibri" w:hAnsi="Calibri" w:cs="Calibri"/>
+          <w:b/>
+          <w:sz w:val="24"/>
+          <w:lang w:val="es-CO" w:eastAsia="es-CO"/>
+        </w:rPr>
+      </w:pPr>
+      <w:r>
+        <w:rPr>
+          <w:rFonts w:ascii="Calibri" w:hAnsi="Calibri" w:cs="Calibri"/>
+          <w:b/>
+          <w:sz w:val="24"/>
+          <w:lang w:val="es-CO" w:eastAsia="es-CO"/>
+        </w:rPr>
+        <w:t>Nomenclatura para los documentos</w:t>
+      </w:r>
+      <w:r>
+        <w:rPr>
+          <w:rFonts w:ascii="Calibri" w:hAnsi="Calibri" w:cs="Calibri"/>
+          <w:b/>
+          <w:sz w:val="24"/>
+          <w:lang w:val="es-CO" w:eastAsia="es-CO"/>
+        </w:rPr>
+        <w:t>:</w:t>
+      </w:r>
+    </w:p>
+    <w:p>
+      <w:pPr>
+        <w:pStyle w:val="MTemaNormal"/>
+        <w:numPr>
+          <w:ilvl w:val="0"/>
+          <w:numId w:val="41"/>
+        </w:numPr>
+        <w:spacing w:after="0" w:line="276" w:lineRule="auto"/>
+        <w:ind w:left="1778"/>
+        <w:jc w:val="both"/>
+        <w:rPr>
+          <w:rFonts w:ascii="Calibri" w:hAnsi="Calibri" w:cs="Calibri"/>
+          <w:b/>
+          <w:sz w:val="24"/>
+          <w:lang w:val="es-CO" w:eastAsia="es-CO"/>
+        </w:rPr>
+      </w:pPr>
+      <w:r>
+        <w:rPr>
+          <w:rFonts w:ascii="Calibri" w:hAnsi="Calibri" w:cs="Calibri"/>
+          <w:b/>
+          <w:sz w:val="24"/>
+          <w:lang w:val="es-CO" w:eastAsia="es-CO"/>
+        </w:rPr>
+        <w:t>Para elementos únicos</w:t>
+      </w:r>
+    </w:p>
+    <w:p>
+      <w:pPr>
+        <w:pStyle w:val="MTemaNormal"/>
+        <w:spacing w:after="0" w:line="276" w:lineRule="auto"/>
+        <w:ind w:left="1636" w:firstLine="142"/>
+        <w:jc w:val="both"/>
+        <w:rPr>
+          <w:rFonts w:ascii="Calibri" w:hAnsi="Calibri" w:cs="Calibri"/>
+          <w:sz w:val="24"/>
+          <w:lang w:val="es-CO" w:eastAsia="es-CO"/>
+        </w:rPr>
+      </w:pPr>
+      <w:r>
+        <w:rPr>
+          <w:rFonts w:ascii="Calibri" w:hAnsi="Calibri" w:cs="Calibri"/>
+          <w:sz w:val="24"/>
+          <w:lang w:val="es-CO" w:eastAsia="es-CO"/>
+        </w:rPr>
+        <w:t>Nombre del archivo = “acrónimo del elemento” + “Acrónimo Proyecto”. “Extensión”</w:t>
+      </w:r>
+    </w:p>
+    <w:p>
+      <w:pPr>
+        <w:pStyle w:val="MTemaNormal"/>
+        <w:numPr>
+          <w:ilvl w:val="0"/>
+          <w:numId w:val="41"/>
+        </w:numPr>
+        <w:spacing w:after="0" w:line="276" w:lineRule="auto"/>
+        <w:ind w:left="1778"/>
+        <w:jc w:val="both"/>
+        <w:rPr>
+          <w:rFonts w:ascii="Calibri" w:hAnsi="Calibri" w:cs="Calibri"/>
+          <w:b/>
+          <w:sz w:val="24"/>
+          <w:lang w:val="es-CO" w:eastAsia="es-CO"/>
+        </w:rPr>
+      </w:pPr>
+      <w:r>
+        <w:rPr>
+          <w:rFonts w:ascii="Calibri" w:hAnsi="Calibri" w:cs="Calibri"/>
+          <w:b/>
+          <w:sz w:val="24"/>
+          <w:lang w:val="es-CO" w:eastAsia="es-CO"/>
+        </w:rPr>
+        <w:t>Para elementos que se repite</w:t>
+      </w:r>
+    </w:p>
+    <w:p>
+      <w:pPr>
+        <w:pStyle w:val="MTemaNormal"/>
+        <w:spacing w:after="0" w:line="276" w:lineRule="auto"/>
+        <w:ind w:left="1636" w:firstLine="142"/>
+        <w:jc w:val="both"/>
+        <w:rPr>
+          <w:rFonts w:ascii="Calibri" w:hAnsi="Calibri" w:cs="Calibri"/>
+          <w:sz w:val="24"/>
+          <w:lang w:val="es-CO" w:eastAsia="es-CO"/>
+        </w:rPr>
+      </w:pPr>
+      <w:r>
+        <w:rPr>
+          <w:rFonts w:ascii="Calibri" w:hAnsi="Calibri" w:cs="Calibri"/>
+          <w:sz w:val="24"/>
+          <w:lang w:val="es-CO" w:eastAsia="es-CO"/>
+        </w:rPr>
+        <w:t>Nombre del archivo = “Acrónimo del elemento” + “Acrónimo Proyecto”. “Extensión”</w:t>
+      </w:r>
+    </w:p>
+    <w:p>
+      <w:pPr>
+        <w:pStyle w:val="MTemaNormal"/>
+        <w:numPr>
+          <w:ilvl w:val="0"/>
+          <w:numId w:val="41"/>
+        </w:numPr>
+        <w:spacing w:after="0" w:line="276" w:lineRule="auto"/>
+        <w:ind w:left="1778"/>
+        <w:jc w:val="both"/>
+        <w:rPr>
+          <w:rFonts w:ascii="Calibri" w:hAnsi="Calibri" w:cs="Calibri"/>
+          <w:b/>
+          <w:sz w:val="24"/>
+          <w:lang w:val="es-CO" w:eastAsia="es-CO"/>
+        </w:rPr>
+      </w:pPr>
+      <w:r>
+        <w:rPr>
+          <w:rFonts w:ascii="Calibri" w:hAnsi="Calibri" w:cs="Calibri"/>
+          <w:b/>
+          <w:sz w:val="24"/>
+          <w:lang w:val="es-CO" w:eastAsia="es-CO"/>
+        </w:rPr>
+        <w:lastRenderedPageBreak/>
+        <w:t>Para elementos empresariales</w:t>
+      </w:r>
+    </w:p>
+    <w:p>
+      <w:pPr>
+        <w:pStyle w:val="BodyText"/>
+        <w:ind w:left="2127"/>
+      </w:pPr>
+      <w:r>
+        <w:rPr>
+          <w:rFonts w:ascii="Calibri" w:hAnsi="Calibri" w:cs="Calibri"/>
+          <w:sz w:val="24"/>
+          <w:lang w:val="es-CO" w:eastAsia="es-CO"/>
+        </w:rPr>
+        <w:t>Nombre del archivo = “acrónimo del elemento”. “Extensión”</w:t>
+      </w:r>
+    </w:p>
+    <w:p>
+      <w:pPr>
         <w:pStyle w:val="Heading2"/>
       </w:pPr>
       <w:bookmarkStart w:id="14" w:name="_Toc21010168"/>
@@ -9085,7 +10217,12 @@
       </w:pPr>
       <w:bookmarkStart w:id="15" w:name="_Toc21010169"/>
       <w:r>
-        <w:t>Estado de la configuración</w:t>
+        <w:t>Estado de la co</w:t>
+      </w:r>
+      <w:bookmarkStart w:id="16" w:name="_GoBack"/>
+      <w:bookmarkEnd w:id="16"/>
+      <w:r>
+        <w:t>nfiguración</w:t>
       </w:r>
       <w:bookmarkEnd w:id="15"/>
     </w:p>
@@ -9093,17 +10230,17 @@
       <w:pPr>
         <w:pStyle w:val="Heading2"/>
       </w:pPr>
-      <w:bookmarkStart w:id="16" w:name="_Toc21010170"/>
+      <w:bookmarkStart w:id="17" w:name="_Toc21010170"/>
       <w:r>
         <w:t>Auditoría de la configuración</w:t>
       </w:r>
-      <w:bookmarkEnd w:id="16"/>
+      <w:bookmarkEnd w:id="17"/>
     </w:p>
     <w:p>
       <w:pPr>
         <w:pStyle w:val="Heading2"/>
       </w:pPr>
-      <w:bookmarkStart w:id="17" w:name="_Toc21010171"/>
+      <w:bookmarkStart w:id="18" w:name="_Toc21010171"/>
       <w:r>
         <w:t xml:space="preserve">Gestión y entrega de </w:t>
       </w:r>
@@ -9115,7 +10252,7 @@
       <w:r>
         <w:t xml:space="preserve"> de Software</w:t>
       </w:r>
-      <w:bookmarkEnd w:id="17"/>
+      <w:bookmarkEnd w:id="18"/>
     </w:p>
     <w:p>
       <w:pPr>
@@ -9158,8 +10295,6 @@
           <w:u w:val="single"/>
         </w:rPr>
       </w:pPr>
-      <w:bookmarkStart w:id="18" w:name="_GoBack"/>
-      <w:bookmarkEnd w:id="18"/>
     </w:p>
     <w:sectPr>
       <w:headerReference w:type="default" r:id="rId14"/>
@@ -11718,6 +12853,119 @@
     </w:lvl>
   </w:abstractNum>
   <w:abstractNum w:abstractNumId="14" w15:restartNumberingAfterBreak="0">
+    <w:nsid w:val="1DDD5B10"/>
+    <w:multiLevelType w:val="hybridMultilevel"/>
+    <w:tmpl w:val="6376187A"/>
+    <w:lvl w:ilvl="0" w:tplc="04090001">
+      <w:start w:val="1"/>
+      <w:numFmt w:val="bullet"/>
+      <w:lvlText w:val=""/>
+      <w:lvlJc w:val="left"/>
+      <w:pPr>
+        <w:ind w:left="1069" w:hanging="360"/>
+      </w:pPr>
+      <w:rPr>
+        <w:rFonts w:ascii="Symbol" w:hAnsi="Symbol" w:hint="default"/>
+      </w:rPr>
+    </w:lvl>
+    <w:lvl w:ilvl="1" w:tplc="04090003" w:tentative="1">
+      <w:start w:val="1"/>
+      <w:numFmt w:val="bullet"/>
+      <w:lvlText w:val="o"/>
+      <w:lvlJc w:val="left"/>
+      <w:pPr>
+        <w:ind w:left="1789" w:hanging="360"/>
+      </w:pPr>
+      <w:rPr>
+        <w:rFonts w:ascii="Courier New" w:hAnsi="Courier New" w:cs="Courier New" w:hint="default"/>
+      </w:rPr>
+    </w:lvl>
+    <w:lvl w:ilvl="2" w:tplc="04090005">
+      <w:start w:val="1"/>
+      <w:numFmt w:val="bullet"/>
+      <w:lvlText w:val=""/>
+      <w:lvlJc w:val="left"/>
+      <w:pPr>
+        <w:ind w:left="2509" w:hanging="360"/>
+      </w:pPr>
+      <w:rPr>
+        <w:rFonts w:ascii="Wingdings" w:hAnsi="Wingdings" w:hint="default"/>
+      </w:rPr>
+    </w:lvl>
+    <w:lvl w:ilvl="3" w:tplc="04090001" w:tentative="1">
+      <w:start w:val="1"/>
+      <w:numFmt w:val="bullet"/>
+      <w:lvlText w:val=""/>
+      <w:lvlJc w:val="left"/>
+      <w:pPr>
+        <w:ind w:left="3229" w:hanging="360"/>
+      </w:pPr>
+      <w:rPr>
+        <w:rFonts w:ascii="Symbol" w:hAnsi="Symbol" w:hint="default"/>
+      </w:rPr>
+    </w:lvl>
+    <w:lvl w:ilvl="4" w:tplc="04090003" w:tentative="1">
+      <w:start w:val="1"/>
+      <w:numFmt w:val="bullet"/>
+      <w:lvlText w:val="o"/>
+      <w:lvlJc w:val="left"/>
+      <w:pPr>
+        <w:ind w:left="3949" w:hanging="360"/>
+      </w:pPr>
+      <w:rPr>
+        <w:rFonts w:ascii="Courier New" w:hAnsi="Courier New" w:cs="Courier New" w:hint="default"/>
+      </w:rPr>
+    </w:lvl>
+    <w:lvl w:ilvl="5" w:tplc="04090005" w:tentative="1">
+      <w:start w:val="1"/>
+      <w:numFmt w:val="bullet"/>
+      <w:lvlText w:val=""/>
+      <w:lvlJc w:val="left"/>
+      <w:pPr>
+        <w:ind w:left="4669" w:hanging="360"/>
+      </w:pPr>
+      <w:rPr>
+        <w:rFonts w:ascii="Wingdings" w:hAnsi="Wingdings" w:hint="default"/>
+      </w:rPr>
+    </w:lvl>
+    <w:lvl w:ilvl="6" w:tplc="04090001" w:tentative="1">
+      <w:start w:val="1"/>
+      <w:numFmt w:val="bullet"/>
+      <w:lvlText w:val=""/>
+      <w:lvlJc w:val="left"/>
+      <w:pPr>
+        <w:ind w:left="5389" w:hanging="360"/>
+      </w:pPr>
+      <w:rPr>
+        <w:rFonts w:ascii="Symbol" w:hAnsi="Symbol" w:hint="default"/>
+      </w:rPr>
+    </w:lvl>
+    <w:lvl w:ilvl="7" w:tplc="04090003" w:tentative="1">
+      <w:start w:val="1"/>
+      <w:numFmt w:val="bullet"/>
+      <w:lvlText w:val="o"/>
+      <w:lvlJc w:val="left"/>
+      <w:pPr>
+        <w:ind w:left="6109" w:hanging="360"/>
+      </w:pPr>
+      <w:rPr>
+        <w:rFonts w:ascii="Courier New" w:hAnsi="Courier New" w:cs="Courier New" w:hint="default"/>
+      </w:rPr>
+    </w:lvl>
+    <w:lvl w:ilvl="8" w:tplc="04090005" w:tentative="1">
+      <w:start w:val="1"/>
+      <w:numFmt w:val="bullet"/>
+      <w:lvlText w:val=""/>
+      <w:lvlJc w:val="left"/>
+      <w:pPr>
+        <w:ind w:left="6829" w:hanging="360"/>
+      </w:pPr>
+      <w:rPr>
+        <w:rFonts w:ascii="Wingdings" w:hAnsi="Wingdings" w:hint="default"/>
+      </w:rPr>
+    </w:lvl>
+  </w:abstractNum>
+  <w:abstractNum w:abstractNumId="15" w15:restartNumberingAfterBreak="0">
     <w:nsid w:val="1F510EA2"/>
     <w:multiLevelType w:val="multilevel"/>
     <w:tmpl w:val="26D63A1A"/>
@@ -11830,7 +13078,7 @@
       </w:rPr>
     </w:lvl>
   </w:abstractNum>
-  <w:abstractNum w:abstractNumId="15" w15:restartNumberingAfterBreak="0">
+  <w:abstractNum w:abstractNumId="16" w15:restartNumberingAfterBreak="0">
     <w:nsid w:val="23C33313"/>
     <w:multiLevelType w:val="hybridMultilevel"/>
     <w:tmpl w:val="53B854B8"/>
@@ -11970,7 +13218,7 @@
       </w:rPr>
     </w:lvl>
   </w:abstractNum>
-  <w:abstractNum w:abstractNumId="16" w15:restartNumberingAfterBreak="0">
+  <w:abstractNum w:abstractNumId="17" w15:restartNumberingAfterBreak="0">
     <w:nsid w:val="24BC700F"/>
     <w:multiLevelType w:val="multilevel"/>
     <w:tmpl w:val="5EE4C804"/>
@@ -12083,7 +13331,7 @@
       </w:rPr>
     </w:lvl>
   </w:abstractNum>
-  <w:abstractNum w:abstractNumId="17" w15:restartNumberingAfterBreak="0">
+  <w:abstractNum w:abstractNumId="18" w15:restartNumberingAfterBreak="0">
     <w:nsid w:val="28AC7D96"/>
     <w:multiLevelType w:val="multilevel"/>
     <w:tmpl w:val="5C801822"/>
@@ -12196,7 +13444,7 @@
       </w:rPr>
     </w:lvl>
   </w:abstractNum>
-  <w:abstractNum w:abstractNumId="18" w15:restartNumberingAfterBreak="0">
+  <w:abstractNum w:abstractNumId="19" w15:restartNumberingAfterBreak="0">
     <w:nsid w:val="2B7152ED"/>
     <w:multiLevelType w:val="multilevel"/>
     <w:tmpl w:val="0AA23ADA"/>
@@ -12309,7 +13557,7 @@
       </w:rPr>
     </w:lvl>
   </w:abstractNum>
-  <w:abstractNum w:abstractNumId="19" w15:restartNumberingAfterBreak="0">
+  <w:abstractNum w:abstractNumId="20" w15:restartNumberingAfterBreak="0">
     <w:nsid w:val="2FFC1E25"/>
     <w:multiLevelType w:val="hybridMultilevel"/>
     <w:tmpl w:val="6C08DE16"/>
@@ -12422,7 +13670,7 @@
       </w:rPr>
     </w:lvl>
   </w:abstractNum>
-  <w:abstractNum w:abstractNumId="20" w15:restartNumberingAfterBreak="0">
+  <w:abstractNum w:abstractNumId="21" w15:restartNumberingAfterBreak="0">
     <w:nsid w:val="36504BB0"/>
     <w:multiLevelType w:val="hybridMultilevel"/>
     <w:tmpl w:val="A75A906C"/>
@@ -12508,7 +13756,7 @@
       </w:pPr>
     </w:lvl>
   </w:abstractNum>
-  <w:abstractNum w:abstractNumId="21" w15:restartNumberingAfterBreak="0">
+  <w:abstractNum w:abstractNumId="22" w15:restartNumberingAfterBreak="0">
     <w:nsid w:val="42E93270"/>
     <w:multiLevelType w:val="multilevel"/>
     <w:tmpl w:val="63F8AF78"/>
@@ -12651,7 +13899,7 @@
       </w:rPr>
     </w:lvl>
   </w:abstractNum>
-  <w:abstractNum w:abstractNumId="22" w15:restartNumberingAfterBreak="0">
+  <w:abstractNum w:abstractNumId="23" w15:restartNumberingAfterBreak="0">
     <w:nsid w:val="56734D49"/>
     <w:multiLevelType w:val="hybridMultilevel"/>
     <w:tmpl w:val="3B92B964"/>
@@ -12791,7 +14039,7 @@
       </w:rPr>
     </w:lvl>
   </w:abstractNum>
-  <w:abstractNum w:abstractNumId="23" w15:restartNumberingAfterBreak="0">
+  <w:abstractNum w:abstractNumId="24" w15:restartNumberingAfterBreak="0">
     <w:nsid w:val="576326B3"/>
     <w:multiLevelType w:val="hybridMultilevel"/>
     <w:tmpl w:val="DBA6F040"/>
@@ -12904,7 +14152,7 @@
       </w:rPr>
     </w:lvl>
   </w:abstractNum>
-  <w:abstractNum w:abstractNumId="24" w15:restartNumberingAfterBreak="0">
+  <w:abstractNum w:abstractNumId="25" w15:restartNumberingAfterBreak="0">
     <w:nsid w:val="5D892C38"/>
     <w:multiLevelType w:val="hybridMultilevel"/>
     <w:tmpl w:val="3FC03BE2"/>
@@ -13017,7 +14265,7 @@
       </w:rPr>
     </w:lvl>
   </w:abstractNum>
-  <w:abstractNum w:abstractNumId="25" w15:restartNumberingAfterBreak="0">
+  <w:abstractNum w:abstractNumId="26" w15:restartNumberingAfterBreak="0">
     <w:nsid w:val="5EA764D6"/>
     <w:multiLevelType w:val="hybridMultilevel"/>
     <w:tmpl w:val="5CE89584"/>
@@ -13157,7 +14405,7 @@
       </w:rPr>
     </w:lvl>
   </w:abstractNum>
-  <w:abstractNum w:abstractNumId="26" w15:restartNumberingAfterBreak="0">
+  <w:abstractNum w:abstractNumId="27" w15:restartNumberingAfterBreak="0">
     <w:nsid w:val="5FA63733"/>
     <w:multiLevelType w:val="multilevel"/>
     <w:tmpl w:val="A45CFC64"/>
@@ -13270,7 +14518,7 @@
       </w:rPr>
     </w:lvl>
   </w:abstractNum>
-  <w:abstractNum w:abstractNumId="27" w15:restartNumberingAfterBreak="0">
+  <w:abstractNum w:abstractNumId="28" w15:restartNumberingAfterBreak="0">
     <w:nsid w:val="60696FC7"/>
     <w:multiLevelType w:val="hybridMultilevel"/>
     <w:tmpl w:val="05329F56"/>
@@ -13383,7 +14631,7 @@
       </w:rPr>
     </w:lvl>
   </w:abstractNum>
-  <w:abstractNum w:abstractNumId="28" w15:restartNumberingAfterBreak="0">
+  <w:abstractNum w:abstractNumId="29" w15:restartNumberingAfterBreak="0">
     <w:nsid w:val="625D4E6B"/>
     <w:multiLevelType w:val="hybridMultilevel"/>
     <w:tmpl w:val="0BE82480"/>
@@ -13496,7 +14744,7 @@
       </w:pPr>
     </w:lvl>
   </w:abstractNum>
-  <w:abstractNum w:abstractNumId="29" w15:restartNumberingAfterBreak="0">
+  <w:abstractNum w:abstractNumId="30" w15:restartNumberingAfterBreak="0">
     <w:nsid w:val="63EA63EE"/>
     <w:multiLevelType w:val="multilevel"/>
     <w:tmpl w:val="F6909676"/>
@@ -13645,7 +14893,7 @@
       </w:rPr>
     </w:lvl>
   </w:abstractNum>
-  <w:abstractNum w:abstractNumId="30" w15:restartNumberingAfterBreak="0">
+  <w:abstractNum w:abstractNumId="31" w15:restartNumberingAfterBreak="0">
     <w:nsid w:val="6534463E"/>
     <w:multiLevelType w:val="hybridMultilevel"/>
     <w:tmpl w:val="DF14AD88"/>
@@ -13758,7 +15006,7 @@
       </w:rPr>
     </w:lvl>
   </w:abstractNum>
-  <w:abstractNum w:abstractNumId="31" w15:restartNumberingAfterBreak="0">
+  <w:abstractNum w:abstractNumId="32" w15:restartNumberingAfterBreak="0">
     <w:nsid w:val="66227CD1"/>
     <w:multiLevelType w:val="multilevel"/>
     <w:tmpl w:val="82FC60A4"/>
@@ -13871,7 +15119,7 @@
       </w:rPr>
     </w:lvl>
   </w:abstractNum>
-  <w:abstractNum w:abstractNumId="32" w15:restartNumberingAfterBreak="0">
+  <w:abstractNum w:abstractNumId="33" w15:restartNumberingAfterBreak="0">
     <w:nsid w:val="6FEF72E5"/>
     <w:multiLevelType w:val="hybridMultilevel"/>
     <w:tmpl w:val="1A96308E"/>
@@ -13984,7 +15232,7 @@
       </w:rPr>
     </w:lvl>
   </w:abstractNum>
-  <w:abstractNum w:abstractNumId="33" w15:restartNumberingAfterBreak="0">
+  <w:abstractNum w:abstractNumId="34" w15:restartNumberingAfterBreak="0">
     <w:nsid w:val="70320DCC"/>
     <w:multiLevelType w:val="hybridMultilevel"/>
     <w:tmpl w:val="BBC2A734"/>
@@ -14118,7 +15366,7 @@
       </w:rPr>
     </w:lvl>
   </w:abstractNum>
-  <w:abstractNum w:abstractNumId="34" w15:restartNumberingAfterBreak="0">
+  <w:abstractNum w:abstractNumId="35" w15:restartNumberingAfterBreak="0">
     <w:nsid w:val="71C14487"/>
     <w:multiLevelType w:val="hybridMultilevel"/>
     <w:tmpl w:val="4064CE22"/>
@@ -14231,7 +15479,7 @@
       </w:rPr>
     </w:lvl>
   </w:abstractNum>
-  <w:abstractNum w:abstractNumId="35" w15:restartNumberingAfterBreak="0">
+  <w:abstractNum w:abstractNumId="36" w15:restartNumberingAfterBreak="0">
     <w:nsid w:val="725E3FC2"/>
     <w:multiLevelType w:val="hybridMultilevel"/>
     <w:tmpl w:val="90B4CD12"/>
@@ -14344,7 +15592,7 @@
       </w:rPr>
     </w:lvl>
   </w:abstractNum>
-  <w:abstractNum w:abstractNumId="36" w15:restartNumberingAfterBreak="0">
+  <w:abstractNum w:abstractNumId="37" w15:restartNumberingAfterBreak="0">
     <w:nsid w:val="74565141"/>
     <w:multiLevelType w:val="hybridMultilevel"/>
     <w:tmpl w:val="D4EAC168"/>
@@ -14457,7 +15705,7 @@
       </w:rPr>
     </w:lvl>
   </w:abstractNum>
-  <w:abstractNum w:abstractNumId="37" w15:restartNumberingAfterBreak="0">
+  <w:abstractNum w:abstractNumId="38" w15:restartNumberingAfterBreak="0">
     <w:nsid w:val="748F71BC"/>
     <w:multiLevelType w:val="hybridMultilevel"/>
     <w:tmpl w:val="F24C16AA"/>
@@ -14570,7 +15818,7 @@
       </w:rPr>
     </w:lvl>
   </w:abstractNum>
-  <w:abstractNum w:abstractNumId="38" w15:restartNumberingAfterBreak="0">
+  <w:abstractNum w:abstractNumId="39" w15:restartNumberingAfterBreak="0">
     <w:nsid w:val="788C7794"/>
     <w:multiLevelType w:val="multilevel"/>
     <w:tmpl w:val="280A001F"/>
@@ -14656,7 +15904,7 @@
       </w:pPr>
     </w:lvl>
   </w:abstractNum>
-  <w:abstractNum w:abstractNumId="39" w15:restartNumberingAfterBreak="0">
+  <w:abstractNum w:abstractNumId="40" w15:restartNumberingAfterBreak="0">
     <w:nsid w:val="7FCC1CBA"/>
     <w:multiLevelType w:val="multilevel"/>
     <w:tmpl w:val="A8CC223E"/>
@@ -14779,7 +16027,7 @@
     <w:abstractNumId w:val="2"/>
   </w:num>
   <w:num w:numId="4">
-    <w:abstractNumId w:val="21"/>
+    <w:abstractNumId w:val="22"/>
   </w:num>
   <w:num w:numId="5">
     <w:abstractNumId w:val="6"/>
@@ -14788,106 +16036,109 @@
     <w:abstractNumId w:val="13"/>
   </w:num>
   <w:num w:numId="7">
-    <w:abstractNumId w:val="15"/>
+    <w:abstractNumId w:val="16"/>
   </w:num>
   <w:num w:numId="8">
     <w:abstractNumId w:val="12"/>
   </w:num>
   <w:num w:numId="9">
-    <w:abstractNumId w:val="33"/>
+    <w:abstractNumId w:val="34"/>
   </w:num>
   <w:num w:numId="10">
     <w:abstractNumId w:val="4"/>
   </w:num>
   <w:num w:numId="11">
-    <w:abstractNumId w:val="28"/>
+    <w:abstractNumId w:val="29"/>
   </w:num>
   <w:num w:numId="12">
-    <w:abstractNumId w:val="22"/>
+    <w:abstractNumId w:val="23"/>
   </w:num>
   <w:num w:numId="13">
-    <w:abstractNumId w:val="14"/>
+    <w:abstractNumId w:val="15"/>
   </w:num>
   <w:num w:numId="14">
-    <w:abstractNumId w:val="39"/>
+    <w:abstractNumId w:val="40"/>
   </w:num>
   <w:num w:numId="15">
     <w:abstractNumId w:val="11"/>
   </w:num>
   <w:num w:numId="16">
-    <w:abstractNumId w:val="16"/>
+    <w:abstractNumId w:val="17"/>
   </w:num>
   <w:num w:numId="17">
-    <w:abstractNumId w:val="26"/>
+    <w:abstractNumId w:val="27"/>
   </w:num>
   <w:num w:numId="18">
-    <w:abstractNumId w:val="17"/>
+    <w:abstractNumId w:val="18"/>
   </w:num>
   <w:num w:numId="19">
-    <w:abstractNumId w:val="18"/>
+    <w:abstractNumId w:val="19"/>
   </w:num>
   <w:num w:numId="20">
     <w:abstractNumId w:val="9"/>
   </w:num>
   <w:num w:numId="21">
-    <w:abstractNumId w:val="31"/>
+    <w:abstractNumId w:val="32"/>
   </w:num>
   <w:num w:numId="22">
-    <w:abstractNumId w:val="37"/>
+    <w:abstractNumId w:val="38"/>
   </w:num>
   <w:num w:numId="23">
-    <w:abstractNumId w:val="35"/>
+    <w:abstractNumId w:val="36"/>
   </w:num>
   <w:num w:numId="24">
     <w:abstractNumId w:val="3"/>
   </w:num>
   <w:num w:numId="25">
-    <w:abstractNumId w:val="27"/>
+    <w:abstractNumId w:val="28"/>
   </w:num>
   <w:num w:numId="26">
+    <w:abstractNumId w:val="31"/>
+  </w:num>
+  <w:num w:numId="27">
+    <w:abstractNumId w:val="33"/>
+  </w:num>
+  <w:num w:numId="28">
     <w:abstractNumId w:val="30"/>
   </w:num>
-  <w:num w:numId="27">
-    <w:abstractNumId w:val="32"/>
-  </w:num>
-  <w:num w:numId="28">
-    <w:abstractNumId w:val="29"/>
-  </w:num>
   <w:num w:numId="29">
-    <w:abstractNumId w:val="34"/>
+    <w:abstractNumId w:val="35"/>
   </w:num>
   <w:num w:numId="30">
     <w:abstractNumId w:val="10"/>
   </w:num>
   <w:num w:numId="31">
-    <w:abstractNumId w:val="23"/>
+    <w:abstractNumId w:val="24"/>
   </w:num>
   <w:num w:numId="32">
-    <w:abstractNumId w:val="36"/>
+    <w:abstractNumId w:val="37"/>
   </w:num>
   <w:num w:numId="33">
-    <w:abstractNumId w:val="19"/>
+    <w:abstractNumId w:val="20"/>
   </w:num>
   <w:num w:numId="34">
-    <w:abstractNumId w:val="24"/>
+    <w:abstractNumId w:val="25"/>
   </w:num>
   <w:num w:numId="35">
     <w:abstractNumId w:val="5"/>
   </w:num>
   <w:num w:numId="36">
-    <w:abstractNumId w:val="25"/>
+    <w:abstractNumId w:val="26"/>
   </w:num>
   <w:num w:numId="37">
     <w:abstractNumId w:val="8"/>
   </w:num>
   <w:num w:numId="38">
-    <w:abstractNumId w:val="20"/>
+    <w:abstractNumId w:val="21"/>
   </w:num>
   <w:num w:numId="39">
-    <w:abstractNumId w:val="38"/>
+    <w:abstractNumId w:val="39"/>
   </w:num>
   <w:num w:numId="40">
     <w:abstractNumId w:val="7"/>
+  </w:num>
+  <w:num w:numId="41">
+    <w:abstractNumId w:val="14"/>
   </w:num>
 </w:numbering>
 </file>
@@ -16633,7 +17884,7 @@
 </file>
 
 <file path=customXml/itemProps1.xml><?xml version="1.0" encoding="utf-8"?>
-<ds:datastoreItem xmlns:ds="http://schemas.openxmlformats.org/officeDocument/2006/customXml" ds:itemID="{0AF32A4C-6C7F-4A45-89C1-4D0A15386F08}">
+<ds:datastoreItem xmlns:ds="http://schemas.openxmlformats.org/officeDocument/2006/customXml" ds:itemID="{1AA4F0AB-9841-4173-8E86-2B92714D57C9}">
   <ds:schemaRefs>
     <ds:schemaRef ds:uri="http://schemas.openxmlformats.org/officeDocument/2006/bibliography"/>
   </ds:schemaRefs>

--- a/documento/PGDC.docx
+++ b/documento/PGDC.docx
@@ -659,6 +659,114 @@
                 <w:color w:val="9BBB59"/>
               </w:rPr>
               <w:t>Actualización del documento</w:t>
+            </w:r>
+          </w:p>
+        </w:tc>
+      </w:tr>
+      <w:tr>
+        <w:trPr>
+          <w:trHeight w:val="367"/>
+          <w:jc w:val="center"/>
+        </w:trPr>
+        <w:tc>
+          <w:tcPr>
+            <w:tcW w:w="2422" w:type="dxa"/>
+          </w:tcPr>
+          <w:p>
+            <w:pPr>
+              <w:pStyle w:val="InfoBlue"/>
+              <w:spacing w:line="276" w:lineRule="auto"/>
+              <w:rPr>
+                <w:rFonts w:ascii="Calibri" w:hAnsi="Calibri"/>
+                <w:b/>
+                <w:color w:val="9BBB59"/>
+                <w:lang w:val="es-ES_tradnl"/>
+              </w:rPr>
+            </w:pPr>
+            <w:r>
+              <w:rPr>
+                <w:rFonts w:ascii="Calibri" w:hAnsi="Calibri"/>
+                <w:b/>
+                <w:color w:val="9BBB59"/>
+                <w:lang w:val="es-ES_tradnl"/>
+              </w:rPr>
+              <w:t>1.2</w:t>
+            </w:r>
+          </w:p>
+        </w:tc>
+        <w:tc>
+          <w:tcPr>
+            <w:tcW w:w="2422" w:type="dxa"/>
+          </w:tcPr>
+          <w:p>
+            <w:pPr>
+              <w:pStyle w:val="InfoBlue"/>
+              <w:spacing w:line="276" w:lineRule="auto"/>
+              <w:rPr>
+                <w:rFonts w:ascii="Calibri" w:hAnsi="Calibri"/>
+                <w:b/>
+                <w:color w:val="9BBB59"/>
+                <w:lang w:val="es-ES_tradnl"/>
+              </w:rPr>
+            </w:pPr>
+            <w:r>
+              <w:rPr>
+                <w:rFonts w:ascii="Calibri" w:hAnsi="Calibri"/>
+                <w:b/>
+                <w:color w:val="9BBB59"/>
+                <w:lang w:val="es-ES_tradnl"/>
+              </w:rPr>
+              <w:t>04/10/2019</w:t>
+            </w:r>
+          </w:p>
+        </w:tc>
+        <w:tc>
+          <w:tcPr>
+            <w:tcW w:w="2422" w:type="dxa"/>
+          </w:tcPr>
+          <w:p>
+            <w:pPr>
+              <w:pStyle w:val="InfoBlue"/>
+              <w:spacing w:line="276" w:lineRule="auto"/>
+              <w:rPr>
+                <w:rFonts w:ascii="Calibri" w:hAnsi="Calibri"/>
+                <w:b/>
+                <w:color w:val="9BBB59"/>
+                <w:lang w:val="es-ES_tradnl"/>
+              </w:rPr>
+            </w:pPr>
+            <w:r>
+              <w:rPr>
+                <w:rFonts w:ascii="Calibri" w:hAnsi="Calibri"/>
+                <w:b/>
+                <w:color w:val="9BBB59"/>
+                <w:lang w:val="es-ES_tradnl"/>
+              </w:rPr>
+              <w:t>Rolando Zapata</w:t>
+            </w:r>
+          </w:p>
+        </w:tc>
+        <w:tc>
+          <w:tcPr>
+            <w:tcW w:w="2423" w:type="dxa"/>
+          </w:tcPr>
+          <w:p>
+            <w:pPr>
+              <w:pStyle w:val="InfoBlue"/>
+              <w:spacing w:line="276" w:lineRule="auto"/>
+              <w:rPr>
+                <w:rFonts w:ascii="Calibri" w:hAnsi="Calibri"/>
+                <w:b/>
+                <w:color w:val="9BBB59"/>
+              </w:rPr>
+            </w:pPr>
+            <w:r>
+              <w:rPr>
+                <w:rFonts w:ascii="Calibri" w:hAnsi="Calibri"/>
+                <w:b/>
+                <w:color w:val="9BBB59"/>
+              </w:rPr>
+              <w:t>Verificación de comentarios en el documento</w:t>
             </w:r>
           </w:p>
         </w:tc>
@@ -4502,9 +4610,20 @@
       <w:pPr>
         <w:pStyle w:val="BodyText"/>
         <w:ind w:left="1418"/>
+        <w:rPr>
+          <w:b/>
+          <w:bCs/>
+          <w:color w:val="FF0000"/>
+        </w:rPr>
       </w:pPr>
       <w:r>
-        <w:t>No sé qué agregar aquí, en la diapositiva figura esto:</w:t>
+        <w:rPr>
+          <w:b/>
+          <w:bCs/>
+          <w:color w:val="FF0000"/>
+          <w:highlight w:val="yellow"/>
+        </w:rPr>
+        <w:t>(Consultar con la profesora)</w:t>
       </w:r>
     </w:p>
     <w:p>
@@ -4512,53 +4631,6 @@
         <w:pStyle w:val="BodyText"/>
         <w:ind w:left="1418"/>
       </w:pPr>
-      <w:r>
-        <w:rPr>
-          <w:noProof/>
-          <w:lang w:val="en-US" w:eastAsia="en-US" w:bidi="ar-SA"/>
-        </w:rPr>
-        <w:drawing>
-          <wp:inline distT="0" distB="0" distL="0" distR="0" wp14:anchorId="02A84322" wp14:editId="6185F683">
-            <wp:extent cx="6152515" cy="4113530"/>
-            <wp:effectExtent l="0" t="0" r="635" b="1270"/>
-            <wp:docPr id="3" name="Imagen 3"/>
-            <wp:cNvGraphicFramePr>
-              <a:graphicFrameLocks xmlns:a="http://schemas.openxmlformats.org/drawingml/2006/main" noChangeAspect="1"/>
-            </wp:cNvGraphicFramePr>
-            <a:graphic xmlns:a="http://schemas.openxmlformats.org/drawingml/2006/main">
-              <a:graphicData uri="http://schemas.openxmlformats.org/drawingml/2006/picture">
-                <pic:pic xmlns:pic="http://schemas.openxmlformats.org/drawingml/2006/picture">
-                  <pic:nvPicPr>
-                    <pic:cNvPr id="3" name="69C248F.tmp"/>
-                    <pic:cNvPicPr/>
-                  </pic:nvPicPr>
-                  <pic:blipFill>
-                    <a:blip r:embed="rId9">
-                      <a:extLst>
-                        <a:ext uri="{28A0092B-C50C-407E-A947-70E740481C1C}">
-                          <a14:useLocalDpi xmlns:a14="http://schemas.microsoft.com/office/drawing/2010/main" val="0"/>
-                        </a:ext>
-                      </a:extLst>
-                    </a:blip>
-                    <a:stretch>
-                      <a:fillRect/>
-                    </a:stretch>
-                  </pic:blipFill>
-                  <pic:spPr>
-                    <a:xfrm>
-                      <a:off x="0" y="0"/>
-                      <a:ext cx="6152515" cy="4113530"/>
-                    </a:xfrm>
-                    <a:prstGeom prst="rect">
-                      <a:avLst/>
-                    </a:prstGeom>
-                  </pic:spPr>
-                </pic:pic>
-              </a:graphicData>
-            </a:graphic>
-          </wp:inline>
-        </w:drawing>
-      </w:r>
     </w:p>
     <w:p>
       <w:pPr>
@@ -4841,17 +4913,7 @@
                 <w:sz w:val="24"/>
                 <w:lang w:eastAsia="es-PE"/>
               </w:rPr>
-              <w:t xml:space="preserve">Responsable de las ramas, los usuarios del repositorio. Controla el ingreso y el acceso a las líneas base garantizando el uso de los </w:t>
-            </w:r>
-            <w:r>
-              <w:rPr>
-                <w:rFonts w:ascii="Times New Roman" w:eastAsia="Times New Roman" w:hAnsi="Times New Roman" w:cs="Times New Roman"/>
-                <w:color w:val="auto"/>
-                <w:sz w:val="24"/>
-                <w:lang w:eastAsia="es-PE"/>
-              </w:rPr>
-              <w:lastRenderedPageBreak/>
-              <w:t>procedimientos formales definidos en el plan</w:t>
+              <w:t>Responsable de las ramas, los usuarios del repositorio. Controla el ingreso y el acceso a las líneas base garantizando el uso de los procedimientos formales definidos en el plan</w:t>
             </w:r>
           </w:p>
         </w:tc>
@@ -4883,7 +4945,6 @@
                 <w:color w:val="auto"/>
                 <w:sz w:val="24"/>
               </w:rPr>
-              <w:lastRenderedPageBreak/>
               <w:t>PT - Percy Tito</w:t>
             </w:r>
           </w:p>
@@ -5163,6 +5224,7 @@
                 <w:color w:val="auto"/>
                 <w:sz w:val="24"/>
               </w:rPr>
+              <w:lastRenderedPageBreak/>
               <w:t xml:space="preserve">RX - Roxana </w:t>
             </w:r>
           </w:p>
@@ -5413,7 +5475,6 @@
       </w:pPr>
       <w:bookmarkStart w:id="9" w:name="_Toc21010163"/>
       <w:r>
-        <w:lastRenderedPageBreak/>
         <w:t>Políticas, Directrices y procedimientos</w:t>
       </w:r>
       <w:bookmarkEnd w:id="9"/>
@@ -5581,7 +5642,7 @@
                 <w:szCs w:val="24"/>
               </w:rPr>
             </w:pPr>
-            <w:hyperlink r:id="rId10" w:history="1">
+            <w:hyperlink r:id="rId9" w:history="1">
               <w:r>
                 <w:rPr>
                   <w:rStyle w:val="Hyperlink"/>
@@ -5644,7 +5705,7 @@
                 <w:szCs w:val="24"/>
               </w:rPr>
             </w:pPr>
-            <w:hyperlink r:id="rId11" w:history="1">
+            <w:hyperlink r:id="rId10" w:history="1">
               <w:r>
                 <w:rPr>
                   <w:rStyle w:val="Hyperlink"/>
@@ -5708,7 +5769,7 @@
                 <w:szCs w:val="24"/>
               </w:rPr>
             </w:pPr>
-            <w:hyperlink r:id="rId12" w:history="1">
+            <w:hyperlink r:id="rId11" w:history="1">
               <w:r>
                 <w:rPr>
                   <w:rStyle w:val="Hyperlink"/>
@@ -5754,6 +5815,7 @@
           <w:noProof/>
           <w:lang w:val="es-ES" w:eastAsia="es-ES" w:bidi="ar-SA"/>
         </w:rPr>
+        <w:lastRenderedPageBreak/>
         <w:drawing>
           <wp:inline distT="0" distB="0" distL="0" distR="0" wp14:anchorId="788427C8" wp14:editId="01AF344A">
             <wp:extent cx="6152515" cy="3552458"/>
@@ -5772,7 +5834,7 @@
                     </pic:cNvPicPr>
                   </pic:nvPicPr>
                   <pic:blipFill>
-                    <a:blip r:embed="rId13">
+                    <a:blip r:embed="rId12">
                       <a:extLst>
                         <a:ext uri="{28A0092B-C50C-407E-A947-70E740481C1C}">
                           <a14:useLocalDpi xmlns:a14="http://schemas.microsoft.com/office/drawing/2010/main" val="0"/>
@@ -5847,7 +5909,6 @@
                 <w:b w:val="0"/>
                 <w:color w:val="auto"/>
               </w:rPr>
-              <w:lastRenderedPageBreak/>
               <w:t>Herramientas</w:t>
             </w:r>
           </w:p>
@@ -6614,6 +6675,7 @@
                 <w:rFonts w:asciiTheme="minorHAnsi" w:eastAsia="Times New Roman" w:hAnsiTheme="minorHAnsi" w:cstheme="minorHAnsi"/>
                 <w:lang w:eastAsia="es-PE"/>
               </w:rPr>
+              <w:lastRenderedPageBreak/>
               <w:t>Plan</w:t>
             </w:r>
           </w:p>
@@ -7733,15 +7795,7 @@
                 <w:rFonts w:asciiTheme="minorHAnsi" w:eastAsia="Times New Roman" w:hAnsiTheme="minorHAnsi" w:cstheme="minorHAnsi"/>
                 <w:lang w:eastAsia="es-PE"/>
               </w:rPr>
-              <w:t xml:space="preserve">Gestor de la gestión de la </w:t>
-            </w:r>
-            <w:r>
-              <w:rPr>
-                <w:rFonts w:asciiTheme="minorHAnsi" w:eastAsia="Times New Roman" w:hAnsiTheme="minorHAnsi" w:cstheme="minorHAnsi"/>
-                <w:lang w:eastAsia="es-PE"/>
-              </w:rPr>
-              <w:lastRenderedPageBreak/>
-              <w:t>configuración</w:t>
+              <w:t>Gestor de la gestión de la configuración</w:t>
             </w:r>
           </w:p>
         </w:tc>
@@ -7769,7 +7823,6 @@
                 <w:rFonts w:asciiTheme="minorHAnsi" w:eastAsia="Times New Roman" w:hAnsiTheme="minorHAnsi" w:cstheme="minorHAnsi"/>
                 <w:lang w:eastAsia="es-PE"/>
               </w:rPr>
-              <w:lastRenderedPageBreak/>
               <w:t>Definición de la estructura de las librerías</w:t>
             </w:r>
           </w:p>
@@ -8382,7 +8435,15 @@
                 <w:rFonts w:asciiTheme="minorHAnsi" w:eastAsia="Times New Roman" w:hAnsiTheme="minorHAnsi" w:cstheme="minorHAnsi"/>
                 <w:lang w:eastAsia="es-PE"/>
               </w:rPr>
-              <w:t>Gestor de la gestión de la configuración y Bibliotecario</w:t>
+              <w:t xml:space="preserve">Gestor de la gestión de la configuración y </w:t>
+            </w:r>
+            <w:r>
+              <w:rPr>
+                <w:rFonts w:asciiTheme="minorHAnsi" w:eastAsia="Times New Roman" w:hAnsiTheme="minorHAnsi" w:cstheme="minorHAnsi"/>
+                <w:lang w:eastAsia="es-PE"/>
+              </w:rPr>
+              <w:lastRenderedPageBreak/>
+              <w:t>Bibliotecario</w:t>
             </w:r>
           </w:p>
         </w:tc>
@@ -8412,6 +8473,7 @@
                 <w:rFonts w:asciiTheme="minorHAnsi" w:eastAsia="Times New Roman" w:hAnsiTheme="minorHAnsi" w:cstheme="minorHAnsi"/>
                 <w:lang w:eastAsia="es-PE"/>
               </w:rPr>
+              <w:lastRenderedPageBreak/>
               <w:t>Auditoria</w:t>
             </w:r>
           </w:p>
@@ -10217,12 +10279,7 @@
       </w:pPr>
       <w:bookmarkStart w:id="15" w:name="_Toc21010169"/>
       <w:r>
-        <w:t>Estado de la co</w:t>
-      </w:r>
-      <w:bookmarkStart w:id="16" w:name="_GoBack"/>
-      <w:bookmarkEnd w:id="16"/>
-      <w:r>
-        <w:t>nfiguración</w:t>
+        <w:t>Estado de la configuración</w:t>
       </w:r>
       <w:bookmarkEnd w:id="15"/>
     </w:p>
@@ -10230,17 +10287,17 @@
       <w:pPr>
         <w:pStyle w:val="Heading2"/>
       </w:pPr>
-      <w:bookmarkStart w:id="17" w:name="_Toc21010170"/>
+      <w:bookmarkStart w:id="16" w:name="_Toc21010170"/>
       <w:r>
         <w:t>Auditoría de la configuración</w:t>
       </w:r>
-      <w:bookmarkEnd w:id="17"/>
+      <w:bookmarkEnd w:id="16"/>
     </w:p>
     <w:p>
       <w:pPr>
         <w:pStyle w:val="Heading2"/>
       </w:pPr>
-      <w:bookmarkStart w:id="18" w:name="_Toc21010171"/>
+      <w:bookmarkStart w:id="17" w:name="_Toc21010171"/>
       <w:r>
         <w:t xml:space="preserve">Gestión y entrega de </w:t>
       </w:r>
@@ -10252,7 +10309,7 @@
       <w:r>
         <w:t xml:space="preserve"> de Software</w:t>
       </w:r>
-      <w:bookmarkEnd w:id="18"/>
+      <w:bookmarkEnd w:id="17"/>
     </w:p>
     <w:p>
       <w:pPr>
@@ -10295,10 +10352,12 @@
           <w:u w:val="single"/>
         </w:rPr>
       </w:pPr>
+      <w:bookmarkStart w:id="18" w:name="_GoBack"/>
+      <w:bookmarkEnd w:id="18"/>
     </w:p>
     <w:sectPr>
-      <w:headerReference w:type="default" r:id="rId14"/>
-      <w:footerReference w:type="default" r:id="rId15"/>
+      <w:headerReference w:type="default" r:id="rId13"/>
+      <w:footerReference w:type="default" r:id="rId14"/>
       <w:footnotePr>
         <w:pos w:val="beneathText"/>
       </w:footnotePr>
@@ -17884,7 +17943,7 @@
 </file>
 
 <file path=customXml/itemProps1.xml><?xml version="1.0" encoding="utf-8"?>
-<ds:datastoreItem xmlns:ds="http://schemas.openxmlformats.org/officeDocument/2006/customXml" ds:itemID="{1AA4F0AB-9841-4173-8E86-2B92714D57C9}">
+<ds:datastoreItem xmlns:ds="http://schemas.openxmlformats.org/officeDocument/2006/customXml" ds:itemID="{4BD3E3CE-9E17-4B0E-BF49-3EE4626C4C0F}">
   <ds:schemaRefs>
     <ds:schemaRef ds:uri="http://schemas.openxmlformats.org/officeDocument/2006/bibliography"/>
   </ds:schemaRefs>

--- a/documento/PGDC.docx
+++ b/documento/PGDC.docx
@@ -1,11 +1,11 @@
 
 <file path=word/document.xml><?xml version="1.0" encoding="utf-8"?>
-<w:document xmlns:wpc="http://schemas.microsoft.com/office/word/2010/wordprocessingCanvas" xmlns:cx="http://schemas.microsoft.com/office/drawing/2014/chartex" xmlns:cx1="http://schemas.microsoft.com/office/drawing/2015/9/8/chartex" xmlns:cx2="http://schemas.microsoft.com/office/drawing/2015/10/21/chartex" xmlns:cx3="http://schemas.microsoft.com/office/drawing/2016/5/9/chartex" xmlns:cx4="http://schemas.microsoft.com/office/drawing/2016/5/10/chartex" xmlns:cx5="http://schemas.microsoft.com/office/drawing/2016/5/11/chartex" xmlns:cx6="http://schemas.microsoft.com/office/drawing/2016/5/12/chartex" xmlns:cx7="http://schemas.microsoft.com/office/drawing/2016/5/13/chartex" xmlns:cx8="http://schemas.microsoft.com/office/drawing/2016/5/14/chartex" xmlns:mc="http://schemas.openxmlformats.org/markup-compatibility/2006" xmlns:aink="http://schemas.microsoft.com/office/drawing/2016/ink" xmlns:am3d="http://schemas.microsoft.com/office/drawing/2017/model3d" xmlns:o="urn:schemas-microsoft-com:office:office" xmlns:r="http://schemas.openxmlformats.org/officeDocument/2006/relationships" xmlns:m="http://schemas.openxmlformats.org/officeDocument/2006/math" xmlns:v="urn:schemas-microsoft-com:vml" xmlns:wp14="http://schemas.microsoft.com/office/word/2010/wordprocessingDrawing" xmlns:wp="http://schemas.openxmlformats.org/drawingml/2006/wordprocessingDrawing" xmlns:w10="urn:schemas-microsoft-com:office:word" xmlns:w="http://schemas.openxmlformats.org/wordprocessingml/2006/main" xmlns:w14="http://schemas.microsoft.com/office/word/2010/wordml" xmlns:w15="http://schemas.microsoft.com/office/word/2012/wordml" xmlns:w16cid="http://schemas.microsoft.com/office/word/2016/wordml/cid" xmlns:w16se="http://schemas.microsoft.com/office/word/2015/wordml/symex" xmlns:wpg="http://schemas.microsoft.com/office/word/2010/wordprocessingGroup" xmlns:wpi="http://schemas.microsoft.com/office/word/2010/wordprocessingInk" xmlns:wne="http://schemas.microsoft.com/office/word/2006/wordml" xmlns:wps="http://schemas.microsoft.com/office/word/2010/wordprocessingShape" mc:Ignorable="w14 w15 w16se w16cid wp14">
+<w:document xmlns:wpc="http://schemas.microsoft.com/office/word/2010/wordprocessingCanvas" xmlns:mc="http://schemas.openxmlformats.org/markup-compatibility/2006" xmlns:o="urn:schemas-microsoft-com:office:office" xmlns:r="http://schemas.openxmlformats.org/officeDocument/2006/relationships" xmlns:m="http://schemas.openxmlformats.org/officeDocument/2006/math" xmlns:v="urn:schemas-microsoft-com:vml" xmlns:wp14="http://schemas.microsoft.com/office/word/2010/wordprocessingDrawing" xmlns:wp="http://schemas.openxmlformats.org/drawingml/2006/wordprocessingDrawing" xmlns:w10="urn:schemas-microsoft-com:office:word" xmlns:w="http://schemas.openxmlformats.org/wordprocessingml/2006/main" xmlns:w14="http://schemas.microsoft.com/office/word/2010/wordml" xmlns:w15="http://schemas.microsoft.com/office/word/2012/wordml" xmlns:wpg="http://schemas.microsoft.com/office/word/2010/wordprocessingGroup" xmlns:wpi="http://schemas.microsoft.com/office/word/2010/wordprocessingInk" xmlns:wne="http://schemas.microsoft.com/office/word/2006/wordml" xmlns:wps="http://schemas.microsoft.com/office/word/2010/wordprocessingShape" mc:Ignorable="w14 w15 wp14">
   <w:background w:color="FFFFFF"/>
   <w:body>
     <w:p>
       <w:pPr>
-        <w:pStyle w:val="Title"/>
+        <w:pStyle w:val="Puesto"/>
         <w:spacing w:line="276" w:lineRule="auto"/>
         <w:jc w:val="right"/>
         <w:rPr>
@@ -26,7 +26,7 @@
     </w:p>
     <w:p>
       <w:pPr>
-        <w:pStyle w:val="Title"/>
+        <w:pStyle w:val="Puesto"/>
         <w:spacing w:line="276" w:lineRule="auto"/>
         <w:jc w:val="right"/>
         <w:rPr>
@@ -114,7 +114,7 @@
     </w:p>
     <w:p>
       <w:pPr>
-        <w:pStyle w:val="Title"/>
+        <w:pStyle w:val="Puesto"/>
         <w:spacing w:line="276" w:lineRule="auto"/>
         <w:jc w:val="right"/>
         <w:rPr>
@@ -138,7 +138,7 @@
     </w:p>
     <w:p>
       <w:pPr>
-        <w:pStyle w:val="Title"/>
+        <w:pStyle w:val="Puesto"/>
         <w:spacing w:line="276" w:lineRule="auto"/>
         <w:jc w:val="right"/>
         <w:rPr>
@@ -169,7 +169,7 @@
     </w:p>
     <w:p>
       <w:pPr>
-        <w:pStyle w:val="Title"/>
+        <w:pStyle w:val="Puesto"/>
         <w:spacing w:line="276" w:lineRule="auto"/>
         <w:jc w:val="left"/>
         <w:rPr>
@@ -261,7 +261,7 @@
     </w:p>
     <w:p>
       <w:pPr>
-        <w:pStyle w:val="Title"/>
+        <w:pStyle w:val="Puesto"/>
         <w:spacing w:line="276" w:lineRule="auto"/>
         <w:rPr>
           <w:rFonts w:ascii="Calibri" w:hAnsi="Calibri"/>
@@ -820,7 +820,7 @@
       <w:sdtContent>
         <w:p>
           <w:pPr>
-            <w:pStyle w:val="TOCHeading"/>
+            <w:pStyle w:val="TtulodeTDC"/>
             <w:rPr>
               <w:sz w:val="12"/>
               <w:szCs w:val="12"/>
@@ -829,7 +829,7 @@
         </w:p>
         <w:p>
           <w:pPr>
-            <w:pStyle w:val="TOC1"/>
+            <w:pStyle w:val="TDC1"/>
             <w:tabs>
               <w:tab w:val="left" w:pos="566"/>
             </w:tabs>
@@ -853,7 +853,7 @@
           <w:hyperlink w:anchor="_Toc21010154" w:history="1">
             <w:r>
               <w:rPr>
-                <w:rStyle w:val="Hyperlink"/>
+                <w:rStyle w:val="Hipervnculo"/>
                 <w:noProof/>
                 <w:lang w:val="es-ES_tradnl"/>
               </w:rPr>
@@ -871,7 +871,7 @@
             </w:r>
             <w:r>
               <w:rPr>
-                <w:rStyle w:val="Hyperlink"/>
+                <w:rStyle w:val="Hipervnculo"/>
                 <w:noProof/>
               </w:rPr>
               <w:t>Introducción</w:t>
@@ -928,7 +928,7 @@
         </w:p>
         <w:p>
           <w:pPr>
-            <w:pStyle w:val="TOC2"/>
+            <w:pStyle w:val="TDC2"/>
             <w:tabs>
               <w:tab w:val="left" w:pos="849"/>
             </w:tabs>
@@ -943,7 +943,7 @@
           <w:hyperlink w:anchor="_Toc21010155" w:history="1">
             <w:r>
               <w:rPr>
-                <w:rStyle w:val="Hyperlink"/>
+                <w:rStyle w:val="Hipervnculo"/>
                 <w:noProof/>
                 <w:lang w:val="es-ES_tradnl"/>
               </w:rPr>
@@ -961,7 +961,7 @@
             </w:r>
             <w:r>
               <w:rPr>
-                <w:rStyle w:val="Hyperlink"/>
+                <w:rStyle w:val="Hipervnculo"/>
                 <w:noProof/>
               </w:rPr>
               <w:t>Propósito</w:t>
@@ -1018,7 +1018,7 @@
         </w:p>
         <w:p>
           <w:pPr>
-            <w:pStyle w:val="TOC2"/>
+            <w:pStyle w:val="TDC2"/>
             <w:tabs>
               <w:tab w:val="left" w:pos="849"/>
             </w:tabs>
@@ -1033,7 +1033,7 @@
           <w:hyperlink w:anchor="_Toc21010156" w:history="1">
             <w:r>
               <w:rPr>
-                <w:rStyle w:val="Hyperlink"/>
+                <w:rStyle w:val="Hipervnculo"/>
                 <w:noProof/>
                 <w:lang w:val="es-ES_tradnl"/>
               </w:rPr>
@@ -1051,7 +1051,7 @@
             </w:r>
             <w:r>
               <w:rPr>
-                <w:rStyle w:val="Hyperlink"/>
+                <w:rStyle w:val="Hipervnculo"/>
                 <w:noProof/>
               </w:rPr>
               <w:t>Aplicabilidad</w:t>
@@ -1108,7 +1108,7 @@
         </w:p>
         <w:p>
           <w:pPr>
-            <w:pStyle w:val="TOC2"/>
+            <w:pStyle w:val="TDC2"/>
             <w:tabs>
               <w:tab w:val="left" w:pos="849"/>
             </w:tabs>
@@ -1123,7 +1123,7 @@
           <w:hyperlink w:anchor="_Toc21010157" w:history="1">
             <w:r>
               <w:rPr>
-                <w:rStyle w:val="Hyperlink"/>
+                <w:rStyle w:val="Hipervnculo"/>
                 <w:noProof/>
                 <w:lang w:val="es-ES_tradnl"/>
               </w:rPr>
@@ -1141,7 +1141,7 @@
             </w:r>
             <w:r>
               <w:rPr>
-                <w:rStyle w:val="Hyperlink"/>
+                <w:rStyle w:val="Hipervnculo"/>
                 <w:noProof/>
               </w:rPr>
               <w:t>Gobierno y alcance</w:t>
@@ -1198,7 +1198,7 @@
         </w:p>
         <w:p>
           <w:pPr>
-            <w:pStyle w:val="TOC2"/>
+            <w:pStyle w:val="TDC2"/>
             <w:tabs>
               <w:tab w:val="left" w:pos="849"/>
             </w:tabs>
@@ -1213,7 +1213,7 @@
           <w:hyperlink w:anchor="_Toc21010158" w:history="1">
             <w:r>
               <w:rPr>
-                <w:rStyle w:val="Hyperlink"/>
+                <w:rStyle w:val="Hipervnculo"/>
                 <w:noProof/>
                 <w:lang w:val="es-ES_tradnl"/>
               </w:rPr>
@@ -1231,7 +1231,7 @@
             </w:r>
             <w:r>
               <w:rPr>
-                <w:rStyle w:val="Hyperlink"/>
+                <w:rStyle w:val="Hipervnculo"/>
                 <w:noProof/>
               </w:rPr>
               <w:t>Referencias</w:t>
@@ -1288,7 +1288,7 @@
         </w:p>
         <w:p>
           <w:pPr>
-            <w:pStyle w:val="TOC2"/>
+            <w:pStyle w:val="TDC2"/>
             <w:tabs>
               <w:tab w:val="left" w:pos="849"/>
             </w:tabs>
@@ -1303,7 +1303,7 @@
           <w:hyperlink w:anchor="_Toc21010159" w:history="1">
             <w:r>
               <w:rPr>
-                <w:rStyle w:val="Hyperlink"/>
+                <w:rStyle w:val="Hipervnculo"/>
                 <w:noProof/>
                 <w:lang w:val="es-ES_tradnl"/>
               </w:rPr>
@@ -1321,7 +1321,7 @@
             </w:r>
             <w:r>
               <w:rPr>
-                <w:rStyle w:val="Hyperlink"/>
+                <w:rStyle w:val="Hipervnculo"/>
                 <w:noProof/>
               </w:rPr>
               <w:t>Terminología</w:t>
@@ -1378,7 +1378,7 @@
         </w:p>
         <w:p>
           <w:pPr>
-            <w:pStyle w:val="TOC1"/>
+            <w:pStyle w:val="TDC1"/>
             <w:tabs>
               <w:tab w:val="left" w:pos="566"/>
             </w:tabs>
@@ -1393,7 +1393,7 @@
           <w:hyperlink w:anchor="_Toc21010160" w:history="1">
             <w:r>
               <w:rPr>
-                <w:rStyle w:val="Hyperlink"/>
+                <w:rStyle w:val="Hipervnculo"/>
                 <w:noProof/>
                 <w:lang w:val="es-ES_tradnl"/>
               </w:rPr>
@@ -1411,7 +1411,7 @@
             </w:r>
             <w:r>
               <w:rPr>
-                <w:rStyle w:val="Hyperlink"/>
+                <w:rStyle w:val="Hipervnculo"/>
                 <w:noProof/>
               </w:rPr>
               <w:t>Gestión de la SCM</w:t>
@@ -1468,7 +1468,7 @@
         </w:p>
         <w:p>
           <w:pPr>
-            <w:pStyle w:val="TOC2"/>
+            <w:pStyle w:val="TDC2"/>
             <w:tabs>
               <w:tab w:val="left" w:pos="849"/>
             </w:tabs>
@@ -1483,7 +1483,7 @@
           <w:hyperlink w:anchor="_Toc21010161" w:history="1">
             <w:r>
               <w:rPr>
-                <w:rStyle w:val="Hyperlink"/>
+                <w:rStyle w:val="Hipervnculo"/>
                 <w:noProof/>
                 <w:lang w:val="es-ES_tradnl"/>
               </w:rPr>
@@ -1501,7 +1501,7 @@
             </w:r>
             <w:r>
               <w:rPr>
-                <w:rStyle w:val="Hyperlink"/>
+                <w:rStyle w:val="Hipervnculo"/>
                 <w:noProof/>
               </w:rPr>
               <w:t>Organización</w:t>
@@ -1558,7 +1558,7 @@
         </w:p>
         <w:p>
           <w:pPr>
-            <w:pStyle w:val="TOC2"/>
+            <w:pStyle w:val="TDC2"/>
             <w:tabs>
               <w:tab w:val="left" w:pos="849"/>
             </w:tabs>
@@ -1573,7 +1573,7 @@
           <w:hyperlink w:anchor="_Toc21010162" w:history="1">
             <w:r>
               <w:rPr>
-                <w:rStyle w:val="Hyperlink"/>
+                <w:rStyle w:val="Hipervnculo"/>
                 <w:noProof/>
                 <w:lang w:val="es-ES_tradnl"/>
               </w:rPr>
@@ -1591,7 +1591,7 @@
             </w:r>
             <w:r>
               <w:rPr>
-                <w:rStyle w:val="Hyperlink"/>
+                <w:rStyle w:val="Hipervnculo"/>
                 <w:noProof/>
               </w:rPr>
               <w:t>Roles o responsabilidades</w:t>
@@ -1648,7 +1648,7 @@
         </w:p>
         <w:p>
           <w:pPr>
-            <w:pStyle w:val="TOC2"/>
+            <w:pStyle w:val="TDC2"/>
             <w:tabs>
               <w:tab w:val="left" w:pos="849"/>
             </w:tabs>
@@ -1663,7 +1663,7 @@
           <w:hyperlink w:anchor="_Toc21010163" w:history="1">
             <w:r>
               <w:rPr>
-                <w:rStyle w:val="Hyperlink"/>
+                <w:rStyle w:val="Hipervnculo"/>
                 <w:noProof/>
                 <w:lang w:val="es-ES_tradnl"/>
               </w:rPr>
@@ -1681,7 +1681,7 @@
             </w:r>
             <w:r>
               <w:rPr>
-                <w:rStyle w:val="Hyperlink"/>
+                <w:rStyle w:val="Hipervnculo"/>
                 <w:noProof/>
               </w:rPr>
               <w:t>Políticas, Directrices y procedimientos</w:t>
@@ -1738,7 +1738,7 @@
         </w:p>
         <w:p>
           <w:pPr>
-            <w:pStyle w:val="TOC2"/>
+            <w:pStyle w:val="TDC2"/>
             <w:tabs>
               <w:tab w:val="left" w:pos="849"/>
             </w:tabs>
@@ -1753,7 +1753,7 @@
           <w:hyperlink w:anchor="_Toc21010164" w:history="1">
             <w:r>
               <w:rPr>
-                <w:rStyle w:val="Hyperlink"/>
+                <w:rStyle w:val="Hipervnculo"/>
                 <w:noProof/>
                 <w:lang w:val="es-ES_tradnl"/>
               </w:rPr>
@@ -1771,7 +1771,7 @@
             </w:r>
             <w:r>
               <w:rPr>
-                <w:rStyle w:val="Hyperlink"/>
+                <w:rStyle w:val="Hipervnculo"/>
                 <w:noProof/>
               </w:rPr>
               <w:t>Herramientas, entorno e infraestructura</w:t>
@@ -1828,7 +1828,7 @@
         </w:p>
         <w:p>
           <w:pPr>
-            <w:pStyle w:val="TOC2"/>
+            <w:pStyle w:val="TDC2"/>
             <w:tabs>
               <w:tab w:val="left" w:pos="849"/>
             </w:tabs>
@@ -1843,7 +1843,7 @@
           <w:hyperlink w:anchor="_Toc21010165" w:history="1">
             <w:r>
               <w:rPr>
-                <w:rStyle w:val="Hyperlink"/>
+                <w:rStyle w:val="Hipervnculo"/>
                 <w:noProof/>
                 <w:lang w:val="es-ES_tradnl"/>
               </w:rPr>
@@ -1861,7 +1861,7 @@
             </w:r>
             <w:r>
               <w:rPr>
-                <w:rStyle w:val="Hyperlink"/>
+                <w:rStyle w:val="Hipervnculo"/>
                 <w:noProof/>
               </w:rPr>
               <w:t>Calendario</w:t>
@@ -1918,7 +1918,7 @@
         </w:p>
         <w:p>
           <w:pPr>
-            <w:pStyle w:val="TOC1"/>
+            <w:pStyle w:val="TDC1"/>
             <w:tabs>
               <w:tab w:val="left" w:pos="566"/>
             </w:tabs>
@@ -1933,7 +1933,7 @@
           <w:hyperlink w:anchor="_Toc21010166" w:history="1">
             <w:r>
               <w:rPr>
-                <w:rStyle w:val="Hyperlink"/>
+                <w:rStyle w:val="Hipervnculo"/>
                 <w:noProof/>
                 <w:lang w:val="es-ES_tradnl"/>
               </w:rPr>
@@ -1951,7 +1951,7 @@
             </w:r>
             <w:r>
               <w:rPr>
-                <w:rStyle w:val="Hyperlink"/>
+                <w:rStyle w:val="Hipervnculo"/>
                 <w:noProof/>
               </w:rPr>
               <w:t>Actividades de SCM</w:t>
@@ -2008,7 +2008,7 @@
         </w:p>
         <w:p>
           <w:pPr>
-            <w:pStyle w:val="TOC2"/>
+            <w:pStyle w:val="TDC2"/>
             <w:tabs>
               <w:tab w:val="left" w:pos="849"/>
             </w:tabs>
@@ -2023,7 +2023,7 @@
           <w:hyperlink w:anchor="_Toc21010167" w:history="1">
             <w:r>
               <w:rPr>
-                <w:rStyle w:val="Hyperlink"/>
+                <w:rStyle w:val="Hipervnculo"/>
                 <w:noProof/>
                 <w:lang w:val="es-ES_tradnl"/>
               </w:rPr>
@@ -2041,7 +2041,7 @@
             </w:r>
             <w:r>
               <w:rPr>
-                <w:rStyle w:val="Hyperlink"/>
+                <w:rStyle w:val="Hipervnculo"/>
                 <w:noProof/>
               </w:rPr>
               <w:t>Identificación de la configuración</w:t>
@@ -2098,7 +2098,7 @@
         </w:p>
         <w:p>
           <w:pPr>
-            <w:pStyle w:val="TOC2"/>
+            <w:pStyle w:val="TDC2"/>
             <w:tabs>
               <w:tab w:val="left" w:pos="849"/>
             </w:tabs>
@@ -2113,7 +2113,7 @@
           <w:hyperlink w:anchor="_Toc21010168" w:history="1">
             <w:r>
               <w:rPr>
-                <w:rStyle w:val="Hyperlink"/>
+                <w:rStyle w:val="Hipervnculo"/>
                 <w:noProof/>
                 <w:lang w:val="es-ES_tradnl"/>
               </w:rPr>
@@ -2131,7 +2131,7 @@
             </w:r>
             <w:r>
               <w:rPr>
-                <w:rStyle w:val="Hyperlink"/>
+                <w:rStyle w:val="Hipervnculo"/>
                 <w:noProof/>
               </w:rPr>
               <w:t>Control de configuración</w:t>
@@ -2188,7 +2188,7 @@
         </w:p>
         <w:p>
           <w:pPr>
-            <w:pStyle w:val="TOC2"/>
+            <w:pStyle w:val="TDC2"/>
             <w:tabs>
               <w:tab w:val="left" w:pos="849"/>
             </w:tabs>
@@ -2203,7 +2203,7 @@
           <w:hyperlink w:anchor="_Toc21010169" w:history="1">
             <w:r>
               <w:rPr>
-                <w:rStyle w:val="Hyperlink"/>
+                <w:rStyle w:val="Hipervnculo"/>
                 <w:noProof/>
                 <w:lang w:val="es-ES_tradnl"/>
               </w:rPr>
@@ -2221,7 +2221,7 @@
             </w:r>
             <w:r>
               <w:rPr>
-                <w:rStyle w:val="Hyperlink"/>
+                <w:rStyle w:val="Hipervnculo"/>
                 <w:noProof/>
               </w:rPr>
               <w:t>Estado de la configuración</w:t>
@@ -2278,7 +2278,7 @@
         </w:p>
         <w:p>
           <w:pPr>
-            <w:pStyle w:val="TOC2"/>
+            <w:pStyle w:val="TDC2"/>
             <w:tabs>
               <w:tab w:val="left" w:pos="849"/>
             </w:tabs>
@@ -2293,7 +2293,7 @@
           <w:hyperlink w:anchor="_Toc21010170" w:history="1">
             <w:r>
               <w:rPr>
-                <w:rStyle w:val="Hyperlink"/>
+                <w:rStyle w:val="Hipervnculo"/>
                 <w:noProof/>
                 <w:lang w:val="es-ES_tradnl"/>
               </w:rPr>
@@ -2311,7 +2311,7 @@
             </w:r>
             <w:r>
               <w:rPr>
-                <w:rStyle w:val="Hyperlink"/>
+                <w:rStyle w:val="Hipervnculo"/>
                 <w:noProof/>
               </w:rPr>
               <w:t>Auditoría de la configuración</w:t>
@@ -2368,7 +2368,7 @@
         </w:p>
         <w:p>
           <w:pPr>
-            <w:pStyle w:val="TOC2"/>
+            <w:pStyle w:val="TDC2"/>
             <w:tabs>
               <w:tab w:val="left" w:pos="849"/>
             </w:tabs>
@@ -2383,7 +2383,7 @@
           <w:hyperlink w:anchor="_Toc21010171" w:history="1">
             <w:r>
               <w:rPr>
-                <w:rStyle w:val="Hyperlink"/>
+                <w:rStyle w:val="Hipervnculo"/>
                 <w:noProof/>
                 <w:lang w:val="es-ES_tradnl"/>
               </w:rPr>
@@ -2401,7 +2401,7 @@
             </w:r>
             <w:r>
               <w:rPr>
-                <w:rStyle w:val="Hyperlink"/>
+                <w:rStyle w:val="Hipervnculo"/>
                 <w:noProof/>
               </w:rPr>
               <w:t>Gestión y entrega de Release de Software</w:t>
@@ -2458,7 +2458,7 @@
         </w:p>
         <w:p>
           <w:pPr>
-            <w:pStyle w:val="TOC1"/>
+            <w:pStyle w:val="TDC1"/>
             <w:tabs>
               <w:tab w:val="left" w:pos="566"/>
             </w:tabs>
@@ -2473,7 +2473,7 @@
           <w:hyperlink w:anchor="_Toc21010172" w:history="1">
             <w:r>
               <w:rPr>
-                <w:rStyle w:val="Hyperlink"/>
+                <w:rStyle w:val="Hipervnculo"/>
                 <w:noProof/>
                 <w:lang w:val="es-ES_tradnl"/>
               </w:rPr>
@@ -2491,7 +2491,7 @@
             </w:r>
             <w:r>
               <w:rPr>
-                <w:rStyle w:val="Hyperlink"/>
+                <w:rStyle w:val="Hipervnculo"/>
                 <w:noProof/>
               </w:rPr>
               <w:t>Introducción</w:t>
@@ -2548,7 +2548,7 @@
         </w:p>
         <w:p>
           <w:pPr>
-            <w:pStyle w:val="TOC2"/>
+            <w:pStyle w:val="TDC2"/>
             <w:tabs>
               <w:tab w:val="left" w:pos="849"/>
             </w:tabs>
@@ -2563,7 +2563,7 @@
           <w:hyperlink w:anchor="_Toc21010173" w:history="1">
             <w:r>
               <w:rPr>
-                <w:rStyle w:val="Hyperlink"/>
+                <w:rStyle w:val="Hipervnculo"/>
                 <w:noProof/>
               </w:rPr>
               <w:t>1.1</w:t>
@@ -2580,7 +2580,7 @@
             </w:r>
             <w:r>
               <w:rPr>
-                <w:rStyle w:val="Hyperlink"/>
+                <w:rStyle w:val="Hipervnculo"/>
                 <w:noProof/>
               </w:rPr>
               <w:t>Objetivo y Alcance</w:t>
@@ -2637,7 +2637,7 @@
         </w:p>
         <w:p>
           <w:pPr>
-            <w:pStyle w:val="TOC2"/>
+            <w:pStyle w:val="TDC2"/>
             <w:tabs>
               <w:tab w:val="left" w:pos="849"/>
             </w:tabs>
@@ -2652,9 +2652,8 @@
           <w:hyperlink w:anchor="_Toc21010174" w:history="1">
             <w:r>
               <w:rPr>
-                <w:rStyle w:val="Hyperlink"/>
-                <w:noProof/>
-                <w:highlight w:val="yellow"/>
+                <w:rStyle w:val="Hipervnculo"/>
+                <w:noProof/>
               </w:rPr>
               <w:t>1.2</w:t>
             </w:r>
@@ -2670,9 +2669,8 @@
             </w:r>
             <w:r>
               <w:rPr>
-                <w:rStyle w:val="Hyperlink"/>
-                <w:noProof/>
-                <w:highlight w:val="yellow"/>
+                <w:rStyle w:val="Hipervnculo"/>
+                <w:noProof/>
               </w:rPr>
               <w:t>Terminología</w:t>
             </w:r>
@@ -2728,7 +2726,7 @@
         </w:p>
         <w:p>
           <w:pPr>
-            <w:pStyle w:val="TOC2"/>
+            <w:pStyle w:val="TDC2"/>
             <w:tabs>
               <w:tab w:val="left" w:pos="849"/>
             </w:tabs>
@@ -2743,7 +2741,7 @@
           <w:hyperlink w:anchor="_Toc21010175" w:history="1">
             <w:r>
               <w:rPr>
-                <w:rStyle w:val="Hyperlink"/>
+                <w:rStyle w:val="Hipervnculo"/>
                 <w:noProof/>
               </w:rPr>
               <w:t>1.3</w:t>
@@ -2760,7 +2758,7 @@
             </w:r>
             <w:r>
               <w:rPr>
-                <w:rStyle w:val="Hyperlink"/>
+                <w:rStyle w:val="Hipervnculo"/>
                 <w:noProof/>
               </w:rPr>
               <w:t>Referencias</w:t>
@@ -2817,7 +2815,7 @@
         </w:p>
         <w:p>
           <w:pPr>
-            <w:pStyle w:val="TOC1"/>
+            <w:pStyle w:val="TDC1"/>
             <w:tabs>
               <w:tab w:val="left" w:pos="566"/>
             </w:tabs>
@@ -2832,7 +2830,7 @@
           <w:hyperlink w:anchor="_Toc21010176" w:history="1">
             <w:r>
               <w:rPr>
-                <w:rStyle w:val="Hyperlink"/>
+                <w:rStyle w:val="Hipervnculo"/>
                 <w:noProof/>
               </w:rPr>
               <w:t>2</w:t>
@@ -2849,7 +2847,7 @@
             </w:r>
             <w:r>
               <w:rPr>
-                <w:rStyle w:val="Hyperlink"/>
+                <w:rStyle w:val="Hipervnculo"/>
                 <w:noProof/>
               </w:rPr>
               <w:t>Gestión de Configuración del Sistema</w:t>
@@ -2906,7 +2904,7 @@
         </w:p>
         <w:p>
           <w:pPr>
-            <w:pStyle w:val="TOC2"/>
+            <w:pStyle w:val="TDC2"/>
             <w:tabs>
               <w:tab w:val="left" w:pos="849"/>
             </w:tabs>
@@ -2921,7 +2919,7 @@
           <w:hyperlink w:anchor="_Toc21010177" w:history="1">
             <w:r>
               <w:rPr>
-                <w:rStyle w:val="Hyperlink"/>
+                <w:rStyle w:val="Hipervnculo"/>
                 <w:noProof/>
               </w:rPr>
               <w:t>2.1</w:t>
@@ -2938,7 +2936,7 @@
             </w:r>
             <w:r>
               <w:rPr>
-                <w:rStyle w:val="Hyperlink"/>
+                <w:rStyle w:val="Hipervnculo"/>
                 <w:noProof/>
               </w:rPr>
               <w:t>Políticas  Directrices y procedimientos</w:t>
@@ -2995,7 +2993,7 @@
         </w:p>
         <w:p>
           <w:pPr>
-            <w:pStyle w:val="TOC2"/>
+            <w:pStyle w:val="TDC2"/>
             <w:tabs>
               <w:tab w:val="left" w:pos="849"/>
             </w:tabs>
@@ -3010,7 +3008,7 @@
           <w:hyperlink w:anchor="_Toc21010178" w:history="1">
             <w:r>
               <w:rPr>
-                <w:rStyle w:val="Hyperlink"/>
+                <w:rStyle w:val="Hipervnculo"/>
                 <w:noProof/>
               </w:rPr>
               <w:t>2.2</w:t>
@@ -3027,7 +3025,7 @@
             </w:r>
             <w:r>
               <w:rPr>
-                <w:rStyle w:val="Hyperlink"/>
+                <w:rStyle w:val="Hipervnculo"/>
                 <w:noProof/>
               </w:rPr>
               <w:t>Ambiente de Computación y Herramientas</w:t>
@@ -3084,7 +3082,7 @@
         </w:p>
         <w:p>
           <w:pPr>
-            <w:pStyle w:val="TOC2"/>
+            <w:pStyle w:val="TDC2"/>
             <w:tabs>
               <w:tab w:val="left" w:pos="849"/>
             </w:tabs>
@@ -3099,7 +3097,7 @@
           <w:hyperlink w:anchor="_Toc21010179" w:history="1">
             <w:r>
               <w:rPr>
-                <w:rStyle w:val="Hyperlink"/>
+                <w:rStyle w:val="Hipervnculo"/>
                 <w:noProof/>
               </w:rPr>
               <w:t>2.3</w:t>
@@ -3116,7 +3114,7 @@
             </w:r>
             <w:r>
               <w:rPr>
-                <w:rStyle w:val="Hyperlink"/>
+                <w:rStyle w:val="Hipervnculo"/>
                 <w:noProof/>
               </w:rPr>
               <w:t>Organización de los proyectos</w:t>
@@ -3173,7 +3171,7 @@
         </w:p>
         <w:p>
           <w:pPr>
-            <w:pStyle w:val="TOC2"/>
+            <w:pStyle w:val="TDC2"/>
             <w:tabs>
               <w:tab w:val="left" w:pos="849"/>
             </w:tabs>
@@ -3188,7 +3186,7 @@
           <w:hyperlink w:anchor="_Toc21010180" w:history="1">
             <w:r>
               <w:rPr>
-                <w:rStyle w:val="Hyperlink"/>
+                <w:rStyle w:val="Hipervnculo"/>
                 <w:noProof/>
               </w:rPr>
               <w:t>2.4</w:t>
@@ -3205,7 +3203,7 @@
             </w:r>
             <w:r>
               <w:rPr>
-                <w:rStyle w:val="Hyperlink"/>
+                <w:rStyle w:val="Hipervnculo"/>
                 <w:noProof/>
               </w:rPr>
               <w:t>Roles o responsabilidades</w:t>
@@ -3262,7 +3260,7 @@
         </w:p>
         <w:p>
           <w:pPr>
-            <w:pStyle w:val="TOC2"/>
+            <w:pStyle w:val="TDC2"/>
             <w:tabs>
               <w:tab w:val="left" w:pos="849"/>
             </w:tabs>
@@ -3277,7 +3275,7 @@
           <w:hyperlink w:anchor="_Toc21010181" w:history="1">
             <w:r>
               <w:rPr>
-                <w:rStyle w:val="Hyperlink"/>
+                <w:rStyle w:val="Hipervnculo"/>
                 <w:noProof/>
               </w:rPr>
               <w:t>2.5</w:t>
@@ -3294,7 +3292,7 @@
             </w:r>
             <w:r>
               <w:rPr>
-                <w:rStyle w:val="Hyperlink"/>
+                <w:rStyle w:val="Hipervnculo"/>
                 <w:noProof/>
               </w:rPr>
               <w:t>Calendario</w:t>
@@ -3387,7 +3385,7 @@
     </w:p>
     <w:p>
       <w:pPr>
-        <w:pStyle w:val="Heading1"/>
+        <w:pStyle w:val="Ttulo1"/>
       </w:pPr>
       <w:bookmarkStart w:id="0" w:name="_Toc21010154"/>
       <w:r>
@@ -3439,23 +3437,7 @@
           <w:rFonts w:ascii="Calibri" w:eastAsia="Times New Roman" w:hAnsi="Calibri" w:cs="Calibri"/>
           <w:lang w:val="es-CO" w:eastAsia="es-CO" w:bidi="ar-SA"/>
         </w:rPr>
-        <w:t xml:space="preserve">Tecnología SAC que tiene en su cartera más de 12 proyectos de desarrollo de software en construcción y 06 en mantenimiento de los cuales tiene problemas en el control de versiones, por lo que el presente plan servirá como base para documentar los cambios correspondientes a los proyectos y organizar la documentación de </w:t>
-      </w:r>
-      <w:proofErr w:type="gramStart"/>
-      <w:r>
-        <w:rPr>
-          <w:rFonts w:ascii="Calibri" w:eastAsia="Times New Roman" w:hAnsi="Calibri" w:cs="Calibri"/>
-          <w:lang w:val="es-CO" w:eastAsia="es-CO" w:bidi="ar-SA"/>
-        </w:rPr>
-        <w:t>los mismos</w:t>
-      </w:r>
-      <w:proofErr w:type="gramEnd"/>
-      <w:r>
-        <w:rPr>
-          <w:rFonts w:ascii="Calibri" w:eastAsia="Times New Roman" w:hAnsi="Calibri" w:cs="Calibri"/>
-          <w:lang w:val="es-CO" w:eastAsia="es-CO" w:bidi="ar-SA"/>
-        </w:rPr>
-        <w:t>.</w:t>
+        <w:t>Tecnología SAC que tiene en su cartera más de 12 proyectos de desarrollo de software en construcción y 06 en mantenimiento de los cuales tiene problemas en el control de versiones, por lo que el presente plan servirá como base para documentar los cambios correspondientes a los proyectos y organizar la documentación de los mismos.</w:t>
       </w:r>
     </w:p>
     <w:p>
@@ -3517,7 +3499,7 @@
     </w:p>
     <w:p>
       <w:pPr>
-        <w:pStyle w:val="Heading2"/>
+        <w:pStyle w:val="Ttulo2"/>
       </w:pPr>
       <w:bookmarkStart w:id="1" w:name="_Toc21010155"/>
       <w:r>
@@ -3527,7 +3509,7 @@
     </w:p>
     <w:p>
       <w:pPr>
-        <w:pStyle w:val="BodyText"/>
+        <w:pStyle w:val="Textoindependiente"/>
         <w:spacing w:line="276" w:lineRule="auto"/>
         <w:ind w:left="1276"/>
         <w:jc w:val="both"/>
@@ -3600,29 +3582,7 @@
           <w:lang w:val="es-CO" w:eastAsia="es-CO" w:bidi="ar-SA"/>
         </w:rPr>
         <w:lastRenderedPageBreak/>
-        <w:t xml:space="preserve">parte </w:t>
-      </w:r>
-      <w:proofErr w:type="gramStart"/>
-      <w:r>
-        <w:rPr>
-          <w:rFonts w:ascii="Calibri" w:eastAsia="Times New Roman" w:hAnsi="Calibri" w:cs="Calibri"/>
-          <w:i w:val="0"/>
-          <w:color w:val="auto"/>
-          <w:sz w:val="24"/>
-          <w:lang w:val="es-CO" w:eastAsia="es-CO" w:bidi="ar-SA"/>
-        </w:rPr>
-        <w:t>del mismo</w:t>
-      </w:r>
-      <w:proofErr w:type="gramEnd"/>
-      <w:r>
-        <w:rPr>
-          <w:rFonts w:ascii="Calibri" w:eastAsia="Times New Roman" w:hAnsi="Calibri" w:cs="Calibri"/>
-          <w:i w:val="0"/>
-          <w:color w:val="auto"/>
-          <w:sz w:val="24"/>
-          <w:lang w:val="es-CO" w:eastAsia="es-CO" w:bidi="ar-SA"/>
-        </w:rPr>
-        <w:t>. Este documento describe las actividades de gestión de configuración de software que deben ser llevadas a cabo durante el proceso de desarrollo de la cartera de proyectos de software con que cuenta la empresa. Aquí se definen tanto los productos que se pondrán bajo control de configuración como los procedimientos que deben ser seguidos por los integrantes del equipo de trabajo.</w:t>
+        <w:t>parte del mismo. Este documento describe las actividades de gestión de configuración de software que deben ser llevadas a cabo durante el proceso de desarrollo de la cartera de proyectos de software con que cuenta la empresa. Aquí se definen tanto los productos que se pondrán bajo control de configuración como los procedimientos que deben ser seguidos por los integrantes del equipo de trabajo.</w:t>
       </w:r>
     </w:p>
     <w:p>
@@ -3736,7 +3696,7 @@
     </w:p>
     <w:p>
       <w:pPr>
-        <w:pStyle w:val="ListParagraph"/>
+        <w:pStyle w:val="Prrafodelista"/>
         <w:rPr>
           <w:rFonts w:eastAsia="Times New Roman" w:cs="Calibri"/>
           <w:lang w:val="es-CO" w:eastAsia="es-CO"/>
@@ -3745,7 +3705,7 @@
     </w:p>
     <w:p>
       <w:pPr>
-        <w:pStyle w:val="Heading2"/>
+        <w:pStyle w:val="Ttulo2"/>
       </w:pPr>
       <w:bookmarkStart w:id="2" w:name="_Toc21010156"/>
       <w:r>
@@ -3755,7 +3715,7 @@
     </w:p>
     <w:p>
       <w:pPr>
-        <w:pStyle w:val="BodyText"/>
+        <w:pStyle w:val="Textoindependiente"/>
         <w:ind w:left="1418"/>
         <w:jc w:val="both"/>
       </w:pPr>
@@ -3770,7 +3730,7 @@
     </w:p>
     <w:p>
       <w:pPr>
-        <w:pStyle w:val="Heading2"/>
+        <w:pStyle w:val="Ttulo2"/>
       </w:pPr>
       <w:bookmarkStart w:id="3" w:name="_Toc21010157"/>
       <w:r>
@@ -3781,7 +3741,7 @@
     </w:p>
     <w:p>
       <w:pPr>
-        <w:pStyle w:val="BodyText"/>
+        <w:pStyle w:val="Textoindependiente"/>
         <w:ind w:left="1418"/>
         <w:jc w:val="both"/>
         <w:rPr>
@@ -3801,7 +3761,7 @@
     </w:p>
     <w:p>
       <w:pPr>
-        <w:pStyle w:val="Heading2"/>
+        <w:pStyle w:val="Ttulo2"/>
       </w:pPr>
       <w:bookmarkStart w:id="4" w:name="_Toc21010158"/>
       <w:r>
@@ -4103,7 +4063,7 @@
     </w:tbl>
     <w:p>
       <w:pPr>
-        <w:pStyle w:val="BodyText"/>
+        <w:pStyle w:val="Textoindependiente"/>
         <w:rPr>
           <w:lang w:val="en-US"/>
         </w:rPr>
@@ -4111,463 +4071,10 @@
     </w:p>
     <w:p>
       <w:pPr>
-        <w:pStyle w:val="Heading2"/>
-      </w:pPr>
-      <w:bookmarkStart w:id="5" w:name="_Toc21010159"/>
-      <w:r>
-        <w:t>Terminología</w:t>
-      </w:r>
-      <w:bookmarkEnd w:id="5"/>
-      <w:r>
-        <w:t xml:space="preserve"> </w:t>
-      </w:r>
-    </w:p>
-    <w:p>
-      <w:pPr>
-        <w:pStyle w:val="ListParagraph"/>
-        <w:numPr>
-          <w:ilvl w:val="0"/>
-          <w:numId w:val="40"/>
-        </w:numPr>
-        <w:autoSpaceDE w:val="0"/>
-        <w:autoSpaceDN w:val="0"/>
-        <w:adjustRightInd w:val="0"/>
-        <w:spacing w:after="0"/>
-        <w:ind w:left="1778"/>
-        <w:jc w:val="both"/>
+        <w:pStyle w:val="Textoindependiente"/>
         <w:rPr>
-          <w:rFonts w:eastAsia="Times New Roman" w:cs="Calibri"/>
-          <w:b/>
-          <w:lang w:val="es-CO" w:eastAsia="es-CO"/>
+          <w:lang w:val="en-US"/>
         </w:rPr>
-      </w:pPr>
-      <w:r>
-        <w:rPr>
-          <w:rFonts w:eastAsia="Times New Roman" w:cs="Calibri"/>
-          <w:b/>
-          <w:lang w:val="es-CO" w:eastAsia="es-CO"/>
-        </w:rPr>
-        <w:t>SGCSCM (Software Configuración Management) Gestión de Configuración del Software</w:t>
-      </w:r>
-    </w:p>
-    <w:p>
-      <w:pPr>
-        <w:widowControl/>
-        <w:suppressAutoHyphens w:val="0"/>
-        <w:autoSpaceDE w:val="0"/>
-        <w:autoSpaceDN w:val="0"/>
-        <w:adjustRightInd w:val="0"/>
-        <w:spacing w:line="276" w:lineRule="auto"/>
-        <w:ind w:left="1767"/>
-        <w:jc w:val="both"/>
-        <w:rPr>
-          <w:rFonts w:ascii="Calibri" w:eastAsia="Times New Roman" w:hAnsi="Calibri" w:cs="Calibri"/>
-          <w:lang w:val="es-CO" w:eastAsia="es-CO" w:bidi="ar-SA"/>
-        </w:rPr>
-      </w:pPr>
-      <w:r>
-        <w:rPr>
-          <w:rFonts w:ascii="Calibri" w:eastAsia="Times New Roman" w:hAnsi="Calibri" w:cs="Calibri"/>
-          <w:lang w:val="es-CO" w:eastAsia="es-CO" w:bidi="ar-SA"/>
-        </w:rPr>
-        <w:t>Definimos como un elemento de Configuración a una unidad física y/o lógica parte de un conjunto mayor de elementos, producida o adquirida, que por sus características es distinguible de las demás y cuya evolución interesa administrar. Son elementos de Configuración en un proyecto de software:</w:t>
-      </w:r>
-    </w:p>
-    <w:p>
-      <w:pPr>
-        <w:widowControl/>
-        <w:suppressAutoHyphens w:val="0"/>
-        <w:autoSpaceDE w:val="0"/>
-        <w:autoSpaceDN w:val="0"/>
-        <w:adjustRightInd w:val="0"/>
-        <w:spacing w:line="276" w:lineRule="auto"/>
-        <w:ind w:left="1418"/>
-        <w:jc w:val="both"/>
-        <w:rPr>
-          <w:rFonts w:ascii="Calibri" w:eastAsia="Times New Roman" w:hAnsi="Calibri" w:cs="Calibri"/>
-          <w:lang w:val="es-CO" w:eastAsia="es-CO" w:bidi="ar-SA"/>
-        </w:rPr>
-      </w:pPr>
-    </w:p>
-    <w:p>
-      <w:pPr>
-        <w:pStyle w:val="Textoindependiente1"/>
-        <w:spacing w:line="276" w:lineRule="auto"/>
-        <w:ind w:left="2183"/>
-        <w:jc w:val="both"/>
-        <w:rPr>
-          <w:rFonts w:ascii="Calibri" w:eastAsia="Times New Roman" w:hAnsi="Calibri" w:cs="Calibri"/>
-          <w:lang w:val="es-CO" w:eastAsia="es-CO" w:bidi="ar-SA"/>
-        </w:rPr>
-      </w:pPr>
-      <w:r>
-        <w:rPr>
-          <w:rFonts w:ascii="Calibri" w:eastAsia="Times New Roman" w:hAnsi="Calibri" w:cs="Calibri"/>
-          <w:lang w:val="es-CO" w:eastAsia="es-CO" w:bidi="ar-SA"/>
-        </w:rPr>
-        <w:t xml:space="preserve">01. El plan de proyecto. </w:t>
-      </w:r>
-    </w:p>
-    <w:p>
-      <w:pPr>
-        <w:pStyle w:val="Textoindependiente1"/>
-        <w:spacing w:line="276" w:lineRule="auto"/>
-        <w:ind w:left="2183"/>
-        <w:jc w:val="both"/>
-        <w:rPr>
-          <w:rFonts w:ascii="Calibri" w:eastAsia="Times New Roman" w:hAnsi="Calibri" w:cs="Calibri"/>
-          <w:lang w:val="es-CO" w:eastAsia="es-CO" w:bidi="ar-SA"/>
-        </w:rPr>
-      </w:pPr>
-      <w:r>
-        <w:rPr>
-          <w:rFonts w:ascii="Calibri" w:eastAsia="Times New Roman" w:hAnsi="Calibri" w:cs="Calibri"/>
-          <w:lang w:val="es-CO" w:eastAsia="es-CO" w:bidi="ar-SA"/>
-        </w:rPr>
-        <w:t xml:space="preserve">02. El plan de Gestión de Configuración. </w:t>
-      </w:r>
-    </w:p>
-    <w:p>
-      <w:pPr>
-        <w:pStyle w:val="Textoindependiente1"/>
-        <w:spacing w:line="276" w:lineRule="auto"/>
-        <w:ind w:left="2183"/>
-        <w:jc w:val="both"/>
-        <w:rPr>
-          <w:rFonts w:ascii="Calibri" w:eastAsia="Times New Roman" w:hAnsi="Calibri" w:cs="Calibri"/>
-          <w:lang w:val="es-CO" w:eastAsia="es-CO" w:bidi="ar-SA"/>
-        </w:rPr>
-      </w:pPr>
-      <w:r>
-        <w:rPr>
-          <w:rFonts w:ascii="Calibri" w:eastAsia="Times New Roman" w:hAnsi="Calibri" w:cs="Calibri"/>
-          <w:lang w:val="es-CO" w:eastAsia="es-CO" w:bidi="ar-SA"/>
-        </w:rPr>
-        <w:t xml:space="preserve">03. El documento de definición de requerimientos. </w:t>
-      </w:r>
-    </w:p>
-    <w:p>
-      <w:pPr>
-        <w:pStyle w:val="Textoindependiente1"/>
-        <w:spacing w:line="276" w:lineRule="auto"/>
-        <w:ind w:left="2183"/>
-        <w:jc w:val="both"/>
-        <w:rPr>
-          <w:rFonts w:ascii="Calibri" w:eastAsia="Times New Roman" w:hAnsi="Calibri" w:cs="Calibri"/>
-          <w:lang w:val="es-CO" w:eastAsia="es-CO" w:bidi="ar-SA"/>
-        </w:rPr>
-      </w:pPr>
-      <w:r>
-        <w:rPr>
-          <w:rFonts w:ascii="Calibri" w:eastAsia="Times New Roman" w:hAnsi="Calibri" w:cs="Calibri"/>
-          <w:lang w:val="es-CO" w:eastAsia="es-CO" w:bidi="ar-SA"/>
-        </w:rPr>
-        <w:t>04. Estándares de análisis, diseño, codificación, pruebas, y auditoria.</w:t>
-      </w:r>
-    </w:p>
-    <w:p>
-      <w:pPr>
-        <w:pStyle w:val="Textoindependiente1"/>
-        <w:spacing w:line="276" w:lineRule="auto"/>
-        <w:ind w:left="2183"/>
-        <w:jc w:val="both"/>
-        <w:rPr>
-          <w:rFonts w:ascii="Calibri" w:eastAsia="Times New Roman" w:hAnsi="Calibri" w:cs="Calibri"/>
-          <w:lang w:val="es-CO" w:eastAsia="es-CO" w:bidi="ar-SA"/>
-        </w:rPr>
-      </w:pPr>
-      <w:r>
-        <w:rPr>
-          <w:rFonts w:ascii="Calibri" w:eastAsia="Times New Roman" w:hAnsi="Calibri" w:cs="Calibri"/>
-          <w:lang w:val="es-CO" w:eastAsia="es-CO" w:bidi="ar-SA"/>
-        </w:rPr>
-        <w:t xml:space="preserve">05. Documentos de análisis del sistema. </w:t>
-      </w:r>
-    </w:p>
-    <w:p>
-      <w:pPr>
-        <w:pStyle w:val="Textoindependiente1"/>
-        <w:spacing w:line="276" w:lineRule="auto"/>
-        <w:ind w:left="2183"/>
-        <w:jc w:val="both"/>
-        <w:rPr>
-          <w:rFonts w:ascii="Calibri" w:eastAsia="Times New Roman" w:hAnsi="Calibri" w:cs="Calibri"/>
-          <w:lang w:val="es-CO" w:eastAsia="es-CO" w:bidi="ar-SA"/>
-        </w:rPr>
-      </w:pPr>
-      <w:r>
-        <w:rPr>
-          <w:rFonts w:ascii="Calibri" w:eastAsia="Times New Roman" w:hAnsi="Calibri" w:cs="Calibri"/>
-          <w:lang w:val="es-CO" w:eastAsia="es-CO" w:bidi="ar-SA"/>
-        </w:rPr>
-        <w:t xml:space="preserve">06. Documentos de diseño del sistema. </w:t>
-      </w:r>
-    </w:p>
-    <w:p>
-      <w:pPr>
-        <w:pStyle w:val="Textoindependiente1"/>
-        <w:spacing w:line="276" w:lineRule="auto"/>
-        <w:ind w:left="2183"/>
-        <w:jc w:val="both"/>
-        <w:rPr>
-          <w:rFonts w:ascii="Calibri" w:eastAsia="Times New Roman" w:hAnsi="Calibri" w:cs="Calibri"/>
-          <w:lang w:val="es-CO" w:eastAsia="es-CO" w:bidi="ar-SA"/>
-        </w:rPr>
-      </w:pPr>
-      <w:r>
-        <w:rPr>
-          <w:rFonts w:ascii="Calibri" w:eastAsia="Times New Roman" w:hAnsi="Calibri" w:cs="Calibri"/>
-          <w:lang w:val="es-CO" w:eastAsia="es-CO" w:bidi="ar-SA"/>
-        </w:rPr>
-        <w:t xml:space="preserve">07. Prototipos. </w:t>
-      </w:r>
-    </w:p>
-    <w:p>
-      <w:pPr>
-        <w:pStyle w:val="Textoindependiente1"/>
-        <w:spacing w:line="276" w:lineRule="auto"/>
-        <w:ind w:left="2183"/>
-        <w:jc w:val="both"/>
-        <w:rPr>
-          <w:rFonts w:ascii="Calibri" w:eastAsia="Times New Roman" w:hAnsi="Calibri" w:cs="Calibri"/>
-          <w:lang w:val="es-CO" w:eastAsia="es-CO" w:bidi="ar-SA"/>
-        </w:rPr>
-      </w:pPr>
-      <w:r>
-        <w:rPr>
-          <w:rFonts w:ascii="Calibri" w:eastAsia="Times New Roman" w:hAnsi="Calibri" w:cs="Calibri"/>
-          <w:lang w:val="es-CO" w:eastAsia="es-CO" w:bidi="ar-SA"/>
-        </w:rPr>
-        <w:t xml:space="preserve">08. Documentos de diseño de alto nivel. </w:t>
-      </w:r>
-    </w:p>
-    <w:p>
-      <w:pPr>
-        <w:pStyle w:val="Textoindependiente1"/>
-        <w:spacing w:line="276" w:lineRule="auto"/>
-        <w:ind w:left="2183"/>
-        <w:jc w:val="both"/>
-        <w:rPr>
-          <w:rFonts w:ascii="Calibri" w:eastAsia="Times New Roman" w:hAnsi="Calibri" w:cs="Calibri"/>
-          <w:lang w:val="es-CO" w:eastAsia="es-CO" w:bidi="ar-SA"/>
-        </w:rPr>
-      </w:pPr>
-      <w:r>
-        <w:rPr>
-          <w:rFonts w:ascii="Calibri" w:eastAsia="Times New Roman" w:hAnsi="Calibri" w:cs="Calibri"/>
-          <w:lang w:val="es-CO" w:eastAsia="es-CO" w:bidi="ar-SA"/>
-        </w:rPr>
-        <w:t xml:space="preserve">09. Documentos de diseño de bajo nivel. </w:t>
-      </w:r>
-    </w:p>
-    <w:p>
-      <w:pPr>
-        <w:pStyle w:val="Textoindependiente1"/>
-        <w:spacing w:line="276" w:lineRule="auto"/>
-        <w:ind w:left="2183"/>
-        <w:jc w:val="both"/>
-        <w:rPr>
-          <w:rFonts w:ascii="Calibri" w:eastAsia="Times New Roman" w:hAnsi="Calibri" w:cs="Calibri"/>
-          <w:lang w:val="es-CO" w:eastAsia="es-CO" w:bidi="ar-SA"/>
-        </w:rPr>
-      </w:pPr>
-      <w:r>
-        <w:rPr>
-          <w:rFonts w:ascii="Calibri" w:eastAsia="Times New Roman" w:hAnsi="Calibri" w:cs="Calibri"/>
-          <w:lang w:val="es-CO" w:eastAsia="es-CO" w:bidi="ar-SA"/>
-        </w:rPr>
-        <w:lastRenderedPageBreak/>
-        <w:t xml:space="preserve">10. Especificaciones de prueba del sistema. </w:t>
-      </w:r>
-    </w:p>
-    <w:p>
-      <w:pPr>
-        <w:pStyle w:val="Textoindependiente1"/>
-        <w:spacing w:line="276" w:lineRule="auto"/>
-        <w:ind w:left="2183"/>
-        <w:jc w:val="both"/>
-        <w:rPr>
-          <w:rFonts w:ascii="Calibri" w:eastAsia="Times New Roman" w:hAnsi="Calibri" w:cs="Calibri"/>
-          <w:lang w:val="es-CO" w:eastAsia="es-CO" w:bidi="ar-SA"/>
-        </w:rPr>
-      </w:pPr>
-      <w:r>
-        <w:rPr>
-          <w:rFonts w:ascii="Calibri" w:eastAsia="Times New Roman" w:hAnsi="Calibri" w:cs="Calibri"/>
-          <w:lang w:val="es-CO" w:eastAsia="es-CO" w:bidi="ar-SA"/>
-        </w:rPr>
-        <w:t xml:space="preserve">11. El plan de pruebas del sistema. </w:t>
-      </w:r>
-    </w:p>
-    <w:p>
-      <w:pPr>
-        <w:pStyle w:val="Textoindependiente1"/>
-        <w:spacing w:line="276" w:lineRule="auto"/>
-        <w:ind w:left="2183"/>
-        <w:jc w:val="both"/>
-        <w:rPr>
-          <w:rFonts w:ascii="Calibri" w:eastAsia="Times New Roman" w:hAnsi="Calibri" w:cs="Calibri"/>
-          <w:lang w:val="es-CO" w:eastAsia="es-CO" w:bidi="ar-SA"/>
-        </w:rPr>
-      </w:pPr>
-      <w:r>
-        <w:rPr>
-          <w:rFonts w:ascii="Calibri" w:eastAsia="Times New Roman" w:hAnsi="Calibri" w:cs="Calibri"/>
-          <w:lang w:val="es-CO" w:eastAsia="es-CO" w:bidi="ar-SA"/>
-        </w:rPr>
-        <w:t xml:space="preserve">12. El Código fuente del programa. </w:t>
-      </w:r>
-    </w:p>
-    <w:p>
-      <w:pPr>
-        <w:pStyle w:val="Textoindependiente1"/>
-        <w:spacing w:line="276" w:lineRule="auto"/>
-        <w:ind w:left="2183"/>
-        <w:jc w:val="both"/>
-        <w:rPr>
-          <w:rFonts w:ascii="Calibri" w:eastAsia="Times New Roman" w:hAnsi="Calibri" w:cs="Calibri"/>
-          <w:lang w:val="es-CO" w:eastAsia="es-CO" w:bidi="ar-SA"/>
-        </w:rPr>
-      </w:pPr>
-      <w:r>
-        <w:rPr>
-          <w:rFonts w:ascii="Calibri" w:eastAsia="Times New Roman" w:hAnsi="Calibri" w:cs="Calibri"/>
-          <w:lang w:val="es-CO" w:eastAsia="es-CO" w:bidi="ar-SA"/>
-        </w:rPr>
-        <w:t xml:space="preserve">13. Código objeto y ejecutable. </w:t>
-      </w:r>
-    </w:p>
-    <w:p>
-      <w:pPr>
-        <w:pStyle w:val="Textoindependiente1"/>
-        <w:spacing w:line="276" w:lineRule="auto"/>
-        <w:ind w:left="2183"/>
-        <w:jc w:val="both"/>
-        <w:rPr>
-          <w:rFonts w:ascii="Calibri" w:eastAsia="Times New Roman" w:hAnsi="Calibri" w:cs="Calibri"/>
-          <w:lang w:val="es-CO" w:eastAsia="es-CO" w:bidi="ar-SA"/>
-        </w:rPr>
-      </w:pPr>
-      <w:r>
-        <w:rPr>
-          <w:rFonts w:ascii="Calibri" w:eastAsia="Times New Roman" w:hAnsi="Calibri" w:cs="Calibri"/>
-          <w:lang w:val="es-CO" w:eastAsia="es-CO" w:bidi="ar-SA"/>
-        </w:rPr>
-        <w:t xml:space="preserve">14. Especificaciones de pruebas de unidad. </w:t>
-      </w:r>
-    </w:p>
-    <w:p>
-      <w:pPr>
-        <w:pStyle w:val="Textoindependiente1"/>
-        <w:spacing w:line="276" w:lineRule="auto"/>
-        <w:ind w:left="2183"/>
-        <w:jc w:val="both"/>
-        <w:rPr>
-          <w:rFonts w:ascii="Calibri" w:eastAsia="Times New Roman" w:hAnsi="Calibri" w:cs="Calibri"/>
-          <w:lang w:val="es-CO" w:eastAsia="es-CO" w:bidi="ar-SA"/>
-        </w:rPr>
-      </w:pPr>
-      <w:r>
-        <w:rPr>
-          <w:rFonts w:ascii="Calibri" w:eastAsia="Times New Roman" w:hAnsi="Calibri" w:cs="Calibri"/>
-          <w:lang w:val="es-CO" w:eastAsia="es-CO" w:bidi="ar-SA"/>
-        </w:rPr>
-        <w:t xml:space="preserve">15. Planes de pruebas de unidad. </w:t>
-      </w:r>
-    </w:p>
-    <w:p>
-      <w:pPr>
-        <w:pStyle w:val="Textoindependiente1"/>
-        <w:spacing w:line="276" w:lineRule="auto"/>
-        <w:ind w:left="2183"/>
-        <w:jc w:val="both"/>
-        <w:rPr>
-          <w:rFonts w:ascii="Calibri" w:eastAsia="Times New Roman" w:hAnsi="Calibri" w:cs="Calibri"/>
-          <w:lang w:val="es-CO" w:eastAsia="es-CO" w:bidi="ar-SA"/>
-        </w:rPr>
-      </w:pPr>
-      <w:r>
-        <w:rPr>
-          <w:rFonts w:ascii="Calibri" w:eastAsia="Times New Roman" w:hAnsi="Calibri" w:cs="Calibri"/>
-          <w:lang w:val="es-CO" w:eastAsia="es-CO" w:bidi="ar-SA"/>
-        </w:rPr>
-        <w:t xml:space="preserve">16. Documentos de diseño de base de datos. </w:t>
-      </w:r>
-    </w:p>
-    <w:p>
-      <w:pPr>
-        <w:pStyle w:val="Textoindependiente1"/>
-        <w:spacing w:line="276" w:lineRule="auto"/>
-        <w:ind w:left="2183"/>
-        <w:jc w:val="both"/>
-        <w:rPr>
-          <w:rFonts w:ascii="Calibri" w:eastAsia="Times New Roman" w:hAnsi="Calibri" w:cs="Calibri"/>
-          <w:lang w:val="es-CO" w:eastAsia="es-CO" w:bidi="ar-SA"/>
-        </w:rPr>
-      </w:pPr>
-      <w:r>
-        <w:rPr>
-          <w:rFonts w:ascii="Calibri" w:eastAsia="Times New Roman" w:hAnsi="Calibri" w:cs="Calibri"/>
-          <w:lang w:val="es-CO" w:eastAsia="es-CO" w:bidi="ar-SA"/>
-        </w:rPr>
-        <w:t xml:space="preserve">17. Datos de prueba. </w:t>
-      </w:r>
-    </w:p>
-    <w:p>
-      <w:pPr>
-        <w:pStyle w:val="Textoindependiente1"/>
-        <w:spacing w:line="276" w:lineRule="auto"/>
-        <w:ind w:left="2183"/>
-        <w:jc w:val="both"/>
-        <w:rPr>
-          <w:rFonts w:ascii="Calibri" w:eastAsia="Times New Roman" w:hAnsi="Calibri" w:cs="Calibri"/>
-          <w:lang w:val="es-CO" w:eastAsia="es-CO" w:bidi="ar-SA"/>
-        </w:rPr>
-      </w:pPr>
-      <w:r>
-        <w:rPr>
-          <w:rFonts w:ascii="Calibri" w:eastAsia="Times New Roman" w:hAnsi="Calibri" w:cs="Calibri"/>
-          <w:lang w:val="es-CO" w:eastAsia="es-CO" w:bidi="ar-SA"/>
-        </w:rPr>
-        <w:t xml:space="preserve">18. Datos del proyecto. </w:t>
-      </w:r>
-    </w:p>
-    <w:p>
-      <w:pPr>
-        <w:pStyle w:val="Textoindependiente1"/>
-        <w:spacing w:line="276" w:lineRule="auto"/>
-        <w:ind w:left="2183"/>
-        <w:jc w:val="both"/>
-        <w:rPr>
-          <w:rFonts w:ascii="Calibri" w:eastAsia="Times New Roman" w:hAnsi="Calibri" w:cs="Calibri"/>
-          <w:lang w:val="es-CO" w:eastAsia="es-CO" w:bidi="ar-SA"/>
-        </w:rPr>
-      </w:pPr>
-      <w:r>
-        <w:rPr>
-          <w:rFonts w:ascii="Calibri" w:eastAsia="Times New Roman" w:hAnsi="Calibri" w:cs="Calibri"/>
-          <w:lang w:val="es-CO" w:eastAsia="es-CO" w:bidi="ar-SA"/>
-        </w:rPr>
-        <w:t>19.</w:t>
-      </w:r>
-      <w:r>
-        <w:rPr>
-          <w:rFonts w:ascii="Calibri" w:eastAsia="Times New Roman" w:hAnsi="Calibri" w:cs="Calibri"/>
-          <w:lang w:val="es-CO" w:eastAsia="es-CO" w:bidi="ar-SA"/>
-        </w:rPr>
-        <w:t xml:space="preserve"> </w:t>
-      </w:r>
-      <w:r>
-        <w:rPr>
-          <w:rFonts w:ascii="Calibri" w:eastAsia="Times New Roman" w:hAnsi="Calibri" w:cs="Calibri"/>
-          <w:lang w:val="es-CO" w:eastAsia="es-CO" w:bidi="ar-SA"/>
-        </w:rPr>
-        <w:t>Manuales de usuario.</w:t>
-      </w:r>
-    </w:p>
-    <w:p>
-      <w:pPr>
-        <w:pStyle w:val="BodyText"/>
       </w:pPr>
     </w:p>
     <w:p>
@@ -4579,68 +4086,106 @@
           <w:b/>
           <w:bCs/>
           <w:szCs w:val="32"/>
+          <w:lang w:val="en-US"/>
         </w:rPr>
       </w:pPr>
-      <w:bookmarkStart w:id="6" w:name="_Toc21010160"/>
+      <w:bookmarkStart w:id="5" w:name="_Toc21010160"/>
       <w:r>
+        <w:rPr>
+          <w:lang w:val="en-US"/>
+        </w:rPr>
         <w:br w:type="page"/>
       </w:r>
     </w:p>
     <w:p>
       <w:pPr>
-        <w:pStyle w:val="Heading1"/>
+        <w:pStyle w:val="Ttulo1"/>
       </w:pPr>
       <w:r>
         <w:lastRenderedPageBreak/>
         <w:t>Gestión de la SCM</w:t>
       </w:r>
+      <w:bookmarkEnd w:id="5"/>
+    </w:p>
+    <w:p>
+      <w:pPr>
+        <w:pStyle w:val="Ttulo2"/>
+      </w:pPr>
+      <w:bookmarkStart w:id="6" w:name="_Toc21010161"/>
+      <w:r>
+        <w:t>Organización</w:t>
+      </w:r>
       <w:bookmarkEnd w:id="6"/>
     </w:p>
     <w:p>
       <w:pPr>
-        <w:pStyle w:val="Heading2"/>
-      </w:pPr>
-      <w:bookmarkStart w:id="7" w:name="_Toc21010161"/>
-      <w:r>
-        <w:t>Organización</w:t>
-      </w:r>
-      <w:bookmarkEnd w:id="7"/>
-    </w:p>
-    <w:p>
-      <w:pPr>
-        <w:pStyle w:val="BodyText"/>
+        <w:pStyle w:val="Textoindependiente"/>
         <w:ind w:left="1418"/>
-        <w:rPr>
-          <w:b/>
-          <w:bCs/>
-          <w:color w:val="FF0000"/>
-        </w:rPr>
       </w:pPr>
       <w:r>
         <w:rPr>
-          <w:b/>
-          <w:bCs/>
-          <w:color w:val="FF0000"/>
-          <w:highlight w:val="yellow"/>
+          <w:noProof/>
+          <w:lang w:val="es-ES" w:eastAsia="es-ES" w:bidi="ar-SA"/>
         </w:rPr>
-        <w:t>(Consultar con la profesora)</w:t>
+        <w:drawing>
+          <wp:inline distT="0" distB="0" distL="0" distR="0" wp14:anchorId="02D0C146" wp14:editId="00AA4603">
+            <wp:extent cx="4762500" cy="3505200"/>
+            <wp:effectExtent l="0" t="0" r="0" b="0"/>
+            <wp:docPr id="2" name="Imagen 2" descr="Resultado de imagen de organigrama empresa desarrollo de software&quot;"/>
+            <wp:cNvGraphicFramePr>
+              <a:graphicFrameLocks xmlns:a="http://schemas.openxmlformats.org/drawingml/2006/main" noChangeAspect="1"/>
+            </wp:cNvGraphicFramePr>
+            <a:graphic xmlns:a="http://schemas.openxmlformats.org/drawingml/2006/main">
+              <a:graphicData uri="http://schemas.openxmlformats.org/drawingml/2006/picture">
+                <pic:pic xmlns:pic="http://schemas.openxmlformats.org/drawingml/2006/picture">
+                  <pic:nvPicPr>
+                    <pic:cNvPr id="0" name="Picture 1" descr="Resultado de imagen de organigrama empresa desarrollo de software&quot;"/>
+                    <pic:cNvPicPr>
+                      <a:picLocks noChangeAspect="1" noChangeArrowheads="1"/>
+                    </pic:cNvPicPr>
+                  </pic:nvPicPr>
+                  <pic:blipFill>
+                    <a:blip r:embed="rId9">
+                      <a:extLst>
+                        <a:ext uri="{28A0092B-C50C-407E-A947-70E740481C1C}">
+                          <a14:useLocalDpi xmlns:a14="http://schemas.microsoft.com/office/drawing/2010/main" val="0"/>
+                        </a:ext>
+                      </a:extLst>
+                    </a:blip>
+                    <a:srcRect/>
+                    <a:stretch>
+                      <a:fillRect/>
+                    </a:stretch>
+                  </pic:blipFill>
+                  <pic:spPr bwMode="auto">
+                    <a:xfrm>
+                      <a:off x="0" y="0"/>
+                      <a:ext cx="4762500" cy="3505200"/>
+                    </a:xfrm>
+                    <a:prstGeom prst="rect">
+                      <a:avLst/>
+                    </a:prstGeom>
+                    <a:noFill/>
+                    <a:ln>
+                      <a:noFill/>
+                    </a:ln>
+                  </pic:spPr>
+                </pic:pic>
+              </a:graphicData>
+            </a:graphic>
+          </wp:inline>
+        </w:drawing>
       </w:r>
     </w:p>
     <w:p>
       <w:pPr>
-        <w:pStyle w:val="BodyText"/>
-        <w:ind w:left="1418"/>
-      </w:pPr>
-    </w:p>
-    <w:p>
-      <w:pPr>
-        <w:pStyle w:val="Heading2"/>
-      </w:pPr>
-      <w:bookmarkStart w:id="8" w:name="_Toc21010162"/>
+        <w:pStyle w:val="Ttulo2"/>
+      </w:pPr>
+      <w:bookmarkStart w:id="7" w:name="_Toc21010162"/>
       <w:r>
         <w:t>Roles o responsabilidades</w:t>
       </w:r>
-      <w:bookmarkEnd w:id="8"/>
+      <w:bookmarkEnd w:id="7"/>
     </w:p>
     <w:p>
       <w:pPr>
@@ -4722,7 +4267,7 @@
     </w:p>
     <w:tbl>
       <w:tblPr>
-        <w:tblStyle w:val="GridTable4"/>
+        <w:tblStyle w:val="Tabladecuadrcula4"/>
         <w:tblW w:w="8555" w:type="dxa"/>
         <w:jc w:val="right"/>
         <w:tblLook w:val="04A0" w:firstRow="1" w:lastRow="0" w:firstColumn="1" w:lastColumn="0" w:noHBand="0" w:noVBand="1"/>
@@ -5002,7 +4547,17 @@
                 <w:sz w:val="24"/>
                 <w:lang w:eastAsia="es-PE"/>
               </w:rPr>
-              <w:t>Verifica y valida que una configuración propuesta sea completa y consistente. Provee una evaluación objetiva del producto y procesos para verificar el uso de estándares, directrices, especificaciones y procedimientos.</w:t>
+              <w:t xml:space="preserve">Verifica y valida que una configuración propuesta sea completa </w:t>
+            </w:r>
+            <w:r>
+              <w:rPr>
+                <w:rFonts w:ascii="Times New Roman" w:eastAsia="Times New Roman" w:hAnsi="Times New Roman" w:cs="Times New Roman"/>
+                <w:color w:val="auto"/>
+                <w:sz w:val="24"/>
+                <w:lang w:eastAsia="es-PE"/>
+              </w:rPr>
+              <w:lastRenderedPageBreak/>
+              <w:t>y consistente. Provee una evaluación objetiva del producto y procesos para verificar el uso de estándares, directrices, especificaciones y procedimientos.</w:t>
             </w:r>
           </w:p>
         </w:tc>
@@ -5035,6 +4590,7 @@
                 <w:color w:val="auto"/>
                 <w:sz w:val="24"/>
               </w:rPr>
+              <w:lastRenderedPageBreak/>
               <w:t xml:space="preserve">JR - Julio </w:t>
             </w:r>
             <w:proofErr w:type="spellStart"/>
@@ -5224,7 +4780,6 @@
                 <w:color w:val="auto"/>
                 <w:sz w:val="24"/>
               </w:rPr>
-              <w:lastRenderedPageBreak/>
               <w:t xml:space="preserve">RX - Roxana </w:t>
             </w:r>
           </w:p>
@@ -5305,183 +4860,17 @@
     </w:p>
     <w:p>
       <w:pPr>
-        <w:pStyle w:val="MTemaNormal"/>
-        <w:spacing w:after="0" w:line="276" w:lineRule="auto"/>
-        <w:ind w:left="992" w:firstLine="360"/>
-        <w:jc w:val="both"/>
-        <w:rPr>
-          <w:rFonts w:ascii="Calibri" w:hAnsi="Calibri" w:cs="Calibri"/>
-          <w:b/>
-          <w:bCs/>
-          <w:sz w:val="24"/>
-          <w:highlight w:val="yellow"/>
-          <w:lang w:val="es-CO" w:eastAsia="es-CO"/>
-        </w:rPr>
-      </w:pPr>
-      <w:r>
-        <w:rPr>
-          <w:rFonts w:ascii="Calibri" w:hAnsi="Calibri" w:cs="Calibri"/>
-          <w:b/>
-          <w:bCs/>
-          <w:color w:val="FF0000"/>
-          <w:sz w:val="32"/>
-          <w:szCs w:val="32"/>
-          <w:highlight w:val="yellow"/>
-          <w:lang w:val="es-CO" w:eastAsia="es-CO"/>
-        </w:rPr>
-        <w:t>No estoy seguro si esta parte en color amarillo deba ir</w:t>
-      </w:r>
-    </w:p>
-    <w:p>
-      <w:pPr>
-        <w:pStyle w:val="MTemaNormal"/>
-        <w:spacing w:after="0" w:line="276" w:lineRule="auto"/>
-        <w:ind w:left="992" w:firstLine="360"/>
-        <w:jc w:val="both"/>
-        <w:rPr>
-          <w:rFonts w:ascii="Calibri" w:hAnsi="Calibri" w:cs="Calibri"/>
-          <w:sz w:val="24"/>
-          <w:highlight w:val="yellow"/>
-          <w:lang w:val="es-CO" w:eastAsia="es-CO"/>
-        </w:rPr>
-      </w:pPr>
-      <w:r>
-        <w:rPr>
-          <w:rFonts w:ascii="Calibri" w:hAnsi="Calibri" w:cs="Calibri"/>
-          <w:sz w:val="24"/>
-          <w:highlight w:val="yellow"/>
-          <w:lang w:val="es-CO" w:eastAsia="es-CO"/>
-        </w:rPr>
-        <w:t>El plan de gestión de la configuración está presente en las siguientes actividades:</w:t>
-      </w:r>
-    </w:p>
-    <w:p>
-      <w:pPr>
-        <w:pStyle w:val="MTemaNormal"/>
-        <w:spacing w:after="0" w:line="276" w:lineRule="auto"/>
-        <w:ind w:left="992"/>
-        <w:jc w:val="both"/>
-        <w:rPr>
-          <w:rFonts w:ascii="Calibri" w:hAnsi="Calibri" w:cs="Calibri"/>
-          <w:sz w:val="24"/>
-          <w:highlight w:val="yellow"/>
-          <w:lang w:val="es-CO" w:eastAsia="es-CO"/>
-        </w:rPr>
-      </w:pPr>
-    </w:p>
-    <w:p>
-      <w:pPr>
-        <w:pStyle w:val="MTemaNormal"/>
-        <w:numPr>
-          <w:ilvl w:val="0"/>
-          <w:numId w:val="25"/>
-        </w:numPr>
-        <w:spacing w:after="0" w:line="276" w:lineRule="auto"/>
-        <w:ind w:left="1712"/>
-        <w:jc w:val="both"/>
-        <w:rPr>
-          <w:rFonts w:ascii="Calibri" w:hAnsi="Calibri" w:cs="Calibri"/>
-          <w:sz w:val="24"/>
-          <w:highlight w:val="yellow"/>
-        </w:rPr>
-      </w:pPr>
-      <w:r>
-        <w:rPr>
-          <w:rFonts w:ascii="Calibri" w:hAnsi="Calibri" w:cs="Calibri"/>
-          <w:sz w:val="24"/>
-          <w:highlight w:val="yellow"/>
-        </w:rPr>
-        <w:t>Gestión del Proyecto.</w:t>
-      </w:r>
-    </w:p>
-    <w:p>
-      <w:pPr>
-        <w:pStyle w:val="MTemaNormal"/>
-        <w:numPr>
-          <w:ilvl w:val="0"/>
-          <w:numId w:val="25"/>
-        </w:numPr>
-        <w:spacing w:after="0" w:line="276" w:lineRule="auto"/>
-        <w:ind w:left="1712"/>
-        <w:jc w:val="both"/>
-        <w:rPr>
-          <w:rFonts w:ascii="Calibri" w:hAnsi="Calibri"/>
-          <w:sz w:val="24"/>
-          <w:highlight w:val="yellow"/>
-        </w:rPr>
-      </w:pPr>
-      <w:r>
-        <w:rPr>
-          <w:rFonts w:ascii="Calibri" w:hAnsi="Calibri"/>
-          <w:sz w:val="24"/>
-          <w:highlight w:val="yellow"/>
-        </w:rPr>
-        <w:t>Comunicación Gestión de Calidad.</w:t>
-      </w:r>
-    </w:p>
-    <w:p>
-      <w:pPr>
-        <w:pStyle w:val="MTemaNormal"/>
-        <w:numPr>
-          <w:ilvl w:val="0"/>
-          <w:numId w:val="25"/>
-        </w:numPr>
-        <w:spacing w:after="0" w:line="276" w:lineRule="auto"/>
-        <w:ind w:left="1712"/>
-        <w:jc w:val="both"/>
-        <w:rPr>
-          <w:rFonts w:ascii="Calibri" w:hAnsi="Calibri"/>
-          <w:sz w:val="24"/>
-          <w:highlight w:val="yellow"/>
-        </w:rPr>
-      </w:pPr>
-      <w:r>
-        <w:rPr>
-          <w:rFonts w:ascii="Calibri" w:hAnsi="Calibri"/>
-          <w:sz w:val="24"/>
-          <w:highlight w:val="yellow"/>
-        </w:rPr>
-        <w:t>Gestión de configuración.</w:t>
-      </w:r>
-    </w:p>
-    <w:p>
-      <w:pPr>
-        <w:pStyle w:val="MTemaNormal"/>
-        <w:numPr>
-          <w:ilvl w:val="0"/>
-          <w:numId w:val="25"/>
-        </w:numPr>
-        <w:spacing w:after="0" w:line="276" w:lineRule="auto"/>
-        <w:ind w:left="1712"/>
-        <w:jc w:val="both"/>
-        <w:rPr>
-          <w:rFonts w:ascii="Calibri" w:hAnsi="Calibri"/>
-          <w:sz w:val="24"/>
-          <w:highlight w:val="yellow"/>
-        </w:rPr>
-      </w:pPr>
-      <w:r>
-        <w:rPr>
-          <w:rFonts w:ascii="Calibri" w:hAnsi="Calibri"/>
-          <w:sz w:val="24"/>
-          <w:highlight w:val="yellow"/>
-        </w:rPr>
-        <w:t>Control de cambios (SCM).</w:t>
-      </w:r>
-    </w:p>
-    <w:p>
-      <w:pPr>
-        <w:pStyle w:val="Heading2"/>
-      </w:pPr>
-      <w:bookmarkStart w:id="9" w:name="_Toc21010163"/>
+        <w:pStyle w:val="Ttulo2"/>
+      </w:pPr>
+      <w:bookmarkStart w:id="8" w:name="_Toc21010163"/>
       <w:r>
         <w:t>Políticas, Directrices y procedimientos</w:t>
       </w:r>
-      <w:bookmarkEnd w:id="9"/>
+      <w:bookmarkEnd w:id="8"/>
     </w:p>
     <w:p>
       <w:pPr>
-        <w:pStyle w:val="ListParagraph"/>
+        <w:pStyle w:val="Prrafodelista"/>
         <w:spacing w:before="120" w:after="120"/>
         <w:ind w:left="1418"/>
         <w:jc w:val="both"/>
@@ -5502,7 +4891,7 @@
     </w:p>
     <w:p>
       <w:pPr>
-        <w:pStyle w:val="ListParagraph"/>
+        <w:pStyle w:val="Prrafodelista"/>
         <w:spacing w:before="120" w:after="120"/>
         <w:ind w:left="1080"/>
         <w:jc w:val="both"/>
@@ -5515,7 +4904,7 @@
     </w:p>
     <w:tbl>
       <w:tblPr>
-        <w:tblStyle w:val="GridTable4"/>
+        <w:tblStyle w:val="Tabladecuadrcula4"/>
         <w:tblW w:w="0" w:type="auto"/>
         <w:jc w:val="right"/>
         <w:tblLayout w:type="fixed"/>
@@ -5537,7 +4926,7 @@
           </w:tcPr>
           <w:p>
             <w:pPr>
-              <w:pStyle w:val="ListParagraph"/>
+              <w:pStyle w:val="Prrafodelista"/>
               <w:spacing w:before="120" w:after="120"/>
               <w:ind w:left="0"/>
               <w:jc w:val="center"/>
@@ -5567,7 +4956,7 @@
           </w:tcPr>
           <w:p>
             <w:pPr>
-              <w:pStyle w:val="ListParagraph"/>
+              <w:pStyle w:val="Prrafodelista"/>
               <w:spacing w:before="120" w:after="120"/>
               <w:ind w:left="0"/>
               <w:jc w:val="center"/>
@@ -5605,7 +4994,7 @@
           </w:tcPr>
           <w:p>
             <w:pPr>
-              <w:pStyle w:val="ListParagraph"/>
+              <w:pStyle w:val="Prrafodelista"/>
               <w:spacing w:before="120" w:after="120"/>
               <w:ind w:left="0"/>
               <w:jc w:val="both"/>
@@ -5631,7 +5020,7 @@
           </w:tcPr>
           <w:p>
             <w:pPr>
-              <w:pStyle w:val="ListParagraph"/>
+              <w:pStyle w:val="Prrafodelista"/>
               <w:spacing w:before="120" w:after="120"/>
               <w:ind w:left="0"/>
               <w:jc w:val="both"/>
@@ -5642,10 +5031,10 @@
                 <w:szCs w:val="24"/>
               </w:rPr>
             </w:pPr>
-            <w:hyperlink r:id="rId9" w:history="1">
+            <w:hyperlink r:id="rId10" w:history="1">
               <w:r>
                 <w:rPr>
-                  <w:rStyle w:val="Hyperlink"/>
+                  <w:rStyle w:val="Hipervnculo"/>
                   <w:rFonts w:asciiTheme="minorHAnsi" w:hAnsiTheme="minorHAnsi" w:cstheme="minorHAnsi"/>
                   <w:color w:val="auto"/>
                   <w:sz w:val="24"/>
@@ -5668,7 +5057,7 @@
           </w:tcPr>
           <w:p>
             <w:pPr>
-              <w:pStyle w:val="ListParagraph"/>
+              <w:pStyle w:val="Prrafodelista"/>
               <w:spacing w:before="120" w:after="120"/>
               <w:ind w:left="0"/>
               <w:jc w:val="both"/>
@@ -5694,7 +5083,7 @@
           </w:tcPr>
           <w:p>
             <w:pPr>
-              <w:pStyle w:val="ListParagraph"/>
+              <w:pStyle w:val="Prrafodelista"/>
               <w:spacing w:before="120" w:after="120"/>
               <w:ind w:left="0"/>
               <w:jc w:val="both"/>
@@ -5705,10 +5094,10 @@
                 <w:szCs w:val="24"/>
               </w:rPr>
             </w:pPr>
-            <w:hyperlink r:id="rId10" w:history="1">
+            <w:hyperlink r:id="rId11" w:history="1">
               <w:r>
                 <w:rPr>
-                  <w:rStyle w:val="Hyperlink"/>
+                  <w:rStyle w:val="Hipervnculo"/>
                   <w:rFonts w:asciiTheme="minorHAnsi" w:hAnsiTheme="minorHAnsi" w:cstheme="minorHAnsi"/>
                   <w:color w:val="auto"/>
                   <w:sz w:val="24"/>
@@ -5732,7 +5121,7 @@
           </w:tcPr>
           <w:p>
             <w:pPr>
-              <w:pStyle w:val="ListParagraph"/>
+              <w:pStyle w:val="Prrafodelista"/>
               <w:spacing w:before="120" w:after="120"/>
               <w:ind w:left="0"/>
               <w:jc w:val="both"/>
@@ -5758,7 +5147,7 @@
           </w:tcPr>
           <w:p>
             <w:pPr>
-              <w:pStyle w:val="ListParagraph"/>
+              <w:pStyle w:val="Prrafodelista"/>
               <w:spacing w:before="120" w:after="120"/>
               <w:ind w:left="0"/>
               <w:jc w:val="both"/>
@@ -5769,10 +5158,10 @@
                 <w:szCs w:val="24"/>
               </w:rPr>
             </w:pPr>
-            <w:hyperlink r:id="rId11" w:history="1">
+            <w:hyperlink r:id="rId12" w:history="1">
               <w:r>
                 <w:rPr>
-                  <w:rStyle w:val="Hyperlink"/>
+                  <w:rStyle w:val="Hipervnculo"/>
                   <w:rFonts w:asciiTheme="minorHAnsi" w:hAnsiTheme="minorHAnsi" w:cstheme="minorHAnsi"/>
                   <w:color w:val="auto"/>
                   <w:sz w:val="24"/>
@@ -5787,27 +5176,28 @@
     </w:tbl>
     <w:p>
       <w:pPr>
-        <w:pStyle w:val="BodyText"/>
+        <w:pStyle w:val="Textoindependiente"/>
       </w:pPr>
     </w:p>
     <w:p>
       <w:pPr>
-        <w:pStyle w:val="Heading2"/>
-      </w:pPr>
-      <w:bookmarkStart w:id="10" w:name="_Toc21010164"/>
+        <w:pStyle w:val="Ttulo2"/>
+      </w:pPr>
+      <w:bookmarkStart w:id="9" w:name="_Toc21010164"/>
       <w:r>
+        <w:lastRenderedPageBreak/>
         <w:t>Herramientas, entorno e infraestructura</w:t>
       </w:r>
-      <w:bookmarkEnd w:id="10"/>
+      <w:bookmarkEnd w:id="9"/>
     </w:p>
     <w:p>
       <w:pPr>
-        <w:pStyle w:val="BodyText"/>
+        <w:pStyle w:val="Textoindependiente"/>
       </w:pPr>
     </w:p>
     <w:p>
       <w:pPr>
-        <w:pStyle w:val="BodyText"/>
+        <w:pStyle w:val="Textoindependiente"/>
         <w:jc w:val="right"/>
       </w:pPr>
       <w:r>
@@ -5815,7 +5205,6 @@
           <w:noProof/>
           <w:lang w:val="es-ES" w:eastAsia="es-ES" w:bidi="ar-SA"/>
         </w:rPr>
-        <w:lastRenderedPageBreak/>
         <w:drawing>
           <wp:inline distT="0" distB="0" distL="0" distR="0" wp14:anchorId="788427C8" wp14:editId="01AF344A">
             <wp:extent cx="6152515" cy="3552458"/>
@@ -5834,7 +5223,7 @@
                     </pic:cNvPicPr>
                   </pic:nvPicPr>
                   <pic:blipFill>
-                    <a:blip r:embed="rId12">
+                    <a:blip r:embed="rId13">
                       <a:extLst>
                         <a:ext uri="{28A0092B-C50C-407E-A947-70E740481C1C}">
                           <a14:useLocalDpi xmlns:a14="http://schemas.microsoft.com/office/drawing/2010/main" val="0"/>
@@ -5868,13 +5257,13 @@
     </w:p>
     <w:p>
       <w:pPr>
-        <w:pStyle w:val="BodyText"/>
+        <w:pStyle w:val="Textoindependiente"/>
         <w:jc w:val="right"/>
       </w:pPr>
     </w:p>
     <w:tbl>
       <w:tblPr>
-        <w:tblStyle w:val="GridTable4"/>
+        <w:tblStyle w:val="Tabladecuadrcula4"/>
         <w:tblW w:w="0" w:type="auto"/>
         <w:tblInd w:w="421" w:type="dxa"/>
         <w:tblLook w:val="04A0" w:firstRow="1" w:lastRow="0" w:firstColumn="1" w:lastColumn="0" w:noHBand="0" w:noVBand="1"/>
@@ -6224,8 +5613,16 @@
               <w:rPr>
                 <w:rFonts w:ascii="Calibri" w:hAnsi="Calibri" w:cs="Calibri"/>
               </w:rPr>
-              <w:t xml:space="preserve"> Kawaguchi</w:t>
-            </w:r>
+              <w:t xml:space="preserve"> </w:t>
+            </w:r>
+            <w:proofErr w:type="spellStart"/>
+            <w:r>
+              <w:rPr>
+                <w:rFonts w:ascii="Calibri" w:hAnsi="Calibri" w:cs="Calibri"/>
+              </w:rPr>
+              <w:t>Kawaguchi</w:t>
+            </w:r>
+            <w:proofErr w:type="spellEnd"/>
           </w:p>
         </w:tc>
         <w:tc>
@@ -6253,51 +5650,42 @@
     </w:tbl>
     <w:p>
       <w:pPr>
-        <w:pStyle w:val="BodyText"/>
+        <w:pStyle w:val="Textoindependiente"/>
         <w:jc w:val="both"/>
       </w:pPr>
     </w:p>
     <w:p>
       <w:pPr>
-        <w:pStyle w:val="Heading2"/>
-      </w:pPr>
-      <w:bookmarkStart w:id="11" w:name="_Toc21010165"/>
+        <w:pStyle w:val="Ttulo2"/>
+      </w:pPr>
+      <w:bookmarkStart w:id="10" w:name="_Toc21010165"/>
       <w:r>
         <w:t>Calendario</w:t>
       </w:r>
-      <w:bookmarkEnd w:id="11"/>
+      <w:bookmarkEnd w:id="10"/>
     </w:p>
     <w:p>
       <w:pPr>
-        <w:pStyle w:val="BodyText"/>
+        <w:pStyle w:val="Textoindependiente"/>
         <w:rPr>
           <w:b/>
           <w:bCs/>
           <w:color w:val="FF0000"/>
         </w:rPr>
       </w:pPr>
-      <w:r>
-        <w:rPr>
-          <w:b/>
-          <w:bCs/>
-          <w:color w:val="FF0000"/>
-          <w:highlight w:val="yellow"/>
-        </w:rPr>
-        <w:t>FALTA INDICAR LAS FECHAS</w:t>
-      </w:r>
     </w:p>
     <w:tbl>
       <w:tblPr>
-        <w:tblStyle w:val="GridTable4"/>
-        <w:tblW w:w="9679" w:type="dxa"/>
+        <w:tblStyle w:val="Tabladecuadrcula4"/>
+        <w:tblW w:w="9821" w:type="dxa"/>
         <w:jc w:val="right"/>
         <w:tblLayout w:type="fixed"/>
         <w:tblLook w:val="04A0" w:firstRow="1" w:lastRow="0" w:firstColumn="1" w:lastColumn="0" w:noHBand="0" w:noVBand="1"/>
       </w:tblPr>
       <w:tblGrid>
-        <w:gridCol w:w="3223"/>
-        <w:gridCol w:w="1221"/>
-        <w:gridCol w:w="1221"/>
+        <w:gridCol w:w="2972"/>
+        <w:gridCol w:w="1472"/>
+        <w:gridCol w:w="1363"/>
         <w:gridCol w:w="1221"/>
         <w:gridCol w:w="2793"/>
       </w:tblGrid>
@@ -6310,7 +5698,7 @@
         <w:tc>
           <w:tcPr>
             <w:cnfStyle w:val="001000000000" w:firstRow="0" w:lastRow="0" w:firstColumn="1" w:lastColumn="0" w:oddVBand="0" w:evenVBand="0" w:oddHBand="0" w:evenHBand="0" w:firstRowFirstColumn="0" w:firstRowLastColumn="0" w:lastRowFirstColumn="0" w:lastRowLastColumn="0"/>
-            <w:tcW w:w="3223" w:type="dxa"/>
+            <w:tcW w:w="2972" w:type="dxa"/>
           </w:tcPr>
           <w:p>
             <w:pPr>
@@ -6323,7 +5711,7 @@
                 <w:lang w:eastAsia="es-PE"/>
               </w:rPr>
             </w:pPr>
-            <w:bookmarkStart w:id="12" w:name="_Toc21010166"/>
+            <w:bookmarkStart w:id="11" w:name="_Toc21010166"/>
             <w:r>
               <w:rPr>
                 <w:rFonts w:asciiTheme="minorHAnsi" w:eastAsia="Times New Roman" w:hAnsiTheme="minorHAnsi" w:cstheme="minorHAnsi"/>
@@ -6335,7 +5723,7 @@
         </w:tc>
         <w:tc>
           <w:tcPr>
-            <w:tcW w:w="1221" w:type="dxa"/>
+            <w:tcW w:w="1472" w:type="dxa"/>
           </w:tcPr>
           <w:p>
             <w:pPr>
@@ -6362,7 +5750,7 @@
         </w:tc>
         <w:tc>
           <w:tcPr>
-            <w:tcW w:w="1221" w:type="dxa"/>
+            <w:tcW w:w="1363" w:type="dxa"/>
           </w:tcPr>
           <w:p>
             <w:pPr>
@@ -6447,7 +5835,7 @@
         <w:tc>
           <w:tcPr>
             <w:cnfStyle w:val="001000000000" w:firstRow="0" w:lastRow="0" w:firstColumn="1" w:lastColumn="0" w:oddVBand="0" w:evenVBand="0" w:oddHBand="0" w:evenHBand="0" w:firstRowFirstColumn="0" w:firstRowLastColumn="0" w:lastRowFirstColumn="0" w:lastRowLastColumn="0"/>
-            <w:tcW w:w="3223" w:type="dxa"/>
+            <w:tcW w:w="2972" w:type="dxa"/>
           </w:tcPr>
           <w:p>
             <w:pPr>
@@ -6468,7 +5856,7 @@
         </w:tc>
         <w:tc>
           <w:tcPr>
-            <w:tcW w:w="1221" w:type="dxa"/>
+            <w:tcW w:w="1472" w:type="dxa"/>
           </w:tcPr>
           <w:p>
             <w:pPr>
@@ -6480,11 +5868,18 @@
                 <w:lang w:eastAsia="es-PE"/>
               </w:rPr>
             </w:pPr>
-          </w:p>
-        </w:tc>
-        <w:tc>
-          <w:tcPr>
-            <w:tcW w:w="1221" w:type="dxa"/>
+            <w:r>
+              <w:rPr>
+                <w:rFonts w:asciiTheme="minorHAnsi" w:eastAsia="Times New Roman" w:hAnsiTheme="minorHAnsi" w:cstheme="minorHAnsi"/>
+                <w:lang w:eastAsia="es-PE"/>
+              </w:rPr>
+              <w:t>1/2/2019</w:t>
+            </w:r>
+          </w:p>
+        </w:tc>
+        <w:tc>
+          <w:tcPr>
+            <w:tcW w:w="1363" w:type="dxa"/>
           </w:tcPr>
           <w:p>
             <w:pPr>
@@ -6496,6 +5891,20 @@
                 <w:lang w:eastAsia="es-PE"/>
               </w:rPr>
             </w:pPr>
+            <w:r>
+              <w:rPr>
+                <w:rFonts w:asciiTheme="minorHAnsi" w:eastAsia="Times New Roman" w:hAnsiTheme="minorHAnsi" w:cstheme="minorHAnsi"/>
+                <w:lang w:eastAsia="es-PE"/>
+              </w:rPr>
+              <w:t>2</w:t>
+            </w:r>
+            <w:r>
+              <w:rPr>
+                <w:rFonts w:asciiTheme="minorHAnsi" w:eastAsia="Times New Roman" w:hAnsiTheme="minorHAnsi" w:cstheme="minorHAnsi"/>
+                <w:lang w:eastAsia="es-PE"/>
+              </w:rPr>
+              <w:t>/2/2019</w:t>
+            </w:r>
           </w:p>
         </w:tc>
         <w:tc>
@@ -6552,28 +5961,36 @@
         <w:tc>
           <w:tcPr>
             <w:cnfStyle w:val="001000000000" w:firstRow="0" w:lastRow="0" w:firstColumn="1" w:lastColumn="0" w:oddVBand="0" w:evenVBand="0" w:oddHBand="0" w:evenHBand="0" w:firstRowFirstColumn="0" w:firstRowLastColumn="0" w:lastRowFirstColumn="0" w:lastRowLastColumn="0"/>
-            <w:tcW w:w="3223" w:type="dxa"/>
-          </w:tcPr>
-          <w:p>
-            <w:pPr>
-              <w:spacing w:line="276" w:lineRule="auto"/>
-              <w:rPr>
-                <w:rFonts w:asciiTheme="minorHAnsi" w:eastAsia="Times New Roman" w:hAnsiTheme="minorHAnsi" w:cstheme="minorHAnsi"/>
-                <w:lang w:eastAsia="es-PE"/>
-              </w:rPr>
-            </w:pPr>
-            <w:r>
-              <w:rPr>
-                <w:rFonts w:asciiTheme="minorHAnsi" w:eastAsia="Times New Roman" w:hAnsiTheme="minorHAnsi" w:cstheme="minorHAnsi"/>
-                <w:lang w:eastAsia="es-PE"/>
-              </w:rPr>
-              <w:t>Repositorio actualizado con ramas, usuarios, plan del proyecto</w:t>
-            </w:r>
-          </w:p>
-        </w:tc>
-        <w:tc>
-          <w:tcPr>
-            <w:tcW w:w="1221" w:type="dxa"/>
+            <w:tcW w:w="2972" w:type="dxa"/>
+          </w:tcPr>
+          <w:p>
+            <w:pPr>
+              <w:spacing w:line="276" w:lineRule="auto"/>
+              <w:rPr>
+                <w:rFonts w:asciiTheme="minorHAnsi" w:eastAsia="Times New Roman" w:hAnsiTheme="minorHAnsi" w:cstheme="minorHAnsi"/>
+                <w:lang w:eastAsia="es-PE"/>
+              </w:rPr>
+            </w:pPr>
+            <w:r>
+              <w:rPr>
+                <w:rFonts w:asciiTheme="minorHAnsi" w:eastAsia="Times New Roman" w:hAnsiTheme="minorHAnsi" w:cstheme="minorHAnsi"/>
+                <w:lang w:eastAsia="es-PE"/>
+              </w:rPr>
+              <w:t xml:space="preserve">Repositorio actualizado </w:t>
+            </w:r>
+            <w:r>
+              <w:rPr>
+                <w:rFonts w:asciiTheme="minorHAnsi" w:eastAsia="Times New Roman" w:hAnsiTheme="minorHAnsi" w:cstheme="minorHAnsi"/>
+                <w:lang w:eastAsia="es-PE"/>
+              </w:rPr>
+              <w:lastRenderedPageBreak/>
+              <w:t>con ramas, usuarios, plan del proyecto</w:t>
+            </w:r>
+          </w:p>
+        </w:tc>
+        <w:tc>
+          <w:tcPr>
+            <w:tcW w:w="1472" w:type="dxa"/>
           </w:tcPr>
           <w:p>
             <w:pPr>
@@ -6585,11 +6002,19 @@
                 <w:lang w:eastAsia="es-PE"/>
               </w:rPr>
             </w:pPr>
-          </w:p>
-        </w:tc>
-        <w:tc>
-          <w:tcPr>
-            <w:tcW w:w="1221" w:type="dxa"/>
+            <w:r>
+              <w:rPr>
+                <w:rFonts w:asciiTheme="minorHAnsi" w:eastAsia="Times New Roman" w:hAnsiTheme="minorHAnsi" w:cstheme="minorHAnsi"/>
+                <w:lang w:eastAsia="es-PE"/>
+              </w:rPr>
+              <w:lastRenderedPageBreak/>
+              <w:t>2/2/2019</w:t>
+            </w:r>
+          </w:p>
+        </w:tc>
+        <w:tc>
+          <w:tcPr>
+            <w:tcW w:w="1363" w:type="dxa"/>
           </w:tcPr>
           <w:p>
             <w:pPr>
@@ -6601,6 +6026,20 @@
                 <w:lang w:eastAsia="es-PE"/>
               </w:rPr>
             </w:pPr>
+            <w:r>
+              <w:rPr>
+                <w:rFonts w:asciiTheme="minorHAnsi" w:eastAsia="Times New Roman" w:hAnsiTheme="minorHAnsi" w:cstheme="minorHAnsi"/>
+                <w:lang w:eastAsia="es-PE"/>
+              </w:rPr>
+              <w:t>3</w:t>
+            </w:r>
+            <w:r>
+              <w:rPr>
+                <w:rFonts w:asciiTheme="minorHAnsi" w:eastAsia="Times New Roman" w:hAnsiTheme="minorHAnsi" w:cstheme="minorHAnsi"/>
+                <w:lang w:eastAsia="es-PE"/>
+              </w:rPr>
+              <w:t>/2/2019</w:t>
+            </w:r>
           </w:p>
         </w:tc>
         <w:tc>
@@ -6658,7 +6097,7 @@
         <w:tc>
           <w:tcPr>
             <w:cnfStyle w:val="001000000000" w:firstRow="0" w:lastRow="0" w:firstColumn="1" w:lastColumn="0" w:oddVBand="0" w:evenVBand="0" w:oddHBand="0" w:evenHBand="0" w:firstRowFirstColumn="0" w:firstRowLastColumn="0" w:lastRowFirstColumn="0" w:lastRowLastColumn="0"/>
-            <w:tcW w:w="3223" w:type="dxa"/>
+            <w:tcW w:w="2972" w:type="dxa"/>
           </w:tcPr>
           <w:p>
             <w:pPr>
@@ -6675,14 +6114,13 @@
                 <w:rFonts w:asciiTheme="minorHAnsi" w:eastAsia="Times New Roman" w:hAnsiTheme="minorHAnsi" w:cstheme="minorHAnsi"/>
                 <w:lang w:eastAsia="es-PE"/>
               </w:rPr>
-              <w:lastRenderedPageBreak/>
               <w:t>Plan</w:t>
             </w:r>
           </w:p>
         </w:tc>
         <w:tc>
           <w:tcPr>
-            <w:tcW w:w="1221" w:type="dxa"/>
+            <w:tcW w:w="1472" w:type="dxa"/>
           </w:tcPr>
           <w:p>
             <w:pPr>
@@ -6695,11 +6133,25 @@
                 <w:lang w:eastAsia="es-PE"/>
               </w:rPr>
             </w:pPr>
-          </w:p>
-        </w:tc>
-        <w:tc>
-          <w:tcPr>
-            <w:tcW w:w="1221" w:type="dxa"/>
+            <w:r>
+              <w:rPr>
+                <w:rFonts w:asciiTheme="minorHAnsi" w:eastAsia="Times New Roman" w:hAnsiTheme="minorHAnsi" w:cstheme="minorHAnsi"/>
+                <w:lang w:eastAsia="es-PE"/>
+              </w:rPr>
+              <w:t>3</w:t>
+            </w:r>
+            <w:r>
+              <w:rPr>
+                <w:rFonts w:asciiTheme="minorHAnsi" w:eastAsia="Times New Roman" w:hAnsiTheme="minorHAnsi" w:cstheme="minorHAnsi"/>
+                <w:lang w:eastAsia="es-PE"/>
+              </w:rPr>
+              <w:t>/2/2019</w:t>
+            </w:r>
+          </w:p>
+        </w:tc>
+        <w:tc>
+          <w:tcPr>
+            <w:tcW w:w="1363" w:type="dxa"/>
           </w:tcPr>
           <w:p>
             <w:pPr>
@@ -6712,6 +6164,20 @@
                 <w:lang w:eastAsia="es-PE"/>
               </w:rPr>
             </w:pPr>
+            <w:r>
+              <w:rPr>
+                <w:rFonts w:asciiTheme="minorHAnsi" w:eastAsia="Times New Roman" w:hAnsiTheme="minorHAnsi" w:cstheme="minorHAnsi"/>
+                <w:lang w:eastAsia="es-PE"/>
+              </w:rPr>
+              <w:t>4</w:t>
+            </w:r>
+            <w:r>
+              <w:rPr>
+                <w:rFonts w:asciiTheme="minorHAnsi" w:eastAsia="Times New Roman" w:hAnsiTheme="minorHAnsi" w:cstheme="minorHAnsi"/>
+                <w:lang w:eastAsia="es-PE"/>
+              </w:rPr>
+              <w:t>/2/2019</w:t>
+            </w:r>
           </w:p>
         </w:tc>
         <w:tc>
@@ -6729,6 +6195,15 @@
                 <w:lang w:eastAsia="es-PE"/>
               </w:rPr>
             </w:pPr>
+            <w:r>
+              <w:rPr>
+                <w:rFonts w:asciiTheme="minorHAnsi" w:eastAsia="Times New Roman" w:hAnsiTheme="minorHAnsi" w:cstheme="minorHAnsi"/>
+                <w:b/>
+                <w:bCs/>
+                <w:lang w:eastAsia="es-PE"/>
+              </w:rPr>
+              <w:t>1</w:t>
+            </w:r>
           </w:p>
         </w:tc>
         <w:tc>
@@ -6755,7 +6230,7 @@
         <w:tc>
           <w:tcPr>
             <w:cnfStyle w:val="001000000000" w:firstRow="0" w:lastRow="0" w:firstColumn="1" w:lastColumn="0" w:oddVBand="0" w:evenVBand="0" w:oddHBand="0" w:evenHBand="0" w:firstRowFirstColumn="0" w:firstRowLastColumn="0" w:lastRowFirstColumn="0" w:lastRowLastColumn="0"/>
-            <w:tcW w:w="3223" w:type="dxa"/>
+            <w:tcW w:w="2972" w:type="dxa"/>
           </w:tcPr>
           <w:p>
             <w:pPr>
@@ -6776,7 +6251,7 @@
         </w:tc>
         <w:tc>
           <w:tcPr>
-            <w:tcW w:w="1221" w:type="dxa"/>
+            <w:tcW w:w="1472" w:type="dxa"/>
           </w:tcPr>
           <w:p>
             <w:pPr>
@@ -6788,11 +6263,25 @@
                 <w:lang w:eastAsia="es-PE"/>
               </w:rPr>
             </w:pPr>
-          </w:p>
-        </w:tc>
-        <w:tc>
-          <w:tcPr>
-            <w:tcW w:w="1221" w:type="dxa"/>
+            <w:r>
+              <w:rPr>
+                <w:rFonts w:asciiTheme="minorHAnsi" w:eastAsia="Times New Roman" w:hAnsiTheme="minorHAnsi" w:cstheme="minorHAnsi"/>
+                <w:lang w:eastAsia="es-PE"/>
+              </w:rPr>
+              <w:t>4</w:t>
+            </w:r>
+            <w:r>
+              <w:rPr>
+                <w:rFonts w:asciiTheme="minorHAnsi" w:eastAsia="Times New Roman" w:hAnsiTheme="minorHAnsi" w:cstheme="minorHAnsi"/>
+                <w:lang w:eastAsia="es-PE"/>
+              </w:rPr>
+              <w:t>/2/2019</w:t>
+            </w:r>
+          </w:p>
+        </w:tc>
+        <w:tc>
+          <w:tcPr>
+            <w:tcW w:w="1363" w:type="dxa"/>
           </w:tcPr>
           <w:p>
             <w:pPr>
@@ -6804,6 +6293,20 @@
                 <w:lang w:eastAsia="es-PE"/>
               </w:rPr>
             </w:pPr>
+            <w:r>
+              <w:rPr>
+                <w:rFonts w:asciiTheme="minorHAnsi" w:eastAsia="Times New Roman" w:hAnsiTheme="minorHAnsi" w:cstheme="minorHAnsi"/>
+                <w:lang w:eastAsia="es-PE"/>
+              </w:rPr>
+              <w:t>5</w:t>
+            </w:r>
+            <w:r>
+              <w:rPr>
+                <w:rFonts w:asciiTheme="minorHAnsi" w:eastAsia="Times New Roman" w:hAnsiTheme="minorHAnsi" w:cstheme="minorHAnsi"/>
+                <w:lang w:eastAsia="es-PE"/>
+              </w:rPr>
+              <w:t>/2/2019</w:t>
+            </w:r>
           </w:p>
         </w:tc>
         <w:tc>
@@ -6861,7 +6364,7 @@
         <w:tc>
           <w:tcPr>
             <w:cnfStyle w:val="001000000000" w:firstRow="0" w:lastRow="0" w:firstColumn="1" w:lastColumn="0" w:oddVBand="0" w:evenVBand="0" w:oddHBand="0" w:evenHBand="0" w:firstRowFirstColumn="0" w:firstRowLastColumn="0" w:lastRowFirstColumn="0" w:lastRowLastColumn="0"/>
-            <w:tcW w:w="3223" w:type="dxa"/>
+            <w:tcW w:w="2972" w:type="dxa"/>
           </w:tcPr>
           <w:p>
             <w:pPr>
@@ -6882,7 +6385,7 @@
         </w:tc>
         <w:tc>
           <w:tcPr>
-            <w:tcW w:w="1221" w:type="dxa"/>
+            <w:tcW w:w="1472" w:type="dxa"/>
           </w:tcPr>
           <w:p>
             <w:pPr>
@@ -6894,11 +6397,25 @@
                 <w:lang w:eastAsia="es-PE"/>
               </w:rPr>
             </w:pPr>
-          </w:p>
-        </w:tc>
-        <w:tc>
-          <w:tcPr>
-            <w:tcW w:w="1221" w:type="dxa"/>
+            <w:r>
+              <w:rPr>
+                <w:rFonts w:asciiTheme="minorHAnsi" w:eastAsia="Times New Roman" w:hAnsiTheme="minorHAnsi" w:cstheme="minorHAnsi"/>
+                <w:lang w:eastAsia="es-PE"/>
+              </w:rPr>
+              <w:t>5</w:t>
+            </w:r>
+            <w:r>
+              <w:rPr>
+                <w:rFonts w:asciiTheme="minorHAnsi" w:eastAsia="Times New Roman" w:hAnsiTheme="minorHAnsi" w:cstheme="minorHAnsi"/>
+                <w:lang w:eastAsia="es-PE"/>
+              </w:rPr>
+              <w:t>/2/2019</w:t>
+            </w:r>
+          </w:p>
+        </w:tc>
+        <w:tc>
+          <w:tcPr>
+            <w:tcW w:w="1363" w:type="dxa"/>
           </w:tcPr>
           <w:p>
             <w:pPr>
@@ -6910,6 +6427,20 @@
                 <w:lang w:eastAsia="es-PE"/>
               </w:rPr>
             </w:pPr>
+            <w:r>
+              <w:rPr>
+                <w:rFonts w:asciiTheme="minorHAnsi" w:eastAsia="Times New Roman" w:hAnsiTheme="minorHAnsi" w:cstheme="minorHAnsi"/>
+                <w:lang w:eastAsia="es-PE"/>
+              </w:rPr>
+              <w:t>6</w:t>
+            </w:r>
+            <w:r>
+              <w:rPr>
+                <w:rFonts w:asciiTheme="minorHAnsi" w:eastAsia="Times New Roman" w:hAnsiTheme="minorHAnsi" w:cstheme="minorHAnsi"/>
+                <w:lang w:eastAsia="es-PE"/>
+              </w:rPr>
+              <w:t>/2/2019</w:t>
+            </w:r>
           </w:p>
         </w:tc>
         <w:tc>
@@ -6966,7 +6497,7 @@
         <w:tc>
           <w:tcPr>
             <w:cnfStyle w:val="001000000000" w:firstRow="0" w:lastRow="0" w:firstColumn="1" w:lastColumn="0" w:oddVBand="0" w:evenVBand="0" w:oddHBand="0" w:evenHBand="0" w:firstRowFirstColumn="0" w:firstRowLastColumn="0" w:lastRowFirstColumn="0" w:lastRowLastColumn="0"/>
-            <w:tcW w:w="3223" w:type="dxa"/>
+            <w:tcW w:w="2972" w:type="dxa"/>
           </w:tcPr>
           <w:p>
             <w:pPr>
@@ -6987,7 +6518,7 @@
         </w:tc>
         <w:tc>
           <w:tcPr>
-            <w:tcW w:w="1221" w:type="dxa"/>
+            <w:tcW w:w="1472" w:type="dxa"/>
           </w:tcPr>
           <w:p>
             <w:pPr>
@@ -6999,11 +6530,25 @@
                 <w:lang w:eastAsia="es-PE"/>
               </w:rPr>
             </w:pPr>
-          </w:p>
-        </w:tc>
-        <w:tc>
-          <w:tcPr>
-            <w:tcW w:w="1221" w:type="dxa"/>
+            <w:r>
+              <w:rPr>
+                <w:rFonts w:asciiTheme="minorHAnsi" w:eastAsia="Times New Roman" w:hAnsiTheme="minorHAnsi" w:cstheme="minorHAnsi"/>
+                <w:lang w:eastAsia="es-PE"/>
+              </w:rPr>
+              <w:t>6</w:t>
+            </w:r>
+            <w:r>
+              <w:rPr>
+                <w:rFonts w:asciiTheme="minorHAnsi" w:eastAsia="Times New Roman" w:hAnsiTheme="minorHAnsi" w:cstheme="minorHAnsi"/>
+                <w:lang w:eastAsia="es-PE"/>
+              </w:rPr>
+              <w:t>/2/2019</w:t>
+            </w:r>
+          </w:p>
+        </w:tc>
+        <w:tc>
+          <w:tcPr>
+            <w:tcW w:w="1363" w:type="dxa"/>
           </w:tcPr>
           <w:p>
             <w:pPr>
@@ -7015,6 +6560,20 @@
                 <w:lang w:eastAsia="es-PE"/>
               </w:rPr>
             </w:pPr>
+            <w:r>
+              <w:rPr>
+                <w:rFonts w:asciiTheme="minorHAnsi" w:eastAsia="Times New Roman" w:hAnsiTheme="minorHAnsi" w:cstheme="minorHAnsi"/>
+                <w:lang w:eastAsia="es-PE"/>
+              </w:rPr>
+              <w:t>7</w:t>
+            </w:r>
+            <w:r>
+              <w:rPr>
+                <w:rFonts w:asciiTheme="minorHAnsi" w:eastAsia="Times New Roman" w:hAnsiTheme="minorHAnsi" w:cstheme="minorHAnsi"/>
+                <w:lang w:eastAsia="es-PE"/>
+              </w:rPr>
+              <w:t>/2/2019</w:t>
+            </w:r>
           </w:p>
         </w:tc>
         <w:tc>
@@ -7072,7 +6631,7 @@
         <w:tc>
           <w:tcPr>
             <w:cnfStyle w:val="001000000000" w:firstRow="0" w:lastRow="0" w:firstColumn="1" w:lastColumn="0" w:oddVBand="0" w:evenVBand="0" w:oddHBand="0" w:evenHBand="0" w:firstRowFirstColumn="0" w:firstRowLastColumn="0" w:lastRowFirstColumn="0" w:lastRowLastColumn="0"/>
-            <w:tcW w:w="3223" w:type="dxa"/>
+            <w:tcW w:w="2972" w:type="dxa"/>
           </w:tcPr>
           <w:p>
             <w:pPr>
@@ -7093,7 +6652,7 @@
         </w:tc>
         <w:tc>
           <w:tcPr>
-            <w:tcW w:w="1221" w:type="dxa"/>
+            <w:tcW w:w="1472" w:type="dxa"/>
           </w:tcPr>
           <w:p>
             <w:pPr>
@@ -7105,11 +6664,25 @@
                 <w:lang w:eastAsia="es-PE"/>
               </w:rPr>
             </w:pPr>
-          </w:p>
-        </w:tc>
-        <w:tc>
-          <w:tcPr>
-            <w:tcW w:w="1221" w:type="dxa"/>
+            <w:r>
+              <w:rPr>
+                <w:rFonts w:asciiTheme="minorHAnsi" w:eastAsia="Times New Roman" w:hAnsiTheme="minorHAnsi" w:cstheme="minorHAnsi"/>
+                <w:lang w:eastAsia="es-PE"/>
+              </w:rPr>
+              <w:t>7</w:t>
+            </w:r>
+            <w:r>
+              <w:rPr>
+                <w:rFonts w:asciiTheme="minorHAnsi" w:eastAsia="Times New Roman" w:hAnsiTheme="minorHAnsi" w:cstheme="minorHAnsi"/>
+                <w:lang w:eastAsia="es-PE"/>
+              </w:rPr>
+              <w:t>/2/2019</w:t>
+            </w:r>
+          </w:p>
+        </w:tc>
+        <w:tc>
+          <w:tcPr>
+            <w:tcW w:w="1363" w:type="dxa"/>
           </w:tcPr>
           <w:p>
             <w:pPr>
@@ -7121,6 +6694,20 @@
                 <w:lang w:eastAsia="es-PE"/>
               </w:rPr>
             </w:pPr>
+            <w:r>
+              <w:rPr>
+                <w:rFonts w:asciiTheme="minorHAnsi" w:eastAsia="Times New Roman" w:hAnsiTheme="minorHAnsi" w:cstheme="minorHAnsi"/>
+                <w:lang w:eastAsia="es-PE"/>
+              </w:rPr>
+              <w:t>13</w:t>
+            </w:r>
+            <w:r>
+              <w:rPr>
+                <w:rFonts w:asciiTheme="minorHAnsi" w:eastAsia="Times New Roman" w:hAnsiTheme="minorHAnsi" w:cstheme="minorHAnsi"/>
+                <w:lang w:eastAsia="es-PE"/>
+              </w:rPr>
+              <w:t>/2/2019</w:t>
+            </w:r>
           </w:p>
         </w:tc>
         <w:tc>
@@ -7171,110 +6758,13 @@
       </w:tr>
       <w:tr>
         <w:trPr>
-          <w:trHeight w:val="315"/>
-          <w:jc w:val="right"/>
-        </w:trPr>
-        <w:tc>
-          <w:tcPr>
-            <w:cnfStyle w:val="001000000000" w:firstRow="0" w:lastRow="0" w:firstColumn="1" w:lastColumn="0" w:oddVBand="0" w:evenVBand="0" w:oddHBand="0" w:evenHBand="0" w:firstRowFirstColumn="0" w:firstRowLastColumn="0" w:lastRowFirstColumn="0" w:lastRowLastColumn="0"/>
-            <w:tcW w:w="3223" w:type="dxa"/>
-          </w:tcPr>
-          <w:p>
-            <w:pPr>
-              <w:spacing w:line="276" w:lineRule="auto"/>
-              <w:rPr>
-                <w:rFonts w:asciiTheme="minorHAnsi" w:eastAsia="Times New Roman" w:hAnsiTheme="minorHAnsi" w:cstheme="minorHAnsi"/>
-                <w:b w:val="0"/>
-                <w:bCs w:val="0"/>
-                <w:lang w:eastAsia="es-PE"/>
-              </w:rPr>
-            </w:pPr>
-            <w:r>
-              <w:rPr>
-                <w:rFonts w:asciiTheme="minorHAnsi" w:eastAsia="Times New Roman" w:hAnsiTheme="minorHAnsi" w:cstheme="minorHAnsi"/>
-                <w:lang w:eastAsia="es-PE"/>
-              </w:rPr>
-              <w:t>Identificación</w:t>
-            </w:r>
-          </w:p>
-        </w:tc>
-        <w:tc>
-          <w:tcPr>
-            <w:tcW w:w="1221" w:type="dxa"/>
-          </w:tcPr>
-          <w:p>
-            <w:pPr>
-              <w:spacing w:line="276" w:lineRule="auto"/>
-              <w:cnfStyle w:val="000000000000" w:firstRow="0" w:lastRow="0" w:firstColumn="0" w:lastColumn="0" w:oddVBand="0" w:evenVBand="0" w:oddHBand="0" w:evenHBand="0" w:firstRowFirstColumn="0" w:firstRowLastColumn="0" w:lastRowFirstColumn="0" w:lastRowLastColumn="0"/>
-              <w:rPr>
-                <w:rFonts w:asciiTheme="minorHAnsi" w:eastAsia="Times New Roman" w:hAnsiTheme="minorHAnsi" w:cstheme="minorHAnsi"/>
-                <w:b/>
-                <w:bCs/>
-                <w:lang w:eastAsia="es-PE"/>
-              </w:rPr>
-            </w:pPr>
-          </w:p>
-        </w:tc>
-        <w:tc>
-          <w:tcPr>
-            <w:tcW w:w="1221" w:type="dxa"/>
-          </w:tcPr>
-          <w:p>
-            <w:pPr>
-              <w:spacing w:line="276" w:lineRule="auto"/>
-              <w:cnfStyle w:val="000000000000" w:firstRow="0" w:lastRow="0" w:firstColumn="0" w:lastColumn="0" w:oddVBand="0" w:evenVBand="0" w:oddHBand="0" w:evenHBand="0" w:firstRowFirstColumn="0" w:firstRowLastColumn="0" w:lastRowFirstColumn="0" w:lastRowLastColumn="0"/>
-              <w:rPr>
-                <w:rFonts w:asciiTheme="minorHAnsi" w:eastAsia="Times New Roman" w:hAnsiTheme="minorHAnsi" w:cstheme="minorHAnsi"/>
-                <w:b/>
-                <w:bCs/>
-                <w:lang w:eastAsia="es-PE"/>
-              </w:rPr>
-            </w:pPr>
-          </w:p>
-        </w:tc>
-        <w:tc>
-          <w:tcPr>
-            <w:tcW w:w="1221" w:type="dxa"/>
-          </w:tcPr>
-          <w:p>
-            <w:pPr>
-              <w:spacing w:line="276" w:lineRule="auto"/>
-              <w:cnfStyle w:val="000000000000" w:firstRow="0" w:lastRow="0" w:firstColumn="0" w:lastColumn="0" w:oddVBand="0" w:evenVBand="0" w:oddHBand="0" w:evenHBand="0" w:firstRowFirstColumn="0" w:firstRowLastColumn="0" w:lastRowFirstColumn="0" w:lastRowLastColumn="0"/>
-              <w:rPr>
-                <w:rFonts w:asciiTheme="minorHAnsi" w:eastAsia="Times New Roman" w:hAnsiTheme="minorHAnsi" w:cstheme="minorHAnsi"/>
-                <w:b/>
-                <w:bCs/>
-                <w:lang w:eastAsia="es-PE"/>
-              </w:rPr>
-            </w:pPr>
-          </w:p>
-        </w:tc>
-        <w:tc>
-          <w:tcPr>
-            <w:tcW w:w="2793" w:type="dxa"/>
-          </w:tcPr>
-          <w:p>
-            <w:pPr>
-              <w:spacing w:line="276" w:lineRule="auto"/>
-              <w:cnfStyle w:val="000000000000" w:firstRow="0" w:lastRow="0" w:firstColumn="0" w:lastColumn="0" w:oddVBand="0" w:evenVBand="0" w:oddHBand="0" w:evenHBand="0" w:firstRowFirstColumn="0" w:firstRowLastColumn="0" w:lastRowFirstColumn="0" w:lastRowLastColumn="0"/>
-              <w:rPr>
-                <w:rFonts w:asciiTheme="minorHAnsi" w:eastAsia="Times New Roman" w:hAnsiTheme="minorHAnsi" w:cstheme="minorHAnsi"/>
-                <w:lang w:eastAsia="es-PE"/>
-              </w:rPr>
-            </w:pPr>
-          </w:p>
-        </w:tc>
-      </w:tr>
-      <w:tr>
-        <w:trPr>
-          <w:cnfStyle w:val="000000100000" w:firstRow="0" w:lastRow="0" w:firstColumn="0" w:lastColumn="0" w:oddVBand="0" w:evenVBand="0" w:oddHBand="1" w:evenHBand="0" w:firstRowFirstColumn="0" w:firstRowLastColumn="0" w:lastRowFirstColumn="0" w:lastRowLastColumn="0"/>
           <w:trHeight w:val="285"/>
           <w:jc w:val="right"/>
         </w:trPr>
         <w:tc>
           <w:tcPr>
             <w:cnfStyle w:val="001000000000" w:firstRow="0" w:lastRow="0" w:firstColumn="1" w:lastColumn="0" w:oddVBand="0" w:evenVBand="0" w:oddHBand="0" w:evenHBand="0" w:firstRowFirstColumn="0" w:firstRowLastColumn="0" w:lastRowFirstColumn="0" w:lastRowLastColumn="0"/>
-            <w:tcW w:w="3223" w:type="dxa"/>
+            <w:tcW w:w="2972" w:type="dxa"/>
           </w:tcPr>
           <w:p>
             <w:pPr>
@@ -7295,112 +6785,7 @@
         </w:tc>
         <w:tc>
           <w:tcPr>
-            <w:tcW w:w="1221" w:type="dxa"/>
-          </w:tcPr>
-          <w:p>
-            <w:pPr>
-              <w:spacing w:line="276" w:lineRule="auto"/>
-              <w:jc w:val="center"/>
-              <w:cnfStyle w:val="000000100000" w:firstRow="0" w:lastRow="0" w:firstColumn="0" w:lastColumn="0" w:oddVBand="0" w:evenVBand="0" w:oddHBand="1" w:evenHBand="0" w:firstRowFirstColumn="0" w:firstRowLastColumn="0" w:lastRowFirstColumn="0" w:lastRowLastColumn="0"/>
-              <w:rPr>
-                <w:rFonts w:asciiTheme="minorHAnsi" w:eastAsia="Times New Roman" w:hAnsiTheme="minorHAnsi" w:cstheme="minorHAnsi"/>
-                <w:lang w:eastAsia="es-PE"/>
-              </w:rPr>
-            </w:pPr>
-          </w:p>
-        </w:tc>
-        <w:tc>
-          <w:tcPr>
-            <w:tcW w:w="1221" w:type="dxa"/>
-          </w:tcPr>
-          <w:p>
-            <w:pPr>
-              <w:spacing w:line="276" w:lineRule="auto"/>
-              <w:jc w:val="center"/>
-              <w:cnfStyle w:val="000000100000" w:firstRow="0" w:lastRow="0" w:firstColumn="0" w:lastColumn="0" w:oddVBand="0" w:evenVBand="0" w:oddHBand="1" w:evenHBand="0" w:firstRowFirstColumn="0" w:firstRowLastColumn="0" w:lastRowFirstColumn="0" w:lastRowLastColumn="0"/>
-              <w:rPr>
-                <w:rFonts w:asciiTheme="minorHAnsi" w:eastAsia="Times New Roman" w:hAnsiTheme="minorHAnsi" w:cstheme="minorHAnsi"/>
-                <w:lang w:eastAsia="es-PE"/>
-              </w:rPr>
-            </w:pPr>
-          </w:p>
-        </w:tc>
-        <w:tc>
-          <w:tcPr>
-            <w:tcW w:w="1221" w:type="dxa"/>
-          </w:tcPr>
-          <w:p>
-            <w:pPr>
-              <w:spacing w:line="276" w:lineRule="auto"/>
-              <w:jc w:val="center"/>
-              <w:cnfStyle w:val="000000100000" w:firstRow="0" w:lastRow="0" w:firstColumn="0" w:lastColumn="0" w:oddVBand="0" w:evenVBand="0" w:oddHBand="1" w:evenHBand="0" w:firstRowFirstColumn="0" w:firstRowLastColumn="0" w:lastRowFirstColumn="0" w:lastRowLastColumn="0"/>
-              <w:rPr>
-                <w:rFonts w:asciiTheme="minorHAnsi" w:eastAsia="Times New Roman" w:hAnsiTheme="minorHAnsi" w:cstheme="minorHAnsi"/>
-                <w:lang w:eastAsia="es-PE"/>
-              </w:rPr>
-            </w:pPr>
-            <w:r>
-              <w:rPr>
-                <w:rFonts w:asciiTheme="minorHAnsi" w:eastAsia="Times New Roman" w:hAnsiTheme="minorHAnsi" w:cstheme="minorHAnsi"/>
-                <w:lang w:eastAsia="es-PE"/>
-              </w:rPr>
-              <w:t>3</w:t>
-            </w:r>
-          </w:p>
-        </w:tc>
-        <w:tc>
-          <w:tcPr>
-            <w:tcW w:w="2793" w:type="dxa"/>
-          </w:tcPr>
-          <w:p>
-            <w:pPr>
-              <w:spacing w:line="276" w:lineRule="auto"/>
-              <w:cnfStyle w:val="000000100000" w:firstRow="0" w:lastRow="0" w:firstColumn="0" w:lastColumn="0" w:oddVBand="0" w:evenVBand="0" w:oddHBand="1" w:evenHBand="0" w:firstRowFirstColumn="0" w:firstRowLastColumn="0" w:lastRowFirstColumn="0" w:lastRowLastColumn="0"/>
-              <w:rPr>
-                <w:rFonts w:asciiTheme="minorHAnsi" w:eastAsia="Times New Roman" w:hAnsiTheme="minorHAnsi" w:cstheme="minorHAnsi"/>
-                <w:lang w:eastAsia="es-PE"/>
-              </w:rPr>
-            </w:pPr>
-            <w:r>
-              <w:rPr>
-                <w:rFonts w:asciiTheme="minorHAnsi" w:eastAsia="Times New Roman" w:hAnsiTheme="minorHAnsi" w:cstheme="minorHAnsi"/>
-                <w:lang w:eastAsia="es-PE"/>
-              </w:rPr>
-              <w:t>Gestor de la gestión de la configuración</w:t>
-            </w:r>
-          </w:p>
-        </w:tc>
-      </w:tr>
-      <w:tr>
-        <w:trPr>
-          <w:trHeight w:val="315"/>
-          <w:jc w:val="right"/>
-        </w:trPr>
-        <w:tc>
-          <w:tcPr>
-            <w:cnfStyle w:val="001000000000" w:firstRow="0" w:lastRow="0" w:firstColumn="1" w:lastColumn="0" w:oddVBand="0" w:evenVBand="0" w:oddHBand="0" w:evenHBand="0" w:firstRowFirstColumn="0" w:firstRowLastColumn="0" w:lastRowFirstColumn="0" w:lastRowLastColumn="0"/>
-            <w:tcW w:w="3223" w:type="dxa"/>
-          </w:tcPr>
-          <w:p>
-            <w:pPr>
-              <w:spacing w:line="276" w:lineRule="auto"/>
-              <w:rPr>
-                <w:rFonts w:asciiTheme="minorHAnsi" w:eastAsia="Times New Roman" w:hAnsiTheme="minorHAnsi" w:cstheme="minorHAnsi"/>
-                <w:lang w:eastAsia="es-PE"/>
-              </w:rPr>
-            </w:pPr>
-            <w:r>
-              <w:rPr>
-                <w:rFonts w:asciiTheme="minorHAnsi" w:eastAsia="Times New Roman" w:hAnsiTheme="minorHAnsi" w:cstheme="minorHAnsi"/>
-                <w:lang w:eastAsia="es-PE"/>
-              </w:rPr>
-              <w:t>Cuadro con los CI clasificados e identificados</w:t>
-            </w:r>
-          </w:p>
-        </w:tc>
-        <w:tc>
-          <w:tcPr>
-            <w:tcW w:w="1221" w:type="dxa"/>
+            <w:tcW w:w="1472" w:type="dxa"/>
           </w:tcPr>
           <w:p>
             <w:pPr>
@@ -7412,11 +6797,25 @@
                 <w:lang w:eastAsia="es-PE"/>
               </w:rPr>
             </w:pPr>
-          </w:p>
-        </w:tc>
-        <w:tc>
-          <w:tcPr>
-            <w:tcW w:w="1221" w:type="dxa"/>
+            <w:r>
+              <w:rPr>
+                <w:rFonts w:asciiTheme="minorHAnsi" w:eastAsia="Times New Roman" w:hAnsiTheme="minorHAnsi" w:cstheme="minorHAnsi"/>
+                <w:lang w:eastAsia="es-PE"/>
+              </w:rPr>
+              <w:t>13</w:t>
+            </w:r>
+            <w:r>
+              <w:rPr>
+                <w:rFonts w:asciiTheme="minorHAnsi" w:eastAsia="Times New Roman" w:hAnsiTheme="minorHAnsi" w:cstheme="minorHAnsi"/>
+                <w:lang w:eastAsia="es-PE"/>
+              </w:rPr>
+              <w:t>/2/2019</w:t>
+            </w:r>
+          </w:p>
+        </w:tc>
+        <w:tc>
+          <w:tcPr>
+            <w:tcW w:w="1363" w:type="dxa"/>
           </w:tcPr>
           <w:p>
             <w:pPr>
@@ -7428,6 +6827,20 @@
                 <w:lang w:eastAsia="es-PE"/>
               </w:rPr>
             </w:pPr>
+            <w:r>
+              <w:rPr>
+                <w:rFonts w:asciiTheme="minorHAnsi" w:eastAsia="Times New Roman" w:hAnsiTheme="minorHAnsi" w:cstheme="minorHAnsi"/>
+                <w:lang w:eastAsia="es-PE"/>
+              </w:rPr>
+              <w:t>16</w:t>
+            </w:r>
+            <w:r>
+              <w:rPr>
+                <w:rFonts w:asciiTheme="minorHAnsi" w:eastAsia="Times New Roman" w:hAnsiTheme="minorHAnsi" w:cstheme="minorHAnsi"/>
+                <w:lang w:eastAsia="es-PE"/>
+              </w:rPr>
+              <w:t>/2/2019</w:t>
+            </w:r>
           </w:p>
         </w:tc>
         <w:tc>
@@ -7449,7 +6862,7 @@
                 <w:rFonts w:asciiTheme="minorHAnsi" w:eastAsia="Times New Roman" w:hAnsiTheme="minorHAnsi" w:cstheme="minorHAnsi"/>
                 <w:lang w:eastAsia="es-PE"/>
               </w:rPr>
-              <w:t>5</w:t>
+              <w:t>3</w:t>
             </w:r>
           </w:p>
         </w:tc>
@@ -7485,44 +6898,28 @@
         <w:tc>
           <w:tcPr>
             <w:cnfStyle w:val="001000000000" w:firstRow="0" w:lastRow="0" w:firstColumn="1" w:lastColumn="0" w:oddVBand="0" w:evenVBand="0" w:oddHBand="0" w:evenHBand="0" w:firstRowFirstColumn="0" w:firstRowLastColumn="0" w:lastRowFirstColumn="0" w:lastRowLastColumn="0"/>
-            <w:tcW w:w="3223" w:type="dxa"/>
-          </w:tcPr>
-          <w:p>
-            <w:pPr>
-              <w:spacing w:line="276" w:lineRule="auto"/>
-              <w:rPr>
-                <w:rFonts w:asciiTheme="minorHAnsi" w:eastAsia="Times New Roman" w:hAnsiTheme="minorHAnsi" w:cstheme="minorHAnsi"/>
-                <w:lang w:eastAsia="es-PE"/>
-              </w:rPr>
-            </w:pPr>
-            <w:r>
-              <w:rPr>
-                <w:rFonts w:asciiTheme="minorHAnsi" w:eastAsia="Times New Roman" w:hAnsiTheme="minorHAnsi" w:cstheme="minorHAnsi"/>
-                <w:lang w:eastAsia="es-PE"/>
-              </w:rPr>
-              <w:t xml:space="preserve">Lista de </w:t>
-            </w:r>
-            <w:proofErr w:type="spellStart"/>
-            <w:r>
-              <w:rPr>
-                <w:rFonts w:asciiTheme="minorHAnsi" w:eastAsia="Times New Roman" w:hAnsiTheme="minorHAnsi" w:cstheme="minorHAnsi"/>
-                <w:lang w:eastAsia="es-PE"/>
-              </w:rPr>
-              <w:t>Item</w:t>
-            </w:r>
-            <w:proofErr w:type="spellEnd"/>
-            <w:r>
-              <w:rPr>
-                <w:rFonts w:asciiTheme="minorHAnsi" w:eastAsia="Times New Roman" w:hAnsiTheme="minorHAnsi" w:cstheme="minorHAnsi"/>
-                <w:lang w:eastAsia="es-PE"/>
-              </w:rPr>
-              <w:t xml:space="preserve"> con la nomenclatura</w:t>
-            </w:r>
-          </w:p>
-        </w:tc>
-        <w:tc>
-          <w:tcPr>
-            <w:tcW w:w="1221" w:type="dxa"/>
+            <w:tcW w:w="2972" w:type="dxa"/>
+          </w:tcPr>
+          <w:p>
+            <w:pPr>
+              <w:spacing w:line="276" w:lineRule="auto"/>
+              <w:rPr>
+                <w:rFonts w:asciiTheme="minorHAnsi" w:eastAsia="Times New Roman" w:hAnsiTheme="minorHAnsi" w:cstheme="minorHAnsi"/>
+                <w:lang w:eastAsia="es-PE"/>
+              </w:rPr>
+            </w:pPr>
+            <w:r>
+              <w:rPr>
+                <w:rFonts w:asciiTheme="minorHAnsi" w:eastAsia="Times New Roman" w:hAnsiTheme="minorHAnsi" w:cstheme="minorHAnsi"/>
+                <w:lang w:eastAsia="es-PE"/>
+              </w:rPr>
+              <w:t>Cuadro con los CI clasificados e identificados</w:t>
+            </w:r>
+          </w:p>
+        </w:tc>
+        <w:tc>
+          <w:tcPr>
+            <w:tcW w:w="1472" w:type="dxa"/>
           </w:tcPr>
           <w:p>
             <w:pPr>
@@ -7534,11 +6931,25 @@
                 <w:lang w:eastAsia="es-PE"/>
               </w:rPr>
             </w:pPr>
-          </w:p>
-        </w:tc>
-        <w:tc>
-          <w:tcPr>
-            <w:tcW w:w="1221" w:type="dxa"/>
+            <w:r>
+              <w:rPr>
+                <w:rFonts w:asciiTheme="minorHAnsi" w:eastAsia="Times New Roman" w:hAnsiTheme="minorHAnsi" w:cstheme="minorHAnsi"/>
+                <w:lang w:eastAsia="es-PE"/>
+              </w:rPr>
+              <w:t>16</w:t>
+            </w:r>
+            <w:r>
+              <w:rPr>
+                <w:rFonts w:asciiTheme="minorHAnsi" w:eastAsia="Times New Roman" w:hAnsiTheme="minorHAnsi" w:cstheme="minorHAnsi"/>
+                <w:lang w:eastAsia="es-PE"/>
+              </w:rPr>
+              <w:t>/2/2019</w:t>
+            </w:r>
+          </w:p>
+        </w:tc>
+        <w:tc>
+          <w:tcPr>
+            <w:tcW w:w="1363" w:type="dxa"/>
           </w:tcPr>
           <w:p>
             <w:pPr>
@@ -7550,6 +6961,13 @@
                 <w:lang w:eastAsia="es-PE"/>
               </w:rPr>
             </w:pPr>
+            <w:r>
+              <w:rPr>
+                <w:rFonts w:asciiTheme="minorHAnsi" w:eastAsia="Times New Roman" w:hAnsiTheme="minorHAnsi" w:cstheme="minorHAnsi"/>
+                <w:lang w:eastAsia="es-PE"/>
+              </w:rPr>
+              <w:t>21/2/2019</w:t>
+            </w:r>
           </w:p>
         </w:tc>
         <w:tc>
@@ -7571,7 +6989,7 @@
                 <w:rFonts w:asciiTheme="minorHAnsi" w:eastAsia="Times New Roman" w:hAnsiTheme="minorHAnsi" w:cstheme="minorHAnsi"/>
                 <w:lang w:eastAsia="es-PE"/>
               </w:rPr>
-              <w:t>3</w:t>
+              <w:t>5</w:t>
             </w:r>
           </w:p>
         </w:tc>
@@ -7606,25 +7024,71 @@
         <w:tc>
           <w:tcPr>
             <w:cnfStyle w:val="001000000000" w:firstRow="0" w:lastRow="0" w:firstColumn="1" w:lastColumn="0" w:oddVBand="0" w:evenVBand="0" w:oddHBand="0" w:evenHBand="0" w:firstRowFirstColumn="0" w:firstRowLastColumn="0" w:lastRowFirstColumn="0" w:lastRowLastColumn="0"/>
-            <w:tcW w:w="3223" w:type="dxa"/>
-          </w:tcPr>
-          <w:p>
-            <w:pPr>
-              <w:spacing w:line="276" w:lineRule="auto"/>
-              <w:rPr>
-                <w:rFonts w:asciiTheme="minorHAnsi" w:eastAsia="Times New Roman" w:hAnsiTheme="minorHAnsi" w:cstheme="minorHAnsi"/>
-                <w:b w:val="0"/>
-                <w:bCs w:val="0"/>
-                <w:lang w:eastAsia="es-PE"/>
-              </w:rPr>
-            </w:pPr>
-            <w:r>
-              <w:rPr>
-                <w:rFonts w:asciiTheme="minorHAnsi" w:eastAsia="Times New Roman" w:hAnsiTheme="minorHAnsi" w:cstheme="minorHAnsi"/>
-                <w:lang w:eastAsia="es-PE"/>
-              </w:rPr>
-              <w:t>Control</w:t>
-            </w:r>
+            <w:tcW w:w="2972" w:type="dxa"/>
+          </w:tcPr>
+          <w:p>
+            <w:pPr>
+              <w:spacing w:line="276" w:lineRule="auto"/>
+              <w:rPr>
+                <w:rFonts w:asciiTheme="minorHAnsi" w:eastAsia="Times New Roman" w:hAnsiTheme="minorHAnsi" w:cstheme="minorHAnsi"/>
+                <w:lang w:eastAsia="es-PE"/>
+              </w:rPr>
+            </w:pPr>
+            <w:r>
+              <w:rPr>
+                <w:rFonts w:asciiTheme="minorHAnsi" w:eastAsia="Times New Roman" w:hAnsiTheme="minorHAnsi" w:cstheme="minorHAnsi"/>
+                <w:lang w:eastAsia="es-PE"/>
+              </w:rPr>
+              <w:t xml:space="preserve">Lista de </w:t>
+            </w:r>
+            <w:proofErr w:type="spellStart"/>
+            <w:r>
+              <w:rPr>
+                <w:rFonts w:asciiTheme="minorHAnsi" w:eastAsia="Times New Roman" w:hAnsiTheme="minorHAnsi" w:cstheme="minorHAnsi"/>
+                <w:lang w:eastAsia="es-PE"/>
+              </w:rPr>
+              <w:t>Item</w:t>
+            </w:r>
+            <w:proofErr w:type="spellEnd"/>
+            <w:r>
+              <w:rPr>
+                <w:rFonts w:asciiTheme="minorHAnsi" w:eastAsia="Times New Roman" w:hAnsiTheme="minorHAnsi" w:cstheme="minorHAnsi"/>
+                <w:lang w:eastAsia="es-PE"/>
+              </w:rPr>
+              <w:t xml:space="preserve"> con la nomenclatura</w:t>
+            </w:r>
+          </w:p>
+        </w:tc>
+        <w:tc>
+          <w:tcPr>
+            <w:tcW w:w="1472" w:type="dxa"/>
+          </w:tcPr>
+          <w:p>
+            <w:pPr>
+              <w:spacing w:line="276" w:lineRule="auto"/>
+              <w:jc w:val="center"/>
+              <w:cnfStyle w:val="000000000000" w:firstRow="0" w:lastRow="0" w:firstColumn="0" w:lastColumn="0" w:oddVBand="0" w:evenVBand="0" w:oddHBand="0" w:evenHBand="0" w:firstRowFirstColumn="0" w:firstRowLastColumn="0" w:lastRowFirstColumn="0" w:lastRowLastColumn="0"/>
+              <w:rPr>
+                <w:rFonts w:asciiTheme="minorHAnsi" w:eastAsia="Times New Roman" w:hAnsiTheme="minorHAnsi" w:cstheme="minorHAnsi"/>
+                <w:lang w:eastAsia="es-PE"/>
+              </w:rPr>
+            </w:pPr>
+          </w:p>
+        </w:tc>
+        <w:tc>
+          <w:tcPr>
+            <w:tcW w:w="1363" w:type="dxa"/>
+          </w:tcPr>
+          <w:p>
+            <w:pPr>
+              <w:spacing w:line="276" w:lineRule="auto"/>
+              <w:jc w:val="center"/>
+              <w:cnfStyle w:val="000000000000" w:firstRow="0" w:lastRow="0" w:firstColumn="0" w:lastColumn="0" w:oddVBand="0" w:evenVBand="0" w:oddHBand="0" w:evenHBand="0" w:firstRowFirstColumn="0" w:firstRowLastColumn="0" w:lastRowFirstColumn="0" w:lastRowLastColumn="0"/>
+              <w:rPr>
+                <w:rFonts w:asciiTheme="minorHAnsi" w:eastAsia="Times New Roman" w:hAnsiTheme="minorHAnsi" w:cstheme="minorHAnsi"/>
+                <w:lang w:eastAsia="es-PE"/>
+              </w:rPr>
+            </w:pPr>
           </w:p>
         </w:tc>
         <w:tc>
@@ -7634,19 +7098,25 @@
           <w:p>
             <w:pPr>
               <w:spacing w:line="276" w:lineRule="auto"/>
+              <w:jc w:val="center"/>
               <w:cnfStyle w:val="000000000000" w:firstRow="0" w:lastRow="0" w:firstColumn="0" w:lastColumn="0" w:oddVBand="0" w:evenVBand="0" w:oddHBand="0" w:evenHBand="0" w:firstRowFirstColumn="0" w:firstRowLastColumn="0" w:lastRowFirstColumn="0" w:lastRowLastColumn="0"/>
               <w:rPr>
                 <w:rFonts w:asciiTheme="minorHAnsi" w:eastAsia="Times New Roman" w:hAnsiTheme="minorHAnsi" w:cstheme="minorHAnsi"/>
-                <w:b/>
-                <w:bCs/>
-                <w:lang w:eastAsia="es-PE"/>
-              </w:rPr>
-            </w:pPr>
-          </w:p>
-        </w:tc>
-        <w:tc>
-          <w:tcPr>
-            <w:tcW w:w="1221" w:type="dxa"/>
+                <w:lang w:eastAsia="es-PE"/>
+              </w:rPr>
+            </w:pPr>
+            <w:r>
+              <w:rPr>
+                <w:rFonts w:asciiTheme="minorHAnsi" w:eastAsia="Times New Roman" w:hAnsiTheme="minorHAnsi" w:cstheme="minorHAnsi"/>
+                <w:lang w:eastAsia="es-PE"/>
+              </w:rPr>
+              <w:t>3</w:t>
+            </w:r>
+          </w:p>
+        </w:tc>
+        <w:tc>
+          <w:tcPr>
+            <w:tcW w:w="2793" w:type="dxa"/>
           </w:tcPr>
           <w:p>
             <w:pPr>
@@ -7654,43 +7124,16 @@
               <w:cnfStyle w:val="000000000000" w:firstRow="0" w:lastRow="0" w:firstColumn="0" w:lastColumn="0" w:oddVBand="0" w:evenVBand="0" w:oddHBand="0" w:evenHBand="0" w:firstRowFirstColumn="0" w:firstRowLastColumn="0" w:lastRowFirstColumn="0" w:lastRowLastColumn="0"/>
               <w:rPr>
                 <w:rFonts w:asciiTheme="minorHAnsi" w:eastAsia="Times New Roman" w:hAnsiTheme="minorHAnsi" w:cstheme="minorHAnsi"/>
-                <w:b/>
-                <w:bCs/>
-                <w:lang w:eastAsia="es-PE"/>
-              </w:rPr>
-            </w:pPr>
-          </w:p>
-        </w:tc>
-        <w:tc>
-          <w:tcPr>
-            <w:tcW w:w="1221" w:type="dxa"/>
-          </w:tcPr>
-          <w:p>
-            <w:pPr>
-              <w:spacing w:line="276" w:lineRule="auto"/>
-              <w:cnfStyle w:val="000000000000" w:firstRow="0" w:lastRow="0" w:firstColumn="0" w:lastColumn="0" w:oddVBand="0" w:evenVBand="0" w:oddHBand="0" w:evenHBand="0" w:firstRowFirstColumn="0" w:firstRowLastColumn="0" w:lastRowFirstColumn="0" w:lastRowLastColumn="0"/>
-              <w:rPr>
-                <w:rFonts w:asciiTheme="minorHAnsi" w:eastAsia="Times New Roman" w:hAnsiTheme="minorHAnsi" w:cstheme="minorHAnsi"/>
-                <w:b/>
-                <w:bCs/>
-                <w:lang w:eastAsia="es-PE"/>
-              </w:rPr>
-            </w:pPr>
-          </w:p>
-        </w:tc>
-        <w:tc>
-          <w:tcPr>
-            <w:tcW w:w="2793" w:type="dxa"/>
-          </w:tcPr>
-          <w:p>
-            <w:pPr>
-              <w:spacing w:line="276" w:lineRule="auto"/>
-              <w:cnfStyle w:val="000000000000" w:firstRow="0" w:lastRow="0" w:firstColumn="0" w:lastColumn="0" w:oddVBand="0" w:evenVBand="0" w:oddHBand="0" w:evenHBand="0" w:firstRowFirstColumn="0" w:firstRowLastColumn="0" w:lastRowFirstColumn="0" w:lastRowLastColumn="0"/>
-              <w:rPr>
-                <w:rFonts w:asciiTheme="minorHAnsi" w:eastAsia="Times New Roman" w:hAnsiTheme="minorHAnsi" w:cstheme="minorHAnsi"/>
-                <w:lang w:eastAsia="es-PE"/>
-              </w:rPr>
-            </w:pPr>
+                <w:lang w:eastAsia="es-PE"/>
+              </w:rPr>
+            </w:pPr>
+            <w:r>
+              <w:rPr>
+                <w:rFonts w:asciiTheme="minorHAnsi" w:eastAsia="Times New Roman" w:hAnsiTheme="minorHAnsi" w:cstheme="minorHAnsi"/>
+                <w:lang w:eastAsia="es-PE"/>
+              </w:rPr>
+              <w:t>Gestor de la gestión de la configuración</w:t>
+            </w:r>
           </w:p>
         </w:tc>
       </w:tr>
@@ -7703,23 +7146,59 @@
         <w:tc>
           <w:tcPr>
             <w:cnfStyle w:val="001000000000" w:firstRow="0" w:lastRow="0" w:firstColumn="1" w:lastColumn="0" w:oddVBand="0" w:evenVBand="0" w:oddHBand="0" w:evenHBand="0" w:firstRowFirstColumn="0" w:firstRowLastColumn="0" w:lastRowFirstColumn="0" w:lastRowLastColumn="0"/>
-            <w:tcW w:w="3223" w:type="dxa"/>
-          </w:tcPr>
-          <w:p>
-            <w:pPr>
-              <w:spacing w:line="276" w:lineRule="auto"/>
-              <w:rPr>
-                <w:rFonts w:asciiTheme="minorHAnsi" w:eastAsia="Times New Roman" w:hAnsiTheme="minorHAnsi" w:cstheme="minorHAnsi"/>
-                <w:lang w:eastAsia="es-PE"/>
-              </w:rPr>
-            </w:pPr>
-            <w:r>
-              <w:rPr>
-                <w:rFonts w:asciiTheme="minorHAnsi" w:eastAsia="Times New Roman" w:hAnsiTheme="minorHAnsi" w:cstheme="minorHAnsi"/>
-                <w:lang w:eastAsia="es-PE"/>
-              </w:rPr>
-              <w:t>Definición de Líneas Base</w:t>
-            </w:r>
+            <w:tcW w:w="2972" w:type="dxa"/>
+          </w:tcPr>
+          <w:p>
+            <w:pPr>
+              <w:spacing w:line="276" w:lineRule="auto"/>
+              <w:rPr>
+                <w:rFonts w:asciiTheme="minorHAnsi" w:eastAsia="Times New Roman" w:hAnsiTheme="minorHAnsi" w:cstheme="minorHAnsi"/>
+                <w:b w:val="0"/>
+                <w:bCs w:val="0"/>
+                <w:lang w:eastAsia="es-PE"/>
+              </w:rPr>
+            </w:pPr>
+            <w:r>
+              <w:rPr>
+                <w:rFonts w:asciiTheme="minorHAnsi" w:eastAsia="Times New Roman" w:hAnsiTheme="minorHAnsi" w:cstheme="minorHAnsi"/>
+                <w:lang w:eastAsia="es-PE"/>
+              </w:rPr>
+              <w:t>Control</w:t>
+            </w:r>
+          </w:p>
+        </w:tc>
+        <w:tc>
+          <w:tcPr>
+            <w:tcW w:w="1472" w:type="dxa"/>
+          </w:tcPr>
+          <w:p>
+            <w:pPr>
+              <w:spacing w:line="276" w:lineRule="auto"/>
+              <w:cnfStyle w:val="000000100000" w:firstRow="0" w:lastRow="0" w:firstColumn="0" w:lastColumn="0" w:oddVBand="0" w:evenVBand="0" w:oddHBand="1" w:evenHBand="0" w:firstRowFirstColumn="0" w:firstRowLastColumn="0" w:lastRowFirstColumn="0" w:lastRowLastColumn="0"/>
+              <w:rPr>
+                <w:rFonts w:asciiTheme="minorHAnsi" w:eastAsia="Times New Roman" w:hAnsiTheme="minorHAnsi" w:cstheme="minorHAnsi"/>
+                <w:b/>
+                <w:bCs/>
+                <w:lang w:eastAsia="es-PE"/>
+              </w:rPr>
+            </w:pPr>
+          </w:p>
+        </w:tc>
+        <w:tc>
+          <w:tcPr>
+            <w:tcW w:w="1363" w:type="dxa"/>
+          </w:tcPr>
+          <w:p>
+            <w:pPr>
+              <w:spacing w:line="276" w:lineRule="auto"/>
+              <w:cnfStyle w:val="000000100000" w:firstRow="0" w:lastRow="0" w:firstColumn="0" w:lastColumn="0" w:oddVBand="0" w:evenVBand="0" w:oddHBand="1" w:evenHBand="0" w:firstRowFirstColumn="0" w:firstRowLastColumn="0" w:lastRowFirstColumn="0" w:lastRowLastColumn="0"/>
+              <w:rPr>
+                <w:rFonts w:asciiTheme="minorHAnsi" w:eastAsia="Times New Roman" w:hAnsiTheme="minorHAnsi" w:cstheme="minorHAnsi"/>
+                <w:b/>
+                <w:bCs/>
+                <w:lang w:eastAsia="es-PE"/>
+              </w:rPr>
+            </w:pPr>
           </w:p>
         </w:tc>
         <w:tc>
@@ -7729,74 +7208,29 @@
           <w:p>
             <w:pPr>
               <w:spacing w:line="276" w:lineRule="auto"/>
-              <w:jc w:val="center"/>
               <w:cnfStyle w:val="000000100000" w:firstRow="0" w:lastRow="0" w:firstColumn="0" w:lastColumn="0" w:oddVBand="0" w:evenVBand="0" w:oddHBand="1" w:evenHBand="0" w:firstRowFirstColumn="0" w:firstRowLastColumn="0" w:lastRowFirstColumn="0" w:lastRowLastColumn="0"/>
               <w:rPr>
                 <w:rFonts w:asciiTheme="minorHAnsi" w:eastAsia="Times New Roman" w:hAnsiTheme="minorHAnsi" w:cstheme="minorHAnsi"/>
-                <w:lang w:eastAsia="es-PE"/>
-              </w:rPr>
-            </w:pPr>
-          </w:p>
-        </w:tc>
-        <w:tc>
-          <w:tcPr>
-            <w:tcW w:w="1221" w:type="dxa"/>
-          </w:tcPr>
-          <w:p>
-            <w:pPr>
-              <w:spacing w:line="276" w:lineRule="auto"/>
-              <w:jc w:val="center"/>
+                <w:b/>
+                <w:bCs/>
+                <w:lang w:eastAsia="es-PE"/>
+              </w:rPr>
+            </w:pPr>
+          </w:p>
+        </w:tc>
+        <w:tc>
+          <w:tcPr>
+            <w:tcW w:w="2793" w:type="dxa"/>
+          </w:tcPr>
+          <w:p>
+            <w:pPr>
+              <w:spacing w:line="276" w:lineRule="auto"/>
               <w:cnfStyle w:val="000000100000" w:firstRow="0" w:lastRow="0" w:firstColumn="0" w:lastColumn="0" w:oddVBand="0" w:evenVBand="0" w:oddHBand="1" w:evenHBand="0" w:firstRowFirstColumn="0" w:firstRowLastColumn="0" w:lastRowFirstColumn="0" w:lastRowLastColumn="0"/>
               <w:rPr>
                 <w:rFonts w:asciiTheme="minorHAnsi" w:eastAsia="Times New Roman" w:hAnsiTheme="minorHAnsi" w:cstheme="minorHAnsi"/>
                 <w:lang w:eastAsia="es-PE"/>
               </w:rPr>
             </w:pPr>
-          </w:p>
-        </w:tc>
-        <w:tc>
-          <w:tcPr>
-            <w:tcW w:w="1221" w:type="dxa"/>
-          </w:tcPr>
-          <w:p>
-            <w:pPr>
-              <w:spacing w:line="276" w:lineRule="auto"/>
-              <w:jc w:val="center"/>
-              <w:cnfStyle w:val="000000100000" w:firstRow="0" w:lastRow="0" w:firstColumn="0" w:lastColumn="0" w:oddVBand="0" w:evenVBand="0" w:oddHBand="1" w:evenHBand="0" w:firstRowFirstColumn="0" w:firstRowLastColumn="0" w:lastRowFirstColumn="0" w:lastRowLastColumn="0"/>
-              <w:rPr>
-                <w:rFonts w:asciiTheme="minorHAnsi" w:eastAsia="Times New Roman" w:hAnsiTheme="minorHAnsi" w:cstheme="minorHAnsi"/>
-                <w:lang w:eastAsia="es-PE"/>
-              </w:rPr>
-            </w:pPr>
-            <w:r>
-              <w:rPr>
-                <w:rFonts w:asciiTheme="minorHAnsi" w:eastAsia="Times New Roman" w:hAnsiTheme="minorHAnsi" w:cstheme="minorHAnsi"/>
-                <w:lang w:eastAsia="es-PE"/>
-              </w:rPr>
-              <w:t>6</w:t>
-            </w:r>
-          </w:p>
-        </w:tc>
-        <w:tc>
-          <w:tcPr>
-            <w:tcW w:w="2793" w:type="dxa"/>
-          </w:tcPr>
-          <w:p>
-            <w:pPr>
-              <w:spacing w:line="276" w:lineRule="auto"/>
-              <w:cnfStyle w:val="000000100000" w:firstRow="0" w:lastRow="0" w:firstColumn="0" w:lastColumn="0" w:oddVBand="0" w:evenVBand="0" w:oddHBand="1" w:evenHBand="0" w:firstRowFirstColumn="0" w:firstRowLastColumn="0" w:lastRowFirstColumn="0" w:lastRowLastColumn="0"/>
-              <w:rPr>
-                <w:rFonts w:asciiTheme="minorHAnsi" w:eastAsia="Times New Roman" w:hAnsiTheme="minorHAnsi" w:cstheme="minorHAnsi"/>
-                <w:lang w:eastAsia="es-PE"/>
-              </w:rPr>
-            </w:pPr>
-            <w:r>
-              <w:rPr>
-                <w:rFonts w:asciiTheme="minorHAnsi" w:eastAsia="Times New Roman" w:hAnsiTheme="minorHAnsi" w:cstheme="minorHAnsi"/>
-                <w:lang w:eastAsia="es-PE"/>
-              </w:rPr>
-              <w:t>Gestor de la gestión de la configuración</w:t>
-            </w:r>
           </w:p>
         </w:tc>
       </w:tr>
@@ -7808,28 +7242,28 @@
         <w:tc>
           <w:tcPr>
             <w:cnfStyle w:val="001000000000" w:firstRow="0" w:lastRow="0" w:firstColumn="1" w:lastColumn="0" w:oddVBand="0" w:evenVBand="0" w:oddHBand="0" w:evenHBand="0" w:firstRowFirstColumn="0" w:firstRowLastColumn="0" w:lastRowFirstColumn="0" w:lastRowLastColumn="0"/>
-            <w:tcW w:w="3223" w:type="dxa"/>
-          </w:tcPr>
-          <w:p>
-            <w:pPr>
-              <w:spacing w:line="276" w:lineRule="auto"/>
-              <w:rPr>
-                <w:rFonts w:asciiTheme="minorHAnsi" w:eastAsia="Times New Roman" w:hAnsiTheme="minorHAnsi" w:cstheme="minorHAnsi"/>
-                <w:lang w:eastAsia="es-PE"/>
-              </w:rPr>
-            </w:pPr>
-            <w:r>
-              <w:rPr>
-                <w:rFonts w:asciiTheme="minorHAnsi" w:eastAsia="Times New Roman" w:hAnsiTheme="minorHAnsi" w:cstheme="minorHAnsi"/>
-                <w:lang w:eastAsia="es-PE"/>
-              </w:rPr>
-              <w:t>Definición de la estructura de las librerías</w:t>
-            </w:r>
-          </w:p>
-        </w:tc>
-        <w:tc>
-          <w:tcPr>
-            <w:tcW w:w="1221" w:type="dxa"/>
+            <w:tcW w:w="2972" w:type="dxa"/>
+          </w:tcPr>
+          <w:p>
+            <w:pPr>
+              <w:spacing w:line="276" w:lineRule="auto"/>
+              <w:rPr>
+                <w:rFonts w:asciiTheme="minorHAnsi" w:eastAsia="Times New Roman" w:hAnsiTheme="minorHAnsi" w:cstheme="minorHAnsi"/>
+                <w:lang w:eastAsia="es-PE"/>
+              </w:rPr>
+            </w:pPr>
+            <w:r>
+              <w:rPr>
+                <w:rFonts w:asciiTheme="minorHAnsi" w:eastAsia="Times New Roman" w:hAnsiTheme="minorHAnsi" w:cstheme="minorHAnsi"/>
+                <w:lang w:eastAsia="es-PE"/>
+              </w:rPr>
+              <w:t>Definición de Líneas Base</w:t>
+            </w:r>
+          </w:p>
+        </w:tc>
+        <w:tc>
+          <w:tcPr>
+            <w:tcW w:w="1472" w:type="dxa"/>
           </w:tcPr>
           <w:p>
             <w:pPr>
@@ -7845,7 +7279,7 @@
         </w:tc>
         <w:tc>
           <w:tcPr>
-            <w:tcW w:w="1221" w:type="dxa"/>
+            <w:tcW w:w="1363" w:type="dxa"/>
           </w:tcPr>
           <w:p>
             <w:pPr>
@@ -7878,7 +7312,7 @@
                 <w:rFonts w:asciiTheme="minorHAnsi" w:eastAsia="Times New Roman" w:hAnsiTheme="minorHAnsi" w:cstheme="minorHAnsi"/>
                 <w:lang w:eastAsia="es-PE"/>
               </w:rPr>
-              <w:t>2</w:t>
+              <w:t>6</w:t>
             </w:r>
           </w:p>
         </w:tc>
@@ -7914,28 +7348,28 @@
         <w:tc>
           <w:tcPr>
             <w:cnfStyle w:val="001000000000" w:firstRow="0" w:lastRow="0" w:firstColumn="1" w:lastColumn="0" w:oddVBand="0" w:evenVBand="0" w:oddHBand="0" w:evenHBand="0" w:firstRowFirstColumn="0" w:firstRowLastColumn="0" w:lastRowFirstColumn="0" w:lastRowLastColumn="0"/>
-            <w:tcW w:w="3223" w:type="dxa"/>
-          </w:tcPr>
-          <w:p>
-            <w:pPr>
-              <w:spacing w:line="276" w:lineRule="auto"/>
-              <w:rPr>
-                <w:rFonts w:asciiTheme="minorHAnsi" w:eastAsia="Times New Roman" w:hAnsiTheme="minorHAnsi" w:cstheme="minorHAnsi"/>
-                <w:lang w:eastAsia="es-PE"/>
-              </w:rPr>
-            </w:pPr>
-            <w:r>
-              <w:rPr>
-                <w:rFonts w:asciiTheme="minorHAnsi" w:eastAsia="Times New Roman" w:hAnsiTheme="minorHAnsi" w:cstheme="minorHAnsi"/>
-                <w:lang w:eastAsia="es-PE"/>
-              </w:rPr>
-              <w:t>Definición del formato de la Solicitud de cambio (ejemplos)</w:t>
-            </w:r>
-          </w:p>
-        </w:tc>
-        <w:tc>
-          <w:tcPr>
-            <w:tcW w:w="1221" w:type="dxa"/>
+            <w:tcW w:w="2972" w:type="dxa"/>
+          </w:tcPr>
+          <w:p>
+            <w:pPr>
+              <w:spacing w:line="276" w:lineRule="auto"/>
+              <w:rPr>
+                <w:rFonts w:asciiTheme="minorHAnsi" w:eastAsia="Times New Roman" w:hAnsiTheme="minorHAnsi" w:cstheme="minorHAnsi"/>
+                <w:lang w:eastAsia="es-PE"/>
+              </w:rPr>
+            </w:pPr>
+            <w:r>
+              <w:rPr>
+                <w:rFonts w:asciiTheme="minorHAnsi" w:eastAsia="Times New Roman" w:hAnsiTheme="minorHAnsi" w:cstheme="minorHAnsi"/>
+                <w:lang w:eastAsia="es-PE"/>
+              </w:rPr>
+              <w:t>Definición de la estructura de las librerías</w:t>
+            </w:r>
+          </w:p>
+        </w:tc>
+        <w:tc>
+          <w:tcPr>
+            <w:tcW w:w="1472" w:type="dxa"/>
           </w:tcPr>
           <w:p>
             <w:pPr>
@@ -7951,7 +7385,7 @@
         </w:tc>
         <w:tc>
           <w:tcPr>
-            <w:tcW w:w="1221" w:type="dxa"/>
+            <w:tcW w:w="1363" w:type="dxa"/>
           </w:tcPr>
           <w:p>
             <w:pPr>
@@ -7984,7 +7418,7 @@
                 <w:rFonts w:asciiTheme="minorHAnsi" w:eastAsia="Times New Roman" w:hAnsiTheme="minorHAnsi" w:cstheme="minorHAnsi"/>
                 <w:lang w:eastAsia="es-PE"/>
               </w:rPr>
-              <w:t>5</w:t>
+              <w:t>2</w:t>
             </w:r>
           </w:p>
         </w:tc>
@@ -8006,7 +7440,7 @@
                 <w:rFonts w:asciiTheme="minorHAnsi" w:eastAsia="Times New Roman" w:hAnsiTheme="minorHAnsi" w:cstheme="minorHAnsi"/>
                 <w:lang w:eastAsia="es-PE"/>
               </w:rPr>
-              <w:t>Gestor de control de cambios</w:t>
+              <w:t>Gestor de la gestión de la configuración</w:t>
             </w:r>
           </w:p>
         </w:tc>
@@ -8019,28 +7453,28 @@
         <w:tc>
           <w:tcPr>
             <w:cnfStyle w:val="001000000000" w:firstRow="0" w:lastRow="0" w:firstColumn="1" w:lastColumn="0" w:oddVBand="0" w:evenVBand="0" w:oddHBand="0" w:evenHBand="0" w:firstRowFirstColumn="0" w:firstRowLastColumn="0" w:lastRowFirstColumn="0" w:lastRowLastColumn="0"/>
-            <w:tcW w:w="3223" w:type="dxa"/>
-          </w:tcPr>
-          <w:p>
-            <w:pPr>
-              <w:spacing w:line="276" w:lineRule="auto"/>
-              <w:rPr>
-                <w:rFonts w:asciiTheme="minorHAnsi" w:eastAsia="Times New Roman" w:hAnsiTheme="minorHAnsi" w:cstheme="minorHAnsi"/>
-                <w:lang w:eastAsia="es-PE"/>
-              </w:rPr>
-            </w:pPr>
-            <w:r>
-              <w:rPr>
-                <w:rFonts w:asciiTheme="minorHAnsi" w:eastAsia="Times New Roman" w:hAnsiTheme="minorHAnsi" w:cstheme="minorHAnsi"/>
-                <w:lang w:eastAsia="es-PE"/>
-              </w:rPr>
-              <w:t>Plan de Gestión de cambios</w:t>
-            </w:r>
-          </w:p>
-        </w:tc>
-        <w:tc>
-          <w:tcPr>
-            <w:tcW w:w="1221" w:type="dxa"/>
+            <w:tcW w:w="2972" w:type="dxa"/>
+          </w:tcPr>
+          <w:p>
+            <w:pPr>
+              <w:spacing w:line="276" w:lineRule="auto"/>
+              <w:rPr>
+                <w:rFonts w:asciiTheme="minorHAnsi" w:eastAsia="Times New Roman" w:hAnsiTheme="minorHAnsi" w:cstheme="minorHAnsi"/>
+                <w:lang w:eastAsia="es-PE"/>
+              </w:rPr>
+            </w:pPr>
+            <w:r>
+              <w:rPr>
+                <w:rFonts w:asciiTheme="minorHAnsi" w:eastAsia="Times New Roman" w:hAnsiTheme="minorHAnsi" w:cstheme="minorHAnsi"/>
+                <w:lang w:eastAsia="es-PE"/>
+              </w:rPr>
+              <w:t>Definición del formato de la Solicitud de cambio (ejemplos)</w:t>
+            </w:r>
+          </w:p>
+        </w:tc>
+        <w:tc>
+          <w:tcPr>
+            <w:tcW w:w="1472" w:type="dxa"/>
           </w:tcPr>
           <w:p>
             <w:pPr>
@@ -8056,7 +7490,7 @@
         </w:tc>
         <w:tc>
           <w:tcPr>
-            <w:tcW w:w="1221" w:type="dxa"/>
+            <w:tcW w:w="1363" w:type="dxa"/>
           </w:tcPr>
           <w:p>
             <w:pPr>
@@ -8089,7 +7523,7 @@
                 <w:rFonts w:asciiTheme="minorHAnsi" w:eastAsia="Times New Roman" w:hAnsiTheme="minorHAnsi" w:cstheme="minorHAnsi"/>
                 <w:lang w:eastAsia="es-PE"/>
               </w:rPr>
-              <w:t>6</w:t>
+              <w:t>5</w:t>
             </w:r>
           </w:p>
         </w:tc>
@@ -8125,25 +7559,55 @@
         <w:tc>
           <w:tcPr>
             <w:cnfStyle w:val="001000000000" w:firstRow="0" w:lastRow="0" w:firstColumn="1" w:lastColumn="0" w:oddVBand="0" w:evenVBand="0" w:oddHBand="0" w:evenHBand="0" w:firstRowFirstColumn="0" w:firstRowLastColumn="0" w:lastRowFirstColumn="0" w:lastRowLastColumn="0"/>
-            <w:tcW w:w="3223" w:type="dxa"/>
-          </w:tcPr>
-          <w:p>
-            <w:pPr>
-              <w:spacing w:line="276" w:lineRule="auto"/>
-              <w:rPr>
-                <w:rFonts w:asciiTheme="minorHAnsi" w:eastAsia="Times New Roman" w:hAnsiTheme="minorHAnsi" w:cstheme="minorHAnsi"/>
-                <w:b w:val="0"/>
-                <w:bCs w:val="0"/>
-                <w:lang w:eastAsia="es-PE"/>
-              </w:rPr>
-            </w:pPr>
-            <w:r>
-              <w:rPr>
-                <w:rFonts w:asciiTheme="minorHAnsi" w:eastAsia="Times New Roman" w:hAnsiTheme="minorHAnsi" w:cstheme="minorHAnsi"/>
-                <w:lang w:eastAsia="es-PE"/>
-              </w:rPr>
-              <w:t>Estado</w:t>
-            </w:r>
+            <w:tcW w:w="2972" w:type="dxa"/>
+          </w:tcPr>
+          <w:p>
+            <w:pPr>
+              <w:spacing w:line="276" w:lineRule="auto"/>
+              <w:rPr>
+                <w:rFonts w:asciiTheme="minorHAnsi" w:eastAsia="Times New Roman" w:hAnsiTheme="minorHAnsi" w:cstheme="minorHAnsi"/>
+                <w:lang w:eastAsia="es-PE"/>
+              </w:rPr>
+            </w:pPr>
+            <w:r>
+              <w:rPr>
+                <w:rFonts w:asciiTheme="minorHAnsi" w:eastAsia="Times New Roman" w:hAnsiTheme="minorHAnsi" w:cstheme="minorHAnsi"/>
+                <w:lang w:eastAsia="es-PE"/>
+              </w:rPr>
+              <w:t>Plan de Gestión de cambios</w:t>
+            </w:r>
+          </w:p>
+        </w:tc>
+        <w:tc>
+          <w:tcPr>
+            <w:tcW w:w="1472" w:type="dxa"/>
+          </w:tcPr>
+          <w:p>
+            <w:pPr>
+              <w:spacing w:line="276" w:lineRule="auto"/>
+              <w:jc w:val="center"/>
+              <w:cnfStyle w:val="000000100000" w:firstRow="0" w:lastRow="0" w:firstColumn="0" w:lastColumn="0" w:oddVBand="0" w:evenVBand="0" w:oddHBand="1" w:evenHBand="0" w:firstRowFirstColumn="0" w:firstRowLastColumn="0" w:lastRowFirstColumn="0" w:lastRowLastColumn="0"/>
+              <w:rPr>
+                <w:rFonts w:asciiTheme="minorHAnsi" w:eastAsia="Times New Roman" w:hAnsiTheme="minorHAnsi" w:cstheme="minorHAnsi"/>
+                <w:lang w:eastAsia="es-PE"/>
+              </w:rPr>
+            </w:pPr>
+          </w:p>
+        </w:tc>
+        <w:tc>
+          <w:tcPr>
+            <w:tcW w:w="1363" w:type="dxa"/>
+          </w:tcPr>
+          <w:p>
+            <w:pPr>
+              <w:spacing w:line="276" w:lineRule="auto"/>
+              <w:jc w:val="center"/>
+              <w:cnfStyle w:val="000000100000" w:firstRow="0" w:lastRow="0" w:firstColumn="0" w:lastColumn="0" w:oddVBand="0" w:evenVBand="0" w:oddHBand="1" w:evenHBand="0" w:firstRowFirstColumn="0" w:firstRowLastColumn="0" w:lastRowFirstColumn="0" w:lastRowLastColumn="0"/>
+              <w:rPr>
+                <w:rFonts w:asciiTheme="minorHAnsi" w:eastAsia="Times New Roman" w:hAnsiTheme="minorHAnsi" w:cstheme="minorHAnsi"/>
+                <w:lang w:eastAsia="es-PE"/>
+              </w:rPr>
+            </w:pPr>
           </w:p>
         </w:tc>
         <w:tc>
@@ -8153,19 +7617,25 @@
           <w:p>
             <w:pPr>
               <w:spacing w:line="276" w:lineRule="auto"/>
+              <w:jc w:val="center"/>
               <w:cnfStyle w:val="000000100000" w:firstRow="0" w:lastRow="0" w:firstColumn="0" w:lastColumn="0" w:oddVBand="0" w:evenVBand="0" w:oddHBand="1" w:evenHBand="0" w:firstRowFirstColumn="0" w:firstRowLastColumn="0" w:lastRowFirstColumn="0" w:lastRowLastColumn="0"/>
               <w:rPr>
                 <w:rFonts w:asciiTheme="minorHAnsi" w:eastAsia="Times New Roman" w:hAnsiTheme="minorHAnsi" w:cstheme="minorHAnsi"/>
-                <w:b/>
-                <w:bCs/>
-                <w:lang w:eastAsia="es-PE"/>
-              </w:rPr>
-            </w:pPr>
-          </w:p>
-        </w:tc>
-        <w:tc>
-          <w:tcPr>
-            <w:tcW w:w="1221" w:type="dxa"/>
+                <w:lang w:eastAsia="es-PE"/>
+              </w:rPr>
+            </w:pPr>
+            <w:r>
+              <w:rPr>
+                <w:rFonts w:asciiTheme="minorHAnsi" w:eastAsia="Times New Roman" w:hAnsiTheme="minorHAnsi" w:cstheme="minorHAnsi"/>
+                <w:lang w:eastAsia="es-PE"/>
+              </w:rPr>
+              <w:t>6</w:t>
+            </w:r>
+          </w:p>
+        </w:tc>
+        <w:tc>
+          <w:tcPr>
+            <w:tcW w:w="2793" w:type="dxa"/>
           </w:tcPr>
           <w:p>
             <w:pPr>
@@ -8173,43 +7643,16 @@
               <w:cnfStyle w:val="000000100000" w:firstRow="0" w:lastRow="0" w:firstColumn="0" w:lastColumn="0" w:oddVBand="0" w:evenVBand="0" w:oddHBand="1" w:evenHBand="0" w:firstRowFirstColumn="0" w:firstRowLastColumn="0" w:lastRowFirstColumn="0" w:lastRowLastColumn="0"/>
               <w:rPr>
                 <w:rFonts w:asciiTheme="minorHAnsi" w:eastAsia="Times New Roman" w:hAnsiTheme="minorHAnsi" w:cstheme="minorHAnsi"/>
-                <w:b/>
-                <w:bCs/>
-                <w:lang w:eastAsia="es-PE"/>
-              </w:rPr>
-            </w:pPr>
-          </w:p>
-        </w:tc>
-        <w:tc>
-          <w:tcPr>
-            <w:tcW w:w="1221" w:type="dxa"/>
-          </w:tcPr>
-          <w:p>
-            <w:pPr>
-              <w:spacing w:line="276" w:lineRule="auto"/>
-              <w:cnfStyle w:val="000000100000" w:firstRow="0" w:lastRow="0" w:firstColumn="0" w:lastColumn="0" w:oddVBand="0" w:evenVBand="0" w:oddHBand="1" w:evenHBand="0" w:firstRowFirstColumn="0" w:firstRowLastColumn="0" w:lastRowFirstColumn="0" w:lastRowLastColumn="0"/>
-              <w:rPr>
-                <w:rFonts w:asciiTheme="minorHAnsi" w:eastAsia="Times New Roman" w:hAnsiTheme="minorHAnsi" w:cstheme="minorHAnsi"/>
-                <w:b/>
-                <w:bCs/>
-                <w:lang w:eastAsia="es-PE"/>
-              </w:rPr>
-            </w:pPr>
-          </w:p>
-        </w:tc>
-        <w:tc>
-          <w:tcPr>
-            <w:tcW w:w="2793" w:type="dxa"/>
-          </w:tcPr>
-          <w:p>
-            <w:pPr>
-              <w:spacing w:line="276" w:lineRule="auto"/>
-              <w:cnfStyle w:val="000000100000" w:firstRow="0" w:lastRow="0" w:firstColumn="0" w:lastColumn="0" w:oddVBand="0" w:evenVBand="0" w:oddHBand="1" w:evenHBand="0" w:firstRowFirstColumn="0" w:firstRowLastColumn="0" w:lastRowFirstColumn="0" w:lastRowLastColumn="0"/>
-              <w:rPr>
-                <w:rFonts w:asciiTheme="minorHAnsi" w:eastAsia="Times New Roman" w:hAnsiTheme="minorHAnsi" w:cstheme="minorHAnsi"/>
-                <w:lang w:eastAsia="es-PE"/>
-              </w:rPr>
-            </w:pPr>
+                <w:lang w:eastAsia="es-PE"/>
+              </w:rPr>
+            </w:pPr>
+            <w:r>
+              <w:rPr>
+                <w:rFonts w:asciiTheme="minorHAnsi" w:eastAsia="Times New Roman" w:hAnsiTheme="minorHAnsi" w:cstheme="minorHAnsi"/>
+                <w:lang w:eastAsia="es-PE"/>
+              </w:rPr>
+              <w:t>Gestor de control de cambios</w:t>
+            </w:r>
           </w:p>
         </w:tc>
       </w:tr>
@@ -8221,39 +7664,59 @@
         <w:tc>
           <w:tcPr>
             <w:cnfStyle w:val="001000000000" w:firstRow="0" w:lastRow="0" w:firstColumn="1" w:lastColumn="0" w:oddVBand="0" w:evenVBand="0" w:oddHBand="0" w:evenHBand="0" w:firstRowFirstColumn="0" w:firstRowLastColumn="0" w:lastRowFirstColumn="0" w:lastRowLastColumn="0"/>
-            <w:tcW w:w="3223" w:type="dxa"/>
-          </w:tcPr>
-          <w:p>
-            <w:pPr>
-              <w:spacing w:line="276" w:lineRule="auto"/>
-              <w:rPr>
-                <w:rFonts w:asciiTheme="minorHAnsi" w:eastAsia="Times New Roman" w:hAnsiTheme="minorHAnsi" w:cstheme="minorHAnsi"/>
-                <w:lang w:eastAsia="es-PE"/>
-              </w:rPr>
-            </w:pPr>
-            <w:r>
-              <w:rPr>
-                <w:rFonts w:asciiTheme="minorHAnsi" w:eastAsia="Times New Roman" w:hAnsiTheme="minorHAnsi" w:cstheme="minorHAnsi"/>
-                <w:lang w:eastAsia="es-PE"/>
-              </w:rPr>
-              <w:t>Definición de Reportes para el Estado (</w:t>
-            </w:r>
-            <w:proofErr w:type="gramStart"/>
-            <w:r>
-              <w:rPr>
-                <w:rFonts w:asciiTheme="minorHAnsi" w:eastAsia="Times New Roman" w:hAnsiTheme="minorHAnsi" w:cstheme="minorHAnsi"/>
-                <w:lang w:eastAsia="es-PE"/>
-              </w:rPr>
-              <w:t>Jefe</w:t>
-            </w:r>
-            <w:proofErr w:type="gramEnd"/>
-            <w:r>
-              <w:rPr>
-                <w:rFonts w:asciiTheme="minorHAnsi" w:eastAsia="Times New Roman" w:hAnsiTheme="minorHAnsi" w:cstheme="minorHAnsi"/>
-                <w:lang w:eastAsia="es-PE"/>
-              </w:rPr>
-              <w:t xml:space="preserve"> de PY - 4)</w:t>
-            </w:r>
+            <w:tcW w:w="2972" w:type="dxa"/>
+          </w:tcPr>
+          <w:p>
+            <w:pPr>
+              <w:spacing w:line="276" w:lineRule="auto"/>
+              <w:rPr>
+                <w:rFonts w:asciiTheme="minorHAnsi" w:eastAsia="Times New Roman" w:hAnsiTheme="minorHAnsi" w:cstheme="minorHAnsi"/>
+                <w:b w:val="0"/>
+                <w:bCs w:val="0"/>
+                <w:lang w:eastAsia="es-PE"/>
+              </w:rPr>
+            </w:pPr>
+            <w:r>
+              <w:rPr>
+                <w:rFonts w:asciiTheme="minorHAnsi" w:eastAsia="Times New Roman" w:hAnsiTheme="minorHAnsi" w:cstheme="minorHAnsi"/>
+                <w:lang w:eastAsia="es-PE"/>
+              </w:rPr>
+              <w:t>Estado</w:t>
+            </w:r>
+          </w:p>
+        </w:tc>
+        <w:tc>
+          <w:tcPr>
+            <w:tcW w:w="1472" w:type="dxa"/>
+          </w:tcPr>
+          <w:p>
+            <w:pPr>
+              <w:spacing w:line="276" w:lineRule="auto"/>
+              <w:cnfStyle w:val="000000000000" w:firstRow="0" w:lastRow="0" w:firstColumn="0" w:lastColumn="0" w:oddVBand="0" w:evenVBand="0" w:oddHBand="0" w:evenHBand="0" w:firstRowFirstColumn="0" w:firstRowLastColumn="0" w:lastRowFirstColumn="0" w:lastRowLastColumn="0"/>
+              <w:rPr>
+                <w:rFonts w:asciiTheme="minorHAnsi" w:eastAsia="Times New Roman" w:hAnsiTheme="minorHAnsi" w:cstheme="minorHAnsi"/>
+                <w:b/>
+                <w:bCs/>
+                <w:lang w:eastAsia="es-PE"/>
+              </w:rPr>
+            </w:pPr>
+          </w:p>
+        </w:tc>
+        <w:tc>
+          <w:tcPr>
+            <w:tcW w:w="1363" w:type="dxa"/>
+          </w:tcPr>
+          <w:p>
+            <w:pPr>
+              <w:spacing w:line="276" w:lineRule="auto"/>
+              <w:cnfStyle w:val="000000000000" w:firstRow="0" w:lastRow="0" w:firstColumn="0" w:lastColumn="0" w:oddVBand="0" w:evenVBand="0" w:oddHBand="0" w:evenHBand="0" w:firstRowFirstColumn="0" w:firstRowLastColumn="0" w:lastRowFirstColumn="0" w:lastRowLastColumn="0"/>
+              <w:rPr>
+                <w:rFonts w:asciiTheme="minorHAnsi" w:eastAsia="Times New Roman" w:hAnsiTheme="minorHAnsi" w:cstheme="minorHAnsi"/>
+                <w:b/>
+                <w:bCs/>
+                <w:lang w:eastAsia="es-PE"/>
+              </w:rPr>
+            </w:pPr>
           </w:p>
         </w:tc>
         <w:tc>
@@ -8263,74 +7726,29 @@
           <w:p>
             <w:pPr>
               <w:spacing w:line="276" w:lineRule="auto"/>
-              <w:jc w:val="center"/>
               <w:cnfStyle w:val="000000000000" w:firstRow="0" w:lastRow="0" w:firstColumn="0" w:lastColumn="0" w:oddVBand="0" w:evenVBand="0" w:oddHBand="0" w:evenHBand="0" w:firstRowFirstColumn="0" w:firstRowLastColumn="0" w:lastRowFirstColumn="0" w:lastRowLastColumn="0"/>
               <w:rPr>
                 <w:rFonts w:asciiTheme="minorHAnsi" w:eastAsia="Times New Roman" w:hAnsiTheme="minorHAnsi" w:cstheme="minorHAnsi"/>
-                <w:lang w:eastAsia="es-PE"/>
-              </w:rPr>
-            </w:pPr>
-          </w:p>
-        </w:tc>
-        <w:tc>
-          <w:tcPr>
-            <w:tcW w:w="1221" w:type="dxa"/>
-          </w:tcPr>
-          <w:p>
-            <w:pPr>
-              <w:spacing w:line="276" w:lineRule="auto"/>
-              <w:jc w:val="center"/>
+                <w:b/>
+                <w:bCs/>
+                <w:lang w:eastAsia="es-PE"/>
+              </w:rPr>
+            </w:pPr>
+          </w:p>
+        </w:tc>
+        <w:tc>
+          <w:tcPr>
+            <w:tcW w:w="2793" w:type="dxa"/>
+          </w:tcPr>
+          <w:p>
+            <w:pPr>
+              <w:spacing w:line="276" w:lineRule="auto"/>
               <w:cnfStyle w:val="000000000000" w:firstRow="0" w:lastRow="0" w:firstColumn="0" w:lastColumn="0" w:oddVBand="0" w:evenVBand="0" w:oddHBand="0" w:evenHBand="0" w:firstRowFirstColumn="0" w:firstRowLastColumn="0" w:lastRowFirstColumn="0" w:lastRowLastColumn="0"/>
               <w:rPr>
                 <w:rFonts w:asciiTheme="minorHAnsi" w:eastAsia="Times New Roman" w:hAnsiTheme="minorHAnsi" w:cstheme="minorHAnsi"/>
                 <w:lang w:eastAsia="es-PE"/>
               </w:rPr>
             </w:pPr>
-          </w:p>
-        </w:tc>
-        <w:tc>
-          <w:tcPr>
-            <w:tcW w:w="1221" w:type="dxa"/>
-          </w:tcPr>
-          <w:p>
-            <w:pPr>
-              <w:spacing w:line="276" w:lineRule="auto"/>
-              <w:jc w:val="center"/>
-              <w:cnfStyle w:val="000000000000" w:firstRow="0" w:lastRow="0" w:firstColumn="0" w:lastColumn="0" w:oddVBand="0" w:evenVBand="0" w:oddHBand="0" w:evenHBand="0" w:firstRowFirstColumn="0" w:firstRowLastColumn="0" w:lastRowFirstColumn="0" w:lastRowLastColumn="0"/>
-              <w:rPr>
-                <w:rFonts w:asciiTheme="minorHAnsi" w:eastAsia="Times New Roman" w:hAnsiTheme="minorHAnsi" w:cstheme="minorHAnsi"/>
-                <w:lang w:eastAsia="es-PE"/>
-              </w:rPr>
-            </w:pPr>
-            <w:r>
-              <w:rPr>
-                <w:rFonts w:asciiTheme="minorHAnsi" w:eastAsia="Times New Roman" w:hAnsiTheme="minorHAnsi" w:cstheme="minorHAnsi"/>
-                <w:lang w:eastAsia="es-PE"/>
-              </w:rPr>
-              <w:t>5</w:t>
-            </w:r>
-          </w:p>
-        </w:tc>
-        <w:tc>
-          <w:tcPr>
-            <w:tcW w:w="2793" w:type="dxa"/>
-          </w:tcPr>
-          <w:p>
-            <w:pPr>
-              <w:spacing w:line="276" w:lineRule="auto"/>
-              <w:cnfStyle w:val="000000000000" w:firstRow="0" w:lastRow="0" w:firstColumn="0" w:lastColumn="0" w:oddVBand="0" w:evenVBand="0" w:oddHBand="0" w:evenHBand="0" w:firstRowFirstColumn="0" w:firstRowLastColumn="0" w:lastRowFirstColumn="0" w:lastRowLastColumn="0"/>
-              <w:rPr>
-                <w:rFonts w:asciiTheme="minorHAnsi" w:eastAsia="Times New Roman" w:hAnsiTheme="minorHAnsi" w:cstheme="minorHAnsi"/>
-                <w:lang w:eastAsia="es-PE"/>
-              </w:rPr>
-            </w:pPr>
-            <w:r>
-              <w:rPr>
-                <w:rFonts w:asciiTheme="minorHAnsi" w:eastAsia="Times New Roman" w:hAnsiTheme="minorHAnsi" w:cstheme="minorHAnsi"/>
-                <w:lang w:eastAsia="es-PE"/>
-              </w:rPr>
-              <w:t>Gestor de la gestión de la configuración y Bibliotecario</w:t>
-            </w:r>
           </w:p>
         </w:tc>
       </w:tr>
@@ -8343,28 +7761,28 @@
         <w:tc>
           <w:tcPr>
             <w:cnfStyle w:val="001000000000" w:firstRow="0" w:lastRow="0" w:firstColumn="1" w:lastColumn="0" w:oddVBand="0" w:evenVBand="0" w:oddHBand="0" w:evenHBand="0" w:firstRowFirstColumn="0" w:firstRowLastColumn="0" w:lastRowFirstColumn="0" w:lastRowLastColumn="0"/>
-            <w:tcW w:w="3223" w:type="dxa"/>
-          </w:tcPr>
-          <w:p>
-            <w:pPr>
-              <w:spacing w:line="276" w:lineRule="auto"/>
-              <w:rPr>
-                <w:rFonts w:asciiTheme="minorHAnsi" w:eastAsia="Times New Roman" w:hAnsiTheme="minorHAnsi" w:cstheme="minorHAnsi"/>
-                <w:lang w:eastAsia="es-PE"/>
-              </w:rPr>
-            </w:pPr>
-            <w:r>
-              <w:rPr>
-                <w:rFonts w:asciiTheme="minorHAnsi" w:eastAsia="Times New Roman" w:hAnsiTheme="minorHAnsi" w:cstheme="minorHAnsi"/>
-                <w:lang w:eastAsia="es-PE"/>
-              </w:rPr>
-              <w:t>Definición de Reportes para el desarrollador (3)</w:t>
-            </w:r>
-          </w:p>
-        </w:tc>
-        <w:tc>
-          <w:tcPr>
-            <w:tcW w:w="1221" w:type="dxa"/>
+            <w:tcW w:w="2972" w:type="dxa"/>
+          </w:tcPr>
+          <w:p>
+            <w:pPr>
+              <w:spacing w:line="276" w:lineRule="auto"/>
+              <w:rPr>
+                <w:rFonts w:asciiTheme="minorHAnsi" w:eastAsia="Times New Roman" w:hAnsiTheme="minorHAnsi" w:cstheme="minorHAnsi"/>
+                <w:lang w:eastAsia="es-PE"/>
+              </w:rPr>
+            </w:pPr>
+            <w:r>
+              <w:rPr>
+                <w:rFonts w:asciiTheme="minorHAnsi" w:eastAsia="Times New Roman" w:hAnsiTheme="minorHAnsi" w:cstheme="minorHAnsi"/>
+                <w:lang w:eastAsia="es-PE"/>
+              </w:rPr>
+              <w:t>Definición de Reportes para el Estado (Jefe de PY - 4)</w:t>
+            </w:r>
+          </w:p>
+        </w:tc>
+        <w:tc>
+          <w:tcPr>
+            <w:tcW w:w="1472" w:type="dxa"/>
           </w:tcPr>
           <w:p>
             <w:pPr>
@@ -8380,7 +7798,7 @@
         </w:tc>
         <w:tc>
           <w:tcPr>
-            <w:tcW w:w="1221" w:type="dxa"/>
+            <w:tcW w:w="1363" w:type="dxa"/>
           </w:tcPr>
           <w:p>
             <w:pPr>
@@ -8435,15 +7853,7 @@
                 <w:rFonts w:asciiTheme="minorHAnsi" w:eastAsia="Times New Roman" w:hAnsiTheme="minorHAnsi" w:cstheme="minorHAnsi"/>
                 <w:lang w:eastAsia="es-PE"/>
               </w:rPr>
-              <w:t xml:space="preserve">Gestor de la gestión de la configuración y </w:t>
-            </w:r>
-            <w:r>
-              <w:rPr>
-                <w:rFonts w:asciiTheme="minorHAnsi" w:eastAsia="Times New Roman" w:hAnsiTheme="minorHAnsi" w:cstheme="minorHAnsi"/>
-                <w:lang w:eastAsia="es-PE"/>
-              </w:rPr>
-              <w:lastRenderedPageBreak/>
-              <w:t>Bibliotecario</w:t>
+              <w:t>Gestor de la gestión de la configuración y Bibliotecario</w:t>
             </w:r>
           </w:p>
         </w:tc>
@@ -8456,15 +7866,13 @@
         <w:tc>
           <w:tcPr>
             <w:cnfStyle w:val="001000000000" w:firstRow="0" w:lastRow="0" w:firstColumn="1" w:lastColumn="0" w:oddVBand="0" w:evenVBand="0" w:oddHBand="0" w:evenHBand="0" w:firstRowFirstColumn="0" w:firstRowLastColumn="0" w:lastRowFirstColumn="0" w:lastRowLastColumn="0"/>
-            <w:tcW w:w="3223" w:type="dxa"/>
-          </w:tcPr>
-          <w:p>
-            <w:pPr>
-              <w:spacing w:line="276" w:lineRule="auto"/>
-              <w:rPr>
-                <w:rFonts w:asciiTheme="minorHAnsi" w:eastAsia="Times New Roman" w:hAnsiTheme="minorHAnsi" w:cstheme="minorHAnsi"/>
-                <w:b w:val="0"/>
-                <w:bCs w:val="0"/>
+            <w:tcW w:w="2972" w:type="dxa"/>
+          </w:tcPr>
+          <w:p>
+            <w:pPr>
+              <w:spacing w:line="276" w:lineRule="auto"/>
+              <w:rPr>
+                <w:rFonts w:asciiTheme="minorHAnsi" w:eastAsia="Times New Roman" w:hAnsiTheme="minorHAnsi" w:cstheme="minorHAnsi"/>
                 <w:lang w:eastAsia="es-PE"/>
               </w:rPr>
             </w:pPr>
@@ -8474,8 +7882,40 @@
                 <w:lang w:eastAsia="es-PE"/>
               </w:rPr>
               <w:lastRenderedPageBreak/>
-              <w:t>Auditoria</w:t>
-            </w:r>
+              <w:t>Definición de Reportes para el desarrollador (3)</w:t>
+            </w:r>
+          </w:p>
+        </w:tc>
+        <w:tc>
+          <w:tcPr>
+            <w:tcW w:w="1472" w:type="dxa"/>
+          </w:tcPr>
+          <w:p>
+            <w:pPr>
+              <w:spacing w:line="276" w:lineRule="auto"/>
+              <w:jc w:val="center"/>
+              <w:cnfStyle w:val="000000000000" w:firstRow="0" w:lastRow="0" w:firstColumn="0" w:lastColumn="0" w:oddVBand="0" w:evenVBand="0" w:oddHBand="0" w:evenHBand="0" w:firstRowFirstColumn="0" w:firstRowLastColumn="0" w:lastRowFirstColumn="0" w:lastRowLastColumn="0"/>
+              <w:rPr>
+                <w:rFonts w:asciiTheme="minorHAnsi" w:eastAsia="Times New Roman" w:hAnsiTheme="minorHAnsi" w:cstheme="minorHAnsi"/>
+                <w:lang w:eastAsia="es-PE"/>
+              </w:rPr>
+            </w:pPr>
+          </w:p>
+        </w:tc>
+        <w:tc>
+          <w:tcPr>
+            <w:tcW w:w="1363" w:type="dxa"/>
+          </w:tcPr>
+          <w:p>
+            <w:pPr>
+              <w:spacing w:line="276" w:lineRule="auto"/>
+              <w:jc w:val="center"/>
+              <w:cnfStyle w:val="000000000000" w:firstRow="0" w:lastRow="0" w:firstColumn="0" w:lastColumn="0" w:oddVBand="0" w:evenVBand="0" w:oddHBand="0" w:evenHBand="0" w:firstRowFirstColumn="0" w:firstRowLastColumn="0" w:lastRowFirstColumn="0" w:lastRowLastColumn="0"/>
+              <w:rPr>
+                <w:rFonts w:asciiTheme="minorHAnsi" w:eastAsia="Times New Roman" w:hAnsiTheme="minorHAnsi" w:cstheme="minorHAnsi"/>
+                <w:lang w:eastAsia="es-PE"/>
+              </w:rPr>
+            </w:pPr>
           </w:p>
         </w:tc>
         <w:tc>
@@ -8485,19 +7925,25 @@
           <w:p>
             <w:pPr>
               <w:spacing w:line="276" w:lineRule="auto"/>
+              <w:jc w:val="center"/>
               <w:cnfStyle w:val="000000000000" w:firstRow="0" w:lastRow="0" w:firstColumn="0" w:lastColumn="0" w:oddVBand="0" w:evenVBand="0" w:oddHBand="0" w:evenHBand="0" w:firstRowFirstColumn="0" w:firstRowLastColumn="0" w:lastRowFirstColumn="0" w:lastRowLastColumn="0"/>
               <w:rPr>
                 <w:rFonts w:asciiTheme="minorHAnsi" w:eastAsia="Times New Roman" w:hAnsiTheme="minorHAnsi" w:cstheme="minorHAnsi"/>
-                <w:b/>
-                <w:bCs/>
-                <w:lang w:eastAsia="es-PE"/>
-              </w:rPr>
-            </w:pPr>
-          </w:p>
-        </w:tc>
-        <w:tc>
-          <w:tcPr>
-            <w:tcW w:w="1221" w:type="dxa"/>
+                <w:lang w:eastAsia="es-PE"/>
+              </w:rPr>
+            </w:pPr>
+            <w:r>
+              <w:rPr>
+                <w:rFonts w:asciiTheme="minorHAnsi" w:eastAsia="Times New Roman" w:hAnsiTheme="minorHAnsi" w:cstheme="minorHAnsi"/>
+                <w:lang w:eastAsia="es-PE"/>
+              </w:rPr>
+              <w:t>5</w:t>
+            </w:r>
+          </w:p>
+        </w:tc>
+        <w:tc>
+          <w:tcPr>
+            <w:tcW w:w="2793" w:type="dxa"/>
           </w:tcPr>
           <w:p>
             <w:pPr>
@@ -8505,43 +7951,16 @@
               <w:cnfStyle w:val="000000000000" w:firstRow="0" w:lastRow="0" w:firstColumn="0" w:lastColumn="0" w:oddVBand="0" w:evenVBand="0" w:oddHBand="0" w:evenHBand="0" w:firstRowFirstColumn="0" w:firstRowLastColumn="0" w:lastRowFirstColumn="0" w:lastRowLastColumn="0"/>
               <w:rPr>
                 <w:rFonts w:asciiTheme="minorHAnsi" w:eastAsia="Times New Roman" w:hAnsiTheme="minorHAnsi" w:cstheme="minorHAnsi"/>
-                <w:b/>
-                <w:bCs/>
-                <w:lang w:eastAsia="es-PE"/>
-              </w:rPr>
-            </w:pPr>
-          </w:p>
-        </w:tc>
-        <w:tc>
-          <w:tcPr>
-            <w:tcW w:w="1221" w:type="dxa"/>
-          </w:tcPr>
-          <w:p>
-            <w:pPr>
-              <w:spacing w:line="276" w:lineRule="auto"/>
-              <w:cnfStyle w:val="000000000000" w:firstRow="0" w:lastRow="0" w:firstColumn="0" w:lastColumn="0" w:oddVBand="0" w:evenVBand="0" w:oddHBand="0" w:evenHBand="0" w:firstRowFirstColumn="0" w:firstRowLastColumn="0" w:lastRowFirstColumn="0" w:lastRowLastColumn="0"/>
-              <w:rPr>
-                <w:rFonts w:asciiTheme="minorHAnsi" w:eastAsia="Times New Roman" w:hAnsiTheme="minorHAnsi" w:cstheme="minorHAnsi"/>
-                <w:b/>
-                <w:bCs/>
-                <w:lang w:eastAsia="es-PE"/>
-              </w:rPr>
-            </w:pPr>
-          </w:p>
-        </w:tc>
-        <w:tc>
-          <w:tcPr>
-            <w:tcW w:w="2793" w:type="dxa"/>
-          </w:tcPr>
-          <w:p>
-            <w:pPr>
-              <w:spacing w:line="276" w:lineRule="auto"/>
-              <w:cnfStyle w:val="000000000000" w:firstRow="0" w:lastRow="0" w:firstColumn="0" w:lastColumn="0" w:oddVBand="0" w:evenVBand="0" w:oddHBand="0" w:evenHBand="0" w:firstRowFirstColumn="0" w:firstRowLastColumn="0" w:lastRowFirstColumn="0" w:lastRowLastColumn="0"/>
-              <w:rPr>
-                <w:rFonts w:asciiTheme="minorHAnsi" w:eastAsia="Times New Roman" w:hAnsiTheme="minorHAnsi" w:cstheme="minorHAnsi"/>
-                <w:lang w:eastAsia="es-PE"/>
-              </w:rPr>
-            </w:pPr>
+                <w:lang w:eastAsia="es-PE"/>
+              </w:rPr>
+            </w:pPr>
+            <w:r>
+              <w:rPr>
+                <w:rFonts w:asciiTheme="minorHAnsi" w:eastAsia="Times New Roman" w:hAnsiTheme="minorHAnsi" w:cstheme="minorHAnsi"/>
+                <w:lang w:eastAsia="es-PE"/>
+              </w:rPr>
+              <w:t>Gestor de la gestión de la configuración y Bibliotecario</w:t>
+            </w:r>
           </w:p>
         </w:tc>
       </w:tr>
@@ -8554,23 +7973,59 @@
         <w:tc>
           <w:tcPr>
             <w:cnfStyle w:val="001000000000" w:firstRow="0" w:lastRow="0" w:firstColumn="1" w:lastColumn="0" w:oddVBand="0" w:evenVBand="0" w:oddHBand="0" w:evenHBand="0" w:firstRowFirstColumn="0" w:firstRowLastColumn="0" w:lastRowFirstColumn="0" w:lastRowLastColumn="0"/>
-            <w:tcW w:w="3223" w:type="dxa"/>
-          </w:tcPr>
-          <w:p>
-            <w:pPr>
-              <w:spacing w:line="276" w:lineRule="auto"/>
-              <w:rPr>
-                <w:rFonts w:asciiTheme="minorHAnsi" w:eastAsia="Times New Roman" w:hAnsiTheme="minorHAnsi" w:cstheme="minorHAnsi"/>
-                <w:lang w:eastAsia="es-PE"/>
-              </w:rPr>
-            </w:pPr>
-            <w:r>
-              <w:rPr>
-                <w:rFonts w:asciiTheme="minorHAnsi" w:eastAsia="Times New Roman" w:hAnsiTheme="minorHAnsi" w:cstheme="minorHAnsi"/>
-                <w:lang w:eastAsia="es-PE"/>
-              </w:rPr>
-              <w:t>Reportes de Auditorias (10)</w:t>
-            </w:r>
+            <w:tcW w:w="2972" w:type="dxa"/>
+          </w:tcPr>
+          <w:p>
+            <w:pPr>
+              <w:spacing w:line="276" w:lineRule="auto"/>
+              <w:rPr>
+                <w:rFonts w:asciiTheme="minorHAnsi" w:eastAsia="Times New Roman" w:hAnsiTheme="minorHAnsi" w:cstheme="minorHAnsi"/>
+                <w:b w:val="0"/>
+                <w:bCs w:val="0"/>
+                <w:lang w:eastAsia="es-PE"/>
+              </w:rPr>
+            </w:pPr>
+            <w:r>
+              <w:rPr>
+                <w:rFonts w:asciiTheme="minorHAnsi" w:eastAsia="Times New Roman" w:hAnsiTheme="minorHAnsi" w:cstheme="minorHAnsi"/>
+                <w:lang w:eastAsia="es-PE"/>
+              </w:rPr>
+              <w:t>Auditoria</w:t>
+            </w:r>
+          </w:p>
+        </w:tc>
+        <w:tc>
+          <w:tcPr>
+            <w:tcW w:w="1472" w:type="dxa"/>
+          </w:tcPr>
+          <w:p>
+            <w:pPr>
+              <w:spacing w:line="276" w:lineRule="auto"/>
+              <w:cnfStyle w:val="000000100000" w:firstRow="0" w:lastRow="0" w:firstColumn="0" w:lastColumn="0" w:oddVBand="0" w:evenVBand="0" w:oddHBand="1" w:evenHBand="0" w:firstRowFirstColumn="0" w:firstRowLastColumn="0" w:lastRowFirstColumn="0" w:lastRowLastColumn="0"/>
+              <w:rPr>
+                <w:rFonts w:asciiTheme="minorHAnsi" w:eastAsia="Times New Roman" w:hAnsiTheme="minorHAnsi" w:cstheme="minorHAnsi"/>
+                <w:b/>
+                <w:bCs/>
+                <w:lang w:eastAsia="es-PE"/>
+              </w:rPr>
+            </w:pPr>
+          </w:p>
+        </w:tc>
+        <w:tc>
+          <w:tcPr>
+            <w:tcW w:w="1363" w:type="dxa"/>
+          </w:tcPr>
+          <w:p>
+            <w:pPr>
+              <w:spacing w:line="276" w:lineRule="auto"/>
+              <w:cnfStyle w:val="000000100000" w:firstRow="0" w:lastRow="0" w:firstColumn="0" w:lastColumn="0" w:oddVBand="0" w:evenVBand="0" w:oddHBand="1" w:evenHBand="0" w:firstRowFirstColumn="0" w:firstRowLastColumn="0" w:lastRowFirstColumn="0" w:lastRowLastColumn="0"/>
+              <w:rPr>
+                <w:rFonts w:asciiTheme="minorHAnsi" w:eastAsia="Times New Roman" w:hAnsiTheme="minorHAnsi" w:cstheme="minorHAnsi"/>
+                <w:b/>
+                <w:bCs/>
+                <w:lang w:eastAsia="es-PE"/>
+              </w:rPr>
+            </w:pPr>
           </w:p>
         </w:tc>
         <w:tc>
@@ -8580,74 +8035,29 @@
           <w:p>
             <w:pPr>
               <w:spacing w:line="276" w:lineRule="auto"/>
-              <w:jc w:val="center"/>
               <w:cnfStyle w:val="000000100000" w:firstRow="0" w:lastRow="0" w:firstColumn="0" w:lastColumn="0" w:oddVBand="0" w:evenVBand="0" w:oddHBand="1" w:evenHBand="0" w:firstRowFirstColumn="0" w:firstRowLastColumn="0" w:lastRowFirstColumn="0" w:lastRowLastColumn="0"/>
               <w:rPr>
                 <w:rFonts w:asciiTheme="minorHAnsi" w:eastAsia="Times New Roman" w:hAnsiTheme="minorHAnsi" w:cstheme="minorHAnsi"/>
-                <w:lang w:eastAsia="es-PE"/>
-              </w:rPr>
-            </w:pPr>
-          </w:p>
-        </w:tc>
-        <w:tc>
-          <w:tcPr>
-            <w:tcW w:w="1221" w:type="dxa"/>
-          </w:tcPr>
-          <w:p>
-            <w:pPr>
-              <w:spacing w:line="276" w:lineRule="auto"/>
-              <w:jc w:val="center"/>
+                <w:b/>
+                <w:bCs/>
+                <w:lang w:eastAsia="es-PE"/>
+              </w:rPr>
+            </w:pPr>
+          </w:p>
+        </w:tc>
+        <w:tc>
+          <w:tcPr>
+            <w:tcW w:w="2793" w:type="dxa"/>
+          </w:tcPr>
+          <w:p>
+            <w:pPr>
+              <w:spacing w:line="276" w:lineRule="auto"/>
               <w:cnfStyle w:val="000000100000" w:firstRow="0" w:lastRow="0" w:firstColumn="0" w:lastColumn="0" w:oddVBand="0" w:evenVBand="0" w:oddHBand="1" w:evenHBand="0" w:firstRowFirstColumn="0" w:firstRowLastColumn="0" w:lastRowFirstColumn="0" w:lastRowLastColumn="0"/>
               <w:rPr>
                 <w:rFonts w:asciiTheme="minorHAnsi" w:eastAsia="Times New Roman" w:hAnsiTheme="minorHAnsi" w:cstheme="minorHAnsi"/>
                 <w:lang w:eastAsia="es-PE"/>
               </w:rPr>
             </w:pPr>
-          </w:p>
-        </w:tc>
-        <w:tc>
-          <w:tcPr>
-            <w:tcW w:w="1221" w:type="dxa"/>
-          </w:tcPr>
-          <w:p>
-            <w:pPr>
-              <w:spacing w:line="276" w:lineRule="auto"/>
-              <w:jc w:val="center"/>
-              <w:cnfStyle w:val="000000100000" w:firstRow="0" w:lastRow="0" w:firstColumn="0" w:lastColumn="0" w:oddVBand="0" w:evenVBand="0" w:oddHBand="1" w:evenHBand="0" w:firstRowFirstColumn="0" w:firstRowLastColumn="0" w:lastRowFirstColumn="0" w:lastRowLastColumn="0"/>
-              <w:rPr>
-                <w:rFonts w:asciiTheme="minorHAnsi" w:eastAsia="Times New Roman" w:hAnsiTheme="minorHAnsi" w:cstheme="minorHAnsi"/>
-                <w:lang w:eastAsia="es-PE"/>
-              </w:rPr>
-            </w:pPr>
-            <w:r>
-              <w:rPr>
-                <w:rFonts w:asciiTheme="minorHAnsi" w:eastAsia="Times New Roman" w:hAnsiTheme="minorHAnsi" w:cstheme="minorHAnsi"/>
-                <w:lang w:eastAsia="es-PE"/>
-              </w:rPr>
-              <w:t>5</w:t>
-            </w:r>
-          </w:p>
-        </w:tc>
-        <w:tc>
-          <w:tcPr>
-            <w:tcW w:w="2793" w:type="dxa"/>
-          </w:tcPr>
-          <w:p>
-            <w:pPr>
-              <w:spacing w:line="276" w:lineRule="auto"/>
-              <w:cnfStyle w:val="000000100000" w:firstRow="0" w:lastRow="0" w:firstColumn="0" w:lastColumn="0" w:oddVBand="0" w:evenVBand="0" w:oddHBand="1" w:evenHBand="0" w:firstRowFirstColumn="0" w:firstRowLastColumn="0" w:lastRowFirstColumn="0" w:lastRowLastColumn="0"/>
-              <w:rPr>
-                <w:rFonts w:asciiTheme="minorHAnsi" w:eastAsia="Times New Roman" w:hAnsiTheme="minorHAnsi" w:cstheme="minorHAnsi"/>
-                <w:lang w:eastAsia="es-PE"/>
-              </w:rPr>
-            </w:pPr>
-            <w:r>
-              <w:rPr>
-                <w:rFonts w:asciiTheme="minorHAnsi" w:eastAsia="Times New Roman" w:hAnsiTheme="minorHAnsi" w:cstheme="minorHAnsi"/>
-                <w:lang w:eastAsia="es-PE"/>
-              </w:rPr>
-              <w:t>Auditor</w:t>
-            </w:r>
           </w:p>
         </w:tc>
       </w:tr>
@@ -8659,34 +8069,55 @@
         <w:tc>
           <w:tcPr>
             <w:cnfStyle w:val="001000000000" w:firstRow="0" w:lastRow="0" w:firstColumn="1" w:lastColumn="0" w:oddVBand="0" w:evenVBand="0" w:oddHBand="0" w:evenHBand="0" w:firstRowFirstColumn="0" w:firstRowLastColumn="0" w:lastRowFirstColumn="0" w:lastRowLastColumn="0"/>
-            <w:tcW w:w="3223" w:type="dxa"/>
-          </w:tcPr>
-          <w:p>
-            <w:pPr>
-              <w:spacing w:line="276" w:lineRule="auto"/>
-              <w:rPr>
-                <w:rFonts w:asciiTheme="minorHAnsi" w:eastAsia="Times New Roman" w:hAnsiTheme="minorHAnsi" w:cstheme="minorHAnsi"/>
-                <w:b w:val="0"/>
-                <w:bCs w:val="0"/>
-                <w:lang w:eastAsia="es-PE"/>
-              </w:rPr>
-            </w:pPr>
-            <w:r>
-              <w:rPr>
-                <w:rFonts w:asciiTheme="minorHAnsi" w:eastAsia="Times New Roman" w:hAnsiTheme="minorHAnsi" w:cstheme="minorHAnsi"/>
-                <w:lang w:eastAsia="es-PE"/>
-              </w:rPr>
-              <w:t xml:space="preserve">Entrega y Gestión de </w:t>
-            </w:r>
-            <w:proofErr w:type="spellStart"/>
-            <w:r>
-              <w:rPr>
-                <w:rFonts w:asciiTheme="minorHAnsi" w:eastAsia="Times New Roman" w:hAnsiTheme="minorHAnsi" w:cstheme="minorHAnsi"/>
-                <w:lang w:eastAsia="es-PE"/>
-              </w:rPr>
-              <w:t>Release</w:t>
-            </w:r>
-            <w:proofErr w:type="spellEnd"/>
+            <w:tcW w:w="2972" w:type="dxa"/>
+          </w:tcPr>
+          <w:p>
+            <w:pPr>
+              <w:spacing w:line="276" w:lineRule="auto"/>
+              <w:rPr>
+                <w:rFonts w:asciiTheme="minorHAnsi" w:eastAsia="Times New Roman" w:hAnsiTheme="minorHAnsi" w:cstheme="minorHAnsi"/>
+                <w:lang w:eastAsia="es-PE"/>
+              </w:rPr>
+            </w:pPr>
+            <w:r>
+              <w:rPr>
+                <w:rFonts w:asciiTheme="minorHAnsi" w:eastAsia="Times New Roman" w:hAnsiTheme="minorHAnsi" w:cstheme="minorHAnsi"/>
+                <w:lang w:eastAsia="es-PE"/>
+              </w:rPr>
+              <w:t>Reportes de Auditorias (10)</w:t>
+            </w:r>
+          </w:p>
+        </w:tc>
+        <w:tc>
+          <w:tcPr>
+            <w:tcW w:w="1472" w:type="dxa"/>
+          </w:tcPr>
+          <w:p>
+            <w:pPr>
+              <w:spacing w:line="276" w:lineRule="auto"/>
+              <w:jc w:val="center"/>
+              <w:cnfStyle w:val="000000000000" w:firstRow="0" w:lastRow="0" w:firstColumn="0" w:lastColumn="0" w:oddVBand="0" w:evenVBand="0" w:oddHBand="0" w:evenHBand="0" w:firstRowFirstColumn="0" w:firstRowLastColumn="0" w:lastRowFirstColumn="0" w:lastRowLastColumn="0"/>
+              <w:rPr>
+                <w:rFonts w:asciiTheme="minorHAnsi" w:eastAsia="Times New Roman" w:hAnsiTheme="minorHAnsi" w:cstheme="minorHAnsi"/>
+                <w:lang w:eastAsia="es-PE"/>
+              </w:rPr>
+            </w:pPr>
+          </w:p>
+        </w:tc>
+        <w:tc>
+          <w:tcPr>
+            <w:tcW w:w="1363" w:type="dxa"/>
+          </w:tcPr>
+          <w:p>
+            <w:pPr>
+              <w:spacing w:line="276" w:lineRule="auto"/>
+              <w:jc w:val="center"/>
+              <w:cnfStyle w:val="000000000000" w:firstRow="0" w:lastRow="0" w:firstColumn="0" w:lastColumn="0" w:oddVBand="0" w:evenVBand="0" w:oddHBand="0" w:evenHBand="0" w:firstRowFirstColumn="0" w:firstRowLastColumn="0" w:lastRowFirstColumn="0" w:lastRowLastColumn="0"/>
+              <w:rPr>
+                <w:rFonts w:asciiTheme="minorHAnsi" w:eastAsia="Times New Roman" w:hAnsiTheme="minorHAnsi" w:cstheme="minorHAnsi"/>
+                <w:lang w:eastAsia="es-PE"/>
+              </w:rPr>
+            </w:pPr>
           </w:p>
         </w:tc>
         <w:tc>
@@ -8696,19 +8127,25 @@
           <w:p>
             <w:pPr>
               <w:spacing w:line="276" w:lineRule="auto"/>
+              <w:jc w:val="center"/>
               <w:cnfStyle w:val="000000000000" w:firstRow="0" w:lastRow="0" w:firstColumn="0" w:lastColumn="0" w:oddVBand="0" w:evenVBand="0" w:oddHBand="0" w:evenHBand="0" w:firstRowFirstColumn="0" w:firstRowLastColumn="0" w:lastRowFirstColumn="0" w:lastRowLastColumn="0"/>
               <w:rPr>
                 <w:rFonts w:asciiTheme="minorHAnsi" w:eastAsia="Times New Roman" w:hAnsiTheme="minorHAnsi" w:cstheme="minorHAnsi"/>
-                <w:b/>
-                <w:bCs/>
-                <w:lang w:eastAsia="es-PE"/>
-              </w:rPr>
-            </w:pPr>
-          </w:p>
-        </w:tc>
-        <w:tc>
-          <w:tcPr>
-            <w:tcW w:w="1221" w:type="dxa"/>
+                <w:lang w:eastAsia="es-PE"/>
+              </w:rPr>
+            </w:pPr>
+            <w:r>
+              <w:rPr>
+                <w:rFonts w:asciiTheme="minorHAnsi" w:eastAsia="Times New Roman" w:hAnsiTheme="minorHAnsi" w:cstheme="minorHAnsi"/>
+                <w:lang w:eastAsia="es-PE"/>
+              </w:rPr>
+              <w:t>5</w:t>
+            </w:r>
+          </w:p>
+        </w:tc>
+        <w:tc>
+          <w:tcPr>
+            <w:tcW w:w="2793" w:type="dxa"/>
           </w:tcPr>
           <w:p>
             <w:pPr>
@@ -8716,43 +8153,16 @@
               <w:cnfStyle w:val="000000000000" w:firstRow="0" w:lastRow="0" w:firstColumn="0" w:lastColumn="0" w:oddVBand="0" w:evenVBand="0" w:oddHBand="0" w:evenHBand="0" w:firstRowFirstColumn="0" w:firstRowLastColumn="0" w:lastRowFirstColumn="0" w:lastRowLastColumn="0"/>
               <w:rPr>
                 <w:rFonts w:asciiTheme="minorHAnsi" w:eastAsia="Times New Roman" w:hAnsiTheme="minorHAnsi" w:cstheme="minorHAnsi"/>
-                <w:b/>
-                <w:bCs/>
-                <w:lang w:eastAsia="es-PE"/>
-              </w:rPr>
-            </w:pPr>
-          </w:p>
-        </w:tc>
-        <w:tc>
-          <w:tcPr>
-            <w:tcW w:w="1221" w:type="dxa"/>
-          </w:tcPr>
-          <w:p>
-            <w:pPr>
-              <w:spacing w:line="276" w:lineRule="auto"/>
-              <w:cnfStyle w:val="000000000000" w:firstRow="0" w:lastRow="0" w:firstColumn="0" w:lastColumn="0" w:oddVBand="0" w:evenVBand="0" w:oddHBand="0" w:evenHBand="0" w:firstRowFirstColumn="0" w:firstRowLastColumn="0" w:lastRowFirstColumn="0" w:lastRowLastColumn="0"/>
-              <w:rPr>
-                <w:rFonts w:asciiTheme="minorHAnsi" w:eastAsia="Times New Roman" w:hAnsiTheme="minorHAnsi" w:cstheme="minorHAnsi"/>
-                <w:b/>
-                <w:bCs/>
-                <w:lang w:eastAsia="es-PE"/>
-              </w:rPr>
-            </w:pPr>
-          </w:p>
-        </w:tc>
-        <w:tc>
-          <w:tcPr>
-            <w:tcW w:w="2793" w:type="dxa"/>
-          </w:tcPr>
-          <w:p>
-            <w:pPr>
-              <w:spacing w:line="276" w:lineRule="auto"/>
-              <w:cnfStyle w:val="000000000000" w:firstRow="0" w:lastRow="0" w:firstColumn="0" w:lastColumn="0" w:oddVBand="0" w:evenVBand="0" w:oddHBand="0" w:evenHBand="0" w:firstRowFirstColumn="0" w:firstRowLastColumn="0" w:lastRowFirstColumn="0" w:lastRowLastColumn="0"/>
-              <w:rPr>
-                <w:rFonts w:asciiTheme="minorHAnsi" w:eastAsia="Times New Roman" w:hAnsiTheme="minorHAnsi" w:cstheme="minorHAnsi"/>
-                <w:lang w:eastAsia="es-PE"/>
-              </w:rPr>
-            </w:pPr>
+                <w:lang w:eastAsia="es-PE"/>
+              </w:rPr>
+            </w:pPr>
+            <w:r>
+              <w:rPr>
+                <w:rFonts w:asciiTheme="minorHAnsi" w:eastAsia="Times New Roman" w:hAnsiTheme="minorHAnsi" w:cstheme="minorHAnsi"/>
+                <w:lang w:eastAsia="es-PE"/>
+              </w:rPr>
+              <w:t>Auditor</w:t>
+            </w:r>
           </w:p>
         </w:tc>
       </w:tr>
@@ -8765,23 +8175,68 @@
         <w:tc>
           <w:tcPr>
             <w:cnfStyle w:val="001000000000" w:firstRow="0" w:lastRow="0" w:firstColumn="1" w:lastColumn="0" w:oddVBand="0" w:evenVBand="0" w:oddHBand="0" w:evenHBand="0" w:firstRowFirstColumn="0" w:firstRowLastColumn="0" w:lastRowFirstColumn="0" w:lastRowLastColumn="0"/>
-            <w:tcW w:w="3223" w:type="dxa"/>
-          </w:tcPr>
-          <w:p>
-            <w:pPr>
-              <w:spacing w:line="276" w:lineRule="auto"/>
-              <w:rPr>
-                <w:rFonts w:asciiTheme="minorHAnsi" w:eastAsia="Times New Roman" w:hAnsiTheme="minorHAnsi" w:cstheme="minorHAnsi"/>
-                <w:lang w:eastAsia="es-PE"/>
-              </w:rPr>
-            </w:pPr>
-            <w:r>
-              <w:rPr>
-                <w:rFonts w:asciiTheme="minorHAnsi" w:eastAsia="Times New Roman" w:hAnsiTheme="minorHAnsi" w:cstheme="minorHAnsi"/>
-                <w:lang w:eastAsia="es-PE"/>
-              </w:rPr>
-              <w:t>Estructura del Paquete de Liberación</w:t>
-            </w:r>
+            <w:tcW w:w="2972" w:type="dxa"/>
+          </w:tcPr>
+          <w:p>
+            <w:pPr>
+              <w:spacing w:line="276" w:lineRule="auto"/>
+              <w:rPr>
+                <w:rFonts w:asciiTheme="minorHAnsi" w:eastAsia="Times New Roman" w:hAnsiTheme="minorHAnsi" w:cstheme="minorHAnsi"/>
+                <w:b w:val="0"/>
+                <w:bCs w:val="0"/>
+                <w:lang w:eastAsia="es-PE"/>
+              </w:rPr>
+            </w:pPr>
+            <w:r>
+              <w:rPr>
+                <w:rFonts w:asciiTheme="minorHAnsi" w:eastAsia="Times New Roman" w:hAnsiTheme="minorHAnsi" w:cstheme="minorHAnsi"/>
+                <w:lang w:eastAsia="es-PE"/>
+              </w:rPr>
+              <w:t xml:space="preserve">Entrega y Gestión de </w:t>
+            </w:r>
+            <w:proofErr w:type="spellStart"/>
+            <w:r>
+              <w:rPr>
+                <w:rFonts w:asciiTheme="minorHAnsi" w:eastAsia="Times New Roman" w:hAnsiTheme="minorHAnsi" w:cstheme="minorHAnsi"/>
+                <w:lang w:eastAsia="es-PE"/>
+              </w:rPr>
+              <w:t>Release</w:t>
+            </w:r>
+            <w:proofErr w:type="spellEnd"/>
+          </w:p>
+        </w:tc>
+        <w:tc>
+          <w:tcPr>
+            <w:tcW w:w="1472" w:type="dxa"/>
+          </w:tcPr>
+          <w:p>
+            <w:pPr>
+              <w:spacing w:line="276" w:lineRule="auto"/>
+              <w:cnfStyle w:val="000000100000" w:firstRow="0" w:lastRow="0" w:firstColumn="0" w:lastColumn="0" w:oddVBand="0" w:evenVBand="0" w:oddHBand="1" w:evenHBand="0" w:firstRowFirstColumn="0" w:firstRowLastColumn="0" w:lastRowFirstColumn="0" w:lastRowLastColumn="0"/>
+              <w:rPr>
+                <w:rFonts w:asciiTheme="minorHAnsi" w:eastAsia="Times New Roman" w:hAnsiTheme="minorHAnsi" w:cstheme="minorHAnsi"/>
+                <w:b/>
+                <w:bCs/>
+                <w:lang w:eastAsia="es-PE"/>
+              </w:rPr>
+            </w:pPr>
+          </w:p>
+        </w:tc>
+        <w:tc>
+          <w:tcPr>
+            <w:tcW w:w="1363" w:type="dxa"/>
+          </w:tcPr>
+          <w:p>
+            <w:pPr>
+              <w:spacing w:line="276" w:lineRule="auto"/>
+              <w:cnfStyle w:val="000000100000" w:firstRow="0" w:lastRow="0" w:firstColumn="0" w:lastColumn="0" w:oddVBand="0" w:evenVBand="0" w:oddHBand="1" w:evenHBand="0" w:firstRowFirstColumn="0" w:firstRowLastColumn="0" w:lastRowFirstColumn="0" w:lastRowLastColumn="0"/>
+              <w:rPr>
+                <w:rFonts w:asciiTheme="minorHAnsi" w:eastAsia="Times New Roman" w:hAnsiTheme="minorHAnsi" w:cstheme="minorHAnsi"/>
+                <w:b/>
+                <w:bCs/>
+                <w:lang w:eastAsia="es-PE"/>
+              </w:rPr>
+            </w:pPr>
           </w:p>
         </w:tc>
         <w:tc>
@@ -8791,74 +8246,29 @@
           <w:p>
             <w:pPr>
               <w:spacing w:line="276" w:lineRule="auto"/>
-              <w:jc w:val="center"/>
               <w:cnfStyle w:val="000000100000" w:firstRow="0" w:lastRow="0" w:firstColumn="0" w:lastColumn="0" w:oddVBand="0" w:evenVBand="0" w:oddHBand="1" w:evenHBand="0" w:firstRowFirstColumn="0" w:firstRowLastColumn="0" w:lastRowFirstColumn="0" w:lastRowLastColumn="0"/>
               <w:rPr>
                 <w:rFonts w:asciiTheme="minorHAnsi" w:eastAsia="Times New Roman" w:hAnsiTheme="minorHAnsi" w:cstheme="minorHAnsi"/>
-                <w:lang w:eastAsia="es-PE"/>
-              </w:rPr>
-            </w:pPr>
-          </w:p>
-        </w:tc>
-        <w:tc>
-          <w:tcPr>
-            <w:tcW w:w="1221" w:type="dxa"/>
-          </w:tcPr>
-          <w:p>
-            <w:pPr>
-              <w:spacing w:line="276" w:lineRule="auto"/>
-              <w:jc w:val="center"/>
+                <w:b/>
+                <w:bCs/>
+                <w:lang w:eastAsia="es-PE"/>
+              </w:rPr>
+            </w:pPr>
+          </w:p>
+        </w:tc>
+        <w:tc>
+          <w:tcPr>
+            <w:tcW w:w="2793" w:type="dxa"/>
+          </w:tcPr>
+          <w:p>
+            <w:pPr>
+              <w:spacing w:line="276" w:lineRule="auto"/>
               <w:cnfStyle w:val="000000100000" w:firstRow="0" w:lastRow="0" w:firstColumn="0" w:lastColumn="0" w:oddVBand="0" w:evenVBand="0" w:oddHBand="1" w:evenHBand="0" w:firstRowFirstColumn="0" w:firstRowLastColumn="0" w:lastRowFirstColumn="0" w:lastRowLastColumn="0"/>
               <w:rPr>
                 <w:rFonts w:asciiTheme="minorHAnsi" w:eastAsia="Times New Roman" w:hAnsiTheme="minorHAnsi" w:cstheme="minorHAnsi"/>
                 <w:lang w:eastAsia="es-PE"/>
               </w:rPr>
             </w:pPr>
-          </w:p>
-        </w:tc>
-        <w:tc>
-          <w:tcPr>
-            <w:tcW w:w="1221" w:type="dxa"/>
-          </w:tcPr>
-          <w:p>
-            <w:pPr>
-              <w:spacing w:line="276" w:lineRule="auto"/>
-              <w:jc w:val="center"/>
-              <w:cnfStyle w:val="000000100000" w:firstRow="0" w:lastRow="0" w:firstColumn="0" w:lastColumn="0" w:oddVBand="0" w:evenVBand="0" w:oddHBand="1" w:evenHBand="0" w:firstRowFirstColumn="0" w:firstRowLastColumn="0" w:lastRowFirstColumn="0" w:lastRowLastColumn="0"/>
-              <w:rPr>
-                <w:rFonts w:asciiTheme="minorHAnsi" w:eastAsia="Times New Roman" w:hAnsiTheme="minorHAnsi" w:cstheme="minorHAnsi"/>
-                <w:lang w:eastAsia="es-PE"/>
-              </w:rPr>
-            </w:pPr>
-            <w:r>
-              <w:rPr>
-                <w:rFonts w:asciiTheme="minorHAnsi" w:eastAsia="Times New Roman" w:hAnsiTheme="minorHAnsi" w:cstheme="minorHAnsi"/>
-                <w:lang w:eastAsia="es-PE"/>
-              </w:rPr>
-              <w:t>2</w:t>
-            </w:r>
-          </w:p>
-        </w:tc>
-        <w:tc>
-          <w:tcPr>
-            <w:tcW w:w="2793" w:type="dxa"/>
-          </w:tcPr>
-          <w:p>
-            <w:pPr>
-              <w:spacing w:line="276" w:lineRule="auto"/>
-              <w:cnfStyle w:val="000000100000" w:firstRow="0" w:lastRow="0" w:firstColumn="0" w:lastColumn="0" w:oddVBand="0" w:evenVBand="0" w:oddHBand="1" w:evenHBand="0" w:firstRowFirstColumn="0" w:firstRowLastColumn="0" w:lastRowFirstColumn="0" w:lastRowLastColumn="0"/>
-              <w:rPr>
-                <w:rFonts w:asciiTheme="minorHAnsi" w:eastAsia="Times New Roman" w:hAnsiTheme="minorHAnsi" w:cstheme="minorHAnsi"/>
-                <w:lang w:eastAsia="es-PE"/>
-              </w:rPr>
-            </w:pPr>
-            <w:r>
-              <w:rPr>
-                <w:rFonts w:asciiTheme="minorHAnsi" w:eastAsia="Times New Roman" w:hAnsiTheme="minorHAnsi" w:cstheme="minorHAnsi"/>
-                <w:lang w:eastAsia="es-PE"/>
-              </w:rPr>
-              <w:t>Gestor de despliegue</w:t>
-            </w:r>
           </w:p>
         </w:tc>
       </w:tr>
@@ -8870,28 +8280,28 @@
         <w:tc>
           <w:tcPr>
             <w:cnfStyle w:val="001000000000" w:firstRow="0" w:lastRow="0" w:firstColumn="1" w:lastColumn="0" w:oddVBand="0" w:evenVBand="0" w:oddHBand="0" w:evenHBand="0" w:firstRowFirstColumn="0" w:firstRowLastColumn="0" w:lastRowFirstColumn="0" w:lastRowLastColumn="0"/>
-            <w:tcW w:w="3223" w:type="dxa"/>
-          </w:tcPr>
-          <w:p>
-            <w:pPr>
-              <w:spacing w:line="276" w:lineRule="auto"/>
-              <w:rPr>
-                <w:rFonts w:asciiTheme="minorHAnsi" w:eastAsia="Times New Roman" w:hAnsiTheme="minorHAnsi" w:cstheme="minorHAnsi"/>
-                <w:lang w:eastAsia="es-PE"/>
-              </w:rPr>
-            </w:pPr>
-            <w:r>
-              <w:rPr>
-                <w:rFonts w:asciiTheme="minorHAnsi" w:eastAsia="Times New Roman" w:hAnsiTheme="minorHAnsi" w:cstheme="minorHAnsi"/>
-                <w:lang w:eastAsia="es-PE"/>
-              </w:rPr>
-              <w:t>Formato de documento de Liberación</w:t>
-            </w:r>
-          </w:p>
-        </w:tc>
-        <w:tc>
-          <w:tcPr>
-            <w:tcW w:w="1221" w:type="dxa"/>
+            <w:tcW w:w="2972" w:type="dxa"/>
+          </w:tcPr>
+          <w:p>
+            <w:pPr>
+              <w:spacing w:line="276" w:lineRule="auto"/>
+              <w:rPr>
+                <w:rFonts w:asciiTheme="minorHAnsi" w:eastAsia="Times New Roman" w:hAnsiTheme="minorHAnsi" w:cstheme="minorHAnsi"/>
+                <w:lang w:eastAsia="es-PE"/>
+              </w:rPr>
+            </w:pPr>
+            <w:r>
+              <w:rPr>
+                <w:rFonts w:asciiTheme="minorHAnsi" w:eastAsia="Times New Roman" w:hAnsiTheme="minorHAnsi" w:cstheme="minorHAnsi"/>
+                <w:lang w:eastAsia="es-PE"/>
+              </w:rPr>
+              <w:t>Estructura del Paquete de Liberación</w:t>
+            </w:r>
+          </w:p>
+        </w:tc>
+        <w:tc>
+          <w:tcPr>
+            <w:tcW w:w="1472" w:type="dxa"/>
           </w:tcPr>
           <w:p>
             <w:pPr>
@@ -8907,7 +8317,7 @@
         </w:tc>
         <w:tc>
           <w:tcPr>
-            <w:tcW w:w="1221" w:type="dxa"/>
+            <w:tcW w:w="1363" w:type="dxa"/>
           </w:tcPr>
           <w:p>
             <w:pPr>
@@ -8976,44 +8386,28 @@
         <w:tc>
           <w:tcPr>
             <w:cnfStyle w:val="001000000000" w:firstRow="0" w:lastRow="0" w:firstColumn="1" w:lastColumn="0" w:oddVBand="0" w:evenVBand="0" w:oddHBand="0" w:evenHBand="0" w:firstRowFirstColumn="0" w:firstRowLastColumn="0" w:lastRowFirstColumn="0" w:lastRowLastColumn="0"/>
-            <w:tcW w:w="3223" w:type="dxa"/>
-          </w:tcPr>
-          <w:p>
-            <w:pPr>
-              <w:spacing w:line="276" w:lineRule="auto"/>
-              <w:rPr>
-                <w:rFonts w:asciiTheme="minorHAnsi" w:eastAsia="Times New Roman" w:hAnsiTheme="minorHAnsi" w:cstheme="minorHAnsi"/>
-                <w:lang w:eastAsia="es-PE"/>
-              </w:rPr>
-            </w:pPr>
-            <w:r>
-              <w:rPr>
-                <w:rFonts w:asciiTheme="minorHAnsi" w:eastAsia="Times New Roman" w:hAnsiTheme="minorHAnsi" w:cstheme="minorHAnsi"/>
-                <w:lang w:eastAsia="es-PE"/>
-              </w:rPr>
-              <w:t xml:space="preserve">Librería actualizada (Gestión de </w:t>
-            </w:r>
-            <w:proofErr w:type="spellStart"/>
-            <w:r>
-              <w:rPr>
-                <w:rFonts w:asciiTheme="minorHAnsi" w:eastAsia="Times New Roman" w:hAnsiTheme="minorHAnsi" w:cstheme="minorHAnsi"/>
-                <w:lang w:eastAsia="es-PE"/>
-              </w:rPr>
-              <w:t>Release</w:t>
-            </w:r>
-            <w:proofErr w:type="spellEnd"/>
-            <w:r>
-              <w:rPr>
-                <w:rFonts w:asciiTheme="minorHAnsi" w:eastAsia="Times New Roman" w:hAnsiTheme="minorHAnsi" w:cstheme="minorHAnsi"/>
-                <w:lang w:eastAsia="es-PE"/>
-              </w:rPr>
-              <w:t>)</w:t>
-            </w:r>
-          </w:p>
-        </w:tc>
-        <w:tc>
-          <w:tcPr>
-            <w:tcW w:w="1221" w:type="dxa"/>
+            <w:tcW w:w="2972" w:type="dxa"/>
+          </w:tcPr>
+          <w:p>
+            <w:pPr>
+              <w:spacing w:line="276" w:lineRule="auto"/>
+              <w:rPr>
+                <w:rFonts w:asciiTheme="minorHAnsi" w:eastAsia="Times New Roman" w:hAnsiTheme="minorHAnsi" w:cstheme="minorHAnsi"/>
+                <w:lang w:eastAsia="es-PE"/>
+              </w:rPr>
+            </w:pPr>
+            <w:r>
+              <w:rPr>
+                <w:rFonts w:asciiTheme="minorHAnsi" w:eastAsia="Times New Roman" w:hAnsiTheme="minorHAnsi" w:cstheme="minorHAnsi"/>
+                <w:lang w:eastAsia="es-PE"/>
+              </w:rPr>
+              <w:t>Formato de documento de Liberación</w:t>
+            </w:r>
+          </w:p>
+        </w:tc>
+        <w:tc>
+          <w:tcPr>
+            <w:tcW w:w="1472" w:type="dxa"/>
           </w:tcPr>
           <w:p>
             <w:pPr>
@@ -9029,7 +8423,7 @@
         </w:tc>
         <w:tc>
           <w:tcPr>
-            <w:tcW w:w="1221" w:type="dxa"/>
+            <w:tcW w:w="1363" w:type="dxa"/>
           </w:tcPr>
           <w:p>
             <w:pPr>
@@ -9062,6 +8456,127 @@
                 <w:rFonts w:asciiTheme="minorHAnsi" w:eastAsia="Times New Roman" w:hAnsiTheme="minorHAnsi" w:cstheme="minorHAnsi"/>
                 <w:lang w:eastAsia="es-PE"/>
               </w:rPr>
+              <w:t>2</w:t>
+            </w:r>
+          </w:p>
+        </w:tc>
+        <w:tc>
+          <w:tcPr>
+            <w:tcW w:w="2793" w:type="dxa"/>
+          </w:tcPr>
+          <w:p>
+            <w:pPr>
+              <w:spacing w:line="276" w:lineRule="auto"/>
+              <w:cnfStyle w:val="000000100000" w:firstRow="0" w:lastRow="0" w:firstColumn="0" w:lastColumn="0" w:oddVBand="0" w:evenVBand="0" w:oddHBand="1" w:evenHBand="0" w:firstRowFirstColumn="0" w:firstRowLastColumn="0" w:lastRowFirstColumn="0" w:lastRowLastColumn="0"/>
+              <w:rPr>
+                <w:rFonts w:asciiTheme="minorHAnsi" w:eastAsia="Times New Roman" w:hAnsiTheme="minorHAnsi" w:cstheme="minorHAnsi"/>
+                <w:lang w:eastAsia="es-PE"/>
+              </w:rPr>
+            </w:pPr>
+            <w:r>
+              <w:rPr>
+                <w:rFonts w:asciiTheme="minorHAnsi" w:eastAsia="Times New Roman" w:hAnsiTheme="minorHAnsi" w:cstheme="minorHAnsi"/>
+                <w:lang w:eastAsia="es-PE"/>
+              </w:rPr>
+              <w:t>Gestor de despliegue</w:t>
+            </w:r>
+          </w:p>
+        </w:tc>
+      </w:tr>
+      <w:tr>
+        <w:trPr>
+          <w:trHeight w:val="315"/>
+          <w:jc w:val="right"/>
+        </w:trPr>
+        <w:tc>
+          <w:tcPr>
+            <w:cnfStyle w:val="001000000000" w:firstRow="0" w:lastRow="0" w:firstColumn="1" w:lastColumn="0" w:oddVBand="0" w:evenVBand="0" w:oddHBand="0" w:evenHBand="0" w:firstRowFirstColumn="0" w:firstRowLastColumn="0" w:lastRowFirstColumn="0" w:lastRowLastColumn="0"/>
+            <w:tcW w:w="2972" w:type="dxa"/>
+          </w:tcPr>
+          <w:p>
+            <w:pPr>
+              <w:spacing w:line="276" w:lineRule="auto"/>
+              <w:rPr>
+                <w:rFonts w:asciiTheme="minorHAnsi" w:eastAsia="Times New Roman" w:hAnsiTheme="minorHAnsi" w:cstheme="minorHAnsi"/>
+                <w:lang w:eastAsia="es-PE"/>
+              </w:rPr>
+            </w:pPr>
+            <w:r>
+              <w:rPr>
+                <w:rFonts w:asciiTheme="minorHAnsi" w:eastAsia="Times New Roman" w:hAnsiTheme="minorHAnsi" w:cstheme="minorHAnsi"/>
+                <w:lang w:eastAsia="es-PE"/>
+              </w:rPr>
+              <w:t xml:space="preserve">Librería actualizada (Gestión de </w:t>
+            </w:r>
+            <w:proofErr w:type="spellStart"/>
+            <w:r>
+              <w:rPr>
+                <w:rFonts w:asciiTheme="minorHAnsi" w:eastAsia="Times New Roman" w:hAnsiTheme="minorHAnsi" w:cstheme="minorHAnsi"/>
+                <w:lang w:eastAsia="es-PE"/>
+              </w:rPr>
+              <w:t>Release</w:t>
+            </w:r>
+            <w:proofErr w:type="spellEnd"/>
+            <w:r>
+              <w:rPr>
+                <w:rFonts w:asciiTheme="minorHAnsi" w:eastAsia="Times New Roman" w:hAnsiTheme="minorHAnsi" w:cstheme="minorHAnsi"/>
+                <w:lang w:eastAsia="es-PE"/>
+              </w:rPr>
+              <w:t>)</w:t>
+            </w:r>
+          </w:p>
+        </w:tc>
+        <w:tc>
+          <w:tcPr>
+            <w:tcW w:w="1472" w:type="dxa"/>
+          </w:tcPr>
+          <w:p>
+            <w:pPr>
+              <w:spacing w:line="276" w:lineRule="auto"/>
+              <w:jc w:val="center"/>
+              <w:cnfStyle w:val="000000000000" w:firstRow="0" w:lastRow="0" w:firstColumn="0" w:lastColumn="0" w:oddVBand="0" w:evenVBand="0" w:oddHBand="0" w:evenHBand="0" w:firstRowFirstColumn="0" w:firstRowLastColumn="0" w:lastRowFirstColumn="0" w:lastRowLastColumn="0"/>
+              <w:rPr>
+                <w:rFonts w:asciiTheme="minorHAnsi" w:eastAsia="Times New Roman" w:hAnsiTheme="minorHAnsi" w:cstheme="minorHAnsi"/>
+                <w:lang w:eastAsia="es-PE"/>
+              </w:rPr>
+            </w:pPr>
+          </w:p>
+        </w:tc>
+        <w:tc>
+          <w:tcPr>
+            <w:tcW w:w="1363" w:type="dxa"/>
+          </w:tcPr>
+          <w:p>
+            <w:pPr>
+              <w:spacing w:line="276" w:lineRule="auto"/>
+              <w:jc w:val="center"/>
+              <w:cnfStyle w:val="000000000000" w:firstRow="0" w:lastRow="0" w:firstColumn="0" w:lastColumn="0" w:oddVBand="0" w:evenVBand="0" w:oddHBand="0" w:evenHBand="0" w:firstRowFirstColumn="0" w:firstRowLastColumn="0" w:lastRowFirstColumn="0" w:lastRowLastColumn="0"/>
+              <w:rPr>
+                <w:rFonts w:asciiTheme="minorHAnsi" w:eastAsia="Times New Roman" w:hAnsiTheme="minorHAnsi" w:cstheme="minorHAnsi"/>
+                <w:lang w:eastAsia="es-PE"/>
+              </w:rPr>
+            </w:pPr>
+          </w:p>
+        </w:tc>
+        <w:tc>
+          <w:tcPr>
+            <w:tcW w:w="1221" w:type="dxa"/>
+          </w:tcPr>
+          <w:p>
+            <w:pPr>
+              <w:spacing w:line="276" w:lineRule="auto"/>
+              <w:jc w:val="center"/>
+              <w:cnfStyle w:val="000000000000" w:firstRow="0" w:lastRow="0" w:firstColumn="0" w:lastColumn="0" w:oddVBand="0" w:evenVBand="0" w:oddHBand="0" w:evenHBand="0" w:firstRowFirstColumn="0" w:firstRowLastColumn="0" w:lastRowFirstColumn="0" w:lastRowLastColumn="0"/>
+              <w:rPr>
+                <w:rFonts w:asciiTheme="minorHAnsi" w:eastAsia="Times New Roman" w:hAnsiTheme="minorHAnsi" w:cstheme="minorHAnsi"/>
+                <w:lang w:eastAsia="es-PE"/>
+              </w:rPr>
+            </w:pPr>
+            <w:r>
+              <w:rPr>
+                <w:rFonts w:asciiTheme="minorHAnsi" w:eastAsia="Times New Roman" w:hAnsiTheme="minorHAnsi" w:cstheme="minorHAnsi"/>
+                <w:lang w:eastAsia="es-PE"/>
+              </w:rPr>
               <w:t>60</w:t>
             </w:r>
           </w:p>
@@ -9073,7 +8588,7 @@
           <w:p>
             <w:pPr>
               <w:spacing w:line="276" w:lineRule="auto"/>
-              <w:cnfStyle w:val="000000100000" w:firstRow="0" w:lastRow="0" w:firstColumn="0" w:lastColumn="0" w:oddVBand="0" w:evenVBand="0" w:oddHBand="1" w:evenHBand="0" w:firstRowFirstColumn="0" w:firstRowLastColumn="0" w:lastRowFirstColumn="0" w:lastRowLastColumn="0"/>
+              <w:cnfStyle w:val="000000000000" w:firstRow="0" w:lastRow="0" w:firstColumn="0" w:lastColumn="0" w:oddVBand="0" w:evenVBand="0" w:oddHBand="0" w:evenHBand="0" w:firstRowFirstColumn="0" w:firstRowLastColumn="0" w:lastRowFirstColumn="0" w:lastRowLastColumn="0"/>
               <w:rPr>
                 <w:rFonts w:asciiTheme="minorHAnsi" w:eastAsia="Times New Roman" w:hAnsiTheme="minorHAnsi" w:cstheme="minorHAnsi"/>
                 <w:lang w:eastAsia="es-PE"/>
@@ -9107,17 +8622,17 @@
     </w:p>
     <w:p>
       <w:pPr>
-        <w:pStyle w:val="Heading1"/>
+        <w:pStyle w:val="Ttulo1"/>
       </w:pPr>
       <w:r>
         <w:lastRenderedPageBreak/>
         <w:t>Actividades de SCM</w:t>
       </w:r>
-      <w:bookmarkEnd w:id="12"/>
+      <w:bookmarkEnd w:id="11"/>
     </w:p>
     <w:p>
       <w:pPr>
-        <w:pStyle w:val="BodyText"/>
+        <w:pStyle w:val="Textoindependiente"/>
         <w:ind w:left="1287"/>
       </w:pPr>
       <w:r>
@@ -9131,9 +8646,9 @@
     </w:p>
     <w:p>
       <w:pPr>
-        <w:pStyle w:val="Heading2"/>
-      </w:pPr>
-      <w:bookmarkStart w:id="13" w:name="_Toc21010167"/>
+        <w:pStyle w:val="Ttulo2"/>
+      </w:pPr>
+      <w:bookmarkStart w:id="12" w:name="_Toc21010167"/>
       <w:r>
         <w:t>I</w:t>
       </w:r>
@@ -9143,62 +8658,36 @@
       <w:r>
         <w:t>entificación de la configuración</w:t>
       </w:r>
-      <w:bookmarkEnd w:id="13"/>
+      <w:bookmarkEnd w:id="12"/>
     </w:p>
     <w:p>
       <w:pPr>
-        <w:pStyle w:val="BodyText"/>
-        <w:ind w:left="709"/>
-        <w:rPr>
-          <w:rFonts w:asciiTheme="minorHAnsi" w:hAnsiTheme="minorHAnsi" w:cstheme="minorHAnsi"/>
-          <w:b/>
-          <w:bCs/>
-          <w:color w:val="FF0000"/>
-          <w:sz w:val="24"/>
-          <w:szCs w:val="32"/>
-        </w:rPr>
-      </w:pPr>
-      <w:r>
-        <w:rPr>
-          <w:rFonts w:asciiTheme="minorHAnsi" w:hAnsiTheme="minorHAnsi" w:cstheme="minorHAnsi"/>
-          <w:b/>
-          <w:bCs/>
-          <w:color w:val="FF0000"/>
-          <w:sz w:val="24"/>
-          <w:szCs w:val="32"/>
-          <w:highlight w:val="yellow"/>
-        </w:rPr>
-        <w:t>No estoy seguro si por ahora deba ir lo de amarillo</w:t>
-      </w:r>
-    </w:p>
-    <w:p>
-      <w:pPr>
-        <w:pStyle w:val="BodyText"/>
+        <w:pStyle w:val="Textoindependiente"/>
       </w:pPr>
     </w:p>
     <w:tbl>
       <w:tblPr>
-        <w:tblStyle w:val="GridTable4"/>
-        <w:tblW w:w="0" w:type="auto"/>
+        <w:tblStyle w:val="Tabladecuadrcula4"/>
+        <w:tblW w:w="8890" w:type="dxa"/>
         <w:tblInd w:w="846" w:type="dxa"/>
         <w:tblLook w:val="04A0" w:firstRow="1" w:lastRow="0" w:firstColumn="1" w:lastColumn="0" w:noHBand="0" w:noVBand="1"/>
       </w:tblPr>
       <w:tblGrid>
-        <w:gridCol w:w="1480"/>
-        <w:gridCol w:w="1695"/>
-        <w:gridCol w:w="1680"/>
-        <w:gridCol w:w="1377"/>
-        <w:gridCol w:w="1315"/>
-        <w:gridCol w:w="1286"/>
+        <w:gridCol w:w="1828"/>
+        <w:gridCol w:w="2231"/>
+        <w:gridCol w:w="1662"/>
+        <w:gridCol w:w="1581"/>
+        <w:gridCol w:w="1588"/>
       </w:tblGrid>
       <w:tr>
         <w:trPr>
           <w:cnfStyle w:val="100000000000" w:firstRow="1" w:lastRow="0" w:firstColumn="0" w:lastColumn="0" w:oddVBand="0" w:evenVBand="0" w:oddHBand="0" w:evenHBand="0" w:firstRowFirstColumn="0" w:firstRowLastColumn="0" w:lastRowFirstColumn="0" w:lastRowLastColumn="0"/>
+          <w:trHeight w:val="1354"/>
         </w:trPr>
         <w:tc>
           <w:tcPr>
             <w:cnfStyle w:val="001000000000" w:firstRow="0" w:lastRow="0" w:firstColumn="1" w:lastColumn="0" w:oddVBand="0" w:evenVBand="0" w:oddHBand="0" w:evenHBand="0" w:firstRowFirstColumn="0" w:firstRowLastColumn="0" w:lastRowFirstColumn="0" w:lastRowLastColumn="0"/>
-            <w:tcW w:w="1480" w:type="dxa"/>
+            <w:tcW w:w="1828" w:type="dxa"/>
           </w:tcPr>
           <w:p>
             <w:pPr>
@@ -9228,23 +8717,21 @@
               </w:rPr>
               <w:t xml:space="preserve"> </w:t>
             </w:r>
-            <w:proofErr w:type="gramStart"/>
             <w:r>
               <w:rPr>
                 <w:rFonts w:ascii="Calibri" w:hAnsi="Calibri"/>
                 <w:sz w:val="24"/>
                 <w:szCs w:val="22"/>
               </w:rPr>
-              <w:t>( E</w:t>
-            </w:r>
-            <w:proofErr w:type="gramEnd"/>
+              <w:t>( E=Evolución</w:t>
+            </w:r>
             <w:r>
               <w:rPr>
                 <w:rFonts w:ascii="Calibri" w:hAnsi="Calibri"/>
                 <w:sz w:val="24"/>
                 <w:szCs w:val="22"/>
               </w:rPr>
-              <w:t>=Evolución</w:t>
+              <w:t xml:space="preserve">, </w:t>
             </w:r>
             <w:r>
               <w:rPr>
@@ -9252,7 +8739,7 @@
                 <w:sz w:val="24"/>
                 <w:szCs w:val="22"/>
               </w:rPr>
-              <w:t xml:space="preserve">, </w:t>
+              <w:t>F=Fuente</w:t>
             </w:r>
             <w:r>
               <w:rPr>
@@ -9260,21 +8747,13 @@
                 <w:sz w:val="24"/>
                 <w:szCs w:val="22"/>
               </w:rPr>
-              <w:t>F=Fuente</w:t>
-            </w:r>
-            <w:r>
-              <w:rPr>
-                <w:rFonts w:ascii="Calibri" w:hAnsi="Calibri"/>
-                <w:sz w:val="24"/>
-                <w:szCs w:val="22"/>
-              </w:rPr>
               <w:t>, S=Soporte)</w:t>
             </w:r>
           </w:p>
         </w:tc>
         <w:tc>
           <w:tcPr>
-            <w:tcW w:w="1695" w:type="dxa"/>
+            <w:tcW w:w="2231" w:type="dxa"/>
           </w:tcPr>
           <w:p>
             <w:pPr>
@@ -9309,7 +8788,7 @@
         </w:tc>
         <w:tc>
           <w:tcPr>
-            <w:tcW w:w="1680" w:type="dxa"/>
+            <w:tcW w:w="1662" w:type="dxa"/>
           </w:tcPr>
           <w:p>
             <w:pPr>
@@ -9330,9 +8809,14 @@
                 <w:sz w:val="24"/>
                 <w:szCs w:val="22"/>
               </w:rPr>
-              <w:t>Fuente</w:t>
-            </w:r>
-          </w:p>
+              <w:t>Extensión</w:t>
+            </w:r>
+          </w:p>
+        </w:tc>
+        <w:tc>
+          <w:tcPr>
+            <w:tcW w:w="1581" w:type="dxa"/>
+          </w:tcPr>
           <w:p>
             <w:pPr>
               <w:pStyle w:val="MTemaNormal"/>
@@ -9352,9 +8836,14 @@
                 <w:sz w:val="24"/>
                 <w:szCs w:val="22"/>
               </w:rPr>
-              <w:t>(E=Empresa F=Proyecto</w:t>
-            </w:r>
-          </w:p>
+              <w:t>Proyecto</w:t>
+            </w:r>
+          </w:p>
+        </w:tc>
+        <w:tc>
+          <w:tcPr>
+            <w:tcW w:w="1588" w:type="dxa"/>
+          </w:tcPr>
           <w:p>
             <w:pPr>
               <w:pStyle w:val="MTemaNormal"/>
@@ -9374,109 +8863,6 @@
                 <w:sz w:val="24"/>
                 <w:szCs w:val="22"/>
               </w:rPr>
-              <w:t>C=Cliente</w:t>
-            </w:r>
-          </w:p>
-          <w:p>
-            <w:pPr>
-              <w:pStyle w:val="MTemaNormal"/>
-              <w:spacing w:after="0" w:line="276" w:lineRule="auto"/>
-              <w:ind w:left="0"/>
-              <w:jc w:val="center"/>
-              <w:cnfStyle w:val="100000000000" w:firstRow="1" w:lastRow="0" w:firstColumn="0" w:lastColumn="0" w:oddVBand="0" w:evenVBand="0" w:oddHBand="0" w:evenHBand="0" w:firstRowFirstColumn="0" w:firstRowLastColumn="0" w:lastRowFirstColumn="0" w:lastRowLastColumn="0"/>
-              <w:rPr>
-                <w:rFonts w:ascii="Calibri" w:hAnsi="Calibri"/>
-                <w:sz w:val="24"/>
-                <w:szCs w:val="22"/>
-              </w:rPr>
-            </w:pPr>
-            <w:r>
-              <w:rPr>
-                <w:rFonts w:ascii="Calibri" w:hAnsi="Calibri"/>
-                <w:sz w:val="24"/>
-                <w:szCs w:val="22"/>
-              </w:rPr>
-              <w:t>V=Proveedor)</w:t>
-            </w:r>
-          </w:p>
-        </w:tc>
-        <w:tc>
-          <w:tcPr>
-            <w:tcW w:w="1377" w:type="dxa"/>
-          </w:tcPr>
-          <w:p>
-            <w:pPr>
-              <w:pStyle w:val="MTemaNormal"/>
-              <w:spacing w:after="0" w:line="276" w:lineRule="auto"/>
-              <w:ind w:left="0"/>
-              <w:jc w:val="center"/>
-              <w:cnfStyle w:val="100000000000" w:firstRow="1" w:lastRow="0" w:firstColumn="0" w:lastColumn="0" w:oddVBand="0" w:evenVBand="0" w:oddHBand="0" w:evenHBand="0" w:firstRowFirstColumn="0" w:firstRowLastColumn="0" w:lastRowFirstColumn="0" w:lastRowLastColumn="0"/>
-              <w:rPr>
-                <w:rFonts w:ascii="Calibri" w:hAnsi="Calibri"/>
-                <w:sz w:val="24"/>
-                <w:szCs w:val="22"/>
-              </w:rPr>
-            </w:pPr>
-            <w:r>
-              <w:rPr>
-                <w:rFonts w:ascii="Calibri" w:hAnsi="Calibri"/>
-                <w:sz w:val="24"/>
-                <w:szCs w:val="22"/>
-              </w:rPr>
-              <w:t>Extensión</w:t>
-            </w:r>
-          </w:p>
-        </w:tc>
-        <w:tc>
-          <w:tcPr>
-            <w:tcW w:w="1315" w:type="dxa"/>
-          </w:tcPr>
-          <w:p>
-            <w:pPr>
-              <w:pStyle w:val="MTemaNormal"/>
-              <w:spacing w:after="0" w:line="276" w:lineRule="auto"/>
-              <w:ind w:left="0"/>
-              <w:jc w:val="center"/>
-              <w:cnfStyle w:val="100000000000" w:firstRow="1" w:lastRow="0" w:firstColumn="0" w:lastColumn="0" w:oddVBand="0" w:evenVBand="0" w:oddHBand="0" w:evenHBand="0" w:firstRowFirstColumn="0" w:firstRowLastColumn="0" w:lastRowFirstColumn="0" w:lastRowLastColumn="0"/>
-              <w:rPr>
-                <w:rFonts w:ascii="Calibri" w:hAnsi="Calibri"/>
-                <w:sz w:val="24"/>
-                <w:szCs w:val="22"/>
-              </w:rPr>
-            </w:pPr>
-            <w:r>
-              <w:rPr>
-                <w:rFonts w:ascii="Calibri" w:hAnsi="Calibri"/>
-                <w:sz w:val="24"/>
-                <w:szCs w:val="22"/>
-              </w:rPr>
-              <w:t>Proyecto</w:t>
-            </w:r>
-          </w:p>
-        </w:tc>
-        <w:tc>
-          <w:tcPr>
-            <w:tcW w:w="1286" w:type="dxa"/>
-          </w:tcPr>
-          <w:p>
-            <w:pPr>
-              <w:pStyle w:val="MTemaNormal"/>
-              <w:spacing w:after="0" w:line="276" w:lineRule="auto"/>
-              <w:ind w:left="0"/>
-              <w:jc w:val="center"/>
-              <w:cnfStyle w:val="100000000000" w:firstRow="1" w:lastRow="0" w:firstColumn="0" w:lastColumn="0" w:oddVBand="0" w:evenVBand="0" w:oddHBand="0" w:evenHBand="0" w:firstRowFirstColumn="0" w:firstRowLastColumn="0" w:lastRowFirstColumn="0" w:lastRowLastColumn="0"/>
-              <w:rPr>
-                <w:rFonts w:ascii="Calibri" w:hAnsi="Calibri"/>
-                <w:sz w:val="24"/>
-                <w:szCs w:val="22"/>
-              </w:rPr>
-            </w:pPr>
-            <w:r>
-              <w:rPr>
-                <w:rFonts w:ascii="Calibri" w:hAnsi="Calibri"/>
-                <w:sz w:val="24"/>
-                <w:szCs w:val="22"/>
-              </w:rPr>
               <w:t>Nombre</w:t>
             </w:r>
           </w:p>
@@ -9485,11 +8871,12 @@
       <w:tr>
         <w:trPr>
           <w:cnfStyle w:val="000000100000" w:firstRow="0" w:lastRow="0" w:firstColumn="0" w:lastColumn="0" w:oddVBand="0" w:evenVBand="0" w:oddHBand="1" w:evenHBand="0" w:firstRowFirstColumn="0" w:firstRowLastColumn="0" w:lastRowFirstColumn="0" w:lastRowLastColumn="0"/>
+          <w:trHeight w:val="1008"/>
         </w:trPr>
         <w:tc>
           <w:tcPr>
             <w:cnfStyle w:val="001000000000" w:firstRow="0" w:lastRow="0" w:firstColumn="1" w:lastColumn="0" w:oddVBand="0" w:evenVBand="0" w:oddHBand="0" w:evenHBand="0" w:firstRowFirstColumn="0" w:firstRowLastColumn="0" w:lastRowFirstColumn="0" w:lastRowLastColumn="0"/>
-            <w:tcW w:w="1480" w:type="dxa"/>
+            <w:tcW w:w="1828" w:type="dxa"/>
           </w:tcPr>
           <w:p>
             <w:pPr>
@@ -9515,7 +8902,7 @@
         </w:tc>
         <w:tc>
           <w:tcPr>
-            <w:tcW w:w="1695" w:type="dxa"/>
+            <w:tcW w:w="2231" w:type="dxa"/>
           </w:tcPr>
           <w:p>
             <w:pPr>
@@ -9542,7 +8929,7 @@
         </w:tc>
         <w:tc>
           <w:tcPr>
-            <w:tcW w:w="1680" w:type="dxa"/>
+            <w:tcW w:w="1662" w:type="dxa"/>
           </w:tcPr>
           <w:p>
             <w:pPr>
@@ -9557,19 +8944,21 @@
                 <w:szCs w:val="22"/>
               </w:rPr>
             </w:pPr>
+            <w:proofErr w:type="spellStart"/>
             <w:r>
               <w:rPr>
                 <w:rFonts w:ascii="Calibri" w:hAnsi="Calibri"/>
                 <w:sz w:val="24"/>
                 <w:szCs w:val="22"/>
               </w:rPr>
-              <w:t>E</w:t>
-            </w:r>
-          </w:p>
-        </w:tc>
-        <w:tc>
-          <w:tcPr>
-            <w:tcW w:w="1377" w:type="dxa"/>
+              <w:t>docx</w:t>
+            </w:r>
+            <w:proofErr w:type="spellEnd"/>
+          </w:p>
+        </w:tc>
+        <w:tc>
+          <w:tcPr>
+            <w:tcW w:w="1581" w:type="dxa"/>
           </w:tcPr>
           <w:p>
             <w:pPr>
@@ -9584,19 +8973,11 @@
                 <w:szCs w:val="22"/>
               </w:rPr>
             </w:pPr>
-            <w:r>
-              <w:rPr>
-                <w:rFonts w:ascii="Calibri" w:hAnsi="Calibri"/>
-                <w:sz w:val="24"/>
-                <w:szCs w:val="22"/>
-              </w:rPr>
-              <w:t>docx</w:t>
-            </w:r>
-          </w:p>
-        </w:tc>
-        <w:tc>
-          <w:tcPr>
-            <w:tcW w:w="1315" w:type="dxa"/>
+          </w:p>
+        </w:tc>
+        <w:tc>
+          <w:tcPr>
+            <w:tcW w:w="1588" w:type="dxa"/>
           </w:tcPr>
           <w:p>
             <w:pPr>
@@ -9611,11 +8992,221 @@
                 <w:szCs w:val="22"/>
               </w:rPr>
             </w:pPr>
-          </w:p>
-        </w:tc>
-        <w:tc>
-          <w:tcPr>
-            <w:tcW w:w="1286" w:type="dxa"/>
+            <w:r>
+              <w:rPr>
+                <w:rFonts w:ascii="Calibri" w:hAnsi="Calibri"/>
+                <w:sz w:val="24"/>
+                <w:szCs w:val="22"/>
+              </w:rPr>
+              <w:t>PGDC</w:t>
+            </w:r>
+            <w:r>
+              <w:rPr>
+                <w:rFonts w:ascii="Calibri" w:hAnsi="Calibri"/>
+                <w:sz w:val="24"/>
+                <w:szCs w:val="22"/>
+              </w:rPr>
+              <w:t>.d</w:t>
+            </w:r>
+            <w:r>
+              <w:rPr>
+                <w:rFonts w:ascii="Calibri" w:hAnsi="Calibri"/>
+                <w:sz w:val="24"/>
+                <w:szCs w:val="22"/>
+              </w:rPr>
+              <w:t>oc</w:t>
+            </w:r>
+            <w:r>
+              <w:rPr>
+                <w:rFonts w:ascii="Calibri" w:hAnsi="Calibri"/>
+                <w:sz w:val="24"/>
+                <w:szCs w:val="22"/>
+              </w:rPr>
+              <w:t>x</w:t>
+            </w:r>
+          </w:p>
+        </w:tc>
+      </w:tr>
+      <w:tr>
+        <w:trPr>
+          <w:trHeight w:val="1008"/>
+        </w:trPr>
+        <w:tc>
+          <w:tcPr>
+            <w:cnfStyle w:val="001000000000" w:firstRow="0" w:lastRow="0" w:firstColumn="1" w:lastColumn="0" w:oddVBand="0" w:evenVBand="0" w:oddHBand="0" w:evenHBand="0" w:firstRowFirstColumn="0" w:firstRowLastColumn="0" w:lastRowFirstColumn="0" w:lastRowLastColumn="0"/>
+            <w:tcW w:w="1828" w:type="dxa"/>
+          </w:tcPr>
+          <w:p>
+            <w:pPr>
+              <w:pStyle w:val="MTemaNormal"/>
+              <w:spacing w:after="0" w:line="276" w:lineRule="auto"/>
+              <w:ind w:left="0"/>
+              <w:jc w:val="both"/>
+              <w:rPr>
+                <w:rFonts w:ascii="Calibri" w:hAnsi="Calibri"/>
+                <w:sz w:val="24"/>
+                <w:szCs w:val="22"/>
+              </w:rPr>
+            </w:pPr>
+            <w:r>
+              <w:rPr>
+                <w:rFonts w:ascii="Calibri" w:hAnsi="Calibri"/>
+                <w:sz w:val="24"/>
+                <w:szCs w:val="22"/>
+              </w:rPr>
+              <w:t>E</w:t>
+            </w:r>
+          </w:p>
+        </w:tc>
+        <w:tc>
+          <w:tcPr>
+            <w:tcW w:w="2231" w:type="dxa"/>
+          </w:tcPr>
+          <w:p>
+            <w:pPr>
+              <w:pStyle w:val="MTemaNormal"/>
+              <w:spacing w:after="0" w:line="276" w:lineRule="auto"/>
+              <w:ind w:left="0"/>
+              <w:jc w:val="both"/>
+              <w:cnfStyle w:val="000000000000" w:firstRow="0" w:lastRow="0" w:firstColumn="0" w:lastColumn="0" w:oddVBand="0" w:evenVBand="0" w:oddHBand="0" w:evenHBand="0" w:firstRowFirstColumn="0" w:firstRowLastColumn="0" w:lastRowFirstColumn="0" w:lastRowLastColumn="0"/>
+              <w:rPr>
+                <w:rFonts w:ascii="Calibri" w:hAnsi="Calibri"/>
+                <w:sz w:val="24"/>
+                <w:szCs w:val="22"/>
+                <w:highlight w:val="yellow"/>
+              </w:rPr>
+            </w:pPr>
+            <w:r>
+              <w:rPr>
+                <w:rFonts w:ascii="Calibri" w:hAnsi="Calibri"/>
+                <w:sz w:val="24"/>
+                <w:szCs w:val="22"/>
+              </w:rPr>
+              <w:t xml:space="preserve">Documento </w:t>
+            </w:r>
+            <w:r>
+              <w:rPr>
+                <w:rFonts w:ascii="Calibri" w:hAnsi="Calibri"/>
+                <w:sz w:val="24"/>
+                <w:szCs w:val="22"/>
+              </w:rPr>
+              <w:t>estándares implementación</w:t>
+            </w:r>
+          </w:p>
+        </w:tc>
+        <w:tc>
+          <w:tcPr>
+            <w:tcW w:w="1662" w:type="dxa"/>
+          </w:tcPr>
+          <w:p>
+            <w:pPr>
+              <w:pStyle w:val="MTemaNormal"/>
+              <w:spacing w:after="0" w:line="276" w:lineRule="auto"/>
+              <w:ind w:left="0"/>
+              <w:jc w:val="both"/>
+              <w:cnfStyle w:val="000000000000" w:firstRow="0" w:lastRow="0" w:firstColumn="0" w:lastColumn="0" w:oddVBand="0" w:evenVBand="0" w:oddHBand="0" w:evenHBand="0" w:firstRowFirstColumn="0" w:firstRowLastColumn="0" w:lastRowFirstColumn="0" w:lastRowLastColumn="0"/>
+              <w:rPr>
+                <w:rFonts w:ascii="Calibri" w:hAnsi="Calibri"/>
+                <w:sz w:val="24"/>
+                <w:szCs w:val="22"/>
+              </w:rPr>
+            </w:pPr>
+            <w:proofErr w:type="spellStart"/>
+            <w:r>
+              <w:rPr>
+                <w:rFonts w:ascii="Calibri" w:hAnsi="Calibri"/>
+                <w:sz w:val="24"/>
+                <w:szCs w:val="22"/>
+              </w:rPr>
+              <w:t>doc</w:t>
+            </w:r>
+            <w:proofErr w:type="spellEnd"/>
+          </w:p>
+        </w:tc>
+        <w:tc>
+          <w:tcPr>
+            <w:tcW w:w="1581" w:type="dxa"/>
+          </w:tcPr>
+          <w:p>
+            <w:pPr>
+              <w:pStyle w:val="MTemaNormal"/>
+              <w:spacing w:after="0" w:line="276" w:lineRule="auto"/>
+              <w:ind w:left="0"/>
+              <w:jc w:val="both"/>
+              <w:cnfStyle w:val="000000000000" w:firstRow="0" w:lastRow="0" w:firstColumn="0" w:lastColumn="0" w:oddVBand="0" w:evenVBand="0" w:oddHBand="0" w:evenHBand="0" w:firstRowFirstColumn="0" w:firstRowLastColumn="0" w:lastRowFirstColumn="0" w:lastRowLastColumn="0"/>
+              <w:rPr>
+                <w:rFonts w:ascii="Calibri" w:hAnsi="Calibri"/>
+                <w:sz w:val="24"/>
+                <w:szCs w:val="22"/>
+                <w:highlight w:val="yellow"/>
+              </w:rPr>
+            </w:pPr>
+          </w:p>
+        </w:tc>
+        <w:tc>
+          <w:tcPr>
+            <w:tcW w:w="1588" w:type="dxa"/>
+          </w:tcPr>
+          <w:p>
+            <w:pPr>
+              <w:pStyle w:val="MTemaNormal"/>
+              <w:spacing w:after="0" w:line="276" w:lineRule="auto"/>
+              <w:ind w:left="0"/>
+              <w:jc w:val="both"/>
+              <w:cnfStyle w:val="000000000000" w:firstRow="0" w:lastRow="0" w:firstColumn="0" w:lastColumn="0" w:oddVBand="0" w:evenVBand="0" w:oddHBand="0" w:evenHBand="0" w:firstRowFirstColumn="0" w:firstRowLastColumn="0" w:lastRowFirstColumn="0" w:lastRowLastColumn="0"/>
+              <w:rPr>
+                <w:rFonts w:ascii="Calibri" w:hAnsi="Calibri"/>
+                <w:sz w:val="24"/>
+                <w:szCs w:val="22"/>
+                <w:highlight w:val="yellow"/>
+              </w:rPr>
+            </w:pPr>
+            <w:r>
+              <w:rPr>
+                <w:rFonts w:ascii="Calibri" w:hAnsi="Calibri"/>
+                <w:sz w:val="24"/>
+                <w:szCs w:val="22"/>
+              </w:rPr>
+              <w:t>DEI.doc</w:t>
+            </w:r>
+          </w:p>
+        </w:tc>
+      </w:tr>
+      <w:tr>
+        <w:trPr>
+          <w:cnfStyle w:val="000000100000" w:firstRow="0" w:lastRow="0" w:firstColumn="0" w:lastColumn="0" w:oddVBand="0" w:evenVBand="0" w:oddHBand="1" w:evenHBand="0" w:firstRowFirstColumn="0" w:firstRowLastColumn="0" w:lastRowFirstColumn="0" w:lastRowLastColumn="0"/>
+          <w:trHeight w:val="1008"/>
+        </w:trPr>
+        <w:tc>
+          <w:tcPr>
+            <w:cnfStyle w:val="001000000000" w:firstRow="0" w:lastRow="0" w:firstColumn="1" w:lastColumn="0" w:oddVBand="0" w:evenVBand="0" w:oddHBand="0" w:evenHBand="0" w:firstRowFirstColumn="0" w:firstRowLastColumn="0" w:lastRowFirstColumn="0" w:lastRowLastColumn="0"/>
+            <w:tcW w:w="1828" w:type="dxa"/>
+          </w:tcPr>
+          <w:p>
+            <w:pPr>
+              <w:pStyle w:val="MTemaNormal"/>
+              <w:spacing w:after="0" w:line="276" w:lineRule="auto"/>
+              <w:ind w:left="0"/>
+              <w:jc w:val="both"/>
+              <w:rPr>
+                <w:rFonts w:ascii="Calibri" w:hAnsi="Calibri"/>
+                <w:sz w:val="24"/>
+                <w:szCs w:val="22"/>
+              </w:rPr>
+            </w:pPr>
+            <w:r>
+              <w:rPr>
+                <w:rFonts w:ascii="Calibri" w:hAnsi="Calibri"/>
+                <w:sz w:val="24"/>
+                <w:szCs w:val="22"/>
+              </w:rPr>
+              <w:t>E</w:t>
+            </w:r>
+          </w:p>
+        </w:tc>
+        <w:tc>
+          <w:tcPr>
+            <w:tcW w:w="2231" w:type="dxa"/>
           </w:tcPr>
           <w:p>
             <w:pPr>
@@ -9636,40 +9227,13 @@
                 <w:sz w:val="24"/>
                 <w:szCs w:val="22"/>
               </w:rPr>
-              <w:t>PGDC</w:t>
-            </w:r>
-            <w:r>
-              <w:rPr>
-                <w:rFonts w:ascii="Calibri" w:hAnsi="Calibri"/>
-                <w:sz w:val="24"/>
-                <w:szCs w:val="22"/>
-              </w:rPr>
-              <w:t>.d</w:t>
-            </w:r>
-            <w:r>
-              <w:rPr>
-                <w:rFonts w:ascii="Calibri" w:hAnsi="Calibri"/>
-                <w:sz w:val="24"/>
-                <w:szCs w:val="22"/>
-              </w:rPr>
-              <w:t>oc</w:t>
-            </w:r>
-            <w:r>
-              <w:rPr>
-                <w:rFonts w:ascii="Calibri" w:hAnsi="Calibri"/>
-                <w:sz w:val="24"/>
-                <w:szCs w:val="22"/>
-              </w:rPr>
-              <w:t>x</w:t>
-            </w:r>
-          </w:p>
-        </w:tc>
-      </w:tr>
-      <w:tr>
-        <w:tc>
-          <w:tcPr>
-            <w:cnfStyle w:val="001000000000" w:firstRow="0" w:lastRow="0" w:firstColumn="1" w:lastColumn="0" w:oddVBand="0" w:evenVBand="0" w:oddHBand="0" w:evenHBand="0" w:firstRowFirstColumn="0" w:firstRowLastColumn="0" w:lastRowFirstColumn="0" w:lastRowLastColumn="0"/>
-            <w:tcW w:w="1480" w:type="dxa"/>
+              <w:t>Acta de reunión</w:t>
+            </w:r>
+          </w:p>
+        </w:tc>
+        <w:tc>
+          <w:tcPr>
+            <w:tcW w:w="1662" w:type="dxa"/>
           </w:tcPr>
           <w:p>
             <w:pPr>
@@ -9677,6 +9241,36 @@
               <w:spacing w:after="0" w:line="276" w:lineRule="auto"/>
               <w:ind w:left="0"/>
               <w:jc w:val="both"/>
+              <w:cnfStyle w:val="000000100000" w:firstRow="0" w:lastRow="0" w:firstColumn="0" w:lastColumn="0" w:oddVBand="0" w:evenVBand="0" w:oddHBand="1" w:evenHBand="0" w:firstRowFirstColumn="0" w:firstRowLastColumn="0" w:lastRowFirstColumn="0" w:lastRowLastColumn="0"/>
+              <w:rPr>
+                <w:rFonts w:ascii="Calibri" w:hAnsi="Calibri"/>
+                <w:sz w:val="24"/>
+                <w:szCs w:val="22"/>
+              </w:rPr>
+            </w:pPr>
+            <w:proofErr w:type="spellStart"/>
+            <w:r>
+              <w:rPr>
+                <w:rFonts w:ascii="Calibri" w:hAnsi="Calibri"/>
+                <w:sz w:val="24"/>
+                <w:szCs w:val="22"/>
+              </w:rPr>
+              <w:t>doc</w:t>
+            </w:r>
+            <w:proofErr w:type="spellEnd"/>
+          </w:p>
+        </w:tc>
+        <w:tc>
+          <w:tcPr>
+            <w:tcW w:w="1581" w:type="dxa"/>
+          </w:tcPr>
+          <w:p>
+            <w:pPr>
+              <w:pStyle w:val="MTemaNormal"/>
+              <w:spacing w:after="0" w:line="276" w:lineRule="auto"/>
+              <w:ind w:left="0"/>
+              <w:jc w:val="both"/>
+              <w:cnfStyle w:val="000000100000" w:firstRow="0" w:lastRow="0" w:firstColumn="0" w:lastColumn="0" w:oddVBand="0" w:evenVBand="0" w:oddHBand="1" w:evenHBand="0" w:firstRowFirstColumn="0" w:firstRowLastColumn="0" w:lastRowFirstColumn="0" w:lastRowLastColumn="0"/>
               <w:rPr>
                 <w:rFonts w:ascii="Calibri" w:hAnsi="Calibri"/>
                 <w:sz w:val="24"/>
@@ -9684,12 +9278,62 @@
                 <w:highlight w:val="yellow"/>
               </w:rPr>
             </w:pPr>
-            <w:r>
+          </w:p>
+        </w:tc>
+        <w:tc>
+          <w:tcPr>
+            <w:tcW w:w="1588" w:type="dxa"/>
+          </w:tcPr>
+          <w:p>
+            <w:pPr>
+              <w:pStyle w:val="MTemaNormal"/>
+              <w:spacing w:after="0" w:line="276" w:lineRule="auto"/>
+              <w:ind w:left="0"/>
+              <w:jc w:val="both"/>
+              <w:cnfStyle w:val="000000100000" w:firstRow="0" w:lastRow="0" w:firstColumn="0" w:lastColumn="0" w:oddVBand="0" w:evenVBand="0" w:oddHBand="1" w:evenHBand="0" w:firstRowFirstColumn="0" w:firstRowLastColumn="0" w:lastRowFirstColumn="0" w:lastRowLastColumn="0"/>
               <w:rPr>
                 <w:rFonts w:ascii="Calibri" w:hAnsi="Calibri"/>
                 <w:sz w:val="24"/>
                 <w:szCs w:val="22"/>
-                <w:highlight w:val="yellow"/>
+              </w:rPr>
+            </w:pPr>
+            <w:r>
+              <w:rPr>
+                <w:rFonts w:ascii="Calibri" w:hAnsi="Calibri"/>
+                <w:sz w:val="24"/>
+                <w:szCs w:val="22"/>
+              </w:rPr>
+              <w:t>AR.doc</w:t>
+            </w:r>
+          </w:p>
+        </w:tc>
+      </w:tr>
+      <w:tr>
+        <w:trPr>
+          <w:trHeight w:val="662"/>
+        </w:trPr>
+        <w:tc>
+          <w:tcPr>
+            <w:cnfStyle w:val="001000000000" w:firstRow="0" w:lastRow="0" w:firstColumn="1" w:lastColumn="0" w:oddVBand="0" w:evenVBand="0" w:oddHBand="0" w:evenHBand="0" w:firstRowFirstColumn="0" w:firstRowLastColumn="0" w:lastRowFirstColumn="0" w:lastRowLastColumn="0"/>
+            <w:tcW w:w="1828" w:type="dxa"/>
+          </w:tcPr>
+          <w:p>
+            <w:pPr>
+              <w:pStyle w:val="MTemaNormal"/>
+              <w:spacing w:after="0" w:line="276" w:lineRule="auto"/>
+              <w:ind w:left="0"/>
+              <w:jc w:val="both"/>
+              <w:rPr>
+                <w:rFonts w:ascii="Calibri" w:hAnsi="Calibri"/>
+                <w:sz w:val="24"/>
+                <w:szCs w:val="22"/>
+              </w:rPr>
+            </w:pPr>
+            <w:r>
+              <w:rPr>
+                <w:rFonts w:ascii="Calibri" w:hAnsi="Calibri"/>
+                <w:sz w:val="24"/>
+                <w:szCs w:val="22"/>
               </w:rPr>
               <w:t>E</w:t>
             </w:r>
@@ -9697,7 +9341,7 @@
         </w:tc>
         <w:tc>
           <w:tcPr>
-            <w:tcW w:w="1695" w:type="dxa"/>
+            <w:tcW w:w="2231" w:type="dxa"/>
           </w:tcPr>
           <w:p>
             <w:pPr>
@@ -9710,7 +9354,6 @@
                 <w:rFonts w:ascii="Calibri" w:hAnsi="Calibri"/>
                 <w:sz w:val="24"/>
                 <w:szCs w:val="22"/>
-                <w:highlight w:val="yellow"/>
               </w:rPr>
             </w:pPr>
             <w:r>
@@ -9718,15 +9361,14 @@
                 <w:rFonts w:ascii="Calibri" w:hAnsi="Calibri"/>
                 <w:sz w:val="24"/>
                 <w:szCs w:val="22"/>
-                <w:highlight w:val="yellow"/>
-              </w:rPr>
-              <w:t>Informe mensual</w:t>
-            </w:r>
-          </w:p>
-        </w:tc>
-        <w:tc>
-          <w:tcPr>
-            <w:tcW w:w="1680" w:type="dxa"/>
+              </w:rPr>
+              <w:t>Acta de constitución</w:t>
+            </w:r>
+          </w:p>
+        </w:tc>
+        <w:tc>
+          <w:tcPr>
+            <w:tcW w:w="1662" w:type="dxa"/>
           </w:tcPr>
           <w:p>
             <w:pPr>
@@ -9739,23 +9381,23 @@
                 <w:rFonts w:ascii="Calibri" w:hAnsi="Calibri"/>
                 <w:sz w:val="24"/>
                 <w:szCs w:val="22"/>
-                <w:highlight w:val="yellow"/>
-              </w:rPr>
-            </w:pPr>
+              </w:rPr>
+            </w:pPr>
+            <w:proofErr w:type="spellStart"/>
             <w:r>
               <w:rPr>
                 <w:rFonts w:ascii="Calibri" w:hAnsi="Calibri"/>
                 <w:sz w:val="24"/>
                 <w:szCs w:val="22"/>
-                <w:highlight w:val="yellow"/>
-              </w:rPr>
-              <w:t>E</w:t>
-            </w:r>
-          </w:p>
-        </w:tc>
-        <w:tc>
-          <w:tcPr>
-            <w:tcW w:w="1377" w:type="dxa"/>
+              </w:rPr>
+              <w:t>docx</w:t>
+            </w:r>
+            <w:proofErr w:type="spellEnd"/>
+          </w:p>
+        </w:tc>
+        <w:tc>
+          <w:tcPr>
+            <w:tcW w:w="1581" w:type="dxa"/>
           </w:tcPr>
           <w:p>
             <w:pPr>
@@ -9768,23 +9410,22 @@
                 <w:rFonts w:ascii="Calibri" w:hAnsi="Calibri"/>
                 <w:sz w:val="24"/>
                 <w:szCs w:val="22"/>
-                <w:highlight w:val="yellow"/>
               </w:rPr>
             </w:pPr>
             <w:r>
               <w:rPr>
                 <w:rFonts w:ascii="Calibri" w:hAnsi="Calibri"/>
+                <w:color w:val="FF0000"/>
                 <w:sz w:val="24"/>
                 <w:szCs w:val="22"/>
-                <w:highlight w:val="yellow"/>
-              </w:rPr>
-              <w:t>docx</w:t>
-            </w:r>
-          </w:p>
-        </w:tc>
-        <w:tc>
-          <w:tcPr>
-            <w:tcW w:w="1315" w:type="dxa"/>
+              </w:rPr>
+              <w:t>SIC</w:t>
+            </w:r>
+          </w:p>
+        </w:tc>
+        <w:tc>
+          <w:tcPr>
+            <w:tcW w:w="1588" w:type="dxa"/>
           </w:tcPr>
           <w:p>
             <w:pPr>
@@ -9797,14 +9438,211 @@
                 <w:rFonts w:ascii="Calibri" w:hAnsi="Calibri"/>
                 <w:sz w:val="24"/>
                 <w:szCs w:val="22"/>
+              </w:rPr>
+            </w:pPr>
+            <w:r>
+              <w:rPr>
+                <w:rFonts w:ascii="Calibri" w:hAnsi="Calibri"/>
+                <w:sz w:val="24"/>
+                <w:szCs w:val="22"/>
+              </w:rPr>
+              <w:t>AC SIC</w:t>
+            </w:r>
+            <w:r>
+              <w:rPr>
+                <w:rFonts w:ascii="Calibri" w:hAnsi="Calibri"/>
+                <w:sz w:val="24"/>
+                <w:szCs w:val="22"/>
+              </w:rPr>
+              <w:t>.Doc</w:t>
+            </w:r>
+          </w:p>
+        </w:tc>
+      </w:tr>
+      <w:tr>
+        <w:trPr>
+          <w:cnfStyle w:val="000000100000" w:firstRow="0" w:lastRow="0" w:firstColumn="0" w:lastColumn="0" w:oddVBand="0" w:evenVBand="0" w:oddHBand="1" w:evenHBand="0" w:firstRowFirstColumn="0" w:firstRowLastColumn="0" w:lastRowFirstColumn="0" w:lastRowLastColumn="0"/>
+          <w:trHeight w:val="331"/>
+        </w:trPr>
+        <w:tc>
+          <w:tcPr>
+            <w:cnfStyle w:val="001000000000" w:firstRow="0" w:lastRow="0" w:firstColumn="1" w:lastColumn="0" w:oddVBand="0" w:evenVBand="0" w:oddHBand="0" w:evenHBand="0" w:firstRowFirstColumn="0" w:firstRowLastColumn="0" w:lastRowFirstColumn="0" w:lastRowLastColumn="0"/>
+            <w:tcW w:w="1828" w:type="dxa"/>
+          </w:tcPr>
+          <w:p>
+            <w:pPr>
+              <w:pStyle w:val="MTemaNormal"/>
+              <w:spacing w:after="0" w:line="276" w:lineRule="auto"/>
+              <w:ind w:left="0"/>
+              <w:jc w:val="both"/>
+              <w:rPr>
+                <w:rFonts w:ascii="Calibri" w:hAnsi="Calibri"/>
+                <w:sz w:val="24"/>
+                <w:szCs w:val="22"/>
+              </w:rPr>
+            </w:pPr>
+            <w:r>
+              <w:rPr>
+                <w:rFonts w:ascii="Calibri" w:hAnsi="Calibri"/>
+                <w:sz w:val="24"/>
+                <w:szCs w:val="22"/>
+              </w:rPr>
+              <w:t>E</w:t>
+            </w:r>
+          </w:p>
+        </w:tc>
+        <w:tc>
+          <w:tcPr>
+            <w:tcW w:w="2231" w:type="dxa"/>
+          </w:tcPr>
+          <w:p>
+            <w:pPr>
+              <w:pStyle w:val="MTemaNormal"/>
+              <w:spacing w:after="0" w:line="276" w:lineRule="auto"/>
+              <w:ind w:left="0"/>
+              <w:jc w:val="both"/>
+              <w:cnfStyle w:val="000000100000" w:firstRow="0" w:lastRow="0" w:firstColumn="0" w:lastColumn="0" w:oddVBand="0" w:evenVBand="0" w:oddHBand="1" w:evenHBand="0" w:firstRowFirstColumn="0" w:firstRowLastColumn="0" w:lastRowFirstColumn="0" w:lastRowLastColumn="0"/>
+              <w:rPr>
+                <w:rFonts w:ascii="Calibri" w:hAnsi="Calibri"/>
+                <w:sz w:val="24"/>
+                <w:szCs w:val="22"/>
                 <w:highlight w:val="yellow"/>
               </w:rPr>
             </w:pPr>
-          </w:p>
-        </w:tc>
-        <w:tc>
-          <w:tcPr>
-            <w:tcW w:w="1286" w:type="dxa"/>
+            <w:r>
+              <w:rPr>
+                <w:rFonts w:ascii="Calibri" w:hAnsi="Calibri"/>
+                <w:sz w:val="24"/>
+                <w:szCs w:val="22"/>
+              </w:rPr>
+              <w:t>Plan de viabilidad proyecto</w:t>
+            </w:r>
+          </w:p>
+        </w:tc>
+        <w:tc>
+          <w:tcPr>
+            <w:tcW w:w="1662" w:type="dxa"/>
+          </w:tcPr>
+          <w:p>
+            <w:pPr>
+              <w:pStyle w:val="MTemaNormal"/>
+              <w:spacing w:after="0" w:line="276" w:lineRule="auto"/>
+              <w:ind w:left="0"/>
+              <w:jc w:val="both"/>
+              <w:cnfStyle w:val="000000100000" w:firstRow="0" w:lastRow="0" w:firstColumn="0" w:lastColumn="0" w:oddVBand="0" w:evenVBand="0" w:oddHBand="1" w:evenHBand="0" w:firstRowFirstColumn="0" w:firstRowLastColumn="0" w:lastRowFirstColumn="0" w:lastRowLastColumn="0"/>
+              <w:rPr>
+                <w:rFonts w:ascii="Calibri" w:hAnsi="Calibri"/>
+                <w:sz w:val="24"/>
+                <w:szCs w:val="22"/>
+                <w:highlight w:val="yellow"/>
+              </w:rPr>
+            </w:pPr>
+            <w:proofErr w:type="spellStart"/>
+            <w:r>
+              <w:rPr>
+                <w:rFonts w:ascii="Calibri" w:hAnsi="Calibri"/>
+                <w:sz w:val="24"/>
+                <w:szCs w:val="22"/>
+              </w:rPr>
+              <w:t>doc</w:t>
+            </w:r>
+            <w:proofErr w:type="spellEnd"/>
+          </w:p>
+        </w:tc>
+        <w:tc>
+          <w:tcPr>
+            <w:tcW w:w="1581" w:type="dxa"/>
+          </w:tcPr>
+          <w:p>
+            <w:pPr>
+              <w:pStyle w:val="MTemaNormal"/>
+              <w:spacing w:after="0" w:line="276" w:lineRule="auto"/>
+              <w:ind w:left="0"/>
+              <w:jc w:val="both"/>
+              <w:cnfStyle w:val="000000100000" w:firstRow="0" w:lastRow="0" w:firstColumn="0" w:lastColumn="0" w:oddVBand="0" w:evenVBand="0" w:oddHBand="1" w:evenHBand="0" w:firstRowFirstColumn="0" w:firstRowLastColumn="0" w:lastRowFirstColumn="0" w:lastRowLastColumn="0"/>
+              <w:rPr>
+                <w:rFonts w:ascii="Calibri" w:hAnsi="Calibri"/>
+                <w:color w:val="FF0000"/>
+                <w:sz w:val="24"/>
+                <w:szCs w:val="22"/>
+                <w:highlight w:val="yellow"/>
+              </w:rPr>
+            </w:pPr>
+            <w:r>
+              <w:rPr>
+                <w:rFonts w:ascii="Calibri" w:hAnsi="Calibri"/>
+                <w:color w:val="FF0000"/>
+                <w:sz w:val="24"/>
+                <w:szCs w:val="22"/>
+              </w:rPr>
+              <w:t>SIC</w:t>
+            </w:r>
+          </w:p>
+        </w:tc>
+        <w:tc>
+          <w:tcPr>
+            <w:tcW w:w="1588" w:type="dxa"/>
+          </w:tcPr>
+          <w:p>
+            <w:pPr>
+              <w:pStyle w:val="MTemaNormal"/>
+              <w:spacing w:after="0" w:line="276" w:lineRule="auto"/>
+              <w:ind w:left="0"/>
+              <w:jc w:val="both"/>
+              <w:cnfStyle w:val="000000100000" w:firstRow="0" w:lastRow="0" w:firstColumn="0" w:lastColumn="0" w:oddVBand="0" w:evenVBand="0" w:oddHBand="1" w:evenHBand="0" w:firstRowFirstColumn="0" w:firstRowLastColumn="0" w:lastRowFirstColumn="0" w:lastRowLastColumn="0"/>
+              <w:rPr>
+                <w:rFonts w:ascii="Calibri" w:hAnsi="Calibri"/>
+                <w:sz w:val="24"/>
+                <w:szCs w:val="22"/>
+                <w:highlight w:val="yellow"/>
+              </w:rPr>
+            </w:pPr>
+            <w:r>
+              <w:rPr>
+                <w:rFonts w:ascii="Calibri" w:hAnsi="Calibri"/>
+                <w:sz w:val="24"/>
+                <w:szCs w:val="22"/>
+              </w:rPr>
+              <w:t>PVP SIC.doc</w:t>
+            </w:r>
+          </w:p>
+        </w:tc>
+      </w:tr>
+      <w:tr>
+        <w:trPr>
+          <w:trHeight w:val="331"/>
+        </w:trPr>
+        <w:tc>
+          <w:tcPr>
+            <w:cnfStyle w:val="001000000000" w:firstRow="0" w:lastRow="0" w:firstColumn="1" w:lastColumn="0" w:oddVBand="0" w:evenVBand="0" w:oddHBand="0" w:evenHBand="0" w:firstRowFirstColumn="0" w:firstRowLastColumn="0" w:lastRowFirstColumn="0" w:lastRowLastColumn="0"/>
+            <w:tcW w:w="1828" w:type="dxa"/>
+          </w:tcPr>
+          <w:p>
+            <w:pPr>
+              <w:pStyle w:val="MTemaNormal"/>
+              <w:spacing w:after="0" w:line="276" w:lineRule="auto"/>
+              <w:ind w:left="0"/>
+              <w:jc w:val="both"/>
+              <w:rPr>
+                <w:rFonts w:ascii="Calibri" w:hAnsi="Calibri"/>
+                <w:sz w:val="24"/>
+                <w:szCs w:val="22"/>
+                <w:highlight w:val="yellow"/>
+              </w:rPr>
+            </w:pPr>
+            <w:r>
+              <w:rPr>
+                <w:rFonts w:ascii="Calibri" w:hAnsi="Calibri"/>
+                <w:sz w:val="24"/>
+                <w:szCs w:val="22"/>
+              </w:rPr>
+              <w:t>E</w:t>
+            </w:r>
+          </w:p>
+        </w:tc>
+        <w:tc>
+          <w:tcPr>
+            <w:tcW w:w="2231" w:type="dxa"/>
           </w:tcPr>
           <w:p>
             <w:pPr>
@@ -9820,28 +9658,130 @@
                 <w:highlight w:val="yellow"/>
               </w:rPr>
             </w:pPr>
-            <w:proofErr w:type="gramStart"/>
-            <w:r>
+            <w:r>
+              <w:rPr>
+                <w:rFonts w:ascii="Calibri" w:hAnsi="Calibri"/>
+                <w:sz w:val="24"/>
+                <w:szCs w:val="22"/>
+              </w:rPr>
+              <w:t>Documento de an</w:t>
+            </w:r>
+            <w:r>
+              <w:rPr>
+                <w:rFonts w:ascii="Calibri" w:hAnsi="Calibri" w:hint="eastAsia"/>
+                <w:sz w:val="24"/>
+                <w:szCs w:val="22"/>
+              </w:rPr>
+              <w:t>á</w:t>
+            </w:r>
+            <w:r>
+              <w:rPr>
+                <w:rFonts w:ascii="Calibri" w:hAnsi="Calibri"/>
+                <w:sz w:val="24"/>
+                <w:szCs w:val="22"/>
+              </w:rPr>
+              <w:t>lisis de negocio</w:t>
+            </w:r>
+          </w:p>
+        </w:tc>
+        <w:tc>
+          <w:tcPr>
+            <w:tcW w:w="1662" w:type="dxa"/>
+          </w:tcPr>
+          <w:p>
+            <w:pPr>
+              <w:pStyle w:val="MTemaNormal"/>
+              <w:spacing w:after="0" w:line="276" w:lineRule="auto"/>
+              <w:ind w:left="0"/>
+              <w:jc w:val="both"/>
+              <w:cnfStyle w:val="000000000000" w:firstRow="0" w:lastRow="0" w:firstColumn="0" w:lastColumn="0" w:oddVBand="0" w:evenVBand="0" w:oddHBand="0" w:evenHBand="0" w:firstRowFirstColumn="0" w:firstRowLastColumn="0" w:lastRowFirstColumn="0" w:lastRowLastColumn="0"/>
               <w:rPr>
                 <w:rFonts w:ascii="Calibri" w:hAnsi="Calibri"/>
                 <w:sz w:val="24"/>
                 <w:szCs w:val="22"/>
                 <w:highlight w:val="yellow"/>
               </w:rPr>
-              <w:t>IM.Doc</w:t>
-            </w:r>
-            <w:proofErr w:type="gramEnd"/>
+            </w:pPr>
+            <w:proofErr w:type="spellStart"/>
+            <w:r>
+              <w:rPr>
+                <w:rFonts w:ascii="Calibri" w:hAnsi="Calibri"/>
+                <w:sz w:val="24"/>
+                <w:szCs w:val="22"/>
+              </w:rPr>
+              <w:t>doc</w:t>
+            </w:r>
+            <w:proofErr w:type="spellEnd"/>
+          </w:p>
+        </w:tc>
+        <w:tc>
+          <w:tcPr>
+            <w:tcW w:w="1581" w:type="dxa"/>
+          </w:tcPr>
+          <w:p>
+            <w:pPr>
+              <w:pStyle w:val="MTemaNormal"/>
+              <w:spacing w:after="0" w:line="276" w:lineRule="auto"/>
+              <w:ind w:left="0"/>
+              <w:jc w:val="both"/>
+              <w:cnfStyle w:val="000000000000" w:firstRow="0" w:lastRow="0" w:firstColumn="0" w:lastColumn="0" w:oddVBand="0" w:evenVBand="0" w:oddHBand="0" w:evenHBand="0" w:firstRowFirstColumn="0" w:firstRowLastColumn="0" w:lastRowFirstColumn="0" w:lastRowLastColumn="0"/>
+              <w:rPr>
+                <w:rFonts w:ascii="Calibri" w:hAnsi="Calibri"/>
+                <w:color w:val="FF0000"/>
+                <w:sz w:val="24"/>
+                <w:szCs w:val="22"/>
+                <w:highlight w:val="yellow"/>
+              </w:rPr>
+            </w:pPr>
+            <w:r>
+              <w:rPr>
+                <w:rFonts w:ascii="Calibri" w:hAnsi="Calibri"/>
+                <w:color w:val="FF0000"/>
+                <w:sz w:val="24"/>
+                <w:szCs w:val="22"/>
+              </w:rPr>
+              <w:t>SIC</w:t>
+            </w:r>
+          </w:p>
+        </w:tc>
+        <w:tc>
+          <w:tcPr>
+            <w:tcW w:w="1588" w:type="dxa"/>
+          </w:tcPr>
+          <w:p>
+            <w:pPr>
+              <w:pStyle w:val="MTemaNormal"/>
+              <w:spacing w:after="0" w:line="276" w:lineRule="auto"/>
+              <w:ind w:left="0"/>
+              <w:jc w:val="both"/>
+              <w:cnfStyle w:val="000000000000" w:firstRow="0" w:lastRow="0" w:firstColumn="0" w:lastColumn="0" w:oddVBand="0" w:evenVBand="0" w:oddHBand="0" w:evenHBand="0" w:firstRowFirstColumn="0" w:firstRowLastColumn="0" w:lastRowFirstColumn="0" w:lastRowLastColumn="0"/>
+              <w:rPr>
+                <w:rFonts w:ascii="Calibri" w:hAnsi="Calibri"/>
+                <w:sz w:val="24"/>
+                <w:szCs w:val="22"/>
+                <w:highlight w:val="yellow"/>
+              </w:rPr>
+            </w:pPr>
+            <w:r>
+              <w:rPr>
+                <w:rFonts w:ascii="Calibri" w:hAnsi="Calibri"/>
+                <w:sz w:val="24"/>
+                <w:szCs w:val="22"/>
+              </w:rPr>
+              <w:t>DAN SIC.doc</w:t>
+            </w:r>
           </w:p>
         </w:tc>
       </w:tr>
       <w:tr>
         <w:trPr>
           <w:cnfStyle w:val="000000100000" w:firstRow="0" w:lastRow="0" w:firstColumn="0" w:lastColumn="0" w:oddVBand="0" w:evenVBand="0" w:oddHBand="1" w:evenHBand="0" w:firstRowFirstColumn="0" w:firstRowLastColumn="0" w:lastRowFirstColumn="0" w:lastRowLastColumn="0"/>
+          <w:trHeight w:val="331"/>
         </w:trPr>
         <w:tc>
           <w:tcPr>
             <w:cnfStyle w:val="001000000000" w:firstRow="0" w:lastRow="0" w:firstColumn="1" w:lastColumn="0" w:oddVBand="0" w:evenVBand="0" w:oddHBand="0" w:evenHBand="0" w:firstRowFirstColumn="0" w:firstRowLastColumn="0" w:lastRowFirstColumn="0" w:lastRowLastColumn="0"/>
-            <w:tcW w:w="1480" w:type="dxa"/>
+            <w:tcW w:w="1828" w:type="dxa"/>
           </w:tcPr>
           <w:p>
             <w:pPr>
@@ -9853,7 +9793,6 @@
                 <w:rFonts w:ascii="Calibri" w:hAnsi="Calibri"/>
                 <w:sz w:val="24"/>
                 <w:szCs w:val="22"/>
-                <w:highlight w:val="yellow"/>
               </w:rPr>
             </w:pPr>
             <w:r>
@@ -9861,7 +9800,6 @@
                 <w:rFonts w:ascii="Calibri" w:hAnsi="Calibri"/>
                 <w:sz w:val="24"/>
                 <w:szCs w:val="22"/>
-                <w:highlight w:val="yellow"/>
               </w:rPr>
               <w:t>E</w:t>
             </w:r>
@@ -9869,7 +9807,7 @@
         </w:tc>
         <w:tc>
           <w:tcPr>
-            <w:tcW w:w="1695" w:type="dxa"/>
+            <w:tcW w:w="2231" w:type="dxa"/>
           </w:tcPr>
           <w:p>
             <w:pPr>
@@ -9882,7 +9820,6 @@
                 <w:rFonts w:ascii="Calibri" w:hAnsi="Calibri"/>
                 <w:sz w:val="24"/>
                 <w:szCs w:val="22"/>
-                <w:highlight w:val="yellow"/>
               </w:rPr>
             </w:pPr>
             <w:r>
@@ -9890,15 +9827,14 @@
                 <w:rFonts w:ascii="Calibri" w:hAnsi="Calibri"/>
                 <w:sz w:val="24"/>
                 <w:szCs w:val="22"/>
-                <w:highlight w:val="yellow"/>
-              </w:rPr>
-              <w:t>Pantalla de Registro</w:t>
-            </w:r>
-          </w:p>
-        </w:tc>
-        <w:tc>
-          <w:tcPr>
-            <w:tcW w:w="1680" w:type="dxa"/>
+              </w:rPr>
+              <w:t>Documento de especificación requisitos</w:t>
+            </w:r>
+          </w:p>
+        </w:tc>
+        <w:tc>
+          <w:tcPr>
+            <w:tcW w:w="1662" w:type="dxa"/>
           </w:tcPr>
           <w:p>
             <w:pPr>
@@ -9911,23 +9847,23 @@
                 <w:rFonts w:ascii="Calibri" w:hAnsi="Calibri"/>
                 <w:sz w:val="24"/>
                 <w:szCs w:val="22"/>
-                <w:highlight w:val="yellow"/>
-              </w:rPr>
-            </w:pPr>
+              </w:rPr>
+            </w:pPr>
+            <w:proofErr w:type="spellStart"/>
             <w:r>
               <w:rPr>
                 <w:rFonts w:ascii="Calibri" w:hAnsi="Calibri"/>
                 <w:sz w:val="24"/>
                 <w:szCs w:val="22"/>
-                <w:highlight w:val="yellow"/>
-              </w:rPr>
-              <w:t>E</w:t>
-            </w:r>
-          </w:p>
-        </w:tc>
-        <w:tc>
-          <w:tcPr>
-            <w:tcW w:w="1377" w:type="dxa"/>
+              </w:rPr>
+              <w:t>doc</w:t>
+            </w:r>
+            <w:proofErr w:type="spellEnd"/>
+          </w:p>
+        </w:tc>
+        <w:tc>
+          <w:tcPr>
+            <w:tcW w:w="1581" w:type="dxa"/>
           </w:tcPr>
           <w:p>
             <w:pPr>
@@ -9938,25 +9874,25 @@
               <w:cnfStyle w:val="000000100000" w:firstRow="0" w:lastRow="0" w:firstColumn="0" w:lastColumn="0" w:oddVBand="0" w:evenVBand="0" w:oddHBand="1" w:evenHBand="0" w:firstRowFirstColumn="0" w:firstRowLastColumn="0" w:lastRowFirstColumn="0" w:lastRowLastColumn="0"/>
               <w:rPr>
                 <w:rFonts w:ascii="Calibri" w:hAnsi="Calibri"/>
+                <w:color w:val="FF0000"/>
                 <w:sz w:val="24"/>
                 <w:szCs w:val="22"/>
-                <w:highlight w:val="yellow"/>
               </w:rPr>
             </w:pPr>
             <w:r>
               <w:rPr>
                 <w:rFonts w:ascii="Calibri" w:hAnsi="Calibri"/>
+                <w:color w:val="FF0000"/>
                 <w:sz w:val="24"/>
                 <w:szCs w:val="22"/>
-                <w:highlight w:val="yellow"/>
-              </w:rPr>
-              <w:t>docx</w:t>
-            </w:r>
-          </w:p>
-        </w:tc>
-        <w:tc>
-          <w:tcPr>
-            <w:tcW w:w="1315" w:type="dxa"/>
+              </w:rPr>
+              <w:t>SIC</w:t>
+            </w:r>
+          </w:p>
+        </w:tc>
+        <w:tc>
+          <w:tcPr>
+            <w:tcW w:w="1588" w:type="dxa"/>
           </w:tcPr>
           <w:p>
             <w:pPr>
@@ -9969,115 +9905,26 @@
                 <w:rFonts w:ascii="Calibri" w:hAnsi="Calibri"/>
                 <w:sz w:val="24"/>
                 <w:szCs w:val="22"/>
-                <w:highlight w:val="yellow"/>
-              </w:rPr>
-            </w:pPr>
-            <w:r>
-              <w:rPr>
-                <w:rFonts w:ascii="Calibri" w:hAnsi="Calibri"/>
-                <w:color w:val="FF0000"/>
-                <w:sz w:val="24"/>
-                <w:szCs w:val="22"/>
-                <w:highlight w:val="yellow"/>
-              </w:rPr>
-              <w:t>SIC</w:t>
-            </w:r>
-          </w:p>
-        </w:tc>
-        <w:tc>
-          <w:tcPr>
-            <w:tcW w:w="1286" w:type="dxa"/>
-          </w:tcPr>
-          <w:p>
-            <w:pPr>
-              <w:pStyle w:val="MTemaNormal"/>
-              <w:spacing w:after="0" w:line="276" w:lineRule="auto"/>
-              <w:ind w:left="0"/>
-              <w:jc w:val="both"/>
-              <w:cnfStyle w:val="000000100000" w:firstRow="0" w:lastRow="0" w:firstColumn="0" w:lastColumn="0" w:oddVBand="0" w:evenVBand="0" w:oddHBand="1" w:evenHBand="0" w:firstRowFirstColumn="0" w:firstRowLastColumn="0" w:lastRowFirstColumn="0" w:lastRowLastColumn="0"/>
+              </w:rPr>
+            </w:pPr>
+            <w:r>
               <w:rPr>
                 <w:rFonts w:ascii="Calibri" w:hAnsi="Calibri"/>
                 <w:sz w:val="24"/>
                 <w:szCs w:val="22"/>
-                <w:highlight w:val="yellow"/>
-              </w:rPr>
-            </w:pPr>
-            <w:proofErr w:type="gramStart"/>
-            <w:r>
-              <w:rPr>
-                <w:rFonts w:ascii="Calibri" w:hAnsi="Calibri"/>
-                <w:sz w:val="24"/>
-                <w:szCs w:val="22"/>
-                <w:highlight w:val="yellow"/>
-              </w:rPr>
-              <w:t>PR.Doc</w:t>
-            </w:r>
-            <w:proofErr w:type="gramEnd"/>
+              </w:rPr>
+              <w:t>DER SIC.doc</w:t>
+            </w:r>
+            <w:bookmarkStart w:id="13" w:name="_GoBack"/>
+            <w:bookmarkEnd w:id="13"/>
           </w:p>
         </w:tc>
       </w:tr>
     </w:tbl>
     <w:p>
       <w:pPr>
-        <w:pStyle w:val="BodyText"/>
-      </w:pPr>
-    </w:p>
-    <w:p>
-      <w:pPr>
-        <w:pStyle w:val="TOC2"/>
-        <w:tabs>
-          <w:tab w:val="clear" w:pos="9637"/>
-          <w:tab w:val="left" w:pos="340"/>
-          <w:tab w:val="right" w:leader="dot" w:pos="9689"/>
-        </w:tabs>
-        <w:spacing w:line="276" w:lineRule="auto"/>
-        <w:ind w:left="1418"/>
-        <w:jc w:val="both"/>
-        <w:rPr>
-          <w:rFonts w:ascii="Calibri" w:eastAsia="Times New Roman" w:hAnsi="Calibri" w:cs="Calibri"/>
-          <w:sz w:val="24"/>
-          <w:lang w:val="es-CO" w:eastAsia="es-CO" w:bidi="ar-SA"/>
-        </w:rPr>
-      </w:pPr>
-      <w:r>
-        <w:rPr>
-          <w:rFonts w:ascii="Calibri" w:eastAsia="Times New Roman" w:hAnsi="Calibri" w:cs="Calibri"/>
-          <w:b/>
-          <w:sz w:val="24"/>
-          <w:highlight w:val="yellow"/>
-          <w:lang w:val="es-CO" w:eastAsia="es-CO" w:bidi="ar-SA"/>
-        </w:rPr>
-        <w:t>CONFIGURACIÓN:</w:t>
-      </w:r>
-      <w:r>
-        <w:rPr>
-          <w:rFonts w:ascii="Calibri" w:eastAsia="Times New Roman" w:hAnsi="Calibri" w:cs="Calibri"/>
-          <w:sz w:val="24"/>
-          <w:highlight w:val="yellow"/>
-          <w:lang w:val="es-CO" w:eastAsia="es-CO" w:bidi="ar-SA"/>
-        </w:rPr>
-        <w:t xml:space="preserve"> Las características funcionales y físicas de una versión específica de hardware y elementos de software que combinados </w:t>
-      </w:r>
-      <w:proofErr w:type="gramStart"/>
-      <w:r>
-        <w:rPr>
-          <w:rFonts w:ascii="Calibri" w:eastAsia="Times New Roman" w:hAnsi="Calibri" w:cs="Calibri"/>
-          <w:sz w:val="24"/>
-          <w:highlight w:val="yellow"/>
-          <w:lang w:val="es-CO" w:eastAsia="es-CO" w:bidi="ar-SA"/>
-        </w:rPr>
-        <w:t>de acuerdo a</w:t>
-      </w:r>
-      <w:proofErr w:type="gramEnd"/>
-      <w:r>
-        <w:rPr>
-          <w:rFonts w:ascii="Calibri" w:eastAsia="Times New Roman" w:hAnsi="Calibri" w:cs="Calibri"/>
-          <w:sz w:val="24"/>
-          <w:highlight w:val="yellow"/>
-          <w:lang w:val="es-CO" w:eastAsia="es-CO" w:bidi="ar-SA"/>
-        </w:rPr>
-        <w:t xml:space="preserve"> procedimientos de construcción específicos cumplen un propósito particular.</w:t>
-      </w:r>
+        <w:pStyle w:val="Textoindependiente"/>
+      </w:pPr>
     </w:p>
     <w:p>
       <w:pPr>
@@ -10149,7 +9996,17 @@
           <w:sz w:val="24"/>
           <w:lang w:val="es-CO" w:eastAsia="es-CO"/>
         </w:rPr>
-        <w:t>Para elementos únicos</w:t>
+        <w:lastRenderedPageBreak/>
+        <w:t xml:space="preserve">Para elementos </w:t>
+      </w:r>
+      <w:r>
+        <w:rPr>
+          <w:rFonts w:ascii="Calibri" w:hAnsi="Calibri" w:cs="Calibri"/>
+          <w:b/>
+          <w:sz w:val="24"/>
+          <w:lang w:val="es-CO" w:eastAsia="es-CO"/>
+        </w:rPr>
+        <w:t>de proyectos</w:t>
       </w:r>
     </w:p>
     <w:p>
@@ -10197,47 +10054,8 @@
           <w:sz w:val="24"/>
           <w:lang w:val="es-CO" w:eastAsia="es-CO"/>
         </w:rPr>
-        <w:t>Para elementos que se repite</w:t>
+        <w:t xml:space="preserve">Para elementos </w:t>
       </w:r>
-    </w:p>
-    <w:p>
-      <w:pPr>
-        <w:pStyle w:val="MTemaNormal"/>
-        <w:spacing w:after="0" w:line="276" w:lineRule="auto"/>
-        <w:ind w:left="1636" w:firstLine="142"/>
-        <w:jc w:val="both"/>
-        <w:rPr>
-          <w:rFonts w:ascii="Calibri" w:hAnsi="Calibri" w:cs="Calibri"/>
-          <w:sz w:val="24"/>
-          <w:lang w:val="es-CO" w:eastAsia="es-CO"/>
-        </w:rPr>
-      </w:pPr>
-      <w:r>
-        <w:rPr>
-          <w:rFonts w:ascii="Calibri" w:hAnsi="Calibri" w:cs="Calibri"/>
-          <w:sz w:val="24"/>
-          <w:lang w:val="es-CO" w:eastAsia="es-CO"/>
-        </w:rPr>
-        <w:t>Nombre del archivo = “Acrónimo del elemento” + “Acrónimo Proyecto”. “Extensión”</w:t>
-      </w:r>
-    </w:p>
-    <w:p>
-      <w:pPr>
-        <w:pStyle w:val="MTemaNormal"/>
-        <w:numPr>
-          <w:ilvl w:val="0"/>
-          <w:numId w:val="41"/>
-        </w:numPr>
-        <w:spacing w:after="0" w:line="276" w:lineRule="auto"/>
-        <w:ind w:left="1778"/>
-        <w:jc w:val="both"/>
-        <w:rPr>
-          <w:rFonts w:ascii="Calibri" w:hAnsi="Calibri" w:cs="Calibri"/>
-          <w:b/>
-          <w:sz w:val="24"/>
-          <w:lang w:val="es-CO" w:eastAsia="es-CO"/>
-        </w:rPr>
-      </w:pPr>
       <w:r>
         <w:rPr>
           <w:rFonts w:ascii="Calibri" w:hAnsi="Calibri" w:cs="Calibri"/>
@@ -10245,13 +10063,12 @@
           <w:sz w:val="24"/>
           <w:lang w:val="es-CO" w:eastAsia="es-CO"/>
         </w:rPr>
-        <w:lastRenderedPageBreak/>
-        <w:t>Para elementos empresariales</w:t>
+        <w:t>únicos</w:t>
       </w:r>
     </w:p>
     <w:p>
       <w:pPr>
-        <w:pStyle w:val="BodyText"/>
+        <w:pStyle w:val="Textoindependiente"/>
         <w:ind w:left="2127"/>
       </w:pPr>
       <w:r>
@@ -10265,7 +10082,7 @@
     </w:p>
     <w:p>
       <w:pPr>
-        <w:pStyle w:val="Heading2"/>
+        <w:pStyle w:val="Ttulo2"/>
       </w:pPr>
       <w:bookmarkStart w:id="14" w:name="_Toc21010168"/>
       <w:r>
@@ -10275,7 +10092,7 @@
     </w:p>
     <w:p>
       <w:pPr>
-        <w:pStyle w:val="Heading2"/>
+        <w:pStyle w:val="Ttulo2"/>
       </w:pPr>
       <w:bookmarkStart w:id="15" w:name="_Toc21010169"/>
       <w:r>
@@ -10285,7 +10102,7 @@
     </w:p>
     <w:p>
       <w:pPr>
-        <w:pStyle w:val="Heading2"/>
+        <w:pStyle w:val="Ttulo2"/>
       </w:pPr>
       <w:bookmarkStart w:id="16" w:name="_Toc21010170"/>
       <w:r>
@@ -10295,7 +10112,7 @@
     </w:p>
     <w:p>
       <w:pPr>
-        <w:pStyle w:val="Heading2"/>
+        <w:pStyle w:val="Ttulo2"/>
       </w:pPr>
       <w:bookmarkStart w:id="17" w:name="_Toc21010171"/>
       <w:r>
@@ -10313,7 +10130,7 @@
     </w:p>
     <w:p>
       <w:pPr>
-        <w:pStyle w:val="TOC1"/>
+        <w:pStyle w:val="TDC1"/>
         <w:tabs>
           <w:tab w:val="clear" w:pos="9637"/>
           <w:tab w:val="right" w:leader="dot" w:pos="9689"/>
@@ -10336,7 +10153,7 @@
     </w:p>
     <w:p>
       <w:pPr>
-        <w:pStyle w:val="TOC2"/>
+        <w:pStyle w:val="TDC2"/>
         <w:tabs>
           <w:tab w:val="clear" w:pos="9637"/>
           <w:tab w:val="left" w:pos="340"/>
@@ -10352,12 +10169,10 @@
           <w:u w:val="single"/>
         </w:rPr>
       </w:pPr>
-      <w:bookmarkStart w:id="18" w:name="_GoBack"/>
-      <w:bookmarkEnd w:id="18"/>
     </w:p>
     <w:sectPr>
-      <w:headerReference w:type="default" r:id="rId13"/>
-      <w:footerReference w:type="default" r:id="rId14"/>
+      <w:headerReference w:type="default" r:id="rId14"/>
+      <w:footerReference w:type="default" r:id="rId15"/>
       <w:footnotePr>
         <w:pos w:val="beneathText"/>
       </w:footnotePr>
@@ -10371,7 +10186,7 @@
 </file>
 
 <file path=word/endnotes.xml><?xml version="1.0" encoding="utf-8"?>
-<w:endnotes xmlns:wpc="http://schemas.microsoft.com/office/word/2010/wordprocessingCanvas" xmlns:cx="http://schemas.microsoft.com/office/drawing/2014/chartex" xmlns:cx1="http://schemas.microsoft.com/office/drawing/2015/9/8/chartex" xmlns:cx2="http://schemas.microsoft.com/office/drawing/2015/10/21/chartex" xmlns:cx3="http://schemas.microsoft.com/office/drawing/2016/5/9/chartex" xmlns:cx4="http://schemas.microsoft.com/office/drawing/2016/5/10/chartex" xmlns:cx5="http://schemas.microsoft.com/office/drawing/2016/5/11/chartex" xmlns:cx6="http://schemas.microsoft.com/office/drawing/2016/5/12/chartex" xmlns:cx7="http://schemas.microsoft.com/office/drawing/2016/5/13/chartex" xmlns:cx8="http://schemas.microsoft.com/office/drawing/2016/5/14/chartex" xmlns:mc="http://schemas.openxmlformats.org/markup-compatibility/2006" xmlns:aink="http://schemas.microsoft.com/office/drawing/2016/ink" xmlns:am3d="http://schemas.microsoft.com/office/drawing/2017/model3d" xmlns:o="urn:schemas-microsoft-com:office:office" xmlns:r="http://schemas.openxmlformats.org/officeDocument/2006/relationships" xmlns:m="http://schemas.openxmlformats.org/officeDocument/2006/math" xmlns:v="urn:schemas-microsoft-com:vml" xmlns:wp14="http://schemas.microsoft.com/office/word/2010/wordprocessingDrawing" xmlns:wp="http://schemas.openxmlformats.org/drawingml/2006/wordprocessingDrawing" xmlns:w10="urn:schemas-microsoft-com:office:word" xmlns:w="http://schemas.openxmlformats.org/wordprocessingml/2006/main" xmlns:w14="http://schemas.microsoft.com/office/word/2010/wordml" xmlns:w15="http://schemas.microsoft.com/office/word/2012/wordml" xmlns:w16cid="http://schemas.microsoft.com/office/word/2016/wordml/cid" xmlns:w16se="http://schemas.microsoft.com/office/word/2015/wordml/symex" xmlns:wpg="http://schemas.microsoft.com/office/word/2010/wordprocessingGroup" xmlns:wpi="http://schemas.microsoft.com/office/word/2010/wordprocessingInk" xmlns:wne="http://schemas.microsoft.com/office/word/2006/wordml" xmlns:wps="http://schemas.microsoft.com/office/word/2010/wordprocessingShape" mc:Ignorable="w14 w15 w16se w16cid wp14">
+<w:endnotes xmlns:wpc="http://schemas.microsoft.com/office/word/2010/wordprocessingCanvas" xmlns:mc="http://schemas.openxmlformats.org/markup-compatibility/2006" xmlns:o="urn:schemas-microsoft-com:office:office" xmlns:r="http://schemas.openxmlformats.org/officeDocument/2006/relationships" xmlns:m="http://schemas.openxmlformats.org/officeDocument/2006/math" xmlns:v="urn:schemas-microsoft-com:vml" xmlns:wp14="http://schemas.microsoft.com/office/word/2010/wordprocessingDrawing" xmlns:wp="http://schemas.openxmlformats.org/drawingml/2006/wordprocessingDrawing" xmlns:w10="urn:schemas-microsoft-com:office:word" xmlns:w="http://schemas.openxmlformats.org/wordprocessingml/2006/main" xmlns:w14="http://schemas.microsoft.com/office/word/2010/wordml" xmlns:w15="http://schemas.microsoft.com/office/word/2012/wordml" xmlns:wpg="http://schemas.microsoft.com/office/word/2010/wordprocessingGroup" xmlns:wpi="http://schemas.microsoft.com/office/word/2010/wordprocessingInk" xmlns:wne="http://schemas.microsoft.com/office/word/2006/wordml" xmlns:wps="http://schemas.microsoft.com/office/word/2010/wordprocessingShape" mc:Ignorable="w14 w15 wp14">
   <w:endnote w:type="separator" w:id="-1">
     <w:p>
       <w:r>
@@ -10390,7 +10205,7 @@
 </file>
 
 <file path=word/footer1.xml><?xml version="1.0" encoding="utf-8"?>
-<w:ftr xmlns:wpc="http://schemas.microsoft.com/office/word/2010/wordprocessingCanvas" xmlns:cx="http://schemas.microsoft.com/office/drawing/2014/chartex" xmlns:cx1="http://schemas.microsoft.com/office/drawing/2015/9/8/chartex" xmlns:cx2="http://schemas.microsoft.com/office/drawing/2015/10/21/chartex" xmlns:cx3="http://schemas.microsoft.com/office/drawing/2016/5/9/chartex" xmlns:cx4="http://schemas.microsoft.com/office/drawing/2016/5/10/chartex" xmlns:cx5="http://schemas.microsoft.com/office/drawing/2016/5/11/chartex" xmlns:cx6="http://schemas.microsoft.com/office/drawing/2016/5/12/chartex" xmlns:cx7="http://schemas.microsoft.com/office/drawing/2016/5/13/chartex" xmlns:cx8="http://schemas.microsoft.com/office/drawing/2016/5/14/chartex" xmlns:mc="http://schemas.openxmlformats.org/markup-compatibility/2006" xmlns:aink="http://schemas.microsoft.com/office/drawing/2016/ink" xmlns:am3d="http://schemas.microsoft.com/office/drawing/2017/model3d" xmlns:o="urn:schemas-microsoft-com:office:office" xmlns:r="http://schemas.openxmlformats.org/officeDocument/2006/relationships" xmlns:m="http://schemas.openxmlformats.org/officeDocument/2006/math" xmlns:v="urn:schemas-microsoft-com:vml" xmlns:wp14="http://schemas.microsoft.com/office/word/2010/wordprocessingDrawing" xmlns:wp="http://schemas.openxmlformats.org/drawingml/2006/wordprocessingDrawing" xmlns:w10="urn:schemas-microsoft-com:office:word" xmlns:w="http://schemas.openxmlformats.org/wordprocessingml/2006/main" xmlns:w14="http://schemas.microsoft.com/office/word/2010/wordml" xmlns:w15="http://schemas.microsoft.com/office/word/2012/wordml" xmlns:w16cid="http://schemas.microsoft.com/office/word/2016/wordml/cid" xmlns:w16se="http://schemas.microsoft.com/office/word/2015/wordml/symex" xmlns:wpg="http://schemas.microsoft.com/office/word/2010/wordprocessingGroup" xmlns:wpi="http://schemas.microsoft.com/office/word/2010/wordprocessingInk" xmlns:wne="http://schemas.microsoft.com/office/word/2006/wordml" xmlns:wps="http://schemas.microsoft.com/office/word/2010/wordprocessingShape" mc:Ignorable="w14 w15 w16se w16cid wp14">
+<w:ftr xmlns:wpc="http://schemas.microsoft.com/office/word/2010/wordprocessingCanvas" xmlns:mc="http://schemas.openxmlformats.org/markup-compatibility/2006" xmlns:o="urn:schemas-microsoft-com:office:office" xmlns:r="http://schemas.openxmlformats.org/officeDocument/2006/relationships" xmlns:m="http://schemas.openxmlformats.org/officeDocument/2006/math" xmlns:v="urn:schemas-microsoft-com:vml" xmlns:wp14="http://schemas.microsoft.com/office/word/2010/wordprocessingDrawing" xmlns:wp="http://schemas.openxmlformats.org/drawingml/2006/wordprocessingDrawing" xmlns:w10="urn:schemas-microsoft-com:office:word" xmlns:w="http://schemas.openxmlformats.org/wordprocessingml/2006/main" xmlns:w14="http://schemas.microsoft.com/office/word/2010/wordml" xmlns:w15="http://schemas.microsoft.com/office/word/2012/wordml" xmlns:wpg="http://schemas.microsoft.com/office/word/2010/wordprocessingGroup" xmlns:wpi="http://schemas.microsoft.com/office/word/2010/wordprocessingInk" xmlns:wne="http://schemas.microsoft.com/office/word/2006/wordml" xmlns:wps="http://schemas.microsoft.com/office/word/2010/wordprocessingShape" mc:Ignorable="w14 w15 wp14">
   <w:tbl>
     <w:tblPr>
       <w:tblW w:w="0" w:type="auto"/>
@@ -10440,14 +10255,14 @@
   </w:tbl>
   <w:p>
     <w:pPr>
-      <w:pStyle w:val="Footer"/>
+      <w:pStyle w:val="Piedepgina"/>
     </w:pPr>
   </w:p>
 </w:ftr>
 </file>
 
 <file path=word/footnotes.xml><?xml version="1.0" encoding="utf-8"?>
-<w:footnotes xmlns:wpc="http://schemas.microsoft.com/office/word/2010/wordprocessingCanvas" xmlns:cx="http://schemas.microsoft.com/office/drawing/2014/chartex" xmlns:cx1="http://schemas.microsoft.com/office/drawing/2015/9/8/chartex" xmlns:cx2="http://schemas.microsoft.com/office/drawing/2015/10/21/chartex" xmlns:cx3="http://schemas.microsoft.com/office/drawing/2016/5/9/chartex" xmlns:cx4="http://schemas.microsoft.com/office/drawing/2016/5/10/chartex" xmlns:cx5="http://schemas.microsoft.com/office/drawing/2016/5/11/chartex" xmlns:cx6="http://schemas.microsoft.com/office/drawing/2016/5/12/chartex" xmlns:cx7="http://schemas.microsoft.com/office/drawing/2016/5/13/chartex" xmlns:cx8="http://schemas.microsoft.com/office/drawing/2016/5/14/chartex" xmlns:mc="http://schemas.openxmlformats.org/markup-compatibility/2006" xmlns:aink="http://schemas.microsoft.com/office/drawing/2016/ink" xmlns:am3d="http://schemas.microsoft.com/office/drawing/2017/model3d" xmlns:o="urn:schemas-microsoft-com:office:office" xmlns:r="http://schemas.openxmlformats.org/officeDocument/2006/relationships" xmlns:m="http://schemas.openxmlformats.org/officeDocument/2006/math" xmlns:v="urn:schemas-microsoft-com:vml" xmlns:wp14="http://schemas.microsoft.com/office/word/2010/wordprocessingDrawing" xmlns:wp="http://schemas.openxmlformats.org/drawingml/2006/wordprocessingDrawing" xmlns:w10="urn:schemas-microsoft-com:office:word" xmlns:w="http://schemas.openxmlformats.org/wordprocessingml/2006/main" xmlns:w14="http://schemas.microsoft.com/office/word/2010/wordml" xmlns:w15="http://schemas.microsoft.com/office/word/2012/wordml" xmlns:w16cid="http://schemas.microsoft.com/office/word/2016/wordml/cid" xmlns:w16se="http://schemas.microsoft.com/office/word/2015/wordml/symex" xmlns:wpg="http://schemas.microsoft.com/office/word/2010/wordprocessingGroup" xmlns:wpi="http://schemas.microsoft.com/office/word/2010/wordprocessingInk" xmlns:wne="http://schemas.microsoft.com/office/word/2006/wordml" xmlns:wps="http://schemas.microsoft.com/office/word/2010/wordprocessingShape" mc:Ignorable="w14 w15 w16se w16cid wp14">
+<w:footnotes xmlns:wpc="http://schemas.microsoft.com/office/word/2010/wordprocessingCanvas" xmlns:mc="http://schemas.openxmlformats.org/markup-compatibility/2006" xmlns:o="urn:schemas-microsoft-com:office:office" xmlns:r="http://schemas.openxmlformats.org/officeDocument/2006/relationships" xmlns:m="http://schemas.openxmlformats.org/officeDocument/2006/math" xmlns:v="urn:schemas-microsoft-com:vml" xmlns:wp14="http://schemas.microsoft.com/office/word/2010/wordprocessingDrawing" xmlns:wp="http://schemas.openxmlformats.org/drawingml/2006/wordprocessingDrawing" xmlns:w10="urn:schemas-microsoft-com:office:word" xmlns:w="http://schemas.openxmlformats.org/wordprocessingml/2006/main" xmlns:w14="http://schemas.microsoft.com/office/word/2010/wordml" xmlns:w15="http://schemas.microsoft.com/office/word/2012/wordml" xmlns:wpg="http://schemas.microsoft.com/office/word/2010/wordprocessingGroup" xmlns:wpi="http://schemas.microsoft.com/office/word/2010/wordprocessingInk" xmlns:wne="http://schemas.microsoft.com/office/word/2006/wordml" xmlns:wps="http://schemas.microsoft.com/office/word/2010/wordprocessingShape" mc:Ignorable="w14 w15 wp14">
   <w:footnote w:type="separator" w:id="-1">
     <w:p>
       <w:r>
@@ -10466,7 +10281,7 @@
 </file>
 
 <file path=word/header1.xml><?xml version="1.0" encoding="utf-8"?>
-<w:hdr xmlns:wpc="http://schemas.microsoft.com/office/word/2010/wordprocessingCanvas" xmlns:cx="http://schemas.microsoft.com/office/drawing/2014/chartex" xmlns:cx1="http://schemas.microsoft.com/office/drawing/2015/9/8/chartex" xmlns:cx2="http://schemas.microsoft.com/office/drawing/2015/10/21/chartex" xmlns:cx3="http://schemas.microsoft.com/office/drawing/2016/5/9/chartex" xmlns:cx4="http://schemas.microsoft.com/office/drawing/2016/5/10/chartex" xmlns:cx5="http://schemas.microsoft.com/office/drawing/2016/5/11/chartex" xmlns:cx6="http://schemas.microsoft.com/office/drawing/2016/5/12/chartex" xmlns:cx7="http://schemas.microsoft.com/office/drawing/2016/5/13/chartex" xmlns:cx8="http://schemas.microsoft.com/office/drawing/2016/5/14/chartex" xmlns:mc="http://schemas.openxmlformats.org/markup-compatibility/2006" xmlns:aink="http://schemas.microsoft.com/office/drawing/2016/ink" xmlns:am3d="http://schemas.microsoft.com/office/drawing/2017/model3d" xmlns:o="urn:schemas-microsoft-com:office:office" xmlns:r="http://schemas.openxmlformats.org/officeDocument/2006/relationships" xmlns:m="http://schemas.openxmlformats.org/officeDocument/2006/math" xmlns:v="urn:schemas-microsoft-com:vml" xmlns:wp14="http://schemas.microsoft.com/office/word/2010/wordprocessingDrawing" xmlns:wp="http://schemas.openxmlformats.org/drawingml/2006/wordprocessingDrawing" xmlns:w10="urn:schemas-microsoft-com:office:word" xmlns:w="http://schemas.openxmlformats.org/wordprocessingml/2006/main" xmlns:w14="http://schemas.microsoft.com/office/word/2010/wordml" xmlns:w15="http://schemas.microsoft.com/office/word/2012/wordml" xmlns:w16cid="http://schemas.microsoft.com/office/word/2016/wordml/cid" xmlns:w16se="http://schemas.microsoft.com/office/word/2015/wordml/symex" xmlns:wpg="http://schemas.microsoft.com/office/word/2010/wordprocessingGroup" xmlns:wpi="http://schemas.microsoft.com/office/word/2010/wordprocessingInk" xmlns:wne="http://schemas.microsoft.com/office/word/2006/wordml" xmlns:wps="http://schemas.microsoft.com/office/word/2010/wordprocessingShape" mc:Ignorable="w14 w15 w16se w16cid wp14">
+<w:hdr xmlns:wpc="http://schemas.microsoft.com/office/word/2010/wordprocessingCanvas" xmlns:mc="http://schemas.openxmlformats.org/markup-compatibility/2006" xmlns:o="urn:schemas-microsoft-com:office:office" xmlns:r="http://schemas.openxmlformats.org/officeDocument/2006/relationships" xmlns:m="http://schemas.openxmlformats.org/officeDocument/2006/math" xmlns:v="urn:schemas-microsoft-com:vml" xmlns:wp14="http://schemas.microsoft.com/office/word/2010/wordprocessingDrawing" xmlns:wp="http://schemas.openxmlformats.org/drawingml/2006/wordprocessingDrawing" xmlns:w10="urn:schemas-microsoft-com:office:word" xmlns:w="http://schemas.openxmlformats.org/wordprocessingml/2006/main" xmlns:w14="http://schemas.microsoft.com/office/word/2010/wordml" xmlns:w15="http://schemas.microsoft.com/office/word/2012/wordml" xmlns:wpg="http://schemas.microsoft.com/office/word/2010/wordprocessingGroup" xmlns:wpi="http://schemas.microsoft.com/office/word/2010/wordprocessingInk" xmlns:wne="http://schemas.microsoft.com/office/word/2006/wordml" xmlns:wps="http://schemas.microsoft.com/office/word/2010/wordprocessingShape" mc:Ignorable="w14 w15 wp14">
   <w:tbl>
     <w:tblPr>
       <w:tblW w:w="10388" w:type="dxa"/>
@@ -10786,7 +10601,7 @@
               <w:rFonts w:ascii="Calibri" w:hAnsi="Calibri"/>
               <w:noProof/>
             </w:rPr>
-            <w:t>4</w:t>
+            <w:t>13</w:t>
           </w:r>
           <w:r>
             <w:rPr>
@@ -10811,7 +10626,7 @@
   </w:tbl>
   <w:p>
     <w:pPr>
-      <w:pStyle w:val="Header"/>
+      <w:pStyle w:val="Encabezado"/>
       <w:rPr>
         <w:szCs w:val="20"/>
       </w:rPr>
@@ -10821,7 +10636,7 @@
 </file>
 
 <file path=word/header2.xml><?xml version="1.0" encoding="utf-8"?>
-<w:hdr xmlns:wpc="http://schemas.microsoft.com/office/word/2010/wordprocessingCanvas" xmlns:cx="http://schemas.microsoft.com/office/drawing/2014/chartex" xmlns:cx1="http://schemas.microsoft.com/office/drawing/2015/9/8/chartex" xmlns:cx2="http://schemas.microsoft.com/office/drawing/2015/10/21/chartex" xmlns:cx3="http://schemas.microsoft.com/office/drawing/2016/5/9/chartex" xmlns:cx4="http://schemas.microsoft.com/office/drawing/2016/5/10/chartex" xmlns:cx5="http://schemas.microsoft.com/office/drawing/2016/5/11/chartex" xmlns:cx6="http://schemas.microsoft.com/office/drawing/2016/5/12/chartex" xmlns:cx7="http://schemas.microsoft.com/office/drawing/2016/5/13/chartex" xmlns:cx8="http://schemas.microsoft.com/office/drawing/2016/5/14/chartex" xmlns:mc="http://schemas.openxmlformats.org/markup-compatibility/2006" xmlns:aink="http://schemas.microsoft.com/office/drawing/2016/ink" xmlns:am3d="http://schemas.microsoft.com/office/drawing/2017/model3d" xmlns:o="urn:schemas-microsoft-com:office:office" xmlns:r="http://schemas.openxmlformats.org/officeDocument/2006/relationships" xmlns:m="http://schemas.openxmlformats.org/officeDocument/2006/math" xmlns:v="urn:schemas-microsoft-com:vml" xmlns:wp14="http://schemas.microsoft.com/office/word/2010/wordprocessingDrawing" xmlns:wp="http://schemas.openxmlformats.org/drawingml/2006/wordprocessingDrawing" xmlns:w10="urn:schemas-microsoft-com:office:word" xmlns:w="http://schemas.openxmlformats.org/wordprocessingml/2006/main" xmlns:w14="http://schemas.microsoft.com/office/word/2010/wordml" xmlns:w15="http://schemas.microsoft.com/office/word/2012/wordml" xmlns:w16cid="http://schemas.microsoft.com/office/word/2016/wordml/cid" xmlns:w16se="http://schemas.microsoft.com/office/word/2015/wordml/symex" xmlns:wpg="http://schemas.microsoft.com/office/word/2010/wordprocessingGroup" xmlns:wpi="http://schemas.microsoft.com/office/word/2010/wordprocessingInk" xmlns:wne="http://schemas.microsoft.com/office/word/2006/wordml" xmlns:wps="http://schemas.microsoft.com/office/word/2010/wordprocessingShape" mc:Ignorable="w14 w15 w16se w16cid wp14">
+<w:hdr xmlns:wpc="http://schemas.microsoft.com/office/word/2010/wordprocessingCanvas" xmlns:mc="http://schemas.openxmlformats.org/markup-compatibility/2006" xmlns:o="urn:schemas-microsoft-com:office:office" xmlns:r="http://schemas.openxmlformats.org/officeDocument/2006/relationships" xmlns:m="http://schemas.openxmlformats.org/officeDocument/2006/math" xmlns:v="urn:schemas-microsoft-com:vml" xmlns:wp14="http://schemas.microsoft.com/office/word/2010/wordprocessingDrawing" xmlns:wp="http://schemas.openxmlformats.org/drawingml/2006/wordprocessingDrawing" xmlns:w10="urn:schemas-microsoft-com:office:word" xmlns:w="http://schemas.openxmlformats.org/wordprocessingml/2006/main" xmlns:w14="http://schemas.microsoft.com/office/word/2010/wordml" xmlns:w15="http://schemas.microsoft.com/office/word/2012/wordml" xmlns:wpg="http://schemas.microsoft.com/office/word/2010/wordprocessingGroup" xmlns:wpi="http://schemas.microsoft.com/office/word/2010/wordprocessingInk" xmlns:wne="http://schemas.microsoft.com/office/word/2006/wordml" xmlns:wps="http://schemas.microsoft.com/office/word/2010/wordprocessingShape" mc:Ignorable="w14 w15 wp14">
   <w:tbl>
     <w:tblPr>
       <w:tblW w:w="10388" w:type="dxa"/>
@@ -11161,7 +10976,7 @@
 </file>
 
 <file path=word/numbering.xml><?xml version="1.0" encoding="utf-8"?>
-<w:numbering xmlns:wpc="http://schemas.microsoft.com/office/word/2010/wordprocessingCanvas" xmlns:cx="http://schemas.microsoft.com/office/drawing/2014/chartex" xmlns:cx1="http://schemas.microsoft.com/office/drawing/2015/9/8/chartex" xmlns:cx2="http://schemas.microsoft.com/office/drawing/2015/10/21/chartex" xmlns:cx3="http://schemas.microsoft.com/office/drawing/2016/5/9/chartex" xmlns:cx4="http://schemas.microsoft.com/office/drawing/2016/5/10/chartex" xmlns:cx5="http://schemas.microsoft.com/office/drawing/2016/5/11/chartex" xmlns:cx6="http://schemas.microsoft.com/office/drawing/2016/5/12/chartex" xmlns:cx7="http://schemas.microsoft.com/office/drawing/2016/5/13/chartex" xmlns:cx8="http://schemas.microsoft.com/office/drawing/2016/5/14/chartex" xmlns:mc="http://schemas.openxmlformats.org/markup-compatibility/2006" xmlns:aink="http://schemas.microsoft.com/office/drawing/2016/ink" xmlns:am3d="http://schemas.microsoft.com/office/drawing/2017/model3d" xmlns:o="urn:schemas-microsoft-com:office:office" xmlns:r="http://schemas.openxmlformats.org/officeDocument/2006/relationships" xmlns:m="http://schemas.openxmlformats.org/officeDocument/2006/math" xmlns:v="urn:schemas-microsoft-com:vml" xmlns:wp14="http://schemas.microsoft.com/office/word/2010/wordprocessingDrawing" xmlns:wp="http://schemas.openxmlformats.org/drawingml/2006/wordprocessingDrawing" xmlns:w10="urn:schemas-microsoft-com:office:word" xmlns:w="http://schemas.openxmlformats.org/wordprocessingml/2006/main" xmlns:w14="http://schemas.microsoft.com/office/word/2010/wordml" xmlns:w15="http://schemas.microsoft.com/office/word/2012/wordml" xmlns:w16cid="http://schemas.microsoft.com/office/word/2016/wordml/cid" xmlns:w16se="http://schemas.microsoft.com/office/word/2015/wordml/symex" xmlns:wpg="http://schemas.microsoft.com/office/word/2010/wordprocessingGroup" xmlns:wpi="http://schemas.microsoft.com/office/word/2010/wordprocessingInk" xmlns:wne="http://schemas.microsoft.com/office/word/2006/wordml" xmlns:wps="http://schemas.microsoft.com/office/word/2010/wordprocessingShape" mc:Ignorable="w14 w15 w16se w16cid wp14">
+<w:numbering xmlns:wpc="http://schemas.microsoft.com/office/word/2010/wordprocessingCanvas" xmlns:mc="http://schemas.openxmlformats.org/markup-compatibility/2006" xmlns:o="urn:schemas-microsoft-com:office:office" xmlns:r="http://schemas.openxmlformats.org/officeDocument/2006/relationships" xmlns:m="http://schemas.openxmlformats.org/officeDocument/2006/math" xmlns:v="urn:schemas-microsoft-com:vml" xmlns:wp14="http://schemas.microsoft.com/office/word/2010/wordprocessingDrawing" xmlns:wp="http://schemas.openxmlformats.org/drawingml/2006/wordprocessingDrawing" xmlns:w10="urn:schemas-microsoft-com:office:word" xmlns:w="http://schemas.openxmlformats.org/wordprocessingml/2006/main" xmlns:w14="http://schemas.microsoft.com/office/word/2010/wordml" xmlns:w15="http://schemas.microsoft.com/office/word/2012/wordml" xmlns:wpg="http://schemas.microsoft.com/office/word/2010/wordprocessingGroup" xmlns:wpi="http://schemas.microsoft.com/office/word/2010/wordprocessingInk" xmlns:wne="http://schemas.microsoft.com/office/word/2006/wordml" xmlns:wps="http://schemas.microsoft.com/office/word/2010/wordprocessingShape" mc:Ignorable="w14 w15 wp14">
   <w:abstractNum w:abstractNumId="0" w15:restartNumberingAfterBreak="0">
     <w:nsid w:val="00000001"/>
     <w:multiLevelType w:val="multilevel"/>
@@ -11169,7 +10984,7 @@
     <w:lvl w:ilvl="0">
       <w:start w:val="1"/>
       <w:numFmt w:val="decimal"/>
-      <w:pStyle w:val="Heading1"/>
+      <w:pStyle w:val="Ttulo1"/>
       <w:lvlText w:val=" %1 "/>
       <w:lvlJc w:val="left"/>
       <w:pPr>
@@ -11187,7 +11002,7 @@
     <w:lvl w:ilvl="1">
       <w:start w:val="1"/>
       <w:numFmt w:val="decimal"/>
-      <w:pStyle w:val="Heading2"/>
+      <w:pStyle w:val="Ttulo2"/>
       <w:lvlText w:val=" %1.%2 "/>
       <w:lvlJc w:val="left"/>
       <w:pPr>
@@ -11205,7 +11020,7 @@
     <w:lvl w:ilvl="2">
       <w:start w:val="1"/>
       <w:numFmt w:val="decimal"/>
-      <w:pStyle w:val="Heading3"/>
+      <w:pStyle w:val="Ttulo3"/>
       <w:lvlText w:val=" %1.%2.%3 "/>
       <w:lvlJc w:val="left"/>
       <w:pPr>
@@ -11291,7 +11106,7 @@
     <w:lvl w:ilvl="7">
       <w:start w:val="1"/>
       <w:numFmt w:val="decimal"/>
-      <w:pStyle w:val="Heading8"/>
+      <w:pStyle w:val="Ttulo8"/>
       <w:lvlText w:val=" %1.%2.%3.%4.%5.%6.%7.%8 "/>
       <w:lvlJc w:val="left"/>
       <w:pPr>
@@ -11309,7 +11124,7 @@
     <w:lvl w:ilvl="8">
       <w:start w:val="1"/>
       <w:numFmt w:val="decimal"/>
-      <w:pStyle w:val="Heading9"/>
+      <w:pStyle w:val="Ttulo9"/>
       <w:lvlText w:val=" %1.%2.%3.%4.%5.%6.%7.%8.%9 "/>
       <w:lvlJc w:val="left"/>
       <w:pPr>
@@ -16203,7 +16018,7 @@
 </file>
 
 <file path=word/styles.xml><?xml version="1.0" encoding="utf-8"?>
-<w:styles xmlns:mc="http://schemas.openxmlformats.org/markup-compatibility/2006" xmlns:r="http://schemas.openxmlformats.org/officeDocument/2006/relationships" xmlns:w="http://schemas.openxmlformats.org/wordprocessingml/2006/main" xmlns:w14="http://schemas.microsoft.com/office/word/2010/wordml" xmlns:w15="http://schemas.microsoft.com/office/word/2012/wordml" xmlns:w16cid="http://schemas.microsoft.com/office/word/2016/wordml/cid" xmlns:w16se="http://schemas.microsoft.com/office/word/2015/wordml/symex" mc:Ignorable="w14 w15 w16se w16cid">
+<w:styles xmlns:mc="http://schemas.openxmlformats.org/markup-compatibility/2006" xmlns:r="http://schemas.openxmlformats.org/officeDocument/2006/relationships" xmlns:w="http://schemas.openxmlformats.org/wordprocessingml/2006/main" xmlns:w14="http://schemas.microsoft.com/office/word/2010/wordml" xmlns:w15="http://schemas.microsoft.com/office/word/2012/wordml" mc:Ignorable="w14 w15">
   <w:docDefaults>
     <w:rPrDefault>
       <w:rPr>
@@ -16213,7 +16028,7 @@
     </w:rPrDefault>
     <w:pPrDefault/>
   </w:docDefaults>
-  <w:latentStyles w:defLockedState="0" w:defUIPriority="99" w:defSemiHidden="0" w:defUnhideWhenUsed="0" w:defQFormat="0" w:count="377">
+  <w:latentStyles w:defLockedState="0" w:defUIPriority="99" w:defSemiHidden="0" w:defUnhideWhenUsed="0" w:defQFormat="0" w:count="371">
     <w:lsdException w:name="Normal" w:uiPriority="0" w:qFormat="1"/>
     <w:lsdException w:name="heading 1" w:uiPriority="9" w:qFormat="1"/>
     <w:lsdException w:name="heading 2" w:uiPriority="9" w:qFormat="1"/>
@@ -16585,12 +16400,6 @@
     <w:lsdException w:name="List Table 5 Dark Accent 6" w:uiPriority="50"/>
     <w:lsdException w:name="List Table 6 Colorful Accent 6" w:uiPriority="51"/>
     <w:lsdException w:name="List Table 7 Colorful Accent 6" w:uiPriority="52"/>
-    <w:lsdException w:name="Mention" w:semiHidden="1" w:unhideWhenUsed="1"/>
-    <w:lsdException w:name="Smart Hyperlink" w:semiHidden="1" w:unhideWhenUsed="1"/>
-    <w:lsdException w:name="Hashtag" w:semiHidden="1" w:unhideWhenUsed="1"/>
-    <w:lsdException w:name="Unresolved Mention" w:semiHidden="1" w:unhideWhenUsed="1"/>
-    <w:lsdException w:name="Smart Link" w:semiHidden="1" w:unhideWhenUsed="1"/>
-    <w:lsdException w:name="Smart Link Error" w:semiHidden="1" w:unhideWhenUsed="1"/>
   </w:latentStyles>
   <w:style w:type="paragraph" w:default="1" w:styleId="Normal">
     <w:name w:val="Normal"/>
@@ -16606,9 +16415,9 @@
       <w:lang w:val="es-VE" w:eastAsia="es-ES_tradnl" w:bidi="es-ES_tradnl"/>
     </w:rPr>
   </w:style>
-  <w:style w:type="paragraph" w:styleId="Heading1">
+  <w:style w:type="paragraph" w:styleId="Ttulo1">
     <w:name w:val="heading 1"/>
-    <w:next w:val="BodyText"/>
+    <w:next w:val="Textoindependiente"/>
     <w:qFormat/>
     <w:rsid w:val="00EC0732"/>
     <w:pPr>
@@ -16627,10 +16436,10 @@
       <w:lang w:val="es-VE" w:eastAsia="es-ES_tradnl" w:bidi="es-ES_tradnl"/>
     </w:rPr>
   </w:style>
-  <w:style w:type="paragraph" w:styleId="Heading2">
+  <w:style w:type="paragraph" w:styleId="Ttulo2">
     <w:name w:val="heading 2"/>
     <w:basedOn w:val="Heading"/>
-    <w:next w:val="BodyText"/>
+    <w:next w:val="Textoindependiente"/>
     <w:qFormat/>
     <w:rsid w:val="00EC0732"/>
     <w:pPr>
@@ -16649,10 +16458,10 @@
       <w:szCs w:val="36"/>
     </w:rPr>
   </w:style>
-  <w:style w:type="paragraph" w:styleId="Heading3">
+  <w:style w:type="paragraph" w:styleId="Ttulo3">
     <w:name w:val="heading 3"/>
     <w:basedOn w:val="Heading"/>
-    <w:next w:val="BodyText"/>
+    <w:next w:val="Textoindependiente"/>
     <w:qFormat/>
     <w:pPr>
       <w:numPr>
@@ -16669,10 +16478,10 @@
       <w:sz w:val="20"/>
     </w:rPr>
   </w:style>
-  <w:style w:type="paragraph" w:styleId="Heading8">
+  <w:style w:type="paragraph" w:styleId="Ttulo8">
     <w:name w:val="heading 8"/>
     <w:basedOn w:val="Heading"/>
-    <w:next w:val="BodyText"/>
+    <w:next w:val="Textoindependiente"/>
     <w:qFormat/>
     <w:pPr>
       <w:numPr>
@@ -16688,10 +16497,10 @@
       <w:szCs w:val="21"/>
     </w:rPr>
   </w:style>
-  <w:style w:type="paragraph" w:styleId="Heading9">
+  <w:style w:type="paragraph" w:styleId="Ttulo9">
     <w:name w:val="heading 9"/>
     <w:basedOn w:val="Heading"/>
-    <w:next w:val="BodyText"/>
+    <w:next w:val="Textoindependiente"/>
     <w:qFormat/>
     <w:pPr>
       <w:numPr>
@@ -16707,13 +16516,13 @@
       <w:szCs w:val="21"/>
     </w:rPr>
   </w:style>
-  <w:style w:type="character" w:default="1" w:styleId="DefaultParagraphFont">
+  <w:style w:type="character" w:default="1" w:styleId="Fuentedeprrafopredeter">
     <w:name w:val="Default Paragraph Font"/>
     <w:uiPriority w:val="1"/>
     <w:semiHidden/>
     <w:unhideWhenUsed/>
   </w:style>
-  <w:style w:type="table" w:default="1" w:styleId="TableNormal">
+  <w:style w:type="table" w:default="1" w:styleId="Tablanormal">
     <w:name w:val="Normal Table"/>
     <w:uiPriority w:val="99"/>
     <w:semiHidden/>
@@ -16728,7 +16537,7 @@
       </w:tblCellMar>
     </w:tblPr>
   </w:style>
-  <w:style w:type="numbering" w:default="1" w:styleId="NoList">
+  <w:style w:type="numbering" w:default="1" w:styleId="Sinlista">
     <w:name w:val="No List"/>
     <w:uiPriority w:val="99"/>
     <w:semiHidden/>
@@ -16753,14 +16562,14 @@
       <w:szCs w:val="18"/>
     </w:rPr>
   </w:style>
-  <w:style w:type="character" w:styleId="Hyperlink">
+  <w:style w:type="character" w:styleId="Hipervnculo">
     <w:name w:val="Hyperlink"/>
     <w:rPr>
       <w:color w:val="000080"/>
       <w:u w:val="single"/>
     </w:rPr>
   </w:style>
-  <w:style w:type="character" w:styleId="FollowedHyperlink">
+  <w:style w:type="character" w:styleId="Hipervnculovisitado">
     <w:name w:val="FollowedHyperlink"/>
     <w:semiHidden/>
     <w:rPr>
@@ -16768,14 +16577,14 @@
       <w:u w:val="single"/>
     </w:rPr>
   </w:style>
-  <w:style w:type="character" w:styleId="FootnoteReference">
+  <w:style w:type="character" w:styleId="Refdenotaalpie">
     <w:name w:val="footnote reference"/>
     <w:semiHidden/>
     <w:rPr>
       <w:vertAlign w:val="superscript"/>
     </w:rPr>
   </w:style>
-  <w:style w:type="character" w:styleId="Strong">
+  <w:style w:type="character" w:styleId="Textoennegrita">
     <w:name w:val="Strong"/>
     <w:qFormat/>
     <w:rPr>
@@ -16902,7 +16711,7 @@
       <w:lang w:val="es-ES_tradnl"/>
     </w:rPr>
   </w:style>
-  <w:style w:type="paragraph" w:styleId="BodyText">
+  <w:style w:type="paragraph" w:styleId="Textoindependiente">
     <w:name w:val="Body Text"/>
     <w:basedOn w:val="Normal"/>
     <w:semiHidden/>
@@ -16914,9 +16723,9 @@
       <w:sz w:val="20"/>
     </w:rPr>
   </w:style>
-  <w:style w:type="paragraph" w:styleId="BodyTextIndent">
+  <w:style w:type="paragraph" w:styleId="Sangradetextonormal">
     <w:name w:val="Body Text Indent"/>
-    <w:basedOn w:val="BodyText"/>
+    <w:basedOn w:val="Textoindependiente"/>
     <w:semiHidden/>
     <w:pPr>
       <w:ind w:left="283"/>
@@ -16925,7 +16734,7 @@
   <w:style w:type="paragraph" w:customStyle="1" w:styleId="Heading">
     <w:name w:val="Heading"/>
     <w:basedOn w:val="Normal"/>
-    <w:next w:val="BodyText"/>
+    <w:next w:val="Textoindependiente"/>
     <w:pPr>
       <w:keepNext/>
       <w:spacing w:before="240" w:after="120"/>
@@ -16939,7 +16748,7 @@
   <w:style w:type="paragraph" w:customStyle="1" w:styleId="Heading10">
     <w:name w:val="Heading 10"/>
     <w:basedOn w:val="Heading"/>
-    <w:next w:val="BodyText"/>
+    <w:next w:val="Textoindependiente"/>
     <w:pPr>
       <w:tabs>
         <w:tab w:val="num" w:pos="720"/>
@@ -16954,15 +16763,15 @@
       <w:szCs w:val="21"/>
     </w:rPr>
   </w:style>
-  <w:style w:type="paragraph" w:styleId="List">
+  <w:style w:type="paragraph" w:styleId="Lista">
     <w:name w:val="List"/>
-    <w:basedOn w:val="BodyText"/>
+    <w:basedOn w:val="Textoindependiente"/>
     <w:semiHidden/>
   </w:style>
-  <w:style w:type="paragraph" w:styleId="Header">
+  <w:style w:type="paragraph" w:styleId="Encabezado">
     <w:name w:val="header"/>
     <w:basedOn w:val="Normal"/>
-    <w:link w:val="HeaderChar"/>
+    <w:link w:val="EncabezadoCar"/>
     <w:uiPriority w:val="99"/>
     <w:pPr>
       <w:suppressLineNumbers/>
@@ -16972,7 +16781,7 @@
       </w:tabs>
     </w:pPr>
   </w:style>
-  <w:style w:type="paragraph" w:styleId="Footer">
+  <w:style w:type="paragraph" w:styleId="Piedepgina">
     <w:name w:val="footer"/>
     <w:basedOn w:val="Normal"/>
     <w:semiHidden/>
@@ -17024,7 +16833,7 @@
     <w:name w:val="Text"/>
     <w:basedOn w:val="Caption1"/>
   </w:style>
-  <w:style w:type="paragraph" w:styleId="FootnoteText">
+  <w:style w:type="paragraph" w:styleId="Textonotapie">
     <w:name w:val="footnote text"/>
     <w:basedOn w:val="Normal"/>
     <w:semiHidden/>
@@ -17057,7 +16866,7 @@
       <w:szCs w:val="32"/>
     </w:rPr>
   </w:style>
-  <w:style w:type="paragraph" w:styleId="TOC1">
+  <w:style w:type="paragraph" w:styleId="TDC1">
     <w:name w:val="toc 1"/>
     <w:basedOn w:val="Index"/>
     <w:uiPriority w:val="39"/>
@@ -17072,7 +16881,7 @@
       <w:sz w:val="20"/>
     </w:rPr>
   </w:style>
-  <w:style w:type="paragraph" w:styleId="TOC2">
+  <w:style w:type="paragraph" w:styleId="TDC2">
     <w:name w:val="toc 2"/>
     <w:basedOn w:val="Index"/>
     <w:uiPriority w:val="39"/>
@@ -17087,7 +16896,7 @@
       <w:sz w:val="20"/>
     </w:rPr>
   </w:style>
-  <w:style w:type="paragraph" w:styleId="TOC3">
+  <w:style w:type="paragraph" w:styleId="TDC3">
     <w:name w:val="toc 3"/>
     <w:basedOn w:val="Index"/>
     <w:semiHidden/>
@@ -17102,7 +16911,7 @@
       <w:sz w:val="20"/>
     </w:rPr>
   </w:style>
-  <w:style w:type="paragraph" w:styleId="TOC4">
+  <w:style w:type="paragraph" w:styleId="TDC4">
     <w:name w:val="toc 4"/>
     <w:basedOn w:val="Index"/>
     <w:semiHidden/>
@@ -17113,7 +16922,7 @@
       <w:ind w:left="849"/>
     </w:pPr>
   </w:style>
-  <w:style w:type="paragraph" w:styleId="TOC5">
+  <w:style w:type="paragraph" w:styleId="TDC5">
     <w:name w:val="toc 5"/>
     <w:basedOn w:val="Index"/>
     <w:semiHidden/>
@@ -17124,7 +16933,7 @@
       <w:ind w:left="1132"/>
     </w:pPr>
   </w:style>
-  <w:style w:type="paragraph" w:styleId="TOC6">
+  <w:style w:type="paragraph" w:styleId="TDC6">
     <w:name w:val="toc 6"/>
     <w:basedOn w:val="Index"/>
     <w:semiHidden/>
@@ -17135,7 +16944,7 @@
       <w:ind w:left="1415"/>
     </w:pPr>
   </w:style>
-  <w:style w:type="paragraph" w:styleId="TOC7">
+  <w:style w:type="paragraph" w:styleId="TDC7">
     <w:name w:val="toc 7"/>
     <w:basedOn w:val="Index"/>
     <w:semiHidden/>
@@ -17146,7 +16955,7 @@
       <w:ind w:left="1698"/>
     </w:pPr>
   </w:style>
-  <w:style w:type="paragraph" w:styleId="TOC8">
+  <w:style w:type="paragraph" w:styleId="TDC8">
     <w:name w:val="toc 8"/>
     <w:basedOn w:val="Index"/>
     <w:semiHidden/>
@@ -17157,7 +16966,7 @@
       <w:ind w:left="1981"/>
     </w:pPr>
   </w:style>
-  <w:style w:type="paragraph" w:styleId="TOC9">
+  <w:style w:type="paragraph" w:styleId="TDC9">
     <w:name w:val="toc 9"/>
     <w:basedOn w:val="Index"/>
     <w:semiHidden/>
@@ -17178,11 +16987,11 @@
       <w:ind w:left="2547"/>
     </w:pPr>
   </w:style>
-  <w:style w:type="paragraph" w:styleId="Title">
+  <w:style w:type="paragraph" w:styleId="Puesto">
     <w:name w:val="Title"/>
     <w:basedOn w:val="Normal"/>
     <w:next w:val="Normal"/>
-    <w:link w:val="TitleChar"/>
+    <w:link w:val="PuestoCar"/>
     <w:qFormat/>
     <w:pPr>
       <w:spacing w:line="100" w:lineRule="atLeast"/>
@@ -17194,10 +17003,10 @@
       <w:sz w:val="36"/>
     </w:rPr>
   </w:style>
-  <w:style w:type="paragraph" w:styleId="Subtitle">
+  <w:style w:type="paragraph" w:styleId="Subttulo">
     <w:name w:val="Subtitle"/>
     <w:basedOn w:val="Heading"/>
-    <w:next w:val="BodyText"/>
+    <w:next w:val="Textoindependiente"/>
     <w:qFormat/>
     <w:pPr>
       <w:jc w:val="center"/>
@@ -17252,7 +17061,7 @@
   <w:style w:type="paragraph" w:customStyle="1" w:styleId="Heading21">
     <w:name w:val="Heading 21"/>
     <w:basedOn w:val="Heading"/>
-    <w:next w:val="BodyText"/>
+    <w:next w:val="Textoindependiente"/>
     <w:pPr>
       <w:spacing w:before="0" w:after="170"/>
     </w:pPr>
@@ -17264,9 +17073,9 @@
       <w:szCs w:val="36"/>
     </w:rPr>
   </w:style>
-  <w:style w:type="table" w:styleId="TableGrid">
+  <w:style w:type="table" w:styleId="Tablaconcuadrcula">
     <w:name w:val="Table Grid"/>
-    <w:basedOn w:val="TableNormal"/>
+    <w:basedOn w:val="Tablanormal"/>
     <w:uiPriority w:val="59"/>
     <w:rsid w:val="00A1011F"/>
     <w:rPr>
@@ -17286,7 +17095,7 @@
       </w:tblBorders>
     </w:tblPr>
   </w:style>
-  <w:style w:type="paragraph" w:styleId="ListParagraph">
+  <w:style w:type="paragraph" w:styleId="Prrafodelista">
     <w:name w:val="List Paragraph"/>
     <w:basedOn w:val="Normal"/>
     <w:uiPriority w:val="34"/>
@@ -17426,7 +17235,7 @@
   </w:style>
   <w:style w:type="paragraph" w:customStyle="1" w:styleId="estilo">
     <w:name w:val="estilo"/>
-    <w:basedOn w:val="Header"/>
+    <w:basedOn w:val="Encabezado"/>
     <w:rsid w:val="004E32E0"/>
     <w:pPr>
       <w:widowControl/>
@@ -17449,12 +17258,12 @@
   </w:style>
   <w:style w:type="character" w:customStyle="1" w:styleId="apple-style-span">
     <w:name w:val="apple-style-span"/>
-    <w:basedOn w:val="DefaultParagraphFont"/>
+    <w:basedOn w:val="Fuentedeprrafopredeter"/>
     <w:rsid w:val="009B1547"/>
   </w:style>
-  <w:style w:type="character" w:customStyle="1" w:styleId="HeaderChar">
-    <w:name w:val="Header Char"/>
-    <w:link w:val="Header"/>
+  <w:style w:type="character" w:customStyle="1" w:styleId="EncabezadoCar">
+    <w:name w:val="Encabezado Car"/>
+    <w:link w:val="Encabezado"/>
     <w:uiPriority w:val="99"/>
     <w:rsid w:val="00375A24"/>
     <w:rPr>
@@ -17464,9 +17273,9 @@
       <w:lang w:val="es-VE" w:eastAsia="es-ES_tradnl" w:bidi="es-ES_tradnl"/>
     </w:rPr>
   </w:style>
-  <w:style w:type="character" w:customStyle="1" w:styleId="TitleChar">
-    <w:name w:val="Title Char"/>
-    <w:link w:val="Title"/>
+  <w:style w:type="character" w:customStyle="1" w:styleId="PuestoCar">
+    <w:name w:val="Puesto Car"/>
+    <w:link w:val="Puesto"/>
     <w:rsid w:val="00870CC8"/>
     <w:rPr>
       <w:rFonts w:ascii="Arial" w:eastAsia="DejaVu Sans" w:hAnsi="Arial" w:cs="DejaVu Sans"/>
@@ -17497,9 +17306,9 @@
     <w:name w:val="apple-converted-space"/>
     <w:rsid w:val="001F3C46"/>
   </w:style>
-  <w:style w:type="table" w:styleId="TableGridLight">
+  <w:style w:type="table" w:styleId="Cuadrculadetablaclara">
     <w:name w:val="Grid Table Light"/>
-    <w:basedOn w:val="TableNormal"/>
+    <w:basedOn w:val="Tablanormal"/>
     <w:uiPriority w:val="40"/>
     <w:rsid w:val="008924C4"/>
     <w:tblPr>
@@ -17513,9 +17322,9 @@
       </w:tblBorders>
     </w:tblPr>
   </w:style>
-  <w:style w:type="paragraph" w:styleId="TOCHeading">
+  <w:style w:type="paragraph" w:styleId="TtulodeTDC">
     <w:name w:val="TOC Heading"/>
-    <w:basedOn w:val="Heading1"/>
+    <w:basedOn w:val="Ttulo1"/>
     <w:next w:val="Normal"/>
     <w:uiPriority w:val="39"/>
     <w:unhideWhenUsed/>
@@ -17539,9 +17348,9 @@
       <w:lang w:val="en-US" w:eastAsia="en-US" w:bidi="ar-SA"/>
     </w:rPr>
   </w:style>
-  <w:style w:type="table" w:styleId="GridTable4">
+  <w:style w:type="table" w:styleId="Tabladecuadrcula4">
     <w:name w:val="Grid Table 4"/>
-    <w:basedOn w:val="TableNormal"/>
+    <w:basedOn w:val="Tablanormal"/>
     <w:uiPriority w:val="49"/>
     <w:rsid w:val="0085161B"/>
     <w:tblPr>
@@ -17612,10 +17421,10 @@
       </w:tcPr>
     </w:tblStylePr>
   </w:style>
-  <w:style w:type="paragraph" w:styleId="BalloonText">
+  <w:style w:type="paragraph" w:styleId="Textodeglobo">
     <w:name w:val="Balloon Text"/>
     <w:basedOn w:val="Normal"/>
-    <w:link w:val="BalloonTextChar"/>
+    <w:link w:val="TextodegloboCar"/>
     <w:uiPriority w:val="99"/>
     <w:semiHidden/>
     <w:unhideWhenUsed/>
@@ -17626,10 +17435,10 @@
       <w:szCs w:val="18"/>
     </w:rPr>
   </w:style>
-  <w:style w:type="character" w:customStyle="1" w:styleId="BalloonTextChar">
-    <w:name w:val="Balloon Text Char"/>
-    <w:basedOn w:val="DefaultParagraphFont"/>
-    <w:link w:val="BalloonText"/>
+  <w:style w:type="character" w:customStyle="1" w:styleId="TextodegloboCar">
+    <w:name w:val="Texto de globo Car"/>
+    <w:basedOn w:val="Fuentedeprrafopredeter"/>
+    <w:link w:val="Textodeglobo"/>
     <w:uiPriority w:val="99"/>
     <w:semiHidden/>
     <w:rsid w:val="0085161B"/>
@@ -17943,7 +17752,7 @@
 </file>
 
 <file path=customXml/itemProps1.xml><?xml version="1.0" encoding="utf-8"?>
-<ds:datastoreItem xmlns:ds="http://schemas.openxmlformats.org/officeDocument/2006/customXml" ds:itemID="{4BD3E3CE-9E17-4B0E-BF49-3EE4626C4C0F}">
+<ds:datastoreItem xmlns:ds="http://schemas.openxmlformats.org/officeDocument/2006/customXml" ds:itemID="{5759BBCC-A61C-4F9F-80D5-0E5F234B1486}">
   <ds:schemaRefs>
     <ds:schemaRef ds:uri="http://schemas.openxmlformats.org/officeDocument/2006/bibliography"/>
   </ds:schemaRefs>

--- a/documento/PGDC.docx
+++ b/documento/PGDC.docx
@@ -164,7 +164,7 @@
           <w:sz w:val="28"/>
           <w:szCs w:val="28"/>
         </w:rPr>
-        <w:t>1.0</w:t>
+        <w:t>1.3</w:t>
       </w:r>
     </w:p>
     <w:p>
@@ -288,7 +288,7 @@
     </w:p>
     <w:tbl>
       <w:tblPr>
-        <w:tblW w:w="0" w:type="auto"/>
+        <w:tblW w:w="9689" w:type="dxa"/>
         <w:jc w:val="center"/>
         <w:tblBorders>
           <w:top w:val="single" w:sz="4" w:space="0" w:color="auto"/>
@@ -767,6 +767,114 @@
                 <w:color w:val="9BBB59"/>
               </w:rPr>
               <w:t>Verificación de comentarios en el documento</w:t>
+            </w:r>
+          </w:p>
+        </w:tc>
+      </w:tr>
+      <w:tr>
+        <w:trPr>
+          <w:trHeight w:val="367"/>
+          <w:jc w:val="center"/>
+        </w:trPr>
+        <w:tc>
+          <w:tcPr>
+            <w:tcW w:w="2422" w:type="dxa"/>
+          </w:tcPr>
+          <w:p>
+            <w:pPr>
+              <w:pStyle w:val="InfoBlue"/>
+              <w:spacing w:line="276" w:lineRule="auto"/>
+              <w:rPr>
+                <w:rFonts w:ascii="Calibri" w:hAnsi="Calibri"/>
+                <w:b/>
+                <w:color w:val="9BBB59"/>
+                <w:lang w:val="es-ES_tradnl"/>
+              </w:rPr>
+            </w:pPr>
+            <w:r>
+              <w:rPr>
+                <w:rFonts w:ascii="Calibri" w:hAnsi="Calibri"/>
+                <w:b/>
+                <w:color w:val="9BBB59"/>
+                <w:lang w:val="es-ES_tradnl"/>
+              </w:rPr>
+              <w:t>1.3</w:t>
+            </w:r>
+          </w:p>
+        </w:tc>
+        <w:tc>
+          <w:tcPr>
+            <w:tcW w:w="2422" w:type="dxa"/>
+          </w:tcPr>
+          <w:p>
+            <w:pPr>
+              <w:pStyle w:val="InfoBlue"/>
+              <w:spacing w:line="276" w:lineRule="auto"/>
+              <w:rPr>
+                <w:rFonts w:ascii="Calibri" w:hAnsi="Calibri"/>
+                <w:b/>
+                <w:color w:val="9BBB59"/>
+                <w:lang w:val="es-ES_tradnl"/>
+              </w:rPr>
+            </w:pPr>
+            <w:r>
+              <w:rPr>
+                <w:rFonts w:ascii="Calibri" w:hAnsi="Calibri"/>
+                <w:b/>
+                <w:color w:val="9BBB59"/>
+                <w:lang w:val="es-ES_tradnl"/>
+              </w:rPr>
+              <w:t>10/11/2019</w:t>
+            </w:r>
+          </w:p>
+        </w:tc>
+        <w:tc>
+          <w:tcPr>
+            <w:tcW w:w="2422" w:type="dxa"/>
+          </w:tcPr>
+          <w:p>
+            <w:pPr>
+              <w:pStyle w:val="InfoBlue"/>
+              <w:spacing w:line="276" w:lineRule="auto"/>
+              <w:rPr>
+                <w:rFonts w:ascii="Calibri" w:hAnsi="Calibri"/>
+                <w:b/>
+                <w:color w:val="9BBB59"/>
+                <w:lang w:val="es-ES_tradnl"/>
+              </w:rPr>
+            </w:pPr>
+            <w:r>
+              <w:rPr>
+                <w:rFonts w:ascii="Calibri" w:hAnsi="Calibri"/>
+                <w:b/>
+                <w:color w:val="9BBB59"/>
+                <w:lang w:val="es-ES_tradnl"/>
+              </w:rPr>
+              <w:t>Erik Manchego</w:t>
+            </w:r>
+          </w:p>
+        </w:tc>
+        <w:tc>
+          <w:tcPr>
+            <w:tcW w:w="2423" w:type="dxa"/>
+          </w:tcPr>
+          <w:p>
+            <w:pPr>
+              <w:pStyle w:val="InfoBlue"/>
+              <w:spacing w:line="276" w:lineRule="auto"/>
+              <w:rPr>
+                <w:rFonts w:ascii="Calibri" w:hAnsi="Calibri"/>
+                <w:b/>
+                <w:color w:val="9BBB59"/>
+              </w:rPr>
+            </w:pPr>
+            <w:r>
+              <w:rPr>
+                <w:rFonts w:ascii="Calibri" w:hAnsi="Calibri"/>
+                <w:b/>
+                <w:color w:val="9BBB59"/>
+              </w:rPr>
+              <w:t>Actualización inventario documentos</w:t>
             </w:r>
           </w:p>
         </w:tc>
@@ -5896,14 +6004,7 @@
                 <w:rFonts w:asciiTheme="minorHAnsi" w:eastAsia="Times New Roman" w:hAnsiTheme="minorHAnsi" w:cstheme="minorHAnsi"/>
                 <w:lang w:eastAsia="es-PE"/>
               </w:rPr>
-              <w:t>2</w:t>
-            </w:r>
-            <w:r>
-              <w:rPr>
-                <w:rFonts w:asciiTheme="minorHAnsi" w:eastAsia="Times New Roman" w:hAnsiTheme="minorHAnsi" w:cstheme="minorHAnsi"/>
-                <w:lang w:eastAsia="es-PE"/>
-              </w:rPr>
-              <w:t>/2/2019</w:t>
+              <w:t>2/2/2019</w:t>
             </w:r>
           </w:p>
         </w:tc>
@@ -6031,14 +6132,7 @@
                 <w:rFonts w:asciiTheme="minorHAnsi" w:eastAsia="Times New Roman" w:hAnsiTheme="minorHAnsi" w:cstheme="minorHAnsi"/>
                 <w:lang w:eastAsia="es-PE"/>
               </w:rPr>
-              <w:t>3</w:t>
-            </w:r>
-            <w:r>
-              <w:rPr>
-                <w:rFonts w:asciiTheme="minorHAnsi" w:eastAsia="Times New Roman" w:hAnsiTheme="minorHAnsi" w:cstheme="minorHAnsi"/>
-                <w:lang w:eastAsia="es-PE"/>
-              </w:rPr>
-              <w:t>/2/2019</w:t>
+              <w:t>3/2/2019</w:t>
             </w:r>
           </w:p>
         </w:tc>
@@ -6138,14 +6232,7 @@
                 <w:rFonts w:asciiTheme="minorHAnsi" w:eastAsia="Times New Roman" w:hAnsiTheme="minorHAnsi" w:cstheme="minorHAnsi"/>
                 <w:lang w:eastAsia="es-PE"/>
               </w:rPr>
-              <w:t>3</w:t>
-            </w:r>
-            <w:r>
-              <w:rPr>
-                <w:rFonts w:asciiTheme="minorHAnsi" w:eastAsia="Times New Roman" w:hAnsiTheme="minorHAnsi" w:cstheme="minorHAnsi"/>
-                <w:lang w:eastAsia="es-PE"/>
-              </w:rPr>
-              <w:t>/2/2019</w:t>
+              <w:t>3/2/2019</w:t>
             </w:r>
           </w:p>
         </w:tc>
@@ -6169,14 +6256,7 @@
                 <w:rFonts w:asciiTheme="minorHAnsi" w:eastAsia="Times New Roman" w:hAnsiTheme="minorHAnsi" w:cstheme="minorHAnsi"/>
                 <w:lang w:eastAsia="es-PE"/>
               </w:rPr>
-              <w:t>4</w:t>
-            </w:r>
-            <w:r>
-              <w:rPr>
-                <w:rFonts w:asciiTheme="minorHAnsi" w:eastAsia="Times New Roman" w:hAnsiTheme="minorHAnsi" w:cstheme="minorHAnsi"/>
-                <w:lang w:eastAsia="es-PE"/>
-              </w:rPr>
-              <w:t>/2/2019</w:t>
+              <w:t>4/2/2019</w:t>
             </w:r>
           </w:p>
         </w:tc>
@@ -6268,14 +6348,7 @@
                 <w:rFonts w:asciiTheme="minorHAnsi" w:eastAsia="Times New Roman" w:hAnsiTheme="minorHAnsi" w:cstheme="minorHAnsi"/>
                 <w:lang w:eastAsia="es-PE"/>
               </w:rPr>
-              <w:t>4</w:t>
-            </w:r>
-            <w:r>
-              <w:rPr>
-                <w:rFonts w:asciiTheme="minorHAnsi" w:eastAsia="Times New Roman" w:hAnsiTheme="minorHAnsi" w:cstheme="minorHAnsi"/>
-                <w:lang w:eastAsia="es-PE"/>
-              </w:rPr>
-              <w:t>/2/2019</w:t>
+              <w:t>4/2/2019</w:t>
             </w:r>
           </w:p>
         </w:tc>
@@ -6298,14 +6371,7 @@
                 <w:rFonts w:asciiTheme="minorHAnsi" w:eastAsia="Times New Roman" w:hAnsiTheme="minorHAnsi" w:cstheme="minorHAnsi"/>
                 <w:lang w:eastAsia="es-PE"/>
               </w:rPr>
-              <w:t>5</w:t>
-            </w:r>
-            <w:r>
-              <w:rPr>
-                <w:rFonts w:asciiTheme="minorHAnsi" w:eastAsia="Times New Roman" w:hAnsiTheme="minorHAnsi" w:cstheme="minorHAnsi"/>
-                <w:lang w:eastAsia="es-PE"/>
-              </w:rPr>
-              <w:t>/2/2019</w:t>
+              <w:t>5/2/2019</w:t>
             </w:r>
           </w:p>
         </w:tc>
@@ -6402,14 +6468,7 @@
                 <w:rFonts w:asciiTheme="minorHAnsi" w:eastAsia="Times New Roman" w:hAnsiTheme="minorHAnsi" w:cstheme="minorHAnsi"/>
                 <w:lang w:eastAsia="es-PE"/>
               </w:rPr>
-              <w:t>5</w:t>
-            </w:r>
-            <w:r>
-              <w:rPr>
-                <w:rFonts w:asciiTheme="minorHAnsi" w:eastAsia="Times New Roman" w:hAnsiTheme="minorHAnsi" w:cstheme="minorHAnsi"/>
-                <w:lang w:eastAsia="es-PE"/>
-              </w:rPr>
-              <w:t>/2/2019</w:t>
+              <w:t>5/2/2019</w:t>
             </w:r>
           </w:p>
         </w:tc>
@@ -6432,14 +6491,7 @@
                 <w:rFonts w:asciiTheme="minorHAnsi" w:eastAsia="Times New Roman" w:hAnsiTheme="minorHAnsi" w:cstheme="minorHAnsi"/>
                 <w:lang w:eastAsia="es-PE"/>
               </w:rPr>
-              <w:t>6</w:t>
-            </w:r>
-            <w:r>
-              <w:rPr>
-                <w:rFonts w:asciiTheme="minorHAnsi" w:eastAsia="Times New Roman" w:hAnsiTheme="minorHAnsi" w:cstheme="minorHAnsi"/>
-                <w:lang w:eastAsia="es-PE"/>
-              </w:rPr>
-              <w:t>/2/2019</w:t>
+              <w:t>6/2/2019</w:t>
             </w:r>
           </w:p>
         </w:tc>
@@ -6535,14 +6587,7 @@
                 <w:rFonts w:asciiTheme="minorHAnsi" w:eastAsia="Times New Roman" w:hAnsiTheme="minorHAnsi" w:cstheme="minorHAnsi"/>
                 <w:lang w:eastAsia="es-PE"/>
               </w:rPr>
-              <w:t>6</w:t>
-            </w:r>
-            <w:r>
-              <w:rPr>
-                <w:rFonts w:asciiTheme="minorHAnsi" w:eastAsia="Times New Roman" w:hAnsiTheme="minorHAnsi" w:cstheme="minorHAnsi"/>
-                <w:lang w:eastAsia="es-PE"/>
-              </w:rPr>
-              <w:t>/2/2019</w:t>
+              <w:t>6/2/2019</w:t>
             </w:r>
           </w:p>
         </w:tc>
@@ -6565,14 +6610,7 @@
                 <w:rFonts w:asciiTheme="minorHAnsi" w:eastAsia="Times New Roman" w:hAnsiTheme="minorHAnsi" w:cstheme="minorHAnsi"/>
                 <w:lang w:eastAsia="es-PE"/>
               </w:rPr>
-              <w:t>7</w:t>
-            </w:r>
-            <w:r>
-              <w:rPr>
-                <w:rFonts w:asciiTheme="minorHAnsi" w:eastAsia="Times New Roman" w:hAnsiTheme="minorHAnsi" w:cstheme="minorHAnsi"/>
-                <w:lang w:eastAsia="es-PE"/>
-              </w:rPr>
-              <w:t>/2/2019</w:t>
+              <w:t>7/2/2019</w:t>
             </w:r>
           </w:p>
         </w:tc>
@@ -6669,14 +6707,7 @@
                 <w:rFonts w:asciiTheme="minorHAnsi" w:eastAsia="Times New Roman" w:hAnsiTheme="minorHAnsi" w:cstheme="minorHAnsi"/>
                 <w:lang w:eastAsia="es-PE"/>
               </w:rPr>
-              <w:t>7</w:t>
-            </w:r>
-            <w:r>
-              <w:rPr>
-                <w:rFonts w:asciiTheme="minorHAnsi" w:eastAsia="Times New Roman" w:hAnsiTheme="minorHAnsi" w:cstheme="minorHAnsi"/>
-                <w:lang w:eastAsia="es-PE"/>
-              </w:rPr>
-              <w:t>/2/2019</w:t>
+              <w:t>7/2/2019</w:t>
             </w:r>
           </w:p>
         </w:tc>
@@ -6699,14 +6730,7 @@
                 <w:rFonts w:asciiTheme="minorHAnsi" w:eastAsia="Times New Roman" w:hAnsiTheme="minorHAnsi" w:cstheme="minorHAnsi"/>
                 <w:lang w:eastAsia="es-PE"/>
               </w:rPr>
-              <w:t>13</w:t>
-            </w:r>
-            <w:r>
-              <w:rPr>
-                <w:rFonts w:asciiTheme="minorHAnsi" w:eastAsia="Times New Roman" w:hAnsiTheme="minorHAnsi" w:cstheme="minorHAnsi"/>
-                <w:lang w:eastAsia="es-PE"/>
-              </w:rPr>
-              <w:t>/2/2019</w:t>
+              <w:t>13/2/2019</w:t>
             </w:r>
           </w:p>
         </w:tc>
@@ -6802,14 +6826,7 @@
                 <w:rFonts w:asciiTheme="minorHAnsi" w:eastAsia="Times New Roman" w:hAnsiTheme="minorHAnsi" w:cstheme="minorHAnsi"/>
                 <w:lang w:eastAsia="es-PE"/>
               </w:rPr>
-              <w:t>13</w:t>
-            </w:r>
-            <w:r>
-              <w:rPr>
-                <w:rFonts w:asciiTheme="minorHAnsi" w:eastAsia="Times New Roman" w:hAnsiTheme="minorHAnsi" w:cstheme="minorHAnsi"/>
-                <w:lang w:eastAsia="es-PE"/>
-              </w:rPr>
-              <w:t>/2/2019</w:t>
+              <w:t>13/2/2019</w:t>
             </w:r>
           </w:p>
         </w:tc>
@@ -6832,14 +6849,7 @@
                 <w:rFonts w:asciiTheme="minorHAnsi" w:eastAsia="Times New Roman" w:hAnsiTheme="minorHAnsi" w:cstheme="minorHAnsi"/>
                 <w:lang w:eastAsia="es-PE"/>
               </w:rPr>
-              <w:t>16</w:t>
-            </w:r>
-            <w:r>
-              <w:rPr>
-                <w:rFonts w:asciiTheme="minorHAnsi" w:eastAsia="Times New Roman" w:hAnsiTheme="minorHAnsi" w:cstheme="minorHAnsi"/>
-                <w:lang w:eastAsia="es-PE"/>
-              </w:rPr>
-              <w:t>/2/2019</w:t>
+              <w:t>16/2/2019</w:t>
             </w:r>
           </w:p>
         </w:tc>
@@ -6936,14 +6946,7 @@
                 <w:rFonts w:asciiTheme="minorHAnsi" w:eastAsia="Times New Roman" w:hAnsiTheme="minorHAnsi" w:cstheme="minorHAnsi"/>
                 <w:lang w:eastAsia="es-PE"/>
               </w:rPr>
-              <w:t>16</w:t>
-            </w:r>
-            <w:r>
-              <w:rPr>
-                <w:rFonts w:asciiTheme="minorHAnsi" w:eastAsia="Times New Roman" w:hAnsiTheme="minorHAnsi" w:cstheme="minorHAnsi"/>
-                <w:lang w:eastAsia="es-PE"/>
-              </w:rPr>
-              <w:t>/2/2019</w:t>
+              <w:t>16/2/2019</w:t>
             </w:r>
           </w:p>
         </w:tc>
@@ -8663,7 +8666,28 @@
     <w:p>
       <w:pPr>
         <w:pStyle w:val="Textoindependiente"/>
-      </w:pPr>
+        <w:rPr>
+          <w:b/>
+          <w:sz w:val="22"/>
+        </w:rPr>
+      </w:pPr>
+    </w:p>
+    <w:p>
+      <w:pPr>
+        <w:pStyle w:val="Textoindependiente"/>
+        <w:ind w:left="709"/>
+        <w:rPr>
+          <w:b/>
+          <w:sz w:val="22"/>
+        </w:rPr>
+      </w:pPr>
+      <w:r>
+        <w:rPr>
+          <w:b/>
+          <w:sz w:val="22"/>
+        </w:rPr>
+        <w:t>Inventario</w:t>
+      </w:r>
     </w:p>
     <w:tbl>
       <w:tblPr>
@@ -8673,11 +8697,11 @@
         <w:tblLook w:val="04A0" w:firstRow="1" w:lastRow="0" w:firstColumn="1" w:lastColumn="0" w:noHBand="0" w:noVBand="1"/>
       </w:tblPr>
       <w:tblGrid>
-        <w:gridCol w:w="1828"/>
-        <w:gridCol w:w="2231"/>
-        <w:gridCol w:w="1662"/>
-        <w:gridCol w:w="1581"/>
-        <w:gridCol w:w="1588"/>
+        <w:gridCol w:w="1480"/>
+        <w:gridCol w:w="2489"/>
+        <w:gridCol w:w="1189"/>
+        <w:gridCol w:w="1504"/>
+        <w:gridCol w:w="2228"/>
       </w:tblGrid>
       <w:tr>
         <w:trPr>
@@ -8687,7 +8711,7 @@
         <w:tc>
           <w:tcPr>
             <w:cnfStyle w:val="001000000000" w:firstRow="0" w:lastRow="0" w:firstColumn="1" w:lastColumn="0" w:oddVBand="0" w:evenVBand="0" w:oddHBand="0" w:evenHBand="0" w:firstRowFirstColumn="0" w:firstRowLastColumn="0" w:lastRowFirstColumn="0" w:lastRowLastColumn="0"/>
-            <w:tcW w:w="1828" w:type="dxa"/>
+            <w:tcW w:w="1480" w:type="dxa"/>
           </w:tcPr>
           <w:p>
             <w:pPr>
@@ -8753,7 +8777,7 @@
         </w:tc>
         <w:tc>
           <w:tcPr>
-            <w:tcW w:w="2231" w:type="dxa"/>
+            <w:tcW w:w="2489" w:type="dxa"/>
           </w:tcPr>
           <w:p>
             <w:pPr>
@@ -8788,7 +8812,7 @@
         </w:tc>
         <w:tc>
           <w:tcPr>
-            <w:tcW w:w="1662" w:type="dxa"/>
+            <w:tcW w:w="1189" w:type="dxa"/>
           </w:tcPr>
           <w:p>
             <w:pPr>
@@ -8815,7 +8839,7 @@
         </w:tc>
         <w:tc>
           <w:tcPr>
-            <w:tcW w:w="1581" w:type="dxa"/>
+            <w:tcW w:w="1504" w:type="dxa"/>
           </w:tcPr>
           <w:p>
             <w:pPr>
@@ -8842,7 +8866,7 @@
         </w:tc>
         <w:tc>
           <w:tcPr>
-            <w:tcW w:w="1588" w:type="dxa"/>
+            <w:tcW w:w="2228" w:type="dxa"/>
           </w:tcPr>
           <w:p>
             <w:pPr>
@@ -8876,7 +8900,7 @@
         <w:tc>
           <w:tcPr>
             <w:cnfStyle w:val="001000000000" w:firstRow="0" w:lastRow="0" w:firstColumn="1" w:lastColumn="0" w:oddVBand="0" w:evenVBand="0" w:oddHBand="0" w:evenHBand="0" w:firstRowFirstColumn="0" w:firstRowLastColumn="0" w:lastRowFirstColumn="0" w:lastRowLastColumn="0"/>
-            <w:tcW w:w="1828" w:type="dxa"/>
+            <w:tcW w:w="1480" w:type="dxa"/>
           </w:tcPr>
           <w:p>
             <w:pPr>
@@ -8902,7 +8926,7 @@
         </w:tc>
         <w:tc>
           <w:tcPr>
-            <w:tcW w:w="2231" w:type="dxa"/>
+            <w:tcW w:w="2489" w:type="dxa"/>
           </w:tcPr>
           <w:p>
             <w:pPr>
@@ -8929,7 +8953,7 @@
         </w:tc>
         <w:tc>
           <w:tcPr>
-            <w:tcW w:w="1662" w:type="dxa"/>
+            <w:tcW w:w="1189" w:type="dxa"/>
           </w:tcPr>
           <w:p>
             <w:pPr>
@@ -8958,7 +8982,7 @@
         </w:tc>
         <w:tc>
           <w:tcPr>
-            <w:tcW w:w="1581" w:type="dxa"/>
+            <w:tcW w:w="1504" w:type="dxa"/>
           </w:tcPr>
           <w:p>
             <w:pPr>
@@ -8977,7 +9001,7 @@
         </w:tc>
         <w:tc>
           <w:tcPr>
-            <w:tcW w:w="1588" w:type="dxa"/>
+            <w:tcW w:w="2228" w:type="dxa"/>
           </w:tcPr>
           <w:p>
             <w:pPr>
@@ -9034,7 +9058,7 @@
         <w:tc>
           <w:tcPr>
             <w:cnfStyle w:val="001000000000" w:firstRow="0" w:lastRow="0" w:firstColumn="1" w:lastColumn="0" w:oddVBand="0" w:evenVBand="0" w:oddHBand="0" w:evenHBand="0" w:firstRowFirstColumn="0" w:firstRowLastColumn="0" w:lastRowFirstColumn="0" w:lastRowLastColumn="0"/>
-            <w:tcW w:w="1828" w:type="dxa"/>
+            <w:tcW w:w="1480" w:type="dxa"/>
           </w:tcPr>
           <w:p>
             <w:pPr>
@@ -9060,7 +9084,7 @@
         </w:tc>
         <w:tc>
           <w:tcPr>
-            <w:tcW w:w="2231" w:type="dxa"/>
+            <w:tcW w:w="2489" w:type="dxa"/>
           </w:tcPr>
           <w:p>
             <w:pPr>
@@ -9090,13 +9114,21 @@
                 <w:sz w:val="24"/>
                 <w:szCs w:val="22"/>
               </w:rPr>
-              <w:t>estándares implementación</w:t>
-            </w:r>
-          </w:p>
-        </w:tc>
-        <w:tc>
-          <w:tcPr>
-            <w:tcW w:w="1662" w:type="dxa"/>
+              <w:t xml:space="preserve">estándares </w:t>
+            </w:r>
+            <w:r>
+              <w:rPr>
+                <w:rFonts w:ascii="Calibri" w:hAnsi="Calibri"/>
+                <w:sz w:val="24"/>
+                <w:szCs w:val="22"/>
+              </w:rPr>
+              <w:t>desarrollo</w:t>
+            </w:r>
+          </w:p>
+        </w:tc>
+        <w:tc>
+          <w:tcPr>
+            <w:tcW w:w="1189" w:type="dxa"/>
           </w:tcPr>
           <w:p>
             <w:pPr>
@@ -9125,7 +9157,7 @@
         </w:tc>
         <w:tc>
           <w:tcPr>
-            <w:tcW w:w="1581" w:type="dxa"/>
+            <w:tcW w:w="1504" w:type="dxa"/>
           </w:tcPr>
           <w:p>
             <w:pPr>
@@ -9145,7 +9177,7 @@
         </w:tc>
         <w:tc>
           <w:tcPr>
-            <w:tcW w:w="1588" w:type="dxa"/>
+            <w:tcW w:w="2228" w:type="dxa"/>
           </w:tcPr>
           <w:p>
             <w:pPr>
@@ -9167,7 +9199,15 @@
                 <w:sz w:val="24"/>
                 <w:szCs w:val="22"/>
               </w:rPr>
-              <w:t>DEI.doc</w:t>
+              <w:t>DED</w:t>
+            </w:r>
+            <w:r>
+              <w:rPr>
+                <w:rFonts w:ascii="Calibri" w:hAnsi="Calibri"/>
+                <w:sz w:val="24"/>
+                <w:szCs w:val="22"/>
+              </w:rPr>
+              <w:t>.doc</w:t>
             </w:r>
           </w:p>
         </w:tc>
@@ -9180,7 +9220,7 @@
         <w:tc>
           <w:tcPr>
             <w:cnfStyle w:val="001000000000" w:firstRow="0" w:lastRow="0" w:firstColumn="1" w:lastColumn="0" w:oddVBand="0" w:evenVBand="0" w:oddHBand="0" w:evenHBand="0" w:firstRowFirstColumn="0" w:firstRowLastColumn="0" w:lastRowFirstColumn="0" w:lastRowLastColumn="0"/>
-            <w:tcW w:w="1828" w:type="dxa"/>
+            <w:tcW w:w="1480" w:type="dxa"/>
           </w:tcPr>
           <w:p>
             <w:pPr>
@@ -9206,7 +9246,7 @@
         </w:tc>
         <w:tc>
           <w:tcPr>
-            <w:tcW w:w="2231" w:type="dxa"/>
+            <w:tcW w:w="2489" w:type="dxa"/>
           </w:tcPr>
           <w:p>
             <w:pPr>
@@ -9227,13 +9267,21 @@
                 <w:sz w:val="24"/>
                 <w:szCs w:val="22"/>
               </w:rPr>
-              <w:t>Acta de reunión</w:t>
-            </w:r>
-          </w:p>
-        </w:tc>
-        <w:tc>
-          <w:tcPr>
-            <w:tcW w:w="1662" w:type="dxa"/>
+              <w:t>Plantilla a</w:t>
+            </w:r>
+            <w:r>
+              <w:rPr>
+                <w:rFonts w:ascii="Calibri" w:hAnsi="Calibri"/>
+                <w:sz w:val="24"/>
+                <w:szCs w:val="22"/>
+              </w:rPr>
+              <w:t>cta de reunión</w:t>
+            </w:r>
+          </w:p>
+        </w:tc>
+        <w:tc>
+          <w:tcPr>
+            <w:tcW w:w="1189" w:type="dxa"/>
           </w:tcPr>
           <w:p>
             <w:pPr>
@@ -9262,7 +9310,7 @@
         </w:tc>
         <w:tc>
           <w:tcPr>
-            <w:tcW w:w="1581" w:type="dxa"/>
+            <w:tcW w:w="1504" w:type="dxa"/>
           </w:tcPr>
           <w:p>
             <w:pPr>
@@ -9282,7 +9330,7 @@
         </w:tc>
         <w:tc>
           <w:tcPr>
-            <w:tcW w:w="1588" w:type="dxa"/>
+            <w:tcW w:w="2228" w:type="dxa"/>
           </w:tcPr>
           <w:p>
             <w:pPr>
@@ -9303,6 +9351,14 @@
                 <w:sz w:val="24"/>
                 <w:szCs w:val="22"/>
               </w:rPr>
+              <w:t>P</w:t>
+            </w:r>
+            <w:r>
+              <w:rPr>
+                <w:rFonts w:ascii="Calibri" w:hAnsi="Calibri"/>
+                <w:sz w:val="24"/>
+                <w:szCs w:val="22"/>
+              </w:rPr>
               <w:t>AR.doc</w:t>
             </w:r>
           </w:p>
@@ -9310,12 +9366,12 @@
       </w:tr>
       <w:tr>
         <w:trPr>
-          <w:trHeight w:val="662"/>
+          <w:trHeight w:val="331"/>
         </w:trPr>
         <w:tc>
           <w:tcPr>
             <w:cnfStyle w:val="001000000000" w:firstRow="0" w:lastRow="0" w:firstColumn="1" w:lastColumn="0" w:oddVBand="0" w:evenVBand="0" w:oddHBand="0" w:evenHBand="0" w:firstRowFirstColumn="0" w:firstRowLastColumn="0" w:lastRowFirstColumn="0" w:lastRowLastColumn="0"/>
-            <w:tcW w:w="1828" w:type="dxa"/>
+            <w:tcW w:w="1480" w:type="dxa"/>
           </w:tcPr>
           <w:p>
             <w:pPr>
@@ -9341,7 +9397,7 @@
         </w:tc>
         <w:tc>
           <w:tcPr>
-            <w:tcW w:w="2231" w:type="dxa"/>
+            <w:tcW w:w="2489" w:type="dxa"/>
           </w:tcPr>
           <w:p>
             <w:pPr>
@@ -9354,6 +9410,7 @@
                 <w:rFonts w:ascii="Calibri" w:hAnsi="Calibri"/>
                 <w:sz w:val="24"/>
                 <w:szCs w:val="22"/>
+                <w:highlight w:val="yellow"/>
               </w:rPr>
             </w:pPr>
             <w:r>
@@ -9362,13 +9419,13 @@
                 <w:sz w:val="24"/>
                 <w:szCs w:val="22"/>
               </w:rPr>
-              <w:t>Acta de constitución</w:t>
-            </w:r>
-          </w:p>
-        </w:tc>
-        <w:tc>
-          <w:tcPr>
-            <w:tcW w:w="1662" w:type="dxa"/>
+              <w:t>Plan de viabilidad proyecto</w:t>
+            </w:r>
+          </w:p>
+        </w:tc>
+        <w:tc>
+          <w:tcPr>
+            <w:tcW w:w="1189" w:type="dxa"/>
           </w:tcPr>
           <w:p>
             <w:pPr>
@@ -9381,6 +9438,7 @@
                 <w:rFonts w:ascii="Calibri" w:hAnsi="Calibri"/>
                 <w:sz w:val="24"/>
                 <w:szCs w:val="22"/>
+                <w:highlight w:val="yellow"/>
               </w:rPr>
             </w:pPr>
             <w:proofErr w:type="spellStart"/>
@@ -9390,14 +9448,14 @@
                 <w:sz w:val="24"/>
                 <w:szCs w:val="22"/>
               </w:rPr>
-              <w:t>docx</w:t>
+              <w:t>doc</w:t>
             </w:r>
             <w:proofErr w:type="spellEnd"/>
           </w:p>
         </w:tc>
         <w:tc>
           <w:tcPr>
-            <w:tcW w:w="1581" w:type="dxa"/>
+            <w:tcW w:w="1504" w:type="dxa"/>
           </w:tcPr>
           <w:p>
             <w:pPr>
@@ -9408,8 +9466,10 @@
               <w:cnfStyle w:val="000000000000" w:firstRow="0" w:lastRow="0" w:firstColumn="0" w:lastColumn="0" w:oddVBand="0" w:evenVBand="0" w:oddHBand="0" w:evenHBand="0" w:firstRowFirstColumn="0" w:firstRowLastColumn="0" w:lastRowFirstColumn="0" w:lastRowLastColumn="0"/>
               <w:rPr>
                 <w:rFonts w:ascii="Calibri" w:hAnsi="Calibri"/>
+                <w:color w:val="FF0000"/>
                 <w:sz w:val="24"/>
                 <w:szCs w:val="22"/>
+                <w:highlight w:val="yellow"/>
               </w:rPr>
             </w:pPr>
             <w:r>
@@ -9419,13 +9479,13 @@
                 <w:sz w:val="24"/>
                 <w:szCs w:val="22"/>
               </w:rPr>
-              <w:t>SIC</w:t>
-            </w:r>
-          </w:p>
-        </w:tc>
-        <w:tc>
-          <w:tcPr>
-            <w:tcW w:w="1588" w:type="dxa"/>
+              <w:t>Abreviatura Proyecto</w:t>
+            </w:r>
+          </w:p>
+        </w:tc>
+        <w:tc>
+          <w:tcPr>
+            <w:tcW w:w="2228" w:type="dxa"/>
           </w:tcPr>
           <w:p>
             <w:pPr>
@@ -9438,6 +9498,7 @@
                 <w:rFonts w:ascii="Calibri" w:hAnsi="Calibri"/>
                 <w:sz w:val="24"/>
                 <w:szCs w:val="22"/>
+                <w:highlight w:val="yellow"/>
               </w:rPr>
             </w:pPr>
             <w:r>
@@ -9446,7 +9507,7 @@
                 <w:sz w:val="24"/>
                 <w:szCs w:val="22"/>
               </w:rPr>
-              <w:t>AC SIC</w:t>
+              <w:t>PVP-Proyecto</w:t>
             </w:r>
             <w:r>
               <w:rPr>
@@ -9454,7 +9515,7 @@
                 <w:sz w:val="24"/>
                 <w:szCs w:val="22"/>
               </w:rPr>
-              <w:t>.Doc</w:t>
+              <w:t>.doc</w:t>
             </w:r>
           </w:p>
         </w:tc>
@@ -9467,7 +9528,7 @@
         <w:tc>
           <w:tcPr>
             <w:cnfStyle w:val="001000000000" w:firstRow="0" w:lastRow="0" w:firstColumn="1" w:lastColumn="0" w:oddVBand="0" w:evenVBand="0" w:oddHBand="0" w:evenHBand="0" w:firstRowFirstColumn="0" w:firstRowLastColumn="0" w:lastRowFirstColumn="0" w:lastRowLastColumn="0"/>
-            <w:tcW w:w="1828" w:type="dxa"/>
+            <w:tcW w:w="1480" w:type="dxa"/>
           </w:tcPr>
           <w:p>
             <w:pPr>
@@ -9493,7 +9554,7 @@
         </w:tc>
         <w:tc>
           <w:tcPr>
-            <w:tcW w:w="2231" w:type="dxa"/>
+            <w:tcW w:w="2489" w:type="dxa"/>
           </w:tcPr>
           <w:p>
             <w:pPr>
@@ -9506,7 +9567,6 @@
                 <w:rFonts w:ascii="Calibri" w:hAnsi="Calibri"/>
                 <w:sz w:val="24"/>
                 <w:szCs w:val="22"/>
-                <w:highlight w:val="yellow"/>
               </w:rPr>
             </w:pPr>
             <w:r>
@@ -9515,13 +9575,13 @@
                 <w:sz w:val="24"/>
                 <w:szCs w:val="22"/>
               </w:rPr>
-              <w:t>Plan de viabilidad proyecto</w:t>
-            </w:r>
-          </w:p>
-        </w:tc>
-        <w:tc>
-          <w:tcPr>
-            <w:tcW w:w="1662" w:type="dxa"/>
+              <w:t>Acta constitución proyecto</w:t>
+            </w:r>
+          </w:p>
+        </w:tc>
+        <w:tc>
+          <w:tcPr>
+            <w:tcW w:w="1189" w:type="dxa"/>
           </w:tcPr>
           <w:p>
             <w:pPr>
@@ -9534,7 +9594,6 @@
                 <w:rFonts w:ascii="Calibri" w:hAnsi="Calibri"/>
                 <w:sz w:val="24"/>
                 <w:szCs w:val="22"/>
-                <w:highlight w:val="yellow"/>
               </w:rPr>
             </w:pPr>
             <w:proofErr w:type="spellStart"/>
@@ -9544,14 +9603,14 @@
                 <w:sz w:val="24"/>
                 <w:szCs w:val="22"/>
               </w:rPr>
-              <w:t>doc</w:t>
+              <w:t>Doc</w:t>
             </w:r>
             <w:proofErr w:type="spellEnd"/>
           </w:p>
         </w:tc>
         <w:tc>
           <w:tcPr>
-            <w:tcW w:w="1581" w:type="dxa"/>
+            <w:tcW w:w="1504" w:type="dxa"/>
           </w:tcPr>
           <w:p>
             <w:pPr>
@@ -9565,7 +9624,6 @@
                 <w:color w:val="FF0000"/>
                 <w:sz w:val="24"/>
                 <w:szCs w:val="22"/>
-                <w:highlight w:val="yellow"/>
               </w:rPr>
             </w:pPr>
             <w:r>
@@ -9575,13 +9633,13 @@
                 <w:sz w:val="24"/>
                 <w:szCs w:val="22"/>
               </w:rPr>
-              <w:t>SIC</w:t>
-            </w:r>
-          </w:p>
-        </w:tc>
-        <w:tc>
-          <w:tcPr>
-            <w:tcW w:w="1588" w:type="dxa"/>
+              <w:t>Abreviatura Proyecto</w:t>
+            </w:r>
+          </w:p>
+        </w:tc>
+        <w:tc>
+          <w:tcPr>
+            <w:tcW w:w="2228" w:type="dxa"/>
           </w:tcPr>
           <w:p>
             <w:pPr>
@@ -9594,7 +9652,6 @@
                 <w:rFonts w:ascii="Calibri" w:hAnsi="Calibri"/>
                 <w:sz w:val="24"/>
                 <w:szCs w:val="22"/>
-                <w:highlight w:val="yellow"/>
               </w:rPr>
             </w:pPr>
             <w:r>
@@ -9603,7 +9660,7 @@
                 <w:sz w:val="24"/>
                 <w:szCs w:val="22"/>
               </w:rPr>
-              <w:t>PVP SIC.doc</w:t>
+              <w:t>AC-Proyecto.doc</w:t>
             </w:r>
           </w:p>
         </w:tc>
@@ -9615,7 +9672,7 @@
         <w:tc>
           <w:tcPr>
             <w:cnfStyle w:val="001000000000" w:firstRow="0" w:lastRow="0" w:firstColumn="1" w:lastColumn="0" w:oddVBand="0" w:evenVBand="0" w:oddHBand="0" w:evenHBand="0" w:firstRowFirstColumn="0" w:firstRowLastColumn="0" w:lastRowFirstColumn="0" w:lastRowLastColumn="0"/>
-            <w:tcW w:w="1828" w:type="dxa"/>
+            <w:tcW w:w="1480" w:type="dxa"/>
           </w:tcPr>
           <w:p>
             <w:pPr>
@@ -9642,7 +9699,7 @@
         </w:tc>
         <w:tc>
           <w:tcPr>
-            <w:tcW w:w="2231" w:type="dxa"/>
+            <w:tcW w:w="2489" w:type="dxa"/>
           </w:tcPr>
           <w:p>
             <w:pPr>
@@ -9686,7 +9743,7 @@
         </w:tc>
         <w:tc>
           <w:tcPr>
-            <w:tcW w:w="1662" w:type="dxa"/>
+            <w:tcW w:w="1189" w:type="dxa"/>
           </w:tcPr>
           <w:p>
             <w:pPr>
@@ -9716,7 +9773,7 @@
         </w:tc>
         <w:tc>
           <w:tcPr>
-            <w:tcW w:w="1581" w:type="dxa"/>
+            <w:tcW w:w="1504" w:type="dxa"/>
           </w:tcPr>
           <w:p>
             <w:pPr>
@@ -9740,13 +9797,13 @@
                 <w:sz w:val="24"/>
                 <w:szCs w:val="22"/>
               </w:rPr>
-              <w:t>SIC</w:t>
-            </w:r>
-          </w:p>
-        </w:tc>
-        <w:tc>
-          <w:tcPr>
-            <w:tcW w:w="1588" w:type="dxa"/>
+              <w:t>Abreviatura Proyecto</w:t>
+            </w:r>
+          </w:p>
+        </w:tc>
+        <w:tc>
+          <w:tcPr>
+            <w:tcW w:w="2228" w:type="dxa"/>
           </w:tcPr>
           <w:p>
             <w:pPr>
@@ -9768,7 +9825,15 @@
                 <w:sz w:val="24"/>
                 <w:szCs w:val="22"/>
               </w:rPr>
-              <w:t>DAN SIC.doc</w:t>
+              <w:t>DAN-Proyecto</w:t>
+            </w:r>
+            <w:r>
+              <w:rPr>
+                <w:rFonts w:ascii="Calibri" w:hAnsi="Calibri"/>
+                <w:sz w:val="24"/>
+                <w:szCs w:val="22"/>
+              </w:rPr>
+              <w:t>.doc</w:t>
             </w:r>
           </w:p>
         </w:tc>
@@ -9781,7 +9846,7 @@
         <w:tc>
           <w:tcPr>
             <w:cnfStyle w:val="001000000000" w:firstRow="0" w:lastRow="0" w:firstColumn="1" w:lastColumn="0" w:oddVBand="0" w:evenVBand="0" w:oddHBand="0" w:evenHBand="0" w:firstRowFirstColumn="0" w:firstRowLastColumn="0" w:lastRowFirstColumn="0" w:lastRowLastColumn="0"/>
-            <w:tcW w:w="1828" w:type="dxa"/>
+            <w:tcW w:w="1480" w:type="dxa"/>
           </w:tcPr>
           <w:p>
             <w:pPr>
@@ -9807,7 +9872,7 @@
         </w:tc>
         <w:tc>
           <w:tcPr>
-            <w:tcW w:w="2231" w:type="dxa"/>
+            <w:tcW w:w="2489" w:type="dxa"/>
           </w:tcPr>
           <w:p>
             <w:pPr>
@@ -9834,7 +9899,7 @@
         </w:tc>
         <w:tc>
           <w:tcPr>
-            <w:tcW w:w="1662" w:type="dxa"/>
+            <w:tcW w:w="1189" w:type="dxa"/>
           </w:tcPr>
           <w:p>
             <w:pPr>
@@ -9863,7 +9928,7 @@
         </w:tc>
         <w:tc>
           <w:tcPr>
-            <w:tcW w:w="1581" w:type="dxa"/>
+            <w:tcW w:w="1504" w:type="dxa"/>
           </w:tcPr>
           <w:p>
             <w:pPr>
@@ -9886,13 +9951,13 @@
                 <w:sz w:val="24"/>
                 <w:szCs w:val="22"/>
               </w:rPr>
-              <w:t>SIC</w:t>
-            </w:r>
-          </w:p>
-        </w:tc>
-        <w:tc>
-          <w:tcPr>
-            <w:tcW w:w="1588" w:type="dxa"/>
+              <w:t>Abreviatura Proyecto</w:t>
+            </w:r>
+          </w:p>
+        </w:tc>
+        <w:tc>
+          <w:tcPr>
+            <w:tcW w:w="2228" w:type="dxa"/>
           </w:tcPr>
           <w:p>
             <w:pPr>
@@ -9913,10 +9978,16 @@
                 <w:sz w:val="24"/>
                 <w:szCs w:val="22"/>
               </w:rPr>
-              <w:t>DER SIC.doc</w:t>
-            </w:r>
-            <w:bookmarkStart w:id="13" w:name="_GoBack"/>
-            <w:bookmarkEnd w:id="13"/>
+              <w:t>DER-Proyecto</w:t>
+            </w:r>
+            <w:r>
+              <w:rPr>
+                <w:rFonts w:ascii="Calibri" w:hAnsi="Calibri"/>
+                <w:sz w:val="24"/>
+                <w:szCs w:val="22"/>
+              </w:rPr>
+              <w:t>.doc</w:t>
+            </w:r>
           </w:p>
         </w:tc>
       </w:tr>
@@ -9960,6 +10031,7 @@
           <w:sz w:val="24"/>
           <w:lang w:val="es-CO" w:eastAsia="es-CO"/>
         </w:rPr>
+        <w:lastRenderedPageBreak/>
         <w:t>Nomenclatura para los documentos</w:t>
       </w:r>
       <w:r>
@@ -9996,7 +10068,6 @@
           <w:sz w:val="24"/>
           <w:lang w:val="es-CO" w:eastAsia="es-CO"/>
         </w:rPr>
-        <w:lastRenderedPageBreak/>
         <w:t xml:space="preserve">Para elementos </w:t>
       </w:r>
       <w:r>
@@ -10065,6 +10136,15 @@
         </w:rPr>
         <w:t>únicos</w:t>
       </w:r>
+      <w:r>
+        <w:rPr>
+          <w:rFonts w:ascii="Calibri" w:hAnsi="Calibri" w:cs="Calibri"/>
+          <w:b/>
+          <w:sz w:val="24"/>
+          <w:lang w:val="es-CO" w:eastAsia="es-CO"/>
+        </w:rPr>
+        <w:t xml:space="preserve"> de la empresa</w:t>
+      </w:r>
     </w:p>
     <w:p>
       <w:pPr>
@@ -10079,54 +10159,6 @@
         </w:rPr>
         <w:t>Nombre del archivo = “acrónimo del elemento”. “Extensión”</w:t>
       </w:r>
-    </w:p>
-    <w:p>
-      <w:pPr>
-        <w:pStyle w:val="Ttulo2"/>
-      </w:pPr>
-      <w:bookmarkStart w:id="14" w:name="_Toc21010168"/>
-      <w:r>
-        <w:t>Control de configuración</w:t>
-      </w:r>
-      <w:bookmarkEnd w:id="14"/>
-    </w:p>
-    <w:p>
-      <w:pPr>
-        <w:pStyle w:val="Ttulo2"/>
-      </w:pPr>
-      <w:bookmarkStart w:id="15" w:name="_Toc21010169"/>
-      <w:r>
-        <w:t>Estado de la configuración</w:t>
-      </w:r>
-      <w:bookmarkEnd w:id="15"/>
-    </w:p>
-    <w:p>
-      <w:pPr>
-        <w:pStyle w:val="Ttulo2"/>
-      </w:pPr>
-      <w:bookmarkStart w:id="16" w:name="_Toc21010170"/>
-      <w:r>
-        <w:t>Auditoría de la configuración</w:t>
-      </w:r>
-      <w:bookmarkEnd w:id="16"/>
-    </w:p>
-    <w:p>
-      <w:pPr>
-        <w:pStyle w:val="Ttulo2"/>
-      </w:pPr>
-      <w:bookmarkStart w:id="17" w:name="_Toc21010171"/>
-      <w:r>
-        <w:t xml:space="preserve">Gestión y entrega de </w:t>
-      </w:r>
-      <w:proofErr w:type="spellStart"/>
-      <w:r>
-        <w:t>Release</w:t>
-      </w:r>
-      <w:proofErr w:type="spellEnd"/>
-      <w:r>
-        <w:t xml:space="preserve"> de Software</w:t>
-      </w:r>
-      <w:bookmarkEnd w:id="17"/>
     </w:p>
     <w:p>
       <w:pPr>
@@ -10169,6 +10201,8 @@
           <w:u w:val="single"/>
         </w:rPr>
       </w:pPr>
+      <w:bookmarkStart w:id="13" w:name="_GoBack"/>
+      <w:bookmarkEnd w:id="13"/>
     </w:p>
     <w:sectPr>
       <w:headerReference w:type="default" r:id="rId14"/>
@@ -10601,7 +10635,7 @@
               <w:rFonts w:ascii="Calibri" w:hAnsi="Calibri"/>
               <w:noProof/>
             </w:rPr>
-            <w:t>13</w:t>
+            <w:t>12</w:t>
           </w:r>
           <w:r>
             <w:rPr>
@@ -17752,7 +17786,7 @@
 </file>
 
 <file path=customXml/itemProps1.xml><?xml version="1.0" encoding="utf-8"?>
-<ds:datastoreItem xmlns:ds="http://schemas.openxmlformats.org/officeDocument/2006/customXml" ds:itemID="{5759BBCC-A61C-4F9F-80D5-0E5F234B1486}">
+<ds:datastoreItem xmlns:ds="http://schemas.openxmlformats.org/officeDocument/2006/customXml" ds:itemID="{0EA9B3D7-0635-4E7C-BCE5-E787757BC0F4}">
   <ds:schemaRefs>
     <ds:schemaRef ds:uri="http://schemas.openxmlformats.org/officeDocument/2006/bibliography"/>
   </ds:schemaRefs>
